--- a/apuntes de importancia practica.docx
+++ b/apuntes de importancia practica.docx
@@ -4,15 +4,7 @@
   <w:body>
     <w:p>
       <w:r>
-        <w:t xml:space="preserve">Solo se puede buscar un solo </w:t>
-      </w:r>
-      <w:proofErr w:type="spellStart"/>
-      <w:r>
-        <w:t>numero</w:t>
-      </w:r>
-      <w:proofErr w:type="spellEnd"/>
-      <w:r>
-        <w:t xml:space="preserve"> por comando</w:t>
+        <w:t>Solo se puede buscar un solo numero por comando</w:t>
       </w:r>
     </w:p>
     <w:p>
@@ -67,23 +59,7 @@
           <w:b/>
           <w:bCs/>
         </w:rPr>
-        <w:t xml:space="preserve">Par </w:t>
-      </w:r>
-      <w:proofErr w:type="spellStart"/>
-      <w:r>
-        <w:rPr>
-          <w:b/>
-          <w:bCs/>
-        </w:rPr>
-        <w:t>odenar</w:t>
-      </w:r>
-      <w:proofErr w:type="spellEnd"/>
-      <w:r>
-        <w:rPr>
-          <w:b/>
-          <w:bCs/>
-        </w:rPr>
-        <w:t xml:space="preserve"> y todo eso: no se pueden usar librerías </w:t>
+        <w:t xml:space="preserve">Par odenar y todo eso: no se pueden usar librerías </w:t>
       </w:r>
     </w:p>
     <w:p>
@@ -262,6 +238,547 @@
         </w:rPr>
         <w:t xml:space="preserve"> ordenar y luego buscar (se busca en el que no se ordeno)</w:t>
       </w:r>
+    </w:p>
+    <w:p>
+      <w:pPr>
+        <w:rPr>
+          <w:b/>
+          <w:bCs/>
+        </w:rPr>
+      </w:pPr>
+    </w:p>
+    <w:p>
+      <w:pPr>
+        <w:rPr>
+          <w:b/>
+          <w:bCs/>
+        </w:rPr>
+      </w:pPr>
+    </w:p>
+    <w:p>
+      <w:pPr>
+        <w:rPr>
+          <w:b/>
+          <w:bCs/>
+        </w:rPr>
+      </w:pPr>
+      <w:r>
+        <w:rPr>
+          <w:noProof/>
+        </w:rPr>
+        <w:drawing>
+          <wp:inline distT="0" distB="0" distL="0" distR="0" wp14:anchorId="5216958C" wp14:editId="7C845C0E">
+            <wp:extent cx="5612130" cy="1438910"/>
+            <wp:effectExtent l="0" t="0" r="7620" b="8890"/>
+            <wp:docPr id="2" name="Imagen 2"/>
+            <wp:cNvGraphicFramePr>
+              <a:graphicFrameLocks xmlns:a="http://schemas.openxmlformats.org/drawingml/2006/main" noChangeAspect="1"/>
+            </wp:cNvGraphicFramePr>
+            <a:graphic xmlns:a="http://schemas.openxmlformats.org/drawingml/2006/main">
+              <a:graphicData uri="http://schemas.openxmlformats.org/drawingml/2006/picture">
+                <pic:pic xmlns:pic="http://schemas.openxmlformats.org/drawingml/2006/picture">
+                  <pic:nvPicPr>
+                    <pic:cNvPr id="1" name=""/>
+                    <pic:cNvPicPr/>
+                  </pic:nvPicPr>
+                  <pic:blipFill>
+                    <a:blip r:embed="rId5"/>
+                    <a:stretch>
+                      <a:fillRect/>
+                    </a:stretch>
+                  </pic:blipFill>
+                  <pic:spPr>
+                    <a:xfrm>
+                      <a:off x="0" y="0"/>
+                      <a:ext cx="5612130" cy="1438910"/>
+                    </a:xfrm>
+                    <a:prstGeom prst="rect">
+                      <a:avLst/>
+                    </a:prstGeom>
+                  </pic:spPr>
+                </pic:pic>
+              </a:graphicData>
+            </a:graphic>
+          </wp:inline>
+        </w:drawing>
+      </w:r>
+    </w:p>
+    <w:p>
+      <w:pPr>
+        <w:rPr>
+          <w:b/>
+          <w:bCs/>
+        </w:rPr>
+      </w:pPr>
+    </w:p>
+    <w:p>
+      <w:pPr>
+        <w:rPr>
+          <w:b/>
+          <w:bCs/>
+        </w:rPr>
+      </w:pPr>
+      <w:r>
+        <w:rPr>
+          <w:b/>
+          <w:bCs/>
+        </w:rPr>
+        <w:t>Posición donde esta la palabra</w:t>
+      </w:r>
+    </w:p>
+    <w:p>
+      <w:pPr>
+        <w:shd w:val="clear" w:color="auto" w:fill="1E1E1E"/>
+        <w:spacing w:after="0" w:line="240" w:lineRule="atLeast"/>
+        <w:rPr>
+          <w:rFonts w:ascii="Consolas" w:eastAsia="Times New Roman" w:hAnsi="Consolas" w:cs="Times New Roman"/>
+          <w:color w:val="D4D4D4"/>
+          <w:sz w:val="18"/>
+          <w:szCs w:val="18"/>
+          <w:lang w:eastAsia="es-GT"/>
+        </w:rPr>
+      </w:pPr>
+      <w:r>
+        <w:rPr>
+          <w:rFonts w:ascii="Consolas" w:eastAsia="Times New Roman" w:hAnsi="Consolas" w:cs="Times New Roman"/>
+          <w:color w:val="D4D4D4"/>
+          <w:sz w:val="18"/>
+          <w:szCs w:val="18"/>
+          <w:lang w:eastAsia="es-GT"/>
+        </w:rPr>
+        <w:t>contador2 = </w:t>
+      </w:r>
+      <w:r>
+        <w:rPr>
+          <w:rFonts w:ascii="Consolas" w:eastAsia="Times New Roman" w:hAnsi="Consolas" w:cs="Times New Roman"/>
+          <w:color w:val="B5CEA8"/>
+          <w:sz w:val="18"/>
+          <w:szCs w:val="18"/>
+          <w:lang w:eastAsia="es-GT"/>
+        </w:rPr>
+        <w:t>0</w:t>
+      </w:r>
+    </w:p>
+    <w:p>
+      <w:pPr>
+        <w:shd w:val="clear" w:color="auto" w:fill="1E1E1E"/>
+        <w:spacing w:after="0" w:line="240" w:lineRule="atLeast"/>
+        <w:rPr>
+          <w:rFonts w:ascii="Consolas" w:eastAsia="Times New Roman" w:hAnsi="Consolas" w:cs="Times New Roman"/>
+          <w:color w:val="D4D4D4"/>
+          <w:sz w:val="18"/>
+          <w:szCs w:val="18"/>
+          <w:lang w:eastAsia="es-GT"/>
+        </w:rPr>
+      </w:pPr>
+      <w:r>
+        <w:rPr>
+          <w:rFonts w:ascii="Consolas" w:eastAsia="Times New Roman" w:hAnsi="Consolas" w:cs="Times New Roman"/>
+          <w:color w:val="D4D4D4"/>
+          <w:sz w:val="18"/>
+          <w:szCs w:val="18"/>
+          <w:lang w:eastAsia="es-GT"/>
+        </w:rPr>
+        <w:t>    </w:t>
+      </w:r>
+    </w:p>
+    <w:p>
+      <w:pPr>
+        <w:shd w:val="clear" w:color="auto" w:fill="1E1E1E"/>
+        <w:spacing w:after="0" w:line="240" w:lineRule="atLeast"/>
+        <w:rPr>
+          <w:rFonts w:ascii="Consolas" w:eastAsia="Times New Roman" w:hAnsi="Consolas" w:cs="Times New Roman"/>
+          <w:color w:val="D4D4D4"/>
+          <w:sz w:val="18"/>
+          <w:szCs w:val="18"/>
+          <w:lang w:eastAsia="es-GT"/>
+        </w:rPr>
+      </w:pPr>
+      <w:r>
+        <w:rPr>
+          <w:rFonts w:ascii="Consolas" w:eastAsia="Times New Roman" w:hAnsi="Consolas" w:cs="Times New Roman"/>
+          <w:color w:val="D4D4D4"/>
+          <w:sz w:val="18"/>
+          <w:szCs w:val="18"/>
+          <w:lang w:eastAsia="es-GT"/>
+        </w:rPr>
+        <w:t>    </w:t>
+      </w:r>
+      <w:r>
+        <w:rPr>
+          <w:rFonts w:ascii="Consolas" w:eastAsia="Times New Roman" w:hAnsi="Consolas" w:cs="Times New Roman"/>
+          <w:color w:val="C586C0"/>
+          <w:sz w:val="18"/>
+          <w:szCs w:val="18"/>
+          <w:lang w:eastAsia="es-GT"/>
+        </w:rPr>
+        <w:t>while</w:t>
+      </w:r>
+      <w:r>
+        <w:rPr>
+          <w:rFonts w:ascii="Consolas" w:eastAsia="Times New Roman" w:hAnsi="Consolas" w:cs="Times New Roman"/>
+          <w:color w:val="D4D4D4"/>
+          <w:sz w:val="18"/>
+          <w:szCs w:val="18"/>
+          <w:lang w:eastAsia="es-GT"/>
+        </w:rPr>
+        <w:t> contador2 &lt; </w:t>
+      </w:r>
+      <w:r>
+        <w:rPr>
+          <w:rFonts w:ascii="Consolas" w:eastAsia="Times New Roman" w:hAnsi="Consolas" w:cs="Times New Roman"/>
+          <w:color w:val="DCDCAA"/>
+          <w:sz w:val="18"/>
+          <w:szCs w:val="18"/>
+          <w:lang w:eastAsia="es-GT"/>
+        </w:rPr>
+        <w:t>len</w:t>
+      </w:r>
+      <w:r>
+        <w:rPr>
+          <w:rFonts w:ascii="Consolas" w:eastAsia="Times New Roman" w:hAnsi="Consolas" w:cs="Times New Roman"/>
+          <w:color w:val="D4D4D4"/>
+          <w:sz w:val="18"/>
+          <w:szCs w:val="18"/>
+          <w:lang w:eastAsia="es-GT"/>
+        </w:rPr>
+        <w:t>(nombreOrdenar):</w:t>
+      </w:r>
+    </w:p>
+    <w:p>
+      <w:pPr>
+        <w:shd w:val="clear" w:color="auto" w:fill="1E1E1E"/>
+        <w:spacing w:after="0" w:line="240" w:lineRule="atLeast"/>
+        <w:rPr>
+          <w:rFonts w:ascii="Consolas" w:eastAsia="Times New Roman" w:hAnsi="Consolas" w:cs="Times New Roman"/>
+          <w:color w:val="D4D4D4"/>
+          <w:sz w:val="18"/>
+          <w:szCs w:val="18"/>
+          <w:lang w:eastAsia="es-GT"/>
+        </w:rPr>
+      </w:pPr>
+      <w:r>
+        <w:rPr>
+          <w:rFonts w:ascii="Consolas" w:eastAsia="Times New Roman" w:hAnsi="Consolas" w:cs="Times New Roman"/>
+          <w:color w:val="D4D4D4"/>
+          <w:sz w:val="18"/>
+          <w:szCs w:val="18"/>
+          <w:lang w:eastAsia="es-GT"/>
+        </w:rPr>
+        <w:t>        </w:t>
+      </w:r>
+      <w:r>
+        <w:rPr>
+          <w:rFonts w:ascii="Consolas" w:eastAsia="Times New Roman" w:hAnsi="Consolas" w:cs="Times New Roman"/>
+          <w:color w:val="C586C0"/>
+          <w:sz w:val="18"/>
+          <w:szCs w:val="18"/>
+          <w:lang w:eastAsia="es-GT"/>
+        </w:rPr>
+        <w:t>if</w:t>
+      </w:r>
+      <w:r>
+        <w:rPr>
+          <w:rFonts w:ascii="Consolas" w:eastAsia="Times New Roman" w:hAnsi="Consolas" w:cs="Times New Roman"/>
+          <w:color w:val="D4D4D4"/>
+          <w:sz w:val="18"/>
+          <w:szCs w:val="18"/>
+          <w:lang w:eastAsia="es-GT"/>
+        </w:rPr>
+        <w:t> nombreOrdenar[contador2][</w:t>
+      </w:r>
+      <w:r>
+        <w:rPr>
+          <w:rFonts w:ascii="Consolas" w:eastAsia="Times New Roman" w:hAnsi="Consolas" w:cs="Times New Roman"/>
+          <w:color w:val="B5CEA8"/>
+          <w:sz w:val="18"/>
+          <w:szCs w:val="18"/>
+          <w:lang w:eastAsia="es-GT"/>
+        </w:rPr>
+        <w:t>0</w:t>
+      </w:r>
+      <w:r>
+        <w:rPr>
+          <w:rFonts w:ascii="Consolas" w:eastAsia="Times New Roman" w:hAnsi="Consolas" w:cs="Times New Roman"/>
+          <w:color w:val="D4D4D4"/>
+          <w:sz w:val="18"/>
+          <w:szCs w:val="18"/>
+          <w:lang w:eastAsia="es-GT"/>
+        </w:rPr>
+        <w:t>] == </w:t>
+      </w:r>
+      <w:r>
+        <w:rPr>
+          <w:rFonts w:ascii="Consolas" w:eastAsia="Times New Roman" w:hAnsi="Consolas" w:cs="Times New Roman"/>
+          <w:color w:val="CE9178"/>
+          <w:sz w:val="18"/>
+          <w:szCs w:val="18"/>
+          <w:lang w:eastAsia="es-GT"/>
+        </w:rPr>
+        <w:t>"ORDENAR"</w:t>
+      </w:r>
+      <w:r>
+        <w:rPr>
+          <w:rFonts w:ascii="Consolas" w:eastAsia="Times New Roman" w:hAnsi="Consolas" w:cs="Times New Roman"/>
+          <w:color w:val="D4D4D4"/>
+          <w:sz w:val="18"/>
+          <w:szCs w:val="18"/>
+          <w:lang w:eastAsia="es-GT"/>
+        </w:rPr>
+        <w:t>:</w:t>
+      </w:r>
+    </w:p>
+    <w:p>
+      <w:pPr>
+        <w:shd w:val="clear" w:color="auto" w:fill="1E1E1E"/>
+        <w:spacing w:after="0" w:line="240" w:lineRule="atLeast"/>
+        <w:rPr>
+          <w:rFonts w:ascii="Consolas" w:eastAsia="Times New Roman" w:hAnsi="Consolas" w:cs="Times New Roman"/>
+          <w:color w:val="D4D4D4"/>
+          <w:sz w:val="18"/>
+          <w:szCs w:val="18"/>
+          <w:lang w:eastAsia="es-GT"/>
+        </w:rPr>
+      </w:pPr>
+      <w:r>
+        <w:rPr>
+          <w:rFonts w:ascii="Consolas" w:eastAsia="Times New Roman" w:hAnsi="Consolas" w:cs="Times New Roman"/>
+          <w:color w:val="D4D4D4"/>
+          <w:sz w:val="18"/>
+          <w:szCs w:val="18"/>
+          <w:lang w:eastAsia="es-GT"/>
+        </w:rPr>
+        <w:t>            posiciones.append(</w:t>
+      </w:r>
+      <w:r>
+        <w:rPr>
+          <w:rFonts w:ascii="Consolas" w:eastAsia="Times New Roman" w:hAnsi="Consolas" w:cs="Times New Roman"/>
+          <w:color w:val="4EC9B0"/>
+          <w:sz w:val="18"/>
+          <w:szCs w:val="18"/>
+          <w:lang w:eastAsia="es-GT"/>
+        </w:rPr>
+        <w:t>int</w:t>
+      </w:r>
+      <w:r>
+        <w:rPr>
+          <w:rFonts w:ascii="Consolas" w:eastAsia="Times New Roman" w:hAnsi="Consolas" w:cs="Times New Roman"/>
+          <w:color w:val="D4D4D4"/>
+          <w:sz w:val="18"/>
+          <w:szCs w:val="18"/>
+          <w:lang w:eastAsia="es-GT"/>
+        </w:rPr>
+        <w:t>(contador2))</w:t>
+      </w:r>
+    </w:p>
+    <w:p>
+      <w:pPr>
+        <w:shd w:val="clear" w:color="auto" w:fill="1E1E1E"/>
+        <w:spacing w:after="0" w:line="240" w:lineRule="atLeast"/>
+        <w:rPr>
+          <w:rFonts w:ascii="Consolas" w:eastAsia="Times New Roman" w:hAnsi="Consolas" w:cs="Times New Roman"/>
+          <w:color w:val="D4D4D4"/>
+          <w:sz w:val="18"/>
+          <w:szCs w:val="18"/>
+          <w:lang w:eastAsia="es-GT"/>
+        </w:rPr>
+      </w:pPr>
+      <w:r>
+        <w:rPr>
+          <w:rFonts w:ascii="Consolas" w:eastAsia="Times New Roman" w:hAnsi="Consolas" w:cs="Times New Roman"/>
+          <w:color w:val="D4D4D4"/>
+          <w:sz w:val="18"/>
+          <w:szCs w:val="18"/>
+          <w:lang w:eastAsia="es-GT"/>
+        </w:rPr>
+        <w:t>            contador2 = contador2 + </w:t>
+      </w:r>
+      <w:r>
+        <w:rPr>
+          <w:rFonts w:ascii="Consolas" w:eastAsia="Times New Roman" w:hAnsi="Consolas" w:cs="Times New Roman"/>
+          <w:color w:val="B5CEA8"/>
+          <w:sz w:val="18"/>
+          <w:szCs w:val="18"/>
+          <w:lang w:eastAsia="es-GT"/>
+        </w:rPr>
+        <w:t>1</w:t>
+      </w:r>
+    </w:p>
+    <w:p>
+      <w:pPr>
+        <w:shd w:val="clear" w:color="auto" w:fill="1E1E1E"/>
+        <w:spacing w:after="0" w:line="240" w:lineRule="atLeast"/>
+        <w:rPr>
+          <w:rFonts w:ascii="Consolas" w:eastAsia="Times New Roman" w:hAnsi="Consolas" w:cs="Times New Roman"/>
+          <w:color w:val="D4D4D4"/>
+          <w:sz w:val="18"/>
+          <w:szCs w:val="18"/>
+          <w:lang w:eastAsia="es-GT"/>
+        </w:rPr>
+      </w:pPr>
+      <w:r>
+        <w:rPr>
+          <w:rFonts w:ascii="Consolas" w:eastAsia="Times New Roman" w:hAnsi="Consolas" w:cs="Times New Roman"/>
+          <w:color w:val="D4D4D4"/>
+          <w:sz w:val="18"/>
+          <w:szCs w:val="18"/>
+          <w:lang w:eastAsia="es-GT"/>
+        </w:rPr>
+        <w:t>        </w:t>
+      </w:r>
+      <w:r>
+        <w:rPr>
+          <w:rFonts w:ascii="Consolas" w:eastAsia="Times New Roman" w:hAnsi="Consolas" w:cs="Times New Roman"/>
+          <w:color w:val="C586C0"/>
+          <w:sz w:val="18"/>
+          <w:szCs w:val="18"/>
+          <w:lang w:eastAsia="es-GT"/>
+        </w:rPr>
+        <w:t>else</w:t>
+      </w:r>
+      <w:r>
+        <w:rPr>
+          <w:rFonts w:ascii="Consolas" w:eastAsia="Times New Roman" w:hAnsi="Consolas" w:cs="Times New Roman"/>
+          <w:color w:val="D4D4D4"/>
+          <w:sz w:val="18"/>
+          <w:szCs w:val="18"/>
+          <w:lang w:eastAsia="es-GT"/>
+        </w:rPr>
+        <w:t>:</w:t>
+      </w:r>
+    </w:p>
+    <w:p>
+      <w:pPr>
+        <w:shd w:val="clear" w:color="auto" w:fill="1E1E1E"/>
+        <w:spacing w:after="0" w:line="240" w:lineRule="atLeast"/>
+        <w:rPr>
+          <w:rFonts w:ascii="Consolas" w:eastAsia="Times New Roman" w:hAnsi="Consolas" w:cs="Times New Roman"/>
+          <w:color w:val="D4D4D4"/>
+          <w:sz w:val="18"/>
+          <w:szCs w:val="18"/>
+          <w:lang w:eastAsia="es-GT"/>
+        </w:rPr>
+      </w:pPr>
+      <w:r>
+        <w:rPr>
+          <w:rFonts w:ascii="Consolas" w:eastAsia="Times New Roman" w:hAnsi="Consolas" w:cs="Times New Roman"/>
+          <w:color w:val="D4D4D4"/>
+          <w:sz w:val="18"/>
+          <w:szCs w:val="18"/>
+          <w:lang w:eastAsia="es-GT"/>
+        </w:rPr>
+        <w:t>            contador2 = contador2 + </w:t>
+      </w:r>
+      <w:r>
+        <w:rPr>
+          <w:rFonts w:ascii="Consolas" w:eastAsia="Times New Roman" w:hAnsi="Consolas" w:cs="Times New Roman"/>
+          <w:color w:val="B5CEA8"/>
+          <w:sz w:val="18"/>
+          <w:szCs w:val="18"/>
+          <w:lang w:eastAsia="es-GT"/>
+        </w:rPr>
+        <w:t>1</w:t>
+      </w:r>
+    </w:p>
+    <w:p>
+      <w:pPr>
+        <w:shd w:val="clear" w:color="auto" w:fill="1E1E1E"/>
+        <w:spacing w:after="0" w:line="240" w:lineRule="atLeast"/>
+        <w:rPr>
+          <w:rFonts w:ascii="Consolas" w:eastAsia="Times New Roman" w:hAnsi="Consolas" w:cs="Times New Roman"/>
+          <w:color w:val="D4D4D4"/>
+          <w:sz w:val="18"/>
+          <w:szCs w:val="18"/>
+          <w:lang w:eastAsia="es-GT"/>
+        </w:rPr>
+      </w:pPr>
+    </w:p>
+    <w:p>
+      <w:pPr>
+        <w:shd w:val="clear" w:color="auto" w:fill="1E1E1E"/>
+        <w:spacing w:after="0" w:line="240" w:lineRule="atLeast"/>
+        <w:rPr>
+          <w:rFonts w:ascii="Consolas" w:eastAsia="Times New Roman" w:hAnsi="Consolas" w:cs="Times New Roman"/>
+          <w:color w:val="D4D4D4"/>
+          <w:sz w:val="18"/>
+          <w:szCs w:val="18"/>
+          <w:lang w:eastAsia="es-GT"/>
+        </w:rPr>
+      </w:pPr>
+      <w:r>
+        <w:rPr>
+          <w:rFonts w:ascii="Consolas" w:eastAsia="Times New Roman" w:hAnsi="Consolas" w:cs="Times New Roman"/>
+          <w:color w:val="D4D4D4"/>
+          <w:sz w:val="18"/>
+          <w:szCs w:val="18"/>
+          <w:lang w:eastAsia="es-GT"/>
+        </w:rPr>
+        <w:t>    </w:t>
+      </w:r>
+    </w:p>
+    <w:p>
+      <w:pPr>
+        <w:shd w:val="clear" w:color="auto" w:fill="1E1E1E"/>
+        <w:spacing w:after="0" w:line="240" w:lineRule="atLeast"/>
+        <w:rPr>
+          <w:rFonts w:ascii="Consolas" w:eastAsia="Times New Roman" w:hAnsi="Consolas" w:cs="Times New Roman"/>
+          <w:color w:val="D4D4D4"/>
+          <w:sz w:val="18"/>
+          <w:szCs w:val="18"/>
+          <w:lang w:eastAsia="es-GT"/>
+        </w:rPr>
+      </w:pPr>
+      <w:r>
+        <w:rPr>
+          <w:rFonts w:ascii="Consolas" w:eastAsia="Times New Roman" w:hAnsi="Consolas" w:cs="Times New Roman"/>
+          <w:color w:val="D4D4D4"/>
+          <w:sz w:val="18"/>
+          <w:szCs w:val="18"/>
+          <w:lang w:eastAsia="es-GT"/>
+        </w:rPr>
+        <w:t>    </w:t>
+      </w:r>
+      <w:r>
+        <w:rPr>
+          <w:rFonts w:ascii="Consolas" w:eastAsia="Times New Roman" w:hAnsi="Consolas" w:cs="Times New Roman"/>
+          <w:color w:val="569CD6"/>
+          <w:sz w:val="18"/>
+          <w:szCs w:val="18"/>
+          <w:lang w:eastAsia="es-GT"/>
+        </w:rPr>
+        <w:t>print</w:t>
+      </w:r>
+      <w:r>
+        <w:rPr>
+          <w:rFonts w:ascii="Consolas" w:eastAsia="Times New Roman" w:hAnsi="Consolas" w:cs="Times New Roman"/>
+          <w:color w:val="D4D4D4"/>
+          <w:sz w:val="18"/>
+          <w:szCs w:val="18"/>
+          <w:lang w:eastAsia="es-GT"/>
+        </w:rPr>
+        <w:t>(posiciones)</w:t>
+      </w:r>
+    </w:p>
+    <w:p>
+      <w:pPr>
+        <w:shd w:val="clear" w:color="auto" w:fill="1E1E1E"/>
+        <w:spacing w:after="0" w:line="240" w:lineRule="atLeast"/>
+        <w:rPr>
+          <w:rFonts w:ascii="Consolas" w:eastAsia="Times New Roman" w:hAnsi="Consolas" w:cs="Times New Roman"/>
+          <w:color w:val="D4D4D4"/>
+          <w:sz w:val="18"/>
+          <w:szCs w:val="18"/>
+          <w:lang w:eastAsia="es-GT"/>
+        </w:rPr>
+      </w:pPr>
+    </w:p>
+    <w:p>
+      <w:pPr>
+        <w:rPr>
+          <w:b/>
+          <w:bCs/>
+        </w:rPr>
+      </w:pPr>
     </w:p>
     <w:sectPr>
       <w:pgSz w:w="12240" w:h="15840"/>

--- a/apuntes de importancia practica.docx
+++ b/apuntes de importancia practica.docx
@@ -44,7 +44,23 @@
           <w:b/>
           <w:bCs/>
         </w:rPr>
-        <w:t>Para abrir una ventana se usa una librería  (puede ser externa)</w:t>
+        <w:t xml:space="preserve">Para abrir una ventana se usa una </w:t>
+      </w:r>
+      <w:proofErr w:type="gramStart"/>
+      <w:r>
+        <w:rPr>
+          <w:b/>
+          <w:bCs/>
+        </w:rPr>
+        <w:t>librería  (</w:t>
+      </w:r>
+      <w:proofErr w:type="gramEnd"/>
+      <w:r>
+        <w:rPr>
+          <w:b/>
+          <w:bCs/>
+        </w:rPr>
+        <w:t>puede ser externa)</w:t>
       </w:r>
     </w:p>
     <w:p>
@@ -199,7 +215,23 @@
           <w:b/>
           <w:bCs/>
         </w:rPr>
-        <w:t>Primero viene ORENAR LUEGO BUSCAR   (este es el orden a usar)</w:t>
+        <w:t>Primero viene ORENAR LUEGO BUSCAR</w:t>
+      </w:r>
+      <w:proofErr w:type="gramStart"/>
+      <w:r>
+        <w:rPr>
+          <w:b/>
+          <w:bCs/>
+        </w:rPr>
+        <w:t xml:space="preserve">   (</w:t>
+      </w:r>
+      <w:proofErr w:type="gramEnd"/>
+      <w:r>
+        <w:rPr>
+          <w:b/>
+          <w:bCs/>
+        </w:rPr>
+        <w:t>este es el orden a usar)</w:t>
       </w:r>
     </w:p>
     <w:p>
@@ -548,7 +580,29 @@
           <w:szCs w:val="18"/>
           <w:lang w:eastAsia="es-GT"/>
         </w:rPr>
-        <w:t>            posiciones.append(</w:t>
+        <w:t>            </w:t>
+      </w:r>
+      <w:proofErr w:type="gramStart"/>
+      <w:r>
+        <w:rPr>
+          <w:rFonts w:ascii="Consolas" w:eastAsia="Times New Roman" w:hAnsi="Consolas" w:cs="Times New Roman"/>
+          <w:color w:val="D4D4D4"/>
+          <w:sz w:val="18"/>
+          <w:szCs w:val="18"/>
+          <w:lang w:eastAsia="es-GT"/>
+        </w:rPr>
+        <w:t>posiciones.append</w:t>
+      </w:r>
+      <w:proofErr w:type="gramEnd"/>
+      <w:r>
+        <w:rPr>
+          <w:rFonts w:ascii="Consolas" w:eastAsia="Times New Roman" w:hAnsi="Consolas" w:cs="Times New Roman"/>
+          <w:color w:val="D4D4D4"/>
+          <w:sz w:val="18"/>
+          <w:szCs w:val="18"/>
+          <w:lang w:eastAsia="es-GT"/>
+        </w:rPr>
+        <w:t>(</w:t>
       </w:r>
       <w:r>
         <w:rPr>
@@ -779,6 +833,7682 @@
           <w:bCs/>
         </w:rPr>
       </w:pPr>
+    </w:p>
+    <w:p>
+      <w:pPr>
+        <w:rPr>
+          <w:b/>
+          <w:bCs/>
+        </w:rPr>
+      </w:pPr>
+    </w:p>
+    <w:p>
+      <w:pPr>
+        <w:rPr>
+          <w:b/>
+          <w:bCs/>
+        </w:rPr>
+      </w:pPr>
+    </w:p>
+    <w:p>
+      <w:pPr>
+        <w:rPr>
+          <w:b/>
+          <w:bCs/>
+        </w:rPr>
+      </w:pPr>
+    </w:p>
+    <w:p>
+      <w:pPr>
+        <w:rPr>
+          <w:b/>
+          <w:bCs/>
+        </w:rPr>
+      </w:pPr>
+    </w:p>
+    <w:p>
+      <w:pPr>
+        <w:rPr>
+          <w:b/>
+          <w:bCs/>
+        </w:rPr>
+      </w:pPr>
+    </w:p>
+    <w:p>
+      <w:pPr>
+        <w:rPr>
+          <w:b/>
+          <w:bCs/>
+        </w:rPr>
+      </w:pPr>
+    </w:p>
+    <w:p>
+      <w:pPr>
+        <w:rPr>
+          <w:b/>
+          <w:bCs/>
+        </w:rPr>
+      </w:pPr>
+    </w:p>
+    <w:p>
+      <w:pPr>
+        <w:rPr>
+          <w:b/>
+          <w:bCs/>
+        </w:rPr>
+      </w:pPr>
+    </w:p>
+    <w:p>
+      <w:pPr>
+        <w:rPr>
+          <w:b/>
+          <w:bCs/>
+        </w:rPr>
+      </w:pPr>
+    </w:p>
+    <w:p>
+      <w:pPr>
+        <w:rPr>
+          <w:b/>
+          <w:bCs/>
+        </w:rPr>
+      </w:pPr>
+    </w:p>
+    <w:p>
+      <w:pPr>
+        <w:rPr>
+          <w:b/>
+          <w:bCs/>
+        </w:rPr>
+      </w:pPr>
+    </w:p>
+    <w:p>
+      <w:pPr>
+        <w:rPr>
+          <w:b/>
+          <w:bCs/>
+        </w:rPr>
+      </w:pPr>
+    </w:p>
+    <w:p>
+      <w:pPr>
+        <w:rPr>
+          <w:b/>
+          <w:bCs/>
+        </w:rPr>
+      </w:pPr>
+    </w:p>
+    <w:p>
+      <w:pPr>
+        <w:shd w:val="clear" w:color="auto" w:fill="1E1E1E"/>
+        <w:spacing w:after="0" w:line="240" w:lineRule="atLeast"/>
+        <w:rPr>
+          <w:rFonts w:ascii="Consolas" w:eastAsia="Times New Roman" w:hAnsi="Consolas" w:cs="Times New Roman"/>
+          <w:color w:val="D4D4D4"/>
+          <w:sz w:val="18"/>
+          <w:szCs w:val="18"/>
+          <w:lang w:val="en-US" w:eastAsia="es-GT"/>
+        </w:rPr>
+      </w:pPr>
+      <w:r>
+        <w:rPr>
+          <w:rFonts w:ascii="Consolas" w:eastAsia="Times New Roman" w:hAnsi="Consolas" w:cs="Times New Roman"/>
+          <w:color w:val="C586C0"/>
+          <w:sz w:val="18"/>
+          <w:szCs w:val="18"/>
+          <w:lang w:val="en-US" w:eastAsia="es-GT"/>
+        </w:rPr>
+        <w:lastRenderedPageBreak/>
+        <w:t>import</w:t>
+      </w:r>
+      <w:r>
+        <w:rPr>
+          <w:rFonts w:ascii="Consolas" w:eastAsia="Times New Roman" w:hAnsi="Consolas" w:cs="Times New Roman"/>
+          <w:color w:val="D4D4D4"/>
+          <w:sz w:val="18"/>
+          <w:szCs w:val="18"/>
+          <w:lang w:val="en-US" w:eastAsia="es-GT"/>
+        </w:rPr>
+        <w:t> re</w:t>
+      </w:r>
+    </w:p>
+    <w:p>
+      <w:pPr>
+        <w:shd w:val="clear" w:color="auto" w:fill="1E1E1E"/>
+        <w:spacing w:after="0" w:line="240" w:lineRule="atLeast"/>
+        <w:rPr>
+          <w:rFonts w:ascii="Consolas" w:eastAsia="Times New Roman" w:hAnsi="Consolas" w:cs="Times New Roman"/>
+          <w:color w:val="D4D4D4"/>
+          <w:sz w:val="18"/>
+          <w:szCs w:val="18"/>
+          <w:lang w:val="en-US" w:eastAsia="es-GT"/>
+        </w:rPr>
+      </w:pPr>
+      <w:r>
+        <w:rPr>
+          <w:rFonts w:ascii="Consolas" w:eastAsia="Times New Roman" w:hAnsi="Consolas" w:cs="Times New Roman"/>
+          <w:color w:val="C586C0"/>
+          <w:sz w:val="18"/>
+          <w:szCs w:val="18"/>
+          <w:lang w:val="en-US" w:eastAsia="es-GT"/>
+        </w:rPr>
+        <w:t>from</w:t>
+      </w:r>
+      <w:r>
+        <w:rPr>
+          <w:rFonts w:ascii="Consolas" w:eastAsia="Times New Roman" w:hAnsi="Consolas" w:cs="Times New Roman"/>
+          <w:color w:val="D4D4D4"/>
+          <w:sz w:val="18"/>
+          <w:szCs w:val="18"/>
+          <w:lang w:val="en-US" w:eastAsia="es-GT"/>
+        </w:rPr>
+        <w:t> tkinter </w:t>
+      </w:r>
+      <w:r>
+        <w:rPr>
+          <w:rFonts w:ascii="Consolas" w:eastAsia="Times New Roman" w:hAnsi="Consolas" w:cs="Times New Roman"/>
+          <w:color w:val="C586C0"/>
+          <w:sz w:val="18"/>
+          <w:szCs w:val="18"/>
+          <w:lang w:val="en-US" w:eastAsia="es-GT"/>
+        </w:rPr>
+        <w:t>import</w:t>
+      </w:r>
+      <w:r>
+        <w:rPr>
+          <w:rFonts w:ascii="Consolas" w:eastAsia="Times New Roman" w:hAnsi="Consolas" w:cs="Times New Roman"/>
+          <w:color w:val="D4D4D4"/>
+          <w:sz w:val="18"/>
+          <w:szCs w:val="18"/>
+          <w:lang w:val="en-US" w:eastAsia="es-GT"/>
+        </w:rPr>
+        <w:t> *</w:t>
+      </w:r>
+    </w:p>
+    <w:p>
+      <w:pPr>
+        <w:shd w:val="clear" w:color="auto" w:fill="1E1E1E"/>
+        <w:spacing w:after="0" w:line="240" w:lineRule="atLeast"/>
+        <w:rPr>
+          <w:rFonts w:ascii="Consolas" w:eastAsia="Times New Roman" w:hAnsi="Consolas" w:cs="Times New Roman"/>
+          <w:color w:val="D4D4D4"/>
+          <w:sz w:val="18"/>
+          <w:szCs w:val="18"/>
+          <w:lang w:eastAsia="es-GT"/>
+        </w:rPr>
+      </w:pPr>
+      <w:r>
+        <w:rPr>
+          <w:rFonts w:ascii="Consolas" w:eastAsia="Times New Roman" w:hAnsi="Consolas" w:cs="Times New Roman"/>
+          <w:color w:val="C586C0"/>
+          <w:sz w:val="18"/>
+          <w:szCs w:val="18"/>
+          <w:lang w:eastAsia="es-GT"/>
+        </w:rPr>
+        <w:t>from</w:t>
+      </w:r>
+      <w:r>
+        <w:rPr>
+          <w:rFonts w:ascii="Consolas" w:eastAsia="Times New Roman" w:hAnsi="Consolas" w:cs="Times New Roman"/>
+          <w:color w:val="D4D4D4"/>
+          <w:sz w:val="18"/>
+          <w:szCs w:val="18"/>
+          <w:lang w:eastAsia="es-GT"/>
+        </w:rPr>
+        <w:t> </w:t>
+      </w:r>
+      <w:proofErr w:type="gramStart"/>
+      <w:r>
+        <w:rPr>
+          <w:rFonts w:ascii="Consolas" w:eastAsia="Times New Roman" w:hAnsi="Consolas" w:cs="Times New Roman"/>
+          <w:color w:val="D4D4D4"/>
+          <w:sz w:val="18"/>
+          <w:szCs w:val="18"/>
+          <w:lang w:eastAsia="es-GT"/>
+        </w:rPr>
+        <w:t>tkinter.filedialog</w:t>
+      </w:r>
+      <w:proofErr w:type="gramEnd"/>
+      <w:r>
+        <w:rPr>
+          <w:rFonts w:ascii="Consolas" w:eastAsia="Times New Roman" w:hAnsi="Consolas" w:cs="Times New Roman"/>
+          <w:color w:val="D4D4D4"/>
+          <w:sz w:val="18"/>
+          <w:szCs w:val="18"/>
+          <w:lang w:eastAsia="es-GT"/>
+        </w:rPr>
+        <w:t> </w:t>
+      </w:r>
+      <w:r>
+        <w:rPr>
+          <w:rFonts w:ascii="Consolas" w:eastAsia="Times New Roman" w:hAnsi="Consolas" w:cs="Times New Roman"/>
+          <w:color w:val="C586C0"/>
+          <w:sz w:val="18"/>
+          <w:szCs w:val="18"/>
+          <w:lang w:eastAsia="es-GT"/>
+        </w:rPr>
+        <w:t>import</w:t>
+      </w:r>
+      <w:r>
+        <w:rPr>
+          <w:rFonts w:ascii="Consolas" w:eastAsia="Times New Roman" w:hAnsi="Consolas" w:cs="Times New Roman"/>
+          <w:color w:val="D4D4D4"/>
+          <w:sz w:val="18"/>
+          <w:szCs w:val="18"/>
+          <w:lang w:eastAsia="es-GT"/>
+        </w:rPr>
+        <w:t> askopenfilename</w:t>
+      </w:r>
+    </w:p>
+    <w:p>
+      <w:pPr>
+        <w:shd w:val="clear" w:color="auto" w:fill="1E1E1E"/>
+        <w:spacing w:after="0" w:line="240" w:lineRule="atLeast"/>
+        <w:rPr>
+          <w:rFonts w:ascii="Consolas" w:eastAsia="Times New Roman" w:hAnsi="Consolas" w:cs="Times New Roman"/>
+          <w:color w:val="D4D4D4"/>
+          <w:sz w:val="18"/>
+          <w:szCs w:val="18"/>
+          <w:lang w:eastAsia="es-GT"/>
+        </w:rPr>
+      </w:pPr>
+    </w:p>
+    <w:p>
+      <w:pPr>
+        <w:shd w:val="clear" w:color="auto" w:fill="1E1E1E"/>
+        <w:spacing w:after="0" w:line="240" w:lineRule="atLeast"/>
+        <w:rPr>
+          <w:rFonts w:ascii="Consolas" w:eastAsia="Times New Roman" w:hAnsi="Consolas" w:cs="Times New Roman"/>
+          <w:color w:val="D4D4D4"/>
+          <w:sz w:val="18"/>
+          <w:szCs w:val="18"/>
+          <w:lang w:eastAsia="es-GT"/>
+        </w:rPr>
+      </w:pPr>
+      <w:r>
+        <w:rPr>
+          <w:rFonts w:ascii="Consolas" w:eastAsia="Times New Roman" w:hAnsi="Consolas" w:cs="Times New Roman"/>
+          <w:color w:val="6A9955"/>
+          <w:sz w:val="18"/>
+          <w:szCs w:val="18"/>
+          <w:lang w:eastAsia="es-GT"/>
+        </w:rPr>
+        <w:t># en </w:t>
+      </w:r>
+      <w:proofErr w:type="gramStart"/>
+      <w:r>
+        <w:rPr>
+          <w:rFonts w:ascii="Consolas" w:eastAsia="Times New Roman" w:hAnsi="Consolas" w:cs="Times New Roman"/>
+          <w:color w:val="6A9955"/>
+          <w:sz w:val="18"/>
+          <w:szCs w:val="18"/>
+          <w:lang w:eastAsia="es-GT"/>
+        </w:rPr>
+        <w:t>esta viable ingreso</w:t>
+      </w:r>
+      <w:proofErr w:type="gramEnd"/>
+      <w:r>
+        <w:rPr>
+          <w:rFonts w:ascii="Consolas" w:eastAsia="Times New Roman" w:hAnsi="Consolas" w:cs="Times New Roman"/>
+          <w:color w:val="6A9955"/>
+          <w:sz w:val="18"/>
+          <w:szCs w:val="18"/>
+          <w:lang w:eastAsia="es-GT"/>
+        </w:rPr>
+        <w:t> los datos del archivo sin \n todo correcto (datos que voy a manipular)</w:t>
+      </w:r>
+    </w:p>
+    <w:p>
+      <w:pPr>
+        <w:shd w:val="clear" w:color="auto" w:fill="1E1E1E"/>
+        <w:spacing w:after="0" w:line="240" w:lineRule="atLeast"/>
+        <w:rPr>
+          <w:rFonts w:ascii="Consolas" w:eastAsia="Times New Roman" w:hAnsi="Consolas" w:cs="Times New Roman"/>
+          <w:color w:val="D4D4D4"/>
+          <w:sz w:val="18"/>
+          <w:szCs w:val="18"/>
+          <w:lang w:eastAsia="es-GT"/>
+        </w:rPr>
+      </w:pPr>
+      <w:r>
+        <w:rPr>
+          <w:rFonts w:ascii="Consolas" w:eastAsia="Times New Roman" w:hAnsi="Consolas" w:cs="Times New Roman"/>
+          <w:color w:val="D4D4D4"/>
+          <w:sz w:val="18"/>
+          <w:szCs w:val="18"/>
+          <w:lang w:eastAsia="es-GT"/>
+        </w:rPr>
+        <w:t>listaSinSaltos = []</w:t>
+      </w:r>
+    </w:p>
+    <w:p>
+      <w:pPr>
+        <w:shd w:val="clear" w:color="auto" w:fill="1E1E1E"/>
+        <w:spacing w:after="0" w:line="240" w:lineRule="atLeast"/>
+        <w:rPr>
+          <w:rFonts w:ascii="Consolas" w:eastAsia="Times New Roman" w:hAnsi="Consolas" w:cs="Times New Roman"/>
+          <w:color w:val="D4D4D4"/>
+          <w:sz w:val="18"/>
+          <w:szCs w:val="18"/>
+          <w:lang w:eastAsia="es-GT"/>
+        </w:rPr>
+      </w:pPr>
+    </w:p>
+    <w:p>
+      <w:pPr>
+        <w:shd w:val="clear" w:color="auto" w:fill="1E1E1E"/>
+        <w:spacing w:after="0" w:line="240" w:lineRule="atLeast"/>
+        <w:rPr>
+          <w:rFonts w:ascii="Consolas" w:eastAsia="Times New Roman" w:hAnsi="Consolas" w:cs="Times New Roman"/>
+          <w:color w:val="D4D4D4"/>
+          <w:sz w:val="18"/>
+          <w:szCs w:val="18"/>
+          <w:lang w:eastAsia="es-GT"/>
+        </w:rPr>
+      </w:pPr>
+      <w:r>
+        <w:rPr>
+          <w:rFonts w:ascii="Consolas" w:eastAsia="Times New Roman" w:hAnsi="Consolas" w:cs="Times New Roman"/>
+          <w:color w:val="D4D4D4"/>
+          <w:sz w:val="18"/>
+          <w:szCs w:val="18"/>
+          <w:lang w:eastAsia="es-GT"/>
+        </w:rPr>
+        <w:t>numeros = [</w:t>
+      </w:r>
+      <w:proofErr w:type="gramStart"/>
+      <w:r>
+        <w:rPr>
+          <w:rFonts w:ascii="Consolas" w:eastAsia="Times New Roman" w:hAnsi="Consolas" w:cs="Times New Roman"/>
+          <w:color w:val="D4D4D4"/>
+          <w:sz w:val="18"/>
+          <w:szCs w:val="18"/>
+          <w:lang w:eastAsia="es-GT"/>
+        </w:rPr>
+        <w:t>]  </w:t>
+      </w:r>
+      <w:r>
+        <w:rPr>
+          <w:rFonts w:ascii="Consolas" w:eastAsia="Times New Roman" w:hAnsi="Consolas" w:cs="Times New Roman"/>
+          <w:color w:val="6A9955"/>
+          <w:sz w:val="18"/>
+          <w:szCs w:val="18"/>
+          <w:lang w:eastAsia="es-GT"/>
+        </w:rPr>
+        <w:t>#</w:t>
+      </w:r>
+      <w:proofErr w:type="gramEnd"/>
+      <w:r>
+        <w:rPr>
+          <w:rFonts w:ascii="Consolas" w:eastAsia="Times New Roman" w:hAnsi="Consolas" w:cs="Times New Roman"/>
+          <w:color w:val="6A9955"/>
+          <w:sz w:val="18"/>
+          <w:szCs w:val="18"/>
+          <w:lang w:eastAsia="es-GT"/>
+        </w:rPr>
+        <w:t> ---- este es el que utilizo para trabajar) --- me contiene en una lista los numeros con los que voy ordenar o buscar</w:t>
+      </w:r>
+    </w:p>
+    <w:p>
+      <w:pPr>
+        <w:shd w:val="clear" w:color="auto" w:fill="1E1E1E"/>
+        <w:spacing w:after="0" w:line="240" w:lineRule="atLeast"/>
+        <w:rPr>
+          <w:rFonts w:ascii="Consolas" w:eastAsia="Times New Roman" w:hAnsi="Consolas" w:cs="Times New Roman"/>
+          <w:color w:val="D4D4D4"/>
+          <w:sz w:val="18"/>
+          <w:szCs w:val="18"/>
+          <w:lang w:eastAsia="es-GT"/>
+        </w:rPr>
+      </w:pPr>
+      <w:r>
+        <w:rPr>
+          <w:rFonts w:ascii="Consolas" w:eastAsia="Times New Roman" w:hAnsi="Consolas" w:cs="Times New Roman"/>
+          <w:color w:val="6A9955"/>
+          <w:sz w:val="18"/>
+          <w:szCs w:val="18"/>
+          <w:lang w:eastAsia="es-GT"/>
+        </w:rPr>
+        <w:t># ---- este es el que utilizo para trabajar) --- me guarda el nombre de cada lista</w:t>
+      </w:r>
+    </w:p>
+    <w:p>
+      <w:pPr>
+        <w:shd w:val="clear" w:color="auto" w:fill="1E1E1E"/>
+        <w:spacing w:after="0" w:line="240" w:lineRule="atLeast"/>
+        <w:rPr>
+          <w:rFonts w:ascii="Consolas" w:eastAsia="Times New Roman" w:hAnsi="Consolas" w:cs="Times New Roman"/>
+          <w:color w:val="D4D4D4"/>
+          <w:sz w:val="18"/>
+          <w:szCs w:val="18"/>
+          <w:lang w:eastAsia="es-GT"/>
+        </w:rPr>
+      </w:pPr>
+      <w:r>
+        <w:rPr>
+          <w:rFonts w:ascii="Consolas" w:eastAsia="Times New Roman" w:hAnsi="Consolas" w:cs="Times New Roman"/>
+          <w:color w:val="D4D4D4"/>
+          <w:sz w:val="18"/>
+          <w:szCs w:val="18"/>
+          <w:lang w:eastAsia="es-GT"/>
+        </w:rPr>
+        <w:t>nombresListas = []</w:t>
+      </w:r>
+    </w:p>
+    <w:p>
+      <w:pPr>
+        <w:shd w:val="clear" w:color="auto" w:fill="1E1E1E"/>
+        <w:spacing w:after="0" w:line="240" w:lineRule="atLeast"/>
+        <w:rPr>
+          <w:rFonts w:ascii="Consolas" w:eastAsia="Times New Roman" w:hAnsi="Consolas" w:cs="Times New Roman"/>
+          <w:color w:val="D4D4D4"/>
+          <w:sz w:val="18"/>
+          <w:szCs w:val="18"/>
+          <w:lang w:eastAsia="es-GT"/>
+        </w:rPr>
+      </w:pPr>
+      <w:r>
+        <w:rPr>
+          <w:rFonts w:ascii="Consolas" w:eastAsia="Times New Roman" w:hAnsi="Consolas" w:cs="Times New Roman"/>
+          <w:color w:val="6A9955"/>
+          <w:sz w:val="18"/>
+          <w:szCs w:val="18"/>
+          <w:lang w:eastAsia="es-GT"/>
+        </w:rPr>
+        <w:t># ---- este es el que utilizo para trabajar) --- guarda las posiciones que tienen las palabras ordenar</w:t>
+      </w:r>
+    </w:p>
+    <w:p>
+      <w:pPr>
+        <w:shd w:val="clear" w:color="auto" w:fill="1E1E1E"/>
+        <w:spacing w:after="0" w:line="240" w:lineRule="atLeast"/>
+        <w:rPr>
+          <w:rFonts w:ascii="Consolas" w:eastAsia="Times New Roman" w:hAnsi="Consolas" w:cs="Times New Roman"/>
+          <w:color w:val="D4D4D4"/>
+          <w:sz w:val="18"/>
+          <w:szCs w:val="18"/>
+          <w:lang w:eastAsia="es-GT"/>
+        </w:rPr>
+      </w:pPr>
+      <w:r>
+        <w:rPr>
+          <w:rFonts w:ascii="Consolas" w:eastAsia="Times New Roman" w:hAnsi="Consolas" w:cs="Times New Roman"/>
+          <w:color w:val="D4D4D4"/>
+          <w:sz w:val="18"/>
+          <w:szCs w:val="18"/>
+          <w:lang w:eastAsia="es-GT"/>
+        </w:rPr>
+        <w:t>nombreOrdenar = []</w:t>
+      </w:r>
+    </w:p>
+    <w:p>
+      <w:pPr>
+        <w:shd w:val="clear" w:color="auto" w:fill="1E1E1E"/>
+        <w:spacing w:after="0" w:line="240" w:lineRule="atLeast"/>
+        <w:rPr>
+          <w:rFonts w:ascii="Consolas" w:eastAsia="Times New Roman" w:hAnsi="Consolas" w:cs="Times New Roman"/>
+          <w:color w:val="D4D4D4"/>
+          <w:sz w:val="18"/>
+          <w:szCs w:val="18"/>
+          <w:lang w:eastAsia="es-GT"/>
+        </w:rPr>
+      </w:pPr>
+    </w:p>
+    <w:p>
+      <w:pPr>
+        <w:shd w:val="clear" w:color="auto" w:fill="1E1E1E"/>
+        <w:spacing w:after="0" w:line="240" w:lineRule="atLeast"/>
+        <w:rPr>
+          <w:rFonts w:ascii="Consolas" w:eastAsia="Times New Roman" w:hAnsi="Consolas" w:cs="Times New Roman"/>
+          <w:color w:val="D4D4D4"/>
+          <w:sz w:val="18"/>
+          <w:szCs w:val="18"/>
+          <w:lang w:eastAsia="es-GT"/>
+        </w:rPr>
+      </w:pPr>
+      <w:r>
+        <w:rPr>
+          <w:rFonts w:ascii="Consolas" w:eastAsia="Times New Roman" w:hAnsi="Consolas" w:cs="Times New Roman"/>
+          <w:color w:val="D4D4D4"/>
+          <w:sz w:val="18"/>
+          <w:szCs w:val="18"/>
+          <w:lang w:eastAsia="es-GT"/>
+        </w:rPr>
+        <w:t>numeros_desordenados </w:t>
+      </w:r>
+      <w:proofErr w:type="gramStart"/>
+      <w:r>
+        <w:rPr>
+          <w:rFonts w:ascii="Consolas" w:eastAsia="Times New Roman" w:hAnsi="Consolas" w:cs="Times New Roman"/>
+          <w:color w:val="D4D4D4"/>
+          <w:sz w:val="18"/>
+          <w:szCs w:val="18"/>
+          <w:lang w:eastAsia="es-GT"/>
+        </w:rPr>
+        <w:t>=[</w:t>
+      </w:r>
+      <w:proofErr w:type="gramEnd"/>
+      <w:r>
+        <w:rPr>
+          <w:rFonts w:ascii="Consolas" w:eastAsia="Times New Roman" w:hAnsi="Consolas" w:cs="Times New Roman"/>
+          <w:color w:val="D4D4D4"/>
+          <w:sz w:val="18"/>
+          <w:szCs w:val="18"/>
+          <w:lang w:eastAsia="es-GT"/>
+        </w:rPr>
+        <w:t>]  </w:t>
+      </w:r>
+      <w:r>
+        <w:rPr>
+          <w:rFonts w:ascii="Consolas" w:eastAsia="Times New Roman" w:hAnsi="Consolas" w:cs="Times New Roman"/>
+          <w:color w:val="6A9955"/>
+          <w:sz w:val="18"/>
+          <w:szCs w:val="18"/>
+          <w:lang w:eastAsia="es-GT"/>
+        </w:rPr>
+        <w:t># contiene la lista de lista con numeros desordenados </w:t>
+      </w:r>
+    </w:p>
+    <w:p>
+      <w:pPr>
+        <w:shd w:val="clear" w:color="auto" w:fill="1E1E1E"/>
+        <w:spacing w:after="0" w:line="240" w:lineRule="atLeast"/>
+        <w:rPr>
+          <w:rFonts w:ascii="Consolas" w:eastAsia="Times New Roman" w:hAnsi="Consolas" w:cs="Times New Roman"/>
+          <w:color w:val="D4D4D4"/>
+          <w:sz w:val="18"/>
+          <w:szCs w:val="18"/>
+          <w:lang w:eastAsia="es-GT"/>
+        </w:rPr>
+      </w:pPr>
+    </w:p>
+    <w:p>
+      <w:pPr>
+        <w:shd w:val="clear" w:color="auto" w:fill="1E1E1E"/>
+        <w:spacing w:after="0" w:line="240" w:lineRule="atLeast"/>
+        <w:rPr>
+          <w:rFonts w:ascii="Consolas" w:eastAsia="Times New Roman" w:hAnsi="Consolas" w:cs="Times New Roman"/>
+          <w:color w:val="D4D4D4"/>
+          <w:sz w:val="18"/>
+          <w:szCs w:val="18"/>
+          <w:lang w:eastAsia="es-GT"/>
+        </w:rPr>
+      </w:pPr>
+      <w:r>
+        <w:rPr>
+          <w:rFonts w:ascii="Consolas" w:eastAsia="Times New Roman" w:hAnsi="Consolas" w:cs="Times New Roman"/>
+          <w:color w:val="D4D4D4"/>
+          <w:sz w:val="18"/>
+          <w:szCs w:val="18"/>
+          <w:lang w:eastAsia="es-GT"/>
+        </w:rPr>
+        <w:t>posiciones </w:t>
+      </w:r>
+      <w:proofErr w:type="gramStart"/>
+      <w:r>
+        <w:rPr>
+          <w:rFonts w:ascii="Consolas" w:eastAsia="Times New Roman" w:hAnsi="Consolas" w:cs="Times New Roman"/>
+          <w:color w:val="D4D4D4"/>
+          <w:sz w:val="18"/>
+          <w:szCs w:val="18"/>
+          <w:lang w:eastAsia="es-GT"/>
+        </w:rPr>
+        <w:t>=[</w:t>
+      </w:r>
+      <w:proofErr w:type="gramEnd"/>
+      <w:r>
+        <w:rPr>
+          <w:rFonts w:ascii="Consolas" w:eastAsia="Times New Roman" w:hAnsi="Consolas" w:cs="Times New Roman"/>
+          <w:color w:val="D4D4D4"/>
+          <w:sz w:val="18"/>
+          <w:szCs w:val="18"/>
+          <w:lang w:eastAsia="es-GT"/>
+        </w:rPr>
+        <w:t>] </w:t>
+      </w:r>
+      <w:r>
+        <w:rPr>
+          <w:rFonts w:ascii="Consolas" w:eastAsia="Times New Roman" w:hAnsi="Consolas" w:cs="Times New Roman"/>
+          <w:color w:val="6A9955"/>
+          <w:sz w:val="18"/>
+          <w:szCs w:val="18"/>
+          <w:lang w:eastAsia="es-GT"/>
+        </w:rPr>
+        <w:t># contiene las posiciones donde esta la palabra ordenar en todo el archivo &lt;------- OJO sirve para filtrar con "ORDENAR"</w:t>
+      </w:r>
+    </w:p>
+    <w:p>
+      <w:pPr>
+        <w:shd w:val="clear" w:color="auto" w:fill="1E1E1E"/>
+        <w:spacing w:after="0" w:line="240" w:lineRule="atLeast"/>
+        <w:rPr>
+          <w:rFonts w:ascii="Consolas" w:eastAsia="Times New Roman" w:hAnsi="Consolas" w:cs="Times New Roman"/>
+          <w:color w:val="D4D4D4"/>
+          <w:sz w:val="18"/>
+          <w:szCs w:val="18"/>
+          <w:lang w:eastAsia="es-GT"/>
+        </w:rPr>
+      </w:pPr>
+      <w:r>
+        <w:rPr>
+          <w:rFonts w:ascii="Consolas" w:eastAsia="Times New Roman" w:hAnsi="Consolas" w:cs="Times New Roman"/>
+          <w:color w:val="D4D4D4"/>
+          <w:sz w:val="18"/>
+          <w:szCs w:val="18"/>
+          <w:lang w:eastAsia="es-GT"/>
+        </w:rPr>
+        <w:t>                </w:t>
+      </w:r>
+      <w:r>
+        <w:rPr>
+          <w:rFonts w:ascii="Consolas" w:eastAsia="Times New Roman" w:hAnsi="Consolas" w:cs="Times New Roman"/>
+          <w:color w:val="6A9955"/>
+          <w:sz w:val="18"/>
+          <w:szCs w:val="18"/>
+          <w:lang w:eastAsia="es-GT"/>
+        </w:rPr>
+        <w:t># es una lista simple </w:t>
+      </w:r>
+    </w:p>
+    <w:p>
+      <w:pPr>
+        <w:shd w:val="clear" w:color="auto" w:fill="1E1E1E"/>
+        <w:spacing w:after="0" w:line="240" w:lineRule="atLeast"/>
+        <w:rPr>
+          <w:rFonts w:ascii="Consolas" w:eastAsia="Times New Roman" w:hAnsi="Consolas" w:cs="Times New Roman"/>
+          <w:color w:val="D4D4D4"/>
+          <w:sz w:val="18"/>
+          <w:szCs w:val="18"/>
+          <w:lang w:eastAsia="es-GT"/>
+        </w:rPr>
+      </w:pPr>
+    </w:p>
+    <w:p>
+      <w:pPr>
+        <w:shd w:val="clear" w:color="auto" w:fill="1E1E1E"/>
+        <w:spacing w:after="0" w:line="240" w:lineRule="atLeast"/>
+        <w:rPr>
+          <w:rFonts w:ascii="Consolas" w:eastAsia="Times New Roman" w:hAnsi="Consolas" w:cs="Times New Roman"/>
+          <w:color w:val="D4D4D4"/>
+          <w:sz w:val="18"/>
+          <w:szCs w:val="18"/>
+          <w:lang w:eastAsia="es-GT"/>
+        </w:rPr>
+      </w:pPr>
+      <w:r>
+        <w:rPr>
+          <w:rFonts w:ascii="Consolas" w:eastAsia="Times New Roman" w:hAnsi="Consolas" w:cs="Times New Roman"/>
+          <w:color w:val="D4D4D4"/>
+          <w:sz w:val="18"/>
+          <w:szCs w:val="18"/>
+          <w:lang w:eastAsia="es-GT"/>
+        </w:rPr>
+        <w:t>nombres_listas_filtro_ordenar = [] </w:t>
+      </w:r>
+      <w:r>
+        <w:rPr>
+          <w:rFonts w:ascii="Consolas" w:eastAsia="Times New Roman" w:hAnsi="Consolas" w:cs="Times New Roman"/>
+          <w:color w:val="6A9955"/>
+          <w:sz w:val="18"/>
+          <w:szCs w:val="18"/>
+          <w:lang w:eastAsia="es-GT"/>
+        </w:rPr>
+        <w:t># contiene los nombres de las listas donde esta la palabra ORDENAR         &lt;------ SI resultado</w:t>
+      </w:r>
+    </w:p>
+    <w:p>
+      <w:pPr>
+        <w:shd w:val="clear" w:color="auto" w:fill="1E1E1E"/>
+        <w:spacing w:after="0" w:line="240" w:lineRule="atLeast"/>
+        <w:rPr>
+          <w:rFonts w:ascii="Consolas" w:eastAsia="Times New Roman" w:hAnsi="Consolas" w:cs="Times New Roman"/>
+          <w:color w:val="D4D4D4"/>
+          <w:sz w:val="18"/>
+          <w:szCs w:val="18"/>
+          <w:lang w:eastAsia="es-GT"/>
+        </w:rPr>
+      </w:pPr>
+      <w:r>
+        <w:rPr>
+          <w:rFonts w:ascii="Consolas" w:eastAsia="Times New Roman" w:hAnsi="Consolas" w:cs="Times New Roman"/>
+          <w:color w:val="D4D4D4"/>
+          <w:sz w:val="18"/>
+          <w:szCs w:val="18"/>
+          <w:lang w:eastAsia="es-GT"/>
+        </w:rPr>
+        <w:t>                                    </w:t>
+      </w:r>
+      <w:r>
+        <w:rPr>
+          <w:rFonts w:ascii="Consolas" w:eastAsia="Times New Roman" w:hAnsi="Consolas" w:cs="Times New Roman"/>
+          <w:color w:val="6A9955"/>
+          <w:sz w:val="18"/>
+          <w:szCs w:val="18"/>
+          <w:lang w:eastAsia="es-GT"/>
+        </w:rPr>
+        <w:t># es una lista simple</w:t>
+      </w:r>
+    </w:p>
+    <w:p>
+      <w:pPr>
+        <w:shd w:val="clear" w:color="auto" w:fill="1E1E1E"/>
+        <w:spacing w:after="0" w:line="240" w:lineRule="atLeast"/>
+        <w:rPr>
+          <w:rFonts w:ascii="Consolas" w:eastAsia="Times New Roman" w:hAnsi="Consolas" w:cs="Times New Roman"/>
+          <w:color w:val="D4D4D4"/>
+          <w:sz w:val="18"/>
+          <w:szCs w:val="18"/>
+          <w:lang w:eastAsia="es-GT"/>
+        </w:rPr>
+      </w:pPr>
+    </w:p>
+    <w:p>
+      <w:pPr>
+        <w:shd w:val="clear" w:color="auto" w:fill="1E1E1E"/>
+        <w:spacing w:after="0" w:line="240" w:lineRule="atLeast"/>
+        <w:rPr>
+          <w:rFonts w:ascii="Consolas" w:eastAsia="Times New Roman" w:hAnsi="Consolas" w:cs="Times New Roman"/>
+          <w:color w:val="D4D4D4"/>
+          <w:sz w:val="18"/>
+          <w:szCs w:val="18"/>
+          <w:lang w:eastAsia="es-GT"/>
+        </w:rPr>
+      </w:pPr>
+      <w:r>
+        <w:rPr>
+          <w:rFonts w:ascii="Consolas" w:eastAsia="Times New Roman" w:hAnsi="Consolas" w:cs="Times New Roman"/>
+          <w:color w:val="D4D4D4"/>
+          <w:sz w:val="18"/>
+          <w:szCs w:val="18"/>
+          <w:lang w:eastAsia="es-GT"/>
+        </w:rPr>
+        <w:t>numeros_desordenados_filtro_ordenar = [] </w:t>
+      </w:r>
+      <w:r>
+        <w:rPr>
+          <w:rFonts w:ascii="Consolas" w:eastAsia="Times New Roman" w:hAnsi="Consolas" w:cs="Times New Roman"/>
+          <w:color w:val="6A9955"/>
+          <w:sz w:val="18"/>
+          <w:szCs w:val="18"/>
+          <w:lang w:eastAsia="es-GT"/>
+        </w:rPr>
+        <w:t># contiene los numeros desordenados donde esta la palabra ORDENAR    &lt;------ SI resultado</w:t>
+      </w:r>
+    </w:p>
+    <w:p>
+      <w:pPr>
+        <w:shd w:val="clear" w:color="auto" w:fill="1E1E1E"/>
+        <w:spacing w:after="0" w:line="240" w:lineRule="atLeast"/>
+        <w:rPr>
+          <w:rFonts w:ascii="Consolas" w:eastAsia="Times New Roman" w:hAnsi="Consolas" w:cs="Times New Roman"/>
+          <w:color w:val="D4D4D4"/>
+          <w:sz w:val="18"/>
+          <w:szCs w:val="18"/>
+          <w:lang w:eastAsia="es-GT"/>
+        </w:rPr>
+      </w:pPr>
+    </w:p>
+    <w:p>
+      <w:pPr>
+        <w:shd w:val="clear" w:color="auto" w:fill="1E1E1E"/>
+        <w:spacing w:after="0" w:line="240" w:lineRule="atLeast"/>
+        <w:rPr>
+          <w:rFonts w:ascii="Consolas" w:eastAsia="Times New Roman" w:hAnsi="Consolas" w:cs="Times New Roman"/>
+          <w:color w:val="D4D4D4"/>
+          <w:sz w:val="18"/>
+          <w:szCs w:val="18"/>
+          <w:lang w:eastAsia="es-GT"/>
+        </w:rPr>
+      </w:pPr>
+      <w:r>
+        <w:rPr>
+          <w:rFonts w:ascii="Consolas" w:eastAsia="Times New Roman" w:hAnsi="Consolas" w:cs="Times New Roman"/>
+          <w:color w:val="D4D4D4"/>
+          <w:sz w:val="18"/>
+          <w:szCs w:val="18"/>
+          <w:lang w:eastAsia="es-GT"/>
+        </w:rPr>
+        <w:t>numeros_ordenados_filtro_ordenar = [] </w:t>
+      </w:r>
+      <w:r>
+        <w:rPr>
+          <w:rFonts w:ascii="Consolas" w:eastAsia="Times New Roman" w:hAnsi="Consolas" w:cs="Times New Roman"/>
+          <w:color w:val="6A9955"/>
+          <w:sz w:val="18"/>
+          <w:szCs w:val="18"/>
+          <w:lang w:eastAsia="es-GT"/>
+        </w:rPr>
+        <w:t># contiene los numeros ordenados donde esta la palabra ORDENAR    &lt;------ SI resultado</w:t>
+      </w:r>
+    </w:p>
+    <w:p>
+      <w:pPr>
+        <w:shd w:val="clear" w:color="auto" w:fill="1E1E1E"/>
+        <w:spacing w:after="0" w:line="240" w:lineRule="atLeast"/>
+        <w:rPr>
+          <w:rFonts w:ascii="Consolas" w:eastAsia="Times New Roman" w:hAnsi="Consolas" w:cs="Times New Roman"/>
+          <w:color w:val="D4D4D4"/>
+          <w:sz w:val="18"/>
+          <w:szCs w:val="18"/>
+          <w:lang w:eastAsia="es-GT"/>
+        </w:rPr>
+      </w:pPr>
+    </w:p>
+    <w:p>
+      <w:pPr>
+        <w:shd w:val="clear" w:color="auto" w:fill="1E1E1E"/>
+        <w:spacing w:after="0" w:line="240" w:lineRule="atLeast"/>
+        <w:rPr>
+          <w:rFonts w:ascii="Consolas" w:eastAsia="Times New Roman" w:hAnsi="Consolas" w:cs="Times New Roman"/>
+          <w:color w:val="D4D4D4"/>
+          <w:sz w:val="18"/>
+          <w:szCs w:val="18"/>
+          <w:lang w:val="en-US" w:eastAsia="es-GT"/>
+        </w:rPr>
+      </w:pPr>
+      <w:r>
+        <w:rPr>
+          <w:rFonts w:ascii="Consolas" w:eastAsia="Times New Roman" w:hAnsi="Consolas" w:cs="Times New Roman"/>
+          <w:color w:val="569CD6"/>
+          <w:sz w:val="18"/>
+          <w:szCs w:val="18"/>
+          <w:lang w:val="en-US" w:eastAsia="es-GT"/>
+        </w:rPr>
+        <w:t>def</w:t>
+      </w:r>
+      <w:r>
+        <w:rPr>
+          <w:rFonts w:ascii="Consolas" w:eastAsia="Times New Roman" w:hAnsi="Consolas" w:cs="Times New Roman"/>
+          <w:color w:val="D4D4D4"/>
+          <w:sz w:val="18"/>
+          <w:szCs w:val="18"/>
+          <w:lang w:val="en-US" w:eastAsia="es-GT"/>
+        </w:rPr>
+        <w:t> </w:t>
+      </w:r>
+      <w:r>
+        <w:rPr>
+          <w:rFonts w:ascii="Consolas" w:eastAsia="Times New Roman" w:hAnsi="Consolas" w:cs="Times New Roman"/>
+          <w:color w:val="DCDCAA"/>
+          <w:sz w:val="18"/>
+          <w:szCs w:val="18"/>
+          <w:lang w:val="en-US" w:eastAsia="es-GT"/>
+        </w:rPr>
+        <w:t>cargar</w:t>
+      </w:r>
+      <w:r>
+        <w:rPr>
+          <w:rFonts w:ascii="Consolas" w:eastAsia="Times New Roman" w:hAnsi="Consolas" w:cs="Times New Roman"/>
+          <w:color w:val="D4D4D4"/>
+          <w:sz w:val="18"/>
+          <w:szCs w:val="18"/>
+          <w:lang w:val="en-US" w:eastAsia="es-GT"/>
+        </w:rPr>
+        <w:t>():</w:t>
+      </w:r>
+    </w:p>
+    <w:p>
+      <w:pPr>
+        <w:shd w:val="clear" w:color="auto" w:fill="1E1E1E"/>
+        <w:spacing w:after="0" w:line="240" w:lineRule="atLeast"/>
+        <w:rPr>
+          <w:rFonts w:ascii="Consolas" w:eastAsia="Times New Roman" w:hAnsi="Consolas" w:cs="Times New Roman"/>
+          <w:color w:val="D4D4D4"/>
+          <w:sz w:val="18"/>
+          <w:szCs w:val="18"/>
+          <w:lang w:val="en-US" w:eastAsia="es-GT"/>
+        </w:rPr>
+      </w:pPr>
+      <w:r>
+        <w:rPr>
+          <w:rFonts w:ascii="Consolas" w:eastAsia="Times New Roman" w:hAnsi="Consolas" w:cs="Times New Roman"/>
+          <w:color w:val="D4D4D4"/>
+          <w:sz w:val="18"/>
+          <w:szCs w:val="18"/>
+          <w:lang w:val="en-US" w:eastAsia="es-GT"/>
+        </w:rPr>
+        <w:t>    </w:t>
+      </w:r>
+      <w:r>
+        <w:rPr>
+          <w:rFonts w:ascii="Consolas" w:eastAsia="Times New Roman" w:hAnsi="Consolas" w:cs="Times New Roman"/>
+          <w:color w:val="C586C0"/>
+          <w:sz w:val="18"/>
+          <w:szCs w:val="18"/>
+          <w:lang w:val="en-US" w:eastAsia="es-GT"/>
+        </w:rPr>
+        <w:t>try</w:t>
+      </w:r>
+      <w:r>
+        <w:rPr>
+          <w:rFonts w:ascii="Consolas" w:eastAsia="Times New Roman" w:hAnsi="Consolas" w:cs="Times New Roman"/>
+          <w:color w:val="D4D4D4"/>
+          <w:sz w:val="18"/>
+          <w:szCs w:val="18"/>
+          <w:lang w:val="en-US" w:eastAsia="es-GT"/>
+        </w:rPr>
+        <w:t>:</w:t>
+      </w:r>
+    </w:p>
+    <w:p>
+      <w:pPr>
+        <w:shd w:val="clear" w:color="auto" w:fill="1E1E1E"/>
+        <w:spacing w:after="0" w:line="240" w:lineRule="atLeast"/>
+        <w:rPr>
+          <w:rFonts w:ascii="Consolas" w:eastAsia="Times New Roman" w:hAnsi="Consolas" w:cs="Times New Roman"/>
+          <w:color w:val="D4D4D4"/>
+          <w:sz w:val="18"/>
+          <w:szCs w:val="18"/>
+          <w:lang w:val="en-US" w:eastAsia="es-GT"/>
+        </w:rPr>
+      </w:pPr>
+      <w:r>
+        <w:rPr>
+          <w:rFonts w:ascii="Consolas" w:eastAsia="Times New Roman" w:hAnsi="Consolas" w:cs="Times New Roman"/>
+          <w:color w:val="D4D4D4"/>
+          <w:sz w:val="18"/>
+          <w:szCs w:val="18"/>
+          <w:lang w:val="en-US" w:eastAsia="es-GT"/>
+        </w:rPr>
+        <w:t>        root = Tk()</w:t>
+      </w:r>
+    </w:p>
+    <w:p>
+      <w:pPr>
+        <w:shd w:val="clear" w:color="auto" w:fill="1E1E1E"/>
+        <w:spacing w:after="0" w:line="240" w:lineRule="atLeast"/>
+        <w:rPr>
+          <w:rFonts w:ascii="Consolas" w:eastAsia="Times New Roman" w:hAnsi="Consolas" w:cs="Times New Roman"/>
+          <w:color w:val="D4D4D4"/>
+          <w:sz w:val="18"/>
+          <w:szCs w:val="18"/>
+          <w:lang w:val="en-US" w:eastAsia="es-GT"/>
+        </w:rPr>
+      </w:pPr>
+      <w:r>
+        <w:rPr>
+          <w:rFonts w:ascii="Consolas" w:eastAsia="Times New Roman" w:hAnsi="Consolas" w:cs="Times New Roman"/>
+          <w:color w:val="D4D4D4"/>
+          <w:sz w:val="18"/>
+          <w:szCs w:val="18"/>
+          <w:lang w:val="en-US" w:eastAsia="es-GT"/>
+        </w:rPr>
+        <w:t>        root.withdraw()</w:t>
+      </w:r>
+    </w:p>
+    <w:p>
+      <w:pPr>
+        <w:shd w:val="clear" w:color="auto" w:fill="1E1E1E"/>
+        <w:spacing w:after="0" w:line="240" w:lineRule="atLeast"/>
+        <w:rPr>
+          <w:rFonts w:ascii="Consolas" w:eastAsia="Times New Roman" w:hAnsi="Consolas" w:cs="Times New Roman"/>
+          <w:color w:val="D4D4D4"/>
+          <w:sz w:val="18"/>
+          <w:szCs w:val="18"/>
+          <w:lang w:val="en-US" w:eastAsia="es-GT"/>
+        </w:rPr>
+      </w:pPr>
+      <w:r>
+        <w:rPr>
+          <w:rFonts w:ascii="Consolas" w:eastAsia="Times New Roman" w:hAnsi="Consolas" w:cs="Times New Roman"/>
+          <w:color w:val="D4D4D4"/>
+          <w:sz w:val="18"/>
+          <w:szCs w:val="18"/>
+          <w:lang w:val="en-US" w:eastAsia="es-GT"/>
+        </w:rPr>
+        <w:t>        root.update()</w:t>
+      </w:r>
+    </w:p>
+    <w:p>
+      <w:pPr>
+        <w:shd w:val="clear" w:color="auto" w:fill="1E1E1E"/>
+        <w:spacing w:after="0" w:line="240" w:lineRule="atLeast"/>
+        <w:rPr>
+          <w:rFonts w:ascii="Consolas" w:eastAsia="Times New Roman" w:hAnsi="Consolas" w:cs="Times New Roman"/>
+          <w:color w:val="D4D4D4"/>
+          <w:sz w:val="18"/>
+          <w:szCs w:val="18"/>
+          <w:lang w:val="en-US" w:eastAsia="es-GT"/>
+        </w:rPr>
+      </w:pPr>
+      <w:r>
+        <w:rPr>
+          <w:rFonts w:ascii="Consolas" w:eastAsia="Times New Roman" w:hAnsi="Consolas" w:cs="Times New Roman"/>
+          <w:color w:val="D4D4D4"/>
+          <w:sz w:val="18"/>
+          <w:szCs w:val="18"/>
+          <w:lang w:val="en-US" w:eastAsia="es-GT"/>
+        </w:rPr>
+        <w:t>        direccion_archivo = askopenfilename(</w:t>
+      </w:r>
+    </w:p>
+    <w:p>
+      <w:pPr>
+        <w:shd w:val="clear" w:color="auto" w:fill="1E1E1E"/>
+        <w:spacing w:after="0" w:line="240" w:lineRule="atLeast"/>
+        <w:rPr>
+          <w:rFonts w:ascii="Consolas" w:eastAsia="Times New Roman" w:hAnsi="Consolas" w:cs="Times New Roman"/>
+          <w:color w:val="D4D4D4"/>
+          <w:sz w:val="18"/>
+          <w:szCs w:val="18"/>
+          <w:lang w:eastAsia="es-GT"/>
+        </w:rPr>
+      </w:pPr>
+      <w:r>
+        <w:rPr>
+          <w:rFonts w:ascii="Consolas" w:eastAsia="Times New Roman" w:hAnsi="Consolas" w:cs="Times New Roman"/>
+          <w:color w:val="D4D4D4"/>
+          <w:sz w:val="18"/>
+          <w:szCs w:val="18"/>
+          <w:lang w:val="en-US" w:eastAsia="es-GT"/>
+        </w:rPr>
+        <w:t>            </w:t>
+      </w:r>
+      <w:r>
+        <w:rPr>
+          <w:rFonts w:ascii="Consolas" w:eastAsia="Times New Roman" w:hAnsi="Consolas" w:cs="Times New Roman"/>
+          <w:color w:val="9CDCFE"/>
+          <w:sz w:val="18"/>
+          <w:szCs w:val="18"/>
+          <w:lang w:eastAsia="es-GT"/>
+        </w:rPr>
+        <w:t>filetypes</w:t>
+      </w:r>
+      <w:proofErr w:type="gramStart"/>
+      <w:r>
+        <w:rPr>
+          <w:rFonts w:ascii="Consolas" w:eastAsia="Times New Roman" w:hAnsi="Consolas" w:cs="Times New Roman"/>
+          <w:color w:val="D4D4D4"/>
+          <w:sz w:val="18"/>
+          <w:szCs w:val="18"/>
+          <w:lang w:eastAsia="es-GT"/>
+        </w:rPr>
+        <w:t>=[</w:t>
+      </w:r>
+      <w:proofErr w:type="gramEnd"/>
+      <w:r>
+        <w:rPr>
+          <w:rFonts w:ascii="Consolas" w:eastAsia="Times New Roman" w:hAnsi="Consolas" w:cs="Times New Roman"/>
+          <w:color w:val="D4D4D4"/>
+          <w:sz w:val="18"/>
+          <w:szCs w:val="18"/>
+          <w:lang w:eastAsia="es-GT"/>
+        </w:rPr>
+        <w:t>(</w:t>
+      </w:r>
+      <w:r>
+        <w:rPr>
+          <w:rFonts w:ascii="Consolas" w:eastAsia="Times New Roman" w:hAnsi="Consolas" w:cs="Times New Roman"/>
+          <w:color w:val="CE9178"/>
+          <w:sz w:val="18"/>
+          <w:szCs w:val="18"/>
+          <w:lang w:eastAsia="es-GT"/>
+        </w:rPr>
+        <w:t>"Text files"</w:t>
+      </w:r>
+      <w:r>
+        <w:rPr>
+          <w:rFonts w:ascii="Consolas" w:eastAsia="Times New Roman" w:hAnsi="Consolas" w:cs="Times New Roman"/>
+          <w:color w:val="D4D4D4"/>
+          <w:sz w:val="18"/>
+          <w:szCs w:val="18"/>
+          <w:lang w:eastAsia="es-GT"/>
+        </w:rPr>
+        <w:t>, </w:t>
+      </w:r>
+      <w:r>
+        <w:rPr>
+          <w:rFonts w:ascii="Consolas" w:eastAsia="Times New Roman" w:hAnsi="Consolas" w:cs="Times New Roman"/>
+          <w:color w:val="CE9178"/>
+          <w:sz w:val="18"/>
+          <w:szCs w:val="18"/>
+          <w:lang w:eastAsia="es-GT"/>
+        </w:rPr>
+        <w:t>"*.txt"</w:t>
+      </w:r>
+      <w:r>
+        <w:rPr>
+          <w:rFonts w:ascii="Consolas" w:eastAsia="Times New Roman" w:hAnsi="Consolas" w:cs="Times New Roman"/>
+          <w:color w:val="D4D4D4"/>
+          <w:sz w:val="18"/>
+          <w:szCs w:val="18"/>
+          <w:lang w:eastAsia="es-GT"/>
+        </w:rPr>
+        <w:t>)])</w:t>
+      </w:r>
+    </w:p>
+    <w:p>
+      <w:pPr>
+        <w:shd w:val="clear" w:color="auto" w:fill="1E1E1E"/>
+        <w:spacing w:after="0" w:line="240" w:lineRule="atLeast"/>
+        <w:rPr>
+          <w:rFonts w:ascii="Consolas" w:eastAsia="Times New Roman" w:hAnsi="Consolas" w:cs="Times New Roman"/>
+          <w:color w:val="D4D4D4"/>
+          <w:sz w:val="18"/>
+          <w:szCs w:val="18"/>
+          <w:lang w:eastAsia="es-GT"/>
+        </w:rPr>
+      </w:pPr>
+    </w:p>
+    <w:p>
+      <w:pPr>
+        <w:shd w:val="clear" w:color="auto" w:fill="1E1E1E"/>
+        <w:spacing w:after="0" w:line="240" w:lineRule="atLeast"/>
+        <w:rPr>
+          <w:rFonts w:ascii="Consolas" w:eastAsia="Times New Roman" w:hAnsi="Consolas" w:cs="Times New Roman"/>
+          <w:color w:val="D4D4D4"/>
+          <w:sz w:val="18"/>
+          <w:szCs w:val="18"/>
+          <w:lang w:eastAsia="es-GT"/>
+        </w:rPr>
+      </w:pPr>
+      <w:r>
+        <w:rPr>
+          <w:rFonts w:ascii="Consolas" w:eastAsia="Times New Roman" w:hAnsi="Consolas" w:cs="Times New Roman"/>
+          <w:color w:val="D4D4D4"/>
+          <w:sz w:val="18"/>
+          <w:szCs w:val="18"/>
+          <w:lang w:eastAsia="es-GT"/>
+        </w:rPr>
+        <w:t>        archivo_texto = </w:t>
+      </w:r>
+      <w:proofErr w:type="gramStart"/>
+      <w:r>
+        <w:rPr>
+          <w:rFonts w:ascii="Consolas" w:eastAsia="Times New Roman" w:hAnsi="Consolas" w:cs="Times New Roman"/>
+          <w:color w:val="DCDCAA"/>
+          <w:sz w:val="18"/>
+          <w:szCs w:val="18"/>
+          <w:lang w:eastAsia="es-GT"/>
+        </w:rPr>
+        <w:t>open</w:t>
+      </w:r>
+      <w:r>
+        <w:rPr>
+          <w:rFonts w:ascii="Consolas" w:eastAsia="Times New Roman" w:hAnsi="Consolas" w:cs="Times New Roman"/>
+          <w:color w:val="D4D4D4"/>
+          <w:sz w:val="18"/>
+          <w:szCs w:val="18"/>
+          <w:lang w:eastAsia="es-GT"/>
+        </w:rPr>
+        <w:t>(</w:t>
+      </w:r>
+      <w:proofErr w:type="gramEnd"/>
+      <w:r>
+        <w:rPr>
+          <w:rFonts w:ascii="Consolas" w:eastAsia="Times New Roman" w:hAnsi="Consolas" w:cs="Times New Roman"/>
+          <w:color w:val="D4D4D4"/>
+          <w:sz w:val="18"/>
+          <w:szCs w:val="18"/>
+          <w:lang w:eastAsia="es-GT"/>
+        </w:rPr>
+        <w:t>direccion_archivo, </w:t>
+      </w:r>
+      <w:r>
+        <w:rPr>
+          <w:rFonts w:ascii="Consolas" w:eastAsia="Times New Roman" w:hAnsi="Consolas" w:cs="Times New Roman"/>
+          <w:color w:val="CE9178"/>
+          <w:sz w:val="18"/>
+          <w:szCs w:val="18"/>
+          <w:lang w:eastAsia="es-GT"/>
+        </w:rPr>
+        <w:t>"r"</w:t>
+      </w:r>
+      <w:r>
+        <w:rPr>
+          <w:rFonts w:ascii="Consolas" w:eastAsia="Times New Roman" w:hAnsi="Consolas" w:cs="Times New Roman"/>
+          <w:color w:val="D4D4D4"/>
+          <w:sz w:val="18"/>
+          <w:szCs w:val="18"/>
+          <w:lang w:eastAsia="es-GT"/>
+        </w:rPr>
+        <w:t>)</w:t>
+      </w:r>
+    </w:p>
+    <w:p>
+      <w:pPr>
+        <w:shd w:val="clear" w:color="auto" w:fill="1E1E1E"/>
+        <w:spacing w:after="0" w:line="240" w:lineRule="atLeast"/>
+        <w:rPr>
+          <w:rFonts w:ascii="Consolas" w:eastAsia="Times New Roman" w:hAnsi="Consolas" w:cs="Times New Roman"/>
+          <w:color w:val="D4D4D4"/>
+          <w:sz w:val="18"/>
+          <w:szCs w:val="18"/>
+          <w:lang w:eastAsia="es-GT"/>
+        </w:rPr>
+      </w:pPr>
+      <w:r>
+        <w:rPr>
+          <w:rFonts w:ascii="Consolas" w:eastAsia="Times New Roman" w:hAnsi="Consolas" w:cs="Times New Roman"/>
+          <w:color w:val="D4D4D4"/>
+          <w:sz w:val="18"/>
+          <w:szCs w:val="18"/>
+          <w:lang w:eastAsia="es-GT"/>
+        </w:rPr>
+        <w:t>        </w:t>
+      </w:r>
+      <w:r>
+        <w:rPr>
+          <w:rFonts w:ascii="Consolas" w:eastAsia="Times New Roman" w:hAnsi="Consolas" w:cs="Times New Roman"/>
+          <w:color w:val="6A9955"/>
+          <w:sz w:val="18"/>
+          <w:szCs w:val="18"/>
+          <w:lang w:eastAsia="es-GT"/>
+        </w:rPr>
+        <w:t># con readlines leo cada linea de mi archivo y la meto en una lista separada por comas</w:t>
+      </w:r>
+    </w:p>
+    <w:p>
+      <w:pPr>
+        <w:shd w:val="clear" w:color="auto" w:fill="1E1E1E"/>
+        <w:spacing w:after="0" w:line="240" w:lineRule="atLeast"/>
+        <w:rPr>
+          <w:rFonts w:ascii="Consolas" w:eastAsia="Times New Roman" w:hAnsi="Consolas" w:cs="Times New Roman"/>
+          <w:color w:val="D4D4D4"/>
+          <w:sz w:val="18"/>
+          <w:szCs w:val="18"/>
+          <w:lang w:eastAsia="es-GT"/>
+        </w:rPr>
+      </w:pPr>
+      <w:r>
+        <w:rPr>
+          <w:rFonts w:ascii="Consolas" w:eastAsia="Times New Roman" w:hAnsi="Consolas" w:cs="Times New Roman"/>
+          <w:color w:val="D4D4D4"/>
+          <w:sz w:val="18"/>
+          <w:szCs w:val="18"/>
+          <w:lang w:eastAsia="es-GT"/>
+        </w:rPr>
+        <w:t>        separado = archivo_</w:t>
+      </w:r>
+      <w:proofErr w:type="gramStart"/>
+      <w:r>
+        <w:rPr>
+          <w:rFonts w:ascii="Consolas" w:eastAsia="Times New Roman" w:hAnsi="Consolas" w:cs="Times New Roman"/>
+          <w:color w:val="D4D4D4"/>
+          <w:sz w:val="18"/>
+          <w:szCs w:val="18"/>
+          <w:lang w:eastAsia="es-GT"/>
+        </w:rPr>
+        <w:t>texto.readlines</w:t>
+      </w:r>
+      <w:proofErr w:type="gramEnd"/>
+      <w:r>
+        <w:rPr>
+          <w:rFonts w:ascii="Consolas" w:eastAsia="Times New Roman" w:hAnsi="Consolas" w:cs="Times New Roman"/>
+          <w:color w:val="D4D4D4"/>
+          <w:sz w:val="18"/>
+          <w:szCs w:val="18"/>
+          <w:lang w:eastAsia="es-GT"/>
+        </w:rPr>
+        <w:t>()</w:t>
+      </w:r>
+    </w:p>
+    <w:p>
+      <w:pPr>
+        <w:shd w:val="clear" w:color="auto" w:fill="1E1E1E"/>
+        <w:spacing w:after="0" w:line="240" w:lineRule="atLeast"/>
+        <w:rPr>
+          <w:rFonts w:ascii="Consolas" w:eastAsia="Times New Roman" w:hAnsi="Consolas" w:cs="Times New Roman"/>
+          <w:color w:val="D4D4D4"/>
+          <w:sz w:val="18"/>
+          <w:szCs w:val="18"/>
+          <w:lang w:eastAsia="es-GT"/>
+        </w:rPr>
+      </w:pPr>
+      <w:r>
+        <w:rPr>
+          <w:rFonts w:ascii="Consolas" w:eastAsia="Times New Roman" w:hAnsi="Consolas" w:cs="Times New Roman"/>
+          <w:color w:val="D4D4D4"/>
+          <w:sz w:val="18"/>
+          <w:szCs w:val="18"/>
+          <w:lang w:eastAsia="es-GT"/>
+        </w:rPr>
+        <w:t>        archivo_</w:t>
+      </w:r>
+      <w:proofErr w:type="gramStart"/>
+      <w:r>
+        <w:rPr>
+          <w:rFonts w:ascii="Consolas" w:eastAsia="Times New Roman" w:hAnsi="Consolas" w:cs="Times New Roman"/>
+          <w:color w:val="D4D4D4"/>
+          <w:sz w:val="18"/>
+          <w:szCs w:val="18"/>
+          <w:lang w:eastAsia="es-GT"/>
+        </w:rPr>
+        <w:t>texto.close</w:t>
+      </w:r>
+      <w:proofErr w:type="gramEnd"/>
+      <w:r>
+        <w:rPr>
+          <w:rFonts w:ascii="Consolas" w:eastAsia="Times New Roman" w:hAnsi="Consolas" w:cs="Times New Roman"/>
+          <w:color w:val="D4D4D4"/>
+          <w:sz w:val="18"/>
+          <w:szCs w:val="18"/>
+          <w:lang w:eastAsia="es-GT"/>
+        </w:rPr>
+        <w:t>()</w:t>
+      </w:r>
+    </w:p>
+    <w:p>
+      <w:pPr>
+        <w:shd w:val="clear" w:color="auto" w:fill="1E1E1E"/>
+        <w:spacing w:after="0" w:line="240" w:lineRule="atLeast"/>
+        <w:rPr>
+          <w:rFonts w:ascii="Consolas" w:eastAsia="Times New Roman" w:hAnsi="Consolas" w:cs="Times New Roman"/>
+          <w:color w:val="D4D4D4"/>
+          <w:sz w:val="18"/>
+          <w:szCs w:val="18"/>
+          <w:lang w:eastAsia="es-GT"/>
+        </w:rPr>
+      </w:pPr>
+    </w:p>
+    <w:p>
+      <w:pPr>
+        <w:shd w:val="clear" w:color="auto" w:fill="1E1E1E"/>
+        <w:spacing w:after="0" w:line="240" w:lineRule="atLeast"/>
+        <w:rPr>
+          <w:rFonts w:ascii="Consolas" w:eastAsia="Times New Roman" w:hAnsi="Consolas" w:cs="Times New Roman"/>
+          <w:color w:val="D4D4D4"/>
+          <w:sz w:val="18"/>
+          <w:szCs w:val="18"/>
+          <w:lang w:eastAsia="es-GT"/>
+        </w:rPr>
+      </w:pPr>
+      <w:r>
+        <w:rPr>
+          <w:rFonts w:ascii="Consolas" w:eastAsia="Times New Roman" w:hAnsi="Consolas" w:cs="Times New Roman"/>
+          <w:color w:val="D4D4D4"/>
+          <w:sz w:val="18"/>
+          <w:szCs w:val="18"/>
+          <w:lang w:eastAsia="es-GT"/>
+        </w:rPr>
+        <w:t>        </w:t>
+      </w:r>
+      <w:r>
+        <w:rPr>
+          <w:rFonts w:ascii="Consolas" w:eastAsia="Times New Roman" w:hAnsi="Consolas" w:cs="Times New Roman"/>
+          <w:color w:val="6A9955"/>
+          <w:sz w:val="18"/>
+          <w:szCs w:val="18"/>
+          <w:lang w:eastAsia="es-GT"/>
+        </w:rPr>
+        <w:t># con este for lo que hago es tomar la variable separado y le quito los \n (es la que uso en todo el </w:t>
+      </w:r>
+      <w:proofErr w:type="gramStart"/>
+      <w:r>
+        <w:rPr>
+          <w:rFonts w:ascii="Consolas" w:eastAsia="Times New Roman" w:hAnsi="Consolas" w:cs="Times New Roman"/>
+          <w:color w:val="6A9955"/>
+          <w:sz w:val="18"/>
+          <w:szCs w:val="18"/>
+          <w:lang w:eastAsia="es-GT"/>
+        </w:rPr>
+        <w:t>programa )</w:t>
+      </w:r>
+      <w:proofErr w:type="gramEnd"/>
+    </w:p>
+    <w:p>
+      <w:pPr>
+        <w:shd w:val="clear" w:color="auto" w:fill="1E1E1E"/>
+        <w:spacing w:after="0" w:line="240" w:lineRule="atLeast"/>
+        <w:rPr>
+          <w:rFonts w:ascii="Consolas" w:eastAsia="Times New Roman" w:hAnsi="Consolas" w:cs="Times New Roman"/>
+          <w:color w:val="D4D4D4"/>
+          <w:sz w:val="18"/>
+          <w:szCs w:val="18"/>
+          <w:lang w:val="en-US" w:eastAsia="es-GT"/>
+        </w:rPr>
+      </w:pPr>
+      <w:r>
+        <w:rPr>
+          <w:rFonts w:ascii="Consolas" w:eastAsia="Times New Roman" w:hAnsi="Consolas" w:cs="Times New Roman"/>
+          <w:color w:val="D4D4D4"/>
+          <w:sz w:val="18"/>
+          <w:szCs w:val="18"/>
+          <w:lang w:eastAsia="es-GT"/>
+        </w:rPr>
+        <w:t>        </w:t>
+      </w:r>
+      <w:r>
+        <w:rPr>
+          <w:rFonts w:ascii="Consolas" w:eastAsia="Times New Roman" w:hAnsi="Consolas" w:cs="Times New Roman"/>
+          <w:color w:val="C586C0"/>
+          <w:sz w:val="18"/>
+          <w:szCs w:val="18"/>
+          <w:lang w:val="en-US" w:eastAsia="es-GT"/>
+        </w:rPr>
+        <w:t>for</w:t>
+      </w:r>
+      <w:r>
+        <w:rPr>
+          <w:rFonts w:ascii="Consolas" w:eastAsia="Times New Roman" w:hAnsi="Consolas" w:cs="Times New Roman"/>
+          <w:color w:val="D4D4D4"/>
+          <w:sz w:val="18"/>
+          <w:szCs w:val="18"/>
+          <w:lang w:val="en-US" w:eastAsia="es-GT"/>
+        </w:rPr>
+        <w:t> i </w:t>
+      </w:r>
+      <w:r>
+        <w:rPr>
+          <w:rFonts w:ascii="Consolas" w:eastAsia="Times New Roman" w:hAnsi="Consolas" w:cs="Times New Roman"/>
+          <w:color w:val="569CD6"/>
+          <w:sz w:val="18"/>
+          <w:szCs w:val="18"/>
+          <w:lang w:val="en-US" w:eastAsia="es-GT"/>
+        </w:rPr>
+        <w:t>in</w:t>
+      </w:r>
+      <w:r>
+        <w:rPr>
+          <w:rFonts w:ascii="Consolas" w:eastAsia="Times New Roman" w:hAnsi="Consolas" w:cs="Times New Roman"/>
+          <w:color w:val="D4D4D4"/>
+          <w:sz w:val="18"/>
+          <w:szCs w:val="18"/>
+          <w:lang w:val="en-US" w:eastAsia="es-GT"/>
+        </w:rPr>
+        <w:t> separado:</w:t>
+      </w:r>
+    </w:p>
+    <w:p>
+      <w:pPr>
+        <w:shd w:val="clear" w:color="auto" w:fill="1E1E1E"/>
+        <w:spacing w:after="0" w:line="240" w:lineRule="atLeast"/>
+        <w:rPr>
+          <w:rFonts w:ascii="Consolas" w:eastAsia="Times New Roman" w:hAnsi="Consolas" w:cs="Times New Roman"/>
+          <w:color w:val="D4D4D4"/>
+          <w:sz w:val="18"/>
+          <w:szCs w:val="18"/>
+          <w:lang w:val="en-US" w:eastAsia="es-GT"/>
+        </w:rPr>
+      </w:pPr>
+      <w:r>
+        <w:rPr>
+          <w:rFonts w:ascii="Consolas" w:eastAsia="Times New Roman" w:hAnsi="Consolas" w:cs="Times New Roman"/>
+          <w:color w:val="D4D4D4"/>
+          <w:sz w:val="18"/>
+          <w:szCs w:val="18"/>
+          <w:lang w:val="en-US" w:eastAsia="es-GT"/>
+        </w:rPr>
+        <w:t>            listaSinSaltos.append(i.strip())</w:t>
+      </w:r>
+    </w:p>
+    <w:p>
+      <w:pPr>
+        <w:shd w:val="clear" w:color="auto" w:fill="1E1E1E"/>
+        <w:spacing w:after="0" w:line="240" w:lineRule="atLeast"/>
+        <w:rPr>
+          <w:rFonts w:ascii="Consolas" w:eastAsia="Times New Roman" w:hAnsi="Consolas" w:cs="Times New Roman"/>
+          <w:color w:val="D4D4D4"/>
+          <w:sz w:val="18"/>
+          <w:szCs w:val="18"/>
+          <w:lang w:eastAsia="es-GT"/>
+        </w:rPr>
+      </w:pPr>
+      <w:r>
+        <w:rPr>
+          <w:rFonts w:ascii="Consolas" w:eastAsia="Times New Roman" w:hAnsi="Consolas" w:cs="Times New Roman"/>
+          <w:color w:val="D4D4D4"/>
+          <w:sz w:val="18"/>
+          <w:szCs w:val="18"/>
+          <w:lang w:val="en-US" w:eastAsia="es-GT"/>
+        </w:rPr>
+        <w:t>        </w:t>
+      </w:r>
+      <w:r>
+        <w:rPr>
+          <w:rFonts w:ascii="Consolas" w:eastAsia="Times New Roman" w:hAnsi="Consolas" w:cs="Times New Roman"/>
+          <w:color w:val="6A9955"/>
+          <w:sz w:val="18"/>
+          <w:szCs w:val="18"/>
+          <w:lang w:eastAsia="es-GT"/>
+        </w:rPr>
+        <w:t>#print(</w:t>
+      </w:r>
+      <w:proofErr w:type="gramStart"/>
+      <w:r>
+        <w:rPr>
+          <w:rFonts w:ascii="Consolas" w:eastAsia="Times New Roman" w:hAnsi="Consolas" w:cs="Times New Roman"/>
+          <w:color w:val="6A9955"/>
+          <w:sz w:val="18"/>
+          <w:szCs w:val="18"/>
+          <w:lang w:eastAsia="es-GT"/>
+        </w:rPr>
+        <w:t>listaSinSaltos)   </w:t>
+      </w:r>
+      <w:proofErr w:type="gramEnd"/>
+      <w:r>
+        <w:rPr>
+          <w:rFonts w:ascii="Consolas" w:eastAsia="Times New Roman" w:hAnsi="Consolas" w:cs="Times New Roman"/>
+          <w:color w:val="6A9955"/>
+          <w:sz w:val="18"/>
+          <w:szCs w:val="18"/>
+          <w:lang w:eastAsia="es-GT"/>
+        </w:rPr>
+        <w:t>#&lt;-------------------&lt;------&lt;------&lt;--------&lt;-----&lt;-&lt;-----&lt;&lt;&lt;- quitar</w:t>
+      </w:r>
+    </w:p>
+    <w:p>
+      <w:pPr>
+        <w:shd w:val="clear" w:color="auto" w:fill="1E1E1E"/>
+        <w:spacing w:after="0" w:line="240" w:lineRule="atLeast"/>
+        <w:rPr>
+          <w:rFonts w:ascii="Consolas" w:eastAsia="Times New Roman" w:hAnsi="Consolas" w:cs="Times New Roman"/>
+          <w:color w:val="D4D4D4"/>
+          <w:sz w:val="18"/>
+          <w:szCs w:val="18"/>
+          <w:lang w:eastAsia="es-GT"/>
+        </w:rPr>
+      </w:pPr>
+    </w:p>
+    <w:p>
+      <w:pPr>
+        <w:shd w:val="clear" w:color="auto" w:fill="1E1E1E"/>
+        <w:spacing w:after="0" w:line="240" w:lineRule="atLeast"/>
+        <w:rPr>
+          <w:rFonts w:ascii="Consolas" w:eastAsia="Times New Roman" w:hAnsi="Consolas" w:cs="Times New Roman"/>
+          <w:color w:val="D4D4D4"/>
+          <w:sz w:val="18"/>
+          <w:szCs w:val="18"/>
+          <w:lang w:eastAsia="es-GT"/>
+        </w:rPr>
+      </w:pPr>
+      <w:r>
+        <w:rPr>
+          <w:rFonts w:ascii="Consolas" w:eastAsia="Times New Roman" w:hAnsi="Consolas" w:cs="Times New Roman"/>
+          <w:color w:val="D4D4D4"/>
+          <w:sz w:val="18"/>
+          <w:szCs w:val="18"/>
+          <w:lang w:eastAsia="es-GT"/>
+        </w:rPr>
+        <w:t>        </w:t>
+      </w:r>
+      <w:proofErr w:type="gramStart"/>
+      <w:r>
+        <w:rPr>
+          <w:rFonts w:ascii="Consolas" w:eastAsia="Times New Roman" w:hAnsi="Consolas" w:cs="Times New Roman"/>
+          <w:color w:val="569CD6"/>
+          <w:sz w:val="18"/>
+          <w:szCs w:val="18"/>
+          <w:lang w:eastAsia="es-GT"/>
+        </w:rPr>
+        <w:t>print</w:t>
+      </w:r>
+      <w:r>
+        <w:rPr>
+          <w:rFonts w:ascii="Consolas" w:eastAsia="Times New Roman" w:hAnsi="Consolas" w:cs="Times New Roman"/>
+          <w:color w:val="D4D4D4"/>
+          <w:sz w:val="18"/>
+          <w:szCs w:val="18"/>
+          <w:lang w:eastAsia="es-GT"/>
+        </w:rPr>
+        <w:t>(</w:t>
+      </w:r>
+      <w:proofErr w:type="gramEnd"/>
+      <w:r>
+        <w:rPr>
+          <w:rFonts w:ascii="Consolas" w:eastAsia="Times New Roman" w:hAnsi="Consolas" w:cs="Times New Roman"/>
+          <w:color w:val="CE9178"/>
+          <w:sz w:val="18"/>
+          <w:szCs w:val="18"/>
+          <w:lang w:eastAsia="es-GT"/>
+        </w:rPr>
+        <w:t>"-------------------------------------------------------"</w:t>
+      </w:r>
+      <w:r>
+        <w:rPr>
+          <w:rFonts w:ascii="Consolas" w:eastAsia="Times New Roman" w:hAnsi="Consolas" w:cs="Times New Roman"/>
+          <w:color w:val="D4D4D4"/>
+          <w:sz w:val="18"/>
+          <w:szCs w:val="18"/>
+          <w:lang w:eastAsia="es-GT"/>
+        </w:rPr>
+        <w:t>)</w:t>
+      </w:r>
+    </w:p>
+    <w:p>
+      <w:pPr>
+        <w:shd w:val="clear" w:color="auto" w:fill="1E1E1E"/>
+        <w:spacing w:after="0" w:line="240" w:lineRule="atLeast"/>
+        <w:rPr>
+          <w:rFonts w:ascii="Consolas" w:eastAsia="Times New Roman" w:hAnsi="Consolas" w:cs="Times New Roman"/>
+          <w:color w:val="D4D4D4"/>
+          <w:sz w:val="18"/>
+          <w:szCs w:val="18"/>
+          <w:lang w:eastAsia="es-GT"/>
+        </w:rPr>
+      </w:pPr>
+      <w:r>
+        <w:rPr>
+          <w:rFonts w:ascii="Consolas" w:eastAsia="Times New Roman" w:hAnsi="Consolas" w:cs="Times New Roman"/>
+          <w:color w:val="D4D4D4"/>
+          <w:sz w:val="18"/>
+          <w:szCs w:val="18"/>
+          <w:lang w:eastAsia="es-GT"/>
+        </w:rPr>
+        <w:lastRenderedPageBreak/>
+        <w:t>        </w:t>
+      </w:r>
+      <w:proofErr w:type="gramStart"/>
+      <w:r>
+        <w:rPr>
+          <w:rFonts w:ascii="Consolas" w:eastAsia="Times New Roman" w:hAnsi="Consolas" w:cs="Times New Roman"/>
+          <w:color w:val="569CD6"/>
+          <w:sz w:val="18"/>
+          <w:szCs w:val="18"/>
+          <w:lang w:eastAsia="es-GT"/>
+        </w:rPr>
+        <w:t>print</w:t>
+      </w:r>
+      <w:r>
+        <w:rPr>
+          <w:rFonts w:ascii="Consolas" w:eastAsia="Times New Roman" w:hAnsi="Consolas" w:cs="Times New Roman"/>
+          <w:color w:val="D4D4D4"/>
+          <w:sz w:val="18"/>
+          <w:szCs w:val="18"/>
+          <w:lang w:eastAsia="es-GT"/>
+        </w:rPr>
+        <w:t>(</w:t>
+      </w:r>
+      <w:proofErr w:type="gramEnd"/>
+      <w:r>
+        <w:rPr>
+          <w:rFonts w:ascii="Consolas" w:eastAsia="Times New Roman" w:hAnsi="Consolas" w:cs="Times New Roman"/>
+          <w:color w:val="CE9178"/>
+          <w:sz w:val="18"/>
+          <w:szCs w:val="18"/>
+          <w:lang w:eastAsia="es-GT"/>
+        </w:rPr>
+        <w:t>"Datos cargados correctamente"</w:t>
+      </w:r>
+      <w:r>
+        <w:rPr>
+          <w:rFonts w:ascii="Consolas" w:eastAsia="Times New Roman" w:hAnsi="Consolas" w:cs="Times New Roman"/>
+          <w:color w:val="D4D4D4"/>
+          <w:sz w:val="18"/>
+          <w:szCs w:val="18"/>
+          <w:lang w:eastAsia="es-GT"/>
+        </w:rPr>
+        <w:t>)</w:t>
+      </w:r>
+    </w:p>
+    <w:p>
+      <w:pPr>
+        <w:shd w:val="clear" w:color="auto" w:fill="1E1E1E"/>
+        <w:spacing w:after="0" w:line="240" w:lineRule="atLeast"/>
+        <w:rPr>
+          <w:rFonts w:ascii="Consolas" w:eastAsia="Times New Roman" w:hAnsi="Consolas" w:cs="Times New Roman"/>
+          <w:color w:val="D4D4D4"/>
+          <w:sz w:val="18"/>
+          <w:szCs w:val="18"/>
+          <w:lang w:eastAsia="es-GT"/>
+        </w:rPr>
+      </w:pPr>
+      <w:r>
+        <w:rPr>
+          <w:rFonts w:ascii="Consolas" w:eastAsia="Times New Roman" w:hAnsi="Consolas" w:cs="Times New Roman"/>
+          <w:color w:val="D4D4D4"/>
+          <w:sz w:val="18"/>
+          <w:szCs w:val="18"/>
+          <w:lang w:eastAsia="es-GT"/>
+        </w:rPr>
+        <w:t>        </w:t>
+      </w:r>
+      <w:proofErr w:type="gramStart"/>
+      <w:r>
+        <w:rPr>
+          <w:rFonts w:ascii="Consolas" w:eastAsia="Times New Roman" w:hAnsi="Consolas" w:cs="Times New Roman"/>
+          <w:color w:val="569CD6"/>
+          <w:sz w:val="18"/>
+          <w:szCs w:val="18"/>
+          <w:lang w:eastAsia="es-GT"/>
+        </w:rPr>
+        <w:t>print</w:t>
+      </w:r>
+      <w:r>
+        <w:rPr>
+          <w:rFonts w:ascii="Consolas" w:eastAsia="Times New Roman" w:hAnsi="Consolas" w:cs="Times New Roman"/>
+          <w:color w:val="D4D4D4"/>
+          <w:sz w:val="18"/>
+          <w:szCs w:val="18"/>
+          <w:lang w:eastAsia="es-GT"/>
+        </w:rPr>
+        <w:t>(</w:t>
+      </w:r>
+      <w:proofErr w:type="gramEnd"/>
+      <w:r>
+        <w:rPr>
+          <w:rFonts w:ascii="Consolas" w:eastAsia="Times New Roman" w:hAnsi="Consolas" w:cs="Times New Roman"/>
+          <w:color w:val="CE9178"/>
+          <w:sz w:val="18"/>
+          <w:szCs w:val="18"/>
+          <w:lang w:eastAsia="es-GT"/>
+        </w:rPr>
+        <w:t>"-------------------------------------------------------"</w:t>
+      </w:r>
+      <w:r>
+        <w:rPr>
+          <w:rFonts w:ascii="Consolas" w:eastAsia="Times New Roman" w:hAnsi="Consolas" w:cs="Times New Roman"/>
+          <w:color w:val="D4D4D4"/>
+          <w:sz w:val="18"/>
+          <w:szCs w:val="18"/>
+          <w:lang w:eastAsia="es-GT"/>
+        </w:rPr>
+        <w:t>)</w:t>
+      </w:r>
+    </w:p>
+    <w:p>
+      <w:pPr>
+        <w:shd w:val="clear" w:color="auto" w:fill="1E1E1E"/>
+        <w:spacing w:after="0" w:line="240" w:lineRule="atLeast"/>
+        <w:rPr>
+          <w:rFonts w:ascii="Consolas" w:eastAsia="Times New Roman" w:hAnsi="Consolas" w:cs="Times New Roman"/>
+          <w:color w:val="D4D4D4"/>
+          <w:sz w:val="18"/>
+          <w:szCs w:val="18"/>
+          <w:lang w:eastAsia="es-GT"/>
+        </w:rPr>
+      </w:pPr>
+    </w:p>
+    <w:p>
+      <w:pPr>
+        <w:shd w:val="clear" w:color="auto" w:fill="1E1E1E"/>
+        <w:spacing w:after="0" w:line="240" w:lineRule="atLeast"/>
+        <w:rPr>
+          <w:rFonts w:ascii="Consolas" w:eastAsia="Times New Roman" w:hAnsi="Consolas" w:cs="Times New Roman"/>
+          <w:color w:val="D4D4D4"/>
+          <w:sz w:val="18"/>
+          <w:szCs w:val="18"/>
+          <w:lang w:eastAsia="es-GT"/>
+        </w:rPr>
+      </w:pPr>
+      <w:r>
+        <w:rPr>
+          <w:rFonts w:ascii="Consolas" w:eastAsia="Times New Roman" w:hAnsi="Consolas" w:cs="Times New Roman"/>
+          <w:color w:val="D4D4D4"/>
+          <w:sz w:val="18"/>
+          <w:szCs w:val="18"/>
+          <w:lang w:eastAsia="es-GT"/>
+        </w:rPr>
+        <w:t>    </w:t>
+      </w:r>
+      <w:r>
+        <w:rPr>
+          <w:rFonts w:ascii="Consolas" w:eastAsia="Times New Roman" w:hAnsi="Consolas" w:cs="Times New Roman"/>
+          <w:color w:val="C586C0"/>
+          <w:sz w:val="18"/>
+          <w:szCs w:val="18"/>
+          <w:lang w:eastAsia="es-GT"/>
+        </w:rPr>
+        <w:t>except</w:t>
+      </w:r>
+      <w:r>
+        <w:rPr>
+          <w:rFonts w:ascii="Consolas" w:eastAsia="Times New Roman" w:hAnsi="Consolas" w:cs="Times New Roman"/>
+          <w:color w:val="D4D4D4"/>
+          <w:sz w:val="18"/>
+          <w:szCs w:val="18"/>
+          <w:lang w:eastAsia="es-GT"/>
+        </w:rPr>
+        <w:t>:</w:t>
+      </w:r>
+    </w:p>
+    <w:p>
+      <w:pPr>
+        <w:shd w:val="clear" w:color="auto" w:fill="1E1E1E"/>
+        <w:spacing w:after="0" w:line="240" w:lineRule="atLeast"/>
+        <w:rPr>
+          <w:rFonts w:ascii="Consolas" w:eastAsia="Times New Roman" w:hAnsi="Consolas" w:cs="Times New Roman"/>
+          <w:color w:val="D4D4D4"/>
+          <w:sz w:val="18"/>
+          <w:szCs w:val="18"/>
+          <w:lang w:eastAsia="es-GT"/>
+        </w:rPr>
+      </w:pPr>
+      <w:r>
+        <w:rPr>
+          <w:rFonts w:ascii="Consolas" w:eastAsia="Times New Roman" w:hAnsi="Consolas" w:cs="Times New Roman"/>
+          <w:color w:val="D4D4D4"/>
+          <w:sz w:val="18"/>
+          <w:szCs w:val="18"/>
+          <w:lang w:eastAsia="es-GT"/>
+        </w:rPr>
+        <w:t>        </w:t>
+      </w:r>
+      <w:proofErr w:type="gramStart"/>
+      <w:r>
+        <w:rPr>
+          <w:rFonts w:ascii="Consolas" w:eastAsia="Times New Roman" w:hAnsi="Consolas" w:cs="Times New Roman"/>
+          <w:color w:val="569CD6"/>
+          <w:sz w:val="18"/>
+          <w:szCs w:val="18"/>
+          <w:lang w:eastAsia="es-GT"/>
+        </w:rPr>
+        <w:t>print</w:t>
+      </w:r>
+      <w:r>
+        <w:rPr>
+          <w:rFonts w:ascii="Consolas" w:eastAsia="Times New Roman" w:hAnsi="Consolas" w:cs="Times New Roman"/>
+          <w:color w:val="D4D4D4"/>
+          <w:sz w:val="18"/>
+          <w:szCs w:val="18"/>
+          <w:lang w:eastAsia="es-GT"/>
+        </w:rPr>
+        <w:t>(</w:t>
+      </w:r>
+      <w:proofErr w:type="gramEnd"/>
+      <w:r>
+        <w:rPr>
+          <w:rFonts w:ascii="Consolas" w:eastAsia="Times New Roman" w:hAnsi="Consolas" w:cs="Times New Roman"/>
+          <w:color w:val="CE9178"/>
+          <w:sz w:val="18"/>
+          <w:szCs w:val="18"/>
+          <w:lang w:eastAsia="es-GT"/>
+        </w:rPr>
+        <w:t>"No selecciono ningun archivo txt, seleccione un para continuar"</w:t>
+      </w:r>
+      <w:r>
+        <w:rPr>
+          <w:rFonts w:ascii="Consolas" w:eastAsia="Times New Roman" w:hAnsi="Consolas" w:cs="Times New Roman"/>
+          <w:color w:val="D4D4D4"/>
+          <w:sz w:val="18"/>
+          <w:szCs w:val="18"/>
+          <w:lang w:eastAsia="es-GT"/>
+        </w:rPr>
+        <w:t>)</w:t>
+      </w:r>
+    </w:p>
+    <w:p>
+      <w:pPr>
+        <w:shd w:val="clear" w:color="auto" w:fill="1E1E1E"/>
+        <w:spacing w:after="0" w:line="240" w:lineRule="atLeast"/>
+        <w:rPr>
+          <w:rFonts w:ascii="Consolas" w:eastAsia="Times New Roman" w:hAnsi="Consolas" w:cs="Times New Roman"/>
+          <w:color w:val="D4D4D4"/>
+          <w:sz w:val="18"/>
+          <w:szCs w:val="18"/>
+          <w:lang w:eastAsia="es-GT"/>
+        </w:rPr>
+      </w:pPr>
+    </w:p>
+    <w:p>
+      <w:pPr>
+        <w:shd w:val="clear" w:color="auto" w:fill="1E1E1E"/>
+        <w:spacing w:after="0" w:line="240" w:lineRule="atLeast"/>
+        <w:rPr>
+          <w:rFonts w:ascii="Consolas" w:eastAsia="Times New Roman" w:hAnsi="Consolas" w:cs="Times New Roman"/>
+          <w:color w:val="D4D4D4"/>
+          <w:sz w:val="18"/>
+          <w:szCs w:val="18"/>
+          <w:lang w:eastAsia="es-GT"/>
+        </w:rPr>
+      </w:pPr>
+      <w:r>
+        <w:rPr>
+          <w:rFonts w:ascii="Consolas" w:eastAsia="Times New Roman" w:hAnsi="Consolas" w:cs="Times New Roman"/>
+          <w:color w:val="569CD6"/>
+          <w:sz w:val="18"/>
+          <w:szCs w:val="18"/>
+          <w:lang w:eastAsia="es-GT"/>
+        </w:rPr>
+        <w:t>def</w:t>
+      </w:r>
+      <w:r>
+        <w:rPr>
+          <w:rFonts w:ascii="Consolas" w:eastAsia="Times New Roman" w:hAnsi="Consolas" w:cs="Times New Roman"/>
+          <w:color w:val="D4D4D4"/>
+          <w:sz w:val="18"/>
+          <w:szCs w:val="18"/>
+          <w:lang w:eastAsia="es-GT"/>
+        </w:rPr>
+        <w:t> </w:t>
+      </w:r>
+      <w:proofErr w:type="gramStart"/>
+      <w:r>
+        <w:rPr>
+          <w:rFonts w:ascii="Consolas" w:eastAsia="Times New Roman" w:hAnsi="Consolas" w:cs="Times New Roman"/>
+          <w:color w:val="DCDCAA"/>
+          <w:sz w:val="18"/>
+          <w:szCs w:val="18"/>
+          <w:lang w:eastAsia="es-GT"/>
+        </w:rPr>
+        <w:t>desplegarListaOrdenada</w:t>
+      </w:r>
+      <w:r>
+        <w:rPr>
+          <w:rFonts w:ascii="Consolas" w:eastAsia="Times New Roman" w:hAnsi="Consolas" w:cs="Times New Roman"/>
+          <w:color w:val="D4D4D4"/>
+          <w:sz w:val="18"/>
+          <w:szCs w:val="18"/>
+          <w:lang w:eastAsia="es-GT"/>
+        </w:rPr>
+        <w:t>(</w:t>
+      </w:r>
+      <w:proofErr w:type="gramEnd"/>
+      <w:r>
+        <w:rPr>
+          <w:rFonts w:ascii="Consolas" w:eastAsia="Times New Roman" w:hAnsi="Consolas" w:cs="Times New Roman"/>
+          <w:color w:val="D4D4D4"/>
+          <w:sz w:val="18"/>
+          <w:szCs w:val="18"/>
+          <w:lang w:eastAsia="es-GT"/>
+        </w:rPr>
+        <w:t>):</w:t>
+      </w:r>
+    </w:p>
+    <w:p>
+      <w:pPr>
+        <w:shd w:val="clear" w:color="auto" w:fill="1E1E1E"/>
+        <w:spacing w:after="0" w:line="240" w:lineRule="atLeast"/>
+        <w:rPr>
+          <w:rFonts w:ascii="Consolas" w:eastAsia="Times New Roman" w:hAnsi="Consolas" w:cs="Times New Roman"/>
+          <w:color w:val="D4D4D4"/>
+          <w:sz w:val="18"/>
+          <w:szCs w:val="18"/>
+          <w:lang w:eastAsia="es-GT"/>
+        </w:rPr>
+      </w:pPr>
+    </w:p>
+    <w:p>
+      <w:pPr>
+        <w:shd w:val="clear" w:color="auto" w:fill="1E1E1E"/>
+        <w:spacing w:after="0" w:line="240" w:lineRule="atLeast"/>
+        <w:rPr>
+          <w:rFonts w:ascii="Consolas" w:eastAsia="Times New Roman" w:hAnsi="Consolas" w:cs="Times New Roman"/>
+          <w:color w:val="D4D4D4"/>
+          <w:sz w:val="18"/>
+          <w:szCs w:val="18"/>
+          <w:lang w:eastAsia="es-GT"/>
+        </w:rPr>
+      </w:pPr>
+      <w:r>
+        <w:rPr>
+          <w:rFonts w:ascii="Consolas" w:eastAsia="Times New Roman" w:hAnsi="Consolas" w:cs="Times New Roman"/>
+          <w:color w:val="D4D4D4"/>
+          <w:sz w:val="18"/>
+          <w:szCs w:val="18"/>
+          <w:lang w:eastAsia="es-GT"/>
+        </w:rPr>
+        <w:t>    </w:t>
+      </w:r>
+      <w:r>
+        <w:rPr>
+          <w:rFonts w:ascii="Consolas" w:eastAsia="Times New Roman" w:hAnsi="Consolas" w:cs="Times New Roman"/>
+          <w:color w:val="6A9955"/>
+          <w:sz w:val="18"/>
+          <w:szCs w:val="18"/>
+          <w:lang w:eastAsia="es-GT"/>
+        </w:rPr>
+        <w:t># -----------------------------------------# busca la palabra buscar -----------------------------------------------------------</w:t>
+      </w:r>
+    </w:p>
+    <w:p>
+      <w:pPr>
+        <w:shd w:val="clear" w:color="auto" w:fill="1E1E1E"/>
+        <w:spacing w:after="0" w:line="240" w:lineRule="atLeast"/>
+        <w:rPr>
+          <w:rFonts w:ascii="Consolas" w:eastAsia="Times New Roman" w:hAnsi="Consolas" w:cs="Times New Roman"/>
+          <w:color w:val="D4D4D4"/>
+          <w:sz w:val="18"/>
+          <w:szCs w:val="18"/>
+          <w:lang w:eastAsia="es-GT"/>
+        </w:rPr>
+      </w:pPr>
+      <w:r>
+        <w:rPr>
+          <w:rFonts w:ascii="Consolas" w:eastAsia="Times New Roman" w:hAnsi="Consolas" w:cs="Times New Roman"/>
+          <w:color w:val="D4D4D4"/>
+          <w:sz w:val="18"/>
+          <w:szCs w:val="18"/>
+          <w:lang w:eastAsia="es-GT"/>
+        </w:rPr>
+        <w:t>    pattern3 = </w:t>
+      </w:r>
+      <w:r>
+        <w:rPr>
+          <w:rFonts w:ascii="Consolas" w:eastAsia="Times New Roman" w:hAnsi="Consolas" w:cs="Times New Roman"/>
+          <w:color w:val="569CD6"/>
+          <w:sz w:val="18"/>
+          <w:szCs w:val="18"/>
+          <w:lang w:eastAsia="es-GT"/>
+        </w:rPr>
+        <w:t>r</w:t>
+      </w:r>
+      <w:r>
+        <w:rPr>
+          <w:rFonts w:ascii="Consolas" w:eastAsia="Times New Roman" w:hAnsi="Consolas" w:cs="Times New Roman"/>
+          <w:color w:val="CE9178"/>
+          <w:sz w:val="18"/>
+          <w:szCs w:val="18"/>
+          <w:lang w:eastAsia="es-GT"/>
+        </w:rPr>
+        <w:t>"(ORDENAR)"</w:t>
+      </w:r>
+      <w:r>
+        <w:rPr>
+          <w:rFonts w:ascii="Consolas" w:eastAsia="Times New Roman" w:hAnsi="Consolas" w:cs="Times New Roman"/>
+          <w:color w:val="D4D4D4"/>
+          <w:sz w:val="18"/>
+          <w:szCs w:val="18"/>
+          <w:lang w:eastAsia="es-GT"/>
+        </w:rPr>
+        <w:t>   </w:t>
+      </w:r>
+      <w:r>
+        <w:rPr>
+          <w:rFonts w:ascii="Consolas" w:eastAsia="Times New Roman" w:hAnsi="Consolas" w:cs="Times New Roman"/>
+          <w:color w:val="6A9955"/>
+          <w:sz w:val="18"/>
+          <w:szCs w:val="18"/>
+          <w:lang w:eastAsia="es-GT"/>
+        </w:rPr>
+        <w:t># busca la palabra buscar</w:t>
+      </w:r>
+    </w:p>
+    <w:p>
+      <w:pPr>
+        <w:shd w:val="clear" w:color="auto" w:fill="1E1E1E"/>
+        <w:spacing w:after="0" w:line="240" w:lineRule="atLeast"/>
+        <w:rPr>
+          <w:rFonts w:ascii="Consolas" w:eastAsia="Times New Roman" w:hAnsi="Consolas" w:cs="Times New Roman"/>
+          <w:color w:val="D4D4D4"/>
+          <w:sz w:val="18"/>
+          <w:szCs w:val="18"/>
+          <w:lang w:eastAsia="es-GT"/>
+        </w:rPr>
+      </w:pPr>
+      <w:r>
+        <w:rPr>
+          <w:rFonts w:ascii="Consolas" w:eastAsia="Times New Roman" w:hAnsi="Consolas" w:cs="Times New Roman"/>
+          <w:color w:val="D4D4D4"/>
+          <w:sz w:val="18"/>
+          <w:szCs w:val="18"/>
+          <w:lang w:eastAsia="es-GT"/>
+        </w:rPr>
+        <w:t>    </w:t>
+      </w:r>
+      <w:r>
+        <w:rPr>
+          <w:rFonts w:ascii="Consolas" w:eastAsia="Times New Roman" w:hAnsi="Consolas" w:cs="Times New Roman"/>
+          <w:color w:val="C586C0"/>
+          <w:sz w:val="18"/>
+          <w:szCs w:val="18"/>
+          <w:lang w:eastAsia="es-GT"/>
+        </w:rPr>
+        <w:t>for</w:t>
+      </w:r>
+      <w:r>
+        <w:rPr>
+          <w:rFonts w:ascii="Consolas" w:eastAsia="Times New Roman" w:hAnsi="Consolas" w:cs="Times New Roman"/>
+          <w:color w:val="D4D4D4"/>
+          <w:sz w:val="18"/>
+          <w:szCs w:val="18"/>
+          <w:lang w:eastAsia="es-GT"/>
+        </w:rPr>
+        <w:t> i </w:t>
+      </w:r>
+      <w:r>
+        <w:rPr>
+          <w:rFonts w:ascii="Consolas" w:eastAsia="Times New Roman" w:hAnsi="Consolas" w:cs="Times New Roman"/>
+          <w:color w:val="569CD6"/>
+          <w:sz w:val="18"/>
+          <w:szCs w:val="18"/>
+          <w:lang w:eastAsia="es-GT"/>
+        </w:rPr>
+        <w:t>in</w:t>
+      </w:r>
+      <w:r>
+        <w:rPr>
+          <w:rFonts w:ascii="Consolas" w:eastAsia="Times New Roman" w:hAnsi="Consolas" w:cs="Times New Roman"/>
+          <w:color w:val="D4D4D4"/>
+          <w:sz w:val="18"/>
+          <w:szCs w:val="18"/>
+          <w:lang w:eastAsia="es-GT"/>
+        </w:rPr>
+        <w:t> listaSinSaltos:</w:t>
+      </w:r>
+    </w:p>
+    <w:p>
+      <w:pPr>
+        <w:shd w:val="clear" w:color="auto" w:fill="1E1E1E"/>
+        <w:spacing w:after="0" w:line="240" w:lineRule="atLeast"/>
+        <w:rPr>
+          <w:rFonts w:ascii="Consolas" w:eastAsia="Times New Roman" w:hAnsi="Consolas" w:cs="Times New Roman"/>
+          <w:color w:val="D4D4D4"/>
+          <w:sz w:val="18"/>
+          <w:szCs w:val="18"/>
+          <w:lang w:eastAsia="es-GT"/>
+        </w:rPr>
+      </w:pPr>
+      <w:r>
+        <w:rPr>
+          <w:rFonts w:ascii="Consolas" w:eastAsia="Times New Roman" w:hAnsi="Consolas" w:cs="Times New Roman"/>
+          <w:color w:val="D4D4D4"/>
+          <w:sz w:val="18"/>
+          <w:szCs w:val="18"/>
+          <w:lang w:eastAsia="es-GT"/>
+        </w:rPr>
+        <w:t>        </w:t>
+      </w:r>
+      <w:r>
+        <w:rPr>
+          <w:rFonts w:ascii="Consolas" w:eastAsia="Times New Roman" w:hAnsi="Consolas" w:cs="Times New Roman"/>
+          <w:color w:val="6A9955"/>
+          <w:sz w:val="18"/>
+          <w:szCs w:val="18"/>
+          <w:lang w:eastAsia="es-GT"/>
+        </w:rPr>
+        <w:t># busco lo que coincide con el pattern2</w:t>
+      </w:r>
+    </w:p>
+    <w:p>
+      <w:pPr>
+        <w:shd w:val="clear" w:color="auto" w:fill="1E1E1E"/>
+        <w:spacing w:after="0" w:line="240" w:lineRule="atLeast"/>
+        <w:rPr>
+          <w:rFonts w:ascii="Consolas" w:eastAsia="Times New Roman" w:hAnsi="Consolas" w:cs="Times New Roman"/>
+          <w:color w:val="D4D4D4"/>
+          <w:sz w:val="18"/>
+          <w:szCs w:val="18"/>
+          <w:lang w:val="en-US" w:eastAsia="es-GT"/>
+        </w:rPr>
+      </w:pPr>
+      <w:r>
+        <w:rPr>
+          <w:rFonts w:ascii="Consolas" w:eastAsia="Times New Roman" w:hAnsi="Consolas" w:cs="Times New Roman"/>
+          <w:color w:val="D4D4D4"/>
+          <w:sz w:val="18"/>
+          <w:szCs w:val="18"/>
+          <w:lang w:eastAsia="es-GT"/>
+        </w:rPr>
+        <w:t>        </w:t>
+      </w:r>
+      <w:r>
+        <w:rPr>
+          <w:rFonts w:ascii="Consolas" w:eastAsia="Times New Roman" w:hAnsi="Consolas" w:cs="Times New Roman"/>
+          <w:color w:val="D4D4D4"/>
+          <w:sz w:val="18"/>
+          <w:szCs w:val="18"/>
+          <w:lang w:val="en-US" w:eastAsia="es-GT"/>
+        </w:rPr>
+        <w:t>listaOrdenada = re.findall(</w:t>
+      </w:r>
+      <w:r>
+        <w:rPr>
+          <w:rFonts w:ascii="Consolas" w:eastAsia="Times New Roman" w:hAnsi="Consolas" w:cs="Times New Roman"/>
+          <w:color w:val="4EC9B0"/>
+          <w:sz w:val="18"/>
+          <w:szCs w:val="18"/>
+          <w:lang w:val="en-US" w:eastAsia="es-GT"/>
+        </w:rPr>
+        <w:t>str</w:t>
+      </w:r>
+      <w:r>
+        <w:rPr>
+          <w:rFonts w:ascii="Consolas" w:eastAsia="Times New Roman" w:hAnsi="Consolas" w:cs="Times New Roman"/>
+          <w:color w:val="D4D4D4"/>
+          <w:sz w:val="18"/>
+          <w:szCs w:val="18"/>
+          <w:lang w:val="en-US" w:eastAsia="es-GT"/>
+        </w:rPr>
+        <w:t>(pattern3), i)</w:t>
+      </w:r>
+    </w:p>
+    <w:p>
+      <w:pPr>
+        <w:shd w:val="clear" w:color="auto" w:fill="1E1E1E"/>
+        <w:spacing w:after="0" w:line="240" w:lineRule="atLeast"/>
+        <w:rPr>
+          <w:rFonts w:ascii="Consolas" w:eastAsia="Times New Roman" w:hAnsi="Consolas" w:cs="Times New Roman"/>
+          <w:color w:val="D4D4D4"/>
+          <w:sz w:val="18"/>
+          <w:szCs w:val="18"/>
+          <w:lang w:eastAsia="es-GT"/>
+        </w:rPr>
+      </w:pPr>
+      <w:r>
+        <w:rPr>
+          <w:rFonts w:ascii="Consolas" w:eastAsia="Times New Roman" w:hAnsi="Consolas" w:cs="Times New Roman"/>
+          <w:color w:val="D4D4D4"/>
+          <w:sz w:val="18"/>
+          <w:szCs w:val="18"/>
+          <w:lang w:val="en-US" w:eastAsia="es-GT"/>
+        </w:rPr>
+        <w:t>        </w:t>
+      </w:r>
+      <w:r>
+        <w:rPr>
+          <w:rFonts w:ascii="Consolas" w:eastAsia="Times New Roman" w:hAnsi="Consolas" w:cs="Times New Roman"/>
+          <w:color w:val="C586C0"/>
+          <w:sz w:val="18"/>
+          <w:szCs w:val="18"/>
+          <w:lang w:eastAsia="es-GT"/>
+        </w:rPr>
+        <w:t>if</w:t>
+      </w:r>
+      <w:r>
+        <w:rPr>
+          <w:rFonts w:ascii="Consolas" w:eastAsia="Times New Roman" w:hAnsi="Consolas" w:cs="Times New Roman"/>
+          <w:color w:val="D4D4D4"/>
+          <w:sz w:val="18"/>
+          <w:szCs w:val="18"/>
+          <w:lang w:eastAsia="es-GT"/>
+        </w:rPr>
+        <w:t> listaOrdenada:</w:t>
+      </w:r>
+    </w:p>
+    <w:p>
+      <w:pPr>
+        <w:shd w:val="clear" w:color="auto" w:fill="1E1E1E"/>
+        <w:spacing w:after="0" w:line="240" w:lineRule="atLeast"/>
+        <w:rPr>
+          <w:rFonts w:ascii="Consolas" w:eastAsia="Times New Roman" w:hAnsi="Consolas" w:cs="Times New Roman"/>
+          <w:color w:val="D4D4D4"/>
+          <w:sz w:val="18"/>
+          <w:szCs w:val="18"/>
+          <w:lang w:eastAsia="es-GT"/>
+        </w:rPr>
+      </w:pPr>
+      <w:r>
+        <w:rPr>
+          <w:rFonts w:ascii="Consolas" w:eastAsia="Times New Roman" w:hAnsi="Consolas" w:cs="Times New Roman"/>
+          <w:color w:val="D4D4D4"/>
+          <w:sz w:val="18"/>
+          <w:szCs w:val="18"/>
+          <w:lang w:eastAsia="es-GT"/>
+        </w:rPr>
+        <w:t>            nombreOrdenar.append(</w:t>
+      </w:r>
+      <w:r>
+        <w:rPr>
+          <w:rFonts w:ascii="Consolas" w:eastAsia="Times New Roman" w:hAnsi="Consolas" w:cs="Times New Roman"/>
+          <w:color w:val="4EC9B0"/>
+          <w:sz w:val="18"/>
+          <w:szCs w:val="18"/>
+          <w:lang w:eastAsia="es-GT"/>
+        </w:rPr>
+        <w:t>list</w:t>
+      </w:r>
+      <w:r>
+        <w:rPr>
+          <w:rFonts w:ascii="Consolas" w:eastAsia="Times New Roman" w:hAnsi="Consolas" w:cs="Times New Roman"/>
+          <w:color w:val="D4D4D4"/>
+          <w:sz w:val="18"/>
+          <w:szCs w:val="18"/>
+          <w:lang w:eastAsia="es-GT"/>
+        </w:rPr>
+        <w:t>(listaOrdenada))</w:t>
+      </w:r>
+    </w:p>
+    <w:p>
+      <w:pPr>
+        <w:shd w:val="clear" w:color="auto" w:fill="1E1E1E"/>
+        <w:spacing w:after="0" w:line="240" w:lineRule="atLeast"/>
+        <w:rPr>
+          <w:rFonts w:ascii="Consolas" w:eastAsia="Times New Roman" w:hAnsi="Consolas" w:cs="Times New Roman"/>
+          <w:color w:val="D4D4D4"/>
+          <w:sz w:val="18"/>
+          <w:szCs w:val="18"/>
+          <w:lang w:eastAsia="es-GT"/>
+        </w:rPr>
+      </w:pPr>
+      <w:r>
+        <w:rPr>
+          <w:rFonts w:ascii="Consolas" w:eastAsia="Times New Roman" w:hAnsi="Consolas" w:cs="Times New Roman"/>
+          <w:color w:val="D4D4D4"/>
+          <w:sz w:val="18"/>
+          <w:szCs w:val="18"/>
+          <w:lang w:eastAsia="es-GT"/>
+        </w:rPr>
+        <w:t>        </w:t>
+      </w:r>
+      <w:r>
+        <w:rPr>
+          <w:rFonts w:ascii="Consolas" w:eastAsia="Times New Roman" w:hAnsi="Consolas" w:cs="Times New Roman"/>
+          <w:color w:val="C586C0"/>
+          <w:sz w:val="18"/>
+          <w:szCs w:val="18"/>
+          <w:lang w:eastAsia="es-GT"/>
+        </w:rPr>
+        <w:t>else</w:t>
+      </w:r>
+      <w:r>
+        <w:rPr>
+          <w:rFonts w:ascii="Consolas" w:eastAsia="Times New Roman" w:hAnsi="Consolas" w:cs="Times New Roman"/>
+          <w:color w:val="D4D4D4"/>
+          <w:sz w:val="18"/>
+          <w:szCs w:val="18"/>
+          <w:lang w:eastAsia="es-GT"/>
+        </w:rPr>
+        <w:t>:</w:t>
+      </w:r>
+    </w:p>
+    <w:p>
+      <w:pPr>
+        <w:shd w:val="clear" w:color="auto" w:fill="1E1E1E"/>
+        <w:spacing w:after="0" w:line="240" w:lineRule="atLeast"/>
+        <w:rPr>
+          <w:rFonts w:ascii="Consolas" w:eastAsia="Times New Roman" w:hAnsi="Consolas" w:cs="Times New Roman"/>
+          <w:color w:val="D4D4D4"/>
+          <w:sz w:val="18"/>
+          <w:szCs w:val="18"/>
+          <w:lang w:eastAsia="es-GT"/>
+        </w:rPr>
+      </w:pPr>
+      <w:r>
+        <w:rPr>
+          <w:rFonts w:ascii="Consolas" w:eastAsia="Times New Roman" w:hAnsi="Consolas" w:cs="Times New Roman"/>
+          <w:color w:val="D4D4D4"/>
+          <w:sz w:val="18"/>
+          <w:szCs w:val="18"/>
+          <w:lang w:eastAsia="es-GT"/>
+        </w:rPr>
+        <w:t>            nombreOrdenar.append(</w:t>
+      </w:r>
+      <w:r>
+        <w:rPr>
+          <w:rFonts w:ascii="Consolas" w:eastAsia="Times New Roman" w:hAnsi="Consolas" w:cs="Times New Roman"/>
+          <w:color w:val="4EC9B0"/>
+          <w:sz w:val="18"/>
+          <w:szCs w:val="18"/>
+          <w:lang w:eastAsia="es-GT"/>
+        </w:rPr>
+        <w:t>list</w:t>
+      </w:r>
+      <w:r>
+        <w:rPr>
+          <w:rFonts w:ascii="Consolas" w:eastAsia="Times New Roman" w:hAnsi="Consolas" w:cs="Times New Roman"/>
+          <w:color w:val="D4D4D4"/>
+          <w:sz w:val="18"/>
+          <w:szCs w:val="18"/>
+          <w:lang w:eastAsia="es-GT"/>
+        </w:rPr>
+        <w:t>(</w:t>
+      </w:r>
+      <w:r>
+        <w:rPr>
+          <w:rFonts w:ascii="Consolas" w:eastAsia="Times New Roman" w:hAnsi="Consolas" w:cs="Times New Roman"/>
+          <w:color w:val="CE9178"/>
+          <w:sz w:val="18"/>
+          <w:szCs w:val="18"/>
+          <w:lang w:eastAsia="es-GT"/>
+        </w:rPr>
+        <w:t>"f"</w:t>
+      </w:r>
+      <w:proofErr w:type="gramStart"/>
+      <w:r>
+        <w:rPr>
+          <w:rFonts w:ascii="Consolas" w:eastAsia="Times New Roman" w:hAnsi="Consolas" w:cs="Times New Roman"/>
+          <w:color w:val="D4D4D4"/>
+          <w:sz w:val="18"/>
+          <w:szCs w:val="18"/>
+          <w:lang w:eastAsia="es-GT"/>
+        </w:rPr>
+        <w:t>))  </w:t>
+      </w:r>
+      <w:r>
+        <w:rPr>
+          <w:rFonts w:ascii="Consolas" w:eastAsia="Times New Roman" w:hAnsi="Consolas" w:cs="Times New Roman"/>
+          <w:color w:val="6A9955"/>
+          <w:sz w:val="18"/>
+          <w:szCs w:val="18"/>
+          <w:lang w:eastAsia="es-GT"/>
+        </w:rPr>
+        <w:t>#</w:t>
+      </w:r>
+      <w:proofErr w:type="gramEnd"/>
+      <w:r>
+        <w:rPr>
+          <w:rFonts w:ascii="Consolas" w:eastAsia="Times New Roman" w:hAnsi="Consolas" w:cs="Times New Roman"/>
+          <w:color w:val="6A9955"/>
+          <w:sz w:val="18"/>
+          <w:szCs w:val="18"/>
+          <w:lang w:eastAsia="es-GT"/>
+        </w:rPr>
+        <w:t> agrego una f en la posicion donde no este la palabra ordenar </w:t>
+      </w:r>
+    </w:p>
+    <w:p>
+      <w:pPr>
+        <w:shd w:val="clear" w:color="auto" w:fill="1E1E1E"/>
+        <w:spacing w:after="0" w:line="240" w:lineRule="atLeast"/>
+        <w:rPr>
+          <w:rFonts w:ascii="Consolas" w:eastAsia="Times New Roman" w:hAnsi="Consolas" w:cs="Times New Roman"/>
+          <w:color w:val="D4D4D4"/>
+          <w:sz w:val="18"/>
+          <w:szCs w:val="18"/>
+          <w:lang w:eastAsia="es-GT"/>
+        </w:rPr>
+      </w:pPr>
+      <w:r>
+        <w:rPr>
+          <w:rFonts w:ascii="Consolas" w:eastAsia="Times New Roman" w:hAnsi="Consolas" w:cs="Times New Roman"/>
+          <w:color w:val="D4D4D4"/>
+          <w:sz w:val="18"/>
+          <w:szCs w:val="18"/>
+          <w:lang w:eastAsia="es-GT"/>
+        </w:rPr>
+        <w:t>                                             </w:t>
+      </w:r>
+      <w:proofErr w:type="gramStart"/>
+      <w:r>
+        <w:rPr>
+          <w:rFonts w:ascii="Consolas" w:eastAsia="Times New Roman" w:hAnsi="Consolas" w:cs="Times New Roman"/>
+          <w:color w:val="6A9955"/>
+          <w:sz w:val="18"/>
+          <w:szCs w:val="18"/>
+          <w:lang w:eastAsia="es-GT"/>
+        </w:rPr>
+        <w:t>#(</w:t>
+      </w:r>
+      <w:proofErr w:type="gramEnd"/>
+      <w:r>
+        <w:rPr>
+          <w:rFonts w:ascii="Consolas" w:eastAsia="Times New Roman" w:hAnsi="Consolas" w:cs="Times New Roman"/>
+          <w:color w:val="6A9955"/>
+          <w:sz w:val="18"/>
+          <w:szCs w:val="18"/>
+          <w:lang w:eastAsia="es-GT"/>
+        </w:rPr>
+        <w:t>para que me sirva para saltar esa posicion y no encontrar el valor de ordenar)</w:t>
+      </w:r>
+    </w:p>
+    <w:p>
+      <w:pPr>
+        <w:shd w:val="clear" w:color="auto" w:fill="1E1E1E"/>
+        <w:spacing w:after="0" w:line="240" w:lineRule="atLeast"/>
+        <w:rPr>
+          <w:rFonts w:ascii="Consolas" w:eastAsia="Times New Roman" w:hAnsi="Consolas" w:cs="Times New Roman"/>
+          <w:color w:val="D4D4D4"/>
+          <w:sz w:val="18"/>
+          <w:szCs w:val="18"/>
+          <w:lang w:eastAsia="es-GT"/>
+        </w:rPr>
+      </w:pPr>
+      <w:r>
+        <w:rPr>
+          <w:rFonts w:ascii="Consolas" w:eastAsia="Times New Roman" w:hAnsi="Consolas" w:cs="Times New Roman"/>
+          <w:color w:val="D4D4D4"/>
+          <w:sz w:val="18"/>
+          <w:szCs w:val="18"/>
+          <w:lang w:eastAsia="es-GT"/>
+        </w:rPr>
+        <w:t>    </w:t>
+      </w:r>
+      <w:r>
+        <w:rPr>
+          <w:rFonts w:ascii="Consolas" w:eastAsia="Times New Roman" w:hAnsi="Consolas" w:cs="Times New Roman"/>
+          <w:color w:val="6A9955"/>
+          <w:sz w:val="18"/>
+          <w:szCs w:val="18"/>
+          <w:lang w:eastAsia="es-GT"/>
+        </w:rPr>
+        <w:t>#print(nombreOrdenar)</w:t>
+      </w:r>
+    </w:p>
+    <w:p>
+      <w:pPr>
+        <w:shd w:val="clear" w:color="auto" w:fill="1E1E1E"/>
+        <w:spacing w:after="0" w:line="240" w:lineRule="atLeast"/>
+        <w:rPr>
+          <w:rFonts w:ascii="Consolas" w:eastAsia="Times New Roman" w:hAnsi="Consolas" w:cs="Times New Roman"/>
+          <w:color w:val="D4D4D4"/>
+          <w:sz w:val="18"/>
+          <w:szCs w:val="18"/>
+          <w:lang w:eastAsia="es-GT"/>
+        </w:rPr>
+      </w:pPr>
+    </w:p>
+    <w:p>
+      <w:pPr>
+        <w:shd w:val="clear" w:color="auto" w:fill="1E1E1E"/>
+        <w:spacing w:after="0" w:line="240" w:lineRule="atLeast"/>
+        <w:rPr>
+          <w:rFonts w:ascii="Consolas" w:eastAsia="Times New Roman" w:hAnsi="Consolas" w:cs="Times New Roman"/>
+          <w:color w:val="D4D4D4"/>
+          <w:sz w:val="18"/>
+          <w:szCs w:val="18"/>
+          <w:lang w:eastAsia="es-GT"/>
+        </w:rPr>
+      </w:pPr>
+      <w:r>
+        <w:rPr>
+          <w:rFonts w:ascii="Consolas" w:eastAsia="Times New Roman" w:hAnsi="Consolas" w:cs="Times New Roman"/>
+          <w:color w:val="D4D4D4"/>
+          <w:sz w:val="18"/>
+          <w:szCs w:val="18"/>
+          <w:lang w:eastAsia="es-GT"/>
+        </w:rPr>
+        <w:t>    </w:t>
+      </w:r>
+      <w:r>
+        <w:rPr>
+          <w:rFonts w:ascii="Consolas" w:eastAsia="Times New Roman" w:hAnsi="Consolas" w:cs="Times New Roman"/>
+          <w:color w:val="6A9955"/>
+          <w:sz w:val="18"/>
+          <w:szCs w:val="18"/>
+          <w:lang w:eastAsia="es-GT"/>
+        </w:rPr>
+        <w:t># -----------------------------------------# lista con posiciones donde esta la palabra ordenar ---------------------------------</w:t>
+      </w:r>
+    </w:p>
+    <w:p>
+      <w:pPr>
+        <w:shd w:val="clear" w:color="auto" w:fill="1E1E1E"/>
+        <w:spacing w:after="0" w:line="240" w:lineRule="atLeast"/>
+        <w:rPr>
+          <w:rFonts w:ascii="Consolas" w:eastAsia="Times New Roman" w:hAnsi="Consolas" w:cs="Times New Roman"/>
+          <w:color w:val="D4D4D4"/>
+          <w:sz w:val="18"/>
+          <w:szCs w:val="18"/>
+          <w:lang w:eastAsia="es-GT"/>
+        </w:rPr>
+      </w:pPr>
+      <w:r>
+        <w:rPr>
+          <w:rFonts w:ascii="Consolas" w:eastAsia="Times New Roman" w:hAnsi="Consolas" w:cs="Times New Roman"/>
+          <w:color w:val="D4D4D4"/>
+          <w:sz w:val="18"/>
+          <w:szCs w:val="18"/>
+          <w:lang w:eastAsia="es-GT"/>
+        </w:rPr>
+        <w:t>    contador2 = </w:t>
+      </w:r>
+      <w:r>
+        <w:rPr>
+          <w:rFonts w:ascii="Consolas" w:eastAsia="Times New Roman" w:hAnsi="Consolas" w:cs="Times New Roman"/>
+          <w:color w:val="B5CEA8"/>
+          <w:sz w:val="18"/>
+          <w:szCs w:val="18"/>
+          <w:lang w:eastAsia="es-GT"/>
+        </w:rPr>
+        <w:t>0</w:t>
+      </w:r>
+    </w:p>
+    <w:p>
+      <w:pPr>
+        <w:shd w:val="clear" w:color="auto" w:fill="1E1E1E"/>
+        <w:spacing w:after="0" w:line="240" w:lineRule="atLeast"/>
+        <w:rPr>
+          <w:rFonts w:ascii="Consolas" w:eastAsia="Times New Roman" w:hAnsi="Consolas" w:cs="Times New Roman"/>
+          <w:color w:val="D4D4D4"/>
+          <w:sz w:val="18"/>
+          <w:szCs w:val="18"/>
+          <w:lang w:eastAsia="es-GT"/>
+        </w:rPr>
+      </w:pPr>
+      <w:r>
+        <w:rPr>
+          <w:rFonts w:ascii="Consolas" w:eastAsia="Times New Roman" w:hAnsi="Consolas" w:cs="Times New Roman"/>
+          <w:color w:val="D4D4D4"/>
+          <w:sz w:val="18"/>
+          <w:szCs w:val="18"/>
+          <w:lang w:eastAsia="es-GT"/>
+        </w:rPr>
+        <w:t>    </w:t>
+      </w:r>
+    </w:p>
+    <w:p>
+      <w:pPr>
+        <w:shd w:val="clear" w:color="auto" w:fill="1E1E1E"/>
+        <w:spacing w:after="0" w:line="240" w:lineRule="atLeast"/>
+        <w:rPr>
+          <w:rFonts w:ascii="Consolas" w:eastAsia="Times New Roman" w:hAnsi="Consolas" w:cs="Times New Roman"/>
+          <w:color w:val="D4D4D4"/>
+          <w:sz w:val="18"/>
+          <w:szCs w:val="18"/>
+          <w:lang w:eastAsia="es-GT"/>
+        </w:rPr>
+      </w:pPr>
+      <w:r>
+        <w:rPr>
+          <w:rFonts w:ascii="Consolas" w:eastAsia="Times New Roman" w:hAnsi="Consolas" w:cs="Times New Roman"/>
+          <w:color w:val="D4D4D4"/>
+          <w:sz w:val="18"/>
+          <w:szCs w:val="18"/>
+          <w:lang w:eastAsia="es-GT"/>
+        </w:rPr>
+        <w:t>    </w:t>
+      </w:r>
+      <w:r>
+        <w:rPr>
+          <w:rFonts w:ascii="Consolas" w:eastAsia="Times New Roman" w:hAnsi="Consolas" w:cs="Times New Roman"/>
+          <w:color w:val="C586C0"/>
+          <w:sz w:val="18"/>
+          <w:szCs w:val="18"/>
+          <w:lang w:eastAsia="es-GT"/>
+        </w:rPr>
+        <w:t>while</w:t>
+      </w:r>
+      <w:r>
+        <w:rPr>
+          <w:rFonts w:ascii="Consolas" w:eastAsia="Times New Roman" w:hAnsi="Consolas" w:cs="Times New Roman"/>
+          <w:color w:val="D4D4D4"/>
+          <w:sz w:val="18"/>
+          <w:szCs w:val="18"/>
+          <w:lang w:eastAsia="es-GT"/>
+        </w:rPr>
+        <w:t> contador2 &lt; </w:t>
+      </w:r>
+      <w:r>
+        <w:rPr>
+          <w:rFonts w:ascii="Consolas" w:eastAsia="Times New Roman" w:hAnsi="Consolas" w:cs="Times New Roman"/>
+          <w:color w:val="DCDCAA"/>
+          <w:sz w:val="18"/>
+          <w:szCs w:val="18"/>
+          <w:lang w:eastAsia="es-GT"/>
+        </w:rPr>
+        <w:t>len</w:t>
+      </w:r>
+      <w:r>
+        <w:rPr>
+          <w:rFonts w:ascii="Consolas" w:eastAsia="Times New Roman" w:hAnsi="Consolas" w:cs="Times New Roman"/>
+          <w:color w:val="D4D4D4"/>
+          <w:sz w:val="18"/>
+          <w:szCs w:val="18"/>
+          <w:lang w:eastAsia="es-GT"/>
+        </w:rPr>
+        <w:t>(nombreOrdenar):</w:t>
+      </w:r>
+    </w:p>
+    <w:p>
+      <w:pPr>
+        <w:shd w:val="clear" w:color="auto" w:fill="1E1E1E"/>
+        <w:spacing w:after="0" w:line="240" w:lineRule="atLeast"/>
+        <w:rPr>
+          <w:rFonts w:ascii="Consolas" w:eastAsia="Times New Roman" w:hAnsi="Consolas" w:cs="Times New Roman"/>
+          <w:color w:val="D4D4D4"/>
+          <w:sz w:val="18"/>
+          <w:szCs w:val="18"/>
+          <w:lang w:eastAsia="es-GT"/>
+        </w:rPr>
+      </w:pPr>
+      <w:r>
+        <w:rPr>
+          <w:rFonts w:ascii="Consolas" w:eastAsia="Times New Roman" w:hAnsi="Consolas" w:cs="Times New Roman"/>
+          <w:color w:val="D4D4D4"/>
+          <w:sz w:val="18"/>
+          <w:szCs w:val="18"/>
+          <w:lang w:eastAsia="es-GT"/>
+        </w:rPr>
+        <w:t>        </w:t>
+      </w:r>
+      <w:r>
+        <w:rPr>
+          <w:rFonts w:ascii="Consolas" w:eastAsia="Times New Roman" w:hAnsi="Consolas" w:cs="Times New Roman"/>
+          <w:color w:val="C586C0"/>
+          <w:sz w:val="18"/>
+          <w:szCs w:val="18"/>
+          <w:lang w:eastAsia="es-GT"/>
+        </w:rPr>
+        <w:t>if</w:t>
+      </w:r>
+      <w:r>
+        <w:rPr>
+          <w:rFonts w:ascii="Consolas" w:eastAsia="Times New Roman" w:hAnsi="Consolas" w:cs="Times New Roman"/>
+          <w:color w:val="D4D4D4"/>
+          <w:sz w:val="18"/>
+          <w:szCs w:val="18"/>
+          <w:lang w:eastAsia="es-GT"/>
+        </w:rPr>
+        <w:t> nombreOrdenar[contador2][</w:t>
+      </w:r>
+      <w:r>
+        <w:rPr>
+          <w:rFonts w:ascii="Consolas" w:eastAsia="Times New Roman" w:hAnsi="Consolas" w:cs="Times New Roman"/>
+          <w:color w:val="B5CEA8"/>
+          <w:sz w:val="18"/>
+          <w:szCs w:val="18"/>
+          <w:lang w:eastAsia="es-GT"/>
+        </w:rPr>
+        <w:t>0</w:t>
+      </w:r>
+      <w:r>
+        <w:rPr>
+          <w:rFonts w:ascii="Consolas" w:eastAsia="Times New Roman" w:hAnsi="Consolas" w:cs="Times New Roman"/>
+          <w:color w:val="D4D4D4"/>
+          <w:sz w:val="18"/>
+          <w:szCs w:val="18"/>
+          <w:lang w:eastAsia="es-GT"/>
+        </w:rPr>
+        <w:t>] == </w:t>
+      </w:r>
+      <w:r>
+        <w:rPr>
+          <w:rFonts w:ascii="Consolas" w:eastAsia="Times New Roman" w:hAnsi="Consolas" w:cs="Times New Roman"/>
+          <w:color w:val="CE9178"/>
+          <w:sz w:val="18"/>
+          <w:szCs w:val="18"/>
+          <w:lang w:eastAsia="es-GT"/>
+        </w:rPr>
+        <w:t>"ORDENAR"</w:t>
+      </w:r>
+      <w:r>
+        <w:rPr>
+          <w:rFonts w:ascii="Consolas" w:eastAsia="Times New Roman" w:hAnsi="Consolas" w:cs="Times New Roman"/>
+          <w:color w:val="D4D4D4"/>
+          <w:sz w:val="18"/>
+          <w:szCs w:val="18"/>
+          <w:lang w:eastAsia="es-GT"/>
+        </w:rPr>
+        <w:t>:</w:t>
+      </w:r>
+    </w:p>
+    <w:p>
+      <w:pPr>
+        <w:shd w:val="clear" w:color="auto" w:fill="1E1E1E"/>
+        <w:spacing w:after="0" w:line="240" w:lineRule="atLeast"/>
+        <w:rPr>
+          <w:rFonts w:ascii="Consolas" w:eastAsia="Times New Roman" w:hAnsi="Consolas" w:cs="Times New Roman"/>
+          <w:color w:val="D4D4D4"/>
+          <w:sz w:val="18"/>
+          <w:szCs w:val="18"/>
+          <w:lang w:eastAsia="es-GT"/>
+        </w:rPr>
+      </w:pPr>
+      <w:r>
+        <w:rPr>
+          <w:rFonts w:ascii="Consolas" w:eastAsia="Times New Roman" w:hAnsi="Consolas" w:cs="Times New Roman"/>
+          <w:color w:val="D4D4D4"/>
+          <w:sz w:val="18"/>
+          <w:szCs w:val="18"/>
+          <w:lang w:eastAsia="es-GT"/>
+        </w:rPr>
+        <w:t>            </w:t>
+      </w:r>
+      <w:proofErr w:type="gramStart"/>
+      <w:r>
+        <w:rPr>
+          <w:rFonts w:ascii="Consolas" w:eastAsia="Times New Roman" w:hAnsi="Consolas" w:cs="Times New Roman"/>
+          <w:color w:val="D4D4D4"/>
+          <w:sz w:val="18"/>
+          <w:szCs w:val="18"/>
+          <w:lang w:eastAsia="es-GT"/>
+        </w:rPr>
+        <w:t>posiciones.append</w:t>
+      </w:r>
+      <w:proofErr w:type="gramEnd"/>
+      <w:r>
+        <w:rPr>
+          <w:rFonts w:ascii="Consolas" w:eastAsia="Times New Roman" w:hAnsi="Consolas" w:cs="Times New Roman"/>
+          <w:color w:val="D4D4D4"/>
+          <w:sz w:val="18"/>
+          <w:szCs w:val="18"/>
+          <w:lang w:eastAsia="es-GT"/>
+        </w:rPr>
+        <w:t>(</w:t>
+      </w:r>
+      <w:r>
+        <w:rPr>
+          <w:rFonts w:ascii="Consolas" w:eastAsia="Times New Roman" w:hAnsi="Consolas" w:cs="Times New Roman"/>
+          <w:color w:val="4EC9B0"/>
+          <w:sz w:val="18"/>
+          <w:szCs w:val="18"/>
+          <w:lang w:eastAsia="es-GT"/>
+        </w:rPr>
+        <w:t>int</w:t>
+      </w:r>
+      <w:r>
+        <w:rPr>
+          <w:rFonts w:ascii="Consolas" w:eastAsia="Times New Roman" w:hAnsi="Consolas" w:cs="Times New Roman"/>
+          <w:color w:val="D4D4D4"/>
+          <w:sz w:val="18"/>
+          <w:szCs w:val="18"/>
+          <w:lang w:eastAsia="es-GT"/>
+        </w:rPr>
+        <w:t>(contador2))          </w:t>
+      </w:r>
+      <w:r>
+        <w:rPr>
+          <w:rFonts w:ascii="Consolas" w:eastAsia="Times New Roman" w:hAnsi="Consolas" w:cs="Times New Roman"/>
+          <w:color w:val="6A9955"/>
+          <w:sz w:val="18"/>
+          <w:szCs w:val="18"/>
+          <w:lang w:eastAsia="es-GT"/>
+        </w:rPr>
+        <w:t># variable posiciones me contiene las posiciones de la palabra ordenar</w:t>
+      </w:r>
+    </w:p>
+    <w:p>
+      <w:pPr>
+        <w:shd w:val="clear" w:color="auto" w:fill="1E1E1E"/>
+        <w:spacing w:after="0" w:line="240" w:lineRule="atLeast"/>
+        <w:rPr>
+          <w:rFonts w:ascii="Consolas" w:eastAsia="Times New Roman" w:hAnsi="Consolas" w:cs="Times New Roman"/>
+          <w:color w:val="D4D4D4"/>
+          <w:sz w:val="18"/>
+          <w:szCs w:val="18"/>
+          <w:lang w:eastAsia="es-GT"/>
+        </w:rPr>
+      </w:pPr>
+      <w:r>
+        <w:rPr>
+          <w:rFonts w:ascii="Consolas" w:eastAsia="Times New Roman" w:hAnsi="Consolas" w:cs="Times New Roman"/>
+          <w:color w:val="D4D4D4"/>
+          <w:sz w:val="18"/>
+          <w:szCs w:val="18"/>
+          <w:lang w:eastAsia="es-GT"/>
+        </w:rPr>
+        <w:t>            contador2 = contador2 + </w:t>
+      </w:r>
+      <w:r>
+        <w:rPr>
+          <w:rFonts w:ascii="Consolas" w:eastAsia="Times New Roman" w:hAnsi="Consolas" w:cs="Times New Roman"/>
+          <w:color w:val="B5CEA8"/>
+          <w:sz w:val="18"/>
+          <w:szCs w:val="18"/>
+          <w:lang w:eastAsia="es-GT"/>
+        </w:rPr>
+        <w:t>1</w:t>
+      </w:r>
+    </w:p>
+    <w:p>
+      <w:pPr>
+        <w:shd w:val="clear" w:color="auto" w:fill="1E1E1E"/>
+        <w:spacing w:after="0" w:line="240" w:lineRule="atLeast"/>
+        <w:rPr>
+          <w:rFonts w:ascii="Consolas" w:eastAsia="Times New Roman" w:hAnsi="Consolas" w:cs="Times New Roman"/>
+          <w:color w:val="D4D4D4"/>
+          <w:sz w:val="18"/>
+          <w:szCs w:val="18"/>
+          <w:lang w:eastAsia="es-GT"/>
+        </w:rPr>
+      </w:pPr>
+      <w:r>
+        <w:rPr>
+          <w:rFonts w:ascii="Consolas" w:eastAsia="Times New Roman" w:hAnsi="Consolas" w:cs="Times New Roman"/>
+          <w:color w:val="D4D4D4"/>
+          <w:sz w:val="18"/>
+          <w:szCs w:val="18"/>
+          <w:lang w:eastAsia="es-GT"/>
+        </w:rPr>
+        <w:t>        </w:t>
+      </w:r>
+      <w:r>
+        <w:rPr>
+          <w:rFonts w:ascii="Consolas" w:eastAsia="Times New Roman" w:hAnsi="Consolas" w:cs="Times New Roman"/>
+          <w:color w:val="C586C0"/>
+          <w:sz w:val="18"/>
+          <w:szCs w:val="18"/>
+          <w:lang w:eastAsia="es-GT"/>
+        </w:rPr>
+        <w:t>else</w:t>
+      </w:r>
+      <w:r>
+        <w:rPr>
+          <w:rFonts w:ascii="Consolas" w:eastAsia="Times New Roman" w:hAnsi="Consolas" w:cs="Times New Roman"/>
+          <w:color w:val="D4D4D4"/>
+          <w:sz w:val="18"/>
+          <w:szCs w:val="18"/>
+          <w:lang w:eastAsia="es-GT"/>
+        </w:rPr>
+        <w:t>:</w:t>
+      </w:r>
+    </w:p>
+    <w:p>
+      <w:pPr>
+        <w:shd w:val="clear" w:color="auto" w:fill="1E1E1E"/>
+        <w:spacing w:after="0" w:line="240" w:lineRule="atLeast"/>
+        <w:rPr>
+          <w:rFonts w:ascii="Consolas" w:eastAsia="Times New Roman" w:hAnsi="Consolas" w:cs="Times New Roman"/>
+          <w:color w:val="D4D4D4"/>
+          <w:sz w:val="18"/>
+          <w:szCs w:val="18"/>
+          <w:lang w:eastAsia="es-GT"/>
+        </w:rPr>
+      </w:pPr>
+      <w:r>
+        <w:rPr>
+          <w:rFonts w:ascii="Consolas" w:eastAsia="Times New Roman" w:hAnsi="Consolas" w:cs="Times New Roman"/>
+          <w:color w:val="D4D4D4"/>
+          <w:sz w:val="18"/>
+          <w:szCs w:val="18"/>
+          <w:lang w:eastAsia="es-GT"/>
+        </w:rPr>
+        <w:t>            contador2 = contador2 + </w:t>
+      </w:r>
+      <w:r>
+        <w:rPr>
+          <w:rFonts w:ascii="Consolas" w:eastAsia="Times New Roman" w:hAnsi="Consolas" w:cs="Times New Roman"/>
+          <w:color w:val="B5CEA8"/>
+          <w:sz w:val="18"/>
+          <w:szCs w:val="18"/>
+          <w:lang w:eastAsia="es-GT"/>
+        </w:rPr>
+        <w:t>1</w:t>
+      </w:r>
+    </w:p>
+    <w:p>
+      <w:pPr>
+        <w:shd w:val="clear" w:color="auto" w:fill="1E1E1E"/>
+        <w:spacing w:after="0" w:line="240" w:lineRule="atLeast"/>
+        <w:rPr>
+          <w:rFonts w:ascii="Consolas" w:eastAsia="Times New Roman" w:hAnsi="Consolas" w:cs="Times New Roman"/>
+          <w:color w:val="D4D4D4"/>
+          <w:sz w:val="18"/>
+          <w:szCs w:val="18"/>
+          <w:lang w:eastAsia="es-GT"/>
+        </w:rPr>
+      </w:pPr>
+    </w:p>
+    <w:p>
+      <w:pPr>
+        <w:shd w:val="clear" w:color="auto" w:fill="1E1E1E"/>
+        <w:spacing w:after="0" w:line="240" w:lineRule="atLeast"/>
+        <w:rPr>
+          <w:rFonts w:ascii="Consolas" w:eastAsia="Times New Roman" w:hAnsi="Consolas" w:cs="Times New Roman"/>
+          <w:color w:val="D4D4D4"/>
+          <w:sz w:val="18"/>
+          <w:szCs w:val="18"/>
+          <w:lang w:eastAsia="es-GT"/>
+        </w:rPr>
+      </w:pPr>
+      <w:r>
+        <w:rPr>
+          <w:rFonts w:ascii="Consolas" w:eastAsia="Times New Roman" w:hAnsi="Consolas" w:cs="Times New Roman"/>
+          <w:color w:val="D4D4D4"/>
+          <w:sz w:val="18"/>
+          <w:szCs w:val="18"/>
+          <w:lang w:eastAsia="es-GT"/>
+        </w:rPr>
+        <w:t>    </w:t>
+      </w:r>
+    </w:p>
+    <w:p>
+      <w:pPr>
+        <w:shd w:val="clear" w:color="auto" w:fill="1E1E1E"/>
+        <w:spacing w:after="0" w:line="240" w:lineRule="atLeast"/>
+        <w:rPr>
+          <w:rFonts w:ascii="Consolas" w:eastAsia="Times New Roman" w:hAnsi="Consolas" w:cs="Times New Roman"/>
+          <w:color w:val="D4D4D4"/>
+          <w:sz w:val="18"/>
+          <w:szCs w:val="18"/>
+          <w:lang w:eastAsia="es-GT"/>
+        </w:rPr>
+      </w:pPr>
+      <w:r>
+        <w:rPr>
+          <w:rFonts w:ascii="Consolas" w:eastAsia="Times New Roman" w:hAnsi="Consolas" w:cs="Times New Roman"/>
+          <w:color w:val="D4D4D4"/>
+          <w:sz w:val="18"/>
+          <w:szCs w:val="18"/>
+          <w:lang w:eastAsia="es-GT"/>
+        </w:rPr>
+        <w:t>    </w:t>
+      </w:r>
+      <w:r>
+        <w:rPr>
+          <w:rFonts w:ascii="Consolas" w:eastAsia="Times New Roman" w:hAnsi="Consolas" w:cs="Times New Roman"/>
+          <w:color w:val="569CD6"/>
+          <w:sz w:val="18"/>
+          <w:szCs w:val="18"/>
+          <w:lang w:eastAsia="es-GT"/>
+        </w:rPr>
+        <w:t>print</w:t>
+      </w:r>
+      <w:r>
+        <w:rPr>
+          <w:rFonts w:ascii="Consolas" w:eastAsia="Times New Roman" w:hAnsi="Consolas" w:cs="Times New Roman"/>
+          <w:color w:val="D4D4D4"/>
+          <w:sz w:val="18"/>
+          <w:szCs w:val="18"/>
+          <w:lang w:eastAsia="es-GT"/>
+        </w:rPr>
+        <w:t>(posiciones)</w:t>
+      </w:r>
+    </w:p>
+    <w:p>
+      <w:pPr>
+        <w:shd w:val="clear" w:color="auto" w:fill="1E1E1E"/>
+        <w:spacing w:after="0" w:line="240" w:lineRule="atLeast"/>
+        <w:rPr>
+          <w:rFonts w:ascii="Consolas" w:eastAsia="Times New Roman" w:hAnsi="Consolas" w:cs="Times New Roman"/>
+          <w:color w:val="D4D4D4"/>
+          <w:sz w:val="18"/>
+          <w:szCs w:val="18"/>
+          <w:lang w:eastAsia="es-GT"/>
+        </w:rPr>
+      </w:pPr>
+    </w:p>
+    <w:p>
+      <w:pPr>
+        <w:shd w:val="clear" w:color="auto" w:fill="1E1E1E"/>
+        <w:spacing w:after="0" w:line="240" w:lineRule="atLeast"/>
+        <w:rPr>
+          <w:rFonts w:ascii="Consolas" w:eastAsia="Times New Roman" w:hAnsi="Consolas" w:cs="Times New Roman"/>
+          <w:color w:val="D4D4D4"/>
+          <w:sz w:val="18"/>
+          <w:szCs w:val="18"/>
+          <w:lang w:eastAsia="es-GT"/>
+        </w:rPr>
+      </w:pPr>
+      <w:r>
+        <w:rPr>
+          <w:rFonts w:ascii="Consolas" w:eastAsia="Times New Roman" w:hAnsi="Consolas" w:cs="Times New Roman"/>
+          <w:color w:val="D4D4D4"/>
+          <w:sz w:val="18"/>
+          <w:szCs w:val="18"/>
+          <w:lang w:eastAsia="es-GT"/>
+        </w:rPr>
+        <w:t>    </w:t>
+      </w:r>
+      <w:r>
+        <w:rPr>
+          <w:rFonts w:ascii="Consolas" w:eastAsia="Times New Roman" w:hAnsi="Consolas" w:cs="Times New Roman"/>
+          <w:color w:val="6A9955"/>
+          <w:sz w:val="18"/>
+          <w:szCs w:val="18"/>
+          <w:lang w:eastAsia="es-GT"/>
+        </w:rPr>
+        <w:t># -----------------------------------------# busca el nombre de la lista --------------------------------------------------------</w:t>
+      </w:r>
+    </w:p>
+    <w:p>
+      <w:pPr>
+        <w:shd w:val="clear" w:color="auto" w:fill="1E1E1E"/>
+        <w:spacing w:after="0" w:line="240" w:lineRule="atLeast"/>
+        <w:rPr>
+          <w:rFonts w:ascii="Consolas" w:eastAsia="Times New Roman" w:hAnsi="Consolas" w:cs="Times New Roman"/>
+          <w:color w:val="D4D4D4"/>
+          <w:sz w:val="18"/>
+          <w:szCs w:val="18"/>
+          <w:lang w:eastAsia="es-GT"/>
+        </w:rPr>
+      </w:pPr>
+    </w:p>
+    <w:p>
+      <w:pPr>
+        <w:shd w:val="clear" w:color="auto" w:fill="1E1E1E"/>
+        <w:spacing w:after="0" w:line="240" w:lineRule="atLeast"/>
+        <w:rPr>
+          <w:rFonts w:ascii="Consolas" w:eastAsia="Times New Roman" w:hAnsi="Consolas" w:cs="Times New Roman"/>
+          <w:color w:val="D4D4D4"/>
+          <w:sz w:val="18"/>
+          <w:szCs w:val="18"/>
+          <w:lang w:eastAsia="es-GT"/>
+        </w:rPr>
+      </w:pPr>
+      <w:r>
+        <w:rPr>
+          <w:rFonts w:ascii="Consolas" w:eastAsia="Times New Roman" w:hAnsi="Consolas" w:cs="Times New Roman"/>
+          <w:color w:val="D4D4D4"/>
+          <w:sz w:val="18"/>
+          <w:szCs w:val="18"/>
+          <w:lang w:eastAsia="es-GT"/>
+        </w:rPr>
+        <w:t>    pattern2 = </w:t>
+      </w:r>
+      <w:r>
+        <w:rPr>
+          <w:rFonts w:ascii="Consolas" w:eastAsia="Times New Roman" w:hAnsi="Consolas" w:cs="Times New Roman"/>
+          <w:color w:val="569CD6"/>
+          <w:sz w:val="18"/>
+          <w:szCs w:val="18"/>
+          <w:lang w:eastAsia="es-GT"/>
+        </w:rPr>
+        <w:t>r</w:t>
+      </w:r>
+      <w:r>
+        <w:rPr>
+          <w:rFonts w:ascii="Consolas" w:eastAsia="Times New Roman" w:hAnsi="Consolas" w:cs="Times New Roman"/>
+          <w:color w:val="CE9178"/>
+          <w:sz w:val="18"/>
+          <w:szCs w:val="18"/>
+          <w:lang w:eastAsia="es-GT"/>
+        </w:rPr>
+        <w:t>"(</w:t>
+      </w:r>
+      <w:r>
+        <w:rPr>
+          <w:rFonts w:ascii="Consolas" w:eastAsia="Times New Roman" w:hAnsi="Consolas" w:cs="Times New Roman"/>
+          <w:color w:val="D16969"/>
+          <w:sz w:val="18"/>
+          <w:szCs w:val="18"/>
+          <w:lang w:eastAsia="es-GT"/>
+        </w:rPr>
+        <w:t>\w</w:t>
+      </w:r>
+      <w:r>
+        <w:rPr>
+          <w:rFonts w:ascii="Consolas" w:eastAsia="Times New Roman" w:hAnsi="Consolas" w:cs="Times New Roman"/>
+          <w:color w:val="D7BA7D"/>
+          <w:sz w:val="18"/>
+          <w:szCs w:val="18"/>
+          <w:lang w:eastAsia="es-GT"/>
+        </w:rPr>
+        <w:t>+\=</w:t>
+      </w:r>
+      <w:r>
+        <w:rPr>
+          <w:rFonts w:ascii="Consolas" w:eastAsia="Times New Roman" w:hAnsi="Consolas" w:cs="Times New Roman"/>
+          <w:color w:val="CE9178"/>
+          <w:sz w:val="18"/>
+          <w:szCs w:val="18"/>
+          <w:lang w:eastAsia="es-GT"/>
+        </w:rPr>
+        <w:t>)"</w:t>
+      </w:r>
+      <w:r>
+        <w:rPr>
+          <w:rFonts w:ascii="Consolas" w:eastAsia="Times New Roman" w:hAnsi="Consolas" w:cs="Times New Roman"/>
+          <w:color w:val="D4D4D4"/>
+          <w:sz w:val="18"/>
+          <w:szCs w:val="18"/>
+          <w:lang w:eastAsia="es-GT"/>
+        </w:rPr>
+        <w:t>    </w:t>
+      </w:r>
+      <w:r>
+        <w:rPr>
+          <w:rFonts w:ascii="Consolas" w:eastAsia="Times New Roman" w:hAnsi="Consolas" w:cs="Times New Roman"/>
+          <w:color w:val="6A9955"/>
+          <w:sz w:val="18"/>
+          <w:szCs w:val="18"/>
+          <w:lang w:eastAsia="es-GT"/>
+        </w:rPr>
+        <w:t># busca el nombre de la lista</w:t>
+      </w:r>
+    </w:p>
+    <w:p>
+      <w:pPr>
+        <w:shd w:val="clear" w:color="auto" w:fill="1E1E1E"/>
+        <w:spacing w:after="0" w:line="240" w:lineRule="atLeast"/>
+        <w:rPr>
+          <w:rFonts w:ascii="Consolas" w:eastAsia="Times New Roman" w:hAnsi="Consolas" w:cs="Times New Roman"/>
+          <w:color w:val="D4D4D4"/>
+          <w:sz w:val="18"/>
+          <w:szCs w:val="18"/>
+          <w:lang w:eastAsia="es-GT"/>
+        </w:rPr>
+      </w:pPr>
+      <w:r>
+        <w:rPr>
+          <w:rFonts w:ascii="Consolas" w:eastAsia="Times New Roman" w:hAnsi="Consolas" w:cs="Times New Roman"/>
+          <w:color w:val="D4D4D4"/>
+          <w:sz w:val="18"/>
+          <w:szCs w:val="18"/>
+          <w:lang w:eastAsia="es-GT"/>
+        </w:rPr>
+        <w:t>    </w:t>
+      </w:r>
+      <w:r>
+        <w:rPr>
+          <w:rFonts w:ascii="Consolas" w:eastAsia="Times New Roman" w:hAnsi="Consolas" w:cs="Times New Roman"/>
+          <w:color w:val="C586C0"/>
+          <w:sz w:val="18"/>
+          <w:szCs w:val="18"/>
+          <w:lang w:eastAsia="es-GT"/>
+        </w:rPr>
+        <w:t>for</w:t>
+      </w:r>
+      <w:r>
+        <w:rPr>
+          <w:rFonts w:ascii="Consolas" w:eastAsia="Times New Roman" w:hAnsi="Consolas" w:cs="Times New Roman"/>
+          <w:color w:val="D4D4D4"/>
+          <w:sz w:val="18"/>
+          <w:szCs w:val="18"/>
+          <w:lang w:eastAsia="es-GT"/>
+        </w:rPr>
+        <w:t> i </w:t>
+      </w:r>
+      <w:r>
+        <w:rPr>
+          <w:rFonts w:ascii="Consolas" w:eastAsia="Times New Roman" w:hAnsi="Consolas" w:cs="Times New Roman"/>
+          <w:color w:val="569CD6"/>
+          <w:sz w:val="18"/>
+          <w:szCs w:val="18"/>
+          <w:lang w:eastAsia="es-GT"/>
+        </w:rPr>
+        <w:t>in</w:t>
+      </w:r>
+      <w:r>
+        <w:rPr>
+          <w:rFonts w:ascii="Consolas" w:eastAsia="Times New Roman" w:hAnsi="Consolas" w:cs="Times New Roman"/>
+          <w:color w:val="D4D4D4"/>
+          <w:sz w:val="18"/>
+          <w:szCs w:val="18"/>
+          <w:lang w:eastAsia="es-GT"/>
+        </w:rPr>
+        <w:t> listaSinSaltos:</w:t>
+      </w:r>
+    </w:p>
+    <w:p>
+      <w:pPr>
+        <w:shd w:val="clear" w:color="auto" w:fill="1E1E1E"/>
+        <w:spacing w:after="0" w:line="240" w:lineRule="atLeast"/>
+        <w:rPr>
+          <w:rFonts w:ascii="Consolas" w:eastAsia="Times New Roman" w:hAnsi="Consolas" w:cs="Times New Roman"/>
+          <w:color w:val="D4D4D4"/>
+          <w:sz w:val="18"/>
+          <w:szCs w:val="18"/>
+          <w:lang w:eastAsia="es-GT"/>
+        </w:rPr>
+      </w:pPr>
+      <w:r>
+        <w:rPr>
+          <w:rFonts w:ascii="Consolas" w:eastAsia="Times New Roman" w:hAnsi="Consolas" w:cs="Times New Roman"/>
+          <w:color w:val="D4D4D4"/>
+          <w:sz w:val="18"/>
+          <w:szCs w:val="18"/>
+          <w:lang w:eastAsia="es-GT"/>
+        </w:rPr>
+        <w:t>        </w:t>
+      </w:r>
+      <w:r>
+        <w:rPr>
+          <w:rFonts w:ascii="Consolas" w:eastAsia="Times New Roman" w:hAnsi="Consolas" w:cs="Times New Roman"/>
+          <w:color w:val="6A9955"/>
+          <w:sz w:val="18"/>
+          <w:szCs w:val="18"/>
+          <w:lang w:eastAsia="es-GT"/>
+        </w:rPr>
+        <w:t># busco lo que coincide con el pattern1</w:t>
+      </w:r>
+    </w:p>
+    <w:p>
+      <w:pPr>
+        <w:shd w:val="clear" w:color="auto" w:fill="1E1E1E"/>
+        <w:spacing w:after="0" w:line="240" w:lineRule="atLeast"/>
+        <w:rPr>
+          <w:rFonts w:ascii="Consolas" w:eastAsia="Times New Roman" w:hAnsi="Consolas" w:cs="Times New Roman"/>
+          <w:color w:val="D4D4D4"/>
+          <w:sz w:val="18"/>
+          <w:szCs w:val="18"/>
+          <w:lang w:val="en-US" w:eastAsia="es-GT"/>
+        </w:rPr>
+      </w:pPr>
+      <w:r>
+        <w:rPr>
+          <w:rFonts w:ascii="Consolas" w:eastAsia="Times New Roman" w:hAnsi="Consolas" w:cs="Times New Roman"/>
+          <w:color w:val="D4D4D4"/>
+          <w:sz w:val="18"/>
+          <w:szCs w:val="18"/>
+          <w:lang w:eastAsia="es-GT"/>
+        </w:rPr>
+        <w:t>        </w:t>
+      </w:r>
+      <w:r>
+        <w:rPr>
+          <w:rFonts w:ascii="Consolas" w:eastAsia="Times New Roman" w:hAnsi="Consolas" w:cs="Times New Roman"/>
+          <w:color w:val="D4D4D4"/>
+          <w:sz w:val="18"/>
+          <w:szCs w:val="18"/>
+          <w:lang w:val="en-US" w:eastAsia="es-GT"/>
+        </w:rPr>
+        <w:t>valorNames = re.findall(</w:t>
+      </w:r>
+      <w:r>
+        <w:rPr>
+          <w:rFonts w:ascii="Consolas" w:eastAsia="Times New Roman" w:hAnsi="Consolas" w:cs="Times New Roman"/>
+          <w:color w:val="4EC9B0"/>
+          <w:sz w:val="18"/>
+          <w:szCs w:val="18"/>
+          <w:lang w:val="en-US" w:eastAsia="es-GT"/>
+        </w:rPr>
+        <w:t>str</w:t>
+      </w:r>
+      <w:r>
+        <w:rPr>
+          <w:rFonts w:ascii="Consolas" w:eastAsia="Times New Roman" w:hAnsi="Consolas" w:cs="Times New Roman"/>
+          <w:color w:val="D4D4D4"/>
+          <w:sz w:val="18"/>
+          <w:szCs w:val="18"/>
+          <w:lang w:val="en-US" w:eastAsia="es-GT"/>
+        </w:rPr>
+        <w:t>(pattern2), i)</w:t>
+      </w:r>
+    </w:p>
+    <w:p>
+      <w:pPr>
+        <w:shd w:val="clear" w:color="auto" w:fill="1E1E1E"/>
+        <w:spacing w:after="0" w:line="240" w:lineRule="atLeast"/>
+        <w:rPr>
+          <w:rFonts w:ascii="Consolas" w:eastAsia="Times New Roman" w:hAnsi="Consolas" w:cs="Times New Roman"/>
+          <w:color w:val="D4D4D4"/>
+          <w:sz w:val="18"/>
+          <w:szCs w:val="18"/>
+          <w:lang w:eastAsia="es-GT"/>
+        </w:rPr>
+      </w:pPr>
+      <w:r>
+        <w:rPr>
+          <w:rFonts w:ascii="Consolas" w:eastAsia="Times New Roman" w:hAnsi="Consolas" w:cs="Times New Roman"/>
+          <w:color w:val="D4D4D4"/>
+          <w:sz w:val="18"/>
+          <w:szCs w:val="18"/>
+          <w:lang w:val="en-US" w:eastAsia="es-GT"/>
+        </w:rPr>
+        <w:t>        </w:t>
+      </w:r>
+      <w:r>
+        <w:rPr>
+          <w:rFonts w:ascii="Consolas" w:eastAsia="Times New Roman" w:hAnsi="Consolas" w:cs="Times New Roman"/>
+          <w:color w:val="D4D4D4"/>
+          <w:sz w:val="18"/>
+          <w:szCs w:val="18"/>
+          <w:lang w:eastAsia="es-GT"/>
+        </w:rPr>
+        <w:t>nombresListas.append(</w:t>
+      </w:r>
+      <w:proofErr w:type="gramStart"/>
+      <w:r>
+        <w:rPr>
+          <w:rFonts w:ascii="Consolas" w:eastAsia="Times New Roman" w:hAnsi="Consolas" w:cs="Times New Roman"/>
+          <w:color w:val="D4D4D4"/>
+          <w:sz w:val="18"/>
+          <w:szCs w:val="18"/>
+          <w:lang w:eastAsia="es-GT"/>
+        </w:rPr>
+        <w:t>valorNames)  </w:t>
+      </w:r>
+      <w:r>
+        <w:rPr>
+          <w:rFonts w:ascii="Consolas" w:eastAsia="Times New Roman" w:hAnsi="Consolas" w:cs="Times New Roman"/>
+          <w:color w:val="6A9955"/>
+          <w:sz w:val="18"/>
+          <w:szCs w:val="18"/>
+          <w:lang w:eastAsia="es-GT"/>
+        </w:rPr>
+        <w:t>#</w:t>
+      </w:r>
+      <w:proofErr w:type="gramEnd"/>
+      <w:r>
+        <w:rPr>
+          <w:rFonts w:ascii="Consolas" w:eastAsia="Times New Roman" w:hAnsi="Consolas" w:cs="Times New Roman"/>
+          <w:color w:val="6A9955"/>
+          <w:sz w:val="18"/>
+          <w:szCs w:val="18"/>
+          <w:lang w:eastAsia="es-GT"/>
+        </w:rPr>
+        <w:t> ingreso a una lista de lista</w:t>
+      </w:r>
+    </w:p>
+    <w:p>
+      <w:pPr>
+        <w:shd w:val="clear" w:color="auto" w:fill="1E1E1E"/>
+        <w:spacing w:after="0" w:line="240" w:lineRule="atLeast"/>
+        <w:rPr>
+          <w:rFonts w:ascii="Consolas" w:eastAsia="Times New Roman" w:hAnsi="Consolas" w:cs="Times New Roman"/>
+          <w:color w:val="D4D4D4"/>
+          <w:sz w:val="18"/>
+          <w:szCs w:val="18"/>
+          <w:lang w:eastAsia="es-GT"/>
+        </w:rPr>
+      </w:pPr>
+      <w:r>
+        <w:rPr>
+          <w:rFonts w:ascii="Consolas" w:eastAsia="Times New Roman" w:hAnsi="Consolas" w:cs="Times New Roman"/>
+          <w:color w:val="D4D4D4"/>
+          <w:sz w:val="18"/>
+          <w:szCs w:val="18"/>
+          <w:lang w:eastAsia="es-GT"/>
+        </w:rPr>
+        <w:t>    </w:t>
+      </w:r>
+      <w:r>
+        <w:rPr>
+          <w:rFonts w:ascii="Consolas" w:eastAsia="Times New Roman" w:hAnsi="Consolas" w:cs="Times New Roman"/>
+          <w:color w:val="6A9955"/>
+          <w:sz w:val="18"/>
+          <w:szCs w:val="18"/>
+          <w:lang w:eastAsia="es-GT"/>
+        </w:rPr>
+        <w:t>#print(nombresListas)</w:t>
+      </w:r>
+    </w:p>
+    <w:p>
+      <w:pPr>
+        <w:shd w:val="clear" w:color="auto" w:fill="1E1E1E"/>
+        <w:spacing w:after="0" w:line="240" w:lineRule="atLeast"/>
+        <w:rPr>
+          <w:rFonts w:ascii="Consolas" w:eastAsia="Times New Roman" w:hAnsi="Consolas" w:cs="Times New Roman"/>
+          <w:color w:val="D4D4D4"/>
+          <w:sz w:val="18"/>
+          <w:szCs w:val="18"/>
+          <w:lang w:eastAsia="es-GT"/>
+        </w:rPr>
+      </w:pPr>
+      <w:r>
+        <w:rPr>
+          <w:rFonts w:ascii="Consolas" w:eastAsia="Times New Roman" w:hAnsi="Consolas" w:cs="Times New Roman"/>
+          <w:color w:val="D4D4D4"/>
+          <w:sz w:val="18"/>
+          <w:szCs w:val="18"/>
+          <w:lang w:eastAsia="es-GT"/>
+        </w:rPr>
+        <w:t>    </w:t>
+      </w:r>
+    </w:p>
+    <w:p>
+      <w:pPr>
+        <w:shd w:val="clear" w:color="auto" w:fill="1E1E1E"/>
+        <w:spacing w:after="0" w:line="240" w:lineRule="atLeast"/>
+        <w:rPr>
+          <w:rFonts w:ascii="Consolas" w:eastAsia="Times New Roman" w:hAnsi="Consolas" w:cs="Times New Roman"/>
+          <w:color w:val="D4D4D4"/>
+          <w:sz w:val="18"/>
+          <w:szCs w:val="18"/>
+          <w:lang w:eastAsia="es-GT"/>
+        </w:rPr>
+      </w:pPr>
+      <w:r>
+        <w:rPr>
+          <w:rFonts w:ascii="Consolas" w:eastAsia="Times New Roman" w:hAnsi="Consolas" w:cs="Times New Roman"/>
+          <w:color w:val="D4D4D4"/>
+          <w:sz w:val="18"/>
+          <w:szCs w:val="18"/>
+          <w:lang w:eastAsia="es-GT"/>
+        </w:rPr>
+        <w:t>    </w:t>
+      </w:r>
+      <w:r>
+        <w:rPr>
+          <w:rFonts w:ascii="Consolas" w:eastAsia="Times New Roman" w:hAnsi="Consolas" w:cs="Times New Roman"/>
+          <w:color w:val="6A9955"/>
+          <w:sz w:val="18"/>
+          <w:szCs w:val="18"/>
+          <w:lang w:eastAsia="es-GT"/>
+        </w:rPr>
+        <w:t>###################################################</w:t>
+      </w:r>
+    </w:p>
+    <w:p>
+      <w:pPr>
+        <w:shd w:val="clear" w:color="auto" w:fill="1E1E1E"/>
+        <w:spacing w:after="0" w:line="240" w:lineRule="atLeast"/>
+        <w:rPr>
+          <w:rFonts w:ascii="Consolas" w:eastAsia="Times New Roman" w:hAnsi="Consolas" w:cs="Times New Roman"/>
+          <w:color w:val="D4D4D4"/>
+          <w:sz w:val="18"/>
+          <w:szCs w:val="18"/>
+          <w:lang w:eastAsia="es-GT"/>
+        </w:rPr>
+      </w:pPr>
+      <w:r>
+        <w:rPr>
+          <w:rFonts w:ascii="Consolas" w:eastAsia="Times New Roman" w:hAnsi="Consolas" w:cs="Times New Roman"/>
+          <w:color w:val="D4D4D4"/>
+          <w:sz w:val="18"/>
+          <w:szCs w:val="18"/>
+          <w:lang w:eastAsia="es-GT"/>
+        </w:rPr>
+        <w:t>    </w:t>
+      </w:r>
+      <w:r>
+        <w:rPr>
+          <w:rFonts w:ascii="Consolas" w:eastAsia="Times New Roman" w:hAnsi="Consolas" w:cs="Times New Roman"/>
+          <w:color w:val="6A9955"/>
+          <w:sz w:val="18"/>
+          <w:szCs w:val="18"/>
+          <w:lang w:eastAsia="es-GT"/>
+        </w:rPr>
+        <w:t># ----------------&gt; #nombres_listas_filtro_ordenar &lt;---- contiene los nombres de las listas donde esta la palabra ORDENAR</w:t>
+      </w:r>
+    </w:p>
+    <w:p>
+      <w:pPr>
+        <w:shd w:val="clear" w:color="auto" w:fill="1E1E1E"/>
+        <w:spacing w:after="0" w:line="240" w:lineRule="atLeast"/>
+        <w:rPr>
+          <w:rFonts w:ascii="Consolas" w:eastAsia="Times New Roman" w:hAnsi="Consolas" w:cs="Times New Roman"/>
+          <w:color w:val="D4D4D4"/>
+          <w:sz w:val="18"/>
+          <w:szCs w:val="18"/>
+          <w:lang w:val="en-US" w:eastAsia="es-GT"/>
+        </w:rPr>
+      </w:pPr>
+      <w:r>
+        <w:rPr>
+          <w:rFonts w:ascii="Consolas" w:eastAsia="Times New Roman" w:hAnsi="Consolas" w:cs="Times New Roman"/>
+          <w:color w:val="D4D4D4"/>
+          <w:sz w:val="18"/>
+          <w:szCs w:val="18"/>
+          <w:lang w:eastAsia="es-GT"/>
+        </w:rPr>
+        <w:t>    </w:t>
+      </w:r>
+      <w:r>
+        <w:rPr>
+          <w:rFonts w:ascii="Consolas" w:eastAsia="Times New Roman" w:hAnsi="Consolas" w:cs="Times New Roman"/>
+          <w:color w:val="6A9955"/>
+          <w:sz w:val="18"/>
+          <w:szCs w:val="18"/>
+          <w:lang w:val="en-US" w:eastAsia="es-GT"/>
+        </w:rPr>
+        <w:t>###################################################</w:t>
+      </w:r>
+    </w:p>
+    <w:p>
+      <w:pPr>
+        <w:shd w:val="clear" w:color="auto" w:fill="1E1E1E"/>
+        <w:spacing w:after="0" w:line="240" w:lineRule="atLeast"/>
+        <w:rPr>
+          <w:rFonts w:ascii="Consolas" w:eastAsia="Times New Roman" w:hAnsi="Consolas" w:cs="Times New Roman"/>
+          <w:color w:val="D4D4D4"/>
+          <w:sz w:val="18"/>
+          <w:szCs w:val="18"/>
+          <w:lang w:val="en-US" w:eastAsia="es-GT"/>
+        </w:rPr>
+      </w:pPr>
+    </w:p>
+    <w:p>
+      <w:pPr>
+        <w:shd w:val="clear" w:color="auto" w:fill="1E1E1E"/>
+        <w:spacing w:after="0" w:line="240" w:lineRule="atLeast"/>
+        <w:rPr>
+          <w:rFonts w:ascii="Consolas" w:eastAsia="Times New Roman" w:hAnsi="Consolas" w:cs="Times New Roman"/>
+          <w:color w:val="D4D4D4"/>
+          <w:sz w:val="18"/>
+          <w:szCs w:val="18"/>
+          <w:lang w:val="en-US" w:eastAsia="es-GT"/>
+        </w:rPr>
+      </w:pPr>
+      <w:r>
+        <w:rPr>
+          <w:rFonts w:ascii="Consolas" w:eastAsia="Times New Roman" w:hAnsi="Consolas" w:cs="Times New Roman"/>
+          <w:color w:val="D4D4D4"/>
+          <w:sz w:val="18"/>
+          <w:szCs w:val="18"/>
+          <w:lang w:val="en-US" w:eastAsia="es-GT"/>
+        </w:rPr>
+        <w:t>    cont1 = </w:t>
+      </w:r>
+      <w:r>
+        <w:rPr>
+          <w:rFonts w:ascii="Consolas" w:eastAsia="Times New Roman" w:hAnsi="Consolas" w:cs="Times New Roman"/>
+          <w:color w:val="B5CEA8"/>
+          <w:sz w:val="18"/>
+          <w:szCs w:val="18"/>
+          <w:lang w:val="en-US" w:eastAsia="es-GT"/>
+        </w:rPr>
+        <w:t>0</w:t>
+      </w:r>
+    </w:p>
+    <w:p>
+      <w:pPr>
+        <w:shd w:val="clear" w:color="auto" w:fill="1E1E1E"/>
+        <w:spacing w:after="0" w:line="240" w:lineRule="atLeast"/>
+        <w:rPr>
+          <w:rFonts w:ascii="Consolas" w:eastAsia="Times New Roman" w:hAnsi="Consolas" w:cs="Times New Roman"/>
+          <w:color w:val="D4D4D4"/>
+          <w:sz w:val="18"/>
+          <w:szCs w:val="18"/>
+          <w:lang w:val="en-US" w:eastAsia="es-GT"/>
+        </w:rPr>
+      </w:pPr>
+      <w:r>
+        <w:rPr>
+          <w:rFonts w:ascii="Consolas" w:eastAsia="Times New Roman" w:hAnsi="Consolas" w:cs="Times New Roman"/>
+          <w:color w:val="D4D4D4"/>
+          <w:sz w:val="18"/>
+          <w:szCs w:val="18"/>
+          <w:lang w:val="en-US" w:eastAsia="es-GT"/>
+        </w:rPr>
+        <w:lastRenderedPageBreak/>
+        <w:t>    </w:t>
+      </w:r>
+      <w:r>
+        <w:rPr>
+          <w:rFonts w:ascii="Consolas" w:eastAsia="Times New Roman" w:hAnsi="Consolas" w:cs="Times New Roman"/>
+          <w:color w:val="C586C0"/>
+          <w:sz w:val="18"/>
+          <w:szCs w:val="18"/>
+          <w:lang w:val="en-US" w:eastAsia="es-GT"/>
+        </w:rPr>
+        <w:t>while</w:t>
+      </w:r>
+      <w:r>
+        <w:rPr>
+          <w:rFonts w:ascii="Consolas" w:eastAsia="Times New Roman" w:hAnsi="Consolas" w:cs="Times New Roman"/>
+          <w:color w:val="D4D4D4"/>
+          <w:sz w:val="18"/>
+          <w:szCs w:val="18"/>
+          <w:lang w:val="en-US" w:eastAsia="es-GT"/>
+        </w:rPr>
+        <w:t> cont1 &lt; </w:t>
+      </w:r>
+      <w:r>
+        <w:rPr>
+          <w:rFonts w:ascii="Consolas" w:eastAsia="Times New Roman" w:hAnsi="Consolas" w:cs="Times New Roman"/>
+          <w:color w:val="DCDCAA"/>
+          <w:sz w:val="18"/>
+          <w:szCs w:val="18"/>
+          <w:lang w:val="en-US" w:eastAsia="es-GT"/>
+        </w:rPr>
+        <w:t>len</w:t>
+      </w:r>
+      <w:r>
+        <w:rPr>
+          <w:rFonts w:ascii="Consolas" w:eastAsia="Times New Roman" w:hAnsi="Consolas" w:cs="Times New Roman"/>
+          <w:color w:val="D4D4D4"/>
+          <w:sz w:val="18"/>
+          <w:szCs w:val="18"/>
+          <w:lang w:val="en-US" w:eastAsia="es-GT"/>
+        </w:rPr>
+        <w:t>(nombreOrdenar):</w:t>
+      </w:r>
+    </w:p>
+    <w:p>
+      <w:pPr>
+        <w:shd w:val="clear" w:color="auto" w:fill="1E1E1E"/>
+        <w:spacing w:after="0" w:line="240" w:lineRule="atLeast"/>
+        <w:rPr>
+          <w:rFonts w:ascii="Consolas" w:eastAsia="Times New Roman" w:hAnsi="Consolas" w:cs="Times New Roman"/>
+          <w:color w:val="D4D4D4"/>
+          <w:sz w:val="18"/>
+          <w:szCs w:val="18"/>
+          <w:lang w:val="en-US" w:eastAsia="es-GT"/>
+        </w:rPr>
+      </w:pPr>
+      <w:r>
+        <w:rPr>
+          <w:rFonts w:ascii="Consolas" w:eastAsia="Times New Roman" w:hAnsi="Consolas" w:cs="Times New Roman"/>
+          <w:color w:val="D4D4D4"/>
+          <w:sz w:val="18"/>
+          <w:szCs w:val="18"/>
+          <w:lang w:val="en-US" w:eastAsia="es-GT"/>
+        </w:rPr>
+        <w:t>        </w:t>
+      </w:r>
+      <w:r>
+        <w:rPr>
+          <w:rFonts w:ascii="Consolas" w:eastAsia="Times New Roman" w:hAnsi="Consolas" w:cs="Times New Roman"/>
+          <w:color w:val="C586C0"/>
+          <w:sz w:val="18"/>
+          <w:szCs w:val="18"/>
+          <w:lang w:val="en-US" w:eastAsia="es-GT"/>
+        </w:rPr>
+        <w:t>if</w:t>
+      </w:r>
+      <w:r>
+        <w:rPr>
+          <w:rFonts w:ascii="Consolas" w:eastAsia="Times New Roman" w:hAnsi="Consolas" w:cs="Times New Roman"/>
+          <w:color w:val="D4D4D4"/>
+          <w:sz w:val="18"/>
+          <w:szCs w:val="18"/>
+          <w:lang w:val="en-US" w:eastAsia="es-GT"/>
+        </w:rPr>
+        <w:t> cont1 </w:t>
+      </w:r>
+      <w:r>
+        <w:rPr>
+          <w:rFonts w:ascii="Consolas" w:eastAsia="Times New Roman" w:hAnsi="Consolas" w:cs="Times New Roman"/>
+          <w:color w:val="569CD6"/>
+          <w:sz w:val="18"/>
+          <w:szCs w:val="18"/>
+          <w:lang w:val="en-US" w:eastAsia="es-GT"/>
+        </w:rPr>
+        <w:t>in</w:t>
+      </w:r>
+      <w:r>
+        <w:rPr>
+          <w:rFonts w:ascii="Consolas" w:eastAsia="Times New Roman" w:hAnsi="Consolas" w:cs="Times New Roman"/>
+          <w:color w:val="D4D4D4"/>
+          <w:sz w:val="18"/>
+          <w:szCs w:val="18"/>
+          <w:lang w:val="en-US" w:eastAsia="es-GT"/>
+        </w:rPr>
+        <w:t> posiciones:</w:t>
+      </w:r>
+    </w:p>
+    <w:p>
+      <w:pPr>
+        <w:shd w:val="clear" w:color="auto" w:fill="1E1E1E"/>
+        <w:spacing w:after="0" w:line="240" w:lineRule="atLeast"/>
+        <w:rPr>
+          <w:rFonts w:ascii="Consolas" w:eastAsia="Times New Roman" w:hAnsi="Consolas" w:cs="Times New Roman"/>
+          <w:color w:val="D4D4D4"/>
+          <w:sz w:val="18"/>
+          <w:szCs w:val="18"/>
+          <w:lang w:eastAsia="es-GT"/>
+        </w:rPr>
+      </w:pPr>
+      <w:r>
+        <w:rPr>
+          <w:rFonts w:ascii="Consolas" w:eastAsia="Times New Roman" w:hAnsi="Consolas" w:cs="Times New Roman"/>
+          <w:color w:val="D4D4D4"/>
+          <w:sz w:val="18"/>
+          <w:szCs w:val="18"/>
+          <w:lang w:val="en-US" w:eastAsia="es-GT"/>
+        </w:rPr>
+        <w:t>            </w:t>
+      </w:r>
+      <w:r>
+        <w:rPr>
+          <w:rFonts w:ascii="Consolas" w:eastAsia="Times New Roman" w:hAnsi="Consolas" w:cs="Times New Roman"/>
+          <w:color w:val="D4D4D4"/>
+          <w:sz w:val="18"/>
+          <w:szCs w:val="18"/>
+          <w:lang w:eastAsia="es-GT"/>
+        </w:rPr>
+        <w:t>nombres_listas_filtro_</w:t>
+      </w:r>
+      <w:proofErr w:type="gramStart"/>
+      <w:r>
+        <w:rPr>
+          <w:rFonts w:ascii="Consolas" w:eastAsia="Times New Roman" w:hAnsi="Consolas" w:cs="Times New Roman"/>
+          <w:color w:val="D4D4D4"/>
+          <w:sz w:val="18"/>
+          <w:szCs w:val="18"/>
+          <w:lang w:eastAsia="es-GT"/>
+        </w:rPr>
+        <w:t>ordenar.append</w:t>
+      </w:r>
+      <w:proofErr w:type="gramEnd"/>
+      <w:r>
+        <w:rPr>
+          <w:rFonts w:ascii="Consolas" w:eastAsia="Times New Roman" w:hAnsi="Consolas" w:cs="Times New Roman"/>
+          <w:color w:val="D4D4D4"/>
+          <w:sz w:val="18"/>
+          <w:szCs w:val="18"/>
+          <w:lang w:eastAsia="es-GT"/>
+        </w:rPr>
+        <w:t>(nombresListas[cont1][</w:t>
+      </w:r>
+      <w:r>
+        <w:rPr>
+          <w:rFonts w:ascii="Consolas" w:eastAsia="Times New Roman" w:hAnsi="Consolas" w:cs="Times New Roman"/>
+          <w:color w:val="B5CEA8"/>
+          <w:sz w:val="18"/>
+          <w:szCs w:val="18"/>
+          <w:lang w:eastAsia="es-GT"/>
+        </w:rPr>
+        <w:t>0</w:t>
+      </w:r>
+      <w:r>
+        <w:rPr>
+          <w:rFonts w:ascii="Consolas" w:eastAsia="Times New Roman" w:hAnsi="Consolas" w:cs="Times New Roman"/>
+          <w:color w:val="D4D4D4"/>
+          <w:sz w:val="18"/>
+          <w:szCs w:val="18"/>
+          <w:lang w:eastAsia="es-GT"/>
+        </w:rPr>
+        <w:t>])</w:t>
+      </w:r>
+    </w:p>
+    <w:p>
+      <w:pPr>
+        <w:shd w:val="clear" w:color="auto" w:fill="1E1E1E"/>
+        <w:spacing w:after="0" w:line="240" w:lineRule="atLeast"/>
+        <w:rPr>
+          <w:rFonts w:ascii="Consolas" w:eastAsia="Times New Roman" w:hAnsi="Consolas" w:cs="Times New Roman"/>
+          <w:color w:val="D4D4D4"/>
+          <w:sz w:val="18"/>
+          <w:szCs w:val="18"/>
+          <w:lang w:val="en-US" w:eastAsia="es-GT"/>
+        </w:rPr>
+      </w:pPr>
+      <w:r>
+        <w:rPr>
+          <w:rFonts w:ascii="Consolas" w:eastAsia="Times New Roman" w:hAnsi="Consolas" w:cs="Times New Roman"/>
+          <w:color w:val="D4D4D4"/>
+          <w:sz w:val="18"/>
+          <w:szCs w:val="18"/>
+          <w:lang w:eastAsia="es-GT"/>
+        </w:rPr>
+        <w:t>            </w:t>
+      </w:r>
+      <w:r>
+        <w:rPr>
+          <w:rFonts w:ascii="Consolas" w:eastAsia="Times New Roman" w:hAnsi="Consolas" w:cs="Times New Roman"/>
+          <w:color w:val="D4D4D4"/>
+          <w:sz w:val="18"/>
+          <w:szCs w:val="18"/>
+          <w:lang w:val="en-US" w:eastAsia="es-GT"/>
+        </w:rPr>
+        <w:t>cont1 = cont1 + </w:t>
+      </w:r>
+      <w:r>
+        <w:rPr>
+          <w:rFonts w:ascii="Consolas" w:eastAsia="Times New Roman" w:hAnsi="Consolas" w:cs="Times New Roman"/>
+          <w:color w:val="B5CEA8"/>
+          <w:sz w:val="18"/>
+          <w:szCs w:val="18"/>
+          <w:lang w:val="en-US" w:eastAsia="es-GT"/>
+        </w:rPr>
+        <w:t>1</w:t>
+      </w:r>
+    </w:p>
+    <w:p>
+      <w:pPr>
+        <w:shd w:val="clear" w:color="auto" w:fill="1E1E1E"/>
+        <w:spacing w:after="0" w:line="240" w:lineRule="atLeast"/>
+        <w:rPr>
+          <w:rFonts w:ascii="Consolas" w:eastAsia="Times New Roman" w:hAnsi="Consolas" w:cs="Times New Roman"/>
+          <w:color w:val="D4D4D4"/>
+          <w:sz w:val="18"/>
+          <w:szCs w:val="18"/>
+          <w:lang w:val="en-US" w:eastAsia="es-GT"/>
+        </w:rPr>
+      </w:pPr>
+      <w:r>
+        <w:rPr>
+          <w:rFonts w:ascii="Consolas" w:eastAsia="Times New Roman" w:hAnsi="Consolas" w:cs="Times New Roman"/>
+          <w:color w:val="D4D4D4"/>
+          <w:sz w:val="18"/>
+          <w:szCs w:val="18"/>
+          <w:lang w:val="en-US" w:eastAsia="es-GT"/>
+        </w:rPr>
+        <w:t>        </w:t>
+      </w:r>
+      <w:r>
+        <w:rPr>
+          <w:rFonts w:ascii="Consolas" w:eastAsia="Times New Roman" w:hAnsi="Consolas" w:cs="Times New Roman"/>
+          <w:color w:val="C586C0"/>
+          <w:sz w:val="18"/>
+          <w:szCs w:val="18"/>
+          <w:lang w:val="en-US" w:eastAsia="es-GT"/>
+        </w:rPr>
+        <w:t>else</w:t>
+      </w:r>
+      <w:r>
+        <w:rPr>
+          <w:rFonts w:ascii="Consolas" w:eastAsia="Times New Roman" w:hAnsi="Consolas" w:cs="Times New Roman"/>
+          <w:color w:val="D4D4D4"/>
+          <w:sz w:val="18"/>
+          <w:szCs w:val="18"/>
+          <w:lang w:val="en-US" w:eastAsia="es-GT"/>
+        </w:rPr>
+        <w:t>:</w:t>
+      </w:r>
+    </w:p>
+    <w:p>
+      <w:pPr>
+        <w:shd w:val="clear" w:color="auto" w:fill="1E1E1E"/>
+        <w:spacing w:after="0" w:line="240" w:lineRule="atLeast"/>
+        <w:rPr>
+          <w:rFonts w:ascii="Consolas" w:eastAsia="Times New Roman" w:hAnsi="Consolas" w:cs="Times New Roman"/>
+          <w:color w:val="D4D4D4"/>
+          <w:sz w:val="18"/>
+          <w:szCs w:val="18"/>
+          <w:lang w:val="en-US" w:eastAsia="es-GT"/>
+        </w:rPr>
+      </w:pPr>
+      <w:r>
+        <w:rPr>
+          <w:rFonts w:ascii="Consolas" w:eastAsia="Times New Roman" w:hAnsi="Consolas" w:cs="Times New Roman"/>
+          <w:color w:val="D4D4D4"/>
+          <w:sz w:val="18"/>
+          <w:szCs w:val="18"/>
+          <w:lang w:val="en-US" w:eastAsia="es-GT"/>
+        </w:rPr>
+        <w:t>            cont1 = cont1 + </w:t>
+      </w:r>
+      <w:r>
+        <w:rPr>
+          <w:rFonts w:ascii="Consolas" w:eastAsia="Times New Roman" w:hAnsi="Consolas" w:cs="Times New Roman"/>
+          <w:color w:val="B5CEA8"/>
+          <w:sz w:val="18"/>
+          <w:szCs w:val="18"/>
+          <w:lang w:val="en-US" w:eastAsia="es-GT"/>
+        </w:rPr>
+        <w:t>1</w:t>
+      </w:r>
+    </w:p>
+    <w:p>
+      <w:pPr>
+        <w:shd w:val="clear" w:color="auto" w:fill="1E1E1E"/>
+        <w:spacing w:after="0" w:line="240" w:lineRule="atLeast"/>
+        <w:rPr>
+          <w:rFonts w:ascii="Consolas" w:eastAsia="Times New Roman" w:hAnsi="Consolas" w:cs="Times New Roman"/>
+          <w:color w:val="D4D4D4"/>
+          <w:sz w:val="18"/>
+          <w:szCs w:val="18"/>
+          <w:lang w:val="en-US" w:eastAsia="es-GT"/>
+        </w:rPr>
+      </w:pPr>
+    </w:p>
+    <w:p>
+      <w:pPr>
+        <w:shd w:val="clear" w:color="auto" w:fill="1E1E1E"/>
+        <w:spacing w:after="0" w:line="240" w:lineRule="atLeast"/>
+        <w:rPr>
+          <w:rFonts w:ascii="Consolas" w:eastAsia="Times New Roman" w:hAnsi="Consolas" w:cs="Times New Roman"/>
+          <w:color w:val="D4D4D4"/>
+          <w:sz w:val="18"/>
+          <w:szCs w:val="18"/>
+          <w:lang w:eastAsia="es-GT"/>
+        </w:rPr>
+      </w:pPr>
+      <w:r>
+        <w:rPr>
+          <w:rFonts w:ascii="Consolas" w:eastAsia="Times New Roman" w:hAnsi="Consolas" w:cs="Times New Roman"/>
+          <w:color w:val="D4D4D4"/>
+          <w:sz w:val="18"/>
+          <w:szCs w:val="18"/>
+          <w:lang w:val="en-US" w:eastAsia="es-GT"/>
+        </w:rPr>
+        <w:t>    </w:t>
+      </w:r>
+      <w:r>
+        <w:rPr>
+          <w:rFonts w:ascii="Consolas" w:eastAsia="Times New Roman" w:hAnsi="Consolas" w:cs="Times New Roman"/>
+          <w:color w:val="569CD6"/>
+          <w:sz w:val="18"/>
+          <w:szCs w:val="18"/>
+          <w:lang w:eastAsia="es-GT"/>
+        </w:rPr>
+        <w:t>print</w:t>
+      </w:r>
+      <w:r>
+        <w:rPr>
+          <w:rFonts w:ascii="Consolas" w:eastAsia="Times New Roman" w:hAnsi="Consolas" w:cs="Times New Roman"/>
+          <w:color w:val="D4D4D4"/>
+          <w:sz w:val="18"/>
+          <w:szCs w:val="18"/>
+          <w:lang w:eastAsia="es-GT"/>
+        </w:rPr>
+        <w:t>(nombres_listas_filtro_ordenar)</w:t>
+      </w:r>
+    </w:p>
+    <w:p>
+      <w:pPr>
+        <w:shd w:val="clear" w:color="auto" w:fill="1E1E1E"/>
+        <w:spacing w:after="0" w:line="240" w:lineRule="atLeast"/>
+        <w:rPr>
+          <w:rFonts w:ascii="Consolas" w:eastAsia="Times New Roman" w:hAnsi="Consolas" w:cs="Times New Roman"/>
+          <w:color w:val="D4D4D4"/>
+          <w:sz w:val="18"/>
+          <w:szCs w:val="18"/>
+          <w:lang w:eastAsia="es-GT"/>
+        </w:rPr>
+      </w:pPr>
+      <w:r>
+        <w:rPr>
+          <w:rFonts w:ascii="Consolas" w:eastAsia="Times New Roman" w:hAnsi="Consolas" w:cs="Times New Roman"/>
+          <w:color w:val="D4D4D4"/>
+          <w:sz w:val="18"/>
+          <w:szCs w:val="18"/>
+          <w:lang w:eastAsia="es-GT"/>
+        </w:rPr>
+        <w:t>    </w:t>
+      </w:r>
+      <w:r>
+        <w:rPr>
+          <w:rFonts w:ascii="Consolas" w:eastAsia="Times New Roman" w:hAnsi="Consolas" w:cs="Times New Roman"/>
+          <w:color w:val="6A9955"/>
+          <w:sz w:val="18"/>
+          <w:szCs w:val="18"/>
+          <w:lang w:eastAsia="es-GT"/>
+        </w:rPr>
+        <w:t># ['DATOS=', 'LISTA=', 'DATOS=', 'LISTA=', 'DATOS=', 'LISTA=']</w:t>
+      </w:r>
+    </w:p>
+    <w:p>
+      <w:pPr>
+        <w:shd w:val="clear" w:color="auto" w:fill="1E1E1E"/>
+        <w:spacing w:after="0" w:line="240" w:lineRule="atLeast"/>
+        <w:rPr>
+          <w:rFonts w:ascii="Consolas" w:eastAsia="Times New Roman" w:hAnsi="Consolas" w:cs="Times New Roman"/>
+          <w:color w:val="D4D4D4"/>
+          <w:sz w:val="18"/>
+          <w:szCs w:val="18"/>
+          <w:lang w:eastAsia="es-GT"/>
+        </w:rPr>
+      </w:pPr>
+    </w:p>
+    <w:p>
+      <w:pPr>
+        <w:shd w:val="clear" w:color="auto" w:fill="1E1E1E"/>
+        <w:spacing w:after="0" w:line="240" w:lineRule="atLeast"/>
+        <w:rPr>
+          <w:rFonts w:ascii="Consolas" w:eastAsia="Times New Roman" w:hAnsi="Consolas" w:cs="Times New Roman"/>
+          <w:color w:val="D4D4D4"/>
+          <w:sz w:val="18"/>
+          <w:szCs w:val="18"/>
+          <w:lang w:eastAsia="es-GT"/>
+        </w:rPr>
+      </w:pPr>
+      <w:r>
+        <w:rPr>
+          <w:rFonts w:ascii="Consolas" w:eastAsia="Times New Roman" w:hAnsi="Consolas" w:cs="Times New Roman"/>
+          <w:color w:val="D4D4D4"/>
+          <w:sz w:val="18"/>
+          <w:szCs w:val="18"/>
+          <w:lang w:eastAsia="es-GT"/>
+        </w:rPr>
+        <w:t>   </w:t>
+      </w:r>
+      <w:r>
+        <w:rPr>
+          <w:rFonts w:ascii="Consolas" w:eastAsia="Times New Roman" w:hAnsi="Consolas" w:cs="Times New Roman"/>
+          <w:color w:val="6A9955"/>
+          <w:sz w:val="18"/>
+          <w:szCs w:val="18"/>
+          <w:lang w:eastAsia="es-GT"/>
+        </w:rPr>
+        <w:t>#</w:t>
+      </w:r>
+      <w:proofErr w:type="gramStart"/>
+      <w:r>
+        <w:rPr>
+          <w:rFonts w:ascii="Consolas" w:eastAsia="Times New Roman" w:hAnsi="Consolas" w:cs="Times New Roman"/>
+          <w:color w:val="6A9955"/>
+          <w:sz w:val="18"/>
+          <w:szCs w:val="18"/>
+          <w:lang w:eastAsia="es-GT"/>
+        </w:rPr>
+        <w:t>------------------------------------  lista</w:t>
+      </w:r>
+      <w:proofErr w:type="gramEnd"/>
+      <w:r>
+        <w:rPr>
+          <w:rFonts w:ascii="Consolas" w:eastAsia="Times New Roman" w:hAnsi="Consolas" w:cs="Times New Roman"/>
+          <w:color w:val="6A9955"/>
+          <w:sz w:val="18"/>
+          <w:szCs w:val="18"/>
+          <w:lang w:eastAsia="es-GT"/>
+        </w:rPr>
+        <w:t> de lista con numeros desordenados ---------------------------------------------------</w:t>
+      </w:r>
+    </w:p>
+    <w:p>
+      <w:pPr>
+        <w:shd w:val="clear" w:color="auto" w:fill="1E1E1E"/>
+        <w:spacing w:after="0" w:line="240" w:lineRule="atLeast"/>
+        <w:rPr>
+          <w:rFonts w:ascii="Consolas" w:eastAsia="Times New Roman" w:hAnsi="Consolas" w:cs="Times New Roman"/>
+          <w:color w:val="D4D4D4"/>
+          <w:sz w:val="18"/>
+          <w:szCs w:val="18"/>
+          <w:lang w:eastAsia="es-GT"/>
+        </w:rPr>
+      </w:pPr>
+    </w:p>
+    <w:p>
+      <w:pPr>
+        <w:shd w:val="clear" w:color="auto" w:fill="1E1E1E"/>
+        <w:spacing w:after="0" w:line="240" w:lineRule="atLeast"/>
+        <w:rPr>
+          <w:rFonts w:ascii="Consolas" w:eastAsia="Times New Roman" w:hAnsi="Consolas" w:cs="Times New Roman"/>
+          <w:color w:val="D4D4D4"/>
+          <w:sz w:val="18"/>
+          <w:szCs w:val="18"/>
+          <w:lang w:eastAsia="es-GT"/>
+        </w:rPr>
+      </w:pPr>
+      <w:r>
+        <w:rPr>
+          <w:rFonts w:ascii="Consolas" w:eastAsia="Times New Roman" w:hAnsi="Consolas" w:cs="Times New Roman"/>
+          <w:color w:val="D4D4D4"/>
+          <w:sz w:val="18"/>
+          <w:szCs w:val="18"/>
+          <w:lang w:eastAsia="es-GT"/>
+        </w:rPr>
+        <w:t>    pattern4 = </w:t>
+      </w:r>
+      <w:r>
+        <w:rPr>
+          <w:rFonts w:ascii="Consolas" w:eastAsia="Times New Roman" w:hAnsi="Consolas" w:cs="Times New Roman"/>
+          <w:color w:val="569CD6"/>
+          <w:sz w:val="18"/>
+          <w:szCs w:val="18"/>
+          <w:lang w:eastAsia="es-GT"/>
+        </w:rPr>
+        <w:t>r</w:t>
+      </w:r>
+      <w:r>
+        <w:rPr>
+          <w:rFonts w:ascii="Consolas" w:eastAsia="Times New Roman" w:hAnsi="Consolas" w:cs="Times New Roman"/>
+          <w:color w:val="CE9178"/>
+          <w:sz w:val="18"/>
+          <w:szCs w:val="18"/>
+          <w:lang w:eastAsia="es-GT"/>
+        </w:rPr>
+        <w:t>"(</w:t>
+      </w:r>
+      <w:r>
+        <w:rPr>
+          <w:rFonts w:ascii="Consolas" w:eastAsia="Times New Roman" w:hAnsi="Consolas" w:cs="Times New Roman"/>
+          <w:color w:val="D16969"/>
+          <w:sz w:val="18"/>
+          <w:szCs w:val="18"/>
+          <w:lang w:eastAsia="es-GT"/>
+        </w:rPr>
+        <w:t>\d</w:t>
+      </w:r>
+      <w:r>
+        <w:rPr>
+          <w:rFonts w:ascii="Consolas" w:eastAsia="Times New Roman" w:hAnsi="Consolas" w:cs="Times New Roman"/>
+          <w:color w:val="D7BA7D"/>
+          <w:sz w:val="18"/>
+          <w:szCs w:val="18"/>
+          <w:lang w:eastAsia="es-GT"/>
+        </w:rPr>
+        <w:t>+</w:t>
+      </w:r>
+      <w:r>
+        <w:rPr>
+          <w:rFonts w:ascii="Consolas" w:eastAsia="Times New Roman" w:hAnsi="Consolas" w:cs="Times New Roman"/>
+          <w:color w:val="CE9178"/>
+          <w:sz w:val="18"/>
+          <w:szCs w:val="18"/>
+          <w:lang w:eastAsia="es-GT"/>
+        </w:rPr>
+        <w:t>)"</w:t>
+      </w:r>
+      <w:r>
+        <w:rPr>
+          <w:rFonts w:ascii="Consolas" w:eastAsia="Times New Roman" w:hAnsi="Consolas" w:cs="Times New Roman"/>
+          <w:color w:val="D4D4D4"/>
+          <w:sz w:val="18"/>
+          <w:szCs w:val="18"/>
+          <w:lang w:eastAsia="es-GT"/>
+        </w:rPr>
+        <w:t>     </w:t>
+      </w:r>
+      <w:r>
+        <w:rPr>
+          <w:rFonts w:ascii="Consolas" w:eastAsia="Times New Roman" w:hAnsi="Consolas" w:cs="Times New Roman"/>
+          <w:color w:val="6A9955"/>
+          <w:sz w:val="18"/>
+          <w:szCs w:val="18"/>
+          <w:lang w:eastAsia="es-GT"/>
+        </w:rPr>
+        <w:t># busca los numeros de la lista</w:t>
+      </w:r>
+    </w:p>
+    <w:p>
+      <w:pPr>
+        <w:shd w:val="clear" w:color="auto" w:fill="1E1E1E"/>
+        <w:spacing w:after="0" w:line="240" w:lineRule="atLeast"/>
+        <w:rPr>
+          <w:rFonts w:ascii="Consolas" w:eastAsia="Times New Roman" w:hAnsi="Consolas" w:cs="Times New Roman"/>
+          <w:color w:val="D4D4D4"/>
+          <w:sz w:val="18"/>
+          <w:szCs w:val="18"/>
+          <w:lang w:eastAsia="es-GT"/>
+        </w:rPr>
+      </w:pPr>
+    </w:p>
+    <w:p>
+      <w:pPr>
+        <w:shd w:val="clear" w:color="auto" w:fill="1E1E1E"/>
+        <w:spacing w:after="0" w:line="240" w:lineRule="atLeast"/>
+        <w:rPr>
+          <w:rFonts w:ascii="Consolas" w:eastAsia="Times New Roman" w:hAnsi="Consolas" w:cs="Times New Roman"/>
+          <w:color w:val="D4D4D4"/>
+          <w:sz w:val="18"/>
+          <w:szCs w:val="18"/>
+          <w:lang w:eastAsia="es-GT"/>
+        </w:rPr>
+      </w:pPr>
+      <w:r>
+        <w:rPr>
+          <w:rFonts w:ascii="Consolas" w:eastAsia="Times New Roman" w:hAnsi="Consolas" w:cs="Times New Roman"/>
+          <w:color w:val="D4D4D4"/>
+          <w:sz w:val="18"/>
+          <w:szCs w:val="18"/>
+          <w:lang w:eastAsia="es-GT"/>
+        </w:rPr>
+        <w:t>    </w:t>
+      </w:r>
+      <w:r>
+        <w:rPr>
+          <w:rFonts w:ascii="Consolas" w:eastAsia="Times New Roman" w:hAnsi="Consolas" w:cs="Times New Roman"/>
+          <w:color w:val="C586C0"/>
+          <w:sz w:val="18"/>
+          <w:szCs w:val="18"/>
+          <w:lang w:eastAsia="es-GT"/>
+        </w:rPr>
+        <w:t>for</w:t>
+      </w:r>
+      <w:r>
+        <w:rPr>
+          <w:rFonts w:ascii="Consolas" w:eastAsia="Times New Roman" w:hAnsi="Consolas" w:cs="Times New Roman"/>
+          <w:color w:val="D4D4D4"/>
+          <w:sz w:val="18"/>
+          <w:szCs w:val="18"/>
+          <w:lang w:eastAsia="es-GT"/>
+        </w:rPr>
+        <w:t> i </w:t>
+      </w:r>
+      <w:r>
+        <w:rPr>
+          <w:rFonts w:ascii="Consolas" w:eastAsia="Times New Roman" w:hAnsi="Consolas" w:cs="Times New Roman"/>
+          <w:color w:val="569CD6"/>
+          <w:sz w:val="18"/>
+          <w:szCs w:val="18"/>
+          <w:lang w:eastAsia="es-GT"/>
+        </w:rPr>
+        <w:t>in</w:t>
+      </w:r>
+      <w:r>
+        <w:rPr>
+          <w:rFonts w:ascii="Consolas" w:eastAsia="Times New Roman" w:hAnsi="Consolas" w:cs="Times New Roman"/>
+          <w:color w:val="D4D4D4"/>
+          <w:sz w:val="18"/>
+          <w:szCs w:val="18"/>
+          <w:lang w:eastAsia="es-GT"/>
+        </w:rPr>
+        <w:t> listaSinSaltos:</w:t>
+      </w:r>
+    </w:p>
+    <w:p>
+      <w:pPr>
+        <w:shd w:val="clear" w:color="auto" w:fill="1E1E1E"/>
+        <w:spacing w:after="0" w:line="240" w:lineRule="atLeast"/>
+        <w:rPr>
+          <w:rFonts w:ascii="Consolas" w:eastAsia="Times New Roman" w:hAnsi="Consolas" w:cs="Times New Roman"/>
+          <w:color w:val="D4D4D4"/>
+          <w:sz w:val="18"/>
+          <w:szCs w:val="18"/>
+          <w:lang w:eastAsia="es-GT"/>
+        </w:rPr>
+      </w:pPr>
+      <w:r>
+        <w:rPr>
+          <w:rFonts w:ascii="Consolas" w:eastAsia="Times New Roman" w:hAnsi="Consolas" w:cs="Times New Roman"/>
+          <w:color w:val="D4D4D4"/>
+          <w:sz w:val="18"/>
+          <w:szCs w:val="18"/>
+          <w:lang w:eastAsia="es-GT"/>
+        </w:rPr>
+        <w:t>        valor = </w:t>
+      </w:r>
+      <w:proofErr w:type="gramStart"/>
+      <w:r>
+        <w:rPr>
+          <w:rFonts w:ascii="Consolas" w:eastAsia="Times New Roman" w:hAnsi="Consolas" w:cs="Times New Roman"/>
+          <w:color w:val="D4D4D4"/>
+          <w:sz w:val="18"/>
+          <w:szCs w:val="18"/>
+          <w:lang w:eastAsia="es-GT"/>
+        </w:rPr>
+        <w:t>re.findall</w:t>
+      </w:r>
+      <w:proofErr w:type="gramEnd"/>
+      <w:r>
+        <w:rPr>
+          <w:rFonts w:ascii="Consolas" w:eastAsia="Times New Roman" w:hAnsi="Consolas" w:cs="Times New Roman"/>
+          <w:color w:val="D4D4D4"/>
+          <w:sz w:val="18"/>
+          <w:szCs w:val="18"/>
+          <w:lang w:eastAsia="es-GT"/>
+        </w:rPr>
+        <w:t>(pattern4, i)   </w:t>
+      </w:r>
+      <w:r>
+        <w:rPr>
+          <w:rFonts w:ascii="Consolas" w:eastAsia="Times New Roman" w:hAnsi="Consolas" w:cs="Times New Roman"/>
+          <w:color w:val="6A9955"/>
+          <w:sz w:val="18"/>
+          <w:szCs w:val="18"/>
+          <w:lang w:eastAsia="es-GT"/>
+        </w:rPr>
+        <w:t># busco lo que coincide con el pattern</w:t>
+      </w:r>
+    </w:p>
+    <w:p>
+      <w:pPr>
+        <w:shd w:val="clear" w:color="auto" w:fill="1E1E1E"/>
+        <w:spacing w:after="0" w:line="240" w:lineRule="atLeast"/>
+        <w:rPr>
+          <w:rFonts w:ascii="Consolas" w:eastAsia="Times New Roman" w:hAnsi="Consolas" w:cs="Times New Roman"/>
+          <w:color w:val="D4D4D4"/>
+          <w:sz w:val="18"/>
+          <w:szCs w:val="18"/>
+          <w:lang w:eastAsia="es-GT"/>
+        </w:rPr>
+      </w:pPr>
+      <w:r>
+        <w:rPr>
+          <w:rFonts w:ascii="Consolas" w:eastAsia="Times New Roman" w:hAnsi="Consolas" w:cs="Times New Roman"/>
+          <w:color w:val="D4D4D4"/>
+          <w:sz w:val="18"/>
+          <w:szCs w:val="18"/>
+          <w:lang w:eastAsia="es-GT"/>
+        </w:rPr>
+        <w:t>        numeros_</w:t>
+      </w:r>
+      <w:proofErr w:type="gramStart"/>
+      <w:r>
+        <w:rPr>
+          <w:rFonts w:ascii="Consolas" w:eastAsia="Times New Roman" w:hAnsi="Consolas" w:cs="Times New Roman"/>
+          <w:color w:val="D4D4D4"/>
+          <w:sz w:val="18"/>
+          <w:szCs w:val="18"/>
+          <w:lang w:eastAsia="es-GT"/>
+        </w:rPr>
+        <w:t>desordenados.append</w:t>
+      </w:r>
+      <w:proofErr w:type="gramEnd"/>
+      <w:r>
+        <w:rPr>
+          <w:rFonts w:ascii="Consolas" w:eastAsia="Times New Roman" w:hAnsi="Consolas" w:cs="Times New Roman"/>
+          <w:color w:val="D4D4D4"/>
+          <w:sz w:val="18"/>
+          <w:szCs w:val="18"/>
+          <w:lang w:eastAsia="es-GT"/>
+        </w:rPr>
+        <w:t>(valor)  </w:t>
+      </w:r>
+      <w:r>
+        <w:rPr>
+          <w:rFonts w:ascii="Consolas" w:eastAsia="Times New Roman" w:hAnsi="Consolas" w:cs="Times New Roman"/>
+          <w:color w:val="6A9955"/>
+          <w:sz w:val="18"/>
+          <w:szCs w:val="18"/>
+          <w:lang w:eastAsia="es-GT"/>
+        </w:rPr>
+        <w:t># ingreso ya ordenados los numeros a una lista de lista</w:t>
+      </w:r>
+    </w:p>
+    <w:p>
+      <w:pPr>
+        <w:shd w:val="clear" w:color="auto" w:fill="1E1E1E"/>
+        <w:spacing w:after="0" w:line="240" w:lineRule="atLeast"/>
+        <w:rPr>
+          <w:rFonts w:ascii="Consolas" w:eastAsia="Times New Roman" w:hAnsi="Consolas" w:cs="Times New Roman"/>
+          <w:color w:val="D4D4D4"/>
+          <w:sz w:val="18"/>
+          <w:szCs w:val="18"/>
+          <w:lang w:eastAsia="es-GT"/>
+        </w:rPr>
+      </w:pPr>
+    </w:p>
+    <w:p>
+      <w:pPr>
+        <w:shd w:val="clear" w:color="auto" w:fill="1E1E1E"/>
+        <w:spacing w:after="0" w:line="240" w:lineRule="atLeast"/>
+        <w:rPr>
+          <w:rFonts w:ascii="Consolas" w:eastAsia="Times New Roman" w:hAnsi="Consolas" w:cs="Times New Roman"/>
+          <w:color w:val="D4D4D4"/>
+          <w:sz w:val="18"/>
+          <w:szCs w:val="18"/>
+          <w:lang w:eastAsia="es-GT"/>
+        </w:rPr>
+      </w:pPr>
+      <w:r>
+        <w:rPr>
+          <w:rFonts w:ascii="Consolas" w:eastAsia="Times New Roman" w:hAnsi="Consolas" w:cs="Times New Roman"/>
+          <w:color w:val="D4D4D4"/>
+          <w:sz w:val="18"/>
+          <w:szCs w:val="18"/>
+          <w:lang w:eastAsia="es-GT"/>
+        </w:rPr>
+        <w:t>    </w:t>
+      </w:r>
+      <w:r>
+        <w:rPr>
+          <w:rFonts w:ascii="Consolas" w:eastAsia="Times New Roman" w:hAnsi="Consolas" w:cs="Times New Roman"/>
+          <w:color w:val="6A9955"/>
+          <w:sz w:val="18"/>
+          <w:szCs w:val="18"/>
+          <w:lang w:eastAsia="es-GT"/>
+        </w:rPr>
+        <w:t>###################################################</w:t>
+      </w:r>
+    </w:p>
+    <w:p>
+      <w:pPr>
+        <w:shd w:val="clear" w:color="auto" w:fill="1E1E1E"/>
+        <w:spacing w:after="0" w:line="240" w:lineRule="atLeast"/>
+        <w:rPr>
+          <w:rFonts w:ascii="Consolas" w:eastAsia="Times New Roman" w:hAnsi="Consolas" w:cs="Times New Roman"/>
+          <w:color w:val="D4D4D4"/>
+          <w:sz w:val="18"/>
+          <w:szCs w:val="18"/>
+          <w:lang w:eastAsia="es-GT"/>
+        </w:rPr>
+      </w:pPr>
+      <w:r>
+        <w:rPr>
+          <w:rFonts w:ascii="Consolas" w:eastAsia="Times New Roman" w:hAnsi="Consolas" w:cs="Times New Roman"/>
+          <w:color w:val="D4D4D4"/>
+          <w:sz w:val="18"/>
+          <w:szCs w:val="18"/>
+          <w:lang w:eastAsia="es-GT"/>
+        </w:rPr>
+        <w:t>     </w:t>
+      </w:r>
+      <w:r>
+        <w:rPr>
+          <w:rFonts w:ascii="Consolas" w:eastAsia="Times New Roman" w:hAnsi="Consolas" w:cs="Times New Roman"/>
+          <w:color w:val="6A9955"/>
+          <w:sz w:val="18"/>
+          <w:szCs w:val="18"/>
+          <w:lang w:eastAsia="es-GT"/>
+        </w:rPr>
+        <w:t># ----------&gt; #numeros_desordenados_filtro_ordenar &lt;---- contiene los numeros de las listas filtrado por el nombre BUSCAR</w:t>
+      </w:r>
+    </w:p>
+    <w:p>
+      <w:pPr>
+        <w:shd w:val="clear" w:color="auto" w:fill="1E1E1E"/>
+        <w:spacing w:after="0" w:line="240" w:lineRule="atLeast"/>
+        <w:rPr>
+          <w:rFonts w:ascii="Consolas" w:eastAsia="Times New Roman" w:hAnsi="Consolas" w:cs="Times New Roman"/>
+          <w:color w:val="D4D4D4"/>
+          <w:sz w:val="18"/>
+          <w:szCs w:val="18"/>
+          <w:lang w:val="en-US" w:eastAsia="es-GT"/>
+        </w:rPr>
+      </w:pPr>
+      <w:r>
+        <w:rPr>
+          <w:rFonts w:ascii="Consolas" w:eastAsia="Times New Roman" w:hAnsi="Consolas" w:cs="Times New Roman"/>
+          <w:color w:val="D4D4D4"/>
+          <w:sz w:val="18"/>
+          <w:szCs w:val="18"/>
+          <w:lang w:eastAsia="es-GT"/>
+        </w:rPr>
+        <w:t>    </w:t>
+      </w:r>
+      <w:r>
+        <w:rPr>
+          <w:rFonts w:ascii="Consolas" w:eastAsia="Times New Roman" w:hAnsi="Consolas" w:cs="Times New Roman"/>
+          <w:color w:val="6A9955"/>
+          <w:sz w:val="18"/>
+          <w:szCs w:val="18"/>
+          <w:lang w:val="en-US" w:eastAsia="es-GT"/>
+        </w:rPr>
+        <w:t>###################################################</w:t>
+      </w:r>
+    </w:p>
+    <w:p>
+      <w:pPr>
+        <w:shd w:val="clear" w:color="auto" w:fill="1E1E1E"/>
+        <w:spacing w:after="0" w:line="240" w:lineRule="atLeast"/>
+        <w:rPr>
+          <w:rFonts w:ascii="Consolas" w:eastAsia="Times New Roman" w:hAnsi="Consolas" w:cs="Times New Roman"/>
+          <w:color w:val="D4D4D4"/>
+          <w:sz w:val="18"/>
+          <w:szCs w:val="18"/>
+          <w:lang w:val="en-US" w:eastAsia="es-GT"/>
+        </w:rPr>
+      </w:pPr>
+      <w:r>
+        <w:rPr>
+          <w:rFonts w:ascii="Consolas" w:eastAsia="Times New Roman" w:hAnsi="Consolas" w:cs="Times New Roman"/>
+          <w:color w:val="D4D4D4"/>
+          <w:sz w:val="18"/>
+          <w:szCs w:val="18"/>
+          <w:lang w:val="en-US" w:eastAsia="es-GT"/>
+        </w:rPr>
+        <w:t>    cont2 = </w:t>
+      </w:r>
+      <w:r>
+        <w:rPr>
+          <w:rFonts w:ascii="Consolas" w:eastAsia="Times New Roman" w:hAnsi="Consolas" w:cs="Times New Roman"/>
+          <w:color w:val="B5CEA8"/>
+          <w:sz w:val="18"/>
+          <w:szCs w:val="18"/>
+          <w:lang w:val="en-US" w:eastAsia="es-GT"/>
+        </w:rPr>
+        <w:t>0</w:t>
+      </w:r>
+    </w:p>
+    <w:p>
+      <w:pPr>
+        <w:shd w:val="clear" w:color="auto" w:fill="1E1E1E"/>
+        <w:spacing w:after="0" w:line="240" w:lineRule="atLeast"/>
+        <w:rPr>
+          <w:rFonts w:ascii="Consolas" w:eastAsia="Times New Roman" w:hAnsi="Consolas" w:cs="Times New Roman"/>
+          <w:color w:val="D4D4D4"/>
+          <w:sz w:val="18"/>
+          <w:szCs w:val="18"/>
+          <w:lang w:val="en-US" w:eastAsia="es-GT"/>
+        </w:rPr>
+      </w:pPr>
+      <w:r>
+        <w:rPr>
+          <w:rFonts w:ascii="Consolas" w:eastAsia="Times New Roman" w:hAnsi="Consolas" w:cs="Times New Roman"/>
+          <w:color w:val="D4D4D4"/>
+          <w:sz w:val="18"/>
+          <w:szCs w:val="18"/>
+          <w:lang w:val="en-US" w:eastAsia="es-GT"/>
+        </w:rPr>
+        <w:t>    </w:t>
+      </w:r>
+      <w:r>
+        <w:rPr>
+          <w:rFonts w:ascii="Consolas" w:eastAsia="Times New Roman" w:hAnsi="Consolas" w:cs="Times New Roman"/>
+          <w:color w:val="C586C0"/>
+          <w:sz w:val="18"/>
+          <w:szCs w:val="18"/>
+          <w:lang w:val="en-US" w:eastAsia="es-GT"/>
+        </w:rPr>
+        <w:t>while</w:t>
+      </w:r>
+      <w:r>
+        <w:rPr>
+          <w:rFonts w:ascii="Consolas" w:eastAsia="Times New Roman" w:hAnsi="Consolas" w:cs="Times New Roman"/>
+          <w:color w:val="D4D4D4"/>
+          <w:sz w:val="18"/>
+          <w:szCs w:val="18"/>
+          <w:lang w:val="en-US" w:eastAsia="es-GT"/>
+        </w:rPr>
+        <w:t> cont2 &lt; </w:t>
+      </w:r>
+      <w:r>
+        <w:rPr>
+          <w:rFonts w:ascii="Consolas" w:eastAsia="Times New Roman" w:hAnsi="Consolas" w:cs="Times New Roman"/>
+          <w:color w:val="DCDCAA"/>
+          <w:sz w:val="18"/>
+          <w:szCs w:val="18"/>
+          <w:lang w:val="en-US" w:eastAsia="es-GT"/>
+        </w:rPr>
+        <w:t>len</w:t>
+      </w:r>
+      <w:r>
+        <w:rPr>
+          <w:rFonts w:ascii="Consolas" w:eastAsia="Times New Roman" w:hAnsi="Consolas" w:cs="Times New Roman"/>
+          <w:color w:val="D4D4D4"/>
+          <w:sz w:val="18"/>
+          <w:szCs w:val="18"/>
+          <w:lang w:val="en-US" w:eastAsia="es-GT"/>
+        </w:rPr>
+        <w:t>(nombreOrdenar):</w:t>
+      </w:r>
+    </w:p>
+    <w:p>
+      <w:pPr>
+        <w:shd w:val="clear" w:color="auto" w:fill="1E1E1E"/>
+        <w:spacing w:after="0" w:line="240" w:lineRule="atLeast"/>
+        <w:rPr>
+          <w:rFonts w:ascii="Consolas" w:eastAsia="Times New Roman" w:hAnsi="Consolas" w:cs="Times New Roman"/>
+          <w:color w:val="D4D4D4"/>
+          <w:sz w:val="18"/>
+          <w:szCs w:val="18"/>
+          <w:lang w:val="en-US" w:eastAsia="es-GT"/>
+        </w:rPr>
+      </w:pPr>
+      <w:r>
+        <w:rPr>
+          <w:rFonts w:ascii="Consolas" w:eastAsia="Times New Roman" w:hAnsi="Consolas" w:cs="Times New Roman"/>
+          <w:color w:val="D4D4D4"/>
+          <w:sz w:val="18"/>
+          <w:szCs w:val="18"/>
+          <w:lang w:val="en-US" w:eastAsia="es-GT"/>
+        </w:rPr>
+        <w:t>        </w:t>
+      </w:r>
+      <w:r>
+        <w:rPr>
+          <w:rFonts w:ascii="Consolas" w:eastAsia="Times New Roman" w:hAnsi="Consolas" w:cs="Times New Roman"/>
+          <w:color w:val="C586C0"/>
+          <w:sz w:val="18"/>
+          <w:szCs w:val="18"/>
+          <w:lang w:val="en-US" w:eastAsia="es-GT"/>
+        </w:rPr>
+        <w:t>if</w:t>
+      </w:r>
+      <w:r>
+        <w:rPr>
+          <w:rFonts w:ascii="Consolas" w:eastAsia="Times New Roman" w:hAnsi="Consolas" w:cs="Times New Roman"/>
+          <w:color w:val="D4D4D4"/>
+          <w:sz w:val="18"/>
+          <w:szCs w:val="18"/>
+          <w:lang w:val="en-US" w:eastAsia="es-GT"/>
+        </w:rPr>
+        <w:t> cont2 </w:t>
+      </w:r>
+      <w:r>
+        <w:rPr>
+          <w:rFonts w:ascii="Consolas" w:eastAsia="Times New Roman" w:hAnsi="Consolas" w:cs="Times New Roman"/>
+          <w:color w:val="569CD6"/>
+          <w:sz w:val="18"/>
+          <w:szCs w:val="18"/>
+          <w:lang w:val="en-US" w:eastAsia="es-GT"/>
+        </w:rPr>
+        <w:t>in</w:t>
+      </w:r>
+      <w:r>
+        <w:rPr>
+          <w:rFonts w:ascii="Consolas" w:eastAsia="Times New Roman" w:hAnsi="Consolas" w:cs="Times New Roman"/>
+          <w:color w:val="D4D4D4"/>
+          <w:sz w:val="18"/>
+          <w:szCs w:val="18"/>
+          <w:lang w:val="en-US" w:eastAsia="es-GT"/>
+        </w:rPr>
+        <w:t> posiciones:</w:t>
+      </w:r>
+    </w:p>
+    <w:p>
+      <w:pPr>
+        <w:shd w:val="clear" w:color="auto" w:fill="1E1E1E"/>
+        <w:spacing w:after="0" w:line="240" w:lineRule="atLeast"/>
+        <w:rPr>
+          <w:rFonts w:ascii="Consolas" w:eastAsia="Times New Roman" w:hAnsi="Consolas" w:cs="Times New Roman"/>
+          <w:color w:val="D4D4D4"/>
+          <w:sz w:val="18"/>
+          <w:szCs w:val="18"/>
+          <w:lang w:eastAsia="es-GT"/>
+        </w:rPr>
+      </w:pPr>
+      <w:r>
+        <w:rPr>
+          <w:rFonts w:ascii="Consolas" w:eastAsia="Times New Roman" w:hAnsi="Consolas" w:cs="Times New Roman"/>
+          <w:color w:val="D4D4D4"/>
+          <w:sz w:val="18"/>
+          <w:szCs w:val="18"/>
+          <w:lang w:val="en-US" w:eastAsia="es-GT"/>
+        </w:rPr>
+        <w:t>            </w:t>
+      </w:r>
+      <w:r>
+        <w:rPr>
+          <w:rFonts w:ascii="Consolas" w:eastAsia="Times New Roman" w:hAnsi="Consolas" w:cs="Times New Roman"/>
+          <w:color w:val="C586C0"/>
+          <w:sz w:val="18"/>
+          <w:szCs w:val="18"/>
+          <w:lang w:eastAsia="es-GT"/>
+        </w:rPr>
+        <w:t>if</w:t>
+      </w:r>
+      <w:r>
+        <w:rPr>
+          <w:rFonts w:ascii="Consolas" w:eastAsia="Times New Roman" w:hAnsi="Consolas" w:cs="Times New Roman"/>
+          <w:color w:val="D4D4D4"/>
+          <w:sz w:val="18"/>
+          <w:szCs w:val="18"/>
+          <w:lang w:eastAsia="es-GT"/>
+        </w:rPr>
+        <w:t> </w:t>
+      </w:r>
+      <w:r>
+        <w:rPr>
+          <w:rFonts w:ascii="Consolas" w:eastAsia="Times New Roman" w:hAnsi="Consolas" w:cs="Times New Roman"/>
+          <w:color w:val="CE9178"/>
+          <w:sz w:val="18"/>
+          <w:szCs w:val="18"/>
+          <w:lang w:eastAsia="es-GT"/>
+        </w:rPr>
+        <w:t>"BUSCAR"</w:t>
+      </w:r>
+      <w:r>
+        <w:rPr>
+          <w:rFonts w:ascii="Consolas" w:eastAsia="Times New Roman" w:hAnsi="Consolas" w:cs="Times New Roman"/>
+          <w:color w:val="D4D4D4"/>
+          <w:sz w:val="18"/>
+          <w:szCs w:val="18"/>
+          <w:lang w:eastAsia="es-GT"/>
+        </w:rPr>
+        <w:t> </w:t>
+      </w:r>
+      <w:r>
+        <w:rPr>
+          <w:rFonts w:ascii="Consolas" w:eastAsia="Times New Roman" w:hAnsi="Consolas" w:cs="Times New Roman"/>
+          <w:color w:val="569CD6"/>
+          <w:sz w:val="18"/>
+          <w:szCs w:val="18"/>
+          <w:lang w:eastAsia="es-GT"/>
+        </w:rPr>
+        <w:t>in</w:t>
+      </w:r>
+      <w:r>
+        <w:rPr>
+          <w:rFonts w:ascii="Consolas" w:eastAsia="Times New Roman" w:hAnsi="Consolas" w:cs="Times New Roman"/>
+          <w:color w:val="D4D4D4"/>
+          <w:sz w:val="18"/>
+          <w:szCs w:val="18"/>
+          <w:lang w:eastAsia="es-GT"/>
+        </w:rPr>
+        <w:t> listaSinSaltos[cont2]:</w:t>
+      </w:r>
+    </w:p>
+    <w:p>
+      <w:pPr>
+        <w:shd w:val="clear" w:color="auto" w:fill="1E1E1E"/>
+        <w:spacing w:after="0" w:line="240" w:lineRule="atLeast"/>
+        <w:rPr>
+          <w:rFonts w:ascii="Consolas" w:eastAsia="Times New Roman" w:hAnsi="Consolas" w:cs="Times New Roman"/>
+          <w:color w:val="D4D4D4"/>
+          <w:sz w:val="18"/>
+          <w:szCs w:val="18"/>
+          <w:lang w:eastAsia="es-GT"/>
+        </w:rPr>
+      </w:pPr>
+      <w:r>
+        <w:rPr>
+          <w:rFonts w:ascii="Consolas" w:eastAsia="Times New Roman" w:hAnsi="Consolas" w:cs="Times New Roman"/>
+          <w:color w:val="D4D4D4"/>
+          <w:sz w:val="18"/>
+          <w:szCs w:val="18"/>
+          <w:lang w:eastAsia="es-GT"/>
+        </w:rPr>
+        <w:t>                numeros_desordenados[cont2</w:t>
+      </w:r>
+      <w:proofErr w:type="gramStart"/>
+      <w:r>
+        <w:rPr>
+          <w:rFonts w:ascii="Consolas" w:eastAsia="Times New Roman" w:hAnsi="Consolas" w:cs="Times New Roman"/>
+          <w:color w:val="D4D4D4"/>
+          <w:sz w:val="18"/>
+          <w:szCs w:val="18"/>
+          <w:lang w:eastAsia="es-GT"/>
+        </w:rPr>
+        <w:t>].pop</w:t>
+      </w:r>
+      <w:proofErr w:type="gramEnd"/>
+      <w:r>
+        <w:rPr>
+          <w:rFonts w:ascii="Consolas" w:eastAsia="Times New Roman" w:hAnsi="Consolas" w:cs="Times New Roman"/>
+          <w:color w:val="D4D4D4"/>
+          <w:sz w:val="18"/>
+          <w:szCs w:val="18"/>
+          <w:lang w:eastAsia="es-GT"/>
+        </w:rPr>
+        <w:t>()</w:t>
+      </w:r>
+    </w:p>
+    <w:p>
+      <w:pPr>
+        <w:shd w:val="clear" w:color="auto" w:fill="1E1E1E"/>
+        <w:spacing w:after="0" w:line="240" w:lineRule="atLeast"/>
+        <w:rPr>
+          <w:rFonts w:ascii="Consolas" w:eastAsia="Times New Roman" w:hAnsi="Consolas" w:cs="Times New Roman"/>
+          <w:color w:val="D4D4D4"/>
+          <w:sz w:val="18"/>
+          <w:szCs w:val="18"/>
+          <w:lang w:eastAsia="es-GT"/>
+        </w:rPr>
+      </w:pPr>
+      <w:r>
+        <w:rPr>
+          <w:rFonts w:ascii="Consolas" w:eastAsia="Times New Roman" w:hAnsi="Consolas" w:cs="Times New Roman"/>
+          <w:color w:val="D4D4D4"/>
+          <w:sz w:val="18"/>
+          <w:szCs w:val="18"/>
+          <w:lang w:eastAsia="es-GT"/>
+        </w:rPr>
+        <w:t>                numeros_desordenados_filtro_</w:t>
+      </w:r>
+      <w:proofErr w:type="gramStart"/>
+      <w:r>
+        <w:rPr>
+          <w:rFonts w:ascii="Consolas" w:eastAsia="Times New Roman" w:hAnsi="Consolas" w:cs="Times New Roman"/>
+          <w:color w:val="D4D4D4"/>
+          <w:sz w:val="18"/>
+          <w:szCs w:val="18"/>
+          <w:lang w:eastAsia="es-GT"/>
+        </w:rPr>
+        <w:t>ordenar.append</w:t>
+      </w:r>
+      <w:proofErr w:type="gramEnd"/>
+      <w:r>
+        <w:rPr>
+          <w:rFonts w:ascii="Consolas" w:eastAsia="Times New Roman" w:hAnsi="Consolas" w:cs="Times New Roman"/>
+          <w:color w:val="D4D4D4"/>
+          <w:sz w:val="18"/>
+          <w:szCs w:val="18"/>
+          <w:lang w:eastAsia="es-GT"/>
+        </w:rPr>
+        <w:t>(numeros_desordenados[cont2])</w:t>
+      </w:r>
+    </w:p>
+    <w:p>
+      <w:pPr>
+        <w:shd w:val="clear" w:color="auto" w:fill="1E1E1E"/>
+        <w:spacing w:after="0" w:line="240" w:lineRule="atLeast"/>
+        <w:rPr>
+          <w:rFonts w:ascii="Consolas" w:eastAsia="Times New Roman" w:hAnsi="Consolas" w:cs="Times New Roman"/>
+          <w:color w:val="D4D4D4"/>
+          <w:sz w:val="18"/>
+          <w:szCs w:val="18"/>
+          <w:lang w:eastAsia="es-GT"/>
+        </w:rPr>
+      </w:pPr>
+      <w:r>
+        <w:rPr>
+          <w:rFonts w:ascii="Consolas" w:eastAsia="Times New Roman" w:hAnsi="Consolas" w:cs="Times New Roman"/>
+          <w:color w:val="D4D4D4"/>
+          <w:sz w:val="18"/>
+          <w:szCs w:val="18"/>
+          <w:lang w:eastAsia="es-GT"/>
+        </w:rPr>
+        <w:t>                cont2 = cont2 + </w:t>
+      </w:r>
+      <w:r>
+        <w:rPr>
+          <w:rFonts w:ascii="Consolas" w:eastAsia="Times New Roman" w:hAnsi="Consolas" w:cs="Times New Roman"/>
+          <w:color w:val="B5CEA8"/>
+          <w:sz w:val="18"/>
+          <w:szCs w:val="18"/>
+          <w:lang w:eastAsia="es-GT"/>
+        </w:rPr>
+        <w:t>1</w:t>
+      </w:r>
+    </w:p>
+    <w:p>
+      <w:pPr>
+        <w:shd w:val="clear" w:color="auto" w:fill="1E1E1E"/>
+        <w:spacing w:after="0" w:line="240" w:lineRule="atLeast"/>
+        <w:rPr>
+          <w:rFonts w:ascii="Consolas" w:eastAsia="Times New Roman" w:hAnsi="Consolas" w:cs="Times New Roman"/>
+          <w:color w:val="D4D4D4"/>
+          <w:sz w:val="18"/>
+          <w:szCs w:val="18"/>
+          <w:lang w:eastAsia="es-GT"/>
+        </w:rPr>
+      </w:pPr>
+      <w:r>
+        <w:rPr>
+          <w:rFonts w:ascii="Consolas" w:eastAsia="Times New Roman" w:hAnsi="Consolas" w:cs="Times New Roman"/>
+          <w:color w:val="D4D4D4"/>
+          <w:sz w:val="18"/>
+          <w:szCs w:val="18"/>
+          <w:lang w:eastAsia="es-GT"/>
+        </w:rPr>
+        <w:t>            </w:t>
+      </w:r>
+      <w:r>
+        <w:rPr>
+          <w:rFonts w:ascii="Consolas" w:eastAsia="Times New Roman" w:hAnsi="Consolas" w:cs="Times New Roman"/>
+          <w:color w:val="C586C0"/>
+          <w:sz w:val="18"/>
+          <w:szCs w:val="18"/>
+          <w:lang w:eastAsia="es-GT"/>
+        </w:rPr>
+        <w:t>else</w:t>
+      </w:r>
+      <w:r>
+        <w:rPr>
+          <w:rFonts w:ascii="Consolas" w:eastAsia="Times New Roman" w:hAnsi="Consolas" w:cs="Times New Roman"/>
+          <w:color w:val="D4D4D4"/>
+          <w:sz w:val="18"/>
+          <w:szCs w:val="18"/>
+          <w:lang w:eastAsia="es-GT"/>
+        </w:rPr>
+        <w:t>:</w:t>
+      </w:r>
+    </w:p>
+    <w:p>
+      <w:pPr>
+        <w:shd w:val="clear" w:color="auto" w:fill="1E1E1E"/>
+        <w:spacing w:after="0" w:line="240" w:lineRule="atLeast"/>
+        <w:rPr>
+          <w:rFonts w:ascii="Consolas" w:eastAsia="Times New Roman" w:hAnsi="Consolas" w:cs="Times New Roman"/>
+          <w:color w:val="D4D4D4"/>
+          <w:sz w:val="18"/>
+          <w:szCs w:val="18"/>
+          <w:lang w:eastAsia="es-GT"/>
+        </w:rPr>
+      </w:pPr>
+      <w:r>
+        <w:rPr>
+          <w:rFonts w:ascii="Consolas" w:eastAsia="Times New Roman" w:hAnsi="Consolas" w:cs="Times New Roman"/>
+          <w:color w:val="D4D4D4"/>
+          <w:sz w:val="18"/>
+          <w:szCs w:val="18"/>
+          <w:lang w:eastAsia="es-GT"/>
+        </w:rPr>
+        <w:t>                numeros_desordenados_filtro_</w:t>
+      </w:r>
+      <w:proofErr w:type="gramStart"/>
+      <w:r>
+        <w:rPr>
+          <w:rFonts w:ascii="Consolas" w:eastAsia="Times New Roman" w:hAnsi="Consolas" w:cs="Times New Roman"/>
+          <w:color w:val="D4D4D4"/>
+          <w:sz w:val="18"/>
+          <w:szCs w:val="18"/>
+          <w:lang w:eastAsia="es-GT"/>
+        </w:rPr>
+        <w:t>ordenar.append</w:t>
+      </w:r>
+      <w:proofErr w:type="gramEnd"/>
+      <w:r>
+        <w:rPr>
+          <w:rFonts w:ascii="Consolas" w:eastAsia="Times New Roman" w:hAnsi="Consolas" w:cs="Times New Roman"/>
+          <w:color w:val="D4D4D4"/>
+          <w:sz w:val="18"/>
+          <w:szCs w:val="18"/>
+          <w:lang w:eastAsia="es-GT"/>
+        </w:rPr>
+        <w:t>(numeros_desordenados[cont2])</w:t>
+      </w:r>
+    </w:p>
+    <w:p>
+      <w:pPr>
+        <w:shd w:val="clear" w:color="auto" w:fill="1E1E1E"/>
+        <w:spacing w:after="0" w:line="240" w:lineRule="atLeast"/>
+        <w:rPr>
+          <w:rFonts w:ascii="Consolas" w:eastAsia="Times New Roman" w:hAnsi="Consolas" w:cs="Times New Roman"/>
+          <w:color w:val="D4D4D4"/>
+          <w:sz w:val="18"/>
+          <w:szCs w:val="18"/>
+          <w:lang w:val="en-US" w:eastAsia="es-GT"/>
+        </w:rPr>
+      </w:pPr>
+      <w:r>
+        <w:rPr>
+          <w:rFonts w:ascii="Consolas" w:eastAsia="Times New Roman" w:hAnsi="Consolas" w:cs="Times New Roman"/>
+          <w:color w:val="D4D4D4"/>
+          <w:sz w:val="18"/>
+          <w:szCs w:val="18"/>
+          <w:lang w:eastAsia="es-GT"/>
+        </w:rPr>
+        <w:t>                </w:t>
+      </w:r>
+      <w:r>
+        <w:rPr>
+          <w:rFonts w:ascii="Consolas" w:eastAsia="Times New Roman" w:hAnsi="Consolas" w:cs="Times New Roman"/>
+          <w:color w:val="D4D4D4"/>
+          <w:sz w:val="18"/>
+          <w:szCs w:val="18"/>
+          <w:lang w:val="en-US" w:eastAsia="es-GT"/>
+        </w:rPr>
+        <w:t>cont2 = cont2 + </w:t>
+      </w:r>
+      <w:r>
+        <w:rPr>
+          <w:rFonts w:ascii="Consolas" w:eastAsia="Times New Roman" w:hAnsi="Consolas" w:cs="Times New Roman"/>
+          <w:color w:val="B5CEA8"/>
+          <w:sz w:val="18"/>
+          <w:szCs w:val="18"/>
+          <w:lang w:val="en-US" w:eastAsia="es-GT"/>
+        </w:rPr>
+        <w:t>1</w:t>
+      </w:r>
+    </w:p>
+    <w:p>
+      <w:pPr>
+        <w:shd w:val="clear" w:color="auto" w:fill="1E1E1E"/>
+        <w:spacing w:after="0" w:line="240" w:lineRule="atLeast"/>
+        <w:rPr>
+          <w:rFonts w:ascii="Consolas" w:eastAsia="Times New Roman" w:hAnsi="Consolas" w:cs="Times New Roman"/>
+          <w:color w:val="D4D4D4"/>
+          <w:sz w:val="18"/>
+          <w:szCs w:val="18"/>
+          <w:lang w:val="en-US" w:eastAsia="es-GT"/>
+        </w:rPr>
+      </w:pPr>
+      <w:r>
+        <w:rPr>
+          <w:rFonts w:ascii="Consolas" w:eastAsia="Times New Roman" w:hAnsi="Consolas" w:cs="Times New Roman"/>
+          <w:color w:val="D4D4D4"/>
+          <w:sz w:val="18"/>
+          <w:szCs w:val="18"/>
+          <w:lang w:val="en-US" w:eastAsia="es-GT"/>
+        </w:rPr>
+        <w:t>        </w:t>
+      </w:r>
+      <w:r>
+        <w:rPr>
+          <w:rFonts w:ascii="Consolas" w:eastAsia="Times New Roman" w:hAnsi="Consolas" w:cs="Times New Roman"/>
+          <w:color w:val="C586C0"/>
+          <w:sz w:val="18"/>
+          <w:szCs w:val="18"/>
+          <w:lang w:val="en-US" w:eastAsia="es-GT"/>
+        </w:rPr>
+        <w:t>else</w:t>
+      </w:r>
+      <w:r>
+        <w:rPr>
+          <w:rFonts w:ascii="Consolas" w:eastAsia="Times New Roman" w:hAnsi="Consolas" w:cs="Times New Roman"/>
+          <w:color w:val="D4D4D4"/>
+          <w:sz w:val="18"/>
+          <w:szCs w:val="18"/>
+          <w:lang w:val="en-US" w:eastAsia="es-GT"/>
+        </w:rPr>
+        <w:t>:</w:t>
+      </w:r>
+    </w:p>
+    <w:p>
+      <w:pPr>
+        <w:shd w:val="clear" w:color="auto" w:fill="1E1E1E"/>
+        <w:spacing w:after="0" w:line="240" w:lineRule="atLeast"/>
+        <w:rPr>
+          <w:rFonts w:ascii="Consolas" w:eastAsia="Times New Roman" w:hAnsi="Consolas" w:cs="Times New Roman"/>
+          <w:color w:val="D4D4D4"/>
+          <w:sz w:val="18"/>
+          <w:szCs w:val="18"/>
+          <w:lang w:val="en-US" w:eastAsia="es-GT"/>
+        </w:rPr>
+      </w:pPr>
+      <w:r>
+        <w:rPr>
+          <w:rFonts w:ascii="Consolas" w:eastAsia="Times New Roman" w:hAnsi="Consolas" w:cs="Times New Roman"/>
+          <w:color w:val="D4D4D4"/>
+          <w:sz w:val="18"/>
+          <w:szCs w:val="18"/>
+          <w:lang w:val="en-US" w:eastAsia="es-GT"/>
+        </w:rPr>
+        <w:t>            cont2 = cont2 + </w:t>
+      </w:r>
+      <w:r>
+        <w:rPr>
+          <w:rFonts w:ascii="Consolas" w:eastAsia="Times New Roman" w:hAnsi="Consolas" w:cs="Times New Roman"/>
+          <w:color w:val="B5CEA8"/>
+          <w:sz w:val="18"/>
+          <w:szCs w:val="18"/>
+          <w:lang w:val="en-US" w:eastAsia="es-GT"/>
+        </w:rPr>
+        <w:t>1</w:t>
+      </w:r>
+    </w:p>
+    <w:p>
+      <w:pPr>
+        <w:shd w:val="clear" w:color="auto" w:fill="1E1E1E"/>
+        <w:spacing w:after="0" w:line="240" w:lineRule="atLeast"/>
+        <w:rPr>
+          <w:rFonts w:ascii="Consolas" w:eastAsia="Times New Roman" w:hAnsi="Consolas" w:cs="Times New Roman"/>
+          <w:color w:val="D4D4D4"/>
+          <w:sz w:val="18"/>
+          <w:szCs w:val="18"/>
+          <w:lang w:val="en-US" w:eastAsia="es-GT"/>
+        </w:rPr>
+      </w:pPr>
+    </w:p>
+    <w:p>
+      <w:pPr>
+        <w:shd w:val="clear" w:color="auto" w:fill="1E1E1E"/>
+        <w:spacing w:after="0" w:line="240" w:lineRule="atLeast"/>
+        <w:rPr>
+          <w:rFonts w:ascii="Consolas" w:eastAsia="Times New Roman" w:hAnsi="Consolas" w:cs="Times New Roman"/>
+          <w:color w:val="D4D4D4"/>
+          <w:sz w:val="18"/>
+          <w:szCs w:val="18"/>
+          <w:lang w:eastAsia="es-GT"/>
+        </w:rPr>
+      </w:pPr>
+      <w:r>
+        <w:rPr>
+          <w:rFonts w:ascii="Consolas" w:eastAsia="Times New Roman" w:hAnsi="Consolas" w:cs="Times New Roman"/>
+          <w:color w:val="D4D4D4"/>
+          <w:sz w:val="18"/>
+          <w:szCs w:val="18"/>
+          <w:lang w:val="en-US" w:eastAsia="es-GT"/>
+        </w:rPr>
+        <w:t>    </w:t>
+      </w:r>
+      <w:r>
+        <w:rPr>
+          <w:rFonts w:ascii="Consolas" w:eastAsia="Times New Roman" w:hAnsi="Consolas" w:cs="Times New Roman"/>
+          <w:color w:val="569CD6"/>
+          <w:sz w:val="18"/>
+          <w:szCs w:val="18"/>
+          <w:lang w:eastAsia="es-GT"/>
+        </w:rPr>
+        <w:t>print</w:t>
+      </w:r>
+      <w:r>
+        <w:rPr>
+          <w:rFonts w:ascii="Consolas" w:eastAsia="Times New Roman" w:hAnsi="Consolas" w:cs="Times New Roman"/>
+          <w:color w:val="D4D4D4"/>
+          <w:sz w:val="18"/>
+          <w:szCs w:val="18"/>
+          <w:lang w:eastAsia="es-GT"/>
+        </w:rPr>
+        <w:t>(numeros_desordenados_filtro_ordenar) </w:t>
+      </w:r>
+    </w:p>
+    <w:p>
+      <w:pPr>
+        <w:shd w:val="clear" w:color="auto" w:fill="1E1E1E"/>
+        <w:spacing w:after="240" w:line="240" w:lineRule="atLeast"/>
+        <w:rPr>
+          <w:rFonts w:ascii="Consolas" w:eastAsia="Times New Roman" w:hAnsi="Consolas" w:cs="Times New Roman"/>
+          <w:color w:val="D4D4D4"/>
+          <w:sz w:val="18"/>
+          <w:szCs w:val="18"/>
+          <w:lang w:eastAsia="es-GT"/>
+        </w:rPr>
+      </w:pPr>
+    </w:p>
+    <w:p>
+      <w:pPr>
+        <w:shd w:val="clear" w:color="auto" w:fill="1E1E1E"/>
+        <w:spacing w:after="0" w:line="240" w:lineRule="atLeast"/>
+        <w:rPr>
+          <w:rFonts w:ascii="Consolas" w:eastAsia="Times New Roman" w:hAnsi="Consolas" w:cs="Times New Roman"/>
+          <w:color w:val="D4D4D4"/>
+          <w:sz w:val="18"/>
+          <w:szCs w:val="18"/>
+          <w:lang w:eastAsia="es-GT"/>
+        </w:rPr>
+      </w:pPr>
+      <w:r>
+        <w:rPr>
+          <w:rFonts w:ascii="Consolas" w:eastAsia="Times New Roman" w:hAnsi="Consolas" w:cs="Times New Roman"/>
+          <w:color w:val="D4D4D4"/>
+          <w:sz w:val="18"/>
+          <w:szCs w:val="18"/>
+          <w:lang w:eastAsia="es-GT"/>
+        </w:rPr>
+        <w:t>    </w:t>
+      </w:r>
+      <w:r>
+        <w:rPr>
+          <w:rFonts w:ascii="Consolas" w:eastAsia="Times New Roman" w:hAnsi="Consolas" w:cs="Times New Roman"/>
+          <w:color w:val="6A9955"/>
+          <w:sz w:val="18"/>
+          <w:szCs w:val="18"/>
+          <w:lang w:eastAsia="es-GT"/>
+        </w:rPr>
+        <w:t>#-------------------------------------------------------------ordeno la lista de numeros--------------------------------------------</w:t>
+      </w:r>
+    </w:p>
+    <w:p>
+      <w:pPr>
+        <w:shd w:val="clear" w:color="auto" w:fill="1E1E1E"/>
+        <w:spacing w:after="0" w:line="240" w:lineRule="atLeast"/>
+        <w:rPr>
+          <w:rFonts w:ascii="Consolas" w:eastAsia="Times New Roman" w:hAnsi="Consolas" w:cs="Times New Roman"/>
+          <w:color w:val="D4D4D4"/>
+          <w:sz w:val="18"/>
+          <w:szCs w:val="18"/>
+          <w:lang w:eastAsia="es-GT"/>
+        </w:rPr>
+      </w:pPr>
+    </w:p>
+    <w:p>
+      <w:pPr>
+        <w:shd w:val="clear" w:color="auto" w:fill="1E1E1E"/>
+        <w:spacing w:after="0" w:line="240" w:lineRule="atLeast"/>
+        <w:rPr>
+          <w:rFonts w:ascii="Consolas" w:eastAsia="Times New Roman" w:hAnsi="Consolas" w:cs="Times New Roman"/>
+          <w:color w:val="D4D4D4"/>
+          <w:sz w:val="18"/>
+          <w:szCs w:val="18"/>
+          <w:lang w:eastAsia="es-GT"/>
+        </w:rPr>
+      </w:pPr>
+      <w:r>
+        <w:rPr>
+          <w:rFonts w:ascii="Consolas" w:eastAsia="Times New Roman" w:hAnsi="Consolas" w:cs="Times New Roman"/>
+          <w:color w:val="D4D4D4"/>
+          <w:sz w:val="18"/>
+          <w:szCs w:val="18"/>
+          <w:lang w:eastAsia="es-GT"/>
+        </w:rPr>
+        <w:t>    pattern = </w:t>
+      </w:r>
+      <w:r>
+        <w:rPr>
+          <w:rFonts w:ascii="Consolas" w:eastAsia="Times New Roman" w:hAnsi="Consolas" w:cs="Times New Roman"/>
+          <w:color w:val="569CD6"/>
+          <w:sz w:val="18"/>
+          <w:szCs w:val="18"/>
+          <w:lang w:eastAsia="es-GT"/>
+        </w:rPr>
+        <w:t>r</w:t>
+      </w:r>
+      <w:r>
+        <w:rPr>
+          <w:rFonts w:ascii="Consolas" w:eastAsia="Times New Roman" w:hAnsi="Consolas" w:cs="Times New Roman"/>
+          <w:color w:val="CE9178"/>
+          <w:sz w:val="18"/>
+          <w:szCs w:val="18"/>
+          <w:lang w:eastAsia="es-GT"/>
+        </w:rPr>
+        <w:t>"(</w:t>
+      </w:r>
+      <w:r>
+        <w:rPr>
+          <w:rFonts w:ascii="Consolas" w:eastAsia="Times New Roman" w:hAnsi="Consolas" w:cs="Times New Roman"/>
+          <w:color w:val="D16969"/>
+          <w:sz w:val="18"/>
+          <w:szCs w:val="18"/>
+          <w:lang w:eastAsia="es-GT"/>
+        </w:rPr>
+        <w:t>\d</w:t>
+      </w:r>
+      <w:r>
+        <w:rPr>
+          <w:rFonts w:ascii="Consolas" w:eastAsia="Times New Roman" w:hAnsi="Consolas" w:cs="Times New Roman"/>
+          <w:color w:val="D7BA7D"/>
+          <w:sz w:val="18"/>
+          <w:szCs w:val="18"/>
+          <w:lang w:eastAsia="es-GT"/>
+        </w:rPr>
+        <w:t>+</w:t>
+      </w:r>
+      <w:r>
+        <w:rPr>
+          <w:rFonts w:ascii="Consolas" w:eastAsia="Times New Roman" w:hAnsi="Consolas" w:cs="Times New Roman"/>
+          <w:color w:val="CE9178"/>
+          <w:sz w:val="18"/>
+          <w:szCs w:val="18"/>
+          <w:lang w:eastAsia="es-GT"/>
+        </w:rPr>
+        <w:t>)"</w:t>
+      </w:r>
+      <w:r>
+        <w:rPr>
+          <w:rFonts w:ascii="Consolas" w:eastAsia="Times New Roman" w:hAnsi="Consolas" w:cs="Times New Roman"/>
+          <w:color w:val="D4D4D4"/>
+          <w:sz w:val="18"/>
+          <w:szCs w:val="18"/>
+          <w:lang w:eastAsia="es-GT"/>
+        </w:rPr>
+        <w:t>     </w:t>
+      </w:r>
+      <w:r>
+        <w:rPr>
+          <w:rFonts w:ascii="Consolas" w:eastAsia="Times New Roman" w:hAnsi="Consolas" w:cs="Times New Roman"/>
+          <w:color w:val="6A9955"/>
+          <w:sz w:val="18"/>
+          <w:szCs w:val="18"/>
+          <w:lang w:eastAsia="es-GT"/>
+        </w:rPr>
+        <w:t># busca los numeros de la lista</w:t>
+      </w:r>
+    </w:p>
+    <w:p>
+      <w:pPr>
+        <w:shd w:val="clear" w:color="auto" w:fill="1E1E1E"/>
+        <w:spacing w:after="0" w:line="240" w:lineRule="atLeast"/>
+        <w:rPr>
+          <w:rFonts w:ascii="Consolas" w:eastAsia="Times New Roman" w:hAnsi="Consolas" w:cs="Times New Roman"/>
+          <w:color w:val="D4D4D4"/>
+          <w:sz w:val="18"/>
+          <w:szCs w:val="18"/>
+          <w:lang w:eastAsia="es-GT"/>
+        </w:rPr>
+      </w:pPr>
+    </w:p>
+    <w:p>
+      <w:pPr>
+        <w:shd w:val="clear" w:color="auto" w:fill="1E1E1E"/>
+        <w:spacing w:after="0" w:line="240" w:lineRule="atLeast"/>
+        <w:rPr>
+          <w:rFonts w:ascii="Consolas" w:eastAsia="Times New Roman" w:hAnsi="Consolas" w:cs="Times New Roman"/>
+          <w:color w:val="D4D4D4"/>
+          <w:sz w:val="18"/>
+          <w:szCs w:val="18"/>
+          <w:lang w:eastAsia="es-GT"/>
+        </w:rPr>
+      </w:pPr>
+      <w:r>
+        <w:rPr>
+          <w:rFonts w:ascii="Consolas" w:eastAsia="Times New Roman" w:hAnsi="Consolas" w:cs="Times New Roman"/>
+          <w:color w:val="D4D4D4"/>
+          <w:sz w:val="18"/>
+          <w:szCs w:val="18"/>
+          <w:lang w:eastAsia="es-GT"/>
+        </w:rPr>
+        <w:t>    </w:t>
+      </w:r>
+      <w:r>
+        <w:rPr>
+          <w:rFonts w:ascii="Consolas" w:eastAsia="Times New Roman" w:hAnsi="Consolas" w:cs="Times New Roman"/>
+          <w:color w:val="C586C0"/>
+          <w:sz w:val="18"/>
+          <w:szCs w:val="18"/>
+          <w:lang w:eastAsia="es-GT"/>
+        </w:rPr>
+        <w:t>for</w:t>
+      </w:r>
+      <w:r>
+        <w:rPr>
+          <w:rFonts w:ascii="Consolas" w:eastAsia="Times New Roman" w:hAnsi="Consolas" w:cs="Times New Roman"/>
+          <w:color w:val="D4D4D4"/>
+          <w:sz w:val="18"/>
+          <w:szCs w:val="18"/>
+          <w:lang w:eastAsia="es-GT"/>
+        </w:rPr>
+        <w:t> i </w:t>
+      </w:r>
+      <w:r>
+        <w:rPr>
+          <w:rFonts w:ascii="Consolas" w:eastAsia="Times New Roman" w:hAnsi="Consolas" w:cs="Times New Roman"/>
+          <w:color w:val="569CD6"/>
+          <w:sz w:val="18"/>
+          <w:szCs w:val="18"/>
+          <w:lang w:eastAsia="es-GT"/>
+        </w:rPr>
+        <w:t>in</w:t>
+      </w:r>
+      <w:r>
+        <w:rPr>
+          <w:rFonts w:ascii="Consolas" w:eastAsia="Times New Roman" w:hAnsi="Consolas" w:cs="Times New Roman"/>
+          <w:color w:val="D4D4D4"/>
+          <w:sz w:val="18"/>
+          <w:szCs w:val="18"/>
+          <w:lang w:eastAsia="es-GT"/>
+        </w:rPr>
+        <w:t> listaSinSaltos:</w:t>
+      </w:r>
+    </w:p>
+    <w:p>
+      <w:pPr>
+        <w:shd w:val="clear" w:color="auto" w:fill="1E1E1E"/>
+        <w:spacing w:after="0" w:line="240" w:lineRule="atLeast"/>
+        <w:rPr>
+          <w:rFonts w:ascii="Consolas" w:eastAsia="Times New Roman" w:hAnsi="Consolas" w:cs="Times New Roman"/>
+          <w:color w:val="D4D4D4"/>
+          <w:sz w:val="18"/>
+          <w:szCs w:val="18"/>
+          <w:lang w:eastAsia="es-GT"/>
+        </w:rPr>
+      </w:pPr>
+      <w:r>
+        <w:rPr>
+          <w:rFonts w:ascii="Consolas" w:eastAsia="Times New Roman" w:hAnsi="Consolas" w:cs="Times New Roman"/>
+          <w:color w:val="D4D4D4"/>
+          <w:sz w:val="18"/>
+          <w:szCs w:val="18"/>
+          <w:lang w:eastAsia="es-GT"/>
+        </w:rPr>
+        <w:t>        </w:t>
+      </w:r>
+      <w:r>
+        <w:rPr>
+          <w:rFonts w:ascii="Consolas" w:eastAsia="Times New Roman" w:hAnsi="Consolas" w:cs="Times New Roman"/>
+          <w:color w:val="6A9955"/>
+          <w:sz w:val="18"/>
+          <w:szCs w:val="18"/>
+          <w:lang w:eastAsia="es-GT"/>
+        </w:rPr>
+        <w:t># busco lo que coincide con el pattern</w:t>
+      </w:r>
+    </w:p>
+    <w:p>
+      <w:pPr>
+        <w:shd w:val="clear" w:color="auto" w:fill="1E1E1E"/>
+        <w:spacing w:after="0" w:line="240" w:lineRule="atLeast"/>
+        <w:rPr>
+          <w:rFonts w:ascii="Consolas" w:eastAsia="Times New Roman" w:hAnsi="Consolas" w:cs="Times New Roman"/>
+          <w:color w:val="D4D4D4"/>
+          <w:sz w:val="18"/>
+          <w:szCs w:val="18"/>
+          <w:lang w:val="en-US" w:eastAsia="es-GT"/>
+        </w:rPr>
+      </w:pPr>
+      <w:r>
+        <w:rPr>
+          <w:rFonts w:ascii="Consolas" w:eastAsia="Times New Roman" w:hAnsi="Consolas" w:cs="Times New Roman"/>
+          <w:color w:val="D4D4D4"/>
+          <w:sz w:val="18"/>
+          <w:szCs w:val="18"/>
+          <w:lang w:eastAsia="es-GT"/>
+        </w:rPr>
+        <w:t>        </w:t>
+      </w:r>
+      <w:r>
+        <w:rPr>
+          <w:rFonts w:ascii="Consolas" w:eastAsia="Times New Roman" w:hAnsi="Consolas" w:cs="Times New Roman"/>
+          <w:color w:val="D4D4D4"/>
+          <w:sz w:val="18"/>
+          <w:szCs w:val="18"/>
+          <w:lang w:val="en-US" w:eastAsia="es-GT"/>
+        </w:rPr>
+        <w:t>valor = re.findall(pattern, i)</w:t>
+      </w:r>
+    </w:p>
+    <w:p>
+      <w:pPr>
+        <w:shd w:val="clear" w:color="auto" w:fill="1E1E1E"/>
+        <w:spacing w:after="0" w:line="240" w:lineRule="atLeast"/>
+        <w:rPr>
+          <w:rFonts w:ascii="Consolas" w:eastAsia="Times New Roman" w:hAnsi="Consolas" w:cs="Times New Roman"/>
+          <w:color w:val="D4D4D4"/>
+          <w:sz w:val="18"/>
+          <w:szCs w:val="18"/>
+          <w:lang w:val="en-US" w:eastAsia="es-GT"/>
+        </w:rPr>
+      </w:pPr>
+      <w:r>
+        <w:rPr>
+          <w:rFonts w:ascii="Consolas" w:eastAsia="Times New Roman" w:hAnsi="Consolas" w:cs="Times New Roman"/>
+          <w:color w:val="D4D4D4"/>
+          <w:sz w:val="18"/>
+          <w:szCs w:val="18"/>
+          <w:lang w:val="en-US" w:eastAsia="es-GT"/>
+        </w:rPr>
+        <w:t>        </w:t>
+      </w:r>
+    </w:p>
+    <w:p>
+      <w:pPr>
+        <w:shd w:val="clear" w:color="auto" w:fill="1E1E1E"/>
+        <w:spacing w:after="0" w:line="240" w:lineRule="atLeast"/>
+        <w:rPr>
+          <w:rFonts w:ascii="Consolas" w:eastAsia="Times New Roman" w:hAnsi="Consolas" w:cs="Times New Roman"/>
+          <w:color w:val="D4D4D4"/>
+          <w:sz w:val="18"/>
+          <w:szCs w:val="18"/>
+          <w:lang w:eastAsia="es-GT"/>
+        </w:rPr>
+      </w:pPr>
+      <w:r>
+        <w:rPr>
+          <w:rFonts w:ascii="Consolas" w:eastAsia="Times New Roman" w:hAnsi="Consolas" w:cs="Times New Roman"/>
+          <w:color w:val="D4D4D4"/>
+          <w:sz w:val="18"/>
+          <w:szCs w:val="18"/>
+          <w:lang w:val="en-US" w:eastAsia="es-GT"/>
+        </w:rPr>
+        <w:t>    </w:t>
+      </w:r>
+      <w:r>
+        <w:rPr>
+          <w:rFonts w:ascii="Consolas" w:eastAsia="Times New Roman" w:hAnsi="Consolas" w:cs="Times New Roman"/>
+          <w:color w:val="6A9955"/>
+          <w:sz w:val="18"/>
+          <w:szCs w:val="18"/>
+          <w:lang w:eastAsia="es-GT"/>
+        </w:rPr>
+        <w:t>#########################   sirve para ordenar ya la lista #################################</w:t>
+      </w:r>
+    </w:p>
+    <w:p>
+      <w:pPr>
+        <w:shd w:val="clear" w:color="auto" w:fill="1E1E1E"/>
+        <w:spacing w:after="0" w:line="240" w:lineRule="atLeast"/>
+        <w:rPr>
+          <w:rFonts w:ascii="Consolas" w:eastAsia="Times New Roman" w:hAnsi="Consolas" w:cs="Times New Roman"/>
+          <w:color w:val="D4D4D4"/>
+          <w:sz w:val="18"/>
+          <w:szCs w:val="18"/>
+          <w:lang w:eastAsia="es-GT"/>
+        </w:rPr>
+      </w:pPr>
+    </w:p>
+    <w:p>
+      <w:pPr>
+        <w:shd w:val="clear" w:color="auto" w:fill="1E1E1E"/>
+        <w:spacing w:after="0" w:line="240" w:lineRule="atLeast"/>
+        <w:rPr>
+          <w:rFonts w:ascii="Consolas" w:eastAsia="Times New Roman" w:hAnsi="Consolas" w:cs="Times New Roman"/>
+          <w:color w:val="D4D4D4"/>
+          <w:sz w:val="18"/>
+          <w:szCs w:val="18"/>
+          <w:lang w:eastAsia="es-GT"/>
+        </w:rPr>
+      </w:pPr>
+      <w:r>
+        <w:rPr>
+          <w:rFonts w:ascii="Consolas" w:eastAsia="Times New Roman" w:hAnsi="Consolas" w:cs="Times New Roman"/>
+          <w:color w:val="D4D4D4"/>
+          <w:sz w:val="18"/>
+          <w:szCs w:val="18"/>
+          <w:lang w:eastAsia="es-GT"/>
+        </w:rPr>
+        <w:t>        </w:t>
+      </w:r>
+      <w:r>
+        <w:rPr>
+          <w:rFonts w:ascii="Consolas" w:eastAsia="Times New Roman" w:hAnsi="Consolas" w:cs="Times New Roman"/>
+          <w:color w:val="C586C0"/>
+          <w:sz w:val="18"/>
+          <w:szCs w:val="18"/>
+          <w:lang w:eastAsia="es-GT"/>
+        </w:rPr>
+        <w:t>for</w:t>
+      </w:r>
+      <w:r>
+        <w:rPr>
+          <w:rFonts w:ascii="Consolas" w:eastAsia="Times New Roman" w:hAnsi="Consolas" w:cs="Times New Roman"/>
+          <w:color w:val="D4D4D4"/>
+          <w:sz w:val="18"/>
+          <w:szCs w:val="18"/>
+          <w:lang w:eastAsia="es-GT"/>
+        </w:rPr>
+        <w:t> recorrido </w:t>
+      </w:r>
+      <w:r>
+        <w:rPr>
+          <w:rFonts w:ascii="Consolas" w:eastAsia="Times New Roman" w:hAnsi="Consolas" w:cs="Times New Roman"/>
+          <w:color w:val="569CD6"/>
+          <w:sz w:val="18"/>
+          <w:szCs w:val="18"/>
+          <w:lang w:eastAsia="es-GT"/>
+        </w:rPr>
+        <w:t>in</w:t>
+      </w:r>
+      <w:r>
+        <w:rPr>
+          <w:rFonts w:ascii="Consolas" w:eastAsia="Times New Roman" w:hAnsi="Consolas" w:cs="Times New Roman"/>
+          <w:color w:val="D4D4D4"/>
+          <w:sz w:val="18"/>
+          <w:szCs w:val="18"/>
+          <w:lang w:eastAsia="es-GT"/>
+        </w:rPr>
+        <w:t> </w:t>
+      </w:r>
+      <w:r>
+        <w:rPr>
+          <w:rFonts w:ascii="Consolas" w:eastAsia="Times New Roman" w:hAnsi="Consolas" w:cs="Times New Roman"/>
+          <w:color w:val="DCDCAA"/>
+          <w:sz w:val="18"/>
+          <w:szCs w:val="18"/>
+          <w:lang w:eastAsia="es-GT"/>
+        </w:rPr>
+        <w:t>range</w:t>
+      </w:r>
+      <w:r>
+        <w:rPr>
+          <w:rFonts w:ascii="Consolas" w:eastAsia="Times New Roman" w:hAnsi="Consolas" w:cs="Times New Roman"/>
+          <w:color w:val="D4D4D4"/>
+          <w:sz w:val="18"/>
+          <w:szCs w:val="18"/>
+          <w:lang w:eastAsia="es-GT"/>
+        </w:rPr>
+        <w:t>(</w:t>
+      </w:r>
+      <w:proofErr w:type="gramStart"/>
+      <w:r>
+        <w:rPr>
+          <w:rFonts w:ascii="Consolas" w:eastAsia="Times New Roman" w:hAnsi="Consolas" w:cs="Times New Roman"/>
+          <w:color w:val="B5CEA8"/>
+          <w:sz w:val="18"/>
+          <w:szCs w:val="18"/>
+          <w:lang w:eastAsia="es-GT"/>
+        </w:rPr>
+        <w:t>1</w:t>
+      </w:r>
+      <w:r>
+        <w:rPr>
+          <w:rFonts w:ascii="Consolas" w:eastAsia="Times New Roman" w:hAnsi="Consolas" w:cs="Times New Roman"/>
+          <w:color w:val="D4D4D4"/>
+          <w:sz w:val="18"/>
+          <w:szCs w:val="18"/>
+          <w:lang w:eastAsia="es-GT"/>
+        </w:rPr>
+        <w:t>,</w:t>
+      </w:r>
+      <w:r>
+        <w:rPr>
+          <w:rFonts w:ascii="Consolas" w:eastAsia="Times New Roman" w:hAnsi="Consolas" w:cs="Times New Roman"/>
+          <w:color w:val="DCDCAA"/>
+          <w:sz w:val="18"/>
+          <w:szCs w:val="18"/>
+          <w:lang w:eastAsia="es-GT"/>
+        </w:rPr>
+        <w:t>len</w:t>
+      </w:r>
+      <w:proofErr w:type="gramEnd"/>
+      <w:r>
+        <w:rPr>
+          <w:rFonts w:ascii="Consolas" w:eastAsia="Times New Roman" w:hAnsi="Consolas" w:cs="Times New Roman"/>
+          <w:color w:val="D4D4D4"/>
+          <w:sz w:val="18"/>
+          <w:szCs w:val="18"/>
+          <w:lang w:eastAsia="es-GT"/>
+        </w:rPr>
+        <w:t>(valor)):</w:t>
+      </w:r>
+    </w:p>
+    <w:p>
+      <w:pPr>
+        <w:shd w:val="clear" w:color="auto" w:fill="1E1E1E"/>
+        <w:spacing w:after="0" w:line="240" w:lineRule="atLeast"/>
+        <w:rPr>
+          <w:rFonts w:ascii="Consolas" w:eastAsia="Times New Roman" w:hAnsi="Consolas" w:cs="Times New Roman"/>
+          <w:color w:val="D4D4D4"/>
+          <w:sz w:val="18"/>
+          <w:szCs w:val="18"/>
+          <w:lang w:eastAsia="es-GT"/>
+        </w:rPr>
+      </w:pPr>
+      <w:r>
+        <w:rPr>
+          <w:rFonts w:ascii="Consolas" w:eastAsia="Times New Roman" w:hAnsi="Consolas" w:cs="Times New Roman"/>
+          <w:color w:val="D4D4D4"/>
+          <w:sz w:val="18"/>
+          <w:szCs w:val="18"/>
+          <w:lang w:eastAsia="es-GT"/>
+        </w:rPr>
+        <w:t>            </w:t>
+      </w:r>
+      <w:r>
+        <w:rPr>
+          <w:rFonts w:ascii="Consolas" w:eastAsia="Times New Roman" w:hAnsi="Consolas" w:cs="Times New Roman"/>
+          <w:color w:val="C586C0"/>
+          <w:sz w:val="18"/>
+          <w:szCs w:val="18"/>
+          <w:lang w:eastAsia="es-GT"/>
+        </w:rPr>
+        <w:t>for</w:t>
+      </w:r>
+      <w:r>
+        <w:rPr>
+          <w:rFonts w:ascii="Consolas" w:eastAsia="Times New Roman" w:hAnsi="Consolas" w:cs="Times New Roman"/>
+          <w:color w:val="D4D4D4"/>
+          <w:sz w:val="18"/>
+          <w:szCs w:val="18"/>
+          <w:lang w:eastAsia="es-GT"/>
+        </w:rPr>
+        <w:t> posicion </w:t>
+      </w:r>
+      <w:r>
+        <w:rPr>
+          <w:rFonts w:ascii="Consolas" w:eastAsia="Times New Roman" w:hAnsi="Consolas" w:cs="Times New Roman"/>
+          <w:color w:val="569CD6"/>
+          <w:sz w:val="18"/>
+          <w:szCs w:val="18"/>
+          <w:lang w:eastAsia="es-GT"/>
+        </w:rPr>
+        <w:t>in</w:t>
+      </w:r>
+      <w:r>
+        <w:rPr>
+          <w:rFonts w:ascii="Consolas" w:eastAsia="Times New Roman" w:hAnsi="Consolas" w:cs="Times New Roman"/>
+          <w:color w:val="D4D4D4"/>
+          <w:sz w:val="18"/>
+          <w:szCs w:val="18"/>
+          <w:lang w:eastAsia="es-GT"/>
+        </w:rPr>
+        <w:t> </w:t>
+      </w:r>
+      <w:r>
+        <w:rPr>
+          <w:rFonts w:ascii="Consolas" w:eastAsia="Times New Roman" w:hAnsi="Consolas" w:cs="Times New Roman"/>
+          <w:color w:val="DCDCAA"/>
+          <w:sz w:val="18"/>
+          <w:szCs w:val="18"/>
+          <w:lang w:eastAsia="es-GT"/>
+        </w:rPr>
+        <w:t>range</w:t>
+      </w:r>
+      <w:r>
+        <w:rPr>
+          <w:rFonts w:ascii="Consolas" w:eastAsia="Times New Roman" w:hAnsi="Consolas" w:cs="Times New Roman"/>
+          <w:color w:val="D4D4D4"/>
+          <w:sz w:val="18"/>
+          <w:szCs w:val="18"/>
+          <w:lang w:eastAsia="es-GT"/>
+        </w:rPr>
+        <w:t>(</w:t>
+      </w:r>
+      <w:r>
+        <w:rPr>
+          <w:rFonts w:ascii="Consolas" w:eastAsia="Times New Roman" w:hAnsi="Consolas" w:cs="Times New Roman"/>
+          <w:color w:val="DCDCAA"/>
+          <w:sz w:val="18"/>
+          <w:szCs w:val="18"/>
+          <w:lang w:eastAsia="es-GT"/>
+        </w:rPr>
+        <w:t>len</w:t>
+      </w:r>
+      <w:r>
+        <w:rPr>
+          <w:rFonts w:ascii="Consolas" w:eastAsia="Times New Roman" w:hAnsi="Consolas" w:cs="Times New Roman"/>
+          <w:color w:val="D4D4D4"/>
+          <w:sz w:val="18"/>
+          <w:szCs w:val="18"/>
+          <w:lang w:eastAsia="es-GT"/>
+        </w:rPr>
+        <w:t>(valor)- recorrido):</w:t>
+      </w:r>
+    </w:p>
+    <w:p>
+      <w:pPr>
+        <w:shd w:val="clear" w:color="auto" w:fill="1E1E1E"/>
+        <w:spacing w:after="0" w:line="240" w:lineRule="atLeast"/>
+        <w:rPr>
+          <w:rFonts w:ascii="Consolas" w:eastAsia="Times New Roman" w:hAnsi="Consolas" w:cs="Times New Roman"/>
+          <w:color w:val="D4D4D4"/>
+          <w:sz w:val="18"/>
+          <w:szCs w:val="18"/>
+          <w:lang w:eastAsia="es-GT"/>
+        </w:rPr>
+      </w:pPr>
+      <w:r>
+        <w:rPr>
+          <w:rFonts w:ascii="Consolas" w:eastAsia="Times New Roman" w:hAnsi="Consolas" w:cs="Times New Roman"/>
+          <w:color w:val="D4D4D4"/>
+          <w:sz w:val="18"/>
+          <w:szCs w:val="18"/>
+          <w:lang w:eastAsia="es-GT"/>
+        </w:rPr>
+        <w:lastRenderedPageBreak/>
+        <w:t>                </w:t>
+      </w:r>
+      <w:r>
+        <w:rPr>
+          <w:rFonts w:ascii="Consolas" w:eastAsia="Times New Roman" w:hAnsi="Consolas" w:cs="Times New Roman"/>
+          <w:color w:val="C586C0"/>
+          <w:sz w:val="18"/>
+          <w:szCs w:val="18"/>
+          <w:lang w:eastAsia="es-GT"/>
+        </w:rPr>
+        <w:t>if</w:t>
+      </w:r>
+      <w:r>
+        <w:rPr>
+          <w:rFonts w:ascii="Consolas" w:eastAsia="Times New Roman" w:hAnsi="Consolas" w:cs="Times New Roman"/>
+          <w:color w:val="D4D4D4"/>
+          <w:sz w:val="18"/>
+          <w:szCs w:val="18"/>
+          <w:lang w:eastAsia="es-GT"/>
+        </w:rPr>
+        <w:t> </w:t>
+      </w:r>
+      <w:r>
+        <w:rPr>
+          <w:rFonts w:ascii="Consolas" w:eastAsia="Times New Roman" w:hAnsi="Consolas" w:cs="Times New Roman"/>
+          <w:color w:val="4EC9B0"/>
+          <w:sz w:val="18"/>
+          <w:szCs w:val="18"/>
+          <w:lang w:eastAsia="es-GT"/>
+        </w:rPr>
+        <w:t>int</w:t>
+      </w:r>
+      <w:r>
+        <w:rPr>
+          <w:rFonts w:ascii="Consolas" w:eastAsia="Times New Roman" w:hAnsi="Consolas" w:cs="Times New Roman"/>
+          <w:color w:val="D4D4D4"/>
+          <w:sz w:val="18"/>
+          <w:szCs w:val="18"/>
+          <w:lang w:eastAsia="es-GT"/>
+        </w:rPr>
+        <w:t>(valor[posicion]) &gt; </w:t>
+      </w:r>
+      <w:proofErr w:type="gramStart"/>
+      <w:r>
+        <w:rPr>
+          <w:rFonts w:ascii="Consolas" w:eastAsia="Times New Roman" w:hAnsi="Consolas" w:cs="Times New Roman"/>
+          <w:color w:val="4EC9B0"/>
+          <w:sz w:val="18"/>
+          <w:szCs w:val="18"/>
+          <w:lang w:eastAsia="es-GT"/>
+        </w:rPr>
+        <w:t>int</w:t>
+      </w:r>
+      <w:r>
+        <w:rPr>
+          <w:rFonts w:ascii="Consolas" w:eastAsia="Times New Roman" w:hAnsi="Consolas" w:cs="Times New Roman"/>
+          <w:color w:val="D4D4D4"/>
+          <w:sz w:val="18"/>
+          <w:szCs w:val="18"/>
+          <w:lang w:eastAsia="es-GT"/>
+        </w:rPr>
+        <w:t>(</w:t>
+      </w:r>
+      <w:proofErr w:type="gramEnd"/>
+      <w:r>
+        <w:rPr>
+          <w:rFonts w:ascii="Consolas" w:eastAsia="Times New Roman" w:hAnsi="Consolas" w:cs="Times New Roman"/>
+          <w:color w:val="D4D4D4"/>
+          <w:sz w:val="18"/>
+          <w:szCs w:val="18"/>
+          <w:lang w:eastAsia="es-GT"/>
+        </w:rPr>
+        <w:t>valor[posicion + </w:t>
+      </w:r>
+      <w:r>
+        <w:rPr>
+          <w:rFonts w:ascii="Consolas" w:eastAsia="Times New Roman" w:hAnsi="Consolas" w:cs="Times New Roman"/>
+          <w:color w:val="B5CEA8"/>
+          <w:sz w:val="18"/>
+          <w:szCs w:val="18"/>
+          <w:lang w:eastAsia="es-GT"/>
+        </w:rPr>
+        <w:t>1</w:t>
+      </w:r>
+      <w:r>
+        <w:rPr>
+          <w:rFonts w:ascii="Consolas" w:eastAsia="Times New Roman" w:hAnsi="Consolas" w:cs="Times New Roman"/>
+          <w:color w:val="D4D4D4"/>
+          <w:sz w:val="18"/>
+          <w:szCs w:val="18"/>
+          <w:lang w:eastAsia="es-GT"/>
+        </w:rPr>
+        <w:t>]):</w:t>
+      </w:r>
+    </w:p>
+    <w:p>
+      <w:pPr>
+        <w:shd w:val="clear" w:color="auto" w:fill="1E1E1E"/>
+        <w:spacing w:after="0" w:line="240" w:lineRule="atLeast"/>
+        <w:rPr>
+          <w:rFonts w:ascii="Consolas" w:eastAsia="Times New Roman" w:hAnsi="Consolas" w:cs="Times New Roman"/>
+          <w:color w:val="D4D4D4"/>
+          <w:sz w:val="18"/>
+          <w:szCs w:val="18"/>
+          <w:lang w:eastAsia="es-GT"/>
+        </w:rPr>
+      </w:pPr>
+      <w:r>
+        <w:rPr>
+          <w:rFonts w:ascii="Consolas" w:eastAsia="Times New Roman" w:hAnsi="Consolas" w:cs="Times New Roman"/>
+          <w:color w:val="D4D4D4"/>
+          <w:sz w:val="18"/>
+          <w:szCs w:val="18"/>
+          <w:lang w:eastAsia="es-GT"/>
+        </w:rPr>
+        <w:t>                    temp = valor[posicion]</w:t>
+      </w:r>
+    </w:p>
+    <w:p>
+      <w:pPr>
+        <w:shd w:val="clear" w:color="auto" w:fill="1E1E1E"/>
+        <w:spacing w:after="0" w:line="240" w:lineRule="atLeast"/>
+        <w:rPr>
+          <w:rFonts w:ascii="Consolas" w:eastAsia="Times New Roman" w:hAnsi="Consolas" w:cs="Times New Roman"/>
+          <w:color w:val="D4D4D4"/>
+          <w:sz w:val="18"/>
+          <w:szCs w:val="18"/>
+          <w:lang w:eastAsia="es-GT"/>
+        </w:rPr>
+      </w:pPr>
+      <w:r>
+        <w:rPr>
+          <w:rFonts w:ascii="Consolas" w:eastAsia="Times New Roman" w:hAnsi="Consolas" w:cs="Times New Roman"/>
+          <w:color w:val="D4D4D4"/>
+          <w:sz w:val="18"/>
+          <w:szCs w:val="18"/>
+          <w:lang w:eastAsia="es-GT"/>
+        </w:rPr>
+        <w:t>                    valor[posicion]=</w:t>
+      </w:r>
+      <w:proofErr w:type="gramStart"/>
+      <w:r>
+        <w:rPr>
+          <w:rFonts w:ascii="Consolas" w:eastAsia="Times New Roman" w:hAnsi="Consolas" w:cs="Times New Roman"/>
+          <w:color w:val="D4D4D4"/>
+          <w:sz w:val="18"/>
+          <w:szCs w:val="18"/>
+          <w:lang w:eastAsia="es-GT"/>
+        </w:rPr>
+        <w:t>valor[</w:t>
+      </w:r>
+      <w:proofErr w:type="gramEnd"/>
+      <w:r>
+        <w:rPr>
+          <w:rFonts w:ascii="Consolas" w:eastAsia="Times New Roman" w:hAnsi="Consolas" w:cs="Times New Roman"/>
+          <w:color w:val="D4D4D4"/>
+          <w:sz w:val="18"/>
+          <w:szCs w:val="18"/>
+          <w:lang w:eastAsia="es-GT"/>
+        </w:rPr>
+        <w:t>posicion + </w:t>
+      </w:r>
+      <w:r>
+        <w:rPr>
+          <w:rFonts w:ascii="Consolas" w:eastAsia="Times New Roman" w:hAnsi="Consolas" w:cs="Times New Roman"/>
+          <w:color w:val="B5CEA8"/>
+          <w:sz w:val="18"/>
+          <w:szCs w:val="18"/>
+          <w:lang w:eastAsia="es-GT"/>
+        </w:rPr>
+        <w:t>1</w:t>
+      </w:r>
+      <w:r>
+        <w:rPr>
+          <w:rFonts w:ascii="Consolas" w:eastAsia="Times New Roman" w:hAnsi="Consolas" w:cs="Times New Roman"/>
+          <w:color w:val="D4D4D4"/>
+          <w:sz w:val="18"/>
+          <w:szCs w:val="18"/>
+          <w:lang w:eastAsia="es-GT"/>
+        </w:rPr>
+        <w:t>]</w:t>
+      </w:r>
+    </w:p>
+    <w:p>
+      <w:pPr>
+        <w:shd w:val="clear" w:color="auto" w:fill="1E1E1E"/>
+        <w:spacing w:after="0" w:line="240" w:lineRule="atLeast"/>
+        <w:rPr>
+          <w:rFonts w:ascii="Consolas" w:eastAsia="Times New Roman" w:hAnsi="Consolas" w:cs="Times New Roman"/>
+          <w:color w:val="D4D4D4"/>
+          <w:sz w:val="18"/>
+          <w:szCs w:val="18"/>
+          <w:lang w:eastAsia="es-GT"/>
+        </w:rPr>
+      </w:pPr>
+      <w:r>
+        <w:rPr>
+          <w:rFonts w:ascii="Consolas" w:eastAsia="Times New Roman" w:hAnsi="Consolas" w:cs="Times New Roman"/>
+          <w:color w:val="D4D4D4"/>
+          <w:sz w:val="18"/>
+          <w:szCs w:val="18"/>
+          <w:lang w:eastAsia="es-GT"/>
+        </w:rPr>
+        <w:t>                    </w:t>
+      </w:r>
+      <w:proofErr w:type="gramStart"/>
+      <w:r>
+        <w:rPr>
+          <w:rFonts w:ascii="Consolas" w:eastAsia="Times New Roman" w:hAnsi="Consolas" w:cs="Times New Roman"/>
+          <w:color w:val="D4D4D4"/>
+          <w:sz w:val="18"/>
+          <w:szCs w:val="18"/>
+          <w:lang w:eastAsia="es-GT"/>
+        </w:rPr>
+        <w:t>valor[</w:t>
+      </w:r>
+      <w:proofErr w:type="gramEnd"/>
+      <w:r>
+        <w:rPr>
+          <w:rFonts w:ascii="Consolas" w:eastAsia="Times New Roman" w:hAnsi="Consolas" w:cs="Times New Roman"/>
+          <w:color w:val="D4D4D4"/>
+          <w:sz w:val="18"/>
+          <w:szCs w:val="18"/>
+          <w:lang w:eastAsia="es-GT"/>
+        </w:rPr>
+        <w:t>posicion + </w:t>
+      </w:r>
+      <w:r>
+        <w:rPr>
+          <w:rFonts w:ascii="Consolas" w:eastAsia="Times New Roman" w:hAnsi="Consolas" w:cs="Times New Roman"/>
+          <w:color w:val="B5CEA8"/>
+          <w:sz w:val="18"/>
+          <w:szCs w:val="18"/>
+          <w:lang w:eastAsia="es-GT"/>
+        </w:rPr>
+        <w:t>1</w:t>
+      </w:r>
+      <w:r>
+        <w:rPr>
+          <w:rFonts w:ascii="Consolas" w:eastAsia="Times New Roman" w:hAnsi="Consolas" w:cs="Times New Roman"/>
+          <w:color w:val="D4D4D4"/>
+          <w:sz w:val="18"/>
+          <w:szCs w:val="18"/>
+          <w:lang w:eastAsia="es-GT"/>
+        </w:rPr>
+        <w:t> ] = temp</w:t>
+      </w:r>
+    </w:p>
+    <w:p>
+      <w:pPr>
+        <w:shd w:val="clear" w:color="auto" w:fill="1E1E1E"/>
+        <w:spacing w:after="0" w:line="240" w:lineRule="atLeast"/>
+        <w:rPr>
+          <w:rFonts w:ascii="Consolas" w:eastAsia="Times New Roman" w:hAnsi="Consolas" w:cs="Times New Roman"/>
+          <w:color w:val="D4D4D4"/>
+          <w:sz w:val="18"/>
+          <w:szCs w:val="18"/>
+          <w:lang w:eastAsia="es-GT"/>
+        </w:rPr>
+      </w:pPr>
+      <w:r>
+        <w:rPr>
+          <w:rFonts w:ascii="Consolas" w:eastAsia="Times New Roman" w:hAnsi="Consolas" w:cs="Times New Roman"/>
+          <w:color w:val="D4D4D4"/>
+          <w:sz w:val="18"/>
+          <w:szCs w:val="18"/>
+          <w:lang w:eastAsia="es-GT"/>
+        </w:rPr>
+        <w:t>        </w:t>
+      </w:r>
+    </w:p>
+    <w:p>
+      <w:pPr>
+        <w:shd w:val="clear" w:color="auto" w:fill="1E1E1E"/>
+        <w:spacing w:after="0" w:line="240" w:lineRule="atLeast"/>
+        <w:rPr>
+          <w:rFonts w:ascii="Consolas" w:eastAsia="Times New Roman" w:hAnsi="Consolas" w:cs="Times New Roman"/>
+          <w:color w:val="D4D4D4"/>
+          <w:sz w:val="18"/>
+          <w:szCs w:val="18"/>
+          <w:lang w:eastAsia="es-GT"/>
+        </w:rPr>
+      </w:pPr>
+      <w:r>
+        <w:rPr>
+          <w:rFonts w:ascii="Consolas" w:eastAsia="Times New Roman" w:hAnsi="Consolas" w:cs="Times New Roman"/>
+          <w:color w:val="D4D4D4"/>
+          <w:sz w:val="18"/>
+          <w:szCs w:val="18"/>
+          <w:lang w:eastAsia="es-GT"/>
+        </w:rPr>
+        <w:t>        </w:t>
+      </w:r>
+      <w:proofErr w:type="gramStart"/>
+      <w:r>
+        <w:rPr>
+          <w:rFonts w:ascii="Consolas" w:eastAsia="Times New Roman" w:hAnsi="Consolas" w:cs="Times New Roman"/>
+          <w:color w:val="D4D4D4"/>
+          <w:sz w:val="18"/>
+          <w:szCs w:val="18"/>
+          <w:lang w:eastAsia="es-GT"/>
+        </w:rPr>
+        <w:t>numeros.append</w:t>
+      </w:r>
+      <w:proofErr w:type="gramEnd"/>
+      <w:r>
+        <w:rPr>
+          <w:rFonts w:ascii="Consolas" w:eastAsia="Times New Roman" w:hAnsi="Consolas" w:cs="Times New Roman"/>
+          <w:color w:val="D4D4D4"/>
+          <w:sz w:val="18"/>
+          <w:szCs w:val="18"/>
+          <w:lang w:eastAsia="es-GT"/>
+        </w:rPr>
+        <w:t>(valor)  </w:t>
+      </w:r>
+      <w:r>
+        <w:rPr>
+          <w:rFonts w:ascii="Consolas" w:eastAsia="Times New Roman" w:hAnsi="Consolas" w:cs="Times New Roman"/>
+          <w:color w:val="6A9955"/>
+          <w:sz w:val="18"/>
+          <w:szCs w:val="18"/>
+          <w:lang w:eastAsia="es-GT"/>
+        </w:rPr>
+        <w:t># ingreso ya ordenados los numeros a una lista de lista</w:t>
+      </w:r>
+    </w:p>
+    <w:p>
+      <w:pPr>
+        <w:shd w:val="clear" w:color="auto" w:fill="1E1E1E"/>
+        <w:spacing w:after="0" w:line="240" w:lineRule="atLeast"/>
+        <w:rPr>
+          <w:rFonts w:ascii="Consolas" w:eastAsia="Times New Roman" w:hAnsi="Consolas" w:cs="Times New Roman"/>
+          <w:color w:val="D4D4D4"/>
+          <w:sz w:val="18"/>
+          <w:szCs w:val="18"/>
+          <w:lang w:eastAsia="es-GT"/>
+        </w:rPr>
+      </w:pPr>
+      <w:r>
+        <w:rPr>
+          <w:rFonts w:ascii="Consolas" w:eastAsia="Times New Roman" w:hAnsi="Consolas" w:cs="Times New Roman"/>
+          <w:color w:val="D4D4D4"/>
+          <w:sz w:val="18"/>
+          <w:szCs w:val="18"/>
+          <w:lang w:eastAsia="es-GT"/>
+        </w:rPr>
+        <w:t>    </w:t>
+      </w:r>
+      <w:proofErr w:type="gramStart"/>
+      <w:r>
+        <w:rPr>
+          <w:rFonts w:ascii="Consolas" w:eastAsia="Times New Roman" w:hAnsi="Consolas" w:cs="Times New Roman"/>
+          <w:color w:val="569CD6"/>
+          <w:sz w:val="18"/>
+          <w:szCs w:val="18"/>
+          <w:lang w:eastAsia="es-GT"/>
+        </w:rPr>
+        <w:t>print</w:t>
+      </w:r>
+      <w:r>
+        <w:rPr>
+          <w:rFonts w:ascii="Consolas" w:eastAsia="Times New Roman" w:hAnsi="Consolas" w:cs="Times New Roman"/>
+          <w:color w:val="D4D4D4"/>
+          <w:sz w:val="18"/>
+          <w:szCs w:val="18"/>
+          <w:lang w:eastAsia="es-GT"/>
+        </w:rPr>
+        <w:t>(</w:t>
+      </w:r>
+      <w:proofErr w:type="gramEnd"/>
+      <w:r>
+        <w:rPr>
+          <w:rFonts w:ascii="Consolas" w:eastAsia="Times New Roman" w:hAnsi="Consolas" w:cs="Times New Roman"/>
+          <w:color w:val="CE9178"/>
+          <w:sz w:val="18"/>
+          <w:szCs w:val="18"/>
+          <w:lang w:eastAsia="es-GT"/>
+        </w:rPr>
+        <w:t>""</w:t>
+      </w:r>
+      <w:r>
+        <w:rPr>
+          <w:rFonts w:ascii="Consolas" w:eastAsia="Times New Roman" w:hAnsi="Consolas" w:cs="Times New Roman"/>
+          <w:color w:val="D4D4D4"/>
+          <w:sz w:val="18"/>
+          <w:szCs w:val="18"/>
+          <w:lang w:eastAsia="es-GT"/>
+        </w:rPr>
+        <w:t>)</w:t>
+      </w:r>
+    </w:p>
+    <w:p>
+      <w:pPr>
+        <w:shd w:val="clear" w:color="auto" w:fill="1E1E1E"/>
+        <w:spacing w:after="0" w:line="240" w:lineRule="atLeast"/>
+        <w:rPr>
+          <w:rFonts w:ascii="Consolas" w:eastAsia="Times New Roman" w:hAnsi="Consolas" w:cs="Times New Roman"/>
+          <w:color w:val="D4D4D4"/>
+          <w:sz w:val="18"/>
+          <w:szCs w:val="18"/>
+          <w:lang w:eastAsia="es-GT"/>
+        </w:rPr>
+      </w:pPr>
+      <w:r>
+        <w:rPr>
+          <w:rFonts w:ascii="Consolas" w:eastAsia="Times New Roman" w:hAnsi="Consolas" w:cs="Times New Roman"/>
+          <w:color w:val="D4D4D4"/>
+          <w:sz w:val="18"/>
+          <w:szCs w:val="18"/>
+          <w:lang w:eastAsia="es-GT"/>
+        </w:rPr>
+        <w:t>    </w:t>
+      </w:r>
+      <w:proofErr w:type="gramStart"/>
+      <w:r>
+        <w:rPr>
+          <w:rFonts w:ascii="Consolas" w:eastAsia="Times New Roman" w:hAnsi="Consolas" w:cs="Times New Roman"/>
+          <w:color w:val="569CD6"/>
+          <w:sz w:val="18"/>
+          <w:szCs w:val="18"/>
+          <w:lang w:eastAsia="es-GT"/>
+        </w:rPr>
+        <w:t>print</w:t>
+      </w:r>
+      <w:r>
+        <w:rPr>
+          <w:rFonts w:ascii="Consolas" w:eastAsia="Times New Roman" w:hAnsi="Consolas" w:cs="Times New Roman"/>
+          <w:color w:val="D4D4D4"/>
+          <w:sz w:val="18"/>
+          <w:szCs w:val="18"/>
+          <w:lang w:eastAsia="es-GT"/>
+        </w:rPr>
+        <w:t>(</w:t>
+      </w:r>
+      <w:proofErr w:type="gramEnd"/>
+      <w:r>
+        <w:rPr>
+          <w:rFonts w:ascii="Consolas" w:eastAsia="Times New Roman" w:hAnsi="Consolas" w:cs="Times New Roman"/>
+          <w:color w:val="CE9178"/>
+          <w:sz w:val="18"/>
+          <w:szCs w:val="18"/>
+          <w:lang w:eastAsia="es-GT"/>
+        </w:rPr>
+        <w:t>""</w:t>
+      </w:r>
+      <w:r>
+        <w:rPr>
+          <w:rFonts w:ascii="Consolas" w:eastAsia="Times New Roman" w:hAnsi="Consolas" w:cs="Times New Roman"/>
+          <w:color w:val="D4D4D4"/>
+          <w:sz w:val="18"/>
+          <w:szCs w:val="18"/>
+          <w:lang w:eastAsia="es-GT"/>
+        </w:rPr>
+        <w:t>)</w:t>
+      </w:r>
+    </w:p>
+    <w:p>
+      <w:pPr>
+        <w:shd w:val="clear" w:color="auto" w:fill="1E1E1E"/>
+        <w:spacing w:after="0" w:line="240" w:lineRule="atLeast"/>
+        <w:rPr>
+          <w:rFonts w:ascii="Consolas" w:eastAsia="Times New Roman" w:hAnsi="Consolas" w:cs="Times New Roman"/>
+          <w:color w:val="D4D4D4"/>
+          <w:sz w:val="18"/>
+          <w:szCs w:val="18"/>
+          <w:lang w:eastAsia="es-GT"/>
+        </w:rPr>
+      </w:pPr>
+      <w:r>
+        <w:rPr>
+          <w:rFonts w:ascii="Consolas" w:eastAsia="Times New Roman" w:hAnsi="Consolas" w:cs="Times New Roman"/>
+          <w:color w:val="D4D4D4"/>
+          <w:sz w:val="18"/>
+          <w:szCs w:val="18"/>
+          <w:lang w:eastAsia="es-GT"/>
+        </w:rPr>
+        <w:t>    </w:t>
+      </w:r>
+      <w:r>
+        <w:rPr>
+          <w:rFonts w:ascii="Consolas" w:eastAsia="Times New Roman" w:hAnsi="Consolas" w:cs="Times New Roman"/>
+          <w:color w:val="569CD6"/>
+          <w:sz w:val="18"/>
+          <w:szCs w:val="18"/>
+          <w:lang w:eastAsia="es-GT"/>
+        </w:rPr>
+        <w:t>print</w:t>
+      </w:r>
+      <w:r>
+        <w:rPr>
+          <w:rFonts w:ascii="Consolas" w:eastAsia="Times New Roman" w:hAnsi="Consolas" w:cs="Times New Roman"/>
+          <w:color w:val="D4D4D4"/>
+          <w:sz w:val="18"/>
+          <w:szCs w:val="18"/>
+          <w:lang w:eastAsia="es-GT"/>
+        </w:rPr>
+        <w:t>(</w:t>
+      </w:r>
+      <w:proofErr w:type="gramStart"/>
+      <w:r>
+        <w:rPr>
+          <w:rFonts w:ascii="Consolas" w:eastAsia="Times New Roman" w:hAnsi="Consolas" w:cs="Times New Roman"/>
+          <w:color w:val="D4D4D4"/>
+          <w:sz w:val="18"/>
+          <w:szCs w:val="18"/>
+          <w:lang w:eastAsia="es-GT"/>
+        </w:rPr>
+        <w:t>numeros)   </w:t>
+      </w:r>
+      <w:proofErr w:type="gramEnd"/>
+      <w:r>
+        <w:rPr>
+          <w:rFonts w:ascii="Consolas" w:eastAsia="Times New Roman" w:hAnsi="Consolas" w:cs="Times New Roman"/>
+          <w:color w:val="6A9955"/>
+          <w:sz w:val="18"/>
+          <w:szCs w:val="18"/>
+          <w:lang w:eastAsia="es-GT"/>
+        </w:rPr>
+        <w:t># (eliminar ) solo era para probar </w:t>
+      </w:r>
+    </w:p>
+    <w:p>
+      <w:pPr>
+        <w:shd w:val="clear" w:color="auto" w:fill="1E1E1E"/>
+        <w:spacing w:after="0" w:line="240" w:lineRule="atLeast"/>
+        <w:rPr>
+          <w:rFonts w:ascii="Consolas" w:eastAsia="Times New Roman" w:hAnsi="Consolas" w:cs="Times New Roman"/>
+          <w:color w:val="D4D4D4"/>
+          <w:sz w:val="18"/>
+          <w:szCs w:val="18"/>
+          <w:lang w:eastAsia="es-GT"/>
+        </w:rPr>
+      </w:pPr>
+      <w:r>
+        <w:rPr>
+          <w:rFonts w:ascii="Consolas" w:eastAsia="Times New Roman" w:hAnsi="Consolas" w:cs="Times New Roman"/>
+          <w:color w:val="D4D4D4"/>
+          <w:sz w:val="18"/>
+          <w:szCs w:val="18"/>
+          <w:lang w:eastAsia="es-GT"/>
+        </w:rPr>
+        <w:t>    </w:t>
+      </w:r>
+    </w:p>
+    <w:p>
+      <w:pPr>
+        <w:shd w:val="clear" w:color="auto" w:fill="1E1E1E"/>
+        <w:spacing w:after="0" w:line="240" w:lineRule="atLeast"/>
+        <w:rPr>
+          <w:rFonts w:ascii="Consolas" w:eastAsia="Times New Roman" w:hAnsi="Consolas" w:cs="Times New Roman"/>
+          <w:color w:val="D4D4D4"/>
+          <w:sz w:val="18"/>
+          <w:szCs w:val="18"/>
+          <w:lang w:eastAsia="es-GT"/>
+        </w:rPr>
+      </w:pPr>
+      <w:r>
+        <w:rPr>
+          <w:rFonts w:ascii="Consolas" w:eastAsia="Times New Roman" w:hAnsi="Consolas" w:cs="Times New Roman"/>
+          <w:color w:val="D4D4D4"/>
+          <w:sz w:val="18"/>
+          <w:szCs w:val="18"/>
+          <w:lang w:eastAsia="es-GT"/>
+        </w:rPr>
+        <w:t>    </w:t>
+      </w:r>
+      <w:r>
+        <w:rPr>
+          <w:rFonts w:ascii="Consolas" w:eastAsia="Times New Roman" w:hAnsi="Consolas" w:cs="Times New Roman"/>
+          <w:color w:val="CE9178"/>
+          <w:sz w:val="18"/>
+          <w:szCs w:val="18"/>
+          <w:lang w:eastAsia="es-GT"/>
+        </w:rPr>
+        <w:t>"""cont3 = 0</w:t>
+      </w:r>
+    </w:p>
+    <w:p>
+      <w:pPr>
+        <w:shd w:val="clear" w:color="auto" w:fill="1E1E1E"/>
+        <w:spacing w:after="0" w:line="240" w:lineRule="atLeast"/>
+        <w:rPr>
+          <w:rFonts w:ascii="Consolas" w:eastAsia="Times New Roman" w:hAnsi="Consolas" w:cs="Times New Roman"/>
+          <w:color w:val="D4D4D4"/>
+          <w:sz w:val="18"/>
+          <w:szCs w:val="18"/>
+          <w:lang w:val="en-US" w:eastAsia="es-GT"/>
+        </w:rPr>
+      </w:pPr>
+      <w:r>
+        <w:rPr>
+          <w:rFonts w:ascii="Consolas" w:eastAsia="Times New Roman" w:hAnsi="Consolas" w:cs="Times New Roman"/>
+          <w:color w:val="CE9178"/>
+          <w:sz w:val="18"/>
+          <w:szCs w:val="18"/>
+          <w:lang w:eastAsia="es-GT"/>
+        </w:rPr>
+        <w:t>    </w:t>
+      </w:r>
+      <w:r>
+        <w:rPr>
+          <w:rFonts w:ascii="Consolas" w:eastAsia="Times New Roman" w:hAnsi="Consolas" w:cs="Times New Roman"/>
+          <w:color w:val="CE9178"/>
+          <w:sz w:val="18"/>
+          <w:szCs w:val="18"/>
+          <w:lang w:val="en-US" w:eastAsia="es-GT"/>
+        </w:rPr>
+        <w:t>while cont3 &lt; len(nombreOrdenar):</w:t>
+      </w:r>
+    </w:p>
+    <w:p>
+      <w:pPr>
+        <w:shd w:val="clear" w:color="auto" w:fill="1E1E1E"/>
+        <w:spacing w:after="0" w:line="240" w:lineRule="atLeast"/>
+        <w:rPr>
+          <w:rFonts w:ascii="Consolas" w:eastAsia="Times New Roman" w:hAnsi="Consolas" w:cs="Times New Roman"/>
+          <w:color w:val="D4D4D4"/>
+          <w:sz w:val="18"/>
+          <w:szCs w:val="18"/>
+          <w:lang w:val="en-US" w:eastAsia="es-GT"/>
+        </w:rPr>
+      </w:pPr>
+      <w:r>
+        <w:rPr>
+          <w:rFonts w:ascii="Consolas" w:eastAsia="Times New Roman" w:hAnsi="Consolas" w:cs="Times New Roman"/>
+          <w:color w:val="CE9178"/>
+          <w:sz w:val="18"/>
+          <w:szCs w:val="18"/>
+          <w:lang w:val="en-US" w:eastAsia="es-GT"/>
+        </w:rPr>
+        <w:t>        if cont3 in posiciones:</w:t>
+      </w:r>
+    </w:p>
+    <w:p>
+      <w:pPr>
+        <w:shd w:val="clear" w:color="auto" w:fill="1E1E1E"/>
+        <w:spacing w:after="0" w:line="240" w:lineRule="atLeast"/>
+        <w:rPr>
+          <w:rFonts w:ascii="Consolas" w:eastAsia="Times New Roman" w:hAnsi="Consolas" w:cs="Times New Roman"/>
+          <w:color w:val="D4D4D4"/>
+          <w:sz w:val="18"/>
+          <w:szCs w:val="18"/>
+          <w:lang w:eastAsia="es-GT"/>
+        </w:rPr>
+      </w:pPr>
+      <w:r>
+        <w:rPr>
+          <w:rFonts w:ascii="Consolas" w:eastAsia="Times New Roman" w:hAnsi="Consolas" w:cs="Times New Roman"/>
+          <w:color w:val="CE9178"/>
+          <w:sz w:val="18"/>
+          <w:szCs w:val="18"/>
+          <w:lang w:val="en-US" w:eastAsia="es-GT"/>
+        </w:rPr>
+        <w:t>            </w:t>
+      </w:r>
+      <w:r>
+        <w:rPr>
+          <w:rFonts w:ascii="Consolas" w:eastAsia="Times New Roman" w:hAnsi="Consolas" w:cs="Times New Roman"/>
+          <w:color w:val="CE9178"/>
+          <w:sz w:val="18"/>
+          <w:szCs w:val="18"/>
+          <w:lang w:eastAsia="es-GT"/>
+        </w:rPr>
+        <w:t>if "BUSCAR" in listaSinSaltos[cont3]:</w:t>
+      </w:r>
+    </w:p>
+    <w:p>
+      <w:pPr>
+        <w:shd w:val="clear" w:color="auto" w:fill="1E1E1E"/>
+        <w:spacing w:after="0" w:line="240" w:lineRule="atLeast"/>
+        <w:rPr>
+          <w:rFonts w:ascii="Consolas" w:eastAsia="Times New Roman" w:hAnsi="Consolas" w:cs="Times New Roman"/>
+          <w:color w:val="D4D4D4"/>
+          <w:sz w:val="18"/>
+          <w:szCs w:val="18"/>
+          <w:lang w:eastAsia="es-GT"/>
+        </w:rPr>
+      </w:pPr>
+      <w:r>
+        <w:rPr>
+          <w:rFonts w:ascii="Consolas" w:eastAsia="Times New Roman" w:hAnsi="Consolas" w:cs="Times New Roman"/>
+          <w:color w:val="CE9178"/>
+          <w:sz w:val="18"/>
+          <w:szCs w:val="18"/>
+          <w:lang w:eastAsia="es-GT"/>
+        </w:rPr>
+        <w:t>                numeros[cont3</w:t>
+      </w:r>
+      <w:proofErr w:type="gramStart"/>
+      <w:r>
+        <w:rPr>
+          <w:rFonts w:ascii="Consolas" w:eastAsia="Times New Roman" w:hAnsi="Consolas" w:cs="Times New Roman"/>
+          <w:color w:val="CE9178"/>
+          <w:sz w:val="18"/>
+          <w:szCs w:val="18"/>
+          <w:lang w:eastAsia="es-GT"/>
+        </w:rPr>
+        <w:t>].pop</w:t>
+      </w:r>
+      <w:proofErr w:type="gramEnd"/>
+      <w:r>
+        <w:rPr>
+          <w:rFonts w:ascii="Consolas" w:eastAsia="Times New Roman" w:hAnsi="Consolas" w:cs="Times New Roman"/>
+          <w:color w:val="CE9178"/>
+          <w:sz w:val="18"/>
+          <w:szCs w:val="18"/>
+          <w:lang w:eastAsia="es-GT"/>
+        </w:rPr>
+        <w:t>()</w:t>
+      </w:r>
+    </w:p>
+    <w:p>
+      <w:pPr>
+        <w:shd w:val="clear" w:color="auto" w:fill="1E1E1E"/>
+        <w:spacing w:after="0" w:line="240" w:lineRule="atLeast"/>
+        <w:rPr>
+          <w:rFonts w:ascii="Consolas" w:eastAsia="Times New Roman" w:hAnsi="Consolas" w:cs="Times New Roman"/>
+          <w:color w:val="D4D4D4"/>
+          <w:sz w:val="18"/>
+          <w:szCs w:val="18"/>
+          <w:lang w:eastAsia="es-GT"/>
+        </w:rPr>
+      </w:pPr>
+      <w:r>
+        <w:rPr>
+          <w:rFonts w:ascii="Consolas" w:eastAsia="Times New Roman" w:hAnsi="Consolas" w:cs="Times New Roman"/>
+          <w:color w:val="CE9178"/>
+          <w:sz w:val="18"/>
+          <w:szCs w:val="18"/>
+          <w:lang w:eastAsia="es-GT"/>
+        </w:rPr>
+        <w:t>                numeros_ordenados_filtro_</w:t>
+      </w:r>
+      <w:proofErr w:type="gramStart"/>
+      <w:r>
+        <w:rPr>
+          <w:rFonts w:ascii="Consolas" w:eastAsia="Times New Roman" w:hAnsi="Consolas" w:cs="Times New Roman"/>
+          <w:color w:val="CE9178"/>
+          <w:sz w:val="18"/>
+          <w:szCs w:val="18"/>
+          <w:lang w:eastAsia="es-GT"/>
+        </w:rPr>
+        <w:t>ordenar.append</w:t>
+      </w:r>
+      <w:proofErr w:type="gramEnd"/>
+      <w:r>
+        <w:rPr>
+          <w:rFonts w:ascii="Consolas" w:eastAsia="Times New Roman" w:hAnsi="Consolas" w:cs="Times New Roman"/>
+          <w:color w:val="CE9178"/>
+          <w:sz w:val="18"/>
+          <w:szCs w:val="18"/>
+          <w:lang w:eastAsia="es-GT"/>
+        </w:rPr>
+        <w:t>(numeros[cont3])</w:t>
+      </w:r>
+    </w:p>
+    <w:p>
+      <w:pPr>
+        <w:shd w:val="clear" w:color="auto" w:fill="1E1E1E"/>
+        <w:spacing w:after="0" w:line="240" w:lineRule="atLeast"/>
+        <w:rPr>
+          <w:rFonts w:ascii="Consolas" w:eastAsia="Times New Roman" w:hAnsi="Consolas" w:cs="Times New Roman"/>
+          <w:color w:val="D4D4D4"/>
+          <w:sz w:val="18"/>
+          <w:szCs w:val="18"/>
+          <w:lang w:val="en-US" w:eastAsia="es-GT"/>
+        </w:rPr>
+      </w:pPr>
+      <w:r>
+        <w:rPr>
+          <w:rFonts w:ascii="Consolas" w:eastAsia="Times New Roman" w:hAnsi="Consolas" w:cs="Times New Roman"/>
+          <w:color w:val="CE9178"/>
+          <w:sz w:val="18"/>
+          <w:szCs w:val="18"/>
+          <w:lang w:eastAsia="es-GT"/>
+        </w:rPr>
+        <w:t>                </w:t>
+      </w:r>
+      <w:r>
+        <w:rPr>
+          <w:rFonts w:ascii="Consolas" w:eastAsia="Times New Roman" w:hAnsi="Consolas" w:cs="Times New Roman"/>
+          <w:color w:val="CE9178"/>
+          <w:sz w:val="18"/>
+          <w:szCs w:val="18"/>
+          <w:lang w:val="en-US" w:eastAsia="es-GT"/>
+        </w:rPr>
+        <w:t>cont3 = cont3 + 1</w:t>
+      </w:r>
+    </w:p>
+    <w:p>
+      <w:pPr>
+        <w:shd w:val="clear" w:color="auto" w:fill="1E1E1E"/>
+        <w:spacing w:after="0" w:line="240" w:lineRule="atLeast"/>
+        <w:rPr>
+          <w:rFonts w:ascii="Consolas" w:eastAsia="Times New Roman" w:hAnsi="Consolas" w:cs="Times New Roman"/>
+          <w:color w:val="D4D4D4"/>
+          <w:sz w:val="18"/>
+          <w:szCs w:val="18"/>
+          <w:lang w:val="en-US" w:eastAsia="es-GT"/>
+        </w:rPr>
+      </w:pPr>
+      <w:r>
+        <w:rPr>
+          <w:rFonts w:ascii="Consolas" w:eastAsia="Times New Roman" w:hAnsi="Consolas" w:cs="Times New Roman"/>
+          <w:color w:val="CE9178"/>
+          <w:sz w:val="18"/>
+          <w:szCs w:val="18"/>
+          <w:lang w:val="en-US" w:eastAsia="es-GT"/>
+        </w:rPr>
+        <w:t>            else:</w:t>
+      </w:r>
+    </w:p>
+    <w:p>
+      <w:pPr>
+        <w:shd w:val="clear" w:color="auto" w:fill="1E1E1E"/>
+        <w:spacing w:after="0" w:line="240" w:lineRule="atLeast"/>
+        <w:rPr>
+          <w:rFonts w:ascii="Consolas" w:eastAsia="Times New Roman" w:hAnsi="Consolas" w:cs="Times New Roman"/>
+          <w:color w:val="D4D4D4"/>
+          <w:sz w:val="18"/>
+          <w:szCs w:val="18"/>
+          <w:lang w:val="en-US" w:eastAsia="es-GT"/>
+        </w:rPr>
+      </w:pPr>
+      <w:r>
+        <w:rPr>
+          <w:rFonts w:ascii="Consolas" w:eastAsia="Times New Roman" w:hAnsi="Consolas" w:cs="Times New Roman"/>
+          <w:color w:val="CE9178"/>
+          <w:sz w:val="18"/>
+          <w:szCs w:val="18"/>
+          <w:lang w:val="en-US" w:eastAsia="es-GT"/>
+        </w:rPr>
+        <w:t>                numeros_ordenados_filtro_ordenar.append(numeros[cont3])</w:t>
+      </w:r>
+    </w:p>
+    <w:p>
+      <w:pPr>
+        <w:shd w:val="clear" w:color="auto" w:fill="1E1E1E"/>
+        <w:spacing w:after="0" w:line="240" w:lineRule="atLeast"/>
+        <w:rPr>
+          <w:rFonts w:ascii="Consolas" w:eastAsia="Times New Roman" w:hAnsi="Consolas" w:cs="Times New Roman"/>
+          <w:color w:val="D4D4D4"/>
+          <w:sz w:val="18"/>
+          <w:szCs w:val="18"/>
+          <w:lang w:val="en-US" w:eastAsia="es-GT"/>
+        </w:rPr>
+      </w:pPr>
+      <w:r>
+        <w:rPr>
+          <w:rFonts w:ascii="Consolas" w:eastAsia="Times New Roman" w:hAnsi="Consolas" w:cs="Times New Roman"/>
+          <w:color w:val="CE9178"/>
+          <w:sz w:val="18"/>
+          <w:szCs w:val="18"/>
+          <w:lang w:val="en-US" w:eastAsia="es-GT"/>
+        </w:rPr>
+        <w:t>                cont3 = cont3 + 1</w:t>
+      </w:r>
+    </w:p>
+    <w:p>
+      <w:pPr>
+        <w:shd w:val="clear" w:color="auto" w:fill="1E1E1E"/>
+        <w:spacing w:after="0" w:line="240" w:lineRule="atLeast"/>
+        <w:rPr>
+          <w:rFonts w:ascii="Consolas" w:eastAsia="Times New Roman" w:hAnsi="Consolas" w:cs="Times New Roman"/>
+          <w:color w:val="D4D4D4"/>
+          <w:sz w:val="18"/>
+          <w:szCs w:val="18"/>
+          <w:lang w:val="en-US" w:eastAsia="es-GT"/>
+        </w:rPr>
+      </w:pPr>
+      <w:r>
+        <w:rPr>
+          <w:rFonts w:ascii="Consolas" w:eastAsia="Times New Roman" w:hAnsi="Consolas" w:cs="Times New Roman"/>
+          <w:color w:val="CE9178"/>
+          <w:sz w:val="18"/>
+          <w:szCs w:val="18"/>
+          <w:lang w:val="en-US" w:eastAsia="es-GT"/>
+        </w:rPr>
+        <w:t>        else:</w:t>
+      </w:r>
+    </w:p>
+    <w:p>
+      <w:pPr>
+        <w:shd w:val="clear" w:color="auto" w:fill="1E1E1E"/>
+        <w:spacing w:after="0" w:line="240" w:lineRule="atLeast"/>
+        <w:rPr>
+          <w:rFonts w:ascii="Consolas" w:eastAsia="Times New Roman" w:hAnsi="Consolas" w:cs="Times New Roman"/>
+          <w:color w:val="D4D4D4"/>
+          <w:sz w:val="18"/>
+          <w:szCs w:val="18"/>
+          <w:lang w:eastAsia="es-GT"/>
+        </w:rPr>
+      </w:pPr>
+      <w:r>
+        <w:rPr>
+          <w:rFonts w:ascii="Consolas" w:eastAsia="Times New Roman" w:hAnsi="Consolas" w:cs="Times New Roman"/>
+          <w:color w:val="CE9178"/>
+          <w:sz w:val="18"/>
+          <w:szCs w:val="18"/>
+          <w:lang w:val="en-US" w:eastAsia="es-GT"/>
+        </w:rPr>
+        <w:t>            </w:t>
+      </w:r>
+      <w:r>
+        <w:rPr>
+          <w:rFonts w:ascii="Consolas" w:eastAsia="Times New Roman" w:hAnsi="Consolas" w:cs="Times New Roman"/>
+          <w:color w:val="CE9178"/>
+          <w:sz w:val="18"/>
+          <w:szCs w:val="18"/>
+          <w:lang w:eastAsia="es-GT"/>
+        </w:rPr>
+        <w:t>cont3 = cont3 + 1</w:t>
+      </w:r>
+    </w:p>
+    <w:p>
+      <w:pPr>
+        <w:shd w:val="clear" w:color="auto" w:fill="1E1E1E"/>
+        <w:spacing w:after="0" w:line="240" w:lineRule="atLeast"/>
+        <w:rPr>
+          <w:rFonts w:ascii="Consolas" w:eastAsia="Times New Roman" w:hAnsi="Consolas" w:cs="Times New Roman"/>
+          <w:color w:val="D4D4D4"/>
+          <w:sz w:val="18"/>
+          <w:szCs w:val="18"/>
+          <w:lang w:eastAsia="es-GT"/>
+        </w:rPr>
+      </w:pPr>
+      <w:r>
+        <w:rPr>
+          <w:rFonts w:ascii="Consolas" w:eastAsia="Times New Roman" w:hAnsi="Consolas" w:cs="Times New Roman"/>
+          <w:color w:val="CE9178"/>
+          <w:sz w:val="18"/>
+          <w:szCs w:val="18"/>
+          <w:lang w:eastAsia="es-GT"/>
+        </w:rPr>
+        <w:t>    </w:t>
+      </w:r>
+      <w:proofErr w:type="gramStart"/>
+      <w:r>
+        <w:rPr>
+          <w:rFonts w:ascii="Consolas" w:eastAsia="Times New Roman" w:hAnsi="Consolas" w:cs="Times New Roman"/>
+          <w:color w:val="CE9178"/>
+          <w:sz w:val="18"/>
+          <w:szCs w:val="18"/>
+          <w:lang w:eastAsia="es-GT"/>
+        </w:rPr>
+        <w:t>print(</w:t>
+      </w:r>
+      <w:proofErr w:type="gramEnd"/>
+      <w:r>
+        <w:rPr>
+          <w:rFonts w:ascii="Consolas" w:eastAsia="Times New Roman" w:hAnsi="Consolas" w:cs="Times New Roman"/>
+          <w:color w:val="CE9178"/>
+          <w:sz w:val="18"/>
+          <w:szCs w:val="18"/>
+          <w:lang w:eastAsia="es-GT"/>
+        </w:rPr>
+        <w:t>"")</w:t>
+      </w:r>
+    </w:p>
+    <w:p>
+      <w:pPr>
+        <w:shd w:val="clear" w:color="auto" w:fill="1E1E1E"/>
+        <w:spacing w:after="0" w:line="240" w:lineRule="atLeast"/>
+        <w:rPr>
+          <w:rFonts w:ascii="Consolas" w:eastAsia="Times New Roman" w:hAnsi="Consolas" w:cs="Times New Roman"/>
+          <w:color w:val="D4D4D4"/>
+          <w:sz w:val="18"/>
+          <w:szCs w:val="18"/>
+          <w:lang w:eastAsia="es-GT"/>
+        </w:rPr>
+      </w:pPr>
+      <w:r>
+        <w:rPr>
+          <w:rFonts w:ascii="Consolas" w:eastAsia="Times New Roman" w:hAnsi="Consolas" w:cs="Times New Roman"/>
+          <w:color w:val="CE9178"/>
+          <w:sz w:val="18"/>
+          <w:szCs w:val="18"/>
+          <w:lang w:eastAsia="es-GT"/>
+        </w:rPr>
+        <w:t>    </w:t>
+      </w:r>
+      <w:proofErr w:type="gramStart"/>
+      <w:r>
+        <w:rPr>
+          <w:rFonts w:ascii="Consolas" w:eastAsia="Times New Roman" w:hAnsi="Consolas" w:cs="Times New Roman"/>
+          <w:color w:val="CE9178"/>
+          <w:sz w:val="18"/>
+          <w:szCs w:val="18"/>
+          <w:lang w:eastAsia="es-GT"/>
+        </w:rPr>
+        <w:t>print(</w:t>
+      </w:r>
+      <w:proofErr w:type="gramEnd"/>
+      <w:r>
+        <w:rPr>
+          <w:rFonts w:ascii="Consolas" w:eastAsia="Times New Roman" w:hAnsi="Consolas" w:cs="Times New Roman"/>
+          <w:color w:val="CE9178"/>
+          <w:sz w:val="18"/>
+          <w:szCs w:val="18"/>
+          <w:lang w:eastAsia="es-GT"/>
+        </w:rPr>
+        <w:t>"")</w:t>
+      </w:r>
+    </w:p>
+    <w:p>
+      <w:pPr>
+        <w:shd w:val="clear" w:color="auto" w:fill="1E1E1E"/>
+        <w:spacing w:after="0" w:line="240" w:lineRule="atLeast"/>
+        <w:rPr>
+          <w:rFonts w:ascii="Consolas" w:eastAsia="Times New Roman" w:hAnsi="Consolas" w:cs="Times New Roman"/>
+          <w:color w:val="D4D4D4"/>
+          <w:sz w:val="18"/>
+          <w:szCs w:val="18"/>
+          <w:lang w:eastAsia="es-GT"/>
+        </w:rPr>
+      </w:pPr>
+    </w:p>
+    <w:p>
+      <w:pPr>
+        <w:shd w:val="clear" w:color="auto" w:fill="1E1E1E"/>
+        <w:spacing w:after="0" w:line="240" w:lineRule="atLeast"/>
+        <w:rPr>
+          <w:rFonts w:ascii="Consolas" w:eastAsia="Times New Roman" w:hAnsi="Consolas" w:cs="Times New Roman"/>
+          <w:color w:val="D4D4D4"/>
+          <w:sz w:val="18"/>
+          <w:szCs w:val="18"/>
+          <w:lang w:eastAsia="es-GT"/>
+        </w:rPr>
+      </w:pPr>
+      <w:r>
+        <w:rPr>
+          <w:rFonts w:ascii="Consolas" w:eastAsia="Times New Roman" w:hAnsi="Consolas" w:cs="Times New Roman"/>
+          <w:color w:val="CE9178"/>
+          <w:sz w:val="18"/>
+          <w:szCs w:val="18"/>
+          <w:lang w:eastAsia="es-GT"/>
+        </w:rPr>
+        <w:t>    print(numeros_ordenados_filtro_ordenar)"""</w:t>
+      </w:r>
+    </w:p>
+    <w:p>
+      <w:pPr>
+        <w:shd w:val="clear" w:color="auto" w:fill="1E1E1E"/>
+        <w:spacing w:after="240" w:line="240" w:lineRule="atLeast"/>
+        <w:rPr>
+          <w:rFonts w:ascii="Consolas" w:eastAsia="Times New Roman" w:hAnsi="Consolas" w:cs="Times New Roman"/>
+          <w:color w:val="D4D4D4"/>
+          <w:sz w:val="18"/>
+          <w:szCs w:val="18"/>
+          <w:lang w:eastAsia="es-GT"/>
+        </w:rPr>
+      </w:pPr>
+    </w:p>
+    <w:p>
+      <w:pPr>
+        <w:shd w:val="clear" w:color="auto" w:fill="1E1E1E"/>
+        <w:spacing w:after="0" w:line="240" w:lineRule="atLeast"/>
+        <w:rPr>
+          <w:rFonts w:ascii="Consolas" w:eastAsia="Times New Roman" w:hAnsi="Consolas" w:cs="Times New Roman"/>
+          <w:color w:val="D4D4D4"/>
+          <w:sz w:val="18"/>
+          <w:szCs w:val="18"/>
+          <w:lang w:eastAsia="es-GT"/>
+        </w:rPr>
+      </w:pPr>
+      <w:r>
+        <w:rPr>
+          <w:rFonts w:ascii="Consolas" w:eastAsia="Times New Roman" w:hAnsi="Consolas" w:cs="Times New Roman"/>
+          <w:color w:val="D4D4D4"/>
+          <w:sz w:val="18"/>
+          <w:szCs w:val="18"/>
+          <w:lang w:eastAsia="es-GT"/>
+        </w:rPr>
+        <w:t>    </w:t>
+      </w:r>
+      <w:r>
+        <w:rPr>
+          <w:rFonts w:ascii="Consolas" w:eastAsia="Times New Roman" w:hAnsi="Consolas" w:cs="Times New Roman"/>
+          <w:color w:val="6A9955"/>
+          <w:sz w:val="18"/>
+          <w:szCs w:val="18"/>
+          <w:lang w:eastAsia="es-GT"/>
+        </w:rPr>
+        <w:t>#</w:t>
+      </w:r>
+      <w:proofErr w:type="gramStart"/>
+      <w:r>
+        <w:rPr>
+          <w:rFonts w:ascii="Consolas" w:eastAsia="Times New Roman" w:hAnsi="Consolas" w:cs="Times New Roman"/>
+          <w:color w:val="6A9955"/>
+          <w:sz w:val="18"/>
+          <w:szCs w:val="18"/>
+          <w:lang w:eastAsia="es-GT"/>
+        </w:rPr>
+        <w:t>------------------------------------  imprimo</w:t>
+      </w:r>
+      <w:proofErr w:type="gramEnd"/>
+      <w:r>
+        <w:rPr>
+          <w:rFonts w:ascii="Consolas" w:eastAsia="Times New Roman" w:hAnsi="Consolas" w:cs="Times New Roman"/>
+          <w:color w:val="6A9955"/>
+          <w:sz w:val="18"/>
+          <w:szCs w:val="18"/>
+          <w:lang w:eastAsia="es-GT"/>
+        </w:rPr>
+        <w:t> respuesta de desplegar listas ordenadas --------------------------------------------</w:t>
+      </w:r>
+    </w:p>
+    <w:p>
+      <w:pPr>
+        <w:shd w:val="clear" w:color="auto" w:fill="1E1E1E"/>
+        <w:spacing w:after="0" w:line="240" w:lineRule="atLeast"/>
+        <w:rPr>
+          <w:rFonts w:ascii="Consolas" w:eastAsia="Times New Roman" w:hAnsi="Consolas" w:cs="Times New Roman"/>
+          <w:color w:val="D4D4D4"/>
+          <w:sz w:val="18"/>
+          <w:szCs w:val="18"/>
+          <w:lang w:eastAsia="es-GT"/>
+        </w:rPr>
+      </w:pPr>
+    </w:p>
+    <w:p>
+      <w:pPr>
+        <w:shd w:val="clear" w:color="auto" w:fill="1E1E1E"/>
+        <w:spacing w:after="0" w:line="240" w:lineRule="atLeast"/>
+        <w:rPr>
+          <w:rFonts w:ascii="Consolas" w:eastAsia="Times New Roman" w:hAnsi="Consolas" w:cs="Times New Roman"/>
+          <w:color w:val="D4D4D4"/>
+          <w:sz w:val="18"/>
+          <w:szCs w:val="18"/>
+          <w:lang w:eastAsia="es-GT"/>
+        </w:rPr>
+      </w:pPr>
+      <w:r>
+        <w:rPr>
+          <w:rFonts w:ascii="Consolas" w:eastAsia="Times New Roman" w:hAnsi="Consolas" w:cs="Times New Roman"/>
+          <w:color w:val="D4D4D4"/>
+          <w:sz w:val="18"/>
+          <w:szCs w:val="18"/>
+          <w:lang w:eastAsia="es-GT"/>
+        </w:rPr>
+        <w:t>    </w:t>
+      </w:r>
+      <w:r>
+        <w:rPr>
+          <w:rFonts w:ascii="Consolas" w:eastAsia="Times New Roman" w:hAnsi="Consolas" w:cs="Times New Roman"/>
+          <w:color w:val="CE9178"/>
+          <w:sz w:val="18"/>
+          <w:szCs w:val="18"/>
+          <w:lang w:eastAsia="es-GT"/>
+        </w:rPr>
+        <w:t>'''   esto si sirve   alsljasdjiajsildjijeijdioqjoiwjdoijqiojiodqjwiodjqojwdoijqowidjoqiwjdoijqwiojdojqwoidjioqwjd</w:t>
+      </w:r>
+    </w:p>
+    <w:p>
+      <w:pPr>
+        <w:shd w:val="clear" w:color="auto" w:fill="1E1E1E"/>
+        <w:spacing w:after="0" w:line="240" w:lineRule="atLeast"/>
+        <w:rPr>
+          <w:rFonts w:ascii="Consolas" w:eastAsia="Times New Roman" w:hAnsi="Consolas" w:cs="Times New Roman"/>
+          <w:color w:val="D4D4D4"/>
+          <w:sz w:val="18"/>
+          <w:szCs w:val="18"/>
+          <w:lang w:eastAsia="es-GT"/>
+        </w:rPr>
+      </w:pPr>
+      <w:r>
+        <w:rPr>
+          <w:rFonts w:ascii="Consolas" w:eastAsia="Times New Roman" w:hAnsi="Consolas" w:cs="Times New Roman"/>
+          <w:color w:val="CE9178"/>
+          <w:sz w:val="18"/>
+          <w:szCs w:val="18"/>
+          <w:lang w:eastAsia="es-GT"/>
+        </w:rPr>
+        <w:t>    contador = 0</w:t>
+      </w:r>
+    </w:p>
+    <w:p>
+      <w:pPr>
+        <w:shd w:val="clear" w:color="auto" w:fill="1E1E1E"/>
+        <w:spacing w:after="0" w:line="240" w:lineRule="atLeast"/>
+        <w:rPr>
+          <w:rFonts w:ascii="Consolas" w:eastAsia="Times New Roman" w:hAnsi="Consolas" w:cs="Times New Roman"/>
+          <w:color w:val="D4D4D4"/>
+          <w:sz w:val="18"/>
+          <w:szCs w:val="18"/>
+          <w:lang w:eastAsia="es-GT"/>
+        </w:rPr>
+      </w:pPr>
+    </w:p>
+    <w:p>
+      <w:pPr>
+        <w:shd w:val="clear" w:color="auto" w:fill="1E1E1E"/>
+        <w:spacing w:after="0" w:line="240" w:lineRule="atLeast"/>
+        <w:rPr>
+          <w:rFonts w:ascii="Consolas" w:eastAsia="Times New Roman" w:hAnsi="Consolas" w:cs="Times New Roman"/>
+          <w:color w:val="D4D4D4"/>
+          <w:sz w:val="18"/>
+          <w:szCs w:val="18"/>
+          <w:lang w:eastAsia="es-GT"/>
+        </w:rPr>
+      </w:pPr>
+      <w:r>
+        <w:rPr>
+          <w:rFonts w:ascii="Consolas" w:eastAsia="Times New Roman" w:hAnsi="Consolas" w:cs="Times New Roman"/>
+          <w:color w:val="CE9178"/>
+          <w:sz w:val="18"/>
+          <w:szCs w:val="18"/>
+          <w:lang w:eastAsia="es-GT"/>
+        </w:rPr>
+        <w:t>    while contador &lt; len(nombresListas):</w:t>
+      </w:r>
+    </w:p>
+    <w:p>
+      <w:pPr>
+        <w:shd w:val="clear" w:color="auto" w:fill="1E1E1E"/>
+        <w:spacing w:after="0" w:line="240" w:lineRule="atLeast"/>
+        <w:rPr>
+          <w:rFonts w:ascii="Consolas" w:eastAsia="Times New Roman" w:hAnsi="Consolas" w:cs="Times New Roman"/>
+          <w:color w:val="D4D4D4"/>
+          <w:sz w:val="18"/>
+          <w:szCs w:val="18"/>
+          <w:lang w:eastAsia="es-GT"/>
+        </w:rPr>
+      </w:pPr>
+      <w:r>
+        <w:rPr>
+          <w:rFonts w:ascii="Consolas" w:eastAsia="Times New Roman" w:hAnsi="Consolas" w:cs="Times New Roman"/>
+          <w:color w:val="CE9178"/>
+          <w:sz w:val="18"/>
+          <w:szCs w:val="18"/>
+          <w:lang w:eastAsia="es-GT"/>
+        </w:rPr>
+        <w:t>        print(str(nombresListas[contador][0]) +</w:t>
+      </w:r>
+      <w:proofErr w:type="gramStart"/>
+      <w:r>
+        <w:rPr>
+          <w:rFonts w:ascii="Consolas" w:eastAsia="Times New Roman" w:hAnsi="Consolas" w:cs="Times New Roman"/>
+          <w:color w:val="CE9178"/>
+          <w:sz w:val="18"/>
+          <w:szCs w:val="18"/>
+          <w:lang w:eastAsia="es-GT"/>
+        </w:rPr>
+        <w:t>str(</w:t>
+      </w:r>
+      <w:proofErr w:type="gramEnd"/>
+      <w:r>
+        <w:rPr>
+          <w:rFonts w:ascii="Consolas" w:eastAsia="Times New Roman" w:hAnsi="Consolas" w:cs="Times New Roman"/>
+          <w:color w:val="CE9178"/>
+          <w:sz w:val="18"/>
+          <w:szCs w:val="18"/>
+          <w:lang w:eastAsia="es-GT"/>
+        </w:rPr>
+        <w:t>" ") + str(numeros_desordenados[contador]) + "   Resultado de ordenar: " + str(numeros[contador]))</w:t>
+      </w:r>
+    </w:p>
+    <w:p>
+      <w:pPr>
+        <w:shd w:val="clear" w:color="auto" w:fill="1E1E1E"/>
+        <w:spacing w:after="0" w:line="240" w:lineRule="atLeast"/>
+        <w:rPr>
+          <w:rFonts w:ascii="Consolas" w:eastAsia="Times New Roman" w:hAnsi="Consolas" w:cs="Times New Roman"/>
+          <w:color w:val="D4D4D4"/>
+          <w:sz w:val="18"/>
+          <w:szCs w:val="18"/>
+          <w:lang w:val="en-US" w:eastAsia="es-GT"/>
+        </w:rPr>
+      </w:pPr>
+      <w:r>
+        <w:rPr>
+          <w:rFonts w:ascii="Consolas" w:eastAsia="Times New Roman" w:hAnsi="Consolas" w:cs="Times New Roman"/>
+          <w:color w:val="CE9178"/>
+          <w:sz w:val="18"/>
+          <w:szCs w:val="18"/>
+          <w:lang w:eastAsia="es-GT"/>
+        </w:rPr>
+        <w:t>        </w:t>
+      </w:r>
+      <w:r>
+        <w:rPr>
+          <w:rFonts w:ascii="Consolas" w:eastAsia="Times New Roman" w:hAnsi="Consolas" w:cs="Times New Roman"/>
+          <w:color w:val="CE9178"/>
+          <w:sz w:val="18"/>
+          <w:szCs w:val="18"/>
+          <w:lang w:val="en-US" w:eastAsia="es-GT"/>
+        </w:rPr>
+        <w:t>print("")</w:t>
+      </w:r>
+    </w:p>
+    <w:p>
+      <w:pPr>
+        <w:shd w:val="clear" w:color="auto" w:fill="1E1E1E"/>
+        <w:spacing w:after="0" w:line="240" w:lineRule="atLeast"/>
+        <w:rPr>
+          <w:rFonts w:ascii="Consolas" w:eastAsia="Times New Roman" w:hAnsi="Consolas" w:cs="Times New Roman"/>
+          <w:color w:val="D4D4D4"/>
+          <w:sz w:val="18"/>
+          <w:szCs w:val="18"/>
+          <w:lang w:val="en-US" w:eastAsia="es-GT"/>
+        </w:rPr>
+      </w:pPr>
+      <w:r>
+        <w:rPr>
+          <w:rFonts w:ascii="Consolas" w:eastAsia="Times New Roman" w:hAnsi="Consolas" w:cs="Times New Roman"/>
+          <w:color w:val="CE9178"/>
+          <w:sz w:val="18"/>
+          <w:szCs w:val="18"/>
+          <w:lang w:val="en-US" w:eastAsia="es-GT"/>
+        </w:rPr>
+        <w:t>        contador = contador + 1  </w:t>
+      </w:r>
+    </w:p>
+    <w:p>
+      <w:pPr>
+        <w:shd w:val="clear" w:color="auto" w:fill="1E1E1E"/>
+        <w:spacing w:after="0" w:line="240" w:lineRule="atLeast"/>
+        <w:rPr>
+          <w:rFonts w:ascii="Consolas" w:eastAsia="Times New Roman" w:hAnsi="Consolas" w:cs="Times New Roman"/>
+          <w:color w:val="D4D4D4"/>
+          <w:sz w:val="18"/>
+          <w:szCs w:val="18"/>
+          <w:lang w:val="en-US" w:eastAsia="es-GT"/>
+        </w:rPr>
+      </w:pPr>
+      <w:r>
+        <w:rPr>
+          <w:rFonts w:ascii="Consolas" w:eastAsia="Times New Roman" w:hAnsi="Consolas" w:cs="Times New Roman"/>
+          <w:color w:val="CE9178"/>
+          <w:sz w:val="18"/>
+          <w:szCs w:val="18"/>
+          <w:lang w:val="en-US" w:eastAsia="es-GT"/>
+        </w:rPr>
+        <w:t>    '''</w:t>
+      </w:r>
+    </w:p>
+    <w:p>
+      <w:pPr>
+        <w:shd w:val="clear" w:color="auto" w:fill="1E1E1E"/>
+        <w:spacing w:after="0" w:line="240" w:lineRule="atLeast"/>
+        <w:rPr>
+          <w:rFonts w:ascii="Consolas" w:eastAsia="Times New Roman" w:hAnsi="Consolas" w:cs="Times New Roman"/>
+          <w:color w:val="D4D4D4"/>
+          <w:sz w:val="18"/>
+          <w:szCs w:val="18"/>
+          <w:lang w:val="en-US" w:eastAsia="es-GT"/>
+        </w:rPr>
+      </w:pPr>
+      <w:r>
+        <w:rPr>
+          <w:rFonts w:ascii="Consolas" w:eastAsia="Times New Roman" w:hAnsi="Consolas" w:cs="Times New Roman"/>
+          <w:color w:val="D4D4D4"/>
+          <w:sz w:val="18"/>
+          <w:szCs w:val="18"/>
+          <w:lang w:val="en-US" w:eastAsia="es-GT"/>
+        </w:rPr>
+        <w:t>    </w:t>
+      </w:r>
+    </w:p>
+    <w:p>
+      <w:pPr>
+        <w:shd w:val="clear" w:color="auto" w:fill="1E1E1E"/>
+        <w:spacing w:after="0" w:line="240" w:lineRule="atLeast"/>
+        <w:rPr>
+          <w:rFonts w:ascii="Consolas" w:eastAsia="Times New Roman" w:hAnsi="Consolas" w:cs="Times New Roman"/>
+          <w:color w:val="D4D4D4"/>
+          <w:sz w:val="18"/>
+          <w:szCs w:val="18"/>
+          <w:lang w:val="en-US" w:eastAsia="es-GT"/>
+        </w:rPr>
+      </w:pPr>
+    </w:p>
+    <w:p>
+      <w:pPr>
+        <w:shd w:val="clear" w:color="auto" w:fill="1E1E1E"/>
+        <w:spacing w:after="0" w:line="240" w:lineRule="atLeast"/>
+        <w:rPr>
+          <w:rFonts w:ascii="Consolas" w:eastAsia="Times New Roman" w:hAnsi="Consolas" w:cs="Times New Roman"/>
+          <w:color w:val="D4D4D4"/>
+          <w:sz w:val="18"/>
+          <w:szCs w:val="18"/>
+          <w:lang w:val="en-US" w:eastAsia="es-GT"/>
+        </w:rPr>
+      </w:pPr>
+      <w:r>
+        <w:rPr>
+          <w:rFonts w:ascii="Consolas" w:eastAsia="Times New Roman" w:hAnsi="Consolas" w:cs="Times New Roman"/>
+          <w:color w:val="D4D4D4"/>
+          <w:sz w:val="18"/>
+          <w:szCs w:val="18"/>
+          <w:lang w:val="en-US" w:eastAsia="es-GT"/>
+        </w:rPr>
+        <w:t>    </w:t>
+      </w:r>
+      <w:r>
+        <w:rPr>
+          <w:rFonts w:ascii="Consolas" w:eastAsia="Times New Roman" w:hAnsi="Consolas" w:cs="Times New Roman"/>
+          <w:color w:val="CE9178"/>
+          <w:sz w:val="18"/>
+          <w:szCs w:val="18"/>
+          <w:lang w:val="en-US" w:eastAsia="es-GT"/>
+        </w:rPr>
+        <w:t>'''for i in nombreOrdenar:</w:t>
+      </w:r>
+    </w:p>
+    <w:p>
+      <w:pPr>
+        <w:shd w:val="clear" w:color="auto" w:fill="1E1E1E"/>
+        <w:spacing w:after="0" w:line="240" w:lineRule="atLeast"/>
+        <w:rPr>
+          <w:rFonts w:ascii="Consolas" w:eastAsia="Times New Roman" w:hAnsi="Consolas" w:cs="Times New Roman"/>
+          <w:color w:val="D4D4D4"/>
+          <w:sz w:val="18"/>
+          <w:szCs w:val="18"/>
+          <w:lang w:val="en-US" w:eastAsia="es-GT"/>
+        </w:rPr>
+      </w:pPr>
+      <w:r>
+        <w:rPr>
+          <w:rFonts w:ascii="Consolas" w:eastAsia="Times New Roman" w:hAnsi="Consolas" w:cs="Times New Roman"/>
+          <w:color w:val="CE9178"/>
+          <w:sz w:val="18"/>
+          <w:szCs w:val="18"/>
+          <w:lang w:val="en-US" w:eastAsia="es-GT"/>
+        </w:rPr>
+        <w:t>                for j in i:</w:t>
+      </w:r>
+    </w:p>
+    <w:p>
+      <w:pPr>
+        <w:shd w:val="clear" w:color="auto" w:fill="1E1E1E"/>
+        <w:spacing w:after="0" w:line="240" w:lineRule="atLeast"/>
+        <w:rPr>
+          <w:rFonts w:ascii="Consolas" w:eastAsia="Times New Roman" w:hAnsi="Consolas" w:cs="Times New Roman"/>
+          <w:color w:val="D4D4D4"/>
+          <w:sz w:val="18"/>
+          <w:szCs w:val="18"/>
+          <w:lang w:eastAsia="es-GT"/>
+        </w:rPr>
+      </w:pPr>
+      <w:r>
+        <w:rPr>
+          <w:rFonts w:ascii="Consolas" w:eastAsia="Times New Roman" w:hAnsi="Consolas" w:cs="Times New Roman"/>
+          <w:color w:val="CE9178"/>
+          <w:sz w:val="18"/>
+          <w:szCs w:val="18"/>
+          <w:lang w:val="en-US" w:eastAsia="es-GT"/>
+        </w:rPr>
+        <w:t>                    </w:t>
+      </w:r>
+      <w:r>
+        <w:rPr>
+          <w:rFonts w:ascii="Consolas" w:eastAsia="Times New Roman" w:hAnsi="Consolas" w:cs="Times New Roman"/>
+          <w:color w:val="CE9178"/>
+          <w:sz w:val="18"/>
+          <w:szCs w:val="18"/>
+          <w:lang w:eastAsia="es-GT"/>
+        </w:rPr>
+        <w:t>if j == "ORDENAR":           </w:t>
+      </w:r>
+    </w:p>
+    <w:p>
+      <w:pPr>
+        <w:shd w:val="clear" w:color="auto" w:fill="1E1E1E"/>
+        <w:spacing w:after="0" w:line="240" w:lineRule="atLeast"/>
+        <w:rPr>
+          <w:rFonts w:ascii="Consolas" w:eastAsia="Times New Roman" w:hAnsi="Consolas" w:cs="Times New Roman"/>
+          <w:color w:val="D4D4D4"/>
+          <w:sz w:val="18"/>
+          <w:szCs w:val="18"/>
+          <w:lang w:eastAsia="es-GT"/>
+        </w:rPr>
+      </w:pPr>
+      <w:r>
+        <w:rPr>
+          <w:rFonts w:ascii="Consolas" w:eastAsia="Times New Roman" w:hAnsi="Consolas" w:cs="Times New Roman"/>
+          <w:color w:val="CE9178"/>
+          <w:sz w:val="18"/>
+          <w:szCs w:val="18"/>
+          <w:lang w:eastAsia="es-GT"/>
+        </w:rPr>
+        <w:t>                        numeros_</w:t>
+      </w:r>
+      <w:proofErr w:type="gramStart"/>
+      <w:r>
+        <w:rPr>
+          <w:rFonts w:ascii="Consolas" w:eastAsia="Times New Roman" w:hAnsi="Consolas" w:cs="Times New Roman"/>
+          <w:color w:val="CE9178"/>
+          <w:sz w:val="18"/>
+          <w:szCs w:val="18"/>
+          <w:lang w:eastAsia="es-GT"/>
+        </w:rPr>
+        <w:t>desordenados.append</w:t>
+      </w:r>
+      <w:proofErr w:type="gramEnd"/>
+      <w:r>
+        <w:rPr>
+          <w:rFonts w:ascii="Consolas" w:eastAsia="Times New Roman" w:hAnsi="Consolas" w:cs="Times New Roman"/>
+          <w:color w:val="CE9178"/>
+          <w:sz w:val="18"/>
+          <w:szCs w:val="18"/>
+          <w:lang w:eastAsia="es-GT"/>
+        </w:rPr>
+        <w:t>(valor)</w:t>
+      </w:r>
+    </w:p>
+    <w:p>
+      <w:pPr>
+        <w:shd w:val="clear" w:color="auto" w:fill="1E1E1E"/>
+        <w:spacing w:after="0" w:line="240" w:lineRule="atLeast"/>
+        <w:rPr>
+          <w:rFonts w:ascii="Consolas" w:eastAsia="Times New Roman" w:hAnsi="Consolas" w:cs="Times New Roman"/>
+          <w:color w:val="D4D4D4"/>
+          <w:sz w:val="18"/>
+          <w:szCs w:val="18"/>
+          <w:lang w:eastAsia="es-GT"/>
+        </w:rPr>
+      </w:pPr>
+      <w:r>
+        <w:rPr>
+          <w:rFonts w:ascii="Consolas" w:eastAsia="Times New Roman" w:hAnsi="Consolas" w:cs="Times New Roman"/>
+          <w:color w:val="CE9178"/>
+          <w:sz w:val="18"/>
+          <w:szCs w:val="18"/>
+          <w:lang w:eastAsia="es-GT"/>
+        </w:rPr>
+        <w:t>                    else:</w:t>
+      </w:r>
+    </w:p>
+    <w:p>
+      <w:pPr>
+        <w:shd w:val="clear" w:color="auto" w:fill="1E1E1E"/>
+        <w:spacing w:after="0" w:line="240" w:lineRule="atLeast"/>
+        <w:rPr>
+          <w:rFonts w:ascii="Consolas" w:eastAsia="Times New Roman" w:hAnsi="Consolas" w:cs="Times New Roman"/>
+          <w:color w:val="D4D4D4"/>
+          <w:sz w:val="18"/>
+          <w:szCs w:val="18"/>
+          <w:lang w:eastAsia="es-GT"/>
+        </w:rPr>
+      </w:pPr>
+      <w:r>
+        <w:rPr>
+          <w:rFonts w:ascii="Consolas" w:eastAsia="Times New Roman" w:hAnsi="Consolas" w:cs="Times New Roman"/>
+          <w:color w:val="CE9178"/>
+          <w:sz w:val="18"/>
+          <w:szCs w:val="18"/>
+          <w:lang w:eastAsia="es-GT"/>
+        </w:rPr>
+        <w:t>                        continue'''</w:t>
+      </w:r>
+    </w:p>
+    <w:p>
+      <w:pPr>
+        <w:shd w:val="clear" w:color="auto" w:fill="1E1E1E"/>
+        <w:spacing w:after="0" w:line="240" w:lineRule="atLeast"/>
+        <w:rPr>
+          <w:rFonts w:ascii="Consolas" w:eastAsia="Times New Roman" w:hAnsi="Consolas" w:cs="Times New Roman"/>
+          <w:color w:val="D4D4D4"/>
+          <w:sz w:val="18"/>
+          <w:szCs w:val="18"/>
+          <w:lang w:eastAsia="es-GT"/>
+        </w:rPr>
+      </w:pPr>
+    </w:p>
+    <w:p>
+      <w:pPr>
+        <w:shd w:val="clear" w:color="auto" w:fill="1E1E1E"/>
+        <w:spacing w:after="0" w:line="240" w:lineRule="atLeast"/>
+        <w:rPr>
+          <w:rFonts w:ascii="Consolas" w:eastAsia="Times New Roman" w:hAnsi="Consolas" w:cs="Times New Roman"/>
+          <w:color w:val="D4D4D4"/>
+          <w:sz w:val="18"/>
+          <w:szCs w:val="18"/>
+          <w:lang w:eastAsia="es-GT"/>
+        </w:rPr>
+      </w:pPr>
+      <w:r>
+        <w:rPr>
+          <w:rFonts w:ascii="Consolas" w:eastAsia="Times New Roman" w:hAnsi="Consolas" w:cs="Times New Roman"/>
+          <w:color w:val="D4D4D4"/>
+          <w:sz w:val="18"/>
+          <w:szCs w:val="18"/>
+          <w:lang w:eastAsia="es-GT"/>
+        </w:rPr>
+        <w:t>    </w:t>
+      </w:r>
+    </w:p>
+    <w:p>
+      <w:pPr>
+        <w:rPr>
+          <w:b/>
+          <w:bCs/>
+        </w:rPr>
+      </w:pPr>
+    </w:p>
+    <w:p>
+      <w:pPr>
+        <w:rPr>
+          <w:b/>
+          <w:bCs/>
+        </w:rPr>
+      </w:pPr>
+    </w:p>
+    <w:p>
+      <w:pPr>
+        <w:rPr>
+          <w:b/>
+          <w:bCs/>
+        </w:rPr>
+      </w:pPr>
+    </w:p>
+    <w:p>
+      <w:pPr>
+        <w:rPr>
+          <w:b/>
+          <w:bCs/>
+        </w:rPr>
+      </w:pPr>
+    </w:p>
+    <w:p>
+      <w:pPr>
+        <w:rPr>
+          <w:b/>
+          <w:bCs/>
+        </w:rPr>
+      </w:pPr>
+    </w:p>
+    <w:p>
+      <w:pPr>
+        <w:rPr>
+          <w:b/>
+          <w:bCs/>
+        </w:rPr>
+      </w:pPr>
+      <w:r>
+        <w:rPr>
+          <w:b/>
+          <w:bCs/>
+        </w:rPr>
+        <w:t>0</w:t>
+      </w:r>
+      <w:r>
+        <w:rPr>
+          <w:b/>
+          <w:bCs/>
+        </w:rPr>
+        <w:tab/>
+      </w:r>
+      <w:r>
+        <w:rPr>
+          <w:b/>
+          <w:bCs/>
+        </w:rPr>
+        <w:t>DATOS=2,4,3,6,7,9,5,1,8 ORDENAR</w:t>
+      </w:r>
+    </w:p>
+    <w:p>
+      <w:pPr>
+        <w:rPr>
+          <w:b/>
+          <w:bCs/>
+        </w:rPr>
+      </w:pPr>
+      <w:r>
+        <w:rPr>
+          <w:b/>
+          <w:bCs/>
+        </w:rPr>
+        <w:t>1</w:t>
+      </w:r>
+      <w:r>
+        <w:rPr>
+          <w:b/>
+          <w:bCs/>
+        </w:rPr>
+        <w:tab/>
+      </w:r>
+      <w:r>
+        <w:rPr>
+          <w:b/>
+          <w:bCs/>
+        </w:rPr>
+        <w:t xml:space="preserve">LISTA=4,6,5,8,4,2 </w:t>
+      </w:r>
+      <w:proofErr w:type="gramStart"/>
+      <w:r>
+        <w:rPr>
+          <w:b/>
+          <w:bCs/>
+        </w:rPr>
+        <w:t>ORDENAR,BUSCAR</w:t>
+      </w:r>
+      <w:proofErr w:type="gramEnd"/>
+      <w:r>
+        <w:rPr>
+          <w:b/>
+          <w:bCs/>
+        </w:rPr>
+        <w:t xml:space="preserve"> 5</w:t>
+      </w:r>
+    </w:p>
+    <w:p>
+      <w:pPr>
+        <w:rPr>
+          <w:b/>
+          <w:bCs/>
+        </w:rPr>
+      </w:pPr>
+      <w:r>
+        <w:rPr>
+          <w:b/>
+          <w:bCs/>
+        </w:rPr>
+        <w:t>2</w:t>
+      </w:r>
+      <w:r>
+        <w:rPr>
+          <w:b/>
+          <w:bCs/>
+        </w:rPr>
+        <w:tab/>
+      </w:r>
+      <w:proofErr w:type="gramStart"/>
+      <w:r>
+        <w:rPr>
+          <w:b/>
+          <w:bCs/>
+        </w:rPr>
+        <w:t>La</w:t>
+      </w:r>
+      <w:proofErr w:type="gramEnd"/>
+      <w:r>
+        <w:rPr>
+          <w:b/>
+          <w:bCs/>
+        </w:rPr>
+        <w:t>=8,6,9,4,5,3,1,5 BUSCAR 7</w:t>
+      </w:r>
+    </w:p>
+    <w:p>
+      <w:pPr>
+        <w:rPr>
+          <w:b/>
+          <w:bCs/>
+        </w:rPr>
+      </w:pPr>
+      <w:r>
+        <w:rPr>
+          <w:b/>
+          <w:bCs/>
+        </w:rPr>
+        <w:t>3</w:t>
+      </w:r>
+      <w:r>
+        <w:rPr>
+          <w:b/>
+          <w:bCs/>
+        </w:rPr>
+        <w:tab/>
+      </w:r>
+      <w:r>
+        <w:rPr>
+          <w:b/>
+          <w:bCs/>
+        </w:rPr>
+        <w:t>DATOS=2,5,4,8,9,6,5 ORDENAR</w:t>
+      </w:r>
+    </w:p>
+    <w:p>
+      <w:pPr>
+        <w:rPr>
+          <w:b/>
+          <w:bCs/>
+        </w:rPr>
+      </w:pPr>
+      <w:r>
+        <w:rPr>
+          <w:b/>
+          <w:bCs/>
+        </w:rPr>
+        <w:t>4</w:t>
+      </w:r>
+      <w:r>
+        <w:rPr>
+          <w:b/>
+          <w:bCs/>
+        </w:rPr>
+        <w:tab/>
+      </w:r>
+      <w:r>
+        <w:rPr>
+          <w:b/>
+          <w:bCs/>
+        </w:rPr>
+        <w:t xml:space="preserve">LISTA=4,6,5,8,4,2 </w:t>
+      </w:r>
+      <w:proofErr w:type="gramStart"/>
+      <w:r>
+        <w:rPr>
+          <w:b/>
+          <w:bCs/>
+        </w:rPr>
+        <w:t>ORDENAR,BUSCAR</w:t>
+      </w:r>
+      <w:proofErr w:type="gramEnd"/>
+      <w:r>
+        <w:rPr>
+          <w:b/>
+          <w:bCs/>
+        </w:rPr>
+        <w:t xml:space="preserve"> 5</w:t>
+      </w:r>
+    </w:p>
+    <w:p>
+      <w:pPr>
+        <w:rPr>
+          <w:b/>
+          <w:bCs/>
+        </w:rPr>
+      </w:pPr>
+      <w:r>
+        <w:rPr>
+          <w:b/>
+          <w:bCs/>
+        </w:rPr>
+        <w:t>5</w:t>
+      </w:r>
+      <w:r>
+        <w:rPr>
+          <w:b/>
+          <w:bCs/>
+        </w:rPr>
+        <w:tab/>
+      </w:r>
+      <w:proofErr w:type="gramStart"/>
+      <w:r>
+        <w:rPr>
+          <w:b/>
+          <w:bCs/>
+        </w:rPr>
+        <w:t>La</w:t>
+      </w:r>
+      <w:proofErr w:type="gramEnd"/>
+      <w:r>
+        <w:rPr>
+          <w:b/>
+          <w:bCs/>
+        </w:rPr>
+        <w:t>=8,6,9,4,5,3,1,5 BUSCAR 7</w:t>
+      </w:r>
+    </w:p>
+    <w:p>
+      <w:pPr>
+        <w:rPr>
+          <w:b/>
+          <w:bCs/>
+        </w:rPr>
+      </w:pPr>
+      <w:r>
+        <w:rPr>
+          <w:b/>
+          <w:bCs/>
+        </w:rPr>
+        <w:t>6</w:t>
+      </w:r>
+      <w:r>
+        <w:rPr>
+          <w:b/>
+          <w:bCs/>
+        </w:rPr>
+        <w:tab/>
+      </w:r>
+      <w:proofErr w:type="gramStart"/>
+      <w:r>
+        <w:rPr>
+          <w:b/>
+          <w:bCs/>
+        </w:rPr>
+        <w:t>La</w:t>
+      </w:r>
+      <w:proofErr w:type="gramEnd"/>
+      <w:r>
+        <w:rPr>
+          <w:b/>
+          <w:bCs/>
+        </w:rPr>
+        <w:t>=8,6,9,4,5,3,1,5 BUSCAR 7</w:t>
+      </w:r>
+    </w:p>
+    <w:p>
+      <w:pPr>
+        <w:rPr>
+          <w:b/>
+          <w:bCs/>
+        </w:rPr>
+      </w:pPr>
+      <w:r>
+        <w:rPr>
+          <w:b/>
+          <w:bCs/>
+        </w:rPr>
+        <w:t>7</w:t>
+      </w:r>
+      <w:r>
+        <w:rPr>
+          <w:b/>
+          <w:bCs/>
+        </w:rPr>
+        <w:tab/>
+      </w:r>
+      <w:r>
+        <w:rPr>
+          <w:b/>
+          <w:bCs/>
+        </w:rPr>
+        <w:t>DATOS=2,5,4,8,9,6,5 ORDENAR</w:t>
+      </w:r>
+    </w:p>
+    <w:p>
+      <w:pPr>
+        <w:rPr>
+          <w:b/>
+          <w:bCs/>
+        </w:rPr>
+      </w:pPr>
+      <w:r>
+        <w:rPr>
+          <w:b/>
+          <w:bCs/>
+        </w:rPr>
+        <w:t>8</w:t>
+      </w:r>
+      <w:r>
+        <w:rPr>
+          <w:b/>
+          <w:bCs/>
+        </w:rPr>
+        <w:tab/>
+      </w:r>
+      <w:r>
+        <w:rPr>
+          <w:b/>
+          <w:bCs/>
+        </w:rPr>
+        <w:t xml:space="preserve">LISTA=55,100,5,3,9,2,90,4,86 </w:t>
+      </w:r>
+      <w:proofErr w:type="gramStart"/>
+      <w:r>
+        <w:rPr>
+          <w:b/>
+          <w:bCs/>
+        </w:rPr>
+        <w:t>ORDENAR,BUSCAR</w:t>
+      </w:r>
+      <w:proofErr w:type="gramEnd"/>
+      <w:r>
+        <w:rPr>
+          <w:b/>
+          <w:bCs/>
+        </w:rPr>
+        <w:t xml:space="preserve"> 5</w:t>
+      </w:r>
     </w:p>
     <w:sectPr>
       <w:pgSz w:w="12240" w:h="15840"/>

--- a/apuntes de importancia practica.docx
+++ b/apuntes de importancia practica.docx
@@ -4,7 +4,15 @@
   <w:body>
     <w:p>
       <w:r>
-        <w:t>Solo se puede buscar un solo numero por comando</w:t>
+        <w:t xml:space="preserve">Solo se puede buscar un solo </w:t>
+      </w:r>
+      <w:proofErr w:type="spellStart"/>
+      <w:r>
+        <w:t>numero</w:t>
+      </w:r>
+      <w:proofErr w:type="spellEnd"/>
+      <w:r>
+        <w:t xml:space="preserve"> por comando</w:t>
       </w:r>
     </w:p>
     <w:p>
@@ -75,7 +83,23 @@
           <w:b/>
           <w:bCs/>
         </w:rPr>
-        <w:t xml:space="preserve">Par odenar y todo eso: no se pueden usar librerías </w:t>
+        <w:t xml:space="preserve">Par </w:t>
+      </w:r>
+      <w:proofErr w:type="spellStart"/>
+      <w:r>
+        <w:rPr>
+          <w:b/>
+          <w:bCs/>
+        </w:rPr>
+        <w:t>odenar</w:t>
+      </w:r>
+      <w:proofErr w:type="spellEnd"/>
+      <w:r>
+        <w:rPr>
+          <w:b/>
+          <w:bCs/>
+        </w:rPr>
+        <w:t xml:space="preserve"> y todo eso: no se pueden usar librerías </w:t>
       </w:r>
     </w:p>
     <w:p>
@@ -268,7 +292,23 @@
           <w:b/>
           <w:bCs/>
         </w:rPr>
-        <w:t xml:space="preserve"> ordenar y luego buscar (se busca en el que no se ordeno)</w:t>
+        <w:t xml:space="preserve"> ordenar y luego buscar (se busca en el que no se </w:t>
+      </w:r>
+      <w:proofErr w:type="spellStart"/>
+      <w:r>
+        <w:rPr>
+          <w:b/>
+          <w:bCs/>
+        </w:rPr>
+        <w:t>ordeno</w:t>
+      </w:r>
+      <w:proofErr w:type="spellEnd"/>
+      <w:r>
+        <w:rPr>
+          <w:b/>
+          <w:bCs/>
+        </w:rPr>
+        <w:t>)</w:t>
       </w:r>
     </w:p>
     <w:p>
@@ -355,7 +395,23 @@
           <w:b/>
           <w:bCs/>
         </w:rPr>
-        <w:t>Posición donde esta la palabra</w:t>
+        <w:t xml:space="preserve">Posición donde </w:t>
+      </w:r>
+      <w:proofErr w:type="spellStart"/>
+      <w:r>
+        <w:rPr>
+          <w:b/>
+          <w:bCs/>
+        </w:rPr>
+        <w:t>esta</w:t>
+      </w:r>
+      <w:proofErr w:type="spellEnd"/>
+      <w:r>
+        <w:rPr>
+          <w:b/>
+          <w:bCs/>
+        </w:rPr>
+        <w:t xml:space="preserve"> la palabra</w:t>
       </w:r>
     </w:p>
     <w:p>
@@ -436,6 +492,7 @@
         </w:rPr>
         <w:t>    </w:t>
       </w:r>
+      <w:proofErr w:type="spellStart"/>
       <w:r>
         <w:rPr>
           <w:rFonts w:ascii="Consolas" w:eastAsia="Times New Roman" w:hAnsi="Consolas" w:cs="Times New Roman"/>
@@ -446,6 +503,7 @@
         </w:rPr>
         <w:t>while</w:t>
       </w:r>
+      <w:proofErr w:type="spellEnd"/>
       <w:r>
         <w:rPr>
           <w:rFonts w:ascii="Consolas" w:eastAsia="Times New Roman" w:hAnsi="Consolas" w:cs="Times New Roman"/>
@@ -456,6 +514,7 @@
         </w:rPr>
         <w:t> contador2 &lt; </w:t>
       </w:r>
+      <w:proofErr w:type="spellStart"/>
       <w:r>
         <w:rPr>
           <w:rFonts w:ascii="Consolas" w:eastAsia="Times New Roman" w:hAnsi="Consolas" w:cs="Times New Roman"/>
@@ -466,15 +525,38 @@
         </w:rPr>
         <w:t>len</w:t>
       </w:r>
-      <w:r>
-        <w:rPr>
-          <w:rFonts w:ascii="Consolas" w:eastAsia="Times New Roman" w:hAnsi="Consolas" w:cs="Times New Roman"/>
-          <w:color w:val="D4D4D4"/>
-          <w:sz w:val="18"/>
-          <w:szCs w:val="18"/>
-          <w:lang w:eastAsia="es-GT"/>
-        </w:rPr>
-        <w:t>(nombreOrdenar):</w:t>
+      <w:proofErr w:type="spellEnd"/>
+      <w:r>
+        <w:rPr>
+          <w:rFonts w:ascii="Consolas" w:eastAsia="Times New Roman" w:hAnsi="Consolas" w:cs="Times New Roman"/>
+          <w:color w:val="D4D4D4"/>
+          <w:sz w:val="18"/>
+          <w:szCs w:val="18"/>
+          <w:lang w:eastAsia="es-GT"/>
+        </w:rPr>
+        <w:t>(</w:t>
+      </w:r>
+      <w:proofErr w:type="spellStart"/>
+      <w:r>
+        <w:rPr>
+          <w:rFonts w:ascii="Consolas" w:eastAsia="Times New Roman" w:hAnsi="Consolas" w:cs="Times New Roman"/>
+          <w:color w:val="D4D4D4"/>
+          <w:sz w:val="18"/>
+          <w:szCs w:val="18"/>
+          <w:lang w:eastAsia="es-GT"/>
+        </w:rPr>
+        <w:t>nombreOrdenar</w:t>
+      </w:r>
+      <w:proofErr w:type="spellEnd"/>
+      <w:r>
+        <w:rPr>
+          <w:rFonts w:ascii="Consolas" w:eastAsia="Times New Roman" w:hAnsi="Consolas" w:cs="Times New Roman"/>
+          <w:color w:val="D4D4D4"/>
+          <w:sz w:val="18"/>
+          <w:szCs w:val="18"/>
+          <w:lang w:eastAsia="es-GT"/>
+        </w:rPr>
+        <w:t>):</w:t>
       </w:r>
     </w:p>
     <w:p>
@@ -499,6 +581,7 @@
         </w:rPr>
         <w:t>        </w:t>
       </w:r>
+      <w:proofErr w:type="spellStart"/>
       <w:r>
         <w:rPr>
           <w:rFonts w:ascii="Consolas" w:eastAsia="Times New Roman" w:hAnsi="Consolas" w:cs="Times New Roman"/>
@@ -509,15 +592,38 @@
         </w:rPr>
         <w:t>if</w:t>
       </w:r>
-      <w:r>
-        <w:rPr>
-          <w:rFonts w:ascii="Consolas" w:eastAsia="Times New Roman" w:hAnsi="Consolas" w:cs="Times New Roman"/>
-          <w:color w:val="D4D4D4"/>
-          <w:sz w:val="18"/>
-          <w:szCs w:val="18"/>
-          <w:lang w:eastAsia="es-GT"/>
-        </w:rPr>
-        <w:t> nombreOrdenar[contador2][</w:t>
+      <w:proofErr w:type="spellEnd"/>
+      <w:r>
+        <w:rPr>
+          <w:rFonts w:ascii="Consolas" w:eastAsia="Times New Roman" w:hAnsi="Consolas" w:cs="Times New Roman"/>
+          <w:color w:val="D4D4D4"/>
+          <w:sz w:val="18"/>
+          <w:szCs w:val="18"/>
+          <w:lang w:eastAsia="es-GT"/>
+        </w:rPr>
+        <w:t> </w:t>
+      </w:r>
+      <w:proofErr w:type="spellStart"/>
+      <w:r>
+        <w:rPr>
+          <w:rFonts w:ascii="Consolas" w:eastAsia="Times New Roman" w:hAnsi="Consolas" w:cs="Times New Roman"/>
+          <w:color w:val="D4D4D4"/>
+          <w:sz w:val="18"/>
+          <w:szCs w:val="18"/>
+          <w:lang w:eastAsia="es-GT"/>
+        </w:rPr>
+        <w:t>nombreOrdenar</w:t>
+      </w:r>
+      <w:proofErr w:type="spellEnd"/>
+      <w:r>
+        <w:rPr>
+          <w:rFonts w:ascii="Consolas" w:eastAsia="Times New Roman" w:hAnsi="Consolas" w:cs="Times New Roman"/>
+          <w:color w:val="D4D4D4"/>
+          <w:sz w:val="18"/>
+          <w:szCs w:val="18"/>
+          <w:lang w:eastAsia="es-GT"/>
+        </w:rPr>
+        <w:t>[contador2][</w:t>
       </w:r>
       <w:r>
         <w:rPr>
@@ -582,6 +688,7 @@
         </w:rPr>
         <w:t>            </w:t>
       </w:r>
+      <w:proofErr w:type="spellStart"/>
       <w:proofErr w:type="gramStart"/>
       <w:r>
         <w:rPr>
@@ -593,6 +700,7 @@
         </w:rPr>
         <w:t>posiciones.append</w:t>
       </w:r>
+      <w:proofErr w:type="spellEnd"/>
       <w:proofErr w:type="gramEnd"/>
       <w:r>
         <w:rPr>
@@ -604,6 +712,7 @@
         </w:rPr>
         <w:t>(</w:t>
       </w:r>
+      <w:proofErr w:type="spellStart"/>
       <w:r>
         <w:rPr>
           <w:rFonts w:ascii="Consolas" w:eastAsia="Times New Roman" w:hAnsi="Consolas" w:cs="Times New Roman"/>
@@ -614,6 +723,7 @@
         </w:rPr>
         <w:t>int</w:t>
       </w:r>
+      <w:proofErr w:type="spellEnd"/>
       <w:r>
         <w:rPr>
           <w:rFonts w:ascii="Consolas" w:eastAsia="Times New Roman" w:hAnsi="Consolas" w:cs="Times New Roman"/>
@@ -680,6 +790,7 @@
         </w:rPr>
         <w:t>        </w:t>
       </w:r>
+      <w:proofErr w:type="spellStart"/>
       <w:r>
         <w:rPr>
           <w:rFonts w:ascii="Consolas" w:eastAsia="Times New Roman" w:hAnsi="Consolas" w:cs="Times New Roman"/>
@@ -690,6 +801,7 @@
         </w:rPr>
         <w:t>else</w:t>
       </w:r>
+      <w:proofErr w:type="spellEnd"/>
       <w:r>
         <w:rPr>
           <w:rFonts w:ascii="Consolas" w:eastAsia="Times New Roman" w:hAnsi="Consolas" w:cs="Times New Roman"/>
@@ -792,6 +904,7 @@
         </w:rPr>
         <w:t>    </w:t>
       </w:r>
+      <w:proofErr w:type="spellStart"/>
       <w:r>
         <w:rPr>
           <w:rFonts w:ascii="Consolas" w:eastAsia="Times New Roman" w:hAnsi="Consolas" w:cs="Times New Roman"/>
@@ -802,6 +915,7 @@
         </w:rPr>
         <w:t>print</w:t>
       </w:r>
+      <w:proofErr w:type="spellEnd"/>
       <w:r>
         <w:rPr>
           <w:rFonts w:ascii="Consolas" w:eastAsia="Times New Roman" w:hAnsi="Consolas" w:cs="Times New Roman"/>
@@ -1002,7 +1116,29 @@
           <w:szCs w:val="18"/>
           <w:lang w:val="en-US" w:eastAsia="es-GT"/>
         </w:rPr>
-        <w:t> tkinter </w:t>
+        <w:t> </w:t>
+      </w:r>
+      <w:proofErr w:type="spellStart"/>
+      <w:r>
+        <w:rPr>
+          <w:rFonts w:ascii="Consolas" w:eastAsia="Times New Roman" w:hAnsi="Consolas" w:cs="Times New Roman"/>
+          <w:color w:val="D4D4D4"/>
+          <w:sz w:val="18"/>
+          <w:szCs w:val="18"/>
+          <w:lang w:val="en-US" w:eastAsia="es-GT"/>
+        </w:rPr>
+        <w:t>tkinter</w:t>
+      </w:r>
+      <w:proofErr w:type="spellEnd"/>
+      <w:r>
+        <w:rPr>
+          <w:rFonts w:ascii="Consolas" w:eastAsia="Times New Roman" w:hAnsi="Consolas" w:cs="Times New Roman"/>
+          <w:color w:val="D4D4D4"/>
+          <w:sz w:val="18"/>
+          <w:szCs w:val="18"/>
+          <w:lang w:val="en-US" w:eastAsia="es-GT"/>
+        </w:rPr>
+        <w:t> </w:t>
       </w:r>
       <w:r>
         <w:rPr>
@@ -1037,6 +1173,7 @@
           <w:lang w:eastAsia="es-GT"/>
         </w:rPr>
       </w:pPr>
+      <w:proofErr w:type="spellStart"/>
       <w:r>
         <w:rPr>
           <w:rFonts w:ascii="Consolas" w:eastAsia="Times New Roman" w:hAnsi="Consolas" w:cs="Times New Roman"/>
@@ -1047,6 +1184,7 @@
         </w:rPr>
         <w:t>from</w:t>
       </w:r>
+      <w:proofErr w:type="spellEnd"/>
       <w:r>
         <w:rPr>
           <w:rFonts w:ascii="Consolas" w:eastAsia="Times New Roman" w:hAnsi="Consolas" w:cs="Times New Roman"/>
@@ -1057,6 +1195,7 @@
         </w:rPr>
         <w:t> </w:t>
       </w:r>
+      <w:proofErr w:type="spellStart"/>
       <w:proofErr w:type="gramStart"/>
       <w:r>
         <w:rPr>
@@ -1068,6 +1207,7 @@
         </w:rPr>
         <w:t>tkinter.filedialog</w:t>
       </w:r>
+      <w:proofErr w:type="spellEnd"/>
       <w:proofErr w:type="gramEnd"/>
       <w:r>
         <w:rPr>
@@ -1079,6 +1219,7 @@
         </w:rPr>
         <w:t> </w:t>
       </w:r>
+      <w:proofErr w:type="spellStart"/>
       <w:r>
         <w:rPr>
           <w:rFonts w:ascii="Consolas" w:eastAsia="Times New Roman" w:hAnsi="Consolas" w:cs="Times New Roman"/>
@@ -1089,16 +1230,29 @@
         </w:rPr>
         <w:t>import</w:t>
       </w:r>
-      <w:r>
-        <w:rPr>
-          <w:rFonts w:ascii="Consolas" w:eastAsia="Times New Roman" w:hAnsi="Consolas" w:cs="Times New Roman"/>
-          <w:color w:val="D4D4D4"/>
-          <w:sz w:val="18"/>
-          <w:szCs w:val="18"/>
-          <w:lang w:eastAsia="es-GT"/>
-        </w:rPr>
-        <w:t> askopenfilename</w:t>
-      </w:r>
+      <w:proofErr w:type="spellEnd"/>
+      <w:r>
+        <w:rPr>
+          <w:rFonts w:ascii="Consolas" w:eastAsia="Times New Roman" w:hAnsi="Consolas" w:cs="Times New Roman"/>
+          <w:color w:val="D4D4D4"/>
+          <w:sz w:val="18"/>
+          <w:szCs w:val="18"/>
+          <w:lang w:eastAsia="es-GT"/>
+        </w:rPr>
+        <w:t> </w:t>
+      </w:r>
+      <w:proofErr w:type="spellStart"/>
+      <w:r>
+        <w:rPr>
+          <w:rFonts w:ascii="Consolas" w:eastAsia="Times New Roman" w:hAnsi="Consolas" w:cs="Times New Roman"/>
+          <w:color w:val="D4D4D4"/>
+          <w:sz w:val="18"/>
+          <w:szCs w:val="18"/>
+          <w:lang w:eastAsia="es-GT"/>
+        </w:rPr>
+        <w:t>askopenfilename</w:t>
+      </w:r>
+      <w:proofErr w:type="spellEnd"/>
     </w:p>
     <w:p>
       <w:pPr>
@@ -1170,51 +1324,75 @@
           <w:lang w:eastAsia="es-GT"/>
         </w:rPr>
       </w:pPr>
-      <w:r>
-        <w:rPr>
-          <w:rFonts w:ascii="Consolas" w:eastAsia="Times New Roman" w:hAnsi="Consolas" w:cs="Times New Roman"/>
-          <w:color w:val="D4D4D4"/>
-          <w:sz w:val="18"/>
-          <w:szCs w:val="18"/>
-          <w:lang w:eastAsia="es-GT"/>
-        </w:rPr>
-        <w:t>listaSinSaltos = []</w:t>
-      </w:r>
-    </w:p>
-    <w:p>
-      <w:pPr>
-        <w:shd w:val="clear" w:color="auto" w:fill="1E1E1E"/>
-        <w:spacing w:after="0" w:line="240" w:lineRule="atLeast"/>
-        <w:rPr>
-          <w:rFonts w:ascii="Consolas" w:eastAsia="Times New Roman" w:hAnsi="Consolas" w:cs="Times New Roman"/>
-          <w:color w:val="D4D4D4"/>
-          <w:sz w:val="18"/>
-          <w:szCs w:val="18"/>
-          <w:lang w:eastAsia="es-GT"/>
-        </w:rPr>
-      </w:pPr>
-    </w:p>
-    <w:p>
-      <w:pPr>
-        <w:shd w:val="clear" w:color="auto" w:fill="1E1E1E"/>
-        <w:spacing w:after="0" w:line="240" w:lineRule="atLeast"/>
-        <w:rPr>
-          <w:rFonts w:ascii="Consolas" w:eastAsia="Times New Roman" w:hAnsi="Consolas" w:cs="Times New Roman"/>
-          <w:color w:val="D4D4D4"/>
-          <w:sz w:val="18"/>
-          <w:szCs w:val="18"/>
-          <w:lang w:eastAsia="es-GT"/>
-        </w:rPr>
-      </w:pPr>
-      <w:r>
-        <w:rPr>
-          <w:rFonts w:ascii="Consolas" w:eastAsia="Times New Roman" w:hAnsi="Consolas" w:cs="Times New Roman"/>
-          <w:color w:val="D4D4D4"/>
-          <w:sz w:val="18"/>
-          <w:szCs w:val="18"/>
-          <w:lang w:eastAsia="es-GT"/>
-        </w:rPr>
-        <w:t>numeros = [</w:t>
+      <w:proofErr w:type="spellStart"/>
+      <w:r>
+        <w:rPr>
+          <w:rFonts w:ascii="Consolas" w:eastAsia="Times New Roman" w:hAnsi="Consolas" w:cs="Times New Roman"/>
+          <w:color w:val="D4D4D4"/>
+          <w:sz w:val="18"/>
+          <w:szCs w:val="18"/>
+          <w:lang w:eastAsia="es-GT"/>
+        </w:rPr>
+        <w:t>listaSinSaltos</w:t>
+      </w:r>
+      <w:proofErr w:type="spellEnd"/>
+      <w:r>
+        <w:rPr>
+          <w:rFonts w:ascii="Consolas" w:eastAsia="Times New Roman" w:hAnsi="Consolas" w:cs="Times New Roman"/>
+          <w:color w:val="D4D4D4"/>
+          <w:sz w:val="18"/>
+          <w:szCs w:val="18"/>
+          <w:lang w:eastAsia="es-GT"/>
+        </w:rPr>
+        <w:t> = []</w:t>
+      </w:r>
+    </w:p>
+    <w:p>
+      <w:pPr>
+        <w:shd w:val="clear" w:color="auto" w:fill="1E1E1E"/>
+        <w:spacing w:after="0" w:line="240" w:lineRule="atLeast"/>
+        <w:rPr>
+          <w:rFonts w:ascii="Consolas" w:eastAsia="Times New Roman" w:hAnsi="Consolas" w:cs="Times New Roman"/>
+          <w:color w:val="D4D4D4"/>
+          <w:sz w:val="18"/>
+          <w:szCs w:val="18"/>
+          <w:lang w:eastAsia="es-GT"/>
+        </w:rPr>
+      </w:pPr>
+    </w:p>
+    <w:p>
+      <w:pPr>
+        <w:shd w:val="clear" w:color="auto" w:fill="1E1E1E"/>
+        <w:spacing w:after="0" w:line="240" w:lineRule="atLeast"/>
+        <w:rPr>
+          <w:rFonts w:ascii="Consolas" w:eastAsia="Times New Roman" w:hAnsi="Consolas" w:cs="Times New Roman"/>
+          <w:color w:val="D4D4D4"/>
+          <w:sz w:val="18"/>
+          <w:szCs w:val="18"/>
+          <w:lang w:eastAsia="es-GT"/>
+        </w:rPr>
+      </w:pPr>
+      <w:proofErr w:type="spellStart"/>
+      <w:r>
+        <w:rPr>
+          <w:rFonts w:ascii="Consolas" w:eastAsia="Times New Roman" w:hAnsi="Consolas" w:cs="Times New Roman"/>
+          <w:color w:val="D4D4D4"/>
+          <w:sz w:val="18"/>
+          <w:szCs w:val="18"/>
+          <w:lang w:eastAsia="es-GT"/>
+        </w:rPr>
+        <w:t>numeros</w:t>
+      </w:r>
+      <w:proofErr w:type="spellEnd"/>
+      <w:r>
+        <w:rPr>
+          <w:rFonts w:ascii="Consolas" w:eastAsia="Times New Roman" w:hAnsi="Consolas" w:cs="Times New Roman"/>
+          <w:color w:val="D4D4D4"/>
+          <w:sz w:val="18"/>
+          <w:szCs w:val="18"/>
+          <w:lang w:eastAsia="es-GT"/>
+        </w:rPr>
+        <w:t> = [</w:t>
       </w:r>
       <w:proofErr w:type="gramStart"/>
       <w:r>
@@ -1284,15 +1462,27 @@
           <w:lang w:eastAsia="es-GT"/>
         </w:rPr>
       </w:pPr>
-      <w:r>
-        <w:rPr>
-          <w:rFonts w:ascii="Consolas" w:eastAsia="Times New Roman" w:hAnsi="Consolas" w:cs="Times New Roman"/>
-          <w:color w:val="D4D4D4"/>
-          <w:sz w:val="18"/>
-          <w:szCs w:val="18"/>
-          <w:lang w:eastAsia="es-GT"/>
-        </w:rPr>
-        <w:t>nombresListas = []</w:t>
+      <w:proofErr w:type="spellStart"/>
+      <w:r>
+        <w:rPr>
+          <w:rFonts w:ascii="Consolas" w:eastAsia="Times New Roman" w:hAnsi="Consolas" w:cs="Times New Roman"/>
+          <w:color w:val="D4D4D4"/>
+          <w:sz w:val="18"/>
+          <w:szCs w:val="18"/>
+          <w:lang w:eastAsia="es-GT"/>
+        </w:rPr>
+        <w:t>nombresListas</w:t>
+      </w:r>
+      <w:proofErr w:type="spellEnd"/>
+      <w:r>
+        <w:rPr>
+          <w:rFonts w:ascii="Consolas" w:eastAsia="Times New Roman" w:hAnsi="Consolas" w:cs="Times New Roman"/>
+          <w:color w:val="D4D4D4"/>
+          <w:sz w:val="18"/>
+          <w:szCs w:val="18"/>
+          <w:lang w:eastAsia="es-GT"/>
+        </w:rPr>
+        <w:t> = []</w:t>
       </w:r>
     </w:p>
     <w:p>
@@ -1330,15 +1520,27 @@
           <w:lang w:eastAsia="es-GT"/>
         </w:rPr>
       </w:pPr>
-      <w:r>
-        <w:rPr>
-          <w:rFonts w:ascii="Consolas" w:eastAsia="Times New Roman" w:hAnsi="Consolas" w:cs="Times New Roman"/>
-          <w:color w:val="D4D4D4"/>
-          <w:sz w:val="18"/>
-          <w:szCs w:val="18"/>
-          <w:lang w:eastAsia="es-GT"/>
-        </w:rPr>
-        <w:t>nombreOrdenar = []</w:t>
+      <w:proofErr w:type="spellStart"/>
+      <w:r>
+        <w:rPr>
+          <w:rFonts w:ascii="Consolas" w:eastAsia="Times New Roman" w:hAnsi="Consolas" w:cs="Times New Roman"/>
+          <w:color w:val="D4D4D4"/>
+          <w:sz w:val="18"/>
+          <w:szCs w:val="18"/>
+          <w:lang w:eastAsia="es-GT"/>
+        </w:rPr>
+        <w:t>nombreOrdenar</w:t>
+      </w:r>
+      <w:proofErr w:type="spellEnd"/>
+      <w:r>
+        <w:rPr>
+          <w:rFonts w:ascii="Consolas" w:eastAsia="Times New Roman" w:hAnsi="Consolas" w:cs="Times New Roman"/>
+          <w:color w:val="D4D4D4"/>
+          <w:sz w:val="18"/>
+          <w:szCs w:val="18"/>
+          <w:lang w:eastAsia="es-GT"/>
+        </w:rPr>
+        <w:t> = []</w:t>
       </w:r>
     </w:p>
     <w:p>
@@ -1726,6 +1928,7 @@
         </w:rPr>
         <w:t> </w:t>
       </w:r>
+      <w:proofErr w:type="spellStart"/>
       <w:r>
         <w:rPr>
           <w:rFonts w:ascii="Consolas" w:eastAsia="Times New Roman" w:hAnsi="Consolas" w:cs="Times New Roman"/>
@@ -1736,6 +1939,7 @@
         </w:rPr>
         <w:t>cargar</w:t>
       </w:r>
+      <w:proofErr w:type="spellEnd"/>
       <w:r>
         <w:rPr>
           <w:rFonts w:ascii="Consolas" w:eastAsia="Times New Roman" w:hAnsi="Consolas" w:cs="Times New Roman"/>
@@ -1833,53 +2037,141 @@
           <w:szCs w:val="18"/>
           <w:lang w:val="en-US" w:eastAsia="es-GT"/>
         </w:rPr>
-        <w:t>        root.withdraw()</w:t>
-      </w:r>
-    </w:p>
-    <w:p>
-      <w:pPr>
-        <w:shd w:val="clear" w:color="auto" w:fill="1E1E1E"/>
-        <w:spacing w:after="0" w:line="240" w:lineRule="atLeast"/>
-        <w:rPr>
-          <w:rFonts w:ascii="Consolas" w:eastAsia="Times New Roman" w:hAnsi="Consolas" w:cs="Times New Roman"/>
-          <w:color w:val="D4D4D4"/>
-          <w:sz w:val="18"/>
-          <w:szCs w:val="18"/>
-          <w:lang w:val="en-US" w:eastAsia="es-GT"/>
-        </w:rPr>
-      </w:pPr>
-      <w:r>
-        <w:rPr>
-          <w:rFonts w:ascii="Consolas" w:eastAsia="Times New Roman" w:hAnsi="Consolas" w:cs="Times New Roman"/>
-          <w:color w:val="D4D4D4"/>
-          <w:sz w:val="18"/>
-          <w:szCs w:val="18"/>
-          <w:lang w:val="en-US" w:eastAsia="es-GT"/>
-        </w:rPr>
-        <w:t>        root.update()</w:t>
-      </w:r>
-    </w:p>
-    <w:p>
-      <w:pPr>
-        <w:shd w:val="clear" w:color="auto" w:fill="1E1E1E"/>
-        <w:spacing w:after="0" w:line="240" w:lineRule="atLeast"/>
-        <w:rPr>
-          <w:rFonts w:ascii="Consolas" w:eastAsia="Times New Roman" w:hAnsi="Consolas" w:cs="Times New Roman"/>
-          <w:color w:val="D4D4D4"/>
-          <w:sz w:val="18"/>
-          <w:szCs w:val="18"/>
-          <w:lang w:val="en-US" w:eastAsia="es-GT"/>
-        </w:rPr>
-      </w:pPr>
-      <w:r>
-        <w:rPr>
-          <w:rFonts w:ascii="Consolas" w:eastAsia="Times New Roman" w:hAnsi="Consolas" w:cs="Times New Roman"/>
-          <w:color w:val="D4D4D4"/>
-          <w:sz w:val="18"/>
-          <w:szCs w:val="18"/>
-          <w:lang w:val="en-US" w:eastAsia="es-GT"/>
-        </w:rPr>
-        <w:t>        direccion_archivo = askopenfilename(</w:t>
+        <w:t>        </w:t>
+      </w:r>
+      <w:proofErr w:type="spellStart"/>
+      <w:r>
+        <w:rPr>
+          <w:rFonts w:ascii="Consolas" w:eastAsia="Times New Roman" w:hAnsi="Consolas" w:cs="Times New Roman"/>
+          <w:color w:val="D4D4D4"/>
+          <w:sz w:val="18"/>
+          <w:szCs w:val="18"/>
+          <w:lang w:val="en-US" w:eastAsia="es-GT"/>
+        </w:rPr>
+        <w:t>root.withdraw</w:t>
+      </w:r>
+      <w:proofErr w:type="spellEnd"/>
+      <w:r>
+        <w:rPr>
+          <w:rFonts w:ascii="Consolas" w:eastAsia="Times New Roman" w:hAnsi="Consolas" w:cs="Times New Roman"/>
+          <w:color w:val="D4D4D4"/>
+          <w:sz w:val="18"/>
+          <w:szCs w:val="18"/>
+          <w:lang w:val="en-US" w:eastAsia="es-GT"/>
+        </w:rPr>
+        <w:t>()</w:t>
+      </w:r>
+    </w:p>
+    <w:p>
+      <w:pPr>
+        <w:shd w:val="clear" w:color="auto" w:fill="1E1E1E"/>
+        <w:spacing w:after="0" w:line="240" w:lineRule="atLeast"/>
+        <w:rPr>
+          <w:rFonts w:ascii="Consolas" w:eastAsia="Times New Roman" w:hAnsi="Consolas" w:cs="Times New Roman"/>
+          <w:color w:val="D4D4D4"/>
+          <w:sz w:val="18"/>
+          <w:szCs w:val="18"/>
+          <w:lang w:val="en-US" w:eastAsia="es-GT"/>
+        </w:rPr>
+      </w:pPr>
+      <w:r>
+        <w:rPr>
+          <w:rFonts w:ascii="Consolas" w:eastAsia="Times New Roman" w:hAnsi="Consolas" w:cs="Times New Roman"/>
+          <w:color w:val="D4D4D4"/>
+          <w:sz w:val="18"/>
+          <w:szCs w:val="18"/>
+          <w:lang w:val="en-US" w:eastAsia="es-GT"/>
+        </w:rPr>
+        <w:t>        </w:t>
+      </w:r>
+      <w:proofErr w:type="spellStart"/>
+      <w:r>
+        <w:rPr>
+          <w:rFonts w:ascii="Consolas" w:eastAsia="Times New Roman" w:hAnsi="Consolas" w:cs="Times New Roman"/>
+          <w:color w:val="D4D4D4"/>
+          <w:sz w:val="18"/>
+          <w:szCs w:val="18"/>
+          <w:lang w:val="en-US" w:eastAsia="es-GT"/>
+        </w:rPr>
+        <w:t>root.update</w:t>
+      </w:r>
+      <w:proofErr w:type="spellEnd"/>
+      <w:r>
+        <w:rPr>
+          <w:rFonts w:ascii="Consolas" w:eastAsia="Times New Roman" w:hAnsi="Consolas" w:cs="Times New Roman"/>
+          <w:color w:val="D4D4D4"/>
+          <w:sz w:val="18"/>
+          <w:szCs w:val="18"/>
+          <w:lang w:val="en-US" w:eastAsia="es-GT"/>
+        </w:rPr>
+        <w:t>()</w:t>
+      </w:r>
+    </w:p>
+    <w:p>
+      <w:pPr>
+        <w:shd w:val="clear" w:color="auto" w:fill="1E1E1E"/>
+        <w:spacing w:after="0" w:line="240" w:lineRule="atLeast"/>
+        <w:rPr>
+          <w:rFonts w:ascii="Consolas" w:eastAsia="Times New Roman" w:hAnsi="Consolas" w:cs="Times New Roman"/>
+          <w:color w:val="D4D4D4"/>
+          <w:sz w:val="18"/>
+          <w:szCs w:val="18"/>
+          <w:lang w:val="en-US" w:eastAsia="es-GT"/>
+        </w:rPr>
+      </w:pPr>
+      <w:r>
+        <w:rPr>
+          <w:rFonts w:ascii="Consolas" w:eastAsia="Times New Roman" w:hAnsi="Consolas" w:cs="Times New Roman"/>
+          <w:color w:val="D4D4D4"/>
+          <w:sz w:val="18"/>
+          <w:szCs w:val="18"/>
+          <w:lang w:val="en-US" w:eastAsia="es-GT"/>
+        </w:rPr>
+        <w:t>        </w:t>
+      </w:r>
+      <w:proofErr w:type="spellStart"/>
+      <w:r>
+        <w:rPr>
+          <w:rFonts w:ascii="Consolas" w:eastAsia="Times New Roman" w:hAnsi="Consolas" w:cs="Times New Roman"/>
+          <w:color w:val="D4D4D4"/>
+          <w:sz w:val="18"/>
+          <w:szCs w:val="18"/>
+          <w:lang w:val="en-US" w:eastAsia="es-GT"/>
+        </w:rPr>
+        <w:t>direccion_archivo</w:t>
+      </w:r>
+      <w:proofErr w:type="spellEnd"/>
+      <w:r>
+        <w:rPr>
+          <w:rFonts w:ascii="Consolas" w:eastAsia="Times New Roman" w:hAnsi="Consolas" w:cs="Times New Roman"/>
+          <w:color w:val="D4D4D4"/>
+          <w:sz w:val="18"/>
+          <w:szCs w:val="18"/>
+          <w:lang w:val="en-US" w:eastAsia="es-GT"/>
+        </w:rPr>
+        <w:t> = </w:t>
+      </w:r>
+      <w:proofErr w:type="spellStart"/>
+      <w:r>
+        <w:rPr>
+          <w:rFonts w:ascii="Consolas" w:eastAsia="Times New Roman" w:hAnsi="Consolas" w:cs="Times New Roman"/>
+          <w:color w:val="D4D4D4"/>
+          <w:sz w:val="18"/>
+          <w:szCs w:val="18"/>
+          <w:lang w:val="en-US" w:eastAsia="es-GT"/>
+        </w:rPr>
+        <w:t>askopenfilename</w:t>
+      </w:r>
+      <w:proofErr w:type="spellEnd"/>
+      <w:r>
+        <w:rPr>
+          <w:rFonts w:ascii="Consolas" w:eastAsia="Times New Roman" w:hAnsi="Consolas" w:cs="Times New Roman"/>
+          <w:color w:val="D4D4D4"/>
+          <w:sz w:val="18"/>
+          <w:szCs w:val="18"/>
+          <w:lang w:val="en-US" w:eastAsia="es-GT"/>
+        </w:rPr>
+        <w:t>(</w:t>
       </w:r>
     </w:p>
     <w:p>
@@ -1904,6 +2196,7 @@
         </w:rPr>
         <w:t>            </w:t>
       </w:r>
+      <w:proofErr w:type="spellStart"/>
       <w:r>
         <w:rPr>
           <w:rFonts w:ascii="Consolas" w:eastAsia="Times New Roman" w:hAnsi="Consolas" w:cs="Times New Roman"/>
@@ -1914,6 +2207,7 @@
         </w:rPr>
         <w:t>filetypes</w:t>
       </w:r>
+      <w:proofErr w:type="spellEnd"/>
       <w:proofErr w:type="gramStart"/>
       <w:r>
         <w:rPr>
@@ -1964,7 +2258,29 @@
           <w:szCs w:val="18"/>
           <w:lang w:eastAsia="es-GT"/>
         </w:rPr>
-        <w:t>"*.txt"</w:t>
+        <w:t>"*.</w:t>
+      </w:r>
+      <w:proofErr w:type="spellStart"/>
+      <w:r>
+        <w:rPr>
+          <w:rFonts w:ascii="Consolas" w:eastAsia="Times New Roman" w:hAnsi="Consolas" w:cs="Times New Roman"/>
+          <w:color w:val="CE9178"/>
+          <w:sz w:val="18"/>
+          <w:szCs w:val="18"/>
+          <w:lang w:eastAsia="es-GT"/>
+        </w:rPr>
+        <w:t>txt</w:t>
+      </w:r>
+      <w:proofErr w:type="spellEnd"/>
+      <w:r>
+        <w:rPr>
+          <w:rFonts w:ascii="Consolas" w:eastAsia="Times New Roman" w:hAnsi="Consolas" w:cs="Times New Roman"/>
+          <w:color w:val="CE9178"/>
+          <w:sz w:val="18"/>
+          <w:szCs w:val="18"/>
+          <w:lang w:eastAsia="es-GT"/>
+        </w:rPr>
+        <w:t>"</w:t>
       </w:r>
       <w:r>
         <w:rPr>
@@ -2010,7 +2326,29 @@
           <w:szCs w:val="18"/>
           <w:lang w:eastAsia="es-GT"/>
         </w:rPr>
-        <w:t>        archivo_texto = </w:t>
+        <w:t>        </w:t>
+      </w:r>
+      <w:proofErr w:type="spellStart"/>
+      <w:r>
+        <w:rPr>
+          <w:rFonts w:ascii="Consolas" w:eastAsia="Times New Roman" w:hAnsi="Consolas" w:cs="Times New Roman"/>
+          <w:color w:val="D4D4D4"/>
+          <w:sz w:val="18"/>
+          <w:szCs w:val="18"/>
+          <w:lang w:eastAsia="es-GT"/>
+        </w:rPr>
+        <w:t>archivo_texto</w:t>
+      </w:r>
+      <w:proofErr w:type="spellEnd"/>
+      <w:r>
+        <w:rPr>
+          <w:rFonts w:ascii="Consolas" w:eastAsia="Times New Roman" w:hAnsi="Consolas" w:cs="Times New Roman"/>
+          <w:color w:val="D4D4D4"/>
+          <w:sz w:val="18"/>
+          <w:szCs w:val="18"/>
+          <w:lang w:eastAsia="es-GT"/>
+        </w:rPr>
+        <w:t> = </w:t>
       </w:r>
       <w:proofErr w:type="gramStart"/>
       <w:r>
@@ -2033,6 +2371,7 @@
         </w:rPr>
         <w:t>(</w:t>
       </w:r>
+      <w:proofErr w:type="spellStart"/>
       <w:proofErr w:type="gramEnd"/>
       <w:r>
         <w:rPr>
@@ -2042,7 +2381,18 @@
           <w:szCs w:val="18"/>
           <w:lang w:eastAsia="es-GT"/>
         </w:rPr>
-        <w:t>direccion_archivo, </w:t>
+        <w:t>direccion_archivo</w:t>
+      </w:r>
+      <w:proofErr w:type="spellEnd"/>
+      <w:r>
+        <w:rPr>
+          <w:rFonts w:ascii="Consolas" w:eastAsia="Times New Roman" w:hAnsi="Consolas" w:cs="Times New Roman"/>
+          <w:color w:val="D4D4D4"/>
+          <w:sz w:val="18"/>
+          <w:szCs w:val="18"/>
+          <w:lang w:eastAsia="es-GT"/>
+        </w:rPr>
+        <w:t>, </w:t>
       </w:r>
       <w:r>
         <w:rPr>
@@ -2118,7 +2468,18 @@
           <w:szCs w:val="18"/>
           <w:lang w:eastAsia="es-GT"/>
         </w:rPr>
-        <w:t>        separado = archivo_</w:t>
+        <w:t>        separado = </w:t>
+      </w:r>
+      <w:proofErr w:type="spellStart"/>
+      <w:r>
+        <w:rPr>
+          <w:rFonts w:ascii="Consolas" w:eastAsia="Times New Roman" w:hAnsi="Consolas" w:cs="Times New Roman"/>
+          <w:color w:val="D4D4D4"/>
+          <w:sz w:val="18"/>
+          <w:szCs w:val="18"/>
+          <w:lang w:eastAsia="es-GT"/>
+        </w:rPr>
+        <w:t>archivo_</w:t>
       </w:r>
       <w:proofErr w:type="gramStart"/>
       <w:r>
@@ -2131,6 +2492,7 @@
         </w:rPr>
         <w:t>texto.readlines</w:t>
       </w:r>
+      <w:proofErr w:type="spellEnd"/>
       <w:proofErr w:type="gramEnd"/>
       <w:r>
         <w:rPr>
@@ -2163,7 +2525,18 @@
           <w:szCs w:val="18"/>
           <w:lang w:eastAsia="es-GT"/>
         </w:rPr>
-        <w:t>        archivo_</w:t>
+        <w:t>        </w:t>
+      </w:r>
+      <w:proofErr w:type="spellStart"/>
+      <w:r>
+        <w:rPr>
+          <w:rFonts w:ascii="Consolas" w:eastAsia="Times New Roman" w:hAnsi="Consolas" w:cs="Times New Roman"/>
+          <w:color w:val="D4D4D4"/>
+          <w:sz w:val="18"/>
+          <w:szCs w:val="18"/>
+          <w:lang w:eastAsia="es-GT"/>
+        </w:rPr>
+        <w:t>archivo_</w:t>
       </w:r>
       <w:proofErr w:type="gramStart"/>
       <w:r>
@@ -2176,6 +2549,7 @@
         </w:rPr>
         <w:t>texto.close</w:t>
       </w:r>
+      <w:proofErr w:type="spellEnd"/>
       <w:proofErr w:type="gramEnd"/>
       <w:r>
         <w:rPr>
@@ -2286,7 +2660,29 @@
           <w:szCs w:val="18"/>
           <w:lang w:val="en-US" w:eastAsia="es-GT"/>
         </w:rPr>
-        <w:t> i </w:t>
+        <w:t> </w:t>
+      </w:r>
+      <w:proofErr w:type="spellStart"/>
+      <w:r>
+        <w:rPr>
+          <w:rFonts w:ascii="Consolas" w:eastAsia="Times New Roman" w:hAnsi="Consolas" w:cs="Times New Roman"/>
+          <w:color w:val="D4D4D4"/>
+          <w:sz w:val="18"/>
+          <w:szCs w:val="18"/>
+          <w:lang w:val="en-US" w:eastAsia="es-GT"/>
+        </w:rPr>
+        <w:t>i</w:t>
+      </w:r>
+      <w:proofErr w:type="spellEnd"/>
+      <w:r>
+        <w:rPr>
+          <w:rFonts w:ascii="Consolas" w:eastAsia="Times New Roman" w:hAnsi="Consolas" w:cs="Times New Roman"/>
+          <w:color w:val="D4D4D4"/>
+          <w:sz w:val="18"/>
+          <w:szCs w:val="18"/>
+          <w:lang w:val="en-US" w:eastAsia="es-GT"/>
+        </w:rPr>
+        <w:t> </w:t>
       </w:r>
       <w:r>
         <w:rPr>
@@ -2306,30 +2702,96 @@
           <w:szCs w:val="18"/>
           <w:lang w:val="en-US" w:eastAsia="es-GT"/>
         </w:rPr>
-        <w:t> separado:</w:t>
-      </w:r>
-    </w:p>
-    <w:p>
-      <w:pPr>
-        <w:shd w:val="clear" w:color="auto" w:fill="1E1E1E"/>
-        <w:spacing w:after="0" w:line="240" w:lineRule="atLeast"/>
-        <w:rPr>
-          <w:rFonts w:ascii="Consolas" w:eastAsia="Times New Roman" w:hAnsi="Consolas" w:cs="Times New Roman"/>
-          <w:color w:val="D4D4D4"/>
-          <w:sz w:val="18"/>
-          <w:szCs w:val="18"/>
-          <w:lang w:val="en-US" w:eastAsia="es-GT"/>
-        </w:rPr>
-      </w:pPr>
-      <w:r>
-        <w:rPr>
-          <w:rFonts w:ascii="Consolas" w:eastAsia="Times New Roman" w:hAnsi="Consolas" w:cs="Times New Roman"/>
-          <w:color w:val="D4D4D4"/>
-          <w:sz w:val="18"/>
-          <w:szCs w:val="18"/>
-          <w:lang w:val="en-US" w:eastAsia="es-GT"/>
-        </w:rPr>
-        <w:t>            listaSinSaltos.append(i.strip())</w:t>
+        <w:t> </w:t>
+      </w:r>
+      <w:proofErr w:type="spellStart"/>
+      <w:r>
+        <w:rPr>
+          <w:rFonts w:ascii="Consolas" w:eastAsia="Times New Roman" w:hAnsi="Consolas" w:cs="Times New Roman"/>
+          <w:color w:val="D4D4D4"/>
+          <w:sz w:val="18"/>
+          <w:szCs w:val="18"/>
+          <w:lang w:val="en-US" w:eastAsia="es-GT"/>
+        </w:rPr>
+        <w:t>separado</w:t>
+      </w:r>
+      <w:proofErr w:type="spellEnd"/>
+      <w:r>
+        <w:rPr>
+          <w:rFonts w:ascii="Consolas" w:eastAsia="Times New Roman" w:hAnsi="Consolas" w:cs="Times New Roman"/>
+          <w:color w:val="D4D4D4"/>
+          <w:sz w:val="18"/>
+          <w:szCs w:val="18"/>
+          <w:lang w:val="en-US" w:eastAsia="es-GT"/>
+        </w:rPr>
+        <w:t>:</w:t>
+      </w:r>
+    </w:p>
+    <w:p>
+      <w:pPr>
+        <w:shd w:val="clear" w:color="auto" w:fill="1E1E1E"/>
+        <w:spacing w:after="0" w:line="240" w:lineRule="atLeast"/>
+        <w:rPr>
+          <w:rFonts w:ascii="Consolas" w:eastAsia="Times New Roman" w:hAnsi="Consolas" w:cs="Times New Roman"/>
+          <w:color w:val="D4D4D4"/>
+          <w:sz w:val="18"/>
+          <w:szCs w:val="18"/>
+          <w:lang w:val="en-US" w:eastAsia="es-GT"/>
+        </w:rPr>
+      </w:pPr>
+      <w:r>
+        <w:rPr>
+          <w:rFonts w:ascii="Consolas" w:eastAsia="Times New Roman" w:hAnsi="Consolas" w:cs="Times New Roman"/>
+          <w:color w:val="D4D4D4"/>
+          <w:sz w:val="18"/>
+          <w:szCs w:val="18"/>
+          <w:lang w:val="en-US" w:eastAsia="es-GT"/>
+        </w:rPr>
+        <w:t>            </w:t>
+      </w:r>
+      <w:proofErr w:type="spellStart"/>
+      <w:r>
+        <w:rPr>
+          <w:rFonts w:ascii="Consolas" w:eastAsia="Times New Roman" w:hAnsi="Consolas" w:cs="Times New Roman"/>
+          <w:color w:val="D4D4D4"/>
+          <w:sz w:val="18"/>
+          <w:szCs w:val="18"/>
+          <w:lang w:val="en-US" w:eastAsia="es-GT"/>
+        </w:rPr>
+        <w:t>listaSinSaltos.append</w:t>
+      </w:r>
+      <w:proofErr w:type="spellEnd"/>
+      <w:r>
+        <w:rPr>
+          <w:rFonts w:ascii="Consolas" w:eastAsia="Times New Roman" w:hAnsi="Consolas" w:cs="Times New Roman"/>
+          <w:color w:val="D4D4D4"/>
+          <w:sz w:val="18"/>
+          <w:szCs w:val="18"/>
+          <w:lang w:val="en-US" w:eastAsia="es-GT"/>
+        </w:rPr>
+        <w:t>(</w:t>
+      </w:r>
+      <w:proofErr w:type="spellStart"/>
+      <w:r>
+        <w:rPr>
+          <w:rFonts w:ascii="Consolas" w:eastAsia="Times New Roman" w:hAnsi="Consolas" w:cs="Times New Roman"/>
+          <w:color w:val="D4D4D4"/>
+          <w:sz w:val="18"/>
+          <w:szCs w:val="18"/>
+          <w:lang w:val="en-US" w:eastAsia="es-GT"/>
+        </w:rPr>
+        <w:t>i.strip</w:t>
+      </w:r>
+      <w:proofErr w:type="spellEnd"/>
+      <w:r>
+        <w:rPr>
+          <w:rFonts w:ascii="Consolas" w:eastAsia="Times New Roman" w:hAnsi="Consolas" w:cs="Times New Roman"/>
+          <w:color w:val="D4D4D4"/>
+          <w:sz w:val="18"/>
+          <w:szCs w:val="18"/>
+          <w:lang w:val="en-US" w:eastAsia="es-GT"/>
+        </w:rPr>
+        <w:t>())</w:t>
       </w:r>
     </w:p>
     <w:p>
@@ -2422,6 +2884,7 @@
         </w:rPr>
         <w:t>        </w:t>
       </w:r>
+      <w:proofErr w:type="spellStart"/>
       <w:proofErr w:type="gramStart"/>
       <w:r>
         <w:rPr>
@@ -2433,6 +2896,7 @@
         </w:rPr>
         <w:t>print</w:t>
       </w:r>
+      <w:proofErr w:type="spellEnd"/>
       <w:r>
         <w:rPr>
           <w:rFonts w:ascii="Consolas" w:eastAsia="Times New Roman" w:hAnsi="Consolas" w:cs="Times New Roman"/>
@@ -2488,6 +2952,7 @@
         <w:lastRenderedPageBreak/>
         <w:t>        </w:t>
       </w:r>
+      <w:proofErr w:type="spellStart"/>
       <w:proofErr w:type="gramStart"/>
       <w:r>
         <w:rPr>
@@ -2499,6 +2964,7 @@
         </w:rPr>
         <w:t>print</w:t>
       </w:r>
+      <w:proofErr w:type="spellEnd"/>
       <w:r>
         <w:rPr>
           <w:rFonts w:ascii="Consolas" w:eastAsia="Times New Roman" w:hAnsi="Consolas" w:cs="Times New Roman"/>
@@ -2553,6 +3019,7 @@
         </w:rPr>
         <w:t>        </w:t>
       </w:r>
+      <w:proofErr w:type="spellStart"/>
       <w:proofErr w:type="gramStart"/>
       <w:r>
         <w:rPr>
@@ -2564,6 +3031,7 @@
         </w:rPr>
         <w:t>print</w:t>
       </w:r>
+      <w:proofErr w:type="spellEnd"/>
       <w:r>
         <w:rPr>
           <w:rFonts w:ascii="Consolas" w:eastAsia="Times New Roman" w:hAnsi="Consolas" w:cs="Times New Roman"/>
@@ -2631,6 +3099,7 @@
         </w:rPr>
         <w:t>    </w:t>
       </w:r>
+      <w:proofErr w:type="spellStart"/>
       <w:r>
         <w:rPr>
           <w:rFonts w:ascii="Consolas" w:eastAsia="Times New Roman" w:hAnsi="Consolas" w:cs="Times New Roman"/>
@@ -2641,6 +3110,7 @@
         </w:rPr>
         <w:t>except</w:t>
       </w:r>
+      <w:proofErr w:type="spellEnd"/>
       <w:r>
         <w:rPr>
           <w:rFonts w:ascii="Consolas" w:eastAsia="Times New Roman" w:hAnsi="Consolas" w:cs="Times New Roman"/>
@@ -2742,6 +3212,7 @@
           <w:lang w:eastAsia="es-GT"/>
         </w:rPr>
       </w:pPr>
+      <w:proofErr w:type="spellStart"/>
       <w:r>
         <w:rPr>
           <w:rFonts w:ascii="Consolas" w:eastAsia="Times New Roman" w:hAnsi="Consolas" w:cs="Times New Roman"/>
@@ -2752,6 +3223,7 @@
         </w:rPr>
         <w:t>def</w:t>
       </w:r>
+      <w:proofErr w:type="spellEnd"/>
       <w:r>
         <w:rPr>
           <w:rFonts w:ascii="Consolas" w:eastAsia="Times New Roman" w:hAnsi="Consolas" w:cs="Times New Roman"/>
@@ -2762,6 +3234,7 @@
         </w:rPr>
         <w:t> </w:t>
       </w:r>
+      <w:proofErr w:type="spellStart"/>
       <w:proofErr w:type="gramStart"/>
       <w:r>
         <w:rPr>
@@ -2773,6 +3246,7 @@
         </w:rPr>
         <w:t>desplegarListaOrdenada</w:t>
       </w:r>
+      <w:proofErr w:type="spellEnd"/>
       <w:r>
         <w:rPr>
           <w:rFonts w:ascii="Consolas" w:eastAsia="Times New Roman" w:hAnsi="Consolas" w:cs="Times New Roman"/>
@@ -2926,6 +3400,7 @@
         </w:rPr>
         <w:t>    </w:t>
       </w:r>
+      <w:proofErr w:type="spellStart"/>
       <w:r>
         <w:rPr>
           <w:rFonts w:ascii="Consolas" w:eastAsia="Times New Roman" w:hAnsi="Consolas" w:cs="Times New Roman"/>
@@ -2936,6 +3411,7 @@
         </w:rPr>
         <w:t>for</w:t>
       </w:r>
+      <w:proofErr w:type="spellEnd"/>
       <w:r>
         <w:rPr>
           <w:rFonts w:ascii="Consolas" w:eastAsia="Times New Roman" w:hAnsi="Consolas" w:cs="Times New Roman"/>
@@ -2964,7 +3440,29 @@
           <w:szCs w:val="18"/>
           <w:lang w:eastAsia="es-GT"/>
         </w:rPr>
-        <w:t> listaSinSaltos:</w:t>
+        <w:t> </w:t>
+      </w:r>
+      <w:proofErr w:type="spellStart"/>
+      <w:r>
+        <w:rPr>
+          <w:rFonts w:ascii="Consolas" w:eastAsia="Times New Roman" w:hAnsi="Consolas" w:cs="Times New Roman"/>
+          <w:color w:val="D4D4D4"/>
+          <w:sz w:val="18"/>
+          <w:szCs w:val="18"/>
+          <w:lang w:eastAsia="es-GT"/>
+        </w:rPr>
+        <w:t>listaSinSaltos</w:t>
+      </w:r>
+      <w:proofErr w:type="spellEnd"/>
+      <w:r>
+        <w:rPr>
+          <w:rFonts w:ascii="Consolas" w:eastAsia="Times New Roman" w:hAnsi="Consolas" w:cs="Times New Roman"/>
+          <w:color w:val="D4D4D4"/>
+          <w:sz w:val="18"/>
+          <w:szCs w:val="18"/>
+          <w:lang w:eastAsia="es-GT"/>
+        </w:rPr>
+        <w:t>:</w:t>
       </w:r>
     </w:p>
     <w:p>
@@ -3022,15 +3520,49 @@
         </w:rPr>
         <w:t>        </w:t>
       </w:r>
-      <w:r>
-        <w:rPr>
-          <w:rFonts w:ascii="Consolas" w:eastAsia="Times New Roman" w:hAnsi="Consolas" w:cs="Times New Roman"/>
-          <w:color w:val="D4D4D4"/>
-          <w:sz w:val="18"/>
-          <w:szCs w:val="18"/>
-          <w:lang w:val="en-US" w:eastAsia="es-GT"/>
-        </w:rPr>
-        <w:t>listaOrdenada = re.findall(</w:t>
+      <w:proofErr w:type="spellStart"/>
+      <w:r>
+        <w:rPr>
+          <w:rFonts w:ascii="Consolas" w:eastAsia="Times New Roman" w:hAnsi="Consolas" w:cs="Times New Roman"/>
+          <w:color w:val="D4D4D4"/>
+          <w:sz w:val="18"/>
+          <w:szCs w:val="18"/>
+          <w:lang w:val="en-US" w:eastAsia="es-GT"/>
+        </w:rPr>
+        <w:t>listaOrdenada</w:t>
+      </w:r>
+      <w:proofErr w:type="spellEnd"/>
+      <w:r>
+        <w:rPr>
+          <w:rFonts w:ascii="Consolas" w:eastAsia="Times New Roman" w:hAnsi="Consolas" w:cs="Times New Roman"/>
+          <w:color w:val="D4D4D4"/>
+          <w:sz w:val="18"/>
+          <w:szCs w:val="18"/>
+          <w:lang w:val="en-US" w:eastAsia="es-GT"/>
+        </w:rPr>
+        <w:t> = </w:t>
+      </w:r>
+      <w:proofErr w:type="spellStart"/>
+      <w:r>
+        <w:rPr>
+          <w:rFonts w:ascii="Consolas" w:eastAsia="Times New Roman" w:hAnsi="Consolas" w:cs="Times New Roman"/>
+          <w:color w:val="D4D4D4"/>
+          <w:sz w:val="18"/>
+          <w:szCs w:val="18"/>
+          <w:lang w:val="en-US" w:eastAsia="es-GT"/>
+        </w:rPr>
+        <w:t>re.findall</w:t>
+      </w:r>
+      <w:proofErr w:type="spellEnd"/>
+      <w:r>
+        <w:rPr>
+          <w:rFonts w:ascii="Consolas" w:eastAsia="Times New Roman" w:hAnsi="Consolas" w:cs="Times New Roman"/>
+          <w:color w:val="D4D4D4"/>
+          <w:sz w:val="18"/>
+          <w:szCs w:val="18"/>
+          <w:lang w:val="en-US" w:eastAsia="es-GT"/>
+        </w:rPr>
+        <w:t>(</w:t>
       </w:r>
       <w:r>
         <w:rPr>
@@ -3050,7 +3582,29 @@
           <w:szCs w:val="18"/>
           <w:lang w:val="en-US" w:eastAsia="es-GT"/>
         </w:rPr>
-        <w:t>(pattern3), i)</w:t>
+        <w:t>(pattern3), </w:t>
+      </w:r>
+      <w:proofErr w:type="spellStart"/>
+      <w:r>
+        <w:rPr>
+          <w:rFonts w:ascii="Consolas" w:eastAsia="Times New Roman" w:hAnsi="Consolas" w:cs="Times New Roman"/>
+          <w:color w:val="D4D4D4"/>
+          <w:sz w:val="18"/>
+          <w:szCs w:val="18"/>
+          <w:lang w:val="en-US" w:eastAsia="es-GT"/>
+        </w:rPr>
+        <w:t>i</w:t>
+      </w:r>
+      <w:proofErr w:type="spellEnd"/>
+      <w:r>
+        <w:rPr>
+          <w:rFonts w:ascii="Consolas" w:eastAsia="Times New Roman" w:hAnsi="Consolas" w:cs="Times New Roman"/>
+          <w:color w:val="D4D4D4"/>
+          <w:sz w:val="18"/>
+          <w:szCs w:val="18"/>
+          <w:lang w:val="en-US" w:eastAsia="es-GT"/>
+        </w:rPr>
+        <w:t>)</w:t>
       </w:r>
     </w:p>
     <w:p>
@@ -3075,6 +3629,7 @@
         </w:rPr>
         <w:t>        </w:t>
       </w:r>
+      <w:proofErr w:type="spellStart"/>
       <w:r>
         <w:rPr>
           <w:rFonts w:ascii="Consolas" w:eastAsia="Times New Roman" w:hAnsi="Consolas" w:cs="Times New Roman"/>
@@ -3085,15 +3640,172 @@
         </w:rPr>
         <w:t>if</w:t>
       </w:r>
-      <w:r>
-        <w:rPr>
-          <w:rFonts w:ascii="Consolas" w:eastAsia="Times New Roman" w:hAnsi="Consolas" w:cs="Times New Roman"/>
-          <w:color w:val="D4D4D4"/>
-          <w:sz w:val="18"/>
-          <w:szCs w:val="18"/>
-          <w:lang w:eastAsia="es-GT"/>
-        </w:rPr>
-        <w:t> listaOrdenada:</w:t>
+      <w:proofErr w:type="spellEnd"/>
+      <w:r>
+        <w:rPr>
+          <w:rFonts w:ascii="Consolas" w:eastAsia="Times New Roman" w:hAnsi="Consolas" w:cs="Times New Roman"/>
+          <w:color w:val="D4D4D4"/>
+          <w:sz w:val="18"/>
+          <w:szCs w:val="18"/>
+          <w:lang w:eastAsia="es-GT"/>
+        </w:rPr>
+        <w:t> </w:t>
+      </w:r>
+      <w:proofErr w:type="spellStart"/>
+      <w:r>
+        <w:rPr>
+          <w:rFonts w:ascii="Consolas" w:eastAsia="Times New Roman" w:hAnsi="Consolas" w:cs="Times New Roman"/>
+          <w:color w:val="D4D4D4"/>
+          <w:sz w:val="18"/>
+          <w:szCs w:val="18"/>
+          <w:lang w:eastAsia="es-GT"/>
+        </w:rPr>
+        <w:t>listaOrdenada</w:t>
+      </w:r>
+      <w:proofErr w:type="spellEnd"/>
+      <w:r>
+        <w:rPr>
+          <w:rFonts w:ascii="Consolas" w:eastAsia="Times New Roman" w:hAnsi="Consolas" w:cs="Times New Roman"/>
+          <w:color w:val="D4D4D4"/>
+          <w:sz w:val="18"/>
+          <w:szCs w:val="18"/>
+          <w:lang w:eastAsia="es-GT"/>
+        </w:rPr>
+        <w:t>:</w:t>
+      </w:r>
+    </w:p>
+    <w:p>
+      <w:pPr>
+        <w:shd w:val="clear" w:color="auto" w:fill="1E1E1E"/>
+        <w:spacing w:after="0" w:line="240" w:lineRule="atLeast"/>
+        <w:rPr>
+          <w:rFonts w:ascii="Consolas" w:eastAsia="Times New Roman" w:hAnsi="Consolas" w:cs="Times New Roman"/>
+          <w:color w:val="D4D4D4"/>
+          <w:sz w:val="18"/>
+          <w:szCs w:val="18"/>
+          <w:lang w:eastAsia="es-GT"/>
+        </w:rPr>
+      </w:pPr>
+      <w:r>
+        <w:rPr>
+          <w:rFonts w:ascii="Consolas" w:eastAsia="Times New Roman" w:hAnsi="Consolas" w:cs="Times New Roman"/>
+          <w:color w:val="D4D4D4"/>
+          <w:sz w:val="18"/>
+          <w:szCs w:val="18"/>
+          <w:lang w:eastAsia="es-GT"/>
+        </w:rPr>
+        <w:t>            </w:t>
+      </w:r>
+      <w:proofErr w:type="spellStart"/>
+      <w:r>
+        <w:rPr>
+          <w:rFonts w:ascii="Consolas" w:eastAsia="Times New Roman" w:hAnsi="Consolas" w:cs="Times New Roman"/>
+          <w:color w:val="D4D4D4"/>
+          <w:sz w:val="18"/>
+          <w:szCs w:val="18"/>
+          <w:lang w:eastAsia="es-GT"/>
+        </w:rPr>
+        <w:t>nombreOrdenar.append</w:t>
+      </w:r>
+      <w:proofErr w:type="spellEnd"/>
+      <w:r>
+        <w:rPr>
+          <w:rFonts w:ascii="Consolas" w:eastAsia="Times New Roman" w:hAnsi="Consolas" w:cs="Times New Roman"/>
+          <w:color w:val="D4D4D4"/>
+          <w:sz w:val="18"/>
+          <w:szCs w:val="18"/>
+          <w:lang w:eastAsia="es-GT"/>
+        </w:rPr>
+        <w:t>(</w:t>
+      </w:r>
+      <w:proofErr w:type="spellStart"/>
+      <w:r>
+        <w:rPr>
+          <w:rFonts w:ascii="Consolas" w:eastAsia="Times New Roman" w:hAnsi="Consolas" w:cs="Times New Roman"/>
+          <w:color w:val="4EC9B0"/>
+          <w:sz w:val="18"/>
+          <w:szCs w:val="18"/>
+          <w:lang w:eastAsia="es-GT"/>
+        </w:rPr>
+        <w:t>list</w:t>
+      </w:r>
+      <w:proofErr w:type="spellEnd"/>
+      <w:r>
+        <w:rPr>
+          <w:rFonts w:ascii="Consolas" w:eastAsia="Times New Roman" w:hAnsi="Consolas" w:cs="Times New Roman"/>
+          <w:color w:val="D4D4D4"/>
+          <w:sz w:val="18"/>
+          <w:szCs w:val="18"/>
+          <w:lang w:eastAsia="es-GT"/>
+        </w:rPr>
+        <w:t>(</w:t>
+      </w:r>
+      <w:proofErr w:type="spellStart"/>
+      <w:r>
+        <w:rPr>
+          <w:rFonts w:ascii="Consolas" w:eastAsia="Times New Roman" w:hAnsi="Consolas" w:cs="Times New Roman"/>
+          <w:color w:val="D4D4D4"/>
+          <w:sz w:val="18"/>
+          <w:szCs w:val="18"/>
+          <w:lang w:eastAsia="es-GT"/>
+        </w:rPr>
+        <w:t>listaOrdenada</w:t>
+      </w:r>
+      <w:proofErr w:type="spellEnd"/>
+      <w:r>
+        <w:rPr>
+          <w:rFonts w:ascii="Consolas" w:eastAsia="Times New Roman" w:hAnsi="Consolas" w:cs="Times New Roman"/>
+          <w:color w:val="D4D4D4"/>
+          <w:sz w:val="18"/>
+          <w:szCs w:val="18"/>
+          <w:lang w:eastAsia="es-GT"/>
+        </w:rPr>
+        <w:t>))</w:t>
+      </w:r>
+    </w:p>
+    <w:p>
+      <w:pPr>
+        <w:shd w:val="clear" w:color="auto" w:fill="1E1E1E"/>
+        <w:spacing w:after="0" w:line="240" w:lineRule="atLeast"/>
+        <w:rPr>
+          <w:rFonts w:ascii="Consolas" w:eastAsia="Times New Roman" w:hAnsi="Consolas" w:cs="Times New Roman"/>
+          <w:color w:val="D4D4D4"/>
+          <w:sz w:val="18"/>
+          <w:szCs w:val="18"/>
+          <w:lang w:eastAsia="es-GT"/>
+        </w:rPr>
+      </w:pPr>
+      <w:r>
+        <w:rPr>
+          <w:rFonts w:ascii="Consolas" w:eastAsia="Times New Roman" w:hAnsi="Consolas" w:cs="Times New Roman"/>
+          <w:color w:val="D4D4D4"/>
+          <w:sz w:val="18"/>
+          <w:szCs w:val="18"/>
+          <w:lang w:eastAsia="es-GT"/>
+        </w:rPr>
+        <w:t>        </w:t>
+      </w:r>
+      <w:proofErr w:type="spellStart"/>
+      <w:r>
+        <w:rPr>
+          <w:rFonts w:ascii="Consolas" w:eastAsia="Times New Roman" w:hAnsi="Consolas" w:cs="Times New Roman"/>
+          <w:color w:val="C586C0"/>
+          <w:sz w:val="18"/>
+          <w:szCs w:val="18"/>
+          <w:lang w:eastAsia="es-GT"/>
+        </w:rPr>
+        <w:t>else</w:t>
+      </w:r>
+      <w:proofErr w:type="spellEnd"/>
+      <w:r>
+        <w:rPr>
+          <w:rFonts w:ascii="Consolas" w:eastAsia="Times New Roman" w:hAnsi="Consolas" w:cs="Times New Roman"/>
+          <w:color w:val="D4D4D4"/>
+          <w:sz w:val="18"/>
+          <w:szCs w:val="18"/>
+          <w:lang w:eastAsia="es-GT"/>
+        </w:rPr>
+        <w:t>:</w:t>
       </w:r>
     </w:p>
     <w:p>
@@ -3136,7 +3848,340 @@
           <w:szCs w:val="18"/>
           <w:lang w:eastAsia="es-GT"/>
         </w:rPr>
-        <w:t>(listaOrdenada))</w:t>
+        <w:t>(</w:t>
+      </w:r>
+      <w:r>
+        <w:rPr>
+          <w:rFonts w:ascii="Consolas" w:eastAsia="Times New Roman" w:hAnsi="Consolas" w:cs="Times New Roman"/>
+          <w:color w:val="CE9178"/>
+          <w:sz w:val="18"/>
+          <w:szCs w:val="18"/>
+          <w:lang w:eastAsia="es-GT"/>
+        </w:rPr>
+        <w:t>"f"</w:t>
+      </w:r>
+      <w:proofErr w:type="gramStart"/>
+      <w:r>
+        <w:rPr>
+          <w:rFonts w:ascii="Consolas" w:eastAsia="Times New Roman" w:hAnsi="Consolas" w:cs="Times New Roman"/>
+          <w:color w:val="D4D4D4"/>
+          <w:sz w:val="18"/>
+          <w:szCs w:val="18"/>
+          <w:lang w:eastAsia="es-GT"/>
+        </w:rPr>
+        <w:t>))  </w:t>
+      </w:r>
+      <w:r>
+        <w:rPr>
+          <w:rFonts w:ascii="Consolas" w:eastAsia="Times New Roman" w:hAnsi="Consolas" w:cs="Times New Roman"/>
+          <w:color w:val="6A9955"/>
+          <w:sz w:val="18"/>
+          <w:szCs w:val="18"/>
+          <w:lang w:eastAsia="es-GT"/>
+        </w:rPr>
+        <w:t>#</w:t>
+      </w:r>
+      <w:proofErr w:type="gramEnd"/>
+      <w:r>
+        <w:rPr>
+          <w:rFonts w:ascii="Consolas" w:eastAsia="Times New Roman" w:hAnsi="Consolas" w:cs="Times New Roman"/>
+          <w:color w:val="6A9955"/>
+          <w:sz w:val="18"/>
+          <w:szCs w:val="18"/>
+          <w:lang w:eastAsia="es-GT"/>
+        </w:rPr>
+        <w:t> agrego una f en la posicion donde no este la palabra ordenar </w:t>
+      </w:r>
+    </w:p>
+    <w:p>
+      <w:pPr>
+        <w:shd w:val="clear" w:color="auto" w:fill="1E1E1E"/>
+        <w:spacing w:after="0" w:line="240" w:lineRule="atLeast"/>
+        <w:rPr>
+          <w:rFonts w:ascii="Consolas" w:eastAsia="Times New Roman" w:hAnsi="Consolas" w:cs="Times New Roman"/>
+          <w:color w:val="D4D4D4"/>
+          <w:sz w:val="18"/>
+          <w:szCs w:val="18"/>
+          <w:lang w:eastAsia="es-GT"/>
+        </w:rPr>
+      </w:pPr>
+      <w:r>
+        <w:rPr>
+          <w:rFonts w:ascii="Consolas" w:eastAsia="Times New Roman" w:hAnsi="Consolas" w:cs="Times New Roman"/>
+          <w:color w:val="D4D4D4"/>
+          <w:sz w:val="18"/>
+          <w:szCs w:val="18"/>
+          <w:lang w:eastAsia="es-GT"/>
+        </w:rPr>
+        <w:t>                                             </w:t>
+      </w:r>
+      <w:proofErr w:type="gramStart"/>
+      <w:r>
+        <w:rPr>
+          <w:rFonts w:ascii="Consolas" w:eastAsia="Times New Roman" w:hAnsi="Consolas" w:cs="Times New Roman"/>
+          <w:color w:val="6A9955"/>
+          <w:sz w:val="18"/>
+          <w:szCs w:val="18"/>
+          <w:lang w:eastAsia="es-GT"/>
+        </w:rPr>
+        <w:t>#(</w:t>
+      </w:r>
+      <w:proofErr w:type="gramEnd"/>
+      <w:r>
+        <w:rPr>
+          <w:rFonts w:ascii="Consolas" w:eastAsia="Times New Roman" w:hAnsi="Consolas" w:cs="Times New Roman"/>
+          <w:color w:val="6A9955"/>
+          <w:sz w:val="18"/>
+          <w:szCs w:val="18"/>
+          <w:lang w:eastAsia="es-GT"/>
+        </w:rPr>
+        <w:t>para que me sirva para saltar esa posicion y no encontrar el valor de ordenar)</w:t>
+      </w:r>
+    </w:p>
+    <w:p>
+      <w:pPr>
+        <w:shd w:val="clear" w:color="auto" w:fill="1E1E1E"/>
+        <w:spacing w:after="0" w:line="240" w:lineRule="atLeast"/>
+        <w:rPr>
+          <w:rFonts w:ascii="Consolas" w:eastAsia="Times New Roman" w:hAnsi="Consolas" w:cs="Times New Roman"/>
+          <w:color w:val="D4D4D4"/>
+          <w:sz w:val="18"/>
+          <w:szCs w:val="18"/>
+          <w:lang w:eastAsia="es-GT"/>
+        </w:rPr>
+      </w:pPr>
+      <w:r>
+        <w:rPr>
+          <w:rFonts w:ascii="Consolas" w:eastAsia="Times New Roman" w:hAnsi="Consolas" w:cs="Times New Roman"/>
+          <w:color w:val="D4D4D4"/>
+          <w:sz w:val="18"/>
+          <w:szCs w:val="18"/>
+          <w:lang w:eastAsia="es-GT"/>
+        </w:rPr>
+        <w:t>    </w:t>
+      </w:r>
+      <w:r>
+        <w:rPr>
+          <w:rFonts w:ascii="Consolas" w:eastAsia="Times New Roman" w:hAnsi="Consolas" w:cs="Times New Roman"/>
+          <w:color w:val="6A9955"/>
+          <w:sz w:val="18"/>
+          <w:szCs w:val="18"/>
+          <w:lang w:eastAsia="es-GT"/>
+        </w:rPr>
+        <w:t>#print(nombreOrdenar)</w:t>
+      </w:r>
+    </w:p>
+    <w:p>
+      <w:pPr>
+        <w:shd w:val="clear" w:color="auto" w:fill="1E1E1E"/>
+        <w:spacing w:after="0" w:line="240" w:lineRule="atLeast"/>
+        <w:rPr>
+          <w:rFonts w:ascii="Consolas" w:eastAsia="Times New Roman" w:hAnsi="Consolas" w:cs="Times New Roman"/>
+          <w:color w:val="D4D4D4"/>
+          <w:sz w:val="18"/>
+          <w:szCs w:val="18"/>
+          <w:lang w:eastAsia="es-GT"/>
+        </w:rPr>
+      </w:pPr>
+    </w:p>
+    <w:p>
+      <w:pPr>
+        <w:shd w:val="clear" w:color="auto" w:fill="1E1E1E"/>
+        <w:spacing w:after="0" w:line="240" w:lineRule="atLeast"/>
+        <w:rPr>
+          <w:rFonts w:ascii="Consolas" w:eastAsia="Times New Roman" w:hAnsi="Consolas" w:cs="Times New Roman"/>
+          <w:color w:val="D4D4D4"/>
+          <w:sz w:val="18"/>
+          <w:szCs w:val="18"/>
+          <w:lang w:eastAsia="es-GT"/>
+        </w:rPr>
+      </w:pPr>
+      <w:r>
+        <w:rPr>
+          <w:rFonts w:ascii="Consolas" w:eastAsia="Times New Roman" w:hAnsi="Consolas" w:cs="Times New Roman"/>
+          <w:color w:val="D4D4D4"/>
+          <w:sz w:val="18"/>
+          <w:szCs w:val="18"/>
+          <w:lang w:eastAsia="es-GT"/>
+        </w:rPr>
+        <w:t>    </w:t>
+      </w:r>
+      <w:r>
+        <w:rPr>
+          <w:rFonts w:ascii="Consolas" w:eastAsia="Times New Roman" w:hAnsi="Consolas" w:cs="Times New Roman"/>
+          <w:color w:val="6A9955"/>
+          <w:sz w:val="18"/>
+          <w:szCs w:val="18"/>
+          <w:lang w:eastAsia="es-GT"/>
+        </w:rPr>
+        <w:t># -----------------------------------------# lista con posiciones donde </w:t>
+      </w:r>
+      <w:proofErr w:type="spellStart"/>
+      <w:r>
+        <w:rPr>
+          <w:rFonts w:ascii="Consolas" w:eastAsia="Times New Roman" w:hAnsi="Consolas" w:cs="Times New Roman"/>
+          <w:color w:val="6A9955"/>
+          <w:sz w:val="18"/>
+          <w:szCs w:val="18"/>
+          <w:lang w:eastAsia="es-GT"/>
+        </w:rPr>
+        <w:t>esta</w:t>
+      </w:r>
+      <w:proofErr w:type="spellEnd"/>
+      <w:r>
+        <w:rPr>
+          <w:rFonts w:ascii="Consolas" w:eastAsia="Times New Roman" w:hAnsi="Consolas" w:cs="Times New Roman"/>
+          <w:color w:val="6A9955"/>
+          <w:sz w:val="18"/>
+          <w:szCs w:val="18"/>
+          <w:lang w:eastAsia="es-GT"/>
+        </w:rPr>
+        <w:t> la palabra ordenar ---------------------------------</w:t>
+      </w:r>
+    </w:p>
+    <w:p>
+      <w:pPr>
+        <w:shd w:val="clear" w:color="auto" w:fill="1E1E1E"/>
+        <w:spacing w:after="0" w:line="240" w:lineRule="atLeast"/>
+        <w:rPr>
+          <w:rFonts w:ascii="Consolas" w:eastAsia="Times New Roman" w:hAnsi="Consolas" w:cs="Times New Roman"/>
+          <w:color w:val="D4D4D4"/>
+          <w:sz w:val="18"/>
+          <w:szCs w:val="18"/>
+          <w:lang w:eastAsia="es-GT"/>
+        </w:rPr>
+      </w:pPr>
+      <w:r>
+        <w:rPr>
+          <w:rFonts w:ascii="Consolas" w:eastAsia="Times New Roman" w:hAnsi="Consolas" w:cs="Times New Roman"/>
+          <w:color w:val="D4D4D4"/>
+          <w:sz w:val="18"/>
+          <w:szCs w:val="18"/>
+          <w:lang w:eastAsia="es-GT"/>
+        </w:rPr>
+        <w:t>    contador2 = </w:t>
+      </w:r>
+      <w:r>
+        <w:rPr>
+          <w:rFonts w:ascii="Consolas" w:eastAsia="Times New Roman" w:hAnsi="Consolas" w:cs="Times New Roman"/>
+          <w:color w:val="B5CEA8"/>
+          <w:sz w:val="18"/>
+          <w:szCs w:val="18"/>
+          <w:lang w:eastAsia="es-GT"/>
+        </w:rPr>
+        <w:t>0</w:t>
+      </w:r>
+    </w:p>
+    <w:p>
+      <w:pPr>
+        <w:shd w:val="clear" w:color="auto" w:fill="1E1E1E"/>
+        <w:spacing w:after="0" w:line="240" w:lineRule="atLeast"/>
+        <w:rPr>
+          <w:rFonts w:ascii="Consolas" w:eastAsia="Times New Roman" w:hAnsi="Consolas" w:cs="Times New Roman"/>
+          <w:color w:val="D4D4D4"/>
+          <w:sz w:val="18"/>
+          <w:szCs w:val="18"/>
+          <w:lang w:eastAsia="es-GT"/>
+        </w:rPr>
+      </w:pPr>
+      <w:r>
+        <w:rPr>
+          <w:rFonts w:ascii="Consolas" w:eastAsia="Times New Roman" w:hAnsi="Consolas" w:cs="Times New Roman"/>
+          <w:color w:val="D4D4D4"/>
+          <w:sz w:val="18"/>
+          <w:szCs w:val="18"/>
+          <w:lang w:eastAsia="es-GT"/>
+        </w:rPr>
+        <w:t>    </w:t>
+      </w:r>
+    </w:p>
+    <w:p>
+      <w:pPr>
+        <w:shd w:val="clear" w:color="auto" w:fill="1E1E1E"/>
+        <w:spacing w:after="0" w:line="240" w:lineRule="atLeast"/>
+        <w:rPr>
+          <w:rFonts w:ascii="Consolas" w:eastAsia="Times New Roman" w:hAnsi="Consolas" w:cs="Times New Roman"/>
+          <w:color w:val="D4D4D4"/>
+          <w:sz w:val="18"/>
+          <w:szCs w:val="18"/>
+          <w:lang w:eastAsia="es-GT"/>
+        </w:rPr>
+      </w:pPr>
+      <w:r>
+        <w:rPr>
+          <w:rFonts w:ascii="Consolas" w:eastAsia="Times New Roman" w:hAnsi="Consolas" w:cs="Times New Roman"/>
+          <w:color w:val="D4D4D4"/>
+          <w:sz w:val="18"/>
+          <w:szCs w:val="18"/>
+          <w:lang w:eastAsia="es-GT"/>
+        </w:rPr>
+        <w:t>    </w:t>
+      </w:r>
+      <w:proofErr w:type="spellStart"/>
+      <w:r>
+        <w:rPr>
+          <w:rFonts w:ascii="Consolas" w:eastAsia="Times New Roman" w:hAnsi="Consolas" w:cs="Times New Roman"/>
+          <w:color w:val="C586C0"/>
+          <w:sz w:val="18"/>
+          <w:szCs w:val="18"/>
+          <w:lang w:eastAsia="es-GT"/>
+        </w:rPr>
+        <w:t>while</w:t>
+      </w:r>
+      <w:proofErr w:type="spellEnd"/>
+      <w:r>
+        <w:rPr>
+          <w:rFonts w:ascii="Consolas" w:eastAsia="Times New Roman" w:hAnsi="Consolas" w:cs="Times New Roman"/>
+          <w:color w:val="D4D4D4"/>
+          <w:sz w:val="18"/>
+          <w:szCs w:val="18"/>
+          <w:lang w:eastAsia="es-GT"/>
+        </w:rPr>
+        <w:t> contador2 &lt; </w:t>
+      </w:r>
+      <w:proofErr w:type="spellStart"/>
+      <w:r>
+        <w:rPr>
+          <w:rFonts w:ascii="Consolas" w:eastAsia="Times New Roman" w:hAnsi="Consolas" w:cs="Times New Roman"/>
+          <w:color w:val="DCDCAA"/>
+          <w:sz w:val="18"/>
+          <w:szCs w:val="18"/>
+          <w:lang w:eastAsia="es-GT"/>
+        </w:rPr>
+        <w:t>len</w:t>
+      </w:r>
+      <w:proofErr w:type="spellEnd"/>
+      <w:r>
+        <w:rPr>
+          <w:rFonts w:ascii="Consolas" w:eastAsia="Times New Roman" w:hAnsi="Consolas" w:cs="Times New Roman"/>
+          <w:color w:val="D4D4D4"/>
+          <w:sz w:val="18"/>
+          <w:szCs w:val="18"/>
+          <w:lang w:eastAsia="es-GT"/>
+        </w:rPr>
+        <w:t>(</w:t>
+      </w:r>
+      <w:proofErr w:type="spellStart"/>
+      <w:r>
+        <w:rPr>
+          <w:rFonts w:ascii="Consolas" w:eastAsia="Times New Roman" w:hAnsi="Consolas" w:cs="Times New Roman"/>
+          <w:color w:val="D4D4D4"/>
+          <w:sz w:val="18"/>
+          <w:szCs w:val="18"/>
+          <w:lang w:eastAsia="es-GT"/>
+        </w:rPr>
+        <w:t>nombreOrdenar</w:t>
+      </w:r>
+      <w:proofErr w:type="spellEnd"/>
+      <w:r>
+        <w:rPr>
+          <w:rFonts w:ascii="Consolas" w:eastAsia="Times New Roman" w:hAnsi="Consolas" w:cs="Times New Roman"/>
+          <w:color w:val="D4D4D4"/>
+          <w:sz w:val="18"/>
+          <w:szCs w:val="18"/>
+          <w:lang w:eastAsia="es-GT"/>
+        </w:rPr>
+        <w:t>):</w:t>
       </w:r>
     </w:p>
     <w:p>
@@ -3161,6 +4206,7 @@
         </w:rPr>
         <w:t>        </w:t>
       </w:r>
+      <w:proofErr w:type="spellStart"/>
       <w:r>
         <w:rPr>
           <w:rFonts w:ascii="Consolas" w:eastAsia="Times New Roman" w:hAnsi="Consolas" w:cs="Times New Roman"/>
@@ -3169,8 +4215,224 @@
           <w:szCs w:val="18"/>
           <w:lang w:eastAsia="es-GT"/>
         </w:rPr>
+        <w:t>if</w:t>
+      </w:r>
+      <w:proofErr w:type="spellEnd"/>
+      <w:r>
+        <w:rPr>
+          <w:rFonts w:ascii="Consolas" w:eastAsia="Times New Roman" w:hAnsi="Consolas" w:cs="Times New Roman"/>
+          <w:color w:val="D4D4D4"/>
+          <w:sz w:val="18"/>
+          <w:szCs w:val="18"/>
+          <w:lang w:eastAsia="es-GT"/>
+        </w:rPr>
+        <w:t> </w:t>
+      </w:r>
+      <w:proofErr w:type="spellStart"/>
+      <w:r>
+        <w:rPr>
+          <w:rFonts w:ascii="Consolas" w:eastAsia="Times New Roman" w:hAnsi="Consolas" w:cs="Times New Roman"/>
+          <w:color w:val="D4D4D4"/>
+          <w:sz w:val="18"/>
+          <w:szCs w:val="18"/>
+          <w:lang w:eastAsia="es-GT"/>
+        </w:rPr>
+        <w:t>nombreOrdenar</w:t>
+      </w:r>
+      <w:proofErr w:type="spellEnd"/>
+      <w:r>
+        <w:rPr>
+          <w:rFonts w:ascii="Consolas" w:eastAsia="Times New Roman" w:hAnsi="Consolas" w:cs="Times New Roman"/>
+          <w:color w:val="D4D4D4"/>
+          <w:sz w:val="18"/>
+          <w:szCs w:val="18"/>
+          <w:lang w:eastAsia="es-GT"/>
+        </w:rPr>
+        <w:t>[contador2][</w:t>
+      </w:r>
+      <w:r>
+        <w:rPr>
+          <w:rFonts w:ascii="Consolas" w:eastAsia="Times New Roman" w:hAnsi="Consolas" w:cs="Times New Roman"/>
+          <w:color w:val="B5CEA8"/>
+          <w:sz w:val="18"/>
+          <w:szCs w:val="18"/>
+          <w:lang w:eastAsia="es-GT"/>
+        </w:rPr>
+        <w:t>0</w:t>
+      </w:r>
+      <w:r>
+        <w:rPr>
+          <w:rFonts w:ascii="Consolas" w:eastAsia="Times New Roman" w:hAnsi="Consolas" w:cs="Times New Roman"/>
+          <w:color w:val="D4D4D4"/>
+          <w:sz w:val="18"/>
+          <w:szCs w:val="18"/>
+          <w:lang w:eastAsia="es-GT"/>
+        </w:rPr>
+        <w:t>] == </w:t>
+      </w:r>
+      <w:r>
+        <w:rPr>
+          <w:rFonts w:ascii="Consolas" w:eastAsia="Times New Roman" w:hAnsi="Consolas" w:cs="Times New Roman"/>
+          <w:color w:val="CE9178"/>
+          <w:sz w:val="18"/>
+          <w:szCs w:val="18"/>
+          <w:lang w:eastAsia="es-GT"/>
+        </w:rPr>
+        <w:t>"ORDENAR"</w:t>
+      </w:r>
+      <w:r>
+        <w:rPr>
+          <w:rFonts w:ascii="Consolas" w:eastAsia="Times New Roman" w:hAnsi="Consolas" w:cs="Times New Roman"/>
+          <w:color w:val="D4D4D4"/>
+          <w:sz w:val="18"/>
+          <w:szCs w:val="18"/>
+          <w:lang w:eastAsia="es-GT"/>
+        </w:rPr>
+        <w:t>:</w:t>
+      </w:r>
+    </w:p>
+    <w:p>
+      <w:pPr>
+        <w:shd w:val="clear" w:color="auto" w:fill="1E1E1E"/>
+        <w:spacing w:after="0" w:line="240" w:lineRule="atLeast"/>
+        <w:rPr>
+          <w:rFonts w:ascii="Consolas" w:eastAsia="Times New Roman" w:hAnsi="Consolas" w:cs="Times New Roman"/>
+          <w:color w:val="D4D4D4"/>
+          <w:sz w:val="18"/>
+          <w:szCs w:val="18"/>
+          <w:lang w:eastAsia="es-GT"/>
+        </w:rPr>
+      </w:pPr>
+      <w:r>
+        <w:rPr>
+          <w:rFonts w:ascii="Consolas" w:eastAsia="Times New Roman" w:hAnsi="Consolas" w:cs="Times New Roman"/>
+          <w:color w:val="D4D4D4"/>
+          <w:sz w:val="18"/>
+          <w:szCs w:val="18"/>
+          <w:lang w:eastAsia="es-GT"/>
+        </w:rPr>
+        <w:t>            </w:t>
+      </w:r>
+      <w:proofErr w:type="gramStart"/>
+      <w:r>
+        <w:rPr>
+          <w:rFonts w:ascii="Consolas" w:eastAsia="Times New Roman" w:hAnsi="Consolas" w:cs="Times New Roman"/>
+          <w:color w:val="D4D4D4"/>
+          <w:sz w:val="18"/>
+          <w:szCs w:val="18"/>
+          <w:lang w:eastAsia="es-GT"/>
+        </w:rPr>
+        <w:t>posiciones.append</w:t>
+      </w:r>
+      <w:proofErr w:type="gramEnd"/>
+      <w:r>
+        <w:rPr>
+          <w:rFonts w:ascii="Consolas" w:eastAsia="Times New Roman" w:hAnsi="Consolas" w:cs="Times New Roman"/>
+          <w:color w:val="D4D4D4"/>
+          <w:sz w:val="18"/>
+          <w:szCs w:val="18"/>
+          <w:lang w:eastAsia="es-GT"/>
+        </w:rPr>
+        <w:t>(</w:t>
+      </w:r>
+      <w:r>
+        <w:rPr>
+          <w:rFonts w:ascii="Consolas" w:eastAsia="Times New Roman" w:hAnsi="Consolas" w:cs="Times New Roman"/>
+          <w:color w:val="4EC9B0"/>
+          <w:sz w:val="18"/>
+          <w:szCs w:val="18"/>
+          <w:lang w:eastAsia="es-GT"/>
+        </w:rPr>
+        <w:t>int</w:t>
+      </w:r>
+      <w:r>
+        <w:rPr>
+          <w:rFonts w:ascii="Consolas" w:eastAsia="Times New Roman" w:hAnsi="Consolas" w:cs="Times New Roman"/>
+          <w:color w:val="D4D4D4"/>
+          <w:sz w:val="18"/>
+          <w:szCs w:val="18"/>
+          <w:lang w:eastAsia="es-GT"/>
+        </w:rPr>
+        <w:t>(contador2))          </w:t>
+      </w:r>
+      <w:r>
+        <w:rPr>
+          <w:rFonts w:ascii="Consolas" w:eastAsia="Times New Roman" w:hAnsi="Consolas" w:cs="Times New Roman"/>
+          <w:color w:val="6A9955"/>
+          <w:sz w:val="18"/>
+          <w:szCs w:val="18"/>
+          <w:lang w:eastAsia="es-GT"/>
+        </w:rPr>
+        <w:t># variable posiciones me contiene las posiciones de la palabra ordenar</w:t>
+      </w:r>
+    </w:p>
+    <w:p>
+      <w:pPr>
+        <w:shd w:val="clear" w:color="auto" w:fill="1E1E1E"/>
+        <w:spacing w:after="0" w:line="240" w:lineRule="atLeast"/>
+        <w:rPr>
+          <w:rFonts w:ascii="Consolas" w:eastAsia="Times New Roman" w:hAnsi="Consolas" w:cs="Times New Roman"/>
+          <w:color w:val="D4D4D4"/>
+          <w:sz w:val="18"/>
+          <w:szCs w:val="18"/>
+          <w:lang w:eastAsia="es-GT"/>
+        </w:rPr>
+      </w:pPr>
+      <w:r>
+        <w:rPr>
+          <w:rFonts w:ascii="Consolas" w:eastAsia="Times New Roman" w:hAnsi="Consolas" w:cs="Times New Roman"/>
+          <w:color w:val="D4D4D4"/>
+          <w:sz w:val="18"/>
+          <w:szCs w:val="18"/>
+          <w:lang w:eastAsia="es-GT"/>
+        </w:rPr>
+        <w:t>            contador2 = contador2 + </w:t>
+      </w:r>
+      <w:r>
+        <w:rPr>
+          <w:rFonts w:ascii="Consolas" w:eastAsia="Times New Roman" w:hAnsi="Consolas" w:cs="Times New Roman"/>
+          <w:color w:val="B5CEA8"/>
+          <w:sz w:val="18"/>
+          <w:szCs w:val="18"/>
+          <w:lang w:eastAsia="es-GT"/>
+        </w:rPr>
+        <w:t>1</w:t>
+      </w:r>
+    </w:p>
+    <w:p>
+      <w:pPr>
+        <w:shd w:val="clear" w:color="auto" w:fill="1E1E1E"/>
+        <w:spacing w:after="0" w:line="240" w:lineRule="atLeast"/>
+        <w:rPr>
+          <w:rFonts w:ascii="Consolas" w:eastAsia="Times New Roman" w:hAnsi="Consolas" w:cs="Times New Roman"/>
+          <w:color w:val="D4D4D4"/>
+          <w:sz w:val="18"/>
+          <w:szCs w:val="18"/>
+          <w:lang w:eastAsia="es-GT"/>
+        </w:rPr>
+      </w:pPr>
+      <w:r>
+        <w:rPr>
+          <w:rFonts w:ascii="Consolas" w:eastAsia="Times New Roman" w:hAnsi="Consolas" w:cs="Times New Roman"/>
+          <w:color w:val="D4D4D4"/>
+          <w:sz w:val="18"/>
+          <w:szCs w:val="18"/>
+          <w:lang w:eastAsia="es-GT"/>
+        </w:rPr>
+        <w:t>        </w:t>
+      </w:r>
+      <w:proofErr w:type="spellStart"/>
+      <w:r>
+        <w:rPr>
+          <w:rFonts w:ascii="Consolas" w:eastAsia="Times New Roman" w:hAnsi="Consolas" w:cs="Times New Roman"/>
+          <w:color w:val="C586C0"/>
+          <w:sz w:val="18"/>
+          <w:szCs w:val="18"/>
+          <w:lang w:eastAsia="es-GT"/>
+        </w:rPr>
         <w:t>else</w:t>
       </w:r>
+      <w:proofErr w:type="spellEnd"/>
       <w:r>
         <w:rPr>
           <w:rFonts w:ascii="Consolas" w:eastAsia="Times New Roman" w:hAnsi="Consolas" w:cs="Times New Roman"/>
@@ -3202,7 +4464,437 @@
           <w:szCs w:val="18"/>
           <w:lang w:eastAsia="es-GT"/>
         </w:rPr>
-        <w:t>            nombreOrdenar.append(</w:t>
+        <w:t>            contador2 = contador2 + </w:t>
+      </w:r>
+      <w:r>
+        <w:rPr>
+          <w:rFonts w:ascii="Consolas" w:eastAsia="Times New Roman" w:hAnsi="Consolas" w:cs="Times New Roman"/>
+          <w:color w:val="B5CEA8"/>
+          <w:sz w:val="18"/>
+          <w:szCs w:val="18"/>
+          <w:lang w:eastAsia="es-GT"/>
+        </w:rPr>
+        <w:t>1</w:t>
+      </w:r>
+    </w:p>
+    <w:p>
+      <w:pPr>
+        <w:shd w:val="clear" w:color="auto" w:fill="1E1E1E"/>
+        <w:spacing w:after="0" w:line="240" w:lineRule="atLeast"/>
+        <w:rPr>
+          <w:rFonts w:ascii="Consolas" w:eastAsia="Times New Roman" w:hAnsi="Consolas" w:cs="Times New Roman"/>
+          <w:color w:val="D4D4D4"/>
+          <w:sz w:val="18"/>
+          <w:szCs w:val="18"/>
+          <w:lang w:eastAsia="es-GT"/>
+        </w:rPr>
+      </w:pPr>
+    </w:p>
+    <w:p>
+      <w:pPr>
+        <w:shd w:val="clear" w:color="auto" w:fill="1E1E1E"/>
+        <w:spacing w:after="0" w:line="240" w:lineRule="atLeast"/>
+        <w:rPr>
+          <w:rFonts w:ascii="Consolas" w:eastAsia="Times New Roman" w:hAnsi="Consolas" w:cs="Times New Roman"/>
+          <w:color w:val="D4D4D4"/>
+          <w:sz w:val="18"/>
+          <w:szCs w:val="18"/>
+          <w:lang w:eastAsia="es-GT"/>
+        </w:rPr>
+      </w:pPr>
+      <w:r>
+        <w:rPr>
+          <w:rFonts w:ascii="Consolas" w:eastAsia="Times New Roman" w:hAnsi="Consolas" w:cs="Times New Roman"/>
+          <w:color w:val="D4D4D4"/>
+          <w:sz w:val="18"/>
+          <w:szCs w:val="18"/>
+          <w:lang w:eastAsia="es-GT"/>
+        </w:rPr>
+        <w:t>    </w:t>
+      </w:r>
+    </w:p>
+    <w:p>
+      <w:pPr>
+        <w:shd w:val="clear" w:color="auto" w:fill="1E1E1E"/>
+        <w:spacing w:after="0" w:line="240" w:lineRule="atLeast"/>
+        <w:rPr>
+          <w:rFonts w:ascii="Consolas" w:eastAsia="Times New Roman" w:hAnsi="Consolas" w:cs="Times New Roman"/>
+          <w:color w:val="D4D4D4"/>
+          <w:sz w:val="18"/>
+          <w:szCs w:val="18"/>
+          <w:lang w:eastAsia="es-GT"/>
+        </w:rPr>
+      </w:pPr>
+      <w:r>
+        <w:rPr>
+          <w:rFonts w:ascii="Consolas" w:eastAsia="Times New Roman" w:hAnsi="Consolas" w:cs="Times New Roman"/>
+          <w:color w:val="D4D4D4"/>
+          <w:sz w:val="18"/>
+          <w:szCs w:val="18"/>
+          <w:lang w:eastAsia="es-GT"/>
+        </w:rPr>
+        <w:t>    </w:t>
+      </w:r>
+      <w:proofErr w:type="spellStart"/>
+      <w:r>
+        <w:rPr>
+          <w:rFonts w:ascii="Consolas" w:eastAsia="Times New Roman" w:hAnsi="Consolas" w:cs="Times New Roman"/>
+          <w:color w:val="569CD6"/>
+          <w:sz w:val="18"/>
+          <w:szCs w:val="18"/>
+          <w:lang w:eastAsia="es-GT"/>
+        </w:rPr>
+        <w:t>print</w:t>
+      </w:r>
+      <w:proofErr w:type="spellEnd"/>
+      <w:r>
+        <w:rPr>
+          <w:rFonts w:ascii="Consolas" w:eastAsia="Times New Roman" w:hAnsi="Consolas" w:cs="Times New Roman"/>
+          <w:color w:val="D4D4D4"/>
+          <w:sz w:val="18"/>
+          <w:szCs w:val="18"/>
+          <w:lang w:eastAsia="es-GT"/>
+        </w:rPr>
+        <w:t>(posiciones)</w:t>
+      </w:r>
+    </w:p>
+    <w:p>
+      <w:pPr>
+        <w:shd w:val="clear" w:color="auto" w:fill="1E1E1E"/>
+        <w:spacing w:after="0" w:line="240" w:lineRule="atLeast"/>
+        <w:rPr>
+          <w:rFonts w:ascii="Consolas" w:eastAsia="Times New Roman" w:hAnsi="Consolas" w:cs="Times New Roman"/>
+          <w:color w:val="D4D4D4"/>
+          <w:sz w:val="18"/>
+          <w:szCs w:val="18"/>
+          <w:lang w:eastAsia="es-GT"/>
+        </w:rPr>
+      </w:pPr>
+    </w:p>
+    <w:p>
+      <w:pPr>
+        <w:shd w:val="clear" w:color="auto" w:fill="1E1E1E"/>
+        <w:spacing w:after="0" w:line="240" w:lineRule="atLeast"/>
+        <w:rPr>
+          <w:rFonts w:ascii="Consolas" w:eastAsia="Times New Roman" w:hAnsi="Consolas" w:cs="Times New Roman"/>
+          <w:color w:val="D4D4D4"/>
+          <w:sz w:val="18"/>
+          <w:szCs w:val="18"/>
+          <w:lang w:eastAsia="es-GT"/>
+        </w:rPr>
+      </w:pPr>
+      <w:r>
+        <w:rPr>
+          <w:rFonts w:ascii="Consolas" w:eastAsia="Times New Roman" w:hAnsi="Consolas" w:cs="Times New Roman"/>
+          <w:color w:val="D4D4D4"/>
+          <w:sz w:val="18"/>
+          <w:szCs w:val="18"/>
+          <w:lang w:eastAsia="es-GT"/>
+        </w:rPr>
+        <w:t>    </w:t>
+      </w:r>
+      <w:r>
+        <w:rPr>
+          <w:rFonts w:ascii="Consolas" w:eastAsia="Times New Roman" w:hAnsi="Consolas" w:cs="Times New Roman"/>
+          <w:color w:val="6A9955"/>
+          <w:sz w:val="18"/>
+          <w:szCs w:val="18"/>
+          <w:lang w:eastAsia="es-GT"/>
+        </w:rPr>
+        <w:t># -----------------------------------------# busca el nombre de la lista --------------------------------------------------------</w:t>
+      </w:r>
+    </w:p>
+    <w:p>
+      <w:pPr>
+        <w:shd w:val="clear" w:color="auto" w:fill="1E1E1E"/>
+        <w:spacing w:after="0" w:line="240" w:lineRule="atLeast"/>
+        <w:rPr>
+          <w:rFonts w:ascii="Consolas" w:eastAsia="Times New Roman" w:hAnsi="Consolas" w:cs="Times New Roman"/>
+          <w:color w:val="D4D4D4"/>
+          <w:sz w:val="18"/>
+          <w:szCs w:val="18"/>
+          <w:lang w:eastAsia="es-GT"/>
+        </w:rPr>
+      </w:pPr>
+    </w:p>
+    <w:p>
+      <w:pPr>
+        <w:shd w:val="clear" w:color="auto" w:fill="1E1E1E"/>
+        <w:spacing w:after="0" w:line="240" w:lineRule="atLeast"/>
+        <w:rPr>
+          <w:rFonts w:ascii="Consolas" w:eastAsia="Times New Roman" w:hAnsi="Consolas" w:cs="Times New Roman"/>
+          <w:color w:val="D4D4D4"/>
+          <w:sz w:val="18"/>
+          <w:szCs w:val="18"/>
+          <w:lang w:eastAsia="es-GT"/>
+        </w:rPr>
+      </w:pPr>
+      <w:r>
+        <w:rPr>
+          <w:rFonts w:ascii="Consolas" w:eastAsia="Times New Roman" w:hAnsi="Consolas" w:cs="Times New Roman"/>
+          <w:color w:val="D4D4D4"/>
+          <w:sz w:val="18"/>
+          <w:szCs w:val="18"/>
+          <w:lang w:eastAsia="es-GT"/>
+        </w:rPr>
+        <w:t>    pattern2 = </w:t>
+      </w:r>
+      <w:r>
+        <w:rPr>
+          <w:rFonts w:ascii="Consolas" w:eastAsia="Times New Roman" w:hAnsi="Consolas" w:cs="Times New Roman"/>
+          <w:color w:val="569CD6"/>
+          <w:sz w:val="18"/>
+          <w:szCs w:val="18"/>
+          <w:lang w:eastAsia="es-GT"/>
+        </w:rPr>
+        <w:t>r</w:t>
+      </w:r>
+      <w:r>
+        <w:rPr>
+          <w:rFonts w:ascii="Consolas" w:eastAsia="Times New Roman" w:hAnsi="Consolas" w:cs="Times New Roman"/>
+          <w:color w:val="CE9178"/>
+          <w:sz w:val="18"/>
+          <w:szCs w:val="18"/>
+          <w:lang w:eastAsia="es-GT"/>
+        </w:rPr>
+        <w:t>"(</w:t>
+      </w:r>
+      <w:r>
+        <w:rPr>
+          <w:rFonts w:ascii="Consolas" w:eastAsia="Times New Roman" w:hAnsi="Consolas" w:cs="Times New Roman"/>
+          <w:color w:val="D16969"/>
+          <w:sz w:val="18"/>
+          <w:szCs w:val="18"/>
+          <w:lang w:eastAsia="es-GT"/>
+        </w:rPr>
+        <w:t>\w</w:t>
+      </w:r>
+      <w:r>
+        <w:rPr>
+          <w:rFonts w:ascii="Consolas" w:eastAsia="Times New Roman" w:hAnsi="Consolas" w:cs="Times New Roman"/>
+          <w:color w:val="D7BA7D"/>
+          <w:sz w:val="18"/>
+          <w:szCs w:val="18"/>
+          <w:lang w:eastAsia="es-GT"/>
+        </w:rPr>
+        <w:t>+\=</w:t>
+      </w:r>
+      <w:r>
+        <w:rPr>
+          <w:rFonts w:ascii="Consolas" w:eastAsia="Times New Roman" w:hAnsi="Consolas" w:cs="Times New Roman"/>
+          <w:color w:val="CE9178"/>
+          <w:sz w:val="18"/>
+          <w:szCs w:val="18"/>
+          <w:lang w:eastAsia="es-GT"/>
+        </w:rPr>
+        <w:t>)"</w:t>
+      </w:r>
+      <w:r>
+        <w:rPr>
+          <w:rFonts w:ascii="Consolas" w:eastAsia="Times New Roman" w:hAnsi="Consolas" w:cs="Times New Roman"/>
+          <w:color w:val="D4D4D4"/>
+          <w:sz w:val="18"/>
+          <w:szCs w:val="18"/>
+          <w:lang w:eastAsia="es-GT"/>
+        </w:rPr>
+        <w:t>    </w:t>
+      </w:r>
+      <w:r>
+        <w:rPr>
+          <w:rFonts w:ascii="Consolas" w:eastAsia="Times New Roman" w:hAnsi="Consolas" w:cs="Times New Roman"/>
+          <w:color w:val="6A9955"/>
+          <w:sz w:val="18"/>
+          <w:szCs w:val="18"/>
+          <w:lang w:eastAsia="es-GT"/>
+        </w:rPr>
+        <w:t># busca el nombre de la lista</w:t>
+      </w:r>
+    </w:p>
+    <w:p>
+      <w:pPr>
+        <w:shd w:val="clear" w:color="auto" w:fill="1E1E1E"/>
+        <w:spacing w:after="0" w:line="240" w:lineRule="atLeast"/>
+        <w:rPr>
+          <w:rFonts w:ascii="Consolas" w:eastAsia="Times New Roman" w:hAnsi="Consolas" w:cs="Times New Roman"/>
+          <w:color w:val="D4D4D4"/>
+          <w:sz w:val="18"/>
+          <w:szCs w:val="18"/>
+          <w:lang w:eastAsia="es-GT"/>
+        </w:rPr>
+      </w:pPr>
+      <w:r>
+        <w:rPr>
+          <w:rFonts w:ascii="Consolas" w:eastAsia="Times New Roman" w:hAnsi="Consolas" w:cs="Times New Roman"/>
+          <w:color w:val="D4D4D4"/>
+          <w:sz w:val="18"/>
+          <w:szCs w:val="18"/>
+          <w:lang w:eastAsia="es-GT"/>
+        </w:rPr>
+        <w:t>    </w:t>
+      </w:r>
+      <w:proofErr w:type="spellStart"/>
+      <w:r>
+        <w:rPr>
+          <w:rFonts w:ascii="Consolas" w:eastAsia="Times New Roman" w:hAnsi="Consolas" w:cs="Times New Roman"/>
+          <w:color w:val="C586C0"/>
+          <w:sz w:val="18"/>
+          <w:szCs w:val="18"/>
+          <w:lang w:eastAsia="es-GT"/>
+        </w:rPr>
+        <w:t>for</w:t>
+      </w:r>
+      <w:proofErr w:type="spellEnd"/>
+      <w:r>
+        <w:rPr>
+          <w:rFonts w:ascii="Consolas" w:eastAsia="Times New Roman" w:hAnsi="Consolas" w:cs="Times New Roman"/>
+          <w:color w:val="D4D4D4"/>
+          <w:sz w:val="18"/>
+          <w:szCs w:val="18"/>
+          <w:lang w:eastAsia="es-GT"/>
+        </w:rPr>
+        <w:t> i </w:t>
+      </w:r>
+      <w:r>
+        <w:rPr>
+          <w:rFonts w:ascii="Consolas" w:eastAsia="Times New Roman" w:hAnsi="Consolas" w:cs="Times New Roman"/>
+          <w:color w:val="569CD6"/>
+          <w:sz w:val="18"/>
+          <w:szCs w:val="18"/>
+          <w:lang w:eastAsia="es-GT"/>
+        </w:rPr>
+        <w:t>in</w:t>
+      </w:r>
+      <w:r>
+        <w:rPr>
+          <w:rFonts w:ascii="Consolas" w:eastAsia="Times New Roman" w:hAnsi="Consolas" w:cs="Times New Roman"/>
+          <w:color w:val="D4D4D4"/>
+          <w:sz w:val="18"/>
+          <w:szCs w:val="18"/>
+          <w:lang w:eastAsia="es-GT"/>
+        </w:rPr>
+        <w:t> </w:t>
+      </w:r>
+      <w:proofErr w:type="spellStart"/>
+      <w:r>
+        <w:rPr>
+          <w:rFonts w:ascii="Consolas" w:eastAsia="Times New Roman" w:hAnsi="Consolas" w:cs="Times New Roman"/>
+          <w:color w:val="D4D4D4"/>
+          <w:sz w:val="18"/>
+          <w:szCs w:val="18"/>
+          <w:lang w:eastAsia="es-GT"/>
+        </w:rPr>
+        <w:t>listaSinSaltos</w:t>
+      </w:r>
+      <w:proofErr w:type="spellEnd"/>
+      <w:r>
+        <w:rPr>
+          <w:rFonts w:ascii="Consolas" w:eastAsia="Times New Roman" w:hAnsi="Consolas" w:cs="Times New Roman"/>
+          <w:color w:val="D4D4D4"/>
+          <w:sz w:val="18"/>
+          <w:szCs w:val="18"/>
+          <w:lang w:eastAsia="es-GT"/>
+        </w:rPr>
+        <w:t>:</w:t>
+      </w:r>
+    </w:p>
+    <w:p>
+      <w:pPr>
+        <w:shd w:val="clear" w:color="auto" w:fill="1E1E1E"/>
+        <w:spacing w:after="0" w:line="240" w:lineRule="atLeast"/>
+        <w:rPr>
+          <w:rFonts w:ascii="Consolas" w:eastAsia="Times New Roman" w:hAnsi="Consolas" w:cs="Times New Roman"/>
+          <w:color w:val="D4D4D4"/>
+          <w:sz w:val="18"/>
+          <w:szCs w:val="18"/>
+          <w:lang w:eastAsia="es-GT"/>
+        </w:rPr>
+      </w:pPr>
+      <w:r>
+        <w:rPr>
+          <w:rFonts w:ascii="Consolas" w:eastAsia="Times New Roman" w:hAnsi="Consolas" w:cs="Times New Roman"/>
+          <w:color w:val="D4D4D4"/>
+          <w:sz w:val="18"/>
+          <w:szCs w:val="18"/>
+          <w:lang w:eastAsia="es-GT"/>
+        </w:rPr>
+        <w:t>        </w:t>
+      </w:r>
+      <w:r>
+        <w:rPr>
+          <w:rFonts w:ascii="Consolas" w:eastAsia="Times New Roman" w:hAnsi="Consolas" w:cs="Times New Roman"/>
+          <w:color w:val="6A9955"/>
+          <w:sz w:val="18"/>
+          <w:szCs w:val="18"/>
+          <w:lang w:eastAsia="es-GT"/>
+        </w:rPr>
+        <w:t># busco lo que coincide con el pattern1</w:t>
+      </w:r>
+    </w:p>
+    <w:p>
+      <w:pPr>
+        <w:shd w:val="clear" w:color="auto" w:fill="1E1E1E"/>
+        <w:spacing w:after="0" w:line="240" w:lineRule="atLeast"/>
+        <w:rPr>
+          <w:rFonts w:ascii="Consolas" w:eastAsia="Times New Roman" w:hAnsi="Consolas" w:cs="Times New Roman"/>
+          <w:color w:val="D4D4D4"/>
+          <w:sz w:val="18"/>
+          <w:szCs w:val="18"/>
+          <w:lang w:val="en-US" w:eastAsia="es-GT"/>
+        </w:rPr>
+      </w:pPr>
+      <w:r>
+        <w:rPr>
+          <w:rFonts w:ascii="Consolas" w:eastAsia="Times New Roman" w:hAnsi="Consolas" w:cs="Times New Roman"/>
+          <w:color w:val="D4D4D4"/>
+          <w:sz w:val="18"/>
+          <w:szCs w:val="18"/>
+          <w:lang w:eastAsia="es-GT"/>
+        </w:rPr>
+        <w:t>        </w:t>
+      </w:r>
+      <w:proofErr w:type="spellStart"/>
+      <w:r>
+        <w:rPr>
+          <w:rFonts w:ascii="Consolas" w:eastAsia="Times New Roman" w:hAnsi="Consolas" w:cs="Times New Roman"/>
+          <w:color w:val="D4D4D4"/>
+          <w:sz w:val="18"/>
+          <w:szCs w:val="18"/>
+          <w:lang w:val="en-US" w:eastAsia="es-GT"/>
+        </w:rPr>
+        <w:t>valorNames</w:t>
+      </w:r>
+      <w:proofErr w:type="spellEnd"/>
+      <w:r>
+        <w:rPr>
+          <w:rFonts w:ascii="Consolas" w:eastAsia="Times New Roman" w:hAnsi="Consolas" w:cs="Times New Roman"/>
+          <w:color w:val="D4D4D4"/>
+          <w:sz w:val="18"/>
+          <w:szCs w:val="18"/>
+          <w:lang w:val="en-US" w:eastAsia="es-GT"/>
+        </w:rPr>
+        <w:t> = </w:t>
+      </w:r>
+      <w:proofErr w:type="spellStart"/>
+      <w:r>
+        <w:rPr>
+          <w:rFonts w:ascii="Consolas" w:eastAsia="Times New Roman" w:hAnsi="Consolas" w:cs="Times New Roman"/>
+          <w:color w:val="D4D4D4"/>
+          <w:sz w:val="18"/>
+          <w:szCs w:val="18"/>
+          <w:lang w:val="en-US" w:eastAsia="es-GT"/>
+        </w:rPr>
+        <w:t>re.findall</w:t>
+      </w:r>
+      <w:proofErr w:type="spellEnd"/>
+      <w:r>
+        <w:rPr>
+          <w:rFonts w:ascii="Consolas" w:eastAsia="Times New Roman" w:hAnsi="Consolas" w:cs="Times New Roman"/>
+          <w:color w:val="D4D4D4"/>
+          <w:sz w:val="18"/>
+          <w:szCs w:val="18"/>
+          <w:lang w:val="en-US" w:eastAsia="es-GT"/>
+        </w:rPr>
+        <w:t>(</w:t>
       </w:r>
       <w:r>
         <w:rPr>
@@ -3210,10 +4902,77 @@
           <w:color w:val="4EC9B0"/>
           <w:sz w:val="18"/>
           <w:szCs w:val="18"/>
-          <w:lang w:eastAsia="es-GT"/>
-        </w:rPr>
-        <w:t>list</w:t>
-      </w:r>
+          <w:lang w:val="en-US" w:eastAsia="es-GT"/>
+        </w:rPr>
+        <w:t>str</w:t>
+      </w:r>
+      <w:r>
+        <w:rPr>
+          <w:rFonts w:ascii="Consolas" w:eastAsia="Times New Roman" w:hAnsi="Consolas" w:cs="Times New Roman"/>
+          <w:color w:val="D4D4D4"/>
+          <w:sz w:val="18"/>
+          <w:szCs w:val="18"/>
+          <w:lang w:val="en-US" w:eastAsia="es-GT"/>
+        </w:rPr>
+        <w:t>(pattern2), </w:t>
+      </w:r>
+      <w:proofErr w:type="spellStart"/>
+      <w:r>
+        <w:rPr>
+          <w:rFonts w:ascii="Consolas" w:eastAsia="Times New Roman" w:hAnsi="Consolas" w:cs="Times New Roman"/>
+          <w:color w:val="D4D4D4"/>
+          <w:sz w:val="18"/>
+          <w:szCs w:val="18"/>
+          <w:lang w:val="en-US" w:eastAsia="es-GT"/>
+        </w:rPr>
+        <w:t>i</w:t>
+      </w:r>
+      <w:proofErr w:type="spellEnd"/>
+      <w:r>
+        <w:rPr>
+          <w:rFonts w:ascii="Consolas" w:eastAsia="Times New Roman" w:hAnsi="Consolas" w:cs="Times New Roman"/>
+          <w:color w:val="D4D4D4"/>
+          <w:sz w:val="18"/>
+          <w:szCs w:val="18"/>
+          <w:lang w:val="en-US" w:eastAsia="es-GT"/>
+        </w:rPr>
+        <w:t>)</w:t>
+      </w:r>
+    </w:p>
+    <w:p>
+      <w:pPr>
+        <w:shd w:val="clear" w:color="auto" w:fill="1E1E1E"/>
+        <w:spacing w:after="0" w:line="240" w:lineRule="atLeast"/>
+        <w:rPr>
+          <w:rFonts w:ascii="Consolas" w:eastAsia="Times New Roman" w:hAnsi="Consolas" w:cs="Times New Roman"/>
+          <w:color w:val="D4D4D4"/>
+          <w:sz w:val="18"/>
+          <w:szCs w:val="18"/>
+          <w:lang w:eastAsia="es-GT"/>
+        </w:rPr>
+      </w:pPr>
+      <w:r>
+        <w:rPr>
+          <w:rFonts w:ascii="Consolas" w:eastAsia="Times New Roman" w:hAnsi="Consolas" w:cs="Times New Roman"/>
+          <w:color w:val="D4D4D4"/>
+          <w:sz w:val="18"/>
+          <w:szCs w:val="18"/>
+          <w:lang w:val="en-US" w:eastAsia="es-GT"/>
+        </w:rPr>
+        <w:t>        </w:t>
+      </w:r>
+      <w:proofErr w:type="spellStart"/>
+      <w:r>
+        <w:rPr>
+          <w:rFonts w:ascii="Consolas" w:eastAsia="Times New Roman" w:hAnsi="Consolas" w:cs="Times New Roman"/>
+          <w:color w:val="D4D4D4"/>
+          <w:sz w:val="18"/>
+          <w:szCs w:val="18"/>
+          <w:lang w:eastAsia="es-GT"/>
+        </w:rPr>
+        <w:t>nombresListas.append</w:t>
+      </w:r>
+      <w:proofErr w:type="spellEnd"/>
       <w:r>
         <w:rPr>
           <w:rFonts w:ascii="Consolas" w:eastAsia="Times New Roman" w:hAnsi="Consolas" w:cs="Times New Roman"/>
@@ -3224,16 +4983,7 @@
         </w:rPr>
         <w:t>(</w:t>
       </w:r>
-      <w:r>
-        <w:rPr>
-          <w:rFonts w:ascii="Consolas" w:eastAsia="Times New Roman" w:hAnsi="Consolas" w:cs="Times New Roman"/>
-          <w:color w:val="CE9178"/>
-          <w:sz w:val="18"/>
-          <w:szCs w:val="18"/>
-          <w:lang w:eastAsia="es-GT"/>
-        </w:rPr>
-        <w:t>"f"</w:t>
-      </w:r>
+      <w:proofErr w:type="spellStart"/>
       <w:proofErr w:type="gramStart"/>
       <w:r>
         <w:rPr>
@@ -3243,962 +4993,18 @@
           <w:szCs w:val="18"/>
           <w:lang w:eastAsia="es-GT"/>
         </w:rPr>
-        <w:t>))  </w:t>
-      </w:r>
-      <w:r>
-        <w:rPr>
-          <w:rFonts w:ascii="Consolas" w:eastAsia="Times New Roman" w:hAnsi="Consolas" w:cs="Times New Roman"/>
-          <w:color w:val="6A9955"/>
-          <w:sz w:val="18"/>
-          <w:szCs w:val="18"/>
-          <w:lang w:eastAsia="es-GT"/>
-        </w:rPr>
-        <w:t>#</w:t>
-      </w:r>
-      <w:proofErr w:type="gramEnd"/>
-      <w:r>
-        <w:rPr>
-          <w:rFonts w:ascii="Consolas" w:eastAsia="Times New Roman" w:hAnsi="Consolas" w:cs="Times New Roman"/>
-          <w:color w:val="6A9955"/>
-          <w:sz w:val="18"/>
-          <w:szCs w:val="18"/>
-          <w:lang w:eastAsia="es-GT"/>
-        </w:rPr>
-        <w:t> agrego una f en la posicion donde no este la palabra ordenar </w:t>
-      </w:r>
-    </w:p>
-    <w:p>
-      <w:pPr>
-        <w:shd w:val="clear" w:color="auto" w:fill="1E1E1E"/>
-        <w:spacing w:after="0" w:line="240" w:lineRule="atLeast"/>
-        <w:rPr>
-          <w:rFonts w:ascii="Consolas" w:eastAsia="Times New Roman" w:hAnsi="Consolas" w:cs="Times New Roman"/>
-          <w:color w:val="D4D4D4"/>
-          <w:sz w:val="18"/>
-          <w:szCs w:val="18"/>
-          <w:lang w:eastAsia="es-GT"/>
-        </w:rPr>
-      </w:pPr>
-      <w:r>
-        <w:rPr>
-          <w:rFonts w:ascii="Consolas" w:eastAsia="Times New Roman" w:hAnsi="Consolas" w:cs="Times New Roman"/>
-          <w:color w:val="D4D4D4"/>
-          <w:sz w:val="18"/>
-          <w:szCs w:val="18"/>
-          <w:lang w:eastAsia="es-GT"/>
-        </w:rPr>
-        <w:t>                                             </w:t>
-      </w:r>
-      <w:proofErr w:type="gramStart"/>
-      <w:r>
-        <w:rPr>
-          <w:rFonts w:ascii="Consolas" w:eastAsia="Times New Roman" w:hAnsi="Consolas" w:cs="Times New Roman"/>
-          <w:color w:val="6A9955"/>
-          <w:sz w:val="18"/>
-          <w:szCs w:val="18"/>
-          <w:lang w:eastAsia="es-GT"/>
-        </w:rPr>
-        <w:t>#(</w:t>
-      </w:r>
-      <w:proofErr w:type="gramEnd"/>
-      <w:r>
-        <w:rPr>
-          <w:rFonts w:ascii="Consolas" w:eastAsia="Times New Roman" w:hAnsi="Consolas" w:cs="Times New Roman"/>
-          <w:color w:val="6A9955"/>
-          <w:sz w:val="18"/>
-          <w:szCs w:val="18"/>
-          <w:lang w:eastAsia="es-GT"/>
-        </w:rPr>
-        <w:t>para que me sirva para saltar esa posicion y no encontrar el valor de ordenar)</w:t>
-      </w:r>
-    </w:p>
-    <w:p>
-      <w:pPr>
-        <w:shd w:val="clear" w:color="auto" w:fill="1E1E1E"/>
-        <w:spacing w:after="0" w:line="240" w:lineRule="atLeast"/>
-        <w:rPr>
-          <w:rFonts w:ascii="Consolas" w:eastAsia="Times New Roman" w:hAnsi="Consolas" w:cs="Times New Roman"/>
-          <w:color w:val="D4D4D4"/>
-          <w:sz w:val="18"/>
-          <w:szCs w:val="18"/>
-          <w:lang w:eastAsia="es-GT"/>
-        </w:rPr>
-      </w:pPr>
-      <w:r>
-        <w:rPr>
-          <w:rFonts w:ascii="Consolas" w:eastAsia="Times New Roman" w:hAnsi="Consolas" w:cs="Times New Roman"/>
-          <w:color w:val="D4D4D4"/>
-          <w:sz w:val="18"/>
-          <w:szCs w:val="18"/>
-          <w:lang w:eastAsia="es-GT"/>
-        </w:rPr>
-        <w:t>    </w:t>
-      </w:r>
-      <w:r>
-        <w:rPr>
-          <w:rFonts w:ascii="Consolas" w:eastAsia="Times New Roman" w:hAnsi="Consolas" w:cs="Times New Roman"/>
-          <w:color w:val="6A9955"/>
-          <w:sz w:val="18"/>
-          <w:szCs w:val="18"/>
-          <w:lang w:eastAsia="es-GT"/>
-        </w:rPr>
-        <w:t>#print(nombreOrdenar)</w:t>
-      </w:r>
-    </w:p>
-    <w:p>
-      <w:pPr>
-        <w:shd w:val="clear" w:color="auto" w:fill="1E1E1E"/>
-        <w:spacing w:after="0" w:line="240" w:lineRule="atLeast"/>
-        <w:rPr>
-          <w:rFonts w:ascii="Consolas" w:eastAsia="Times New Roman" w:hAnsi="Consolas" w:cs="Times New Roman"/>
-          <w:color w:val="D4D4D4"/>
-          <w:sz w:val="18"/>
-          <w:szCs w:val="18"/>
-          <w:lang w:eastAsia="es-GT"/>
-        </w:rPr>
-      </w:pPr>
-    </w:p>
-    <w:p>
-      <w:pPr>
-        <w:shd w:val="clear" w:color="auto" w:fill="1E1E1E"/>
-        <w:spacing w:after="0" w:line="240" w:lineRule="atLeast"/>
-        <w:rPr>
-          <w:rFonts w:ascii="Consolas" w:eastAsia="Times New Roman" w:hAnsi="Consolas" w:cs="Times New Roman"/>
-          <w:color w:val="D4D4D4"/>
-          <w:sz w:val="18"/>
-          <w:szCs w:val="18"/>
-          <w:lang w:eastAsia="es-GT"/>
-        </w:rPr>
-      </w:pPr>
-      <w:r>
-        <w:rPr>
-          <w:rFonts w:ascii="Consolas" w:eastAsia="Times New Roman" w:hAnsi="Consolas" w:cs="Times New Roman"/>
-          <w:color w:val="D4D4D4"/>
-          <w:sz w:val="18"/>
-          <w:szCs w:val="18"/>
-          <w:lang w:eastAsia="es-GT"/>
-        </w:rPr>
-        <w:t>    </w:t>
-      </w:r>
-      <w:r>
-        <w:rPr>
-          <w:rFonts w:ascii="Consolas" w:eastAsia="Times New Roman" w:hAnsi="Consolas" w:cs="Times New Roman"/>
-          <w:color w:val="6A9955"/>
-          <w:sz w:val="18"/>
-          <w:szCs w:val="18"/>
-          <w:lang w:eastAsia="es-GT"/>
-        </w:rPr>
-        <w:t># -----------------------------------------# lista con posiciones donde esta la palabra ordenar ---------------------------------</w:t>
-      </w:r>
-    </w:p>
-    <w:p>
-      <w:pPr>
-        <w:shd w:val="clear" w:color="auto" w:fill="1E1E1E"/>
-        <w:spacing w:after="0" w:line="240" w:lineRule="atLeast"/>
-        <w:rPr>
-          <w:rFonts w:ascii="Consolas" w:eastAsia="Times New Roman" w:hAnsi="Consolas" w:cs="Times New Roman"/>
-          <w:color w:val="D4D4D4"/>
-          <w:sz w:val="18"/>
-          <w:szCs w:val="18"/>
-          <w:lang w:eastAsia="es-GT"/>
-        </w:rPr>
-      </w:pPr>
-      <w:r>
-        <w:rPr>
-          <w:rFonts w:ascii="Consolas" w:eastAsia="Times New Roman" w:hAnsi="Consolas" w:cs="Times New Roman"/>
-          <w:color w:val="D4D4D4"/>
-          <w:sz w:val="18"/>
-          <w:szCs w:val="18"/>
-          <w:lang w:eastAsia="es-GT"/>
-        </w:rPr>
-        <w:t>    contador2 = </w:t>
-      </w:r>
-      <w:r>
-        <w:rPr>
-          <w:rFonts w:ascii="Consolas" w:eastAsia="Times New Roman" w:hAnsi="Consolas" w:cs="Times New Roman"/>
-          <w:color w:val="B5CEA8"/>
-          <w:sz w:val="18"/>
-          <w:szCs w:val="18"/>
-          <w:lang w:eastAsia="es-GT"/>
-        </w:rPr>
-        <w:t>0</w:t>
-      </w:r>
-    </w:p>
-    <w:p>
-      <w:pPr>
-        <w:shd w:val="clear" w:color="auto" w:fill="1E1E1E"/>
-        <w:spacing w:after="0" w:line="240" w:lineRule="atLeast"/>
-        <w:rPr>
-          <w:rFonts w:ascii="Consolas" w:eastAsia="Times New Roman" w:hAnsi="Consolas" w:cs="Times New Roman"/>
-          <w:color w:val="D4D4D4"/>
-          <w:sz w:val="18"/>
-          <w:szCs w:val="18"/>
-          <w:lang w:eastAsia="es-GT"/>
-        </w:rPr>
-      </w:pPr>
-      <w:r>
-        <w:rPr>
-          <w:rFonts w:ascii="Consolas" w:eastAsia="Times New Roman" w:hAnsi="Consolas" w:cs="Times New Roman"/>
-          <w:color w:val="D4D4D4"/>
-          <w:sz w:val="18"/>
-          <w:szCs w:val="18"/>
-          <w:lang w:eastAsia="es-GT"/>
-        </w:rPr>
-        <w:t>    </w:t>
-      </w:r>
-    </w:p>
-    <w:p>
-      <w:pPr>
-        <w:shd w:val="clear" w:color="auto" w:fill="1E1E1E"/>
-        <w:spacing w:after="0" w:line="240" w:lineRule="atLeast"/>
-        <w:rPr>
-          <w:rFonts w:ascii="Consolas" w:eastAsia="Times New Roman" w:hAnsi="Consolas" w:cs="Times New Roman"/>
-          <w:color w:val="D4D4D4"/>
-          <w:sz w:val="18"/>
-          <w:szCs w:val="18"/>
-          <w:lang w:eastAsia="es-GT"/>
-        </w:rPr>
-      </w:pPr>
-      <w:r>
-        <w:rPr>
-          <w:rFonts w:ascii="Consolas" w:eastAsia="Times New Roman" w:hAnsi="Consolas" w:cs="Times New Roman"/>
-          <w:color w:val="D4D4D4"/>
-          <w:sz w:val="18"/>
-          <w:szCs w:val="18"/>
-          <w:lang w:eastAsia="es-GT"/>
-        </w:rPr>
-        <w:t>    </w:t>
-      </w:r>
-      <w:r>
-        <w:rPr>
-          <w:rFonts w:ascii="Consolas" w:eastAsia="Times New Roman" w:hAnsi="Consolas" w:cs="Times New Roman"/>
-          <w:color w:val="C586C0"/>
-          <w:sz w:val="18"/>
-          <w:szCs w:val="18"/>
-          <w:lang w:eastAsia="es-GT"/>
-        </w:rPr>
-        <w:t>while</w:t>
-      </w:r>
-      <w:r>
-        <w:rPr>
-          <w:rFonts w:ascii="Consolas" w:eastAsia="Times New Roman" w:hAnsi="Consolas" w:cs="Times New Roman"/>
-          <w:color w:val="D4D4D4"/>
-          <w:sz w:val="18"/>
-          <w:szCs w:val="18"/>
-          <w:lang w:eastAsia="es-GT"/>
-        </w:rPr>
-        <w:t> contador2 &lt; </w:t>
-      </w:r>
-      <w:r>
-        <w:rPr>
-          <w:rFonts w:ascii="Consolas" w:eastAsia="Times New Roman" w:hAnsi="Consolas" w:cs="Times New Roman"/>
-          <w:color w:val="DCDCAA"/>
-          <w:sz w:val="18"/>
-          <w:szCs w:val="18"/>
-          <w:lang w:eastAsia="es-GT"/>
-        </w:rPr>
-        <w:t>len</w:t>
-      </w:r>
-      <w:r>
-        <w:rPr>
-          <w:rFonts w:ascii="Consolas" w:eastAsia="Times New Roman" w:hAnsi="Consolas" w:cs="Times New Roman"/>
-          <w:color w:val="D4D4D4"/>
-          <w:sz w:val="18"/>
-          <w:szCs w:val="18"/>
-          <w:lang w:eastAsia="es-GT"/>
-        </w:rPr>
-        <w:t>(nombreOrdenar):</w:t>
-      </w:r>
-    </w:p>
-    <w:p>
-      <w:pPr>
-        <w:shd w:val="clear" w:color="auto" w:fill="1E1E1E"/>
-        <w:spacing w:after="0" w:line="240" w:lineRule="atLeast"/>
-        <w:rPr>
-          <w:rFonts w:ascii="Consolas" w:eastAsia="Times New Roman" w:hAnsi="Consolas" w:cs="Times New Roman"/>
-          <w:color w:val="D4D4D4"/>
-          <w:sz w:val="18"/>
-          <w:szCs w:val="18"/>
-          <w:lang w:eastAsia="es-GT"/>
-        </w:rPr>
-      </w:pPr>
-      <w:r>
-        <w:rPr>
-          <w:rFonts w:ascii="Consolas" w:eastAsia="Times New Roman" w:hAnsi="Consolas" w:cs="Times New Roman"/>
-          <w:color w:val="D4D4D4"/>
-          <w:sz w:val="18"/>
-          <w:szCs w:val="18"/>
-          <w:lang w:eastAsia="es-GT"/>
-        </w:rPr>
-        <w:t>        </w:t>
-      </w:r>
-      <w:r>
-        <w:rPr>
-          <w:rFonts w:ascii="Consolas" w:eastAsia="Times New Roman" w:hAnsi="Consolas" w:cs="Times New Roman"/>
-          <w:color w:val="C586C0"/>
-          <w:sz w:val="18"/>
-          <w:szCs w:val="18"/>
-          <w:lang w:eastAsia="es-GT"/>
-        </w:rPr>
-        <w:t>if</w:t>
-      </w:r>
-      <w:r>
-        <w:rPr>
-          <w:rFonts w:ascii="Consolas" w:eastAsia="Times New Roman" w:hAnsi="Consolas" w:cs="Times New Roman"/>
-          <w:color w:val="D4D4D4"/>
-          <w:sz w:val="18"/>
-          <w:szCs w:val="18"/>
-          <w:lang w:eastAsia="es-GT"/>
-        </w:rPr>
-        <w:t> nombreOrdenar[contador2][</w:t>
-      </w:r>
-      <w:r>
-        <w:rPr>
-          <w:rFonts w:ascii="Consolas" w:eastAsia="Times New Roman" w:hAnsi="Consolas" w:cs="Times New Roman"/>
-          <w:color w:val="B5CEA8"/>
-          <w:sz w:val="18"/>
-          <w:szCs w:val="18"/>
-          <w:lang w:eastAsia="es-GT"/>
-        </w:rPr>
-        <w:t>0</w:t>
-      </w:r>
-      <w:r>
-        <w:rPr>
-          <w:rFonts w:ascii="Consolas" w:eastAsia="Times New Roman" w:hAnsi="Consolas" w:cs="Times New Roman"/>
-          <w:color w:val="D4D4D4"/>
-          <w:sz w:val="18"/>
-          <w:szCs w:val="18"/>
-          <w:lang w:eastAsia="es-GT"/>
-        </w:rPr>
-        <w:t>] == </w:t>
-      </w:r>
-      <w:r>
-        <w:rPr>
-          <w:rFonts w:ascii="Consolas" w:eastAsia="Times New Roman" w:hAnsi="Consolas" w:cs="Times New Roman"/>
-          <w:color w:val="CE9178"/>
-          <w:sz w:val="18"/>
-          <w:szCs w:val="18"/>
-          <w:lang w:eastAsia="es-GT"/>
-        </w:rPr>
-        <w:t>"ORDENAR"</w:t>
-      </w:r>
-      <w:r>
-        <w:rPr>
-          <w:rFonts w:ascii="Consolas" w:eastAsia="Times New Roman" w:hAnsi="Consolas" w:cs="Times New Roman"/>
-          <w:color w:val="D4D4D4"/>
-          <w:sz w:val="18"/>
-          <w:szCs w:val="18"/>
-          <w:lang w:eastAsia="es-GT"/>
-        </w:rPr>
-        <w:t>:</w:t>
-      </w:r>
-    </w:p>
-    <w:p>
-      <w:pPr>
-        <w:shd w:val="clear" w:color="auto" w:fill="1E1E1E"/>
-        <w:spacing w:after="0" w:line="240" w:lineRule="atLeast"/>
-        <w:rPr>
-          <w:rFonts w:ascii="Consolas" w:eastAsia="Times New Roman" w:hAnsi="Consolas" w:cs="Times New Roman"/>
-          <w:color w:val="D4D4D4"/>
-          <w:sz w:val="18"/>
-          <w:szCs w:val="18"/>
-          <w:lang w:eastAsia="es-GT"/>
-        </w:rPr>
-      </w:pPr>
-      <w:r>
-        <w:rPr>
-          <w:rFonts w:ascii="Consolas" w:eastAsia="Times New Roman" w:hAnsi="Consolas" w:cs="Times New Roman"/>
-          <w:color w:val="D4D4D4"/>
-          <w:sz w:val="18"/>
-          <w:szCs w:val="18"/>
-          <w:lang w:eastAsia="es-GT"/>
-        </w:rPr>
-        <w:t>            </w:t>
-      </w:r>
-      <w:proofErr w:type="gramStart"/>
-      <w:r>
-        <w:rPr>
-          <w:rFonts w:ascii="Consolas" w:eastAsia="Times New Roman" w:hAnsi="Consolas" w:cs="Times New Roman"/>
-          <w:color w:val="D4D4D4"/>
-          <w:sz w:val="18"/>
-          <w:szCs w:val="18"/>
-          <w:lang w:eastAsia="es-GT"/>
-        </w:rPr>
-        <w:t>posiciones.append</w:t>
-      </w:r>
-      <w:proofErr w:type="gramEnd"/>
-      <w:r>
-        <w:rPr>
-          <w:rFonts w:ascii="Consolas" w:eastAsia="Times New Roman" w:hAnsi="Consolas" w:cs="Times New Roman"/>
-          <w:color w:val="D4D4D4"/>
-          <w:sz w:val="18"/>
-          <w:szCs w:val="18"/>
-          <w:lang w:eastAsia="es-GT"/>
-        </w:rPr>
-        <w:t>(</w:t>
-      </w:r>
-      <w:r>
-        <w:rPr>
-          <w:rFonts w:ascii="Consolas" w:eastAsia="Times New Roman" w:hAnsi="Consolas" w:cs="Times New Roman"/>
-          <w:color w:val="4EC9B0"/>
-          <w:sz w:val="18"/>
-          <w:szCs w:val="18"/>
-          <w:lang w:eastAsia="es-GT"/>
-        </w:rPr>
-        <w:t>int</w:t>
-      </w:r>
-      <w:r>
-        <w:rPr>
-          <w:rFonts w:ascii="Consolas" w:eastAsia="Times New Roman" w:hAnsi="Consolas" w:cs="Times New Roman"/>
-          <w:color w:val="D4D4D4"/>
-          <w:sz w:val="18"/>
-          <w:szCs w:val="18"/>
-          <w:lang w:eastAsia="es-GT"/>
-        </w:rPr>
-        <w:t>(contador2))          </w:t>
-      </w:r>
-      <w:r>
-        <w:rPr>
-          <w:rFonts w:ascii="Consolas" w:eastAsia="Times New Roman" w:hAnsi="Consolas" w:cs="Times New Roman"/>
-          <w:color w:val="6A9955"/>
-          <w:sz w:val="18"/>
-          <w:szCs w:val="18"/>
-          <w:lang w:eastAsia="es-GT"/>
-        </w:rPr>
-        <w:t># variable posiciones me contiene las posiciones de la palabra ordenar</w:t>
-      </w:r>
-    </w:p>
-    <w:p>
-      <w:pPr>
-        <w:shd w:val="clear" w:color="auto" w:fill="1E1E1E"/>
-        <w:spacing w:after="0" w:line="240" w:lineRule="atLeast"/>
-        <w:rPr>
-          <w:rFonts w:ascii="Consolas" w:eastAsia="Times New Roman" w:hAnsi="Consolas" w:cs="Times New Roman"/>
-          <w:color w:val="D4D4D4"/>
-          <w:sz w:val="18"/>
-          <w:szCs w:val="18"/>
-          <w:lang w:eastAsia="es-GT"/>
-        </w:rPr>
-      </w:pPr>
-      <w:r>
-        <w:rPr>
-          <w:rFonts w:ascii="Consolas" w:eastAsia="Times New Roman" w:hAnsi="Consolas" w:cs="Times New Roman"/>
-          <w:color w:val="D4D4D4"/>
-          <w:sz w:val="18"/>
-          <w:szCs w:val="18"/>
-          <w:lang w:eastAsia="es-GT"/>
-        </w:rPr>
-        <w:t>            contador2 = contador2 + </w:t>
-      </w:r>
-      <w:r>
-        <w:rPr>
-          <w:rFonts w:ascii="Consolas" w:eastAsia="Times New Roman" w:hAnsi="Consolas" w:cs="Times New Roman"/>
-          <w:color w:val="B5CEA8"/>
-          <w:sz w:val="18"/>
-          <w:szCs w:val="18"/>
-          <w:lang w:eastAsia="es-GT"/>
-        </w:rPr>
-        <w:t>1</w:t>
-      </w:r>
-    </w:p>
-    <w:p>
-      <w:pPr>
-        <w:shd w:val="clear" w:color="auto" w:fill="1E1E1E"/>
-        <w:spacing w:after="0" w:line="240" w:lineRule="atLeast"/>
-        <w:rPr>
-          <w:rFonts w:ascii="Consolas" w:eastAsia="Times New Roman" w:hAnsi="Consolas" w:cs="Times New Roman"/>
-          <w:color w:val="D4D4D4"/>
-          <w:sz w:val="18"/>
-          <w:szCs w:val="18"/>
-          <w:lang w:eastAsia="es-GT"/>
-        </w:rPr>
-      </w:pPr>
-      <w:r>
-        <w:rPr>
-          <w:rFonts w:ascii="Consolas" w:eastAsia="Times New Roman" w:hAnsi="Consolas" w:cs="Times New Roman"/>
-          <w:color w:val="D4D4D4"/>
-          <w:sz w:val="18"/>
-          <w:szCs w:val="18"/>
-          <w:lang w:eastAsia="es-GT"/>
-        </w:rPr>
-        <w:t>        </w:t>
-      </w:r>
-      <w:r>
-        <w:rPr>
-          <w:rFonts w:ascii="Consolas" w:eastAsia="Times New Roman" w:hAnsi="Consolas" w:cs="Times New Roman"/>
-          <w:color w:val="C586C0"/>
-          <w:sz w:val="18"/>
-          <w:szCs w:val="18"/>
-          <w:lang w:eastAsia="es-GT"/>
-        </w:rPr>
-        <w:t>else</w:t>
-      </w:r>
-      <w:r>
-        <w:rPr>
-          <w:rFonts w:ascii="Consolas" w:eastAsia="Times New Roman" w:hAnsi="Consolas" w:cs="Times New Roman"/>
-          <w:color w:val="D4D4D4"/>
-          <w:sz w:val="18"/>
-          <w:szCs w:val="18"/>
-          <w:lang w:eastAsia="es-GT"/>
-        </w:rPr>
-        <w:t>:</w:t>
-      </w:r>
-    </w:p>
-    <w:p>
-      <w:pPr>
-        <w:shd w:val="clear" w:color="auto" w:fill="1E1E1E"/>
-        <w:spacing w:after="0" w:line="240" w:lineRule="atLeast"/>
-        <w:rPr>
-          <w:rFonts w:ascii="Consolas" w:eastAsia="Times New Roman" w:hAnsi="Consolas" w:cs="Times New Roman"/>
-          <w:color w:val="D4D4D4"/>
-          <w:sz w:val="18"/>
-          <w:szCs w:val="18"/>
-          <w:lang w:eastAsia="es-GT"/>
-        </w:rPr>
-      </w:pPr>
-      <w:r>
-        <w:rPr>
-          <w:rFonts w:ascii="Consolas" w:eastAsia="Times New Roman" w:hAnsi="Consolas" w:cs="Times New Roman"/>
-          <w:color w:val="D4D4D4"/>
-          <w:sz w:val="18"/>
-          <w:szCs w:val="18"/>
-          <w:lang w:eastAsia="es-GT"/>
-        </w:rPr>
-        <w:t>            contador2 = contador2 + </w:t>
-      </w:r>
-      <w:r>
-        <w:rPr>
-          <w:rFonts w:ascii="Consolas" w:eastAsia="Times New Roman" w:hAnsi="Consolas" w:cs="Times New Roman"/>
-          <w:color w:val="B5CEA8"/>
-          <w:sz w:val="18"/>
-          <w:szCs w:val="18"/>
-          <w:lang w:eastAsia="es-GT"/>
-        </w:rPr>
-        <w:t>1</w:t>
-      </w:r>
-    </w:p>
-    <w:p>
-      <w:pPr>
-        <w:shd w:val="clear" w:color="auto" w:fill="1E1E1E"/>
-        <w:spacing w:after="0" w:line="240" w:lineRule="atLeast"/>
-        <w:rPr>
-          <w:rFonts w:ascii="Consolas" w:eastAsia="Times New Roman" w:hAnsi="Consolas" w:cs="Times New Roman"/>
-          <w:color w:val="D4D4D4"/>
-          <w:sz w:val="18"/>
-          <w:szCs w:val="18"/>
-          <w:lang w:eastAsia="es-GT"/>
-        </w:rPr>
-      </w:pPr>
-    </w:p>
-    <w:p>
-      <w:pPr>
-        <w:shd w:val="clear" w:color="auto" w:fill="1E1E1E"/>
-        <w:spacing w:after="0" w:line="240" w:lineRule="atLeast"/>
-        <w:rPr>
-          <w:rFonts w:ascii="Consolas" w:eastAsia="Times New Roman" w:hAnsi="Consolas" w:cs="Times New Roman"/>
-          <w:color w:val="D4D4D4"/>
-          <w:sz w:val="18"/>
-          <w:szCs w:val="18"/>
-          <w:lang w:eastAsia="es-GT"/>
-        </w:rPr>
-      </w:pPr>
-      <w:r>
-        <w:rPr>
-          <w:rFonts w:ascii="Consolas" w:eastAsia="Times New Roman" w:hAnsi="Consolas" w:cs="Times New Roman"/>
-          <w:color w:val="D4D4D4"/>
-          <w:sz w:val="18"/>
-          <w:szCs w:val="18"/>
-          <w:lang w:eastAsia="es-GT"/>
-        </w:rPr>
-        <w:t>    </w:t>
-      </w:r>
-    </w:p>
-    <w:p>
-      <w:pPr>
-        <w:shd w:val="clear" w:color="auto" w:fill="1E1E1E"/>
-        <w:spacing w:after="0" w:line="240" w:lineRule="atLeast"/>
-        <w:rPr>
-          <w:rFonts w:ascii="Consolas" w:eastAsia="Times New Roman" w:hAnsi="Consolas" w:cs="Times New Roman"/>
-          <w:color w:val="D4D4D4"/>
-          <w:sz w:val="18"/>
-          <w:szCs w:val="18"/>
-          <w:lang w:eastAsia="es-GT"/>
-        </w:rPr>
-      </w:pPr>
-      <w:r>
-        <w:rPr>
-          <w:rFonts w:ascii="Consolas" w:eastAsia="Times New Roman" w:hAnsi="Consolas" w:cs="Times New Roman"/>
-          <w:color w:val="D4D4D4"/>
-          <w:sz w:val="18"/>
-          <w:szCs w:val="18"/>
-          <w:lang w:eastAsia="es-GT"/>
-        </w:rPr>
-        <w:t>    </w:t>
-      </w:r>
-      <w:r>
-        <w:rPr>
-          <w:rFonts w:ascii="Consolas" w:eastAsia="Times New Roman" w:hAnsi="Consolas" w:cs="Times New Roman"/>
-          <w:color w:val="569CD6"/>
-          <w:sz w:val="18"/>
-          <w:szCs w:val="18"/>
-          <w:lang w:eastAsia="es-GT"/>
-        </w:rPr>
-        <w:t>print</w:t>
-      </w:r>
-      <w:r>
-        <w:rPr>
-          <w:rFonts w:ascii="Consolas" w:eastAsia="Times New Roman" w:hAnsi="Consolas" w:cs="Times New Roman"/>
-          <w:color w:val="D4D4D4"/>
-          <w:sz w:val="18"/>
-          <w:szCs w:val="18"/>
-          <w:lang w:eastAsia="es-GT"/>
-        </w:rPr>
-        <w:t>(posiciones)</w:t>
-      </w:r>
-    </w:p>
-    <w:p>
-      <w:pPr>
-        <w:shd w:val="clear" w:color="auto" w:fill="1E1E1E"/>
-        <w:spacing w:after="0" w:line="240" w:lineRule="atLeast"/>
-        <w:rPr>
-          <w:rFonts w:ascii="Consolas" w:eastAsia="Times New Roman" w:hAnsi="Consolas" w:cs="Times New Roman"/>
-          <w:color w:val="D4D4D4"/>
-          <w:sz w:val="18"/>
-          <w:szCs w:val="18"/>
-          <w:lang w:eastAsia="es-GT"/>
-        </w:rPr>
-      </w:pPr>
-    </w:p>
-    <w:p>
-      <w:pPr>
-        <w:shd w:val="clear" w:color="auto" w:fill="1E1E1E"/>
-        <w:spacing w:after="0" w:line="240" w:lineRule="atLeast"/>
-        <w:rPr>
-          <w:rFonts w:ascii="Consolas" w:eastAsia="Times New Roman" w:hAnsi="Consolas" w:cs="Times New Roman"/>
-          <w:color w:val="D4D4D4"/>
-          <w:sz w:val="18"/>
-          <w:szCs w:val="18"/>
-          <w:lang w:eastAsia="es-GT"/>
-        </w:rPr>
-      </w:pPr>
-      <w:r>
-        <w:rPr>
-          <w:rFonts w:ascii="Consolas" w:eastAsia="Times New Roman" w:hAnsi="Consolas" w:cs="Times New Roman"/>
-          <w:color w:val="D4D4D4"/>
-          <w:sz w:val="18"/>
-          <w:szCs w:val="18"/>
-          <w:lang w:eastAsia="es-GT"/>
-        </w:rPr>
-        <w:t>    </w:t>
-      </w:r>
-      <w:r>
-        <w:rPr>
-          <w:rFonts w:ascii="Consolas" w:eastAsia="Times New Roman" w:hAnsi="Consolas" w:cs="Times New Roman"/>
-          <w:color w:val="6A9955"/>
-          <w:sz w:val="18"/>
-          <w:szCs w:val="18"/>
-          <w:lang w:eastAsia="es-GT"/>
-        </w:rPr>
-        <w:t># -----------------------------------------# busca el nombre de la lista --------------------------------------------------------</w:t>
-      </w:r>
-    </w:p>
-    <w:p>
-      <w:pPr>
-        <w:shd w:val="clear" w:color="auto" w:fill="1E1E1E"/>
-        <w:spacing w:after="0" w:line="240" w:lineRule="atLeast"/>
-        <w:rPr>
-          <w:rFonts w:ascii="Consolas" w:eastAsia="Times New Roman" w:hAnsi="Consolas" w:cs="Times New Roman"/>
-          <w:color w:val="D4D4D4"/>
-          <w:sz w:val="18"/>
-          <w:szCs w:val="18"/>
-          <w:lang w:eastAsia="es-GT"/>
-        </w:rPr>
-      </w:pPr>
-    </w:p>
-    <w:p>
-      <w:pPr>
-        <w:shd w:val="clear" w:color="auto" w:fill="1E1E1E"/>
-        <w:spacing w:after="0" w:line="240" w:lineRule="atLeast"/>
-        <w:rPr>
-          <w:rFonts w:ascii="Consolas" w:eastAsia="Times New Roman" w:hAnsi="Consolas" w:cs="Times New Roman"/>
-          <w:color w:val="D4D4D4"/>
-          <w:sz w:val="18"/>
-          <w:szCs w:val="18"/>
-          <w:lang w:eastAsia="es-GT"/>
-        </w:rPr>
-      </w:pPr>
-      <w:r>
-        <w:rPr>
-          <w:rFonts w:ascii="Consolas" w:eastAsia="Times New Roman" w:hAnsi="Consolas" w:cs="Times New Roman"/>
-          <w:color w:val="D4D4D4"/>
-          <w:sz w:val="18"/>
-          <w:szCs w:val="18"/>
-          <w:lang w:eastAsia="es-GT"/>
-        </w:rPr>
-        <w:t>    pattern2 = </w:t>
-      </w:r>
-      <w:r>
-        <w:rPr>
-          <w:rFonts w:ascii="Consolas" w:eastAsia="Times New Roman" w:hAnsi="Consolas" w:cs="Times New Roman"/>
-          <w:color w:val="569CD6"/>
-          <w:sz w:val="18"/>
-          <w:szCs w:val="18"/>
-          <w:lang w:eastAsia="es-GT"/>
-        </w:rPr>
-        <w:t>r</w:t>
-      </w:r>
-      <w:r>
-        <w:rPr>
-          <w:rFonts w:ascii="Consolas" w:eastAsia="Times New Roman" w:hAnsi="Consolas" w:cs="Times New Roman"/>
-          <w:color w:val="CE9178"/>
-          <w:sz w:val="18"/>
-          <w:szCs w:val="18"/>
-          <w:lang w:eastAsia="es-GT"/>
-        </w:rPr>
-        <w:t>"(</w:t>
-      </w:r>
-      <w:r>
-        <w:rPr>
-          <w:rFonts w:ascii="Consolas" w:eastAsia="Times New Roman" w:hAnsi="Consolas" w:cs="Times New Roman"/>
-          <w:color w:val="D16969"/>
-          <w:sz w:val="18"/>
-          <w:szCs w:val="18"/>
-          <w:lang w:eastAsia="es-GT"/>
-        </w:rPr>
-        <w:t>\w</w:t>
-      </w:r>
-      <w:r>
-        <w:rPr>
-          <w:rFonts w:ascii="Consolas" w:eastAsia="Times New Roman" w:hAnsi="Consolas" w:cs="Times New Roman"/>
-          <w:color w:val="D7BA7D"/>
-          <w:sz w:val="18"/>
-          <w:szCs w:val="18"/>
-          <w:lang w:eastAsia="es-GT"/>
-        </w:rPr>
-        <w:t>+\=</w:t>
-      </w:r>
-      <w:r>
-        <w:rPr>
-          <w:rFonts w:ascii="Consolas" w:eastAsia="Times New Roman" w:hAnsi="Consolas" w:cs="Times New Roman"/>
-          <w:color w:val="CE9178"/>
-          <w:sz w:val="18"/>
-          <w:szCs w:val="18"/>
-          <w:lang w:eastAsia="es-GT"/>
-        </w:rPr>
-        <w:t>)"</w:t>
-      </w:r>
-      <w:r>
-        <w:rPr>
-          <w:rFonts w:ascii="Consolas" w:eastAsia="Times New Roman" w:hAnsi="Consolas" w:cs="Times New Roman"/>
-          <w:color w:val="D4D4D4"/>
-          <w:sz w:val="18"/>
-          <w:szCs w:val="18"/>
-          <w:lang w:eastAsia="es-GT"/>
-        </w:rPr>
-        <w:t>    </w:t>
-      </w:r>
-      <w:r>
-        <w:rPr>
-          <w:rFonts w:ascii="Consolas" w:eastAsia="Times New Roman" w:hAnsi="Consolas" w:cs="Times New Roman"/>
-          <w:color w:val="6A9955"/>
-          <w:sz w:val="18"/>
-          <w:szCs w:val="18"/>
-          <w:lang w:eastAsia="es-GT"/>
-        </w:rPr>
-        <w:t># busca el nombre de la lista</w:t>
-      </w:r>
-    </w:p>
-    <w:p>
-      <w:pPr>
-        <w:shd w:val="clear" w:color="auto" w:fill="1E1E1E"/>
-        <w:spacing w:after="0" w:line="240" w:lineRule="atLeast"/>
-        <w:rPr>
-          <w:rFonts w:ascii="Consolas" w:eastAsia="Times New Roman" w:hAnsi="Consolas" w:cs="Times New Roman"/>
-          <w:color w:val="D4D4D4"/>
-          <w:sz w:val="18"/>
-          <w:szCs w:val="18"/>
-          <w:lang w:eastAsia="es-GT"/>
-        </w:rPr>
-      </w:pPr>
-      <w:r>
-        <w:rPr>
-          <w:rFonts w:ascii="Consolas" w:eastAsia="Times New Roman" w:hAnsi="Consolas" w:cs="Times New Roman"/>
-          <w:color w:val="D4D4D4"/>
-          <w:sz w:val="18"/>
-          <w:szCs w:val="18"/>
-          <w:lang w:eastAsia="es-GT"/>
-        </w:rPr>
-        <w:t>    </w:t>
-      </w:r>
-      <w:r>
-        <w:rPr>
-          <w:rFonts w:ascii="Consolas" w:eastAsia="Times New Roman" w:hAnsi="Consolas" w:cs="Times New Roman"/>
-          <w:color w:val="C586C0"/>
-          <w:sz w:val="18"/>
-          <w:szCs w:val="18"/>
-          <w:lang w:eastAsia="es-GT"/>
-        </w:rPr>
-        <w:t>for</w:t>
-      </w:r>
-      <w:r>
-        <w:rPr>
-          <w:rFonts w:ascii="Consolas" w:eastAsia="Times New Roman" w:hAnsi="Consolas" w:cs="Times New Roman"/>
-          <w:color w:val="D4D4D4"/>
-          <w:sz w:val="18"/>
-          <w:szCs w:val="18"/>
-          <w:lang w:eastAsia="es-GT"/>
-        </w:rPr>
-        <w:t> i </w:t>
-      </w:r>
-      <w:r>
-        <w:rPr>
-          <w:rFonts w:ascii="Consolas" w:eastAsia="Times New Roman" w:hAnsi="Consolas" w:cs="Times New Roman"/>
-          <w:color w:val="569CD6"/>
-          <w:sz w:val="18"/>
-          <w:szCs w:val="18"/>
-          <w:lang w:eastAsia="es-GT"/>
-        </w:rPr>
-        <w:t>in</w:t>
-      </w:r>
-      <w:r>
-        <w:rPr>
-          <w:rFonts w:ascii="Consolas" w:eastAsia="Times New Roman" w:hAnsi="Consolas" w:cs="Times New Roman"/>
-          <w:color w:val="D4D4D4"/>
-          <w:sz w:val="18"/>
-          <w:szCs w:val="18"/>
-          <w:lang w:eastAsia="es-GT"/>
-        </w:rPr>
-        <w:t> listaSinSaltos:</w:t>
-      </w:r>
-    </w:p>
-    <w:p>
-      <w:pPr>
-        <w:shd w:val="clear" w:color="auto" w:fill="1E1E1E"/>
-        <w:spacing w:after="0" w:line="240" w:lineRule="atLeast"/>
-        <w:rPr>
-          <w:rFonts w:ascii="Consolas" w:eastAsia="Times New Roman" w:hAnsi="Consolas" w:cs="Times New Roman"/>
-          <w:color w:val="D4D4D4"/>
-          <w:sz w:val="18"/>
-          <w:szCs w:val="18"/>
-          <w:lang w:eastAsia="es-GT"/>
-        </w:rPr>
-      </w:pPr>
-      <w:r>
-        <w:rPr>
-          <w:rFonts w:ascii="Consolas" w:eastAsia="Times New Roman" w:hAnsi="Consolas" w:cs="Times New Roman"/>
-          <w:color w:val="D4D4D4"/>
-          <w:sz w:val="18"/>
-          <w:szCs w:val="18"/>
-          <w:lang w:eastAsia="es-GT"/>
-        </w:rPr>
-        <w:t>        </w:t>
-      </w:r>
-      <w:r>
-        <w:rPr>
-          <w:rFonts w:ascii="Consolas" w:eastAsia="Times New Roman" w:hAnsi="Consolas" w:cs="Times New Roman"/>
-          <w:color w:val="6A9955"/>
-          <w:sz w:val="18"/>
-          <w:szCs w:val="18"/>
-          <w:lang w:eastAsia="es-GT"/>
-        </w:rPr>
-        <w:t># busco lo que coincide con el pattern1</w:t>
-      </w:r>
-    </w:p>
-    <w:p>
-      <w:pPr>
-        <w:shd w:val="clear" w:color="auto" w:fill="1E1E1E"/>
-        <w:spacing w:after="0" w:line="240" w:lineRule="atLeast"/>
-        <w:rPr>
-          <w:rFonts w:ascii="Consolas" w:eastAsia="Times New Roman" w:hAnsi="Consolas" w:cs="Times New Roman"/>
-          <w:color w:val="D4D4D4"/>
-          <w:sz w:val="18"/>
-          <w:szCs w:val="18"/>
-          <w:lang w:val="en-US" w:eastAsia="es-GT"/>
-        </w:rPr>
-      </w:pPr>
-      <w:r>
-        <w:rPr>
-          <w:rFonts w:ascii="Consolas" w:eastAsia="Times New Roman" w:hAnsi="Consolas" w:cs="Times New Roman"/>
-          <w:color w:val="D4D4D4"/>
-          <w:sz w:val="18"/>
-          <w:szCs w:val="18"/>
-          <w:lang w:eastAsia="es-GT"/>
-        </w:rPr>
-        <w:t>        </w:t>
-      </w:r>
-      <w:r>
-        <w:rPr>
-          <w:rFonts w:ascii="Consolas" w:eastAsia="Times New Roman" w:hAnsi="Consolas" w:cs="Times New Roman"/>
-          <w:color w:val="D4D4D4"/>
-          <w:sz w:val="18"/>
-          <w:szCs w:val="18"/>
-          <w:lang w:val="en-US" w:eastAsia="es-GT"/>
-        </w:rPr>
-        <w:t>valorNames = re.findall(</w:t>
-      </w:r>
-      <w:r>
-        <w:rPr>
-          <w:rFonts w:ascii="Consolas" w:eastAsia="Times New Roman" w:hAnsi="Consolas" w:cs="Times New Roman"/>
-          <w:color w:val="4EC9B0"/>
-          <w:sz w:val="18"/>
-          <w:szCs w:val="18"/>
-          <w:lang w:val="en-US" w:eastAsia="es-GT"/>
-        </w:rPr>
-        <w:t>str</w:t>
-      </w:r>
-      <w:r>
-        <w:rPr>
-          <w:rFonts w:ascii="Consolas" w:eastAsia="Times New Roman" w:hAnsi="Consolas" w:cs="Times New Roman"/>
-          <w:color w:val="D4D4D4"/>
-          <w:sz w:val="18"/>
-          <w:szCs w:val="18"/>
-          <w:lang w:val="en-US" w:eastAsia="es-GT"/>
-        </w:rPr>
-        <w:t>(pattern2), i)</w:t>
-      </w:r>
-    </w:p>
-    <w:p>
-      <w:pPr>
-        <w:shd w:val="clear" w:color="auto" w:fill="1E1E1E"/>
-        <w:spacing w:after="0" w:line="240" w:lineRule="atLeast"/>
-        <w:rPr>
-          <w:rFonts w:ascii="Consolas" w:eastAsia="Times New Roman" w:hAnsi="Consolas" w:cs="Times New Roman"/>
-          <w:color w:val="D4D4D4"/>
-          <w:sz w:val="18"/>
-          <w:szCs w:val="18"/>
-          <w:lang w:eastAsia="es-GT"/>
-        </w:rPr>
-      </w:pPr>
-      <w:r>
-        <w:rPr>
-          <w:rFonts w:ascii="Consolas" w:eastAsia="Times New Roman" w:hAnsi="Consolas" w:cs="Times New Roman"/>
-          <w:color w:val="D4D4D4"/>
-          <w:sz w:val="18"/>
-          <w:szCs w:val="18"/>
-          <w:lang w:val="en-US" w:eastAsia="es-GT"/>
-        </w:rPr>
-        <w:t>        </w:t>
-      </w:r>
-      <w:r>
-        <w:rPr>
-          <w:rFonts w:ascii="Consolas" w:eastAsia="Times New Roman" w:hAnsi="Consolas" w:cs="Times New Roman"/>
-          <w:color w:val="D4D4D4"/>
-          <w:sz w:val="18"/>
-          <w:szCs w:val="18"/>
-          <w:lang w:eastAsia="es-GT"/>
-        </w:rPr>
-        <w:t>nombresListas.append(</w:t>
-      </w:r>
-      <w:proofErr w:type="gramStart"/>
-      <w:r>
-        <w:rPr>
-          <w:rFonts w:ascii="Consolas" w:eastAsia="Times New Roman" w:hAnsi="Consolas" w:cs="Times New Roman"/>
-          <w:color w:val="D4D4D4"/>
-          <w:sz w:val="18"/>
-          <w:szCs w:val="18"/>
-          <w:lang w:eastAsia="es-GT"/>
-        </w:rPr>
-        <w:t>valorNames)  </w:t>
+        <w:t>valorNames</w:t>
+      </w:r>
+      <w:proofErr w:type="spellEnd"/>
+      <w:r>
+        <w:rPr>
+          <w:rFonts w:ascii="Consolas" w:eastAsia="Times New Roman" w:hAnsi="Consolas" w:cs="Times New Roman"/>
+          <w:color w:val="D4D4D4"/>
+          <w:sz w:val="18"/>
+          <w:szCs w:val="18"/>
+          <w:lang w:eastAsia="es-GT"/>
+        </w:rPr>
+        <w:t>)  </w:t>
       </w:r>
       <w:r>
         <w:rPr>
@@ -4466,6 +5272,7 @@
         </w:rPr>
         <w:t> cont1 &lt; </w:t>
       </w:r>
+      <w:proofErr w:type="spellStart"/>
       <w:r>
         <w:rPr>
           <w:rFonts w:ascii="Consolas" w:eastAsia="Times New Roman" w:hAnsi="Consolas" w:cs="Times New Roman"/>
@@ -4476,15 +5283,38 @@
         </w:rPr>
         <w:t>len</w:t>
       </w:r>
-      <w:r>
-        <w:rPr>
-          <w:rFonts w:ascii="Consolas" w:eastAsia="Times New Roman" w:hAnsi="Consolas" w:cs="Times New Roman"/>
-          <w:color w:val="D4D4D4"/>
-          <w:sz w:val="18"/>
-          <w:szCs w:val="18"/>
-          <w:lang w:val="en-US" w:eastAsia="es-GT"/>
-        </w:rPr>
-        <w:t>(nombreOrdenar):</w:t>
+      <w:proofErr w:type="spellEnd"/>
+      <w:r>
+        <w:rPr>
+          <w:rFonts w:ascii="Consolas" w:eastAsia="Times New Roman" w:hAnsi="Consolas" w:cs="Times New Roman"/>
+          <w:color w:val="D4D4D4"/>
+          <w:sz w:val="18"/>
+          <w:szCs w:val="18"/>
+          <w:lang w:val="en-US" w:eastAsia="es-GT"/>
+        </w:rPr>
+        <w:t>(</w:t>
+      </w:r>
+      <w:proofErr w:type="spellStart"/>
+      <w:r>
+        <w:rPr>
+          <w:rFonts w:ascii="Consolas" w:eastAsia="Times New Roman" w:hAnsi="Consolas" w:cs="Times New Roman"/>
+          <w:color w:val="D4D4D4"/>
+          <w:sz w:val="18"/>
+          <w:szCs w:val="18"/>
+          <w:lang w:val="en-US" w:eastAsia="es-GT"/>
+        </w:rPr>
+        <w:t>nombreOrdenar</w:t>
+      </w:r>
+      <w:proofErr w:type="spellEnd"/>
+      <w:r>
+        <w:rPr>
+          <w:rFonts w:ascii="Consolas" w:eastAsia="Times New Roman" w:hAnsi="Consolas" w:cs="Times New Roman"/>
+          <w:color w:val="D4D4D4"/>
+          <w:sz w:val="18"/>
+          <w:szCs w:val="18"/>
+          <w:lang w:val="en-US" w:eastAsia="es-GT"/>
+        </w:rPr>
+        <w:t>):</w:t>
       </w:r>
     </w:p>
     <w:p>
@@ -4547,7 +5377,29 @@
           <w:szCs w:val="18"/>
           <w:lang w:val="en-US" w:eastAsia="es-GT"/>
         </w:rPr>
-        <w:t> posiciones:</w:t>
+        <w:t> </w:t>
+      </w:r>
+      <w:proofErr w:type="spellStart"/>
+      <w:r>
+        <w:rPr>
+          <w:rFonts w:ascii="Consolas" w:eastAsia="Times New Roman" w:hAnsi="Consolas" w:cs="Times New Roman"/>
+          <w:color w:val="D4D4D4"/>
+          <w:sz w:val="18"/>
+          <w:szCs w:val="18"/>
+          <w:lang w:val="en-US" w:eastAsia="es-GT"/>
+        </w:rPr>
+        <w:t>posiciones</w:t>
+      </w:r>
+      <w:proofErr w:type="spellEnd"/>
+      <w:r>
+        <w:rPr>
+          <w:rFonts w:ascii="Consolas" w:eastAsia="Times New Roman" w:hAnsi="Consolas" w:cs="Times New Roman"/>
+          <w:color w:val="D4D4D4"/>
+          <w:sz w:val="18"/>
+          <w:szCs w:val="18"/>
+          <w:lang w:val="en-US" w:eastAsia="es-GT"/>
+        </w:rPr>
+        <w:t>:</w:t>
       </w:r>
     </w:p>
     <w:p>
@@ -4572,6 +5424,7 @@
         </w:rPr>
         <w:t>            </w:t>
       </w:r>
+      <w:proofErr w:type="spellStart"/>
       <w:r>
         <w:rPr>
           <w:rFonts w:ascii="Consolas" w:eastAsia="Times New Roman" w:hAnsi="Consolas" w:cs="Times New Roman"/>
@@ -4593,6 +5446,7 @@
         </w:rPr>
         <w:t>ordenar.append</w:t>
       </w:r>
+      <w:proofErr w:type="spellEnd"/>
       <w:proofErr w:type="gramEnd"/>
       <w:r>
         <w:rPr>
@@ -4602,7 +5456,29 @@
           <w:szCs w:val="18"/>
           <w:lang w:eastAsia="es-GT"/>
         </w:rPr>
-        <w:t>(nombresListas[cont1][</w:t>
+        <w:t>(</w:t>
+      </w:r>
+      <w:proofErr w:type="spellStart"/>
+      <w:r>
+        <w:rPr>
+          <w:rFonts w:ascii="Consolas" w:eastAsia="Times New Roman" w:hAnsi="Consolas" w:cs="Times New Roman"/>
+          <w:color w:val="D4D4D4"/>
+          <w:sz w:val="18"/>
+          <w:szCs w:val="18"/>
+          <w:lang w:eastAsia="es-GT"/>
+        </w:rPr>
+        <w:t>nombresListas</w:t>
+      </w:r>
+      <w:proofErr w:type="spellEnd"/>
+      <w:r>
+        <w:rPr>
+          <w:rFonts w:ascii="Consolas" w:eastAsia="Times New Roman" w:hAnsi="Consolas" w:cs="Times New Roman"/>
+          <w:color w:val="D4D4D4"/>
+          <w:sz w:val="18"/>
+          <w:szCs w:val="18"/>
+          <w:lang w:eastAsia="es-GT"/>
+        </w:rPr>
+        <w:t>[cont1][</w:t>
       </w:r>
       <w:r>
         <w:rPr>
@@ -4779,6 +5655,7 @@
         </w:rPr>
         <w:t>    </w:t>
       </w:r>
+      <w:proofErr w:type="spellStart"/>
       <w:r>
         <w:rPr>
           <w:rFonts w:ascii="Consolas" w:eastAsia="Times New Roman" w:hAnsi="Consolas" w:cs="Times New Roman"/>
@@ -4789,15 +5666,38 @@
         </w:rPr>
         <w:t>print</w:t>
       </w:r>
-      <w:r>
-        <w:rPr>
-          <w:rFonts w:ascii="Consolas" w:eastAsia="Times New Roman" w:hAnsi="Consolas" w:cs="Times New Roman"/>
-          <w:color w:val="D4D4D4"/>
-          <w:sz w:val="18"/>
-          <w:szCs w:val="18"/>
-          <w:lang w:eastAsia="es-GT"/>
-        </w:rPr>
-        <w:t>(nombres_listas_filtro_ordenar)</w:t>
+      <w:proofErr w:type="spellEnd"/>
+      <w:r>
+        <w:rPr>
+          <w:rFonts w:ascii="Consolas" w:eastAsia="Times New Roman" w:hAnsi="Consolas" w:cs="Times New Roman"/>
+          <w:color w:val="D4D4D4"/>
+          <w:sz w:val="18"/>
+          <w:szCs w:val="18"/>
+          <w:lang w:eastAsia="es-GT"/>
+        </w:rPr>
+        <w:t>(</w:t>
+      </w:r>
+      <w:proofErr w:type="spellStart"/>
+      <w:r>
+        <w:rPr>
+          <w:rFonts w:ascii="Consolas" w:eastAsia="Times New Roman" w:hAnsi="Consolas" w:cs="Times New Roman"/>
+          <w:color w:val="D4D4D4"/>
+          <w:sz w:val="18"/>
+          <w:szCs w:val="18"/>
+          <w:lang w:eastAsia="es-GT"/>
+        </w:rPr>
+        <w:t>nombres_listas_filtro_ordenar</w:t>
+      </w:r>
+      <w:proofErr w:type="spellEnd"/>
+      <w:r>
+        <w:rPr>
+          <w:rFonts w:ascii="Consolas" w:eastAsia="Times New Roman" w:hAnsi="Consolas" w:cs="Times New Roman"/>
+          <w:color w:val="D4D4D4"/>
+          <w:sz w:val="18"/>
+          <w:szCs w:val="18"/>
+          <w:lang w:eastAsia="es-GT"/>
+        </w:rPr>
+        <w:t>)</w:t>
       </w:r>
     </w:p>
     <w:p>
@@ -4898,7 +5798,29 @@
           <w:szCs w:val="18"/>
           <w:lang w:eastAsia="es-GT"/>
         </w:rPr>
-        <w:t> de lista con numeros desordenados ---------------------------------------------------</w:t>
+        <w:t> de lista con </w:t>
+      </w:r>
+      <w:proofErr w:type="spellStart"/>
+      <w:r>
+        <w:rPr>
+          <w:rFonts w:ascii="Consolas" w:eastAsia="Times New Roman" w:hAnsi="Consolas" w:cs="Times New Roman"/>
+          <w:color w:val="6A9955"/>
+          <w:sz w:val="18"/>
+          <w:szCs w:val="18"/>
+          <w:lang w:eastAsia="es-GT"/>
+        </w:rPr>
+        <w:t>numeros</w:t>
+      </w:r>
+      <w:proofErr w:type="spellEnd"/>
+      <w:r>
+        <w:rPr>
+          <w:rFonts w:ascii="Consolas" w:eastAsia="Times New Roman" w:hAnsi="Consolas" w:cs="Times New Roman"/>
+          <w:color w:val="6A9955"/>
+          <w:sz w:val="18"/>
+          <w:szCs w:val="18"/>
+          <w:lang w:eastAsia="es-GT"/>
+        </w:rPr>
+        <w:t> desordenados ---------------------------------------------------</w:t>
       </w:r>
     </w:p>
     <w:p>
@@ -5004,7 +5926,29 @@
           <w:szCs w:val="18"/>
           <w:lang w:eastAsia="es-GT"/>
         </w:rPr>
-        <w:t># busca los numeros de la lista</w:t>
+        <w:t># busca los </w:t>
+      </w:r>
+      <w:proofErr w:type="spellStart"/>
+      <w:r>
+        <w:rPr>
+          <w:rFonts w:ascii="Consolas" w:eastAsia="Times New Roman" w:hAnsi="Consolas" w:cs="Times New Roman"/>
+          <w:color w:val="6A9955"/>
+          <w:sz w:val="18"/>
+          <w:szCs w:val="18"/>
+          <w:lang w:eastAsia="es-GT"/>
+        </w:rPr>
+        <w:t>numeros</w:t>
+      </w:r>
+      <w:proofErr w:type="spellEnd"/>
+      <w:r>
+        <w:rPr>
+          <w:rFonts w:ascii="Consolas" w:eastAsia="Times New Roman" w:hAnsi="Consolas" w:cs="Times New Roman"/>
+          <w:color w:val="6A9955"/>
+          <w:sz w:val="18"/>
+          <w:szCs w:val="18"/>
+          <w:lang w:eastAsia="es-GT"/>
+        </w:rPr>
+        <w:t> de la lista</w:t>
       </w:r>
     </w:p>
     <w:p>
@@ -5042,6 +5986,7 @@
         </w:rPr>
         <w:t>    </w:t>
       </w:r>
+      <w:proofErr w:type="spellStart"/>
       <w:r>
         <w:rPr>
           <w:rFonts w:ascii="Consolas" w:eastAsia="Times New Roman" w:hAnsi="Consolas" w:cs="Times New Roman"/>
@@ -5052,6 +5997,7 @@
         </w:rPr>
         <w:t>for</w:t>
       </w:r>
+      <w:proofErr w:type="spellEnd"/>
       <w:r>
         <w:rPr>
           <w:rFonts w:ascii="Consolas" w:eastAsia="Times New Roman" w:hAnsi="Consolas" w:cs="Times New Roman"/>
@@ -5080,7 +6026,29 @@
           <w:szCs w:val="18"/>
           <w:lang w:eastAsia="es-GT"/>
         </w:rPr>
-        <w:t> listaSinSaltos:</w:t>
+        <w:t> </w:t>
+      </w:r>
+      <w:proofErr w:type="spellStart"/>
+      <w:r>
+        <w:rPr>
+          <w:rFonts w:ascii="Consolas" w:eastAsia="Times New Roman" w:hAnsi="Consolas" w:cs="Times New Roman"/>
+          <w:color w:val="D4D4D4"/>
+          <w:sz w:val="18"/>
+          <w:szCs w:val="18"/>
+          <w:lang w:eastAsia="es-GT"/>
+        </w:rPr>
+        <w:t>listaSinSaltos</w:t>
+      </w:r>
+      <w:proofErr w:type="spellEnd"/>
+      <w:r>
+        <w:rPr>
+          <w:rFonts w:ascii="Consolas" w:eastAsia="Times New Roman" w:hAnsi="Consolas" w:cs="Times New Roman"/>
+          <w:color w:val="D4D4D4"/>
+          <w:sz w:val="18"/>
+          <w:szCs w:val="18"/>
+          <w:lang w:eastAsia="es-GT"/>
+        </w:rPr>
+        <w:t>:</w:t>
       </w:r>
     </w:p>
     <w:p>
@@ -5380,6 +6348,7 @@
         </w:rPr>
         <w:t> cont2 &lt; </w:t>
       </w:r>
+      <w:proofErr w:type="spellStart"/>
       <w:r>
         <w:rPr>
           <w:rFonts w:ascii="Consolas" w:eastAsia="Times New Roman" w:hAnsi="Consolas" w:cs="Times New Roman"/>
@@ -5390,15 +6359,38 @@
         </w:rPr>
         <w:t>len</w:t>
       </w:r>
-      <w:r>
-        <w:rPr>
-          <w:rFonts w:ascii="Consolas" w:eastAsia="Times New Roman" w:hAnsi="Consolas" w:cs="Times New Roman"/>
-          <w:color w:val="D4D4D4"/>
-          <w:sz w:val="18"/>
-          <w:szCs w:val="18"/>
-          <w:lang w:val="en-US" w:eastAsia="es-GT"/>
-        </w:rPr>
-        <w:t>(nombreOrdenar):</w:t>
+      <w:proofErr w:type="spellEnd"/>
+      <w:r>
+        <w:rPr>
+          <w:rFonts w:ascii="Consolas" w:eastAsia="Times New Roman" w:hAnsi="Consolas" w:cs="Times New Roman"/>
+          <w:color w:val="D4D4D4"/>
+          <w:sz w:val="18"/>
+          <w:szCs w:val="18"/>
+          <w:lang w:val="en-US" w:eastAsia="es-GT"/>
+        </w:rPr>
+        <w:t>(</w:t>
+      </w:r>
+      <w:proofErr w:type="spellStart"/>
+      <w:r>
+        <w:rPr>
+          <w:rFonts w:ascii="Consolas" w:eastAsia="Times New Roman" w:hAnsi="Consolas" w:cs="Times New Roman"/>
+          <w:color w:val="D4D4D4"/>
+          <w:sz w:val="18"/>
+          <w:szCs w:val="18"/>
+          <w:lang w:val="en-US" w:eastAsia="es-GT"/>
+        </w:rPr>
+        <w:t>nombreOrdenar</w:t>
+      </w:r>
+      <w:proofErr w:type="spellEnd"/>
+      <w:r>
+        <w:rPr>
+          <w:rFonts w:ascii="Consolas" w:eastAsia="Times New Roman" w:hAnsi="Consolas" w:cs="Times New Roman"/>
+          <w:color w:val="D4D4D4"/>
+          <w:sz w:val="18"/>
+          <w:szCs w:val="18"/>
+          <w:lang w:val="en-US" w:eastAsia="es-GT"/>
+        </w:rPr>
+        <w:t>):</w:t>
       </w:r>
     </w:p>
     <w:p>
@@ -5461,7 +6453,29 @@
           <w:szCs w:val="18"/>
           <w:lang w:val="en-US" w:eastAsia="es-GT"/>
         </w:rPr>
-        <w:t> posiciones:</w:t>
+        <w:t> </w:t>
+      </w:r>
+      <w:proofErr w:type="spellStart"/>
+      <w:r>
+        <w:rPr>
+          <w:rFonts w:ascii="Consolas" w:eastAsia="Times New Roman" w:hAnsi="Consolas" w:cs="Times New Roman"/>
+          <w:color w:val="D4D4D4"/>
+          <w:sz w:val="18"/>
+          <w:szCs w:val="18"/>
+          <w:lang w:val="en-US" w:eastAsia="es-GT"/>
+        </w:rPr>
+        <w:t>posiciones</w:t>
+      </w:r>
+      <w:proofErr w:type="spellEnd"/>
+      <w:r>
+        <w:rPr>
+          <w:rFonts w:ascii="Consolas" w:eastAsia="Times New Roman" w:hAnsi="Consolas" w:cs="Times New Roman"/>
+          <w:color w:val="D4D4D4"/>
+          <w:sz w:val="18"/>
+          <w:szCs w:val="18"/>
+          <w:lang w:val="en-US" w:eastAsia="es-GT"/>
+        </w:rPr>
+        <w:t>:</w:t>
       </w:r>
     </w:p>
     <w:p>
@@ -5486,6 +6500,7 @@
         </w:rPr>
         <w:t>            </w:t>
       </w:r>
+      <w:proofErr w:type="spellStart"/>
       <w:r>
         <w:rPr>
           <w:rFonts w:ascii="Consolas" w:eastAsia="Times New Roman" w:hAnsi="Consolas" w:cs="Times New Roman"/>
@@ -5496,6 +6511,7 @@
         </w:rPr>
         <w:t>if</w:t>
       </w:r>
+      <w:proofErr w:type="spellEnd"/>
       <w:r>
         <w:rPr>
           <w:rFonts w:ascii="Consolas" w:eastAsia="Times New Roman" w:hAnsi="Consolas" w:cs="Times New Roman"/>
@@ -5544,30 +6560,74 @@
           <w:szCs w:val="18"/>
           <w:lang w:eastAsia="es-GT"/>
         </w:rPr>
-        <w:t> listaSinSaltos[cont2]:</w:t>
-      </w:r>
-    </w:p>
-    <w:p>
-      <w:pPr>
-        <w:shd w:val="clear" w:color="auto" w:fill="1E1E1E"/>
-        <w:spacing w:after="0" w:line="240" w:lineRule="atLeast"/>
-        <w:rPr>
-          <w:rFonts w:ascii="Consolas" w:eastAsia="Times New Roman" w:hAnsi="Consolas" w:cs="Times New Roman"/>
-          <w:color w:val="D4D4D4"/>
-          <w:sz w:val="18"/>
-          <w:szCs w:val="18"/>
-          <w:lang w:eastAsia="es-GT"/>
-        </w:rPr>
-      </w:pPr>
-      <w:r>
-        <w:rPr>
-          <w:rFonts w:ascii="Consolas" w:eastAsia="Times New Roman" w:hAnsi="Consolas" w:cs="Times New Roman"/>
-          <w:color w:val="D4D4D4"/>
-          <w:sz w:val="18"/>
-          <w:szCs w:val="18"/>
-          <w:lang w:eastAsia="es-GT"/>
-        </w:rPr>
-        <w:t>                numeros_desordenados[cont2</w:t>
+        <w:t> </w:t>
+      </w:r>
+      <w:proofErr w:type="spellStart"/>
+      <w:r>
+        <w:rPr>
+          <w:rFonts w:ascii="Consolas" w:eastAsia="Times New Roman" w:hAnsi="Consolas" w:cs="Times New Roman"/>
+          <w:color w:val="D4D4D4"/>
+          <w:sz w:val="18"/>
+          <w:szCs w:val="18"/>
+          <w:lang w:eastAsia="es-GT"/>
+        </w:rPr>
+        <w:t>listaSinSaltos</w:t>
+      </w:r>
+      <w:proofErr w:type="spellEnd"/>
+      <w:r>
+        <w:rPr>
+          <w:rFonts w:ascii="Consolas" w:eastAsia="Times New Roman" w:hAnsi="Consolas" w:cs="Times New Roman"/>
+          <w:color w:val="D4D4D4"/>
+          <w:sz w:val="18"/>
+          <w:szCs w:val="18"/>
+          <w:lang w:eastAsia="es-GT"/>
+        </w:rPr>
+        <w:t>[cont2]:</w:t>
+      </w:r>
+    </w:p>
+    <w:p>
+      <w:pPr>
+        <w:shd w:val="clear" w:color="auto" w:fill="1E1E1E"/>
+        <w:spacing w:after="0" w:line="240" w:lineRule="atLeast"/>
+        <w:rPr>
+          <w:rFonts w:ascii="Consolas" w:eastAsia="Times New Roman" w:hAnsi="Consolas" w:cs="Times New Roman"/>
+          <w:color w:val="D4D4D4"/>
+          <w:sz w:val="18"/>
+          <w:szCs w:val="18"/>
+          <w:lang w:eastAsia="es-GT"/>
+        </w:rPr>
+      </w:pPr>
+      <w:r>
+        <w:rPr>
+          <w:rFonts w:ascii="Consolas" w:eastAsia="Times New Roman" w:hAnsi="Consolas" w:cs="Times New Roman"/>
+          <w:color w:val="D4D4D4"/>
+          <w:sz w:val="18"/>
+          <w:szCs w:val="18"/>
+          <w:lang w:eastAsia="es-GT"/>
+        </w:rPr>
+        <w:t>                </w:t>
+      </w:r>
+      <w:proofErr w:type="spellStart"/>
+      <w:r>
+        <w:rPr>
+          <w:rFonts w:ascii="Consolas" w:eastAsia="Times New Roman" w:hAnsi="Consolas" w:cs="Times New Roman"/>
+          <w:color w:val="D4D4D4"/>
+          <w:sz w:val="18"/>
+          <w:szCs w:val="18"/>
+          <w:lang w:eastAsia="es-GT"/>
+        </w:rPr>
+        <w:t>numeros_desordenados</w:t>
+      </w:r>
+      <w:proofErr w:type="spellEnd"/>
+      <w:r>
+        <w:rPr>
+          <w:rFonts w:ascii="Consolas" w:eastAsia="Times New Roman" w:hAnsi="Consolas" w:cs="Times New Roman"/>
+          <w:color w:val="D4D4D4"/>
+          <w:sz w:val="18"/>
+          <w:szCs w:val="18"/>
+          <w:lang w:eastAsia="es-GT"/>
+        </w:rPr>
+        <w:t>[cont2</w:t>
       </w:r>
       <w:proofErr w:type="gramStart"/>
       <w:r>
@@ -5692,6 +6752,7 @@
         </w:rPr>
         <w:t>            </w:t>
       </w:r>
+      <w:proofErr w:type="spellStart"/>
       <w:r>
         <w:rPr>
           <w:rFonts w:ascii="Consolas" w:eastAsia="Times New Roman" w:hAnsi="Consolas" w:cs="Times New Roman"/>
@@ -5702,6 +6763,7 @@
         </w:rPr>
         <w:t>else</w:t>
       </w:r>
+      <w:proofErr w:type="spellEnd"/>
       <w:r>
         <w:rPr>
           <w:rFonts w:ascii="Consolas" w:eastAsia="Times New Roman" w:hAnsi="Consolas" w:cs="Times New Roman"/>
@@ -5912,6 +6974,7 @@
         </w:rPr>
         <w:t>    </w:t>
       </w:r>
+      <w:proofErr w:type="spellStart"/>
       <w:r>
         <w:rPr>
           <w:rFonts w:ascii="Consolas" w:eastAsia="Times New Roman" w:hAnsi="Consolas" w:cs="Times New Roman"/>
@@ -5922,15 +6985,38 @@
         </w:rPr>
         <w:t>print</w:t>
       </w:r>
-      <w:r>
-        <w:rPr>
-          <w:rFonts w:ascii="Consolas" w:eastAsia="Times New Roman" w:hAnsi="Consolas" w:cs="Times New Roman"/>
-          <w:color w:val="D4D4D4"/>
-          <w:sz w:val="18"/>
-          <w:szCs w:val="18"/>
-          <w:lang w:eastAsia="es-GT"/>
-        </w:rPr>
-        <w:t>(numeros_desordenados_filtro_ordenar) </w:t>
+      <w:proofErr w:type="spellEnd"/>
+      <w:r>
+        <w:rPr>
+          <w:rFonts w:ascii="Consolas" w:eastAsia="Times New Roman" w:hAnsi="Consolas" w:cs="Times New Roman"/>
+          <w:color w:val="D4D4D4"/>
+          <w:sz w:val="18"/>
+          <w:szCs w:val="18"/>
+          <w:lang w:eastAsia="es-GT"/>
+        </w:rPr>
+        <w:t>(</w:t>
+      </w:r>
+      <w:proofErr w:type="spellStart"/>
+      <w:r>
+        <w:rPr>
+          <w:rFonts w:ascii="Consolas" w:eastAsia="Times New Roman" w:hAnsi="Consolas" w:cs="Times New Roman"/>
+          <w:color w:val="D4D4D4"/>
+          <w:sz w:val="18"/>
+          <w:szCs w:val="18"/>
+          <w:lang w:eastAsia="es-GT"/>
+        </w:rPr>
+        <w:t>numeros_desordenados_filtro_ordenar</w:t>
+      </w:r>
+      <w:proofErr w:type="spellEnd"/>
+      <w:r>
+        <w:rPr>
+          <w:rFonts w:ascii="Consolas" w:eastAsia="Times New Roman" w:hAnsi="Consolas" w:cs="Times New Roman"/>
+          <w:color w:val="D4D4D4"/>
+          <w:sz w:val="18"/>
+          <w:szCs w:val="18"/>
+          <w:lang w:eastAsia="es-GT"/>
+        </w:rPr>
+        <w:t>) </w:t>
       </w:r>
     </w:p>
     <w:p>
@@ -5976,43 +7062,87 @@
           <w:szCs w:val="18"/>
           <w:lang w:eastAsia="es-GT"/>
         </w:rPr>
-        <w:t>#-------------------------------------------------------------ordeno la lista de numeros--------------------------------------------</w:t>
-      </w:r>
-    </w:p>
-    <w:p>
-      <w:pPr>
-        <w:shd w:val="clear" w:color="auto" w:fill="1E1E1E"/>
-        <w:spacing w:after="0" w:line="240" w:lineRule="atLeast"/>
-        <w:rPr>
-          <w:rFonts w:ascii="Consolas" w:eastAsia="Times New Roman" w:hAnsi="Consolas" w:cs="Times New Roman"/>
-          <w:color w:val="D4D4D4"/>
-          <w:sz w:val="18"/>
-          <w:szCs w:val="18"/>
-          <w:lang w:eastAsia="es-GT"/>
-        </w:rPr>
-      </w:pPr>
-    </w:p>
-    <w:p>
-      <w:pPr>
-        <w:shd w:val="clear" w:color="auto" w:fill="1E1E1E"/>
-        <w:spacing w:after="0" w:line="240" w:lineRule="atLeast"/>
-        <w:rPr>
-          <w:rFonts w:ascii="Consolas" w:eastAsia="Times New Roman" w:hAnsi="Consolas" w:cs="Times New Roman"/>
-          <w:color w:val="D4D4D4"/>
-          <w:sz w:val="18"/>
-          <w:szCs w:val="18"/>
-          <w:lang w:eastAsia="es-GT"/>
-        </w:rPr>
-      </w:pPr>
-      <w:r>
-        <w:rPr>
-          <w:rFonts w:ascii="Consolas" w:eastAsia="Times New Roman" w:hAnsi="Consolas" w:cs="Times New Roman"/>
-          <w:color w:val="D4D4D4"/>
-          <w:sz w:val="18"/>
-          <w:szCs w:val="18"/>
-          <w:lang w:eastAsia="es-GT"/>
-        </w:rPr>
-        <w:t>    pattern = </w:t>
+        <w:t>#-------------------------------------------------------------ordeno la lista de </w:t>
+      </w:r>
+      <w:proofErr w:type="spellStart"/>
+      <w:r>
+        <w:rPr>
+          <w:rFonts w:ascii="Consolas" w:eastAsia="Times New Roman" w:hAnsi="Consolas" w:cs="Times New Roman"/>
+          <w:color w:val="6A9955"/>
+          <w:sz w:val="18"/>
+          <w:szCs w:val="18"/>
+          <w:lang w:eastAsia="es-GT"/>
+        </w:rPr>
+        <w:t>numeros</w:t>
+      </w:r>
+      <w:proofErr w:type="spellEnd"/>
+      <w:r>
+        <w:rPr>
+          <w:rFonts w:ascii="Consolas" w:eastAsia="Times New Roman" w:hAnsi="Consolas" w:cs="Times New Roman"/>
+          <w:color w:val="6A9955"/>
+          <w:sz w:val="18"/>
+          <w:szCs w:val="18"/>
+          <w:lang w:eastAsia="es-GT"/>
+        </w:rPr>
+        <w:t>--------------------------------------------</w:t>
+      </w:r>
+    </w:p>
+    <w:p>
+      <w:pPr>
+        <w:shd w:val="clear" w:color="auto" w:fill="1E1E1E"/>
+        <w:spacing w:after="0" w:line="240" w:lineRule="atLeast"/>
+        <w:rPr>
+          <w:rFonts w:ascii="Consolas" w:eastAsia="Times New Roman" w:hAnsi="Consolas" w:cs="Times New Roman"/>
+          <w:color w:val="D4D4D4"/>
+          <w:sz w:val="18"/>
+          <w:szCs w:val="18"/>
+          <w:lang w:eastAsia="es-GT"/>
+        </w:rPr>
+      </w:pPr>
+    </w:p>
+    <w:p>
+      <w:pPr>
+        <w:shd w:val="clear" w:color="auto" w:fill="1E1E1E"/>
+        <w:spacing w:after="0" w:line="240" w:lineRule="atLeast"/>
+        <w:rPr>
+          <w:rFonts w:ascii="Consolas" w:eastAsia="Times New Roman" w:hAnsi="Consolas" w:cs="Times New Roman"/>
+          <w:color w:val="D4D4D4"/>
+          <w:sz w:val="18"/>
+          <w:szCs w:val="18"/>
+          <w:lang w:eastAsia="es-GT"/>
+        </w:rPr>
+      </w:pPr>
+      <w:r>
+        <w:rPr>
+          <w:rFonts w:ascii="Consolas" w:eastAsia="Times New Roman" w:hAnsi="Consolas" w:cs="Times New Roman"/>
+          <w:color w:val="D4D4D4"/>
+          <w:sz w:val="18"/>
+          <w:szCs w:val="18"/>
+          <w:lang w:eastAsia="es-GT"/>
+        </w:rPr>
+        <w:t>    </w:t>
+      </w:r>
+      <w:proofErr w:type="spellStart"/>
+      <w:r>
+        <w:rPr>
+          <w:rFonts w:ascii="Consolas" w:eastAsia="Times New Roman" w:hAnsi="Consolas" w:cs="Times New Roman"/>
+          <w:color w:val="D4D4D4"/>
+          <w:sz w:val="18"/>
+          <w:szCs w:val="18"/>
+          <w:lang w:eastAsia="es-GT"/>
+        </w:rPr>
+        <w:t>pattern</w:t>
+      </w:r>
+      <w:proofErr w:type="spellEnd"/>
+      <w:r>
+        <w:rPr>
+          <w:rFonts w:ascii="Consolas" w:eastAsia="Times New Roman" w:hAnsi="Consolas" w:cs="Times New Roman"/>
+          <w:color w:val="D4D4D4"/>
+          <w:sz w:val="18"/>
+          <w:szCs w:val="18"/>
+          <w:lang w:eastAsia="es-GT"/>
+        </w:rPr>
+        <w:t> = </w:t>
       </w:r>
       <w:r>
         <w:rPr>
@@ -6082,7 +7212,29 @@
           <w:szCs w:val="18"/>
           <w:lang w:eastAsia="es-GT"/>
         </w:rPr>
-        <w:t># busca los numeros de la lista</w:t>
+        <w:t># busca los </w:t>
+      </w:r>
+      <w:proofErr w:type="spellStart"/>
+      <w:r>
+        <w:rPr>
+          <w:rFonts w:ascii="Consolas" w:eastAsia="Times New Roman" w:hAnsi="Consolas" w:cs="Times New Roman"/>
+          <w:color w:val="6A9955"/>
+          <w:sz w:val="18"/>
+          <w:szCs w:val="18"/>
+          <w:lang w:eastAsia="es-GT"/>
+        </w:rPr>
+        <w:t>numeros</w:t>
+      </w:r>
+      <w:proofErr w:type="spellEnd"/>
+      <w:r>
+        <w:rPr>
+          <w:rFonts w:ascii="Consolas" w:eastAsia="Times New Roman" w:hAnsi="Consolas" w:cs="Times New Roman"/>
+          <w:color w:val="6A9955"/>
+          <w:sz w:val="18"/>
+          <w:szCs w:val="18"/>
+          <w:lang w:eastAsia="es-GT"/>
+        </w:rPr>
+        <w:t> de la lista</w:t>
       </w:r>
     </w:p>
     <w:p>
@@ -6120,6 +7272,7 @@
         </w:rPr>
         <w:t>    </w:t>
       </w:r>
+      <w:proofErr w:type="spellStart"/>
       <w:r>
         <w:rPr>
           <w:rFonts w:ascii="Consolas" w:eastAsia="Times New Roman" w:hAnsi="Consolas" w:cs="Times New Roman"/>
@@ -6130,6 +7283,7 @@
         </w:rPr>
         <w:t>for</w:t>
       </w:r>
+      <w:proofErr w:type="spellEnd"/>
       <w:r>
         <w:rPr>
           <w:rFonts w:ascii="Consolas" w:eastAsia="Times New Roman" w:hAnsi="Consolas" w:cs="Times New Roman"/>
@@ -6158,7 +7312,29 @@
           <w:szCs w:val="18"/>
           <w:lang w:eastAsia="es-GT"/>
         </w:rPr>
-        <w:t> listaSinSaltos:</w:t>
+        <w:t> </w:t>
+      </w:r>
+      <w:proofErr w:type="spellStart"/>
+      <w:r>
+        <w:rPr>
+          <w:rFonts w:ascii="Consolas" w:eastAsia="Times New Roman" w:hAnsi="Consolas" w:cs="Times New Roman"/>
+          <w:color w:val="D4D4D4"/>
+          <w:sz w:val="18"/>
+          <w:szCs w:val="18"/>
+          <w:lang w:eastAsia="es-GT"/>
+        </w:rPr>
+        <w:t>listaSinSaltos</w:t>
+      </w:r>
+      <w:proofErr w:type="spellEnd"/>
+      <w:r>
+        <w:rPr>
+          <w:rFonts w:ascii="Consolas" w:eastAsia="Times New Roman" w:hAnsi="Consolas" w:cs="Times New Roman"/>
+          <w:color w:val="D4D4D4"/>
+          <w:sz w:val="18"/>
+          <w:szCs w:val="18"/>
+          <w:lang w:eastAsia="es-GT"/>
+        </w:rPr>
+        <w:t>:</w:t>
       </w:r>
     </w:p>
     <w:p>
@@ -6191,8 +7367,20 @@
           <w:szCs w:val="18"/>
           <w:lang w:eastAsia="es-GT"/>
         </w:rPr>
-        <w:t># busco lo que coincide con el pattern</w:t>
-      </w:r>
+        <w:t># busco lo que coincide con el </w:t>
+      </w:r>
+      <w:proofErr w:type="spellStart"/>
+      <w:r>
+        <w:rPr>
+          <w:rFonts w:ascii="Consolas" w:eastAsia="Times New Roman" w:hAnsi="Consolas" w:cs="Times New Roman"/>
+          <w:color w:val="6A9955"/>
+          <w:sz w:val="18"/>
+          <w:szCs w:val="18"/>
+          <w:lang w:eastAsia="es-GT"/>
+        </w:rPr>
+        <w:t>pattern</w:t>
+      </w:r>
+      <w:proofErr w:type="spellEnd"/>
     </w:p>
     <w:p>
       <w:pPr>
@@ -6224,7 +7412,51 @@
           <w:szCs w:val="18"/>
           <w:lang w:val="en-US" w:eastAsia="es-GT"/>
         </w:rPr>
-        <w:t>valor = re.findall(pattern, i)</w:t>
+        <w:t>valor = </w:t>
+      </w:r>
+      <w:proofErr w:type="spellStart"/>
+      <w:r>
+        <w:rPr>
+          <w:rFonts w:ascii="Consolas" w:eastAsia="Times New Roman" w:hAnsi="Consolas" w:cs="Times New Roman"/>
+          <w:color w:val="D4D4D4"/>
+          <w:sz w:val="18"/>
+          <w:szCs w:val="18"/>
+          <w:lang w:val="en-US" w:eastAsia="es-GT"/>
+        </w:rPr>
+        <w:t>re.findall</w:t>
+      </w:r>
+      <w:proofErr w:type="spellEnd"/>
+      <w:r>
+        <w:rPr>
+          <w:rFonts w:ascii="Consolas" w:eastAsia="Times New Roman" w:hAnsi="Consolas" w:cs="Times New Roman"/>
+          <w:color w:val="D4D4D4"/>
+          <w:sz w:val="18"/>
+          <w:szCs w:val="18"/>
+          <w:lang w:val="en-US" w:eastAsia="es-GT"/>
+        </w:rPr>
+        <w:t>(pattern, </w:t>
+      </w:r>
+      <w:proofErr w:type="spellStart"/>
+      <w:r>
+        <w:rPr>
+          <w:rFonts w:ascii="Consolas" w:eastAsia="Times New Roman" w:hAnsi="Consolas" w:cs="Times New Roman"/>
+          <w:color w:val="D4D4D4"/>
+          <w:sz w:val="18"/>
+          <w:szCs w:val="18"/>
+          <w:lang w:val="en-US" w:eastAsia="es-GT"/>
+        </w:rPr>
+        <w:t>i</w:t>
+      </w:r>
+      <w:proofErr w:type="spellEnd"/>
+      <w:r>
+        <w:rPr>
+          <w:rFonts w:ascii="Consolas" w:eastAsia="Times New Roman" w:hAnsi="Consolas" w:cs="Times New Roman"/>
+          <w:color w:val="D4D4D4"/>
+          <w:sz w:val="18"/>
+          <w:szCs w:val="18"/>
+          <w:lang w:val="en-US" w:eastAsia="es-GT"/>
+        </w:rPr>
+        <w:t>)</w:t>
       </w:r>
     </w:p>
     <w:p>
@@ -6318,6 +7550,7 @@
         </w:rPr>
         <w:t>        </w:t>
       </w:r>
+      <w:proofErr w:type="spellStart"/>
       <w:r>
         <w:rPr>
           <w:rFonts w:ascii="Consolas" w:eastAsia="Times New Roman" w:hAnsi="Consolas" w:cs="Times New Roman"/>
@@ -6328,6 +7561,7 @@
         </w:rPr>
         <w:t>for</w:t>
       </w:r>
+      <w:proofErr w:type="spellEnd"/>
       <w:r>
         <w:rPr>
           <w:rFonts w:ascii="Consolas" w:eastAsia="Times New Roman" w:hAnsi="Consolas" w:cs="Times New Roman"/>
@@ -6358,6 +7592,7 @@
         </w:rPr>
         <w:t> </w:t>
       </w:r>
+      <w:proofErr w:type="spellStart"/>
       <w:r>
         <w:rPr>
           <w:rFonts w:ascii="Consolas" w:eastAsia="Times New Roman" w:hAnsi="Consolas" w:cs="Times New Roman"/>
@@ -6368,6 +7603,7 @@
         </w:rPr>
         <w:t>range</w:t>
       </w:r>
+      <w:proofErr w:type="spellEnd"/>
       <w:r>
         <w:rPr>
           <w:rFonts w:ascii="Consolas" w:eastAsia="Times New Roman" w:hAnsi="Consolas" w:cs="Times New Roman"/>
@@ -6443,6 +7679,7 @@
         </w:rPr>
         <w:t>            </w:t>
       </w:r>
+      <w:proofErr w:type="spellStart"/>
       <w:r>
         <w:rPr>
           <w:rFonts w:ascii="Consolas" w:eastAsia="Times New Roman" w:hAnsi="Consolas" w:cs="Times New Roman"/>
@@ -6453,15 +7690,38 @@
         </w:rPr>
         <w:t>for</w:t>
       </w:r>
-      <w:r>
-        <w:rPr>
-          <w:rFonts w:ascii="Consolas" w:eastAsia="Times New Roman" w:hAnsi="Consolas" w:cs="Times New Roman"/>
-          <w:color w:val="D4D4D4"/>
-          <w:sz w:val="18"/>
-          <w:szCs w:val="18"/>
-          <w:lang w:eastAsia="es-GT"/>
-        </w:rPr>
-        <w:t> posicion </w:t>
+      <w:proofErr w:type="spellEnd"/>
+      <w:r>
+        <w:rPr>
+          <w:rFonts w:ascii="Consolas" w:eastAsia="Times New Roman" w:hAnsi="Consolas" w:cs="Times New Roman"/>
+          <w:color w:val="D4D4D4"/>
+          <w:sz w:val="18"/>
+          <w:szCs w:val="18"/>
+          <w:lang w:eastAsia="es-GT"/>
+        </w:rPr>
+        <w:t> </w:t>
+      </w:r>
+      <w:proofErr w:type="spellStart"/>
+      <w:r>
+        <w:rPr>
+          <w:rFonts w:ascii="Consolas" w:eastAsia="Times New Roman" w:hAnsi="Consolas" w:cs="Times New Roman"/>
+          <w:color w:val="D4D4D4"/>
+          <w:sz w:val="18"/>
+          <w:szCs w:val="18"/>
+          <w:lang w:eastAsia="es-GT"/>
+        </w:rPr>
+        <w:t>posicion</w:t>
+      </w:r>
+      <w:proofErr w:type="spellEnd"/>
+      <w:r>
+        <w:rPr>
+          <w:rFonts w:ascii="Consolas" w:eastAsia="Times New Roman" w:hAnsi="Consolas" w:cs="Times New Roman"/>
+          <w:color w:val="D4D4D4"/>
+          <w:sz w:val="18"/>
+          <w:szCs w:val="18"/>
+          <w:lang w:eastAsia="es-GT"/>
+        </w:rPr>
+        <w:t> </w:t>
       </w:r>
       <w:r>
         <w:rPr>
@@ -6483,6 +7743,7 @@
         </w:rPr>
         <w:t> </w:t>
       </w:r>
+      <w:proofErr w:type="spellStart"/>
       <w:r>
         <w:rPr>
           <w:rFonts w:ascii="Consolas" w:eastAsia="Times New Roman" w:hAnsi="Consolas" w:cs="Times New Roman"/>
@@ -6493,6 +7754,7 @@
         </w:rPr>
         <w:t>range</w:t>
       </w:r>
+      <w:proofErr w:type="spellEnd"/>
       <w:r>
         <w:rPr>
           <w:rFonts w:ascii="Consolas" w:eastAsia="Times New Roman" w:hAnsi="Consolas" w:cs="Times New Roman"/>
@@ -6503,6 +7765,7 @@
         </w:rPr>
         <w:t>(</w:t>
       </w:r>
+      <w:proofErr w:type="spellStart"/>
       <w:r>
         <w:rPr>
           <w:rFonts w:ascii="Consolas" w:eastAsia="Times New Roman" w:hAnsi="Consolas" w:cs="Times New Roman"/>
@@ -6513,6 +7776,7 @@
         </w:rPr>
         <w:t>len</w:t>
       </w:r>
+      <w:proofErr w:type="spellEnd"/>
       <w:r>
         <w:rPr>
           <w:rFonts w:ascii="Consolas" w:eastAsia="Times New Roman" w:hAnsi="Consolas" w:cs="Times New Roman"/>
@@ -6660,30 +7924,96 @@
           <w:szCs w:val="18"/>
           <w:lang w:eastAsia="es-GT"/>
         </w:rPr>
-        <w:t>                    temp = valor[posicion]</w:t>
-      </w:r>
-    </w:p>
-    <w:p>
-      <w:pPr>
-        <w:shd w:val="clear" w:color="auto" w:fill="1E1E1E"/>
-        <w:spacing w:after="0" w:line="240" w:lineRule="atLeast"/>
-        <w:rPr>
-          <w:rFonts w:ascii="Consolas" w:eastAsia="Times New Roman" w:hAnsi="Consolas" w:cs="Times New Roman"/>
-          <w:color w:val="D4D4D4"/>
-          <w:sz w:val="18"/>
-          <w:szCs w:val="18"/>
-          <w:lang w:eastAsia="es-GT"/>
-        </w:rPr>
-      </w:pPr>
-      <w:r>
-        <w:rPr>
-          <w:rFonts w:ascii="Consolas" w:eastAsia="Times New Roman" w:hAnsi="Consolas" w:cs="Times New Roman"/>
-          <w:color w:val="D4D4D4"/>
-          <w:sz w:val="18"/>
-          <w:szCs w:val="18"/>
-          <w:lang w:eastAsia="es-GT"/>
-        </w:rPr>
-        <w:t>                    valor[posicion]=</w:t>
+        <w:t>                    </w:t>
+      </w:r>
+      <w:proofErr w:type="spellStart"/>
+      <w:r>
+        <w:rPr>
+          <w:rFonts w:ascii="Consolas" w:eastAsia="Times New Roman" w:hAnsi="Consolas" w:cs="Times New Roman"/>
+          <w:color w:val="D4D4D4"/>
+          <w:sz w:val="18"/>
+          <w:szCs w:val="18"/>
+          <w:lang w:eastAsia="es-GT"/>
+        </w:rPr>
+        <w:t>temp</w:t>
+      </w:r>
+      <w:proofErr w:type="spellEnd"/>
+      <w:r>
+        <w:rPr>
+          <w:rFonts w:ascii="Consolas" w:eastAsia="Times New Roman" w:hAnsi="Consolas" w:cs="Times New Roman"/>
+          <w:color w:val="D4D4D4"/>
+          <w:sz w:val="18"/>
+          <w:szCs w:val="18"/>
+          <w:lang w:eastAsia="es-GT"/>
+        </w:rPr>
+        <w:t> = valor[</w:t>
+      </w:r>
+      <w:proofErr w:type="spellStart"/>
+      <w:r>
+        <w:rPr>
+          <w:rFonts w:ascii="Consolas" w:eastAsia="Times New Roman" w:hAnsi="Consolas" w:cs="Times New Roman"/>
+          <w:color w:val="D4D4D4"/>
+          <w:sz w:val="18"/>
+          <w:szCs w:val="18"/>
+          <w:lang w:eastAsia="es-GT"/>
+        </w:rPr>
+        <w:t>posicion</w:t>
+      </w:r>
+      <w:proofErr w:type="spellEnd"/>
+      <w:r>
+        <w:rPr>
+          <w:rFonts w:ascii="Consolas" w:eastAsia="Times New Roman" w:hAnsi="Consolas" w:cs="Times New Roman"/>
+          <w:color w:val="D4D4D4"/>
+          <w:sz w:val="18"/>
+          <w:szCs w:val="18"/>
+          <w:lang w:eastAsia="es-GT"/>
+        </w:rPr>
+        <w:t>]</w:t>
+      </w:r>
+    </w:p>
+    <w:p>
+      <w:pPr>
+        <w:shd w:val="clear" w:color="auto" w:fill="1E1E1E"/>
+        <w:spacing w:after="0" w:line="240" w:lineRule="atLeast"/>
+        <w:rPr>
+          <w:rFonts w:ascii="Consolas" w:eastAsia="Times New Roman" w:hAnsi="Consolas" w:cs="Times New Roman"/>
+          <w:color w:val="D4D4D4"/>
+          <w:sz w:val="18"/>
+          <w:szCs w:val="18"/>
+          <w:lang w:eastAsia="es-GT"/>
+        </w:rPr>
+      </w:pPr>
+      <w:r>
+        <w:rPr>
+          <w:rFonts w:ascii="Consolas" w:eastAsia="Times New Roman" w:hAnsi="Consolas" w:cs="Times New Roman"/>
+          <w:color w:val="D4D4D4"/>
+          <w:sz w:val="18"/>
+          <w:szCs w:val="18"/>
+          <w:lang w:eastAsia="es-GT"/>
+        </w:rPr>
+        <w:t>                    valor[</w:t>
+      </w:r>
+      <w:proofErr w:type="spellStart"/>
+      <w:r>
+        <w:rPr>
+          <w:rFonts w:ascii="Consolas" w:eastAsia="Times New Roman" w:hAnsi="Consolas" w:cs="Times New Roman"/>
+          <w:color w:val="D4D4D4"/>
+          <w:sz w:val="18"/>
+          <w:szCs w:val="18"/>
+          <w:lang w:eastAsia="es-GT"/>
+        </w:rPr>
+        <w:t>posicion</w:t>
+      </w:r>
+      <w:proofErr w:type="spellEnd"/>
+      <w:r>
+        <w:rPr>
+          <w:rFonts w:ascii="Consolas" w:eastAsia="Times New Roman" w:hAnsi="Consolas" w:cs="Times New Roman"/>
+          <w:color w:val="D4D4D4"/>
+          <w:sz w:val="18"/>
+          <w:szCs w:val="18"/>
+          <w:lang w:eastAsia="es-GT"/>
+        </w:rPr>
+        <w:t>]=</w:t>
       </w:r>
       <w:proofErr w:type="gramStart"/>
       <w:r>
@@ -6696,6 +8026,7 @@
         </w:rPr>
         <w:t>valor[</w:t>
       </w:r>
+      <w:proofErr w:type="spellStart"/>
       <w:proofErr w:type="gramEnd"/>
       <w:r>
         <w:rPr>
@@ -6705,7 +8036,18 @@
           <w:szCs w:val="18"/>
           <w:lang w:eastAsia="es-GT"/>
         </w:rPr>
-        <w:t>posicion + </w:t>
+        <w:t>posicion</w:t>
+      </w:r>
+      <w:proofErr w:type="spellEnd"/>
+      <w:r>
+        <w:rPr>
+          <w:rFonts w:ascii="Consolas" w:eastAsia="Times New Roman" w:hAnsi="Consolas" w:cs="Times New Roman"/>
+          <w:color w:val="D4D4D4"/>
+          <w:sz w:val="18"/>
+          <w:szCs w:val="18"/>
+          <w:lang w:eastAsia="es-GT"/>
+        </w:rPr>
+        <w:t> + </w:t>
       </w:r>
       <w:r>
         <w:rPr>
@@ -6761,6 +8103,7 @@
         </w:rPr>
         <w:t>valor[</w:t>
       </w:r>
+      <w:proofErr w:type="spellStart"/>
       <w:proofErr w:type="gramEnd"/>
       <w:r>
         <w:rPr>
@@ -6770,7 +8113,18 @@
           <w:szCs w:val="18"/>
           <w:lang w:eastAsia="es-GT"/>
         </w:rPr>
-        <w:t>posicion + </w:t>
+        <w:t>posicion</w:t>
+      </w:r>
+      <w:proofErr w:type="spellEnd"/>
+      <w:r>
+        <w:rPr>
+          <w:rFonts w:ascii="Consolas" w:eastAsia="Times New Roman" w:hAnsi="Consolas" w:cs="Times New Roman"/>
+          <w:color w:val="D4D4D4"/>
+          <w:sz w:val="18"/>
+          <w:szCs w:val="18"/>
+          <w:lang w:eastAsia="es-GT"/>
+        </w:rPr>
+        <w:t> + </w:t>
       </w:r>
       <w:r>
         <w:rPr>
@@ -6790,8 +8144,20 @@
           <w:szCs w:val="18"/>
           <w:lang w:eastAsia="es-GT"/>
         </w:rPr>
-        <w:t> ] = temp</w:t>
-      </w:r>
+        <w:t> ] = </w:t>
+      </w:r>
+      <w:proofErr w:type="spellStart"/>
+      <w:r>
+        <w:rPr>
+          <w:rFonts w:ascii="Consolas" w:eastAsia="Times New Roman" w:hAnsi="Consolas" w:cs="Times New Roman"/>
+          <w:color w:val="D4D4D4"/>
+          <w:sz w:val="18"/>
+          <w:szCs w:val="18"/>
+          <w:lang w:eastAsia="es-GT"/>
+        </w:rPr>
+        <w:t>temp</w:t>
+      </w:r>
+      <w:proofErr w:type="spellEnd"/>
     </w:p>
     <w:p>
       <w:pPr>
@@ -6893,6 +8259,7 @@
         </w:rPr>
         <w:t>    </w:t>
       </w:r>
+      <w:proofErr w:type="spellStart"/>
       <w:proofErr w:type="gramStart"/>
       <w:r>
         <w:rPr>
@@ -6904,6 +8271,7 @@
         </w:rPr>
         <w:t>print</w:t>
       </w:r>
+      <w:proofErr w:type="spellEnd"/>
       <w:r>
         <w:rPr>
           <w:rFonts w:ascii="Consolas" w:eastAsia="Times New Roman" w:hAnsi="Consolas" w:cs="Times New Roman"/>
@@ -6958,6 +8326,7 @@
         </w:rPr>
         <w:t>    </w:t>
       </w:r>
+      <w:proofErr w:type="spellStart"/>
       <w:proofErr w:type="gramStart"/>
       <w:r>
         <w:rPr>
@@ -6969,6 +8338,7 @@
         </w:rPr>
         <w:t>print</w:t>
       </w:r>
+      <w:proofErr w:type="spellEnd"/>
       <w:r>
         <w:rPr>
           <w:rFonts w:ascii="Consolas" w:eastAsia="Times New Roman" w:hAnsi="Consolas" w:cs="Times New Roman"/>
@@ -7023,6 +8393,7 @@
         </w:rPr>
         <w:t>    </w:t>
       </w:r>
+      <w:proofErr w:type="spellStart"/>
       <w:r>
         <w:rPr>
           <w:rFonts w:ascii="Consolas" w:eastAsia="Times New Roman" w:hAnsi="Consolas" w:cs="Times New Roman"/>
@@ -7033,6 +8404,7 @@
         </w:rPr>
         <w:t>print</w:t>
       </w:r>
+      <w:proofErr w:type="spellEnd"/>
       <w:r>
         <w:rPr>
           <w:rFonts w:ascii="Consolas" w:eastAsia="Times New Roman" w:hAnsi="Consolas" w:cs="Times New Roman"/>
@@ -7043,6 +8415,7 @@
         </w:rPr>
         <w:t>(</w:t>
       </w:r>
+      <w:proofErr w:type="spellStart"/>
       <w:proofErr w:type="gramStart"/>
       <w:r>
         <w:rPr>
@@ -7052,6 +8425,3433 @@
           <w:szCs w:val="18"/>
           <w:lang w:eastAsia="es-GT"/>
         </w:rPr>
+        <w:t>numeros</w:t>
+      </w:r>
+      <w:proofErr w:type="spellEnd"/>
+      <w:r>
+        <w:rPr>
+          <w:rFonts w:ascii="Consolas" w:eastAsia="Times New Roman" w:hAnsi="Consolas" w:cs="Times New Roman"/>
+          <w:color w:val="D4D4D4"/>
+          <w:sz w:val="18"/>
+          <w:szCs w:val="18"/>
+          <w:lang w:eastAsia="es-GT"/>
+        </w:rPr>
+        <w:t>)   </w:t>
+      </w:r>
+      <w:proofErr w:type="gramEnd"/>
+      <w:r>
+        <w:rPr>
+          <w:rFonts w:ascii="Consolas" w:eastAsia="Times New Roman" w:hAnsi="Consolas" w:cs="Times New Roman"/>
+          <w:color w:val="6A9955"/>
+          <w:sz w:val="18"/>
+          <w:szCs w:val="18"/>
+          <w:lang w:eastAsia="es-GT"/>
+        </w:rPr>
+        <w:t># (eliminar ) solo era para probar </w:t>
+      </w:r>
+    </w:p>
+    <w:p>
+      <w:pPr>
+        <w:shd w:val="clear" w:color="auto" w:fill="1E1E1E"/>
+        <w:spacing w:after="0" w:line="240" w:lineRule="atLeast"/>
+        <w:rPr>
+          <w:rFonts w:ascii="Consolas" w:eastAsia="Times New Roman" w:hAnsi="Consolas" w:cs="Times New Roman"/>
+          <w:color w:val="D4D4D4"/>
+          <w:sz w:val="18"/>
+          <w:szCs w:val="18"/>
+          <w:lang w:eastAsia="es-GT"/>
+        </w:rPr>
+      </w:pPr>
+      <w:r>
+        <w:rPr>
+          <w:rFonts w:ascii="Consolas" w:eastAsia="Times New Roman" w:hAnsi="Consolas" w:cs="Times New Roman"/>
+          <w:color w:val="D4D4D4"/>
+          <w:sz w:val="18"/>
+          <w:szCs w:val="18"/>
+          <w:lang w:eastAsia="es-GT"/>
+        </w:rPr>
+        <w:t>    </w:t>
+      </w:r>
+    </w:p>
+    <w:p>
+      <w:pPr>
+        <w:shd w:val="clear" w:color="auto" w:fill="1E1E1E"/>
+        <w:spacing w:after="0" w:line="240" w:lineRule="atLeast"/>
+        <w:rPr>
+          <w:rFonts w:ascii="Consolas" w:eastAsia="Times New Roman" w:hAnsi="Consolas" w:cs="Times New Roman"/>
+          <w:color w:val="D4D4D4"/>
+          <w:sz w:val="18"/>
+          <w:szCs w:val="18"/>
+          <w:lang w:val="en-US" w:eastAsia="es-GT"/>
+        </w:rPr>
+      </w:pPr>
+      <w:r>
+        <w:rPr>
+          <w:rFonts w:ascii="Consolas" w:eastAsia="Times New Roman" w:hAnsi="Consolas" w:cs="Times New Roman"/>
+          <w:color w:val="D4D4D4"/>
+          <w:sz w:val="18"/>
+          <w:szCs w:val="18"/>
+          <w:lang w:eastAsia="es-GT"/>
+        </w:rPr>
+        <w:t>    </w:t>
+      </w:r>
+      <w:r>
+        <w:rPr>
+          <w:rFonts w:ascii="Consolas" w:eastAsia="Times New Roman" w:hAnsi="Consolas" w:cs="Times New Roman"/>
+          <w:color w:val="CE9178"/>
+          <w:sz w:val="18"/>
+          <w:szCs w:val="18"/>
+          <w:lang w:val="en-US" w:eastAsia="es-GT"/>
+        </w:rPr>
+        <w:t>"""cont3 = 0</w:t>
+      </w:r>
+    </w:p>
+    <w:p>
+      <w:pPr>
+        <w:shd w:val="clear" w:color="auto" w:fill="1E1E1E"/>
+        <w:spacing w:after="0" w:line="240" w:lineRule="atLeast"/>
+        <w:rPr>
+          <w:rFonts w:ascii="Consolas" w:eastAsia="Times New Roman" w:hAnsi="Consolas" w:cs="Times New Roman"/>
+          <w:color w:val="D4D4D4"/>
+          <w:sz w:val="18"/>
+          <w:szCs w:val="18"/>
+          <w:lang w:val="en-US" w:eastAsia="es-GT"/>
+        </w:rPr>
+      </w:pPr>
+      <w:r>
+        <w:rPr>
+          <w:rFonts w:ascii="Consolas" w:eastAsia="Times New Roman" w:hAnsi="Consolas" w:cs="Times New Roman"/>
+          <w:color w:val="CE9178"/>
+          <w:sz w:val="18"/>
+          <w:szCs w:val="18"/>
+          <w:lang w:val="en-US" w:eastAsia="es-GT"/>
+        </w:rPr>
+        <w:t>    </w:t>
+      </w:r>
+      <w:r>
+        <w:rPr>
+          <w:rFonts w:ascii="Consolas" w:eastAsia="Times New Roman" w:hAnsi="Consolas" w:cs="Times New Roman"/>
+          <w:color w:val="CE9178"/>
+          <w:sz w:val="18"/>
+          <w:szCs w:val="18"/>
+          <w:lang w:val="en-US" w:eastAsia="es-GT"/>
+        </w:rPr>
+        <w:t>while cont3 &lt; </w:t>
+      </w:r>
+      <w:proofErr w:type="spellStart"/>
+      <w:r>
+        <w:rPr>
+          <w:rFonts w:ascii="Consolas" w:eastAsia="Times New Roman" w:hAnsi="Consolas" w:cs="Times New Roman"/>
+          <w:color w:val="CE9178"/>
+          <w:sz w:val="18"/>
+          <w:szCs w:val="18"/>
+          <w:lang w:val="en-US" w:eastAsia="es-GT"/>
+        </w:rPr>
+        <w:t>len</w:t>
+      </w:r>
+      <w:proofErr w:type="spellEnd"/>
+      <w:r>
+        <w:rPr>
+          <w:rFonts w:ascii="Consolas" w:eastAsia="Times New Roman" w:hAnsi="Consolas" w:cs="Times New Roman"/>
+          <w:color w:val="CE9178"/>
+          <w:sz w:val="18"/>
+          <w:szCs w:val="18"/>
+          <w:lang w:val="en-US" w:eastAsia="es-GT"/>
+        </w:rPr>
+        <w:t>(</w:t>
+      </w:r>
+      <w:proofErr w:type="spellStart"/>
+      <w:r>
+        <w:rPr>
+          <w:rFonts w:ascii="Consolas" w:eastAsia="Times New Roman" w:hAnsi="Consolas" w:cs="Times New Roman"/>
+          <w:color w:val="CE9178"/>
+          <w:sz w:val="18"/>
+          <w:szCs w:val="18"/>
+          <w:lang w:val="en-US" w:eastAsia="es-GT"/>
+        </w:rPr>
+        <w:t>nombreOrdenar</w:t>
+      </w:r>
+      <w:proofErr w:type="spellEnd"/>
+      <w:r>
+        <w:rPr>
+          <w:rFonts w:ascii="Consolas" w:eastAsia="Times New Roman" w:hAnsi="Consolas" w:cs="Times New Roman"/>
+          <w:color w:val="CE9178"/>
+          <w:sz w:val="18"/>
+          <w:szCs w:val="18"/>
+          <w:lang w:val="en-US" w:eastAsia="es-GT"/>
+        </w:rPr>
+        <w:t>):</w:t>
+      </w:r>
+    </w:p>
+    <w:p>
+      <w:pPr>
+        <w:shd w:val="clear" w:color="auto" w:fill="1E1E1E"/>
+        <w:spacing w:after="0" w:line="240" w:lineRule="atLeast"/>
+        <w:rPr>
+          <w:rFonts w:ascii="Consolas" w:eastAsia="Times New Roman" w:hAnsi="Consolas" w:cs="Times New Roman"/>
+          <w:color w:val="D4D4D4"/>
+          <w:sz w:val="18"/>
+          <w:szCs w:val="18"/>
+          <w:lang w:val="en-US" w:eastAsia="es-GT"/>
+        </w:rPr>
+      </w:pPr>
+      <w:r>
+        <w:rPr>
+          <w:rFonts w:ascii="Consolas" w:eastAsia="Times New Roman" w:hAnsi="Consolas" w:cs="Times New Roman"/>
+          <w:color w:val="CE9178"/>
+          <w:sz w:val="18"/>
+          <w:szCs w:val="18"/>
+          <w:lang w:val="en-US" w:eastAsia="es-GT"/>
+        </w:rPr>
+        <w:t>        if cont3 in </w:t>
+      </w:r>
+      <w:proofErr w:type="spellStart"/>
+      <w:r>
+        <w:rPr>
+          <w:rFonts w:ascii="Consolas" w:eastAsia="Times New Roman" w:hAnsi="Consolas" w:cs="Times New Roman"/>
+          <w:color w:val="CE9178"/>
+          <w:sz w:val="18"/>
+          <w:szCs w:val="18"/>
+          <w:lang w:val="en-US" w:eastAsia="es-GT"/>
+        </w:rPr>
+        <w:t>posiciones</w:t>
+      </w:r>
+      <w:proofErr w:type="spellEnd"/>
+      <w:r>
+        <w:rPr>
+          <w:rFonts w:ascii="Consolas" w:eastAsia="Times New Roman" w:hAnsi="Consolas" w:cs="Times New Roman"/>
+          <w:color w:val="CE9178"/>
+          <w:sz w:val="18"/>
+          <w:szCs w:val="18"/>
+          <w:lang w:val="en-US" w:eastAsia="es-GT"/>
+        </w:rPr>
+        <w:t>:</w:t>
+      </w:r>
+    </w:p>
+    <w:p>
+      <w:pPr>
+        <w:shd w:val="clear" w:color="auto" w:fill="1E1E1E"/>
+        <w:spacing w:after="0" w:line="240" w:lineRule="atLeast"/>
+        <w:rPr>
+          <w:rFonts w:ascii="Consolas" w:eastAsia="Times New Roman" w:hAnsi="Consolas" w:cs="Times New Roman"/>
+          <w:color w:val="D4D4D4"/>
+          <w:sz w:val="18"/>
+          <w:szCs w:val="18"/>
+          <w:lang w:eastAsia="es-GT"/>
+        </w:rPr>
+      </w:pPr>
+      <w:r>
+        <w:rPr>
+          <w:rFonts w:ascii="Consolas" w:eastAsia="Times New Roman" w:hAnsi="Consolas" w:cs="Times New Roman"/>
+          <w:color w:val="CE9178"/>
+          <w:sz w:val="18"/>
+          <w:szCs w:val="18"/>
+          <w:lang w:val="en-US" w:eastAsia="es-GT"/>
+        </w:rPr>
+        <w:t>            </w:t>
+      </w:r>
+      <w:proofErr w:type="spellStart"/>
+      <w:r>
+        <w:rPr>
+          <w:rFonts w:ascii="Consolas" w:eastAsia="Times New Roman" w:hAnsi="Consolas" w:cs="Times New Roman"/>
+          <w:color w:val="CE9178"/>
+          <w:sz w:val="18"/>
+          <w:szCs w:val="18"/>
+          <w:lang w:eastAsia="es-GT"/>
+        </w:rPr>
+        <w:t>if</w:t>
+      </w:r>
+      <w:proofErr w:type="spellEnd"/>
+      <w:r>
+        <w:rPr>
+          <w:rFonts w:ascii="Consolas" w:eastAsia="Times New Roman" w:hAnsi="Consolas" w:cs="Times New Roman"/>
+          <w:color w:val="CE9178"/>
+          <w:sz w:val="18"/>
+          <w:szCs w:val="18"/>
+          <w:lang w:eastAsia="es-GT"/>
+        </w:rPr>
+        <w:t> "BUSCAR" in </w:t>
+      </w:r>
+      <w:proofErr w:type="spellStart"/>
+      <w:r>
+        <w:rPr>
+          <w:rFonts w:ascii="Consolas" w:eastAsia="Times New Roman" w:hAnsi="Consolas" w:cs="Times New Roman"/>
+          <w:color w:val="CE9178"/>
+          <w:sz w:val="18"/>
+          <w:szCs w:val="18"/>
+          <w:lang w:eastAsia="es-GT"/>
+        </w:rPr>
+        <w:t>listaSinSaltos</w:t>
+      </w:r>
+      <w:proofErr w:type="spellEnd"/>
+      <w:r>
+        <w:rPr>
+          <w:rFonts w:ascii="Consolas" w:eastAsia="Times New Roman" w:hAnsi="Consolas" w:cs="Times New Roman"/>
+          <w:color w:val="CE9178"/>
+          <w:sz w:val="18"/>
+          <w:szCs w:val="18"/>
+          <w:lang w:eastAsia="es-GT"/>
+        </w:rPr>
+        <w:t>[cont3]:</w:t>
+      </w:r>
+    </w:p>
+    <w:p>
+      <w:pPr>
+        <w:shd w:val="clear" w:color="auto" w:fill="1E1E1E"/>
+        <w:spacing w:after="0" w:line="240" w:lineRule="atLeast"/>
+        <w:rPr>
+          <w:rFonts w:ascii="Consolas" w:eastAsia="Times New Roman" w:hAnsi="Consolas" w:cs="Times New Roman"/>
+          <w:color w:val="D4D4D4"/>
+          <w:sz w:val="18"/>
+          <w:szCs w:val="18"/>
+          <w:lang w:eastAsia="es-GT"/>
+        </w:rPr>
+      </w:pPr>
+      <w:r>
+        <w:rPr>
+          <w:rFonts w:ascii="Consolas" w:eastAsia="Times New Roman" w:hAnsi="Consolas" w:cs="Times New Roman"/>
+          <w:color w:val="CE9178"/>
+          <w:sz w:val="18"/>
+          <w:szCs w:val="18"/>
+          <w:lang w:eastAsia="es-GT"/>
+        </w:rPr>
+        <w:t>                </w:t>
+      </w:r>
+      <w:proofErr w:type="spellStart"/>
+      <w:r>
+        <w:rPr>
+          <w:rFonts w:ascii="Consolas" w:eastAsia="Times New Roman" w:hAnsi="Consolas" w:cs="Times New Roman"/>
+          <w:color w:val="CE9178"/>
+          <w:sz w:val="18"/>
+          <w:szCs w:val="18"/>
+          <w:lang w:eastAsia="es-GT"/>
+        </w:rPr>
+        <w:t>numeros</w:t>
+      </w:r>
+      <w:proofErr w:type="spellEnd"/>
+      <w:r>
+        <w:rPr>
+          <w:rFonts w:ascii="Consolas" w:eastAsia="Times New Roman" w:hAnsi="Consolas" w:cs="Times New Roman"/>
+          <w:color w:val="CE9178"/>
+          <w:sz w:val="18"/>
+          <w:szCs w:val="18"/>
+          <w:lang w:eastAsia="es-GT"/>
+        </w:rPr>
+        <w:t>[cont3</w:t>
+      </w:r>
+      <w:proofErr w:type="gramStart"/>
+      <w:r>
+        <w:rPr>
+          <w:rFonts w:ascii="Consolas" w:eastAsia="Times New Roman" w:hAnsi="Consolas" w:cs="Times New Roman"/>
+          <w:color w:val="CE9178"/>
+          <w:sz w:val="18"/>
+          <w:szCs w:val="18"/>
+          <w:lang w:eastAsia="es-GT"/>
+        </w:rPr>
+        <w:t>].pop</w:t>
+      </w:r>
+      <w:proofErr w:type="gramEnd"/>
+      <w:r>
+        <w:rPr>
+          <w:rFonts w:ascii="Consolas" w:eastAsia="Times New Roman" w:hAnsi="Consolas" w:cs="Times New Roman"/>
+          <w:color w:val="CE9178"/>
+          <w:sz w:val="18"/>
+          <w:szCs w:val="18"/>
+          <w:lang w:eastAsia="es-GT"/>
+        </w:rPr>
+        <w:t>()</w:t>
+      </w:r>
+    </w:p>
+    <w:p>
+      <w:pPr>
+        <w:shd w:val="clear" w:color="auto" w:fill="1E1E1E"/>
+        <w:spacing w:after="0" w:line="240" w:lineRule="atLeast"/>
+        <w:rPr>
+          <w:rFonts w:ascii="Consolas" w:eastAsia="Times New Roman" w:hAnsi="Consolas" w:cs="Times New Roman"/>
+          <w:color w:val="D4D4D4"/>
+          <w:sz w:val="18"/>
+          <w:szCs w:val="18"/>
+          <w:lang w:eastAsia="es-GT"/>
+        </w:rPr>
+      </w:pPr>
+      <w:r>
+        <w:rPr>
+          <w:rFonts w:ascii="Consolas" w:eastAsia="Times New Roman" w:hAnsi="Consolas" w:cs="Times New Roman"/>
+          <w:color w:val="CE9178"/>
+          <w:sz w:val="18"/>
+          <w:szCs w:val="18"/>
+          <w:lang w:eastAsia="es-GT"/>
+        </w:rPr>
+        <w:t>                numeros_ordenados_filtro_</w:t>
+      </w:r>
+      <w:proofErr w:type="gramStart"/>
+      <w:r>
+        <w:rPr>
+          <w:rFonts w:ascii="Consolas" w:eastAsia="Times New Roman" w:hAnsi="Consolas" w:cs="Times New Roman"/>
+          <w:color w:val="CE9178"/>
+          <w:sz w:val="18"/>
+          <w:szCs w:val="18"/>
+          <w:lang w:eastAsia="es-GT"/>
+        </w:rPr>
+        <w:t>ordenar.append</w:t>
+      </w:r>
+      <w:proofErr w:type="gramEnd"/>
+      <w:r>
+        <w:rPr>
+          <w:rFonts w:ascii="Consolas" w:eastAsia="Times New Roman" w:hAnsi="Consolas" w:cs="Times New Roman"/>
+          <w:color w:val="CE9178"/>
+          <w:sz w:val="18"/>
+          <w:szCs w:val="18"/>
+          <w:lang w:eastAsia="es-GT"/>
+        </w:rPr>
+        <w:t>(numeros[cont3])</w:t>
+      </w:r>
+    </w:p>
+    <w:p>
+      <w:pPr>
+        <w:shd w:val="clear" w:color="auto" w:fill="1E1E1E"/>
+        <w:spacing w:after="0" w:line="240" w:lineRule="atLeast"/>
+        <w:rPr>
+          <w:rFonts w:ascii="Consolas" w:eastAsia="Times New Roman" w:hAnsi="Consolas" w:cs="Times New Roman"/>
+          <w:color w:val="D4D4D4"/>
+          <w:sz w:val="18"/>
+          <w:szCs w:val="18"/>
+          <w:lang w:val="en-US" w:eastAsia="es-GT"/>
+        </w:rPr>
+      </w:pPr>
+      <w:r>
+        <w:rPr>
+          <w:rFonts w:ascii="Consolas" w:eastAsia="Times New Roman" w:hAnsi="Consolas" w:cs="Times New Roman"/>
+          <w:color w:val="CE9178"/>
+          <w:sz w:val="18"/>
+          <w:szCs w:val="18"/>
+          <w:lang w:eastAsia="es-GT"/>
+        </w:rPr>
+        <w:t>                </w:t>
+      </w:r>
+      <w:r>
+        <w:rPr>
+          <w:rFonts w:ascii="Consolas" w:eastAsia="Times New Roman" w:hAnsi="Consolas" w:cs="Times New Roman"/>
+          <w:color w:val="CE9178"/>
+          <w:sz w:val="18"/>
+          <w:szCs w:val="18"/>
+          <w:lang w:val="en-US" w:eastAsia="es-GT"/>
+        </w:rPr>
+        <w:t>cont3 = cont3 + 1</w:t>
+      </w:r>
+    </w:p>
+    <w:p>
+      <w:pPr>
+        <w:shd w:val="clear" w:color="auto" w:fill="1E1E1E"/>
+        <w:spacing w:after="0" w:line="240" w:lineRule="atLeast"/>
+        <w:rPr>
+          <w:rFonts w:ascii="Consolas" w:eastAsia="Times New Roman" w:hAnsi="Consolas" w:cs="Times New Roman"/>
+          <w:color w:val="D4D4D4"/>
+          <w:sz w:val="18"/>
+          <w:szCs w:val="18"/>
+          <w:lang w:val="en-US" w:eastAsia="es-GT"/>
+        </w:rPr>
+      </w:pPr>
+      <w:r>
+        <w:rPr>
+          <w:rFonts w:ascii="Consolas" w:eastAsia="Times New Roman" w:hAnsi="Consolas" w:cs="Times New Roman"/>
+          <w:color w:val="CE9178"/>
+          <w:sz w:val="18"/>
+          <w:szCs w:val="18"/>
+          <w:lang w:val="en-US" w:eastAsia="es-GT"/>
+        </w:rPr>
+        <w:t>            else:</w:t>
+      </w:r>
+    </w:p>
+    <w:p>
+      <w:pPr>
+        <w:shd w:val="clear" w:color="auto" w:fill="1E1E1E"/>
+        <w:spacing w:after="0" w:line="240" w:lineRule="atLeast"/>
+        <w:rPr>
+          <w:rFonts w:ascii="Consolas" w:eastAsia="Times New Roman" w:hAnsi="Consolas" w:cs="Times New Roman"/>
+          <w:color w:val="D4D4D4"/>
+          <w:sz w:val="18"/>
+          <w:szCs w:val="18"/>
+          <w:lang w:val="en-US" w:eastAsia="es-GT"/>
+        </w:rPr>
+      </w:pPr>
+      <w:r>
+        <w:rPr>
+          <w:rFonts w:ascii="Consolas" w:eastAsia="Times New Roman" w:hAnsi="Consolas" w:cs="Times New Roman"/>
+          <w:color w:val="CE9178"/>
+          <w:sz w:val="18"/>
+          <w:szCs w:val="18"/>
+          <w:lang w:val="en-US" w:eastAsia="es-GT"/>
+        </w:rPr>
+        <w:t>                numeros_ordenados_filtro_ordenar.append(numeros[cont3])</w:t>
+      </w:r>
+    </w:p>
+    <w:p>
+      <w:pPr>
+        <w:shd w:val="clear" w:color="auto" w:fill="1E1E1E"/>
+        <w:spacing w:after="0" w:line="240" w:lineRule="atLeast"/>
+        <w:rPr>
+          <w:rFonts w:ascii="Consolas" w:eastAsia="Times New Roman" w:hAnsi="Consolas" w:cs="Times New Roman"/>
+          <w:color w:val="D4D4D4"/>
+          <w:sz w:val="18"/>
+          <w:szCs w:val="18"/>
+          <w:lang w:val="en-US" w:eastAsia="es-GT"/>
+        </w:rPr>
+      </w:pPr>
+      <w:r>
+        <w:rPr>
+          <w:rFonts w:ascii="Consolas" w:eastAsia="Times New Roman" w:hAnsi="Consolas" w:cs="Times New Roman"/>
+          <w:color w:val="CE9178"/>
+          <w:sz w:val="18"/>
+          <w:szCs w:val="18"/>
+          <w:lang w:val="en-US" w:eastAsia="es-GT"/>
+        </w:rPr>
+        <w:t>                cont3 = cont3 + 1</w:t>
+      </w:r>
+    </w:p>
+    <w:p>
+      <w:pPr>
+        <w:shd w:val="clear" w:color="auto" w:fill="1E1E1E"/>
+        <w:spacing w:after="0" w:line="240" w:lineRule="atLeast"/>
+        <w:rPr>
+          <w:rFonts w:ascii="Consolas" w:eastAsia="Times New Roman" w:hAnsi="Consolas" w:cs="Times New Roman"/>
+          <w:color w:val="D4D4D4"/>
+          <w:sz w:val="18"/>
+          <w:szCs w:val="18"/>
+          <w:lang w:val="en-US" w:eastAsia="es-GT"/>
+        </w:rPr>
+      </w:pPr>
+      <w:r>
+        <w:rPr>
+          <w:rFonts w:ascii="Consolas" w:eastAsia="Times New Roman" w:hAnsi="Consolas" w:cs="Times New Roman"/>
+          <w:color w:val="CE9178"/>
+          <w:sz w:val="18"/>
+          <w:szCs w:val="18"/>
+          <w:lang w:val="en-US" w:eastAsia="es-GT"/>
+        </w:rPr>
+        <w:t>        else:</w:t>
+      </w:r>
+    </w:p>
+    <w:p>
+      <w:pPr>
+        <w:shd w:val="clear" w:color="auto" w:fill="1E1E1E"/>
+        <w:spacing w:after="0" w:line="240" w:lineRule="atLeast"/>
+        <w:rPr>
+          <w:rFonts w:ascii="Consolas" w:eastAsia="Times New Roman" w:hAnsi="Consolas" w:cs="Times New Roman"/>
+          <w:color w:val="D4D4D4"/>
+          <w:sz w:val="18"/>
+          <w:szCs w:val="18"/>
+          <w:lang w:eastAsia="es-GT"/>
+        </w:rPr>
+      </w:pPr>
+      <w:r>
+        <w:rPr>
+          <w:rFonts w:ascii="Consolas" w:eastAsia="Times New Roman" w:hAnsi="Consolas" w:cs="Times New Roman"/>
+          <w:color w:val="CE9178"/>
+          <w:sz w:val="18"/>
+          <w:szCs w:val="18"/>
+          <w:lang w:val="en-US" w:eastAsia="es-GT"/>
+        </w:rPr>
+        <w:t>            </w:t>
+      </w:r>
+      <w:r>
+        <w:rPr>
+          <w:rFonts w:ascii="Consolas" w:eastAsia="Times New Roman" w:hAnsi="Consolas" w:cs="Times New Roman"/>
+          <w:color w:val="CE9178"/>
+          <w:sz w:val="18"/>
+          <w:szCs w:val="18"/>
+          <w:lang w:eastAsia="es-GT"/>
+        </w:rPr>
+        <w:t>cont3 = cont3 + 1</w:t>
+      </w:r>
+    </w:p>
+    <w:p>
+      <w:pPr>
+        <w:shd w:val="clear" w:color="auto" w:fill="1E1E1E"/>
+        <w:spacing w:after="0" w:line="240" w:lineRule="atLeast"/>
+        <w:rPr>
+          <w:rFonts w:ascii="Consolas" w:eastAsia="Times New Roman" w:hAnsi="Consolas" w:cs="Times New Roman"/>
+          <w:color w:val="D4D4D4"/>
+          <w:sz w:val="18"/>
+          <w:szCs w:val="18"/>
+          <w:lang w:eastAsia="es-GT"/>
+        </w:rPr>
+      </w:pPr>
+      <w:r>
+        <w:rPr>
+          <w:rFonts w:ascii="Consolas" w:eastAsia="Times New Roman" w:hAnsi="Consolas" w:cs="Times New Roman"/>
+          <w:color w:val="CE9178"/>
+          <w:sz w:val="18"/>
+          <w:szCs w:val="18"/>
+          <w:lang w:eastAsia="es-GT"/>
+        </w:rPr>
+        <w:t>    </w:t>
+      </w:r>
+      <w:proofErr w:type="spellStart"/>
+      <w:proofErr w:type="gramStart"/>
+      <w:r>
+        <w:rPr>
+          <w:rFonts w:ascii="Consolas" w:eastAsia="Times New Roman" w:hAnsi="Consolas" w:cs="Times New Roman"/>
+          <w:color w:val="CE9178"/>
+          <w:sz w:val="18"/>
+          <w:szCs w:val="18"/>
+          <w:lang w:eastAsia="es-GT"/>
+        </w:rPr>
+        <w:t>print</w:t>
+      </w:r>
+      <w:proofErr w:type="spellEnd"/>
+      <w:r>
+        <w:rPr>
+          <w:rFonts w:ascii="Consolas" w:eastAsia="Times New Roman" w:hAnsi="Consolas" w:cs="Times New Roman"/>
+          <w:color w:val="CE9178"/>
+          <w:sz w:val="18"/>
+          <w:szCs w:val="18"/>
+          <w:lang w:eastAsia="es-GT"/>
+        </w:rPr>
+        <w:t>(</w:t>
+      </w:r>
+      <w:proofErr w:type="gramEnd"/>
+      <w:r>
+        <w:rPr>
+          <w:rFonts w:ascii="Consolas" w:eastAsia="Times New Roman" w:hAnsi="Consolas" w:cs="Times New Roman"/>
+          <w:color w:val="CE9178"/>
+          <w:sz w:val="18"/>
+          <w:szCs w:val="18"/>
+          <w:lang w:eastAsia="es-GT"/>
+        </w:rPr>
+        <w:t>"")</w:t>
+      </w:r>
+    </w:p>
+    <w:p>
+      <w:pPr>
+        <w:shd w:val="clear" w:color="auto" w:fill="1E1E1E"/>
+        <w:spacing w:after="0" w:line="240" w:lineRule="atLeast"/>
+        <w:rPr>
+          <w:rFonts w:ascii="Consolas" w:eastAsia="Times New Roman" w:hAnsi="Consolas" w:cs="Times New Roman"/>
+          <w:color w:val="D4D4D4"/>
+          <w:sz w:val="18"/>
+          <w:szCs w:val="18"/>
+          <w:lang w:eastAsia="es-GT"/>
+        </w:rPr>
+      </w:pPr>
+      <w:r>
+        <w:rPr>
+          <w:rFonts w:ascii="Consolas" w:eastAsia="Times New Roman" w:hAnsi="Consolas" w:cs="Times New Roman"/>
+          <w:color w:val="CE9178"/>
+          <w:sz w:val="18"/>
+          <w:szCs w:val="18"/>
+          <w:lang w:eastAsia="es-GT"/>
+        </w:rPr>
+        <w:t>    </w:t>
+      </w:r>
+      <w:proofErr w:type="spellStart"/>
+      <w:proofErr w:type="gramStart"/>
+      <w:r>
+        <w:rPr>
+          <w:rFonts w:ascii="Consolas" w:eastAsia="Times New Roman" w:hAnsi="Consolas" w:cs="Times New Roman"/>
+          <w:color w:val="CE9178"/>
+          <w:sz w:val="18"/>
+          <w:szCs w:val="18"/>
+          <w:lang w:eastAsia="es-GT"/>
+        </w:rPr>
+        <w:t>print</w:t>
+      </w:r>
+      <w:proofErr w:type="spellEnd"/>
+      <w:r>
+        <w:rPr>
+          <w:rFonts w:ascii="Consolas" w:eastAsia="Times New Roman" w:hAnsi="Consolas" w:cs="Times New Roman"/>
+          <w:color w:val="CE9178"/>
+          <w:sz w:val="18"/>
+          <w:szCs w:val="18"/>
+          <w:lang w:eastAsia="es-GT"/>
+        </w:rPr>
+        <w:t>(</w:t>
+      </w:r>
+      <w:proofErr w:type="gramEnd"/>
+      <w:r>
+        <w:rPr>
+          <w:rFonts w:ascii="Consolas" w:eastAsia="Times New Roman" w:hAnsi="Consolas" w:cs="Times New Roman"/>
+          <w:color w:val="CE9178"/>
+          <w:sz w:val="18"/>
+          <w:szCs w:val="18"/>
+          <w:lang w:eastAsia="es-GT"/>
+        </w:rPr>
+        <w:t>"")</w:t>
+      </w:r>
+    </w:p>
+    <w:p>
+      <w:pPr>
+        <w:shd w:val="clear" w:color="auto" w:fill="1E1E1E"/>
+        <w:spacing w:after="0" w:line="240" w:lineRule="atLeast"/>
+        <w:rPr>
+          <w:rFonts w:ascii="Consolas" w:eastAsia="Times New Roman" w:hAnsi="Consolas" w:cs="Times New Roman"/>
+          <w:color w:val="D4D4D4"/>
+          <w:sz w:val="18"/>
+          <w:szCs w:val="18"/>
+          <w:lang w:eastAsia="es-GT"/>
+        </w:rPr>
+      </w:pPr>
+    </w:p>
+    <w:p>
+      <w:pPr>
+        <w:shd w:val="clear" w:color="auto" w:fill="1E1E1E"/>
+        <w:spacing w:after="0" w:line="240" w:lineRule="atLeast"/>
+        <w:rPr>
+          <w:rFonts w:ascii="Consolas" w:eastAsia="Times New Roman" w:hAnsi="Consolas" w:cs="Times New Roman"/>
+          <w:color w:val="D4D4D4"/>
+          <w:sz w:val="18"/>
+          <w:szCs w:val="18"/>
+          <w:lang w:eastAsia="es-GT"/>
+        </w:rPr>
+      </w:pPr>
+      <w:r>
+        <w:rPr>
+          <w:rFonts w:ascii="Consolas" w:eastAsia="Times New Roman" w:hAnsi="Consolas" w:cs="Times New Roman"/>
+          <w:color w:val="CE9178"/>
+          <w:sz w:val="18"/>
+          <w:szCs w:val="18"/>
+          <w:lang w:eastAsia="es-GT"/>
+        </w:rPr>
+        <w:t>    </w:t>
+      </w:r>
+      <w:proofErr w:type="spellStart"/>
+      <w:r>
+        <w:rPr>
+          <w:rFonts w:ascii="Consolas" w:eastAsia="Times New Roman" w:hAnsi="Consolas" w:cs="Times New Roman"/>
+          <w:color w:val="CE9178"/>
+          <w:sz w:val="18"/>
+          <w:szCs w:val="18"/>
+          <w:lang w:eastAsia="es-GT"/>
+        </w:rPr>
+        <w:t>print</w:t>
+      </w:r>
+      <w:proofErr w:type="spellEnd"/>
+      <w:r>
+        <w:rPr>
+          <w:rFonts w:ascii="Consolas" w:eastAsia="Times New Roman" w:hAnsi="Consolas" w:cs="Times New Roman"/>
+          <w:color w:val="CE9178"/>
+          <w:sz w:val="18"/>
+          <w:szCs w:val="18"/>
+          <w:lang w:eastAsia="es-GT"/>
+        </w:rPr>
+        <w:t>(</w:t>
+      </w:r>
+      <w:proofErr w:type="spellStart"/>
+      <w:r>
+        <w:rPr>
+          <w:rFonts w:ascii="Consolas" w:eastAsia="Times New Roman" w:hAnsi="Consolas" w:cs="Times New Roman"/>
+          <w:color w:val="CE9178"/>
+          <w:sz w:val="18"/>
+          <w:szCs w:val="18"/>
+          <w:lang w:eastAsia="es-GT"/>
+        </w:rPr>
+        <w:t>numeros_ordenados_filtro_ordenar</w:t>
+      </w:r>
+      <w:proofErr w:type="spellEnd"/>
+      <w:r>
+        <w:rPr>
+          <w:rFonts w:ascii="Consolas" w:eastAsia="Times New Roman" w:hAnsi="Consolas" w:cs="Times New Roman"/>
+          <w:color w:val="CE9178"/>
+          <w:sz w:val="18"/>
+          <w:szCs w:val="18"/>
+          <w:lang w:eastAsia="es-GT"/>
+        </w:rPr>
+        <w:t>)"""</w:t>
+      </w:r>
+    </w:p>
+    <w:p>
+      <w:pPr>
+        <w:shd w:val="clear" w:color="auto" w:fill="1E1E1E"/>
+        <w:spacing w:after="240" w:line="240" w:lineRule="atLeast"/>
+        <w:rPr>
+          <w:rFonts w:ascii="Consolas" w:eastAsia="Times New Roman" w:hAnsi="Consolas" w:cs="Times New Roman"/>
+          <w:color w:val="D4D4D4"/>
+          <w:sz w:val="18"/>
+          <w:szCs w:val="18"/>
+          <w:lang w:eastAsia="es-GT"/>
+        </w:rPr>
+      </w:pPr>
+    </w:p>
+    <w:p>
+      <w:pPr>
+        <w:shd w:val="clear" w:color="auto" w:fill="1E1E1E"/>
+        <w:spacing w:after="0" w:line="240" w:lineRule="atLeast"/>
+        <w:rPr>
+          <w:rFonts w:ascii="Consolas" w:eastAsia="Times New Roman" w:hAnsi="Consolas" w:cs="Times New Roman"/>
+          <w:color w:val="D4D4D4"/>
+          <w:sz w:val="18"/>
+          <w:szCs w:val="18"/>
+          <w:lang w:eastAsia="es-GT"/>
+        </w:rPr>
+      </w:pPr>
+      <w:r>
+        <w:rPr>
+          <w:rFonts w:ascii="Consolas" w:eastAsia="Times New Roman" w:hAnsi="Consolas" w:cs="Times New Roman"/>
+          <w:color w:val="D4D4D4"/>
+          <w:sz w:val="18"/>
+          <w:szCs w:val="18"/>
+          <w:lang w:eastAsia="es-GT"/>
+        </w:rPr>
+        <w:t>    </w:t>
+      </w:r>
+      <w:r>
+        <w:rPr>
+          <w:rFonts w:ascii="Consolas" w:eastAsia="Times New Roman" w:hAnsi="Consolas" w:cs="Times New Roman"/>
+          <w:color w:val="6A9955"/>
+          <w:sz w:val="18"/>
+          <w:szCs w:val="18"/>
+          <w:lang w:eastAsia="es-GT"/>
+        </w:rPr>
+        <w:t>#</w:t>
+      </w:r>
+      <w:proofErr w:type="gramStart"/>
+      <w:r>
+        <w:rPr>
+          <w:rFonts w:ascii="Consolas" w:eastAsia="Times New Roman" w:hAnsi="Consolas" w:cs="Times New Roman"/>
+          <w:color w:val="6A9955"/>
+          <w:sz w:val="18"/>
+          <w:szCs w:val="18"/>
+          <w:lang w:eastAsia="es-GT"/>
+        </w:rPr>
+        <w:t>------------------------------------  imprimo</w:t>
+      </w:r>
+      <w:proofErr w:type="gramEnd"/>
+      <w:r>
+        <w:rPr>
+          <w:rFonts w:ascii="Consolas" w:eastAsia="Times New Roman" w:hAnsi="Consolas" w:cs="Times New Roman"/>
+          <w:color w:val="6A9955"/>
+          <w:sz w:val="18"/>
+          <w:szCs w:val="18"/>
+          <w:lang w:eastAsia="es-GT"/>
+        </w:rPr>
+        <w:t> respuesta de desplegar listas ordenadas --------------------------------------------</w:t>
+      </w:r>
+    </w:p>
+    <w:p>
+      <w:pPr>
+        <w:shd w:val="clear" w:color="auto" w:fill="1E1E1E"/>
+        <w:spacing w:after="0" w:line="240" w:lineRule="atLeast"/>
+        <w:rPr>
+          <w:rFonts w:ascii="Consolas" w:eastAsia="Times New Roman" w:hAnsi="Consolas" w:cs="Times New Roman"/>
+          <w:color w:val="D4D4D4"/>
+          <w:sz w:val="18"/>
+          <w:szCs w:val="18"/>
+          <w:lang w:eastAsia="es-GT"/>
+        </w:rPr>
+      </w:pPr>
+    </w:p>
+    <w:p>
+      <w:pPr>
+        <w:shd w:val="clear" w:color="auto" w:fill="1E1E1E"/>
+        <w:spacing w:after="0" w:line="240" w:lineRule="atLeast"/>
+        <w:rPr>
+          <w:rFonts w:ascii="Consolas" w:eastAsia="Times New Roman" w:hAnsi="Consolas" w:cs="Times New Roman"/>
+          <w:color w:val="D4D4D4"/>
+          <w:sz w:val="18"/>
+          <w:szCs w:val="18"/>
+          <w:lang w:eastAsia="es-GT"/>
+        </w:rPr>
+      </w:pPr>
+      <w:r>
+        <w:rPr>
+          <w:rFonts w:ascii="Consolas" w:eastAsia="Times New Roman" w:hAnsi="Consolas" w:cs="Times New Roman"/>
+          <w:color w:val="D4D4D4"/>
+          <w:sz w:val="18"/>
+          <w:szCs w:val="18"/>
+          <w:lang w:eastAsia="es-GT"/>
+        </w:rPr>
+        <w:t>    </w:t>
+      </w:r>
+      <w:r>
+        <w:rPr>
+          <w:rFonts w:ascii="Consolas" w:eastAsia="Times New Roman" w:hAnsi="Consolas" w:cs="Times New Roman"/>
+          <w:color w:val="CE9178"/>
+          <w:sz w:val="18"/>
+          <w:szCs w:val="18"/>
+          <w:lang w:eastAsia="es-GT"/>
+        </w:rPr>
+        <w:t>'''   esto si sirve   alsljasdjiajsildjijeijdioqjoiwjdoijqiojiodqjwiodjqojwdoijqowidjoqiwjdoijqwiojdojqwoidjioqwjd</w:t>
+      </w:r>
+    </w:p>
+    <w:p>
+      <w:pPr>
+        <w:shd w:val="clear" w:color="auto" w:fill="1E1E1E"/>
+        <w:spacing w:after="0" w:line="240" w:lineRule="atLeast"/>
+        <w:rPr>
+          <w:rFonts w:ascii="Consolas" w:eastAsia="Times New Roman" w:hAnsi="Consolas" w:cs="Times New Roman"/>
+          <w:color w:val="D4D4D4"/>
+          <w:sz w:val="18"/>
+          <w:szCs w:val="18"/>
+          <w:lang w:eastAsia="es-GT"/>
+        </w:rPr>
+      </w:pPr>
+      <w:r>
+        <w:rPr>
+          <w:rFonts w:ascii="Consolas" w:eastAsia="Times New Roman" w:hAnsi="Consolas" w:cs="Times New Roman"/>
+          <w:color w:val="CE9178"/>
+          <w:sz w:val="18"/>
+          <w:szCs w:val="18"/>
+          <w:lang w:eastAsia="es-GT"/>
+        </w:rPr>
+        <w:t>    contador = 0</w:t>
+      </w:r>
+    </w:p>
+    <w:p>
+      <w:pPr>
+        <w:shd w:val="clear" w:color="auto" w:fill="1E1E1E"/>
+        <w:spacing w:after="0" w:line="240" w:lineRule="atLeast"/>
+        <w:rPr>
+          <w:rFonts w:ascii="Consolas" w:eastAsia="Times New Roman" w:hAnsi="Consolas" w:cs="Times New Roman"/>
+          <w:color w:val="D4D4D4"/>
+          <w:sz w:val="18"/>
+          <w:szCs w:val="18"/>
+          <w:lang w:eastAsia="es-GT"/>
+        </w:rPr>
+      </w:pPr>
+    </w:p>
+    <w:p>
+      <w:pPr>
+        <w:shd w:val="clear" w:color="auto" w:fill="1E1E1E"/>
+        <w:spacing w:after="0" w:line="240" w:lineRule="atLeast"/>
+        <w:rPr>
+          <w:rFonts w:ascii="Consolas" w:eastAsia="Times New Roman" w:hAnsi="Consolas" w:cs="Times New Roman"/>
+          <w:color w:val="D4D4D4"/>
+          <w:sz w:val="18"/>
+          <w:szCs w:val="18"/>
+          <w:lang w:eastAsia="es-GT"/>
+        </w:rPr>
+      </w:pPr>
+      <w:r>
+        <w:rPr>
+          <w:rFonts w:ascii="Consolas" w:eastAsia="Times New Roman" w:hAnsi="Consolas" w:cs="Times New Roman"/>
+          <w:color w:val="CE9178"/>
+          <w:sz w:val="18"/>
+          <w:szCs w:val="18"/>
+          <w:lang w:eastAsia="es-GT"/>
+        </w:rPr>
+        <w:t>    </w:t>
+      </w:r>
+      <w:proofErr w:type="spellStart"/>
+      <w:r>
+        <w:rPr>
+          <w:rFonts w:ascii="Consolas" w:eastAsia="Times New Roman" w:hAnsi="Consolas" w:cs="Times New Roman"/>
+          <w:color w:val="CE9178"/>
+          <w:sz w:val="18"/>
+          <w:szCs w:val="18"/>
+          <w:lang w:eastAsia="es-GT"/>
+        </w:rPr>
+        <w:t>while</w:t>
+      </w:r>
+      <w:proofErr w:type="spellEnd"/>
+      <w:r>
+        <w:rPr>
+          <w:rFonts w:ascii="Consolas" w:eastAsia="Times New Roman" w:hAnsi="Consolas" w:cs="Times New Roman"/>
+          <w:color w:val="CE9178"/>
+          <w:sz w:val="18"/>
+          <w:szCs w:val="18"/>
+          <w:lang w:eastAsia="es-GT"/>
+        </w:rPr>
+        <w:t> contador &lt; </w:t>
+      </w:r>
+      <w:proofErr w:type="spellStart"/>
+      <w:r>
+        <w:rPr>
+          <w:rFonts w:ascii="Consolas" w:eastAsia="Times New Roman" w:hAnsi="Consolas" w:cs="Times New Roman"/>
+          <w:color w:val="CE9178"/>
+          <w:sz w:val="18"/>
+          <w:szCs w:val="18"/>
+          <w:lang w:eastAsia="es-GT"/>
+        </w:rPr>
+        <w:t>len</w:t>
+      </w:r>
+      <w:proofErr w:type="spellEnd"/>
+      <w:r>
+        <w:rPr>
+          <w:rFonts w:ascii="Consolas" w:eastAsia="Times New Roman" w:hAnsi="Consolas" w:cs="Times New Roman"/>
+          <w:color w:val="CE9178"/>
+          <w:sz w:val="18"/>
+          <w:szCs w:val="18"/>
+          <w:lang w:eastAsia="es-GT"/>
+        </w:rPr>
+        <w:t>(</w:t>
+      </w:r>
+      <w:proofErr w:type="spellStart"/>
+      <w:r>
+        <w:rPr>
+          <w:rFonts w:ascii="Consolas" w:eastAsia="Times New Roman" w:hAnsi="Consolas" w:cs="Times New Roman"/>
+          <w:color w:val="CE9178"/>
+          <w:sz w:val="18"/>
+          <w:szCs w:val="18"/>
+          <w:lang w:eastAsia="es-GT"/>
+        </w:rPr>
+        <w:t>nombresListas</w:t>
+      </w:r>
+      <w:proofErr w:type="spellEnd"/>
+      <w:r>
+        <w:rPr>
+          <w:rFonts w:ascii="Consolas" w:eastAsia="Times New Roman" w:hAnsi="Consolas" w:cs="Times New Roman"/>
+          <w:color w:val="CE9178"/>
+          <w:sz w:val="18"/>
+          <w:szCs w:val="18"/>
+          <w:lang w:eastAsia="es-GT"/>
+        </w:rPr>
+        <w:t>):</w:t>
+      </w:r>
+    </w:p>
+    <w:p>
+      <w:pPr>
+        <w:shd w:val="clear" w:color="auto" w:fill="1E1E1E"/>
+        <w:spacing w:after="0" w:line="240" w:lineRule="atLeast"/>
+        <w:rPr>
+          <w:rFonts w:ascii="Consolas" w:eastAsia="Times New Roman" w:hAnsi="Consolas" w:cs="Times New Roman"/>
+          <w:color w:val="D4D4D4"/>
+          <w:sz w:val="18"/>
+          <w:szCs w:val="18"/>
+          <w:lang w:eastAsia="es-GT"/>
+        </w:rPr>
+      </w:pPr>
+      <w:r>
+        <w:rPr>
+          <w:rFonts w:ascii="Consolas" w:eastAsia="Times New Roman" w:hAnsi="Consolas" w:cs="Times New Roman"/>
+          <w:color w:val="CE9178"/>
+          <w:sz w:val="18"/>
+          <w:szCs w:val="18"/>
+          <w:lang w:eastAsia="es-GT"/>
+        </w:rPr>
+        <w:t>        print(str(nombresListas[contador][0]) +</w:t>
+      </w:r>
+      <w:proofErr w:type="gramStart"/>
+      <w:r>
+        <w:rPr>
+          <w:rFonts w:ascii="Consolas" w:eastAsia="Times New Roman" w:hAnsi="Consolas" w:cs="Times New Roman"/>
+          <w:color w:val="CE9178"/>
+          <w:sz w:val="18"/>
+          <w:szCs w:val="18"/>
+          <w:lang w:eastAsia="es-GT"/>
+        </w:rPr>
+        <w:t>str(</w:t>
+      </w:r>
+      <w:proofErr w:type="gramEnd"/>
+      <w:r>
+        <w:rPr>
+          <w:rFonts w:ascii="Consolas" w:eastAsia="Times New Roman" w:hAnsi="Consolas" w:cs="Times New Roman"/>
+          <w:color w:val="CE9178"/>
+          <w:sz w:val="18"/>
+          <w:szCs w:val="18"/>
+          <w:lang w:eastAsia="es-GT"/>
+        </w:rPr>
+        <w:t>" ") + str(numeros_desordenados[contador]) + "   Resultado de ordenar: " + str(numeros[contador]))</w:t>
+      </w:r>
+    </w:p>
+    <w:p>
+      <w:pPr>
+        <w:shd w:val="clear" w:color="auto" w:fill="1E1E1E"/>
+        <w:spacing w:after="0" w:line="240" w:lineRule="atLeast"/>
+        <w:rPr>
+          <w:rFonts w:ascii="Consolas" w:eastAsia="Times New Roman" w:hAnsi="Consolas" w:cs="Times New Roman"/>
+          <w:color w:val="D4D4D4"/>
+          <w:sz w:val="18"/>
+          <w:szCs w:val="18"/>
+          <w:lang w:val="en-US" w:eastAsia="es-GT"/>
+        </w:rPr>
+      </w:pPr>
+      <w:r>
+        <w:rPr>
+          <w:rFonts w:ascii="Consolas" w:eastAsia="Times New Roman" w:hAnsi="Consolas" w:cs="Times New Roman"/>
+          <w:color w:val="CE9178"/>
+          <w:sz w:val="18"/>
+          <w:szCs w:val="18"/>
+          <w:lang w:eastAsia="es-GT"/>
+        </w:rPr>
+        <w:t>        </w:t>
+      </w:r>
+      <w:r>
+        <w:rPr>
+          <w:rFonts w:ascii="Consolas" w:eastAsia="Times New Roman" w:hAnsi="Consolas" w:cs="Times New Roman"/>
+          <w:color w:val="CE9178"/>
+          <w:sz w:val="18"/>
+          <w:szCs w:val="18"/>
+          <w:lang w:val="en-US" w:eastAsia="es-GT"/>
+        </w:rPr>
+        <w:t>print("")</w:t>
+      </w:r>
+    </w:p>
+    <w:p>
+      <w:pPr>
+        <w:shd w:val="clear" w:color="auto" w:fill="1E1E1E"/>
+        <w:spacing w:after="0" w:line="240" w:lineRule="atLeast"/>
+        <w:rPr>
+          <w:rFonts w:ascii="Consolas" w:eastAsia="Times New Roman" w:hAnsi="Consolas" w:cs="Times New Roman"/>
+          <w:color w:val="D4D4D4"/>
+          <w:sz w:val="18"/>
+          <w:szCs w:val="18"/>
+          <w:lang w:val="en-US" w:eastAsia="es-GT"/>
+        </w:rPr>
+      </w:pPr>
+      <w:r>
+        <w:rPr>
+          <w:rFonts w:ascii="Consolas" w:eastAsia="Times New Roman" w:hAnsi="Consolas" w:cs="Times New Roman"/>
+          <w:color w:val="CE9178"/>
+          <w:sz w:val="18"/>
+          <w:szCs w:val="18"/>
+          <w:lang w:val="en-US" w:eastAsia="es-GT"/>
+        </w:rPr>
+        <w:t>        </w:t>
+      </w:r>
+      <w:proofErr w:type="spellStart"/>
+      <w:r>
+        <w:rPr>
+          <w:rFonts w:ascii="Consolas" w:eastAsia="Times New Roman" w:hAnsi="Consolas" w:cs="Times New Roman"/>
+          <w:color w:val="CE9178"/>
+          <w:sz w:val="18"/>
+          <w:szCs w:val="18"/>
+          <w:lang w:val="en-US" w:eastAsia="es-GT"/>
+        </w:rPr>
+        <w:t>contador</w:t>
+      </w:r>
+      <w:proofErr w:type="spellEnd"/>
+      <w:r>
+        <w:rPr>
+          <w:rFonts w:ascii="Consolas" w:eastAsia="Times New Roman" w:hAnsi="Consolas" w:cs="Times New Roman"/>
+          <w:color w:val="CE9178"/>
+          <w:sz w:val="18"/>
+          <w:szCs w:val="18"/>
+          <w:lang w:val="en-US" w:eastAsia="es-GT"/>
+        </w:rPr>
+        <w:t> = </w:t>
+      </w:r>
+      <w:proofErr w:type="spellStart"/>
+      <w:r>
+        <w:rPr>
+          <w:rFonts w:ascii="Consolas" w:eastAsia="Times New Roman" w:hAnsi="Consolas" w:cs="Times New Roman"/>
+          <w:color w:val="CE9178"/>
+          <w:sz w:val="18"/>
+          <w:szCs w:val="18"/>
+          <w:lang w:val="en-US" w:eastAsia="es-GT"/>
+        </w:rPr>
+        <w:t>contador</w:t>
+      </w:r>
+      <w:proofErr w:type="spellEnd"/>
+      <w:r>
+        <w:rPr>
+          <w:rFonts w:ascii="Consolas" w:eastAsia="Times New Roman" w:hAnsi="Consolas" w:cs="Times New Roman"/>
+          <w:color w:val="CE9178"/>
+          <w:sz w:val="18"/>
+          <w:szCs w:val="18"/>
+          <w:lang w:val="en-US" w:eastAsia="es-GT"/>
+        </w:rPr>
+        <w:t> + 1  </w:t>
+      </w:r>
+    </w:p>
+    <w:p>
+      <w:pPr>
+        <w:shd w:val="clear" w:color="auto" w:fill="1E1E1E"/>
+        <w:spacing w:after="0" w:line="240" w:lineRule="atLeast"/>
+        <w:rPr>
+          <w:rFonts w:ascii="Consolas" w:eastAsia="Times New Roman" w:hAnsi="Consolas" w:cs="Times New Roman"/>
+          <w:color w:val="D4D4D4"/>
+          <w:sz w:val="18"/>
+          <w:szCs w:val="18"/>
+          <w:lang w:val="en-US" w:eastAsia="es-GT"/>
+        </w:rPr>
+      </w:pPr>
+      <w:r>
+        <w:rPr>
+          <w:rFonts w:ascii="Consolas" w:eastAsia="Times New Roman" w:hAnsi="Consolas" w:cs="Times New Roman"/>
+          <w:color w:val="CE9178"/>
+          <w:sz w:val="18"/>
+          <w:szCs w:val="18"/>
+          <w:lang w:val="en-US" w:eastAsia="es-GT"/>
+        </w:rPr>
+        <w:t>    '''</w:t>
+      </w:r>
+    </w:p>
+    <w:p>
+      <w:pPr>
+        <w:shd w:val="clear" w:color="auto" w:fill="1E1E1E"/>
+        <w:spacing w:after="0" w:line="240" w:lineRule="atLeast"/>
+        <w:rPr>
+          <w:rFonts w:ascii="Consolas" w:eastAsia="Times New Roman" w:hAnsi="Consolas" w:cs="Times New Roman"/>
+          <w:color w:val="D4D4D4"/>
+          <w:sz w:val="18"/>
+          <w:szCs w:val="18"/>
+          <w:lang w:val="en-US" w:eastAsia="es-GT"/>
+        </w:rPr>
+      </w:pPr>
+      <w:r>
+        <w:rPr>
+          <w:rFonts w:ascii="Consolas" w:eastAsia="Times New Roman" w:hAnsi="Consolas" w:cs="Times New Roman"/>
+          <w:color w:val="D4D4D4"/>
+          <w:sz w:val="18"/>
+          <w:szCs w:val="18"/>
+          <w:lang w:val="en-US" w:eastAsia="es-GT"/>
+        </w:rPr>
+        <w:t>    </w:t>
+      </w:r>
+    </w:p>
+    <w:p>
+      <w:pPr>
+        <w:shd w:val="clear" w:color="auto" w:fill="1E1E1E"/>
+        <w:spacing w:after="0" w:line="240" w:lineRule="atLeast"/>
+        <w:rPr>
+          <w:rFonts w:ascii="Consolas" w:eastAsia="Times New Roman" w:hAnsi="Consolas" w:cs="Times New Roman"/>
+          <w:color w:val="D4D4D4"/>
+          <w:sz w:val="18"/>
+          <w:szCs w:val="18"/>
+          <w:lang w:val="en-US" w:eastAsia="es-GT"/>
+        </w:rPr>
+      </w:pPr>
+    </w:p>
+    <w:p>
+      <w:pPr>
+        <w:shd w:val="clear" w:color="auto" w:fill="1E1E1E"/>
+        <w:spacing w:after="0" w:line="240" w:lineRule="atLeast"/>
+        <w:rPr>
+          <w:rFonts w:ascii="Consolas" w:eastAsia="Times New Roman" w:hAnsi="Consolas" w:cs="Times New Roman"/>
+          <w:color w:val="D4D4D4"/>
+          <w:sz w:val="18"/>
+          <w:szCs w:val="18"/>
+          <w:lang w:val="en-US" w:eastAsia="es-GT"/>
+        </w:rPr>
+      </w:pPr>
+      <w:r>
+        <w:rPr>
+          <w:rFonts w:ascii="Consolas" w:eastAsia="Times New Roman" w:hAnsi="Consolas" w:cs="Times New Roman"/>
+          <w:color w:val="D4D4D4"/>
+          <w:sz w:val="18"/>
+          <w:szCs w:val="18"/>
+          <w:lang w:val="en-US" w:eastAsia="es-GT"/>
+        </w:rPr>
+        <w:t>    </w:t>
+      </w:r>
+      <w:r>
+        <w:rPr>
+          <w:rFonts w:ascii="Consolas" w:eastAsia="Times New Roman" w:hAnsi="Consolas" w:cs="Times New Roman"/>
+          <w:color w:val="CE9178"/>
+          <w:sz w:val="18"/>
+          <w:szCs w:val="18"/>
+          <w:lang w:val="en-US" w:eastAsia="es-GT"/>
+        </w:rPr>
+        <w:t>'''for </w:t>
+      </w:r>
+      <w:proofErr w:type="spellStart"/>
+      <w:r>
+        <w:rPr>
+          <w:rFonts w:ascii="Consolas" w:eastAsia="Times New Roman" w:hAnsi="Consolas" w:cs="Times New Roman"/>
+          <w:color w:val="CE9178"/>
+          <w:sz w:val="18"/>
+          <w:szCs w:val="18"/>
+          <w:lang w:val="en-US" w:eastAsia="es-GT"/>
+        </w:rPr>
+        <w:t>i</w:t>
+      </w:r>
+      <w:proofErr w:type="spellEnd"/>
+      <w:r>
+        <w:rPr>
+          <w:rFonts w:ascii="Consolas" w:eastAsia="Times New Roman" w:hAnsi="Consolas" w:cs="Times New Roman"/>
+          <w:color w:val="CE9178"/>
+          <w:sz w:val="18"/>
+          <w:szCs w:val="18"/>
+          <w:lang w:val="en-US" w:eastAsia="es-GT"/>
+        </w:rPr>
+        <w:t> in </w:t>
+      </w:r>
+      <w:proofErr w:type="spellStart"/>
+      <w:r>
+        <w:rPr>
+          <w:rFonts w:ascii="Consolas" w:eastAsia="Times New Roman" w:hAnsi="Consolas" w:cs="Times New Roman"/>
+          <w:color w:val="CE9178"/>
+          <w:sz w:val="18"/>
+          <w:szCs w:val="18"/>
+          <w:lang w:val="en-US" w:eastAsia="es-GT"/>
+        </w:rPr>
+        <w:t>nombreOrdenar</w:t>
+      </w:r>
+      <w:proofErr w:type="spellEnd"/>
+      <w:r>
+        <w:rPr>
+          <w:rFonts w:ascii="Consolas" w:eastAsia="Times New Roman" w:hAnsi="Consolas" w:cs="Times New Roman"/>
+          <w:color w:val="CE9178"/>
+          <w:sz w:val="18"/>
+          <w:szCs w:val="18"/>
+          <w:lang w:val="en-US" w:eastAsia="es-GT"/>
+        </w:rPr>
+        <w:t>:</w:t>
+      </w:r>
+    </w:p>
+    <w:p>
+      <w:pPr>
+        <w:shd w:val="clear" w:color="auto" w:fill="1E1E1E"/>
+        <w:spacing w:after="0" w:line="240" w:lineRule="atLeast"/>
+        <w:rPr>
+          <w:rFonts w:ascii="Consolas" w:eastAsia="Times New Roman" w:hAnsi="Consolas" w:cs="Times New Roman"/>
+          <w:color w:val="D4D4D4"/>
+          <w:sz w:val="18"/>
+          <w:szCs w:val="18"/>
+          <w:lang w:val="en-US" w:eastAsia="es-GT"/>
+        </w:rPr>
+      </w:pPr>
+      <w:r>
+        <w:rPr>
+          <w:rFonts w:ascii="Consolas" w:eastAsia="Times New Roman" w:hAnsi="Consolas" w:cs="Times New Roman"/>
+          <w:color w:val="CE9178"/>
+          <w:sz w:val="18"/>
+          <w:szCs w:val="18"/>
+          <w:lang w:val="en-US" w:eastAsia="es-GT"/>
+        </w:rPr>
+        <w:t>                for j in i:</w:t>
+      </w:r>
+    </w:p>
+    <w:p>
+      <w:pPr>
+        <w:shd w:val="clear" w:color="auto" w:fill="1E1E1E"/>
+        <w:spacing w:after="0" w:line="240" w:lineRule="atLeast"/>
+        <w:rPr>
+          <w:rFonts w:ascii="Consolas" w:eastAsia="Times New Roman" w:hAnsi="Consolas" w:cs="Times New Roman"/>
+          <w:color w:val="D4D4D4"/>
+          <w:sz w:val="18"/>
+          <w:szCs w:val="18"/>
+          <w:lang w:eastAsia="es-GT"/>
+        </w:rPr>
+      </w:pPr>
+      <w:r>
+        <w:rPr>
+          <w:rFonts w:ascii="Consolas" w:eastAsia="Times New Roman" w:hAnsi="Consolas" w:cs="Times New Roman"/>
+          <w:color w:val="CE9178"/>
+          <w:sz w:val="18"/>
+          <w:szCs w:val="18"/>
+          <w:lang w:val="en-US" w:eastAsia="es-GT"/>
+        </w:rPr>
+        <w:t>                    </w:t>
+      </w:r>
+      <w:proofErr w:type="spellStart"/>
+      <w:r>
+        <w:rPr>
+          <w:rFonts w:ascii="Consolas" w:eastAsia="Times New Roman" w:hAnsi="Consolas" w:cs="Times New Roman"/>
+          <w:color w:val="CE9178"/>
+          <w:sz w:val="18"/>
+          <w:szCs w:val="18"/>
+          <w:lang w:eastAsia="es-GT"/>
+        </w:rPr>
+        <w:t>if</w:t>
+      </w:r>
+      <w:proofErr w:type="spellEnd"/>
+      <w:r>
+        <w:rPr>
+          <w:rFonts w:ascii="Consolas" w:eastAsia="Times New Roman" w:hAnsi="Consolas" w:cs="Times New Roman"/>
+          <w:color w:val="CE9178"/>
+          <w:sz w:val="18"/>
+          <w:szCs w:val="18"/>
+          <w:lang w:eastAsia="es-GT"/>
+        </w:rPr>
+        <w:t> j == "ORDENAR":           </w:t>
+      </w:r>
+    </w:p>
+    <w:p>
+      <w:pPr>
+        <w:shd w:val="clear" w:color="auto" w:fill="1E1E1E"/>
+        <w:spacing w:after="0" w:line="240" w:lineRule="atLeast"/>
+        <w:rPr>
+          <w:rFonts w:ascii="Consolas" w:eastAsia="Times New Roman" w:hAnsi="Consolas" w:cs="Times New Roman"/>
+          <w:color w:val="D4D4D4"/>
+          <w:sz w:val="18"/>
+          <w:szCs w:val="18"/>
+          <w:lang w:eastAsia="es-GT"/>
+        </w:rPr>
+      </w:pPr>
+      <w:r>
+        <w:rPr>
+          <w:rFonts w:ascii="Consolas" w:eastAsia="Times New Roman" w:hAnsi="Consolas" w:cs="Times New Roman"/>
+          <w:color w:val="CE9178"/>
+          <w:sz w:val="18"/>
+          <w:szCs w:val="18"/>
+          <w:lang w:eastAsia="es-GT"/>
+        </w:rPr>
+        <w:t>                        </w:t>
+      </w:r>
+      <w:proofErr w:type="spellStart"/>
+      <w:r>
+        <w:rPr>
+          <w:rFonts w:ascii="Consolas" w:eastAsia="Times New Roman" w:hAnsi="Consolas" w:cs="Times New Roman"/>
+          <w:color w:val="CE9178"/>
+          <w:sz w:val="18"/>
+          <w:szCs w:val="18"/>
+          <w:lang w:eastAsia="es-GT"/>
+        </w:rPr>
+        <w:t>numeros_</w:t>
+      </w:r>
+      <w:proofErr w:type="gramStart"/>
+      <w:r>
+        <w:rPr>
+          <w:rFonts w:ascii="Consolas" w:eastAsia="Times New Roman" w:hAnsi="Consolas" w:cs="Times New Roman"/>
+          <w:color w:val="CE9178"/>
+          <w:sz w:val="18"/>
+          <w:szCs w:val="18"/>
+          <w:lang w:eastAsia="es-GT"/>
+        </w:rPr>
+        <w:t>desordenados.append</w:t>
+      </w:r>
+      <w:proofErr w:type="spellEnd"/>
+      <w:proofErr w:type="gramEnd"/>
+      <w:r>
+        <w:rPr>
+          <w:rFonts w:ascii="Consolas" w:eastAsia="Times New Roman" w:hAnsi="Consolas" w:cs="Times New Roman"/>
+          <w:color w:val="CE9178"/>
+          <w:sz w:val="18"/>
+          <w:szCs w:val="18"/>
+          <w:lang w:eastAsia="es-GT"/>
+        </w:rPr>
+        <w:t>(valor)</w:t>
+      </w:r>
+    </w:p>
+    <w:p>
+      <w:pPr>
+        <w:shd w:val="clear" w:color="auto" w:fill="1E1E1E"/>
+        <w:spacing w:after="0" w:line="240" w:lineRule="atLeast"/>
+        <w:rPr>
+          <w:rFonts w:ascii="Consolas" w:eastAsia="Times New Roman" w:hAnsi="Consolas" w:cs="Times New Roman"/>
+          <w:color w:val="D4D4D4"/>
+          <w:sz w:val="18"/>
+          <w:szCs w:val="18"/>
+          <w:lang w:eastAsia="es-GT"/>
+        </w:rPr>
+      </w:pPr>
+      <w:r>
+        <w:rPr>
+          <w:rFonts w:ascii="Consolas" w:eastAsia="Times New Roman" w:hAnsi="Consolas" w:cs="Times New Roman"/>
+          <w:color w:val="CE9178"/>
+          <w:sz w:val="18"/>
+          <w:szCs w:val="18"/>
+          <w:lang w:eastAsia="es-GT"/>
+        </w:rPr>
+        <w:t>                    </w:t>
+      </w:r>
+      <w:proofErr w:type="spellStart"/>
+      <w:r>
+        <w:rPr>
+          <w:rFonts w:ascii="Consolas" w:eastAsia="Times New Roman" w:hAnsi="Consolas" w:cs="Times New Roman"/>
+          <w:color w:val="CE9178"/>
+          <w:sz w:val="18"/>
+          <w:szCs w:val="18"/>
+          <w:lang w:eastAsia="es-GT"/>
+        </w:rPr>
+        <w:t>else</w:t>
+      </w:r>
+      <w:proofErr w:type="spellEnd"/>
+      <w:r>
+        <w:rPr>
+          <w:rFonts w:ascii="Consolas" w:eastAsia="Times New Roman" w:hAnsi="Consolas" w:cs="Times New Roman"/>
+          <w:color w:val="CE9178"/>
+          <w:sz w:val="18"/>
+          <w:szCs w:val="18"/>
+          <w:lang w:eastAsia="es-GT"/>
+        </w:rPr>
+        <w:t>:</w:t>
+      </w:r>
+    </w:p>
+    <w:p>
+      <w:pPr>
+        <w:shd w:val="clear" w:color="auto" w:fill="1E1E1E"/>
+        <w:spacing w:after="0" w:line="240" w:lineRule="atLeast"/>
+        <w:rPr>
+          <w:rFonts w:ascii="Consolas" w:eastAsia="Times New Roman" w:hAnsi="Consolas" w:cs="Times New Roman"/>
+          <w:color w:val="D4D4D4"/>
+          <w:sz w:val="18"/>
+          <w:szCs w:val="18"/>
+          <w:lang w:eastAsia="es-GT"/>
+        </w:rPr>
+      </w:pPr>
+      <w:r>
+        <w:rPr>
+          <w:rFonts w:ascii="Consolas" w:eastAsia="Times New Roman" w:hAnsi="Consolas" w:cs="Times New Roman"/>
+          <w:color w:val="CE9178"/>
+          <w:sz w:val="18"/>
+          <w:szCs w:val="18"/>
+          <w:lang w:eastAsia="es-GT"/>
+        </w:rPr>
+        <w:t>                        </w:t>
+      </w:r>
+      <w:proofErr w:type="spellStart"/>
+      <w:r>
+        <w:rPr>
+          <w:rFonts w:ascii="Consolas" w:eastAsia="Times New Roman" w:hAnsi="Consolas" w:cs="Times New Roman"/>
+          <w:color w:val="CE9178"/>
+          <w:sz w:val="18"/>
+          <w:szCs w:val="18"/>
+          <w:lang w:eastAsia="es-GT"/>
+        </w:rPr>
+        <w:t>continue</w:t>
+      </w:r>
+      <w:proofErr w:type="spellEnd"/>
+      <w:r>
+        <w:rPr>
+          <w:rFonts w:ascii="Consolas" w:eastAsia="Times New Roman" w:hAnsi="Consolas" w:cs="Times New Roman"/>
+          <w:color w:val="CE9178"/>
+          <w:sz w:val="18"/>
+          <w:szCs w:val="18"/>
+          <w:lang w:eastAsia="es-GT"/>
+        </w:rPr>
+        <w:t>'''</w:t>
+      </w:r>
+    </w:p>
+    <w:p>
+      <w:pPr>
+        <w:shd w:val="clear" w:color="auto" w:fill="1E1E1E"/>
+        <w:spacing w:after="0" w:line="240" w:lineRule="atLeast"/>
+        <w:rPr>
+          <w:rFonts w:ascii="Consolas" w:eastAsia="Times New Roman" w:hAnsi="Consolas" w:cs="Times New Roman"/>
+          <w:color w:val="D4D4D4"/>
+          <w:sz w:val="18"/>
+          <w:szCs w:val="18"/>
+          <w:lang w:eastAsia="es-GT"/>
+        </w:rPr>
+      </w:pPr>
+    </w:p>
+    <w:p>
+      <w:pPr>
+        <w:shd w:val="clear" w:color="auto" w:fill="1E1E1E"/>
+        <w:spacing w:after="0" w:line="240" w:lineRule="atLeast"/>
+        <w:rPr>
+          <w:rFonts w:ascii="Consolas" w:eastAsia="Times New Roman" w:hAnsi="Consolas" w:cs="Times New Roman"/>
+          <w:color w:val="D4D4D4"/>
+          <w:sz w:val="18"/>
+          <w:szCs w:val="18"/>
+          <w:lang w:eastAsia="es-GT"/>
+        </w:rPr>
+      </w:pPr>
+      <w:r>
+        <w:rPr>
+          <w:rFonts w:ascii="Consolas" w:eastAsia="Times New Roman" w:hAnsi="Consolas" w:cs="Times New Roman"/>
+          <w:color w:val="D4D4D4"/>
+          <w:sz w:val="18"/>
+          <w:szCs w:val="18"/>
+          <w:lang w:eastAsia="es-GT"/>
+        </w:rPr>
+        <w:t>    </w:t>
+      </w:r>
+    </w:p>
+    <w:p>
+      <w:pPr>
+        <w:rPr>
+          <w:b/>
+          <w:bCs/>
+        </w:rPr>
+      </w:pPr>
+    </w:p>
+    <w:p>
+      <w:pPr>
+        <w:rPr>
+          <w:b/>
+          <w:bCs/>
+        </w:rPr>
+      </w:pPr>
+    </w:p>
+    <w:p>
+      <w:pPr>
+        <w:rPr>
+          <w:b/>
+          <w:bCs/>
+        </w:rPr>
+      </w:pPr>
+    </w:p>
+    <w:p>
+      <w:pPr>
+        <w:rPr>
+          <w:b/>
+          <w:bCs/>
+        </w:rPr>
+      </w:pPr>
+    </w:p>
+    <w:p>
+      <w:pPr>
+        <w:rPr>
+          <w:b/>
+          <w:bCs/>
+        </w:rPr>
+      </w:pPr>
+    </w:p>
+    <w:p>
+      <w:pPr>
+        <w:rPr>
+          <w:b/>
+          <w:bCs/>
+        </w:rPr>
+      </w:pPr>
+      <w:r>
+        <w:rPr>
+          <w:b/>
+          <w:bCs/>
+        </w:rPr>
+        <w:t>0</w:t>
+      </w:r>
+      <w:r>
+        <w:rPr>
+          <w:b/>
+          <w:bCs/>
+        </w:rPr>
+        <w:tab/>
+      </w:r>
+      <w:r>
+        <w:rPr>
+          <w:b/>
+          <w:bCs/>
+        </w:rPr>
+        <w:t>DATOS=2,4,3,6,7,9,5,1,8 ORDENAR</w:t>
+      </w:r>
+    </w:p>
+    <w:p>
+      <w:pPr>
+        <w:rPr>
+          <w:b/>
+          <w:bCs/>
+        </w:rPr>
+      </w:pPr>
+      <w:r>
+        <w:rPr>
+          <w:b/>
+          <w:bCs/>
+        </w:rPr>
+        <w:t>1</w:t>
+      </w:r>
+      <w:r>
+        <w:rPr>
+          <w:b/>
+          <w:bCs/>
+        </w:rPr>
+        <w:tab/>
+      </w:r>
+      <w:r>
+        <w:rPr>
+          <w:b/>
+          <w:bCs/>
+        </w:rPr>
+        <w:t xml:space="preserve">LISTA=4,6,5,8,4,2 </w:t>
+      </w:r>
+      <w:proofErr w:type="gramStart"/>
+      <w:r>
+        <w:rPr>
+          <w:b/>
+          <w:bCs/>
+        </w:rPr>
+        <w:t>ORDENAR,BUSCAR</w:t>
+      </w:r>
+      <w:proofErr w:type="gramEnd"/>
+      <w:r>
+        <w:rPr>
+          <w:b/>
+          <w:bCs/>
+        </w:rPr>
+        <w:t xml:space="preserve"> 5</w:t>
+      </w:r>
+    </w:p>
+    <w:p>
+      <w:pPr>
+        <w:rPr>
+          <w:b/>
+          <w:bCs/>
+        </w:rPr>
+      </w:pPr>
+      <w:r>
+        <w:rPr>
+          <w:b/>
+          <w:bCs/>
+        </w:rPr>
+        <w:t>2</w:t>
+      </w:r>
+      <w:r>
+        <w:rPr>
+          <w:b/>
+          <w:bCs/>
+        </w:rPr>
+        <w:tab/>
+      </w:r>
+      <w:proofErr w:type="gramStart"/>
+      <w:r>
+        <w:rPr>
+          <w:b/>
+          <w:bCs/>
+        </w:rPr>
+        <w:t>La</w:t>
+      </w:r>
+      <w:proofErr w:type="gramEnd"/>
+      <w:r>
+        <w:rPr>
+          <w:b/>
+          <w:bCs/>
+        </w:rPr>
+        <w:t>=8,6,9,4,5,3,1,5 BUSCAR 7</w:t>
+      </w:r>
+    </w:p>
+    <w:p>
+      <w:pPr>
+        <w:rPr>
+          <w:b/>
+          <w:bCs/>
+        </w:rPr>
+      </w:pPr>
+      <w:r>
+        <w:rPr>
+          <w:b/>
+          <w:bCs/>
+        </w:rPr>
+        <w:t>3</w:t>
+      </w:r>
+      <w:r>
+        <w:rPr>
+          <w:b/>
+          <w:bCs/>
+        </w:rPr>
+        <w:tab/>
+      </w:r>
+      <w:r>
+        <w:rPr>
+          <w:b/>
+          <w:bCs/>
+        </w:rPr>
+        <w:t>DATOS=2,5,4,8,9,6,5 ORDENAR</w:t>
+      </w:r>
+    </w:p>
+    <w:p>
+      <w:pPr>
+        <w:rPr>
+          <w:b/>
+          <w:bCs/>
+        </w:rPr>
+      </w:pPr>
+      <w:r>
+        <w:rPr>
+          <w:b/>
+          <w:bCs/>
+        </w:rPr>
+        <w:t>4</w:t>
+      </w:r>
+      <w:r>
+        <w:rPr>
+          <w:b/>
+          <w:bCs/>
+        </w:rPr>
+        <w:tab/>
+      </w:r>
+      <w:r>
+        <w:rPr>
+          <w:b/>
+          <w:bCs/>
+        </w:rPr>
+        <w:t xml:space="preserve">LISTA=4,6,5,8,4,2 </w:t>
+      </w:r>
+      <w:proofErr w:type="gramStart"/>
+      <w:r>
+        <w:rPr>
+          <w:b/>
+          <w:bCs/>
+        </w:rPr>
+        <w:t>ORDENAR,BUSCAR</w:t>
+      </w:r>
+      <w:proofErr w:type="gramEnd"/>
+      <w:r>
+        <w:rPr>
+          <w:b/>
+          <w:bCs/>
+        </w:rPr>
+        <w:t xml:space="preserve"> 5</w:t>
+      </w:r>
+    </w:p>
+    <w:p>
+      <w:pPr>
+        <w:rPr>
+          <w:b/>
+          <w:bCs/>
+        </w:rPr>
+      </w:pPr>
+      <w:r>
+        <w:rPr>
+          <w:b/>
+          <w:bCs/>
+        </w:rPr>
+        <w:t>5</w:t>
+      </w:r>
+      <w:r>
+        <w:rPr>
+          <w:b/>
+          <w:bCs/>
+        </w:rPr>
+        <w:tab/>
+      </w:r>
+      <w:proofErr w:type="gramStart"/>
+      <w:r>
+        <w:rPr>
+          <w:b/>
+          <w:bCs/>
+        </w:rPr>
+        <w:t>La</w:t>
+      </w:r>
+      <w:proofErr w:type="gramEnd"/>
+      <w:r>
+        <w:rPr>
+          <w:b/>
+          <w:bCs/>
+        </w:rPr>
+        <w:t>=8,6,9,4,5,3,1,5 BUSCAR 7</w:t>
+      </w:r>
+    </w:p>
+    <w:p>
+      <w:pPr>
+        <w:rPr>
+          <w:b/>
+          <w:bCs/>
+        </w:rPr>
+      </w:pPr>
+      <w:r>
+        <w:rPr>
+          <w:b/>
+          <w:bCs/>
+        </w:rPr>
+        <w:t>6</w:t>
+      </w:r>
+      <w:r>
+        <w:rPr>
+          <w:b/>
+          <w:bCs/>
+        </w:rPr>
+        <w:tab/>
+      </w:r>
+      <w:proofErr w:type="gramStart"/>
+      <w:r>
+        <w:rPr>
+          <w:b/>
+          <w:bCs/>
+        </w:rPr>
+        <w:t>La</w:t>
+      </w:r>
+      <w:proofErr w:type="gramEnd"/>
+      <w:r>
+        <w:rPr>
+          <w:b/>
+          <w:bCs/>
+        </w:rPr>
+        <w:t>=8,6,9,4,5,3,1,5 BUSCAR 7</w:t>
+      </w:r>
+    </w:p>
+    <w:p>
+      <w:pPr>
+        <w:rPr>
+          <w:b/>
+          <w:bCs/>
+        </w:rPr>
+      </w:pPr>
+      <w:r>
+        <w:rPr>
+          <w:b/>
+          <w:bCs/>
+        </w:rPr>
+        <w:t>7</w:t>
+      </w:r>
+      <w:r>
+        <w:rPr>
+          <w:b/>
+          <w:bCs/>
+        </w:rPr>
+        <w:tab/>
+      </w:r>
+      <w:r>
+        <w:rPr>
+          <w:b/>
+          <w:bCs/>
+        </w:rPr>
+        <w:t>DATOS=2,5,4,8,9,6,5 ORDENAR</w:t>
+      </w:r>
+    </w:p>
+    <w:p>
+      <w:pPr>
+        <w:rPr>
+          <w:b/>
+          <w:bCs/>
+        </w:rPr>
+      </w:pPr>
+      <w:r>
+        <w:rPr>
+          <w:b/>
+          <w:bCs/>
+        </w:rPr>
+        <w:t>8</w:t>
+      </w:r>
+      <w:r>
+        <w:rPr>
+          <w:b/>
+          <w:bCs/>
+        </w:rPr>
+        <w:tab/>
+      </w:r>
+      <w:r>
+        <w:rPr>
+          <w:b/>
+          <w:bCs/>
+        </w:rPr>
+        <w:t xml:space="preserve">LISTA=55,100,5,3,9,2,90,4,86 </w:t>
+      </w:r>
+      <w:proofErr w:type="gramStart"/>
+      <w:r>
+        <w:rPr>
+          <w:b/>
+          <w:bCs/>
+        </w:rPr>
+        <w:t>ORDENAR,BUSCAR</w:t>
+      </w:r>
+      <w:proofErr w:type="gramEnd"/>
+      <w:r>
+        <w:rPr>
+          <w:b/>
+          <w:bCs/>
+        </w:rPr>
+        <w:t xml:space="preserve"> 5</w:t>
+      </w:r>
+    </w:p>
+    <w:p>
+      <w:pPr>
+        <w:rPr>
+          <w:b/>
+          <w:bCs/>
+        </w:rPr>
+      </w:pPr>
+    </w:p>
+    <w:p>
+      <w:pPr>
+        <w:rPr>
+          <w:b/>
+          <w:bCs/>
+        </w:rPr>
+      </w:pPr>
+    </w:p>
+    <w:p>
+      <w:pPr>
+        <w:rPr>
+          <w:b/>
+          <w:bCs/>
+        </w:rPr>
+      </w:pPr>
+    </w:p>
+    <w:p>
+      <w:pPr>
+        <w:rPr>
+          <w:b/>
+          <w:bCs/>
+        </w:rPr>
+      </w:pPr>
+    </w:p>
+    <w:p>
+      <w:pPr>
+        <w:rPr>
+          <w:b/>
+          <w:bCs/>
+        </w:rPr>
+      </w:pPr>
+    </w:p>
+    <w:p>
+      <w:pPr>
+        <w:rPr>
+          <w:b/>
+          <w:bCs/>
+        </w:rPr>
+      </w:pPr>
+    </w:p>
+    <w:p>
+      <w:pPr>
+        <w:rPr>
+          <w:b/>
+          <w:bCs/>
+        </w:rPr>
+      </w:pPr>
+    </w:p>
+    <w:p>
+      <w:pPr>
+        <w:rPr>
+          <w:b/>
+          <w:bCs/>
+        </w:rPr>
+      </w:pPr>
+    </w:p>
+    <w:p>
+      <w:pPr>
+        <w:rPr>
+          <w:b/>
+          <w:bCs/>
+        </w:rPr>
+      </w:pPr>
+    </w:p>
+    <w:p>
+      <w:pPr>
+        <w:rPr>
+          <w:b/>
+          <w:bCs/>
+        </w:rPr>
+      </w:pPr>
+    </w:p>
+    <w:p>
+      <w:pPr>
+        <w:rPr>
+          <w:b/>
+          <w:bCs/>
+        </w:rPr>
+      </w:pPr>
+    </w:p>
+    <w:p>
+      <w:pPr>
+        <w:rPr>
+          <w:b/>
+          <w:bCs/>
+        </w:rPr>
+      </w:pPr>
+    </w:p>
+    <w:p>
+      <w:pPr>
+        <w:rPr>
+          <w:b/>
+          <w:bCs/>
+        </w:rPr>
+      </w:pPr>
+    </w:p>
+    <w:p>
+      <w:pPr>
+        <w:rPr>
+          <w:b/>
+          <w:bCs/>
+        </w:rPr>
+      </w:pPr>
+    </w:p>
+    <w:p>
+      <w:pPr>
+        <w:rPr>
+          <w:b/>
+          <w:bCs/>
+        </w:rPr>
+      </w:pPr>
+    </w:p>
+    <w:p>
+      <w:pPr>
+        <w:rPr>
+          <w:b/>
+          <w:bCs/>
+        </w:rPr>
+      </w:pPr>
+    </w:p>
+    <w:p>
+      <w:pPr>
+        <w:shd w:val="clear" w:color="auto" w:fill="1E1E1E"/>
+        <w:spacing w:after="0" w:line="240" w:lineRule="atLeast"/>
+        <w:rPr>
+          <w:rFonts w:ascii="Consolas" w:eastAsia="Times New Roman" w:hAnsi="Consolas" w:cs="Times New Roman"/>
+          <w:color w:val="D4D4D4"/>
+          <w:sz w:val="18"/>
+          <w:szCs w:val="18"/>
+          <w:lang w:eastAsia="es-GT"/>
+        </w:rPr>
+      </w:pPr>
+      <w:r>
+        <w:rPr>
+          <w:rFonts w:ascii="Consolas" w:eastAsia="Times New Roman" w:hAnsi="Consolas" w:cs="Times New Roman"/>
+          <w:color w:val="D4D4D4"/>
+          <w:sz w:val="18"/>
+          <w:szCs w:val="18"/>
+          <w:lang w:eastAsia="es-GT"/>
+        </w:rPr>
+        <w:lastRenderedPageBreak/>
+        <w:t>    </w:t>
+      </w:r>
+      <w:r>
+        <w:rPr>
+          <w:rFonts w:ascii="Consolas" w:eastAsia="Times New Roman" w:hAnsi="Consolas" w:cs="Times New Roman"/>
+          <w:color w:val="6A9955"/>
+          <w:sz w:val="18"/>
+          <w:szCs w:val="18"/>
+          <w:lang w:eastAsia="es-GT"/>
+        </w:rPr>
+        <w:t>#-------------------------------------------------------------ordeno la lista de </w:t>
+      </w:r>
+      <w:proofErr w:type="spellStart"/>
+      <w:r>
+        <w:rPr>
+          <w:rFonts w:ascii="Consolas" w:eastAsia="Times New Roman" w:hAnsi="Consolas" w:cs="Times New Roman"/>
+          <w:color w:val="6A9955"/>
+          <w:sz w:val="18"/>
+          <w:szCs w:val="18"/>
+          <w:lang w:eastAsia="es-GT"/>
+        </w:rPr>
+        <w:t>numeros</w:t>
+      </w:r>
+      <w:proofErr w:type="spellEnd"/>
+      <w:r>
+        <w:rPr>
+          <w:rFonts w:ascii="Consolas" w:eastAsia="Times New Roman" w:hAnsi="Consolas" w:cs="Times New Roman"/>
+          <w:color w:val="6A9955"/>
+          <w:sz w:val="18"/>
+          <w:szCs w:val="18"/>
+          <w:lang w:eastAsia="es-GT"/>
+        </w:rPr>
+        <w:t>--------------------------------------------</w:t>
+      </w:r>
+    </w:p>
+    <w:p>
+      <w:pPr>
+        <w:shd w:val="clear" w:color="auto" w:fill="1E1E1E"/>
+        <w:spacing w:after="0" w:line="240" w:lineRule="atLeast"/>
+        <w:rPr>
+          <w:rFonts w:ascii="Consolas" w:eastAsia="Times New Roman" w:hAnsi="Consolas" w:cs="Times New Roman"/>
+          <w:color w:val="D4D4D4"/>
+          <w:sz w:val="18"/>
+          <w:szCs w:val="18"/>
+          <w:lang w:eastAsia="es-GT"/>
+        </w:rPr>
+      </w:pPr>
+    </w:p>
+    <w:p>
+      <w:pPr>
+        <w:shd w:val="clear" w:color="auto" w:fill="1E1E1E"/>
+        <w:spacing w:after="0" w:line="240" w:lineRule="atLeast"/>
+        <w:rPr>
+          <w:rFonts w:ascii="Consolas" w:eastAsia="Times New Roman" w:hAnsi="Consolas" w:cs="Times New Roman"/>
+          <w:color w:val="D4D4D4"/>
+          <w:sz w:val="18"/>
+          <w:szCs w:val="18"/>
+          <w:lang w:eastAsia="es-GT"/>
+        </w:rPr>
+      </w:pPr>
+      <w:r>
+        <w:rPr>
+          <w:rFonts w:ascii="Consolas" w:eastAsia="Times New Roman" w:hAnsi="Consolas" w:cs="Times New Roman"/>
+          <w:color w:val="D4D4D4"/>
+          <w:sz w:val="18"/>
+          <w:szCs w:val="18"/>
+          <w:lang w:eastAsia="es-GT"/>
+        </w:rPr>
+        <w:t>    </w:t>
+      </w:r>
+      <w:proofErr w:type="spellStart"/>
+      <w:r>
+        <w:rPr>
+          <w:rFonts w:ascii="Consolas" w:eastAsia="Times New Roman" w:hAnsi="Consolas" w:cs="Times New Roman"/>
+          <w:color w:val="D4D4D4"/>
+          <w:sz w:val="18"/>
+          <w:szCs w:val="18"/>
+          <w:lang w:eastAsia="es-GT"/>
+        </w:rPr>
+        <w:t>pattern</w:t>
+      </w:r>
+      <w:proofErr w:type="spellEnd"/>
+      <w:r>
+        <w:rPr>
+          <w:rFonts w:ascii="Consolas" w:eastAsia="Times New Roman" w:hAnsi="Consolas" w:cs="Times New Roman"/>
+          <w:color w:val="D4D4D4"/>
+          <w:sz w:val="18"/>
+          <w:szCs w:val="18"/>
+          <w:lang w:eastAsia="es-GT"/>
+        </w:rPr>
+        <w:t> = </w:t>
+      </w:r>
+      <w:r>
+        <w:rPr>
+          <w:rFonts w:ascii="Consolas" w:eastAsia="Times New Roman" w:hAnsi="Consolas" w:cs="Times New Roman"/>
+          <w:color w:val="569CD6"/>
+          <w:sz w:val="18"/>
+          <w:szCs w:val="18"/>
+          <w:lang w:eastAsia="es-GT"/>
+        </w:rPr>
+        <w:t>r</w:t>
+      </w:r>
+      <w:r>
+        <w:rPr>
+          <w:rFonts w:ascii="Consolas" w:eastAsia="Times New Roman" w:hAnsi="Consolas" w:cs="Times New Roman"/>
+          <w:color w:val="CE9178"/>
+          <w:sz w:val="18"/>
+          <w:szCs w:val="18"/>
+          <w:lang w:eastAsia="es-GT"/>
+        </w:rPr>
+        <w:t>"(</w:t>
+      </w:r>
+      <w:r>
+        <w:rPr>
+          <w:rFonts w:ascii="Consolas" w:eastAsia="Times New Roman" w:hAnsi="Consolas" w:cs="Times New Roman"/>
+          <w:color w:val="D16969"/>
+          <w:sz w:val="18"/>
+          <w:szCs w:val="18"/>
+          <w:lang w:eastAsia="es-GT"/>
+        </w:rPr>
+        <w:t>\d</w:t>
+      </w:r>
+      <w:r>
+        <w:rPr>
+          <w:rFonts w:ascii="Consolas" w:eastAsia="Times New Roman" w:hAnsi="Consolas" w:cs="Times New Roman"/>
+          <w:color w:val="D7BA7D"/>
+          <w:sz w:val="18"/>
+          <w:szCs w:val="18"/>
+          <w:lang w:eastAsia="es-GT"/>
+        </w:rPr>
+        <w:t>+</w:t>
+      </w:r>
+      <w:r>
+        <w:rPr>
+          <w:rFonts w:ascii="Consolas" w:eastAsia="Times New Roman" w:hAnsi="Consolas" w:cs="Times New Roman"/>
+          <w:color w:val="CE9178"/>
+          <w:sz w:val="18"/>
+          <w:szCs w:val="18"/>
+          <w:lang w:eastAsia="es-GT"/>
+        </w:rPr>
+        <w:t>)"</w:t>
+      </w:r>
+      <w:r>
+        <w:rPr>
+          <w:rFonts w:ascii="Consolas" w:eastAsia="Times New Roman" w:hAnsi="Consolas" w:cs="Times New Roman"/>
+          <w:color w:val="D4D4D4"/>
+          <w:sz w:val="18"/>
+          <w:szCs w:val="18"/>
+          <w:lang w:eastAsia="es-GT"/>
+        </w:rPr>
+        <w:t>     </w:t>
+      </w:r>
+      <w:r>
+        <w:rPr>
+          <w:rFonts w:ascii="Consolas" w:eastAsia="Times New Roman" w:hAnsi="Consolas" w:cs="Times New Roman"/>
+          <w:color w:val="6A9955"/>
+          <w:sz w:val="18"/>
+          <w:szCs w:val="18"/>
+          <w:lang w:eastAsia="es-GT"/>
+        </w:rPr>
+        <w:t># busca los </w:t>
+      </w:r>
+      <w:proofErr w:type="spellStart"/>
+      <w:r>
+        <w:rPr>
+          <w:rFonts w:ascii="Consolas" w:eastAsia="Times New Roman" w:hAnsi="Consolas" w:cs="Times New Roman"/>
+          <w:color w:val="6A9955"/>
+          <w:sz w:val="18"/>
+          <w:szCs w:val="18"/>
+          <w:lang w:eastAsia="es-GT"/>
+        </w:rPr>
+        <w:t>numeros</w:t>
+      </w:r>
+      <w:proofErr w:type="spellEnd"/>
+      <w:r>
+        <w:rPr>
+          <w:rFonts w:ascii="Consolas" w:eastAsia="Times New Roman" w:hAnsi="Consolas" w:cs="Times New Roman"/>
+          <w:color w:val="6A9955"/>
+          <w:sz w:val="18"/>
+          <w:szCs w:val="18"/>
+          <w:lang w:eastAsia="es-GT"/>
+        </w:rPr>
+        <w:t> de la lista</w:t>
+      </w:r>
+    </w:p>
+    <w:p>
+      <w:pPr>
+        <w:shd w:val="clear" w:color="auto" w:fill="1E1E1E"/>
+        <w:spacing w:after="0" w:line="240" w:lineRule="atLeast"/>
+        <w:rPr>
+          <w:rFonts w:ascii="Consolas" w:eastAsia="Times New Roman" w:hAnsi="Consolas" w:cs="Times New Roman"/>
+          <w:color w:val="D4D4D4"/>
+          <w:sz w:val="18"/>
+          <w:szCs w:val="18"/>
+          <w:lang w:eastAsia="es-GT"/>
+        </w:rPr>
+      </w:pPr>
+    </w:p>
+    <w:p>
+      <w:pPr>
+        <w:shd w:val="clear" w:color="auto" w:fill="1E1E1E"/>
+        <w:spacing w:after="0" w:line="240" w:lineRule="atLeast"/>
+        <w:rPr>
+          <w:rFonts w:ascii="Consolas" w:eastAsia="Times New Roman" w:hAnsi="Consolas" w:cs="Times New Roman"/>
+          <w:color w:val="D4D4D4"/>
+          <w:sz w:val="18"/>
+          <w:szCs w:val="18"/>
+          <w:lang w:eastAsia="es-GT"/>
+        </w:rPr>
+      </w:pPr>
+      <w:r>
+        <w:rPr>
+          <w:rFonts w:ascii="Consolas" w:eastAsia="Times New Roman" w:hAnsi="Consolas" w:cs="Times New Roman"/>
+          <w:color w:val="D4D4D4"/>
+          <w:sz w:val="18"/>
+          <w:szCs w:val="18"/>
+          <w:lang w:eastAsia="es-GT"/>
+        </w:rPr>
+        <w:t>    </w:t>
+      </w:r>
+      <w:proofErr w:type="spellStart"/>
+      <w:r>
+        <w:rPr>
+          <w:rFonts w:ascii="Consolas" w:eastAsia="Times New Roman" w:hAnsi="Consolas" w:cs="Times New Roman"/>
+          <w:color w:val="C586C0"/>
+          <w:sz w:val="18"/>
+          <w:szCs w:val="18"/>
+          <w:lang w:eastAsia="es-GT"/>
+        </w:rPr>
+        <w:t>for</w:t>
+      </w:r>
+      <w:proofErr w:type="spellEnd"/>
+      <w:r>
+        <w:rPr>
+          <w:rFonts w:ascii="Consolas" w:eastAsia="Times New Roman" w:hAnsi="Consolas" w:cs="Times New Roman"/>
+          <w:color w:val="D4D4D4"/>
+          <w:sz w:val="18"/>
+          <w:szCs w:val="18"/>
+          <w:lang w:eastAsia="es-GT"/>
+        </w:rPr>
+        <w:t> i </w:t>
+      </w:r>
+      <w:r>
+        <w:rPr>
+          <w:rFonts w:ascii="Consolas" w:eastAsia="Times New Roman" w:hAnsi="Consolas" w:cs="Times New Roman"/>
+          <w:color w:val="569CD6"/>
+          <w:sz w:val="18"/>
+          <w:szCs w:val="18"/>
+          <w:lang w:eastAsia="es-GT"/>
+        </w:rPr>
+        <w:t>in</w:t>
+      </w:r>
+      <w:r>
+        <w:rPr>
+          <w:rFonts w:ascii="Consolas" w:eastAsia="Times New Roman" w:hAnsi="Consolas" w:cs="Times New Roman"/>
+          <w:color w:val="D4D4D4"/>
+          <w:sz w:val="18"/>
+          <w:szCs w:val="18"/>
+          <w:lang w:eastAsia="es-GT"/>
+        </w:rPr>
+        <w:t> </w:t>
+      </w:r>
+      <w:proofErr w:type="spellStart"/>
+      <w:r>
+        <w:rPr>
+          <w:rFonts w:ascii="Consolas" w:eastAsia="Times New Roman" w:hAnsi="Consolas" w:cs="Times New Roman"/>
+          <w:color w:val="D4D4D4"/>
+          <w:sz w:val="18"/>
+          <w:szCs w:val="18"/>
+          <w:lang w:eastAsia="es-GT"/>
+        </w:rPr>
+        <w:t>listaSinSaltos</w:t>
+      </w:r>
+      <w:proofErr w:type="spellEnd"/>
+      <w:r>
+        <w:rPr>
+          <w:rFonts w:ascii="Consolas" w:eastAsia="Times New Roman" w:hAnsi="Consolas" w:cs="Times New Roman"/>
+          <w:color w:val="D4D4D4"/>
+          <w:sz w:val="18"/>
+          <w:szCs w:val="18"/>
+          <w:lang w:eastAsia="es-GT"/>
+        </w:rPr>
+        <w:t>:</w:t>
+      </w:r>
+    </w:p>
+    <w:p>
+      <w:pPr>
+        <w:shd w:val="clear" w:color="auto" w:fill="1E1E1E"/>
+        <w:spacing w:after="0" w:line="240" w:lineRule="atLeast"/>
+        <w:rPr>
+          <w:rFonts w:ascii="Consolas" w:eastAsia="Times New Roman" w:hAnsi="Consolas" w:cs="Times New Roman"/>
+          <w:color w:val="D4D4D4"/>
+          <w:sz w:val="18"/>
+          <w:szCs w:val="18"/>
+          <w:lang w:eastAsia="es-GT"/>
+        </w:rPr>
+      </w:pPr>
+      <w:r>
+        <w:rPr>
+          <w:rFonts w:ascii="Consolas" w:eastAsia="Times New Roman" w:hAnsi="Consolas" w:cs="Times New Roman"/>
+          <w:color w:val="D4D4D4"/>
+          <w:sz w:val="18"/>
+          <w:szCs w:val="18"/>
+          <w:lang w:eastAsia="es-GT"/>
+        </w:rPr>
+        <w:t>        </w:t>
+      </w:r>
+      <w:r>
+        <w:rPr>
+          <w:rFonts w:ascii="Consolas" w:eastAsia="Times New Roman" w:hAnsi="Consolas" w:cs="Times New Roman"/>
+          <w:color w:val="6A9955"/>
+          <w:sz w:val="18"/>
+          <w:szCs w:val="18"/>
+          <w:lang w:eastAsia="es-GT"/>
+        </w:rPr>
+        <w:t># busco lo que coincide con el </w:t>
+      </w:r>
+      <w:proofErr w:type="spellStart"/>
+      <w:r>
+        <w:rPr>
+          <w:rFonts w:ascii="Consolas" w:eastAsia="Times New Roman" w:hAnsi="Consolas" w:cs="Times New Roman"/>
+          <w:color w:val="6A9955"/>
+          <w:sz w:val="18"/>
+          <w:szCs w:val="18"/>
+          <w:lang w:eastAsia="es-GT"/>
+        </w:rPr>
+        <w:t>pattern</w:t>
+      </w:r>
+      <w:proofErr w:type="spellEnd"/>
+    </w:p>
+    <w:p>
+      <w:pPr>
+        <w:shd w:val="clear" w:color="auto" w:fill="1E1E1E"/>
+        <w:spacing w:after="0" w:line="240" w:lineRule="atLeast"/>
+        <w:rPr>
+          <w:rFonts w:ascii="Consolas" w:eastAsia="Times New Roman" w:hAnsi="Consolas" w:cs="Times New Roman"/>
+          <w:color w:val="D4D4D4"/>
+          <w:sz w:val="18"/>
+          <w:szCs w:val="18"/>
+          <w:lang w:val="en-US" w:eastAsia="es-GT"/>
+        </w:rPr>
+      </w:pPr>
+      <w:r>
+        <w:rPr>
+          <w:rFonts w:ascii="Consolas" w:eastAsia="Times New Roman" w:hAnsi="Consolas" w:cs="Times New Roman"/>
+          <w:color w:val="D4D4D4"/>
+          <w:sz w:val="18"/>
+          <w:szCs w:val="18"/>
+          <w:lang w:eastAsia="es-GT"/>
+        </w:rPr>
+        <w:t>        </w:t>
+      </w:r>
+      <w:r>
+        <w:rPr>
+          <w:rFonts w:ascii="Consolas" w:eastAsia="Times New Roman" w:hAnsi="Consolas" w:cs="Times New Roman"/>
+          <w:color w:val="D4D4D4"/>
+          <w:sz w:val="18"/>
+          <w:szCs w:val="18"/>
+          <w:lang w:val="en-US" w:eastAsia="es-GT"/>
+        </w:rPr>
+        <w:t>valor = </w:t>
+      </w:r>
+      <w:proofErr w:type="spellStart"/>
+      <w:proofErr w:type="gramStart"/>
+      <w:r>
+        <w:rPr>
+          <w:rFonts w:ascii="Consolas" w:eastAsia="Times New Roman" w:hAnsi="Consolas" w:cs="Times New Roman"/>
+          <w:color w:val="D4D4D4"/>
+          <w:sz w:val="18"/>
+          <w:szCs w:val="18"/>
+          <w:lang w:val="en-US" w:eastAsia="es-GT"/>
+        </w:rPr>
+        <w:t>re.findall</w:t>
+      </w:r>
+      <w:proofErr w:type="spellEnd"/>
+      <w:proofErr w:type="gramEnd"/>
+      <w:r>
+        <w:rPr>
+          <w:rFonts w:ascii="Consolas" w:eastAsia="Times New Roman" w:hAnsi="Consolas" w:cs="Times New Roman"/>
+          <w:color w:val="D4D4D4"/>
+          <w:sz w:val="18"/>
+          <w:szCs w:val="18"/>
+          <w:lang w:val="en-US" w:eastAsia="es-GT"/>
+        </w:rPr>
+        <w:t>(pattern, </w:t>
+      </w:r>
+      <w:proofErr w:type="spellStart"/>
+      <w:r>
+        <w:rPr>
+          <w:rFonts w:ascii="Consolas" w:eastAsia="Times New Roman" w:hAnsi="Consolas" w:cs="Times New Roman"/>
+          <w:color w:val="D4D4D4"/>
+          <w:sz w:val="18"/>
+          <w:szCs w:val="18"/>
+          <w:lang w:val="en-US" w:eastAsia="es-GT"/>
+        </w:rPr>
+        <w:t>i</w:t>
+      </w:r>
+      <w:proofErr w:type="spellEnd"/>
+      <w:r>
+        <w:rPr>
+          <w:rFonts w:ascii="Consolas" w:eastAsia="Times New Roman" w:hAnsi="Consolas" w:cs="Times New Roman"/>
+          <w:color w:val="D4D4D4"/>
+          <w:sz w:val="18"/>
+          <w:szCs w:val="18"/>
+          <w:lang w:val="en-US" w:eastAsia="es-GT"/>
+        </w:rPr>
+        <w:t>)</w:t>
+      </w:r>
+    </w:p>
+    <w:p>
+      <w:pPr>
+        <w:shd w:val="clear" w:color="auto" w:fill="1E1E1E"/>
+        <w:spacing w:after="0" w:line="240" w:lineRule="atLeast"/>
+        <w:rPr>
+          <w:rFonts w:ascii="Consolas" w:eastAsia="Times New Roman" w:hAnsi="Consolas" w:cs="Times New Roman"/>
+          <w:color w:val="D4D4D4"/>
+          <w:sz w:val="18"/>
+          <w:szCs w:val="18"/>
+          <w:lang w:val="en-US" w:eastAsia="es-GT"/>
+        </w:rPr>
+      </w:pPr>
+    </w:p>
+    <w:p>
+      <w:pPr>
+        <w:shd w:val="clear" w:color="auto" w:fill="1E1E1E"/>
+        <w:spacing w:after="0" w:line="240" w:lineRule="atLeast"/>
+        <w:rPr>
+          <w:rFonts w:ascii="Consolas" w:eastAsia="Times New Roman" w:hAnsi="Consolas" w:cs="Times New Roman"/>
+          <w:color w:val="D4D4D4"/>
+          <w:sz w:val="18"/>
+          <w:szCs w:val="18"/>
+          <w:lang w:val="en-US" w:eastAsia="es-GT"/>
+        </w:rPr>
+      </w:pPr>
+      <w:r>
+        <w:rPr>
+          <w:rFonts w:ascii="Consolas" w:eastAsia="Times New Roman" w:hAnsi="Consolas" w:cs="Times New Roman"/>
+          <w:color w:val="D4D4D4"/>
+          <w:sz w:val="18"/>
+          <w:szCs w:val="18"/>
+          <w:lang w:val="en-US" w:eastAsia="es-GT"/>
+        </w:rPr>
+        <w:t>        </w:t>
+      </w:r>
+    </w:p>
+    <w:p>
+      <w:pPr>
+        <w:shd w:val="clear" w:color="auto" w:fill="1E1E1E"/>
+        <w:spacing w:after="0" w:line="240" w:lineRule="atLeast"/>
+        <w:rPr>
+          <w:rFonts w:ascii="Consolas" w:eastAsia="Times New Roman" w:hAnsi="Consolas" w:cs="Times New Roman"/>
+          <w:color w:val="D4D4D4"/>
+          <w:sz w:val="18"/>
+          <w:szCs w:val="18"/>
+          <w:lang w:val="en-US" w:eastAsia="es-GT"/>
+        </w:rPr>
+      </w:pPr>
+      <w:r>
+        <w:rPr>
+          <w:rFonts w:ascii="Consolas" w:eastAsia="Times New Roman" w:hAnsi="Consolas" w:cs="Times New Roman"/>
+          <w:color w:val="D4D4D4"/>
+          <w:sz w:val="18"/>
+          <w:szCs w:val="18"/>
+          <w:lang w:val="en-US" w:eastAsia="es-GT"/>
+        </w:rPr>
+        <w:t>        </w:t>
+      </w:r>
+    </w:p>
+    <w:p>
+      <w:pPr>
+        <w:shd w:val="clear" w:color="auto" w:fill="1E1E1E"/>
+        <w:spacing w:after="0" w:line="240" w:lineRule="atLeast"/>
+        <w:rPr>
+          <w:rFonts w:ascii="Consolas" w:eastAsia="Times New Roman" w:hAnsi="Consolas" w:cs="Times New Roman"/>
+          <w:color w:val="D4D4D4"/>
+          <w:sz w:val="18"/>
+          <w:szCs w:val="18"/>
+          <w:lang w:eastAsia="es-GT"/>
+        </w:rPr>
+      </w:pPr>
+      <w:r>
+        <w:rPr>
+          <w:rFonts w:ascii="Consolas" w:eastAsia="Times New Roman" w:hAnsi="Consolas" w:cs="Times New Roman"/>
+          <w:color w:val="D4D4D4"/>
+          <w:sz w:val="18"/>
+          <w:szCs w:val="18"/>
+          <w:lang w:val="en-US" w:eastAsia="es-GT"/>
+        </w:rPr>
+        <w:t>    </w:t>
+      </w:r>
+      <w:r>
+        <w:rPr>
+          <w:rFonts w:ascii="Consolas" w:eastAsia="Times New Roman" w:hAnsi="Consolas" w:cs="Times New Roman"/>
+          <w:color w:val="6A9955"/>
+          <w:sz w:val="18"/>
+          <w:szCs w:val="18"/>
+          <w:lang w:eastAsia="es-GT"/>
+        </w:rPr>
+        <w:t>#########################   sirve para ordenar ya la lista #################################</w:t>
+      </w:r>
+    </w:p>
+    <w:p>
+      <w:pPr>
+        <w:shd w:val="clear" w:color="auto" w:fill="1E1E1E"/>
+        <w:spacing w:after="0" w:line="240" w:lineRule="atLeast"/>
+        <w:rPr>
+          <w:rFonts w:ascii="Consolas" w:eastAsia="Times New Roman" w:hAnsi="Consolas" w:cs="Times New Roman"/>
+          <w:color w:val="D4D4D4"/>
+          <w:sz w:val="18"/>
+          <w:szCs w:val="18"/>
+          <w:lang w:eastAsia="es-GT"/>
+        </w:rPr>
+      </w:pPr>
+    </w:p>
+    <w:p>
+      <w:pPr>
+        <w:shd w:val="clear" w:color="auto" w:fill="1E1E1E"/>
+        <w:spacing w:after="0" w:line="240" w:lineRule="atLeast"/>
+        <w:rPr>
+          <w:rFonts w:ascii="Consolas" w:eastAsia="Times New Roman" w:hAnsi="Consolas" w:cs="Times New Roman"/>
+          <w:color w:val="D4D4D4"/>
+          <w:sz w:val="18"/>
+          <w:szCs w:val="18"/>
+          <w:lang w:eastAsia="es-GT"/>
+        </w:rPr>
+      </w:pPr>
+      <w:r>
+        <w:rPr>
+          <w:rFonts w:ascii="Consolas" w:eastAsia="Times New Roman" w:hAnsi="Consolas" w:cs="Times New Roman"/>
+          <w:color w:val="D4D4D4"/>
+          <w:sz w:val="18"/>
+          <w:szCs w:val="18"/>
+          <w:lang w:eastAsia="es-GT"/>
+        </w:rPr>
+        <w:t>        </w:t>
+      </w:r>
+      <w:proofErr w:type="spellStart"/>
+      <w:r>
+        <w:rPr>
+          <w:rFonts w:ascii="Consolas" w:eastAsia="Times New Roman" w:hAnsi="Consolas" w:cs="Times New Roman"/>
+          <w:color w:val="C586C0"/>
+          <w:sz w:val="18"/>
+          <w:szCs w:val="18"/>
+          <w:lang w:eastAsia="es-GT"/>
+        </w:rPr>
+        <w:t>for</w:t>
+      </w:r>
+      <w:proofErr w:type="spellEnd"/>
+      <w:r>
+        <w:rPr>
+          <w:rFonts w:ascii="Consolas" w:eastAsia="Times New Roman" w:hAnsi="Consolas" w:cs="Times New Roman"/>
+          <w:color w:val="D4D4D4"/>
+          <w:sz w:val="18"/>
+          <w:szCs w:val="18"/>
+          <w:lang w:eastAsia="es-GT"/>
+        </w:rPr>
+        <w:t> recorrido </w:t>
+      </w:r>
+      <w:r>
+        <w:rPr>
+          <w:rFonts w:ascii="Consolas" w:eastAsia="Times New Roman" w:hAnsi="Consolas" w:cs="Times New Roman"/>
+          <w:color w:val="569CD6"/>
+          <w:sz w:val="18"/>
+          <w:szCs w:val="18"/>
+          <w:lang w:eastAsia="es-GT"/>
+        </w:rPr>
+        <w:t>in</w:t>
+      </w:r>
+      <w:r>
+        <w:rPr>
+          <w:rFonts w:ascii="Consolas" w:eastAsia="Times New Roman" w:hAnsi="Consolas" w:cs="Times New Roman"/>
+          <w:color w:val="D4D4D4"/>
+          <w:sz w:val="18"/>
+          <w:szCs w:val="18"/>
+          <w:lang w:eastAsia="es-GT"/>
+        </w:rPr>
+        <w:t> </w:t>
+      </w:r>
+      <w:proofErr w:type="spellStart"/>
+      <w:r>
+        <w:rPr>
+          <w:rFonts w:ascii="Consolas" w:eastAsia="Times New Roman" w:hAnsi="Consolas" w:cs="Times New Roman"/>
+          <w:color w:val="DCDCAA"/>
+          <w:sz w:val="18"/>
+          <w:szCs w:val="18"/>
+          <w:lang w:eastAsia="es-GT"/>
+        </w:rPr>
+        <w:t>range</w:t>
+      </w:r>
+      <w:proofErr w:type="spellEnd"/>
+      <w:r>
+        <w:rPr>
+          <w:rFonts w:ascii="Consolas" w:eastAsia="Times New Roman" w:hAnsi="Consolas" w:cs="Times New Roman"/>
+          <w:color w:val="D4D4D4"/>
+          <w:sz w:val="18"/>
+          <w:szCs w:val="18"/>
+          <w:lang w:eastAsia="es-GT"/>
+        </w:rPr>
+        <w:t>(</w:t>
+      </w:r>
+      <w:proofErr w:type="gramStart"/>
+      <w:r>
+        <w:rPr>
+          <w:rFonts w:ascii="Consolas" w:eastAsia="Times New Roman" w:hAnsi="Consolas" w:cs="Times New Roman"/>
+          <w:color w:val="B5CEA8"/>
+          <w:sz w:val="18"/>
+          <w:szCs w:val="18"/>
+          <w:lang w:eastAsia="es-GT"/>
+        </w:rPr>
+        <w:t>1</w:t>
+      </w:r>
+      <w:r>
+        <w:rPr>
+          <w:rFonts w:ascii="Consolas" w:eastAsia="Times New Roman" w:hAnsi="Consolas" w:cs="Times New Roman"/>
+          <w:color w:val="D4D4D4"/>
+          <w:sz w:val="18"/>
+          <w:szCs w:val="18"/>
+          <w:lang w:eastAsia="es-GT"/>
+        </w:rPr>
+        <w:t>,</w:t>
+      </w:r>
+      <w:r>
+        <w:rPr>
+          <w:rFonts w:ascii="Consolas" w:eastAsia="Times New Roman" w:hAnsi="Consolas" w:cs="Times New Roman"/>
+          <w:color w:val="DCDCAA"/>
+          <w:sz w:val="18"/>
+          <w:szCs w:val="18"/>
+          <w:lang w:eastAsia="es-GT"/>
+        </w:rPr>
+        <w:t>len</w:t>
+      </w:r>
+      <w:proofErr w:type="gramEnd"/>
+      <w:r>
+        <w:rPr>
+          <w:rFonts w:ascii="Consolas" w:eastAsia="Times New Roman" w:hAnsi="Consolas" w:cs="Times New Roman"/>
+          <w:color w:val="D4D4D4"/>
+          <w:sz w:val="18"/>
+          <w:szCs w:val="18"/>
+          <w:lang w:eastAsia="es-GT"/>
+        </w:rPr>
+        <w:t>(valor)):</w:t>
+      </w:r>
+    </w:p>
+    <w:p>
+      <w:pPr>
+        <w:shd w:val="clear" w:color="auto" w:fill="1E1E1E"/>
+        <w:spacing w:after="0" w:line="240" w:lineRule="atLeast"/>
+        <w:rPr>
+          <w:rFonts w:ascii="Consolas" w:eastAsia="Times New Roman" w:hAnsi="Consolas" w:cs="Times New Roman"/>
+          <w:color w:val="D4D4D4"/>
+          <w:sz w:val="18"/>
+          <w:szCs w:val="18"/>
+          <w:lang w:eastAsia="es-GT"/>
+        </w:rPr>
+      </w:pPr>
+      <w:r>
+        <w:rPr>
+          <w:rFonts w:ascii="Consolas" w:eastAsia="Times New Roman" w:hAnsi="Consolas" w:cs="Times New Roman"/>
+          <w:color w:val="D4D4D4"/>
+          <w:sz w:val="18"/>
+          <w:szCs w:val="18"/>
+          <w:lang w:eastAsia="es-GT"/>
+        </w:rPr>
+        <w:t>            </w:t>
+      </w:r>
+      <w:proofErr w:type="spellStart"/>
+      <w:r>
+        <w:rPr>
+          <w:rFonts w:ascii="Consolas" w:eastAsia="Times New Roman" w:hAnsi="Consolas" w:cs="Times New Roman"/>
+          <w:color w:val="C586C0"/>
+          <w:sz w:val="18"/>
+          <w:szCs w:val="18"/>
+          <w:lang w:eastAsia="es-GT"/>
+        </w:rPr>
+        <w:t>for</w:t>
+      </w:r>
+      <w:proofErr w:type="spellEnd"/>
+      <w:r>
+        <w:rPr>
+          <w:rFonts w:ascii="Consolas" w:eastAsia="Times New Roman" w:hAnsi="Consolas" w:cs="Times New Roman"/>
+          <w:color w:val="D4D4D4"/>
+          <w:sz w:val="18"/>
+          <w:szCs w:val="18"/>
+          <w:lang w:eastAsia="es-GT"/>
+        </w:rPr>
+        <w:t> </w:t>
+      </w:r>
+      <w:proofErr w:type="spellStart"/>
+      <w:r>
+        <w:rPr>
+          <w:rFonts w:ascii="Consolas" w:eastAsia="Times New Roman" w:hAnsi="Consolas" w:cs="Times New Roman"/>
+          <w:color w:val="D4D4D4"/>
+          <w:sz w:val="18"/>
+          <w:szCs w:val="18"/>
+          <w:lang w:eastAsia="es-GT"/>
+        </w:rPr>
+        <w:t>posicion</w:t>
+      </w:r>
+      <w:proofErr w:type="spellEnd"/>
+      <w:r>
+        <w:rPr>
+          <w:rFonts w:ascii="Consolas" w:eastAsia="Times New Roman" w:hAnsi="Consolas" w:cs="Times New Roman"/>
+          <w:color w:val="D4D4D4"/>
+          <w:sz w:val="18"/>
+          <w:szCs w:val="18"/>
+          <w:lang w:eastAsia="es-GT"/>
+        </w:rPr>
+        <w:t> </w:t>
+      </w:r>
+      <w:r>
+        <w:rPr>
+          <w:rFonts w:ascii="Consolas" w:eastAsia="Times New Roman" w:hAnsi="Consolas" w:cs="Times New Roman"/>
+          <w:color w:val="569CD6"/>
+          <w:sz w:val="18"/>
+          <w:szCs w:val="18"/>
+          <w:lang w:eastAsia="es-GT"/>
+        </w:rPr>
+        <w:t>in</w:t>
+      </w:r>
+      <w:r>
+        <w:rPr>
+          <w:rFonts w:ascii="Consolas" w:eastAsia="Times New Roman" w:hAnsi="Consolas" w:cs="Times New Roman"/>
+          <w:color w:val="D4D4D4"/>
+          <w:sz w:val="18"/>
+          <w:szCs w:val="18"/>
+          <w:lang w:eastAsia="es-GT"/>
+        </w:rPr>
+        <w:t> </w:t>
+      </w:r>
+      <w:proofErr w:type="spellStart"/>
+      <w:r>
+        <w:rPr>
+          <w:rFonts w:ascii="Consolas" w:eastAsia="Times New Roman" w:hAnsi="Consolas" w:cs="Times New Roman"/>
+          <w:color w:val="DCDCAA"/>
+          <w:sz w:val="18"/>
+          <w:szCs w:val="18"/>
+          <w:lang w:eastAsia="es-GT"/>
+        </w:rPr>
+        <w:t>range</w:t>
+      </w:r>
+      <w:proofErr w:type="spellEnd"/>
+      <w:r>
+        <w:rPr>
+          <w:rFonts w:ascii="Consolas" w:eastAsia="Times New Roman" w:hAnsi="Consolas" w:cs="Times New Roman"/>
+          <w:color w:val="D4D4D4"/>
+          <w:sz w:val="18"/>
+          <w:szCs w:val="18"/>
+          <w:lang w:eastAsia="es-GT"/>
+        </w:rPr>
+        <w:t>(</w:t>
+      </w:r>
+      <w:proofErr w:type="spellStart"/>
+      <w:r>
+        <w:rPr>
+          <w:rFonts w:ascii="Consolas" w:eastAsia="Times New Roman" w:hAnsi="Consolas" w:cs="Times New Roman"/>
+          <w:color w:val="DCDCAA"/>
+          <w:sz w:val="18"/>
+          <w:szCs w:val="18"/>
+          <w:lang w:eastAsia="es-GT"/>
+        </w:rPr>
+        <w:t>len</w:t>
+      </w:r>
+      <w:proofErr w:type="spellEnd"/>
+      <w:r>
+        <w:rPr>
+          <w:rFonts w:ascii="Consolas" w:eastAsia="Times New Roman" w:hAnsi="Consolas" w:cs="Times New Roman"/>
+          <w:color w:val="D4D4D4"/>
+          <w:sz w:val="18"/>
+          <w:szCs w:val="18"/>
+          <w:lang w:eastAsia="es-GT"/>
+        </w:rPr>
+        <w:t>(valor)- recorrido):</w:t>
+      </w:r>
+    </w:p>
+    <w:p>
+      <w:pPr>
+        <w:shd w:val="clear" w:color="auto" w:fill="1E1E1E"/>
+        <w:spacing w:after="0" w:line="240" w:lineRule="atLeast"/>
+        <w:rPr>
+          <w:rFonts w:ascii="Consolas" w:eastAsia="Times New Roman" w:hAnsi="Consolas" w:cs="Times New Roman"/>
+          <w:color w:val="D4D4D4"/>
+          <w:sz w:val="18"/>
+          <w:szCs w:val="18"/>
+          <w:lang w:eastAsia="es-GT"/>
+        </w:rPr>
+      </w:pPr>
+      <w:r>
+        <w:rPr>
+          <w:rFonts w:ascii="Consolas" w:eastAsia="Times New Roman" w:hAnsi="Consolas" w:cs="Times New Roman"/>
+          <w:color w:val="D4D4D4"/>
+          <w:sz w:val="18"/>
+          <w:szCs w:val="18"/>
+          <w:lang w:eastAsia="es-GT"/>
+        </w:rPr>
+        <w:t>                </w:t>
+      </w:r>
+      <w:r>
+        <w:rPr>
+          <w:rFonts w:ascii="Consolas" w:eastAsia="Times New Roman" w:hAnsi="Consolas" w:cs="Times New Roman"/>
+          <w:color w:val="C586C0"/>
+          <w:sz w:val="18"/>
+          <w:szCs w:val="18"/>
+          <w:lang w:eastAsia="es-GT"/>
+        </w:rPr>
+        <w:t>if</w:t>
+      </w:r>
+      <w:r>
+        <w:rPr>
+          <w:rFonts w:ascii="Consolas" w:eastAsia="Times New Roman" w:hAnsi="Consolas" w:cs="Times New Roman"/>
+          <w:color w:val="D4D4D4"/>
+          <w:sz w:val="18"/>
+          <w:szCs w:val="18"/>
+          <w:lang w:eastAsia="es-GT"/>
+        </w:rPr>
+        <w:t> </w:t>
+      </w:r>
+      <w:r>
+        <w:rPr>
+          <w:rFonts w:ascii="Consolas" w:eastAsia="Times New Roman" w:hAnsi="Consolas" w:cs="Times New Roman"/>
+          <w:color w:val="4EC9B0"/>
+          <w:sz w:val="18"/>
+          <w:szCs w:val="18"/>
+          <w:lang w:eastAsia="es-GT"/>
+        </w:rPr>
+        <w:t>int</w:t>
+      </w:r>
+      <w:r>
+        <w:rPr>
+          <w:rFonts w:ascii="Consolas" w:eastAsia="Times New Roman" w:hAnsi="Consolas" w:cs="Times New Roman"/>
+          <w:color w:val="D4D4D4"/>
+          <w:sz w:val="18"/>
+          <w:szCs w:val="18"/>
+          <w:lang w:eastAsia="es-GT"/>
+        </w:rPr>
+        <w:t>(valor[posicion]) &gt; </w:t>
+      </w:r>
+      <w:proofErr w:type="gramStart"/>
+      <w:r>
+        <w:rPr>
+          <w:rFonts w:ascii="Consolas" w:eastAsia="Times New Roman" w:hAnsi="Consolas" w:cs="Times New Roman"/>
+          <w:color w:val="4EC9B0"/>
+          <w:sz w:val="18"/>
+          <w:szCs w:val="18"/>
+          <w:lang w:eastAsia="es-GT"/>
+        </w:rPr>
+        <w:t>int</w:t>
+      </w:r>
+      <w:r>
+        <w:rPr>
+          <w:rFonts w:ascii="Consolas" w:eastAsia="Times New Roman" w:hAnsi="Consolas" w:cs="Times New Roman"/>
+          <w:color w:val="D4D4D4"/>
+          <w:sz w:val="18"/>
+          <w:szCs w:val="18"/>
+          <w:lang w:eastAsia="es-GT"/>
+        </w:rPr>
+        <w:t>(</w:t>
+      </w:r>
+      <w:proofErr w:type="gramEnd"/>
+      <w:r>
+        <w:rPr>
+          <w:rFonts w:ascii="Consolas" w:eastAsia="Times New Roman" w:hAnsi="Consolas" w:cs="Times New Roman"/>
+          <w:color w:val="D4D4D4"/>
+          <w:sz w:val="18"/>
+          <w:szCs w:val="18"/>
+          <w:lang w:eastAsia="es-GT"/>
+        </w:rPr>
+        <w:t>valor[posicion + </w:t>
+      </w:r>
+      <w:r>
+        <w:rPr>
+          <w:rFonts w:ascii="Consolas" w:eastAsia="Times New Roman" w:hAnsi="Consolas" w:cs="Times New Roman"/>
+          <w:color w:val="B5CEA8"/>
+          <w:sz w:val="18"/>
+          <w:szCs w:val="18"/>
+          <w:lang w:eastAsia="es-GT"/>
+        </w:rPr>
+        <w:t>1</w:t>
+      </w:r>
+      <w:r>
+        <w:rPr>
+          <w:rFonts w:ascii="Consolas" w:eastAsia="Times New Roman" w:hAnsi="Consolas" w:cs="Times New Roman"/>
+          <w:color w:val="D4D4D4"/>
+          <w:sz w:val="18"/>
+          <w:szCs w:val="18"/>
+          <w:lang w:eastAsia="es-GT"/>
+        </w:rPr>
+        <w:t>]):</w:t>
+      </w:r>
+    </w:p>
+    <w:p>
+      <w:pPr>
+        <w:shd w:val="clear" w:color="auto" w:fill="1E1E1E"/>
+        <w:spacing w:after="0" w:line="240" w:lineRule="atLeast"/>
+        <w:rPr>
+          <w:rFonts w:ascii="Consolas" w:eastAsia="Times New Roman" w:hAnsi="Consolas" w:cs="Times New Roman"/>
+          <w:color w:val="D4D4D4"/>
+          <w:sz w:val="18"/>
+          <w:szCs w:val="18"/>
+          <w:lang w:eastAsia="es-GT"/>
+        </w:rPr>
+      </w:pPr>
+      <w:r>
+        <w:rPr>
+          <w:rFonts w:ascii="Consolas" w:eastAsia="Times New Roman" w:hAnsi="Consolas" w:cs="Times New Roman"/>
+          <w:color w:val="D4D4D4"/>
+          <w:sz w:val="18"/>
+          <w:szCs w:val="18"/>
+          <w:lang w:eastAsia="es-GT"/>
+        </w:rPr>
+        <w:t>                    </w:t>
+      </w:r>
+      <w:proofErr w:type="spellStart"/>
+      <w:r>
+        <w:rPr>
+          <w:rFonts w:ascii="Consolas" w:eastAsia="Times New Roman" w:hAnsi="Consolas" w:cs="Times New Roman"/>
+          <w:color w:val="D4D4D4"/>
+          <w:sz w:val="18"/>
+          <w:szCs w:val="18"/>
+          <w:lang w:eastAsia="es-GT"/>
+        </w:rPr>
+        <w:t>temp</w:t>
+      </w:r>
+      <w:proofErr w:type="spellEnd"/>
+      <w:r>
+        <w:rPr>
+          <w:rFonts w:ascii="Consolas" w:eastAsia="Times New Roman" w:hAnsi="Consolas" w:cs="Times New Roman"/>
+          <w:color w:val="D4D4D4"/>
+          <w:sz w:val="18"/>
+          <w:szCs w:val="18"/>
+          <w:lang w:eastAsia="es-GT"/>
+        </w:rPr>
+        <w:t> = valor[</w:t>
+      </w:r>
+      <w:proofErr w:type="spellStart"/>
+      <w:r>
+        <w:rPr>
+          <w:rFonts w:ascii="Consolas" w:eastAsia="Times New Roman" w:hAnsi="Consolas" w:cs="Times New Roman"/>
+          <w:color w:val="D4D4D4"/>
+          <w:sz w:val="18"/>
+          <w:szCs w:val="18"/>
+          <w:lang w:eastAsia="es-GT"/>
+        </w:rPr>
+        <w:t>posicion</w:t>
+      </w:r>
+      <w:proofErr w:type="spellEnd"/>
+      <w:r>
+        <w:rPr>
+          <w:rFonts w:ascii="Consolas" w:eastAsia="Times New Roman" w:hAnsi="Consolas" w:cs="Times New Roman"/>
+          <w:color w:val="D4D4D4"/>
+          <w:sz w:val="18"/>
+          <w:szCs w:val="18"/>
+          <w:lang w:eastAsia="es-GT"/>
+        </w:rPr>
+        <w:t>]</w:t>
+      </w:r>
+    </w:p>
+    <w:p>
+      <w:pPr>
+        <w:shd w:val="clear" w:color="auto" w:fill="1E1E1E"/>
+        <w:spacing w:after="0" w:line="240" w:lineRule="atLeast"/>
+        <w:rPr>
+          <w:rFonts w:ascii="Consolas" w:eastAsia="Times New Roman" w:hAnsi="Consolas" w:cs="Times New Roman"/>
+          <w:color w:val="D4D4D4"/>
+          <w:sz w:val="18"/>
+          <w:szCs w:val="18"/>
+          <w:lang w:eastAsia="es-GT"/>
+        </w:rPr>
+      </w:pPr>
+      <w:r>
+        <w:rPr>
+          <w:rFonts w:ascii="Consolas" w:eastAsia="Times New Roman" w:hAnsi="Consolas" w:cs="Times New Roman"/>
+          <w:color w:val="D4D4D4"/>
+          <w:sz w:val="18"/>
+          <w:szCs w:val="18"/>
+          <w:lang w:eastAsia="es-GT"/>
+        </w:rPr>
+        <w:t>                    valor[</w:t>
+      </w:r>
+      <w:proofErr w:type="spellStart"/>
+      <w:r>
+        <w:rPr>
+          <w:rFonts w:ascii="Consolas" w:eastAsia="Times New Roman" w:hAnsi="Consolas" w:cs="Times New Roman"/>
+          <w:color w:val="D4D4D4"/>
+          <w:sz w:val="18"/>
+          <w:szCs w:val="18"/>
+          <w:lang w:eastAsia="es-GT"/>
+        </w:rPr>
+        <w:t>posicion</w:t>
+      </w:r>
+      <w:proofErr w:type="spellEnd"/>
+      <w:r>
+        <w:rPr>
+          <w:rFonts w:ascii="Consolas" w:eastAsia="Times New Roman" w:hAnsi="Consolas" w:cs="Times New Roman"/>
+          <w:color w:val="D4D4D4"/>
+          <w:sz w:val="18"/>
+          <w:szCs w:val="18"/>
+          <w:lang w:eastAsia="es-GT"/>
+        </w:rPr>
+        <w:t>]=</w:t>
+      </w:r>
+      <w:proofErr w:type="gramStart"/>
+      <w:r>
+        <w:rPr>
+          <w:rFonts w:ascii="Consolas" w:eastAsia="Times New Roman" w:hAnsi="Consolas" w:cs="Times New Roman"/>
+          <w:color w:val="D4D4D4"/>
+          <w:sz w:val="18"/>
+          <w:szCs w:val="18"/>
+          <w:lang w:eastAsia="es-GT"/>
+        </w:rPr>
+        <w:t>valor[</w:t>
+      </w:r>
+      <w:proofErr w:type="spellStart"/>
+      <w:proofErr w:type="gramEnd"/>
+      <w:r>
+        <w:rPr>
+          <w:rFonts w:ascii="Consolas" w:eastAsia="Times New Roman" w:hAnsi="Consolas" w:cs="Times New Roman"/>
+          <w:color w:val="D4D4D4"/>
+          <w:sz w:val="18"/>
+          <w:szCs w:val="18"/>
+          <w:lang w:eastAsia="es-GT"/>
+        </w:rPr>
+        <w:t>posicion</w:t>
+      </w:r>
+      <w:proofErr w:type="spellEnd"/>
+      <w:r>
+        <w:rPr>
+          <w:rFonts w:ascii="Consolas" w:eastAsia="Times New Roman" w:hAnsi="Consolas" w:cs="Times New Roman"/>
+          <w:color w:val="D4D4D4"/>
+          <w:sz w:val="18"/>
+          <w:szCs w:val="18"/>
+          <w:lang w:eastAsia="es-GT"/>
+        </w:rPr>
+        <w:t> + </w:t>
+      </w:r>
+      <w:r>
+        <w:rPr>
+          <w:rFonts w:ascii="Consolas" w:eastAsia="Times New Roman" w:hAnsi="Consolas" w:cs="Times New Roman"/>
+          <w:color w:val="B5CEA8"/>
+          <w:sz w:val="18"/>
+          <w:szCs w:val="18"/>
+          <w:lang w:eastAsia="es-GT"/>
+        </w:rPr>
+        <w:t>1</w:t>
+      </w:r>
+      <w:r>
+        <w:rPr>
+          <w:rFonts w:ascii="Consolas" w:eastAsia="Times New Roman" w:hAnsi="Consolas" w:cs="Times New Roman"/>
+          <w:color w:val="D4D4D4"/>
+          <w:sz w:val="18"/>
+          <w:szCs w:val="18"/>
+          <w:lang w:eastAsia="es-GT"/>
+        </w:rPr>
+        <w:t>]</w:t>
+      </w:r>
+    </w:p>
+    <w:p>
+      <w:pPr>
+        <w:shd w:val="clear" w:color="auto" w:fill="1E1E1E"/>
+        <w:spacing w:after="0" w:line="240" w:lineRule="atLeast"/>
+        <w:rPr>
+          <w:rFonts w:ascii="Consolas" w:eastAsia="Times New Roman" w:hAnsi="Consolas" w:cs="Times New Roman"/>
+          <w:color w:val="D4D4D4"/>
+          <w:sz w:val="18"/>
+          <w:szCs w:val="18"/>
+          <w:lang w:eastAsia="es-GT"/>
+        </w:rPr>
+      </w:pPr>
+      <w:r>
+        <w:rPr>
+          <w:rFonts w:ascii="Consolas" w:eastAsia="Times New Roman" w:hAnsi="Consolas" w:cs="Times New Roman"/>
+          <w:color w:val="D4D4D4"/>
+          <w:sz w:val="18"/>
+          <w:szCs w:val="18"/>
+          <w:lang w:eastAsia="es-GT"/>
+        </w:rPr>
+        <w:t>                    </w:t>
+      </w:r>
+      <w:proofErr w:type="gramStart"/>
+      <w:r>
+        <w:rPr>
+          <w:rFonts w:ascii="Consolas" w:eastAsia="Times New Roman" w:hAnsi="Consolas" w:cs="Times New Roman"/>
+          <w:color w:val="D4D4D4"/>
+          <w:sz w:val="18"/>
+          <w:szCs w:val="18"/>
+          <w:lang w:eastAsia="es-GT"/>
+        </w:rPr>
+        <w:t>valor[</w:t>
+      </w:r>
+      <w:proofErr w:type="spellStart"/>
+      <w:proofErr w:type="gramEnd"/>
+      <w:r>
+        <w:rPr>
+          <w:rFonts w:ascii="Consolas" w:eastAsia="Times New Roman" w:hAnsi="Consolas" w:cs="Times New Roman"/>
+          <w:color w:val="D4D4D4"/>
+          <w:sz w:val="18"/>
+          <w:szCs w:val="18"/>
+          <w:lang w:eastAsia="es-GT"/>
+        </w:rPr>
+        <w:t>posicion</w:t>
+      </w:r>
+      <w:proofErr w:type="spellEnd"/>
+      <w:r>
+        <w:rPr>
+          <w:rFonts w:ascii="Consolas" w:eastAsia="Times New Roman" w:hAnsi="Consolas" w:cs="Times New Roman"/>
+          <w:color w:val="D4D4D4"/>
+          <w:sz w:val="18"/>
+          <w:szCs w:val="18"/>
+          <w:lang w:eastAsia="es-GT"/>
+        </w:rPr>
+        <w:t> + </w:t>
+      </w:r>
+      <w:r>
+        <w:rPr>
+          <w:rFonts w:ascii="Consolas" w:eastAsia="Times New Roman" w:hAnsi="Consolas" w:cs="Times New Roman"/>
+          <w:color w:val="B5CEA8"/>
+          <w:sz w:val="18"/>
+          <w:szCs w:val="18"/>
+          <w:lang w:eastAsia="es-GT"/>
+        </w:rPr>
+        <w:t>1</w:t>
+      </w:r>
+      <w:r>
+        <w:rPr>
+          <w:rFonts w:ascii="Consolas" w:eastAsia="Times New Roman" w:hAnsi="Consolas" w:cs="Times New Roman"/>
+          <w:color w:val="D4D4D4"/>
+          <w:sz w:val="18"/>
+          <w:szCs w:val="18"/>
+          <w:lang w:eastAsia="es-GT"/>
+        </w:rPr>
+        <w:t> ] = </w:t>
+      </w:r>
+      <w:proofErr w:type="spellStart"/>
+      <w:r>
+        <w:rPr>
+          <w:rFonts w:ascii="Consolas" w:eastAsia="Times New Roman" w:hAnsi="Consolas" w:cs="Times New Roman"/>
+          <w:color w:val="D4D4D4"/>
+          <w:sz w:val="18"/>
+          <w:szCs w:val="18"/>
+          <w:lang w:eastAsia="es-GT"/>
+        </w:rPr>
+        <w:t>temp</w:t>
+      </w:r>
+      <w:proofErr w:type="spellEnd"/>
+    </w:p>
+    <w:p>
+      <w:pPr>
+        <w:shd w:val="clear" w:color="auto" w:fill="1E1E1E"/>
+        <w:spacing w:after="0" w:line="240" w:lineRule="atLeast"/>
+        <w:rPr>
+          <w:rFonts w:ascii="Consolas" w:eastAsia="Times New Roman" w:hAnsi="Consolas" w:cs="Times New Roman"/>
+          <w:color w:val="D4D4D4"/>
+          <w:sz w:val="18"/>
+          <w:szCs w:val="18"/>
+          <w:lang w:eastAsia="es-GT"/>
+        </w:rPr>
+      </w:pPr>
+      <w:r>
+        <w:rPr>
+          <w:rFonts w:ascii="Consolas" w:eastAsia="Times New Roman" w:hAnsi="Consolas" w:cs="Times New Roman"/>
+          <w:color w:val="D4D4D4"/>
+          <w:sz w:val="18"/>
+          <w:szCs w:val="18"/>
+          <w:lang w:eastAsia="es-GT"/>
+        </w:rPr>
+        <w:t>        </w:t>
+      </w:r>
+    </w:p>
+    <w:p>
+      <w:pPr>
+        <w:shd w:val="clear" w:color="auto" w:fill="1E1E1E"/>
+        <w:spacing w:after="0" w:line="240" w:lineRule="atLeast"/>
+        <w:rPr>
+          <w:rFonts w:ascii="Consolas" w:eastAsia="Times New Roman" w:hAnsi="Consolas" w:cs="Times New Roman"/>
+          <w:color w:val="D4D4D4"/>
+          <w:sz w:val="18"/>
+          <w:szCs w:val="18"/>
+          <w:lang w:eastAsia="es-GT"/>
+        </w:rPr>
+      </w:pPr>
+      <w:r>
+        <w:rPr>
+          <w:rFonts w:ascii="Consolas" w:eastAsia="Times New Roman" w:hAnsi="Consolas" w:cs="Times New Roman"/>
+          <w:color w:val="D4D4D4"/>
+          <w:sz w:val="18"/>
+          <w:szCs w:val="18"/>
+          <w:lang w:eastAsia="es-GT"/>
+        </w:rPr>
+        <w:t>        </w:t>
+      </w:r>
+      <w:proofErr w:type="gramStart"/>
+      <w:r>
+        <w:rPr>
+          <w:rFonts w:ascii="Consolas" w:eastAsia="Times New Roman" w:hAnsi="Consolas" w:cs="Times New Roman"/>
+          <w:color w:val="D4D4D4"/>
+          <w:sz w:val="18"/>
+          <w:szCs w:val="18"/>
+          <w:lang w:eastAsia="es-GT"/>
+        </w:rPr>
+        <w:t>numeros.append</w:t>
+      </w:r>
+      <w:proofErr w:type="gramEnd"/>
+      <w:r>
+        <w:rPr>
+          <w:rFonts w:ascii="Consolas" w:eastAsia="Times New Roman" w:hAnsi="Consolas" w:cs="Times New Roman"/>
+          <w:color w:val="D4D4D4"/>
+          <w:sz w:val="18"/>
+          <w:szCs w:val="18"/>
+          <w:lang w:eastAsia="es-GT"/>
+        </w:rPr>
+        <w:t>(valor)  </w:t>
+      </w:r>
+      <w:r>
+        <w:rPr>
+          <w:rFonts w:ascii="Consolas" w:eastAsia="Times New Roman" w:hAnsi="Consolas" w:cs="Times New Roman"/>
+          <w:color w:val="6A9955"/>
+          <w:sz w:val="18"/>
+          <w:szCs w:val="18"/>
+          <w:lang w:eastAsia="es-GT"/>
+        </w:rPr>
+        <w:t># ingreso ya ordenados los numeros a una lista de lista</w:t>
+      </w:r>
+    </w:p>
+    <w:p>
+      <w:pPr>
+        <w:shd w:val="clear" w:color="auto" w:fill="1E1E1E"/>
+        <w:spacing w:after="0" w:line="240" w:lineRule="atLeast"/>
+        <w:rPr>
+          <w:rFonts w:ascii="Consolas" w:eastAsia="Times New Roman" w:hAnsi="Consolas" w:cs="Times New Roman"/>
+          <w:color w:val="D4D4D4"/>
+          <w:sz w:val="18"/>
+          <w:szCs w:val="18"/>
+          <w:lang w:eastAsia="es-GT"/>
+        </w:rPr>
+      </w:pPr>
+      <w:r>
+        <w:rPr>
+          <w:rFonts w:ascii="Consolas" w:eastAsia="Times New Roman" w:hAnsi="Consolas" w:cs="Times New Roman"/>
+          <w:color w:val="D4D4D4"/>
+          <w:sz w:val="18"/>
+          <w:szCs w:val="18"/>
+          <w:lang w:eastAsia="es-GT"/>
+        </w:rPr>
+        <w:t>    </w:t>
+      </w:r>
+      <w:proofErr w:type="spellStart"/>
+      <w:proofErr w:type="gramStart"/>
+      <w:r>
+        <w:rPr>
+          <w:rFonts w:ascii="Consolas" w:eastAsia="Times New Roman" w:hAnsi="Consolas" w:cs="Times New Roman"/>
+          <w:color w:val="569CD6"/>
+          <w:sz w:val="18"/>
+          <w:szCs w:val="18"/>
+          <w:lang w:eastAsia="es-GT"/>
+        </w:rPr>
+        <w:t>print</w:t>
+      </w:r>
+      <w:proofErr w:type="spellEnd"/>
+      <w:r>
+        <w:rPr>
+          <w:rFonts w:ascii="Consolas" w:eastAsia="Times New Roman" w:hAnsi="Consolas" w:cs="Times New Roman"/>
+          <w:color w:val="D4D4D4"/>
+          <w:sz w:val="18"/>
+          <w:szCs w:val="18"/>
+          <w:lang w:eastAsia="es-GT"/>
+        </w:rPr>
+        <w:t>(</w:t>
+      </w:r>
+      <w:proofErr w:type="gramEnd"/>
+      <w:r>
+        <w:rPr>
+          <w:rFonts w:ascii="Consolas" w:eastAsia="Times New Roman" w:hAnsi="Consolas" w:cs="Times New Roman"/>
+          <w:color w:val="CE9178"/>
+          <w:sz w:val="18"/>
+          <w:szCs w:val="18"/>
+          <w:lang w:eastAsia="es-GT"/>
+        </w:rPr>
+        <w:t>""</w:t>
+      </w:r>
+      <w:r>
+        <w:rPr>
+          <w:rFonts w:ascii="Consolas" w:eastAsia="Times New Roman" w:hAnsi="Consolas" w:cs="Times New Roman"/>
+          <w:color w:val="D4D4D4"/>
+          <w:sz w:val="18"/>
+          <w:szCs w:val="18"/>
+          <w:lang w:eastAsia="es-GT"/>
+        </w:rPr>
+        <w:t>)</w:t>
+      </w:r>
+    </w:p>
+    <w:p>
+      <w:pPr>
+        <w:shd w:val="clear" w:color="auto" w:fill="1E1E1E"/>
+        <w:spacing w:after="0" w:line="240" w:lineRule="atLeast"/>
+        <w:rPr>
+          <w:rFonts w:ascii="Consolas" w:eastAsia="Times New Roman" w:hAnsi="Consolas" w:cs="Times New Roman"/>
+          <w:color w:val="D4D4D4"/>
+          <w:sz w:val="18"/>
+          <w:szCs w:val="18"/>
+          <w:lang w:eastAsia="es-GT"/>
+        </w:rPr>
+      </w:pPr>
+      <w:r>
+        <w:rPr>
+          <w:rFonts w:ascii="Consolas" w:eastAsia="Times New Roman" w:hAnsi="Consolas" w:cs="Times New Roman"/>
+          <w:color w:val="D4D4D4"/>
+          <w:sz w:val="18"/>
+          <w:szCs w:val="18"/>
+          <w:lang w:eastAsia="es-GT"/>
+        </w:rPr>
+        <w:t>    </w:t>
+      </w:r>
+      <w:proofErr w:type="spellStart"/>
+      <w:proofErr w:type="gramStart"/>
+      <w:r>
+        <w:rPr>
+          <w:rFonts w:ascii="Consolas" w:eastAsia="Times New Roman" w:hAnsi="Consolas" w:cs="Times New Roman"/>
+          <w:color w:val="569CD6"/>
+          <w:sz w:val="18"/>
+          <w:szCs w:val="18"/>
+          <w:lang w:eastAsia="es-GT"/>
+        </w:rPr>
+        <w:t>print</w:t>
+      </w:r>
+      <w:proofErr w:type="spellEnd"/>
+      <w:r>
+        <w:rPr>
+          <w:rFonts w:ascii="Consolas" w:eastAsia="Times New Roman" w:hAnsi="Consolas" w:cs="Times New Roman"/>
+          <w:color w:val="D4D4D4"/>
+          <w:sz w:val="18"/>
+          <w:szCs w:val="18"/>
+          <w:lang w:eastAsia="es-GT"/>
+        </w:rPr>
+        <w:t>(</w:t>
+      </w:r>
+      <w:proofErr w:type="gramEnd"/>
+      <w:r>
+        <w:rPr>
+          <w:rFonts w:ascii="Consolas" w:eastAsia="Times New Roman" w:hAnsi="Consolas" w:cs="Times New Roman"/>
+          <w:color w:val="CE9178"/>
+          <w:sz w:val="18"/>
+          <w:szCs w:val="18"/>
+          <w:lang w:eastAsia="es-GT"/>
+        </w:rPr>
+        <w:t>""</w:t>
+      </w:r>
+      <w:r>
+        <w:rPr>
+          <w:rFonts w:ascii="Consolas" w:eastAsia="Times New Roman" w:hAnsi="Consolas" w:cs="Times New Roman"/>
+          <w:color w:val="D4D4D4"/>
+          <w:sz w:val="18"/>
+          <w:szCs w:val="18"/>
+          <w:lang w:eastAsia="es-GT"/>
+        </w:rPr>
+        <w:t>)</w:t>
+      </w:r>
+    </w:p>
+    <w:p>
+      <w:pPr>
+        <w:shd w:val="clear" w:color="auto" w:fill="1E1E1E"/>
+        <w:spacing w:after="0" w:line="240" w:lineRule="atLeast"/>
+        <w:rPr>
+          <w:rFonts w:ascii="Consolas" w:eastAsia="Times New Roman" w:hAnsi="Consolas" w:cs="Times New Roman"/>
+          <w:color w:val="D4D4D4"/>
+          <w:sz w:val="18"/>
+          <w:szCs w:val="18"/>
+          <w:lang w:eastAsia="es-GT"/>
+        </w:rPr>
+      </w:pPr>
+      <w:r>
+        <w:rPr>
+          <w:rFonts w:ascii="Consolas" w:eastAsia="Times New Roman" w:hAnsi="Consolas" w:cs="Times New Roman"/>
+          <w:color w:val="D4D4D4"/>
+          <w:sz w:val="18"/>
+          <w:szCs w:val="18"/>
+          <w:lang w:eastAsia="es-GT"/>
+        </w:rPr>
+        <w:t>    </w:t>
+      </w:r>
+      <w:r>
+        <w:rPr>
+          <w:rFonts w:ascii="Consolas" w:eastAsia="Times New Roman" w:hAnsi="Consolas" w:cs="Times New Roman"/>
+          <w:color w:val="6A9955"/>
+          <w:sz w:val="18"/>
+          <w:szCs w:val="18"/>
+          <w:lang w:eastAsia="es-GT"/>
+        </w:rPr>
+        <w:t>#print(</w:t>
+      </w:r>
+      <w:proofErr w:type="gramStart"/>
+      <w:r>
+        <w:rPr>
+          <w:rFonts w:ascii="Consolas" w:eastAsia="Times New Roman" w:hAnsi="Consolas" w:cs="Times New Roman"/>
+          <w:color w:val="6A9955"/>
+          <w:sz w:val="18"/>
+          <w:szCs w:val="18"/>
+          <w:lang w:eastAsia="es-GT"/>
+        </w:rPr>
         <w:t>numeros)   </w:t>
       </w:r>
       <w:proofErr w:type="gramEnd"/>
@@ -7068,1447 +11868,67 @@
     </w:p>
     <w:p>
       <w:pPr>
-        <w:shd w:val="clear" w:color="auto" w:fill="1E1E1E"/>
-        <w:spacing w:after="0" w:line="240" w:lineRule="atLeast"/>
-        <w:rPr>
-          <w:rFonts w:ascii="Consolas" w:eastAsia="Times New Roman" w:hAnsi="Consolas" w:cs="Times New Roman"/>
-          <w:color w:val="D4D4D4"/>
-          <w:sz w:val="18"/>
-          <w:szCs w:val="18"/>
-          <w:lang w:eastAsia="es-GT"/>
-        </w:rPr>
-      </w:pPr>
-      <w:r>
-        <w:rPr>
-          <w:rFonts w:ascii="Consolas" w:eastAsia="Times New Roman" w:hAnsi="Consolas" w:cs="Times New Roman"/>
-          <w:color w:val="D4D4D4"/>
-          <w:sz w:val="18"/>
-          <w:szCs w:val="18"/>
-          <w:lang w:eastAsia="es-GT"/>
-        </w:rPr>
-        <w:t>    </w:t>
-      </w:r>
-    </w:p>
-    <w:p>
-      <w:pPr>
-        <w:shd w:val="clear" w:color="auto" w:fill="1E1E1E"/>
-        <w:spacing w:after="0" w:line="240" w:lineRule="atLeast"/>
-        <w:rPr>
-          <w:rFonts w:ascii="Consolas" w:eastAsia="Times New Roman" w:hAnsi="Consolas" w:cs="Times New Roman"/>
-          <w:color w:val="D4D4D4"/>
-          <w:sz w:val="18"/>
-          <w:szCs w:val="18"/>
-          <w:lang w:eastAsia="es-GT"/>
-        </w:rPr>
-      </w:pPr>
-      <w:r>
-        <w:rPr>
-          <w:rFonts w:ascii="Consolas" w:eastAsia="Times New Roman" w:hAnsi="Consolas" w:cs="Times New Roman"/>
-          <w:color w:val="D4D4D4"/>
-          <w:sz w:val="18"/>
-          <w:szCs w:val="18"/>
-          <w:lang w:eastAsia="es-GT"/>
-        </w:rPr>
-        <w:t>    </w:t>
-      </w:r>
-      <w:r>
-        <w:rPr>
-          <w:rFonts w:ascii="Consolas" w:eastAsia="Times New Roman" w:hAnsi="Consolas" w:cs="Times New Roman"/>
-          <w:color w:val="CE9178"/>
-          <w:sz w:val="18"/>
-          <w:szCs w:val="18"/>
-          <w:lang w:eastAsia="es-GT"/>
-        </w:rPr>
-        <w:t>"""cont3 = 0</w:t>
-      </w:r>
-    </w:p>
-    <w:p>
-      <w:pPr>
-        <w:shd w:val="clear" w:color="auto" w:fill="1E1E1E"/>
-        <w:spacing w:after="0" w:line="240" w:lineRule="atLeast"/>
-        <w:rPr>
-          <w:rFonts w:ascii="Consolas" w:eastAsia="Times New Roman" w:hAnsi="Consolas" w:cs="Times New Roman"/>
-          <w:color w:val="D4D4D4"/>
-          <w:sz w:val="18"/>
-          <w:szCs w:val="18"/>
-          <w:lang w:val="en-US" w:eastAsia="es-GT"/>
-        </w:rPr>
-      </w:pPr>
-      <w:r>
-        <w:rPr>
-          <w:rFonts w:ascii="Consolas" w:eastAsia="Times New Roman" w:hAnsi="Consolas" w:cs="Times New Roman"/>
-          <w:color w:val="CE9178"/>
-          <w:sz w:val="18"/>
-          <w:szCs w:val="18"/>
-          <w:lang w:eastAsia="es-GT"/>
-        </w:rPr>
-        <w:t>    </w:t>
-      </w:r>
-      <w:r>
-        <w:rPr>
-          <w:rFonts w:ascii="Consolas" w:eastAsia="Times New Roman" w:hAnsi="Consolas" w:cs="Times New Roman"/>
-          <w:color w:val="CE9178"/>
-          <w:sz w:val="18"/>
-          <w:szCs w:val="18"/>
-          <w:lang w:val="en-US" w:eastAsia="es-GT"/>
-        </w:rPr>
-        <w:t>while cont3 &lt; len(nombreOrdenar):</w:t>
-      </w:r>
-    </w:p>
-    <w:p>
-      <w:pPr>
-        <w:shd w:val="clear" w:color="auto" w:fill="1E1E1E"/>
-        <w:spacing w:after="0" w:line="240" w:lineRule="atLeast"/>
-        <w:rPr>
-          <w:rFonts w:ascii="Consolas" w:eastAsia="Times New Roman" w:hAnsi="Consolas" w:cs="Times New Roman"/>
-          <w:color w:val="D4D4D4"/>
-          <w:sz w:val="18"/>
-          <w:szCs w:val="18"/>
-          <w:lang w:val="en-US" w:eastAsia="es-GT"/>
-        </w:rPr>
-      </w:pPr>
-      <w:r>
-        <w:rPr>
-          <w:rFonts w:ascii="Consolas" w:eastAsia="Times New Roman" w:hAnsi="Consolas" w:cs="Times New Roman"/>
-          <w:color w:val="CE9178"/>
-          <w:sz w:val="18"/>
-          <w:szCs w:val="18"/>
-          <w:lang w:val="en-US" w:eastAsia="es-GT"/>
-        </w:rPr>
-        <w:t>        if cont3 in posiciones:</w:t>
-      </w:r>
-    </w:p>
-    <w:p>
-      <w:pPr>
-        <w:shd w:val="clear" w:color="auto" w:fill="1E1E1E"/>
-        <w:spacing w:after="0" w:line="240" w:lineRule="atLeast"/>
-        <w:rPr>
-          <w:rFonts w:ascii="Consolas" w:eastAsia="Times New Roman" w:hAnsi="Consolas" w:cs="Times New Roman"/>
-          <w:color w:val="D4D4D4"/>
-          <w:sz w:val="18"/>
-          <w:szCs w:val="18"/>
-          <w:lang w:eastAsia="es-GT"/>
-        </w:rPr>
-      </w:pPr>
-      <w:r>
-        <w:rPr>
-          <w:rFonts w:ascii="Consolas" w:eastAsia="Times New Roman" w:hAnsi="Consolas" w:cs="Times New Roman"/>
-          <w:color w:val="CE9178"/>
-          <w:sz w:val="18"/>
-          <w:szCs w:val="18"/>
-          <w:lang w:val="en-US" w:eastAsia="es-GT"/>
-        </w:rPr>
-        <w:t>            </w:t>
-      </w:r>
-      <w:r>
-        <w:rPr>
-          <w:rFonts w:ascii="Consolas" w:eastAsia="Times New Roman" w:hAnsi="Consolas" w:cs="Times New Roman"/>
-          <w:color w:val="CE9178"/>
-          <w:sz w:val="18"/>
-          <w:szCs w:val="18"/>
-          <w:lang w:eastAsia="es-GT"/>
-        </w:rPr>
-        <w:t>if "BUSCAR" in listaSinSaltos[cont3]:</w:t>
-      </w:r>
-    </w:p>
-    <w:p>
-      <w:pPr>
-        <w:shd w:val="clear" w:color="auto" w:fill="1E1E1E"/>
-        <w:spacing w:after="0" w:line="240" w:lineRule="atLeast"/>
-        <w:rPr>
-          <w:rFonts w:ascii="Consolas" w:eastAsia="Times New Roman" w:hAnsi="Consolas" w:cs="Times New Roman"/>
-          <w:color w:val="D4D4D4"/>
-          <w:sz w:val="18"/>
-          <w:szCs w:val="18"/>
-          <w:lang w:eastAsia="es-GT"/>
-        </w:rPr>
-      </w:pPr>
-      <w:r>
-        <w:rPr>
-          <w:rFonts w:ascii="Consolas" w:eastAsia="Times New Roman" w:hAnsi="Consolas" w:cs="Times New Roman"/>
-          <w:color w:val="CE9178"/>
-          <w:sz w:val="18"/>
-          <w:szCs w:val="18"/>
-          <w:lang w:eastAsia="es-GT"/>
-        </w:rPr>
-        <w:t>                numeros[cont3</w:t>
-      </w:r>
-      <w:proofErr w:type="gramStart"/>
-      <w:r>
-        <w:rPr>
-          <w:rFonts w:ascii="Consolas" w:eastAsia="Times New Roman" w:hAnsi="Consolas" w:cs="Times New Roman"/>
-          <w:color w:val="CE9178"/>
-          <w:sz w:val="18"/>
-          <w:szCs w:val="18"/>
-          <w:lang w:eastAsia="es-GT"/>
-        </w:rPr>
-        <w:t>].pop</w:t>
-      </w:r>
-      <w:proofErr w:type="gramEnd"/>
-      <w:r>
-        <w:rPr>
-          <w:rFonts w:ascii="Consolas" w:eastAsia="Times New Roman" w:hAnsi="Consolas" w:cs="Times New Roman"/>
-          <w:color w:val="CE9178"/>
-          <w:sz w:val="18"/>
-          <w:szCs w:val="18"/>
-          <w:lang w:eastAsia="es-GT"/>
-        </w:rPr>
-        <w:t>()</w:t>
-      </w:r>
-    </w:p>
-    <w:p>
-      <w:pPr>
-        <w:shd w:val="clear" w:color="auto" w:fill="1E1E1E"/>
-        <w:spacing w:after="0" w:line="240" w:lineRule="atLeast"/>
-        <w:rPr>
-          <w:rFonts w:ascii="Consolas" w:eastAsia="Times New Roman" w:hAnsi="Consolas" w:cs="Times New Roman"/>
-          <w:color w:val="D4D4D4"/>
-          <w:sz w:val="18"/>
-          <w:szCs w:val="18"/>
-          <w:lang w:eastAsia="es-GT"/>
-        </w:rPr>
-      </w:pPr>
-      <w:r>
-        <w:rPr>
-          <w:rFonts w:ascii="Consolas" w:eastAsia="Times New Roman" w:hAnsi="Consolas" w:cs="Times New Roman"/>
-          <w:color w:val="CE9178"/>
-          <w:sz w:val="18"/>
-          <w:szCs w:val="18"/>
-          <w:lang w:eastAsia="es-GT"/>
-        </w:rPr>
-        <w:t>                numeros_ordenados_filtro_</w:t>
-      </w:r>
-      <w:proofErr w:type="gramStart"/>
-      <w:r>
-        <w:rPr>
-          <w:rFonts w:ascii="Consolas" w:eastAsia="Times New Roman" w:hAnsi="Consolas" w:cs="Times New Roman"/>
-          <w:color w:val="CE9178"/>
-          <w:sz w:val="18"/>
-          <w:szCs w:val="18"/>
-          <w:lang w:eastAsia="es-GT"/>
-        </w:rPr>
-        <w:t>ordenar.append</w:t>
-      </w:r>
-      <w:proofErr w:type="gramEnd"/>
-      <w:r>
-        <w:rPr>
-          <w:rFonts w:ascii="Consolas" w:eastAsia="Times New Roman" w:hAnsi="Consolas" w:cs="Times New Roman"/>
-          <w:color w:val="CE9178"/>
-          <w:sz w:val="18"/>
-          <w:szCs w:val="18"/>
-          <w:lang w:eastAsia="es-GT"/>
-        </w:rPr>
-        <w:t>(numeros[cont3])</w:t>
-      </w:r>
-    </w:p>
-    <w:p>
-      <w:pPr>
-        <w:shd w:val="clear" w:color="auto" w:fill="1E1E1E"/>
-        <w:spacing w:after="0" w:line="240" w:lineRule="atLeast"/>
-        <w:rPr>
-          <w:rFonts w:ascii="Consolas" w:eastAsia="Times New Roman" w:hAnsi="Consolas" w:cs="Times New Roman"/>
-          <w:color w:val="D4D4D4"/>
-          <w:sz w:val="18"/>
-          <w:szCs w:val="18"/>
-          <w:lang w:val="en-US" w:eastAsia="es-GT"/>
-        </w:rPr>
-      </w:pPr>
-      <w:r>
-        <w:rPr>
-          <w:rFonts w:ascii="Consolas" w:eastAsia="Times New Roman" w:hAnsi="Consolas" w:cs="Times New Roman"/>
-          <w:color w:val="CE9178"/>
-          <w:sz w:val="18"/>
-          <w:szCs w:val="18"/>
-          <w:lang w:eastAsia="es-GT"/>
-        </w:rPr>
-        <w:t>                </w:t>
-      </w:r>
-      <w:r>
-        <w:rPr>
-          <w:rFonts w:ascii="Consolas" w:eastAsia="Times New Roman" w:hAnsi="Consolas" w:cs="Times New Roman"/>
-          <w:color w:val="CE9178"/>
-          <w:sz w:val="18"/>
-          <w:szCs w:val="18"/>
-          <w:lang w:val="en-US" w:eastAsia="es-GT"/>
-        </w:rPr>
-        <w:t>cont3 = cont3 + 1</w:t>
-      </w:r>
-    </w:p>
-    <w:p>
-      <w:pPr>
-        <w:shd w:val="clear" w:color="auto" w:fill="1E1E1E"/>
-        <w:spacing w:after="0" w:line="240" w:lineRule="atLeast"/>
-        <w:rPr>
-          <w:rFonts w:ascii="Consolas" w:eastAsia="Times New Roman" w:hAnsi="Consolas" w:cs="Times New Roman"/>
-          <w:color w:val="D4D4D4"/>
-          <w:sz w:val="18"/>
-          <w:szCs w:val="18"/>
-          <w:lang w:val="en-US" w:eastAsia="es-GT"/>
-        </w:rPr>
-      </w:pPr>
-      <w:r>
-        <w:rPr>
-          <w:rFonts w:ascii="Consolas" w:eastAsia="Times New Roman" w:hAnsi="Consolas" w:cs="Times New Roman"/>
-          <w:color w:val="CE9178"/>
-          <w:sz w:val="18"/>
-          <w:szCs w:val="18"/>
-          <w:lang w:val="en-US" w:eastAsia="es-GT"/>
-        </w:rPr>
-        <w:t>            else:</w:t>
-      </w:r>
-    </w:p>
-    <w:p>
-      <w:pPr>
-        <w:shd w:val="clear" w:color="auto" w:fill="1E1E1E"/>
-        <w:spacing w:after="0" w:line="240" w:lineRule="atLeast"/>
-        <w:rPr>
-          <w:rFonts w:ascii="Consolas" w:eastAsia="Times New Roman" w:hAnsi="Consolas" w:cs="Times New Roman"/>
-          <w:color w:val="D4D4D4"/>
-          <w:sz w:val="18"/>
-          <w:szCs w:val="18"/>
-          <w:lang w:val="en-US" w:eastAsia="es-GT"/>
-        </w:rPr>
-      </w:pPr>
-      <w:r>
-        <w:rPr>
-          <w:rFonts w:ascii="Consolas" w:eastAsia="Times New Roman" w:hAnsi="Consolas" w:cs="Times New Roman"/>
-          <w:color w:val="CE9178"/>
-          <w:sz w:val="18"/>
-          <w:szCs w:val="18"/>
-          <w:lang w:val="en-US" w:eastAsia="es-GT"/>
-        </w:rPr>
-        <w:t>                numeros_ordenados_filtro_ordenar.append(numeros[cont3])</w:t>
-      </w:r>
-    </w:p>
-    <w:p>
-      <w:pPr>
-        <w:shd w:val="clear" w:color="auto" w:fill="1E1E1E"/>
-        <w:spacing w:after="0" w:line="240" w:lineRule="atLeast"/>
-        <w:rPr>
-          <w:rFonts w:ascii="Consolas" w:eastAsia="Times New Roman" w:hAnsi="Consolas" w:cs="Times New Roman"/>
-          <w:color w:val="D4D4D4"/>
-          <w:sz w:val="18"/>
-          <w:szCs w:val="18"/>
-          <w:lang w:val="en-US" w:eastAsia="es-GT"/>
-        </w:rPr>
-      </w:pPr>
-      <w:r>
-        <w:rPr>
-          <w:rFonts w:ascii="Consolas" w:eastAsia="Times New Roman" w:hAnsi="Consolas" w:cs="Times New Roman"/>
-          <w:color w:val="CE9178"/>
-          <w:sz w:val="18"/>
-          <w:szCs w:val="18"/>
-          <w:lang w:val="en-US" w:eastAsia="es-GT"/>
-        </w:rPr>
-        <w:t>                cont3 = cont3 + 1</w:t>
-      </w:r>
-    </w:p>
-    <w:p>
-      <w:pPr>
-        <w:shd w:val="clear" w:color="auto" w:fill="1E1E1E"/>
-        <w:spacing w:after="0" w:line="240" w:lineRule="atLeast"/>
-        <w:rPr>
-          <w:rFonts w:ascii="Consolas" w:eastAsia="Times New Roman" w:hAnsi="Consolas" w:cs="Times New Roman"/>
-          <w:color w:val="D4D4D4"/>
-          <w:sz w:val="18"/>
-          <w:szCs w:val="18"/>
-          <w:lang w:val="en-US" w:eastAsia="es-GT"/>
-        </w:rPr>
-      </w:pPr>
-      <w:r>
-        <w:rPr>
-          <w:rFonts w:ascii="Consolas" w:eastAsia="Times New Roman" w:hAnsi="Consolas" w:cs="Times New Roman"/>
-          <w:color w:val="CE9178"/>
-          <w:sz w:val="18"/>
-          <w:szCs w:val="18"/>
-          <w:lang w:val="en-US" w:eastAsia="es-GT"/>
-        </w:rPr>
-        <w:t>        else:</w:t>
-      </w:r>
-    </w:p>
-    <w:p>
-      <w:pPr>
-        <w:shd w:val="clear" w:color="auto" w:fill="1E1E1E"/>
-        <w:spacing w:after="0" w:line="240" w:lineRule="atLeast"/>
-        <w:rPr>
-          <w:rFonts w:ascii="Consolas" w:eastAsia="Times New Roman" w:hAnsi="Consolas" w:cs="Times New Roman"/>
-          <w:color w:val="D4D4D4"/>
-          <w:sz w:val="18"/>
-          <w:szCs w:val="18"/>
-          <w:lang w:eastAsia="es-GT"/>
-        </w:rPr>
-      </w:pPr>
-      <w:r>
-        <w:rPr>
-          <w:rFonts w:ascii="Consolas" w:eastAsia="Times New Roman" w:hAnsi="Consolas" w:cs="Times New Roman"/>
-          <w:color w:val="CE9178"/>
-          <w:sz w:val="18"/>
-          <w:szCs w:val="18"/>
-          <w:lang w:val="en-US" w:eastAsia="es-GT"/>
-        </w:rPr>
-        <w:t>            </w:t>
-      </w:r>
-      <w:r>
-        <w:rPr>
-          <w:rFonts w:ascii="Consolas" w:eastAsia="Times New Roman" w:hAnsi="Consolas" w:cs="Times New Roman"/>
-          <w:color w:val="CE9178"/>
-          <w:sz w:val="18"/>
-          <w:szCs w:val="18"/>
-          <w:lang w:eastAsia="es-GT"/>
-        </w:rPr>
-        <w:t>cont3 = cont3 + 1</w:t>
-      </w:r>
-    </w:p>
-    <w:p>
-      <w:pPr>
-        <w:shd w:val="clear" w:color="auto" w:fill="1E1E1E"/>
-        <w:spacing w:after="0" w:line="240" w:lineRule="atLeast"/>
-        <w:rPr>
-          <w:rFonts w:ascii="Consolas" w:eastAsia="Times New Roman" w:hAnsi="Consolas" w:cs="Times New Roman"/>
-          <w:color w:val="D4D4D4"/>
-          <w:sz w:val="18"/>
-          <w:szCs w:val="18"/>
-          <w:lang w:eastAsia="es-GT"/>
-        </w:rPr>
-      </w:pPr>
-      <w:r>
-        <w:rPr>
-          <w:rFonts w:ascii="Consolas" w:eastAsia="Times New Roman" w:hAnsi="Consolas" w:cs="Times New Roman"/>
-          <w:color w:val="CE9178"/>
-          <w:sz w:val="18"/>
-          <w:szCs w:val="18"/>
-          <w:lang w:eastAsia="es-GT"/>
-        </w:rPr>
-        <w:t>    </w:t>
-      </w:r>
-      <w:proofErr w:type="gramStart"/>
-      <w:r>
-        <w:rPr>
-          <w:rFonts w:ascii="Consolas" w:eastAsia="Times New Roman" w:hAnsi="Consolas" w:cs="Times New Roman"/>
-          <w:color w:val="CE9178"/>
-          <w:sz w:val="18"/>
-          <w:szCs w:val="18"/>
-          <w:lang w:eastAsia="es-GT"/>
-        </w:rPr>
-        <w:t>print(</w:t>
-      </w:r>
-      <w:proofErr w:type="gramEnd"/>
-      <w:r>
-        <w:rPr>
-          <w:rFonts w:ascii="Consolas" w:eastAsia="Times New Roman" w:hAnsi="Consolas" w:cs="Times New Roman"/>
-          <w:color w:val="CE9178"/>
-          <w:sz w:val="18"/>
-          <w:szCs w:val="18"/>
-          <w:lang w:eastAsia="es-GT"/>
-        </w:rPr>
-        <w:t>"")</w:t>
-      </w:r>
-    </w:p>
-    <w:p>
-      <w:pPr>
-        <w:shd w:val="clear" w:color="auto" w:fill="1E1E1E"/>
-        <w:spacing w:after="0" w:line="240" w:lineRule="atLeast"/>
-        <w:rPr>
-          <w:rFonts w:ascii="Consolas" w:eastAsia="Times New Roman" w:hAnsi="Consolas" w:cs="Times New Roman"/>
-          <w:color w:val="D4D4D4"/>
-          <w:sz w:val="18"/>
-          <w:szCs w:val="18"/>
-          <w:lang w:eastAsia="es-GT"/>
-        </w:rPr>
-      </w:pPr>
-      <w:r>
-        <w:rPr>
-          <w:rFonts w:ascii="Consolas" w:eastAsia="Times New Roman" w:hAnsi="Consolas" w:cs="Times New Roman"/>
-          <w:color w:val="CE9178"/>
-          <w:sz w:val="18"/>
-          <w:szCs w:val="18"/>
-          <w:lang w:eastAsia="es-GT"/>
-        </w:rPr>
-        <w:t>    </w:t>
-      </w:r>
-      <w:proofErr w:type="gramStart"/>
-      <w:r>
-        <w:rPr>
-          <w:rFonts w:ascii="Consolas" w:eastAsia="Times New Roman" w:hAnsi="Consolas" w:cs="Times New Roman"/>
-          <w:color w:val="CE9178"/>
-          <w:sz w:val="18"/>
-          <w:szCs w:val="18"/>
-          <w:lang w:eastAsia="es-GT"/>
-        </w:rPr>
-        <w:t>print(</w:t>
-      </w:r>
-      <w:proofErr w:type="gramEnd"/>
-      <w:r>
-        <w:rPr>
-          <w:rFonts w:ascii="Consolas" w:eastAsia="Times New Roman" w:hAnsi="Consolas" w:cs="Times New Roman"/>
-          <w:color w:val="CE9178"/>
-          <w:sz w:val="18"/>
-          <w:szCs w:val="18"/>
-          <w:lang w:eastAsia="es-GT"/>
-        </w:rPr>
-        <w:t>"")</w:t>
-      </w:r>
-    </w:p>
-    <w:p>
-      <w:pPr>
-        <w:shd w:val="clear" w:color="auto" w:fill="1E1E1E"/>
-        <w:spacing w:after="0" w:line="240" w:lineRule="atLeast"/>
-        <w:rPr>
-          <w:rFonts w:ascii="Consolas" w:eastAsia="Times New Roman" w:hAnsi="Consolas" w:cs="Times New Roman"/>
-          <w:color w:val="D4D4D4"/>
-          <w:sz w:val="18"/>
-          <w:szCs w:val="18"/>
-          <w:lang w:eastAsia="es-GT"/>
-        </w:rPr>
-      </w:pPr>
-    </w:p>
-    <w:p>
-      <w:pPr>
-        <w:shd w:val="clear" w:color="auto" w:fill="1E1E1E"/>
-        <w:spacing w:after="0" w:line="240" w:lineRule="atLeast"/>
-        <w:rPr>
-          <w:rFonts w:ascii="Consolas" w:eastAsia="Times New Roman" w:hAnsi="Consolas" w:cs="Times New Roman"/>
-          <w:color w:val="D4D4D4"/>
-          <w:sz w:val="18"/>
-          <w:szCs w:val="18"/>
-          <w:lang w:eastAsia="es-GT"/>
-        </w:rPr>
-      </w:pPr>
-      <w:r>
-        <w:rPr>
-          <w:rFonts w:ascii="Consolas" w:eastAsia="Times New Roman" w:hAnsi="Consolas" w:cs="Times New Roman"/>
-          <w:color w:val="CE9178"/>
-          <w:sz w:val="18"/>
-          <w:szCs w:val="18"/>
-          <w:lang w:eastAsia="es-GT"/>
-        </w:rPr>
-        <w:t>    print(numeros_ordenados_filtro_ordenar)"""</w:t>
-      </w:r>
-    </w:p>
-    <w:p>
-      <w:pPr>
-        <w:shd w:val="clear" w:color="auto" w:fill="1E1E1E"/>
-        <w:spacing w:after="240" w:line="240" w:lineRule="atLeast"/>
-        <w:rPr>
-          <w:rFonts w:ascii="Consolas" w:eastAsia="Times New Roman" w:hAnsi="Consolas" w:cs="Times New Roman"/>
-          <w:color w:val="D4D4D4"/>
-          <w:sz w:val="18"/>
-          <w:szCs w:val="18"/>
-          <w:lang w:eastAsia="es-GT"/>
-        </w:rPr>
-      </w:pPr>
-    </w:p>
-    <w:p>
-      <w:pPr>
-        <w:shd w:val="clear" w:color="auto" w:fill="1E1E1E"/>
-        <w:spacing w:after="0" w:line="240" w:lineRule="atLeast"/>
-        <w:rPr>
-          <w:rFonts w:ascii="Consolas" w:eastAsia="Times New Roman" w:hAnsi="Consolas" w:cs="Times New Roman"/>
-          <w:color w:val="D4D4D4"/>
-          <w:sz w:val="18"/>
-          <w:szCs w:val="18"/>
-          <w:lang w:eastAsia="es-GT"/>
-        </w:rPr>
-      </w:pPr>
-      <w:r>
-        <w:rPr>
-          <w:rFonts w:ascii="Consolas" w:eastAsia="Times New Roman" w:hAnsi="Consolas" w:cs="Times New Roman"/>
-          <w:color w:val="D4D4D4"/>
-          <w:sz w:val="18"/>
-          <w:szCs w:val="18"/>
-          <w:lang w:eastAsia="es-GT"/>
-        </w:rPr>
-        <w:t>    </w:t>
-      </w:r>
-      <w:r>
-        <w:rPr>
-          <w:rFonts w:ascii="Consolas" w:eastAsia="Times New Roman" w:hAnsi="Consolas" w:cs="Times New Roman"/>
-          <w:color w:val="6A9955"/>
-          <w:sz w:val="18"/>
-          <w:szCs w:val="18"/>
-          <w:lang w:eastAsia="es-GT"/>
-        </w:rPr>
-        <w:t>#</w:t>
-      </w:r>
-      <w:proofErr w:type="gramStart"/>
-      <w:r>
-        <w:rPr>
-          <w:rFonts w:ascii="Consolas" w:eastAsia="Times New Roman" w:hAnsi="Consolas" w:cs="Times New Roman"/>
-          <w:color w:val="6A9955"/>
-          <w:sz w:val="18"/>
-          <w:szCs w:val="18"/>
-          <w:lang w:eastAsia="es-GT"/>
-        </w:rPr>
-        <w:t>------------------------------------  imprimo</w:t>
-      </w:r>
-      <w:proofErr w:type="gramEnd"/>
-      <w:r>
-        <w:rPr>
-          <w:rFonts w:ascii="Consolas" w:eastAsia="Times New Roman" w:hAnsi="Consolas" w:cs="Times New Roman"/>
-          <w:color w:val="6A9955"/>
-          <w:sz w:val="18"/>
-          <w:szCs w:val="18"/>
-          <w:lang w:eastAsia="es-GT"/>
-        </w:rPr>
-        <w:t> respuesta de desplegar listas ordenadas --------------------------------------------</w:t>
-      </w:r>
-    </w:p>
-    <w:p>
-      <w:pPr>
-        <w:shd w:val="clear" w:color="auto" w:fill="1E1E1E"/>
-        <w:spacing w:after="0" w:line="240" w:lineRule="atLeast"/>
-        <w:rPr>
-          <w:rFonts w:ascii="Consolas" w:eastAsia="Times New Roman" w:hAnsi="Consolas" w:cs="Times New Roman"/>
-          <w:color w:val="D4D4D4"/>
-          <w:sz w:val="18"/>
-          <w:szCs w:val="18"/>
-          <w:lang w:eastAsia="es-GT"/>
-        </w:rPr>
-      </w:pPr>
-    </w:p>
-    <w:p>
-      <w:pPr>
-        <w:shd w:val="clear" w:color="auto" w:fill="1E1E1E"/>
-        <w:spacing w:after="0" w:line="240" w:lineRule="atLeast"/>
-        <w:rPr>
-          <w:rFonts w:ascii="Consolas" w:eastAsia="Times New Roman" w:hAnsi="Consolas" w:cs="Times New Roman"/>
-          <w:color w:val="D4D4D4"/>
-          <w:sz w:val="18"/>
-          <w:szCs w:val="18"/>
-          <w:lang w:eastAsia="es-GT"/>
-        </w:rPr>
-      </w:pPr>
-      <w:r>
-        <w:rPr>
-          <w:rFonts w:ascii="Consolas" w:eastAsia="Times New Roman" w:hAnsi="Consolas" w:cs="Times New Roman"/>
-          <w:color w:val="D4D4D4"/>
-          <w:sz w:val="18"/>
-          <w:szCs w:val="18"/>
-          <w:lang w:eastAsia="es-GT"/>
-        </w:rPr>
-        <w:t>    </w:t>
-      </w:r>
-      <w:r>
-        <w:rPr>
-          <w:rFonts w:ascii="Consolas" w:eastAsia="Times New Roman" w:hAnsi="Consolas" w:cs="Times New Roman"/>
-          <w:color w:val="CE9178"/>
-          <w:sz w:val="18"/>
-          <w:szCs w:val="18"/>
-          <w:lang w:eastAsia="es-GT"/>
-        </w:rPr>
-        <w:t>'''   esto si sirve   alsljasdjiajsildjijeijdioqjoiwjdoijqiojiodqjwiodjqojwdoijqowidjoqiwjdoijqwiojdojqwoidjioqwjd</w:t>
-      </w:r>
-    </w:p>
-    <w:p>
-      <w:pPr>
-        <w:shd w:val="clear" w:color="auto" w:fill="1E1E1E"/>
-        <w:spacing w:after="0" w:line="240" w:lineRule="atLeast"/>
-        <w:rPr>
-          <w:rFonts w:ascii="Consolas" w:eastAsia="Times New Roman" w:hAnsi="Consolas" w:cs="Times New Roman"/>
-          <w:color w:val="D4D4D4"/>
-          <w:sz w:val="18"/>
-          <w:szCs w:val="18"/>
-          <w:lang w:eastAsia="es-GT"/>
-        </w:rPr>
-      </w:pPr>
-      <w:r>
-        <w:rPr>
-          <w:rFonts w:ascii="Consolas" w:eastAsia="Times New Roman" w:hAnsi="Consolas" w:cs="Times New Roman"/>
-          <w:color w:val="CE9178"/>
-          <w:sz w:val="18"/>
-          <w:szCs w:val="18"/>
-          <w:lang w:eastAsia="es-GT"/>
-        </w:rPr>
-        <w:t>    contador = 0</w:t>
-      </w:r>
-    </w:p>
-    <w:p>
-      <w:pPr>
-        <w:shd w:val="clear" w:color="auto" w:fill="1E1E1E"/>
-        <w:spacing w:after="0" w:line="240" w:lineRule="atLeast"/>
-        <w:rPr>
-          <w:rFonts w:ascii="Consolas" w:eastAsia="Times New Roman" w:hAnsi="Consolas" w:cs="Times New Roman"/>
-          <w:color w:val="D4D4D4"/>
-          <w:sz w:val="18"/>
-          <w:szCs w:val="18"/>
-          <w:lang w:eastAsia="es-GT"/>
-        </w:rPr>
-      </w:pPr>
-    </w:p>
-    <w:p>
-      <w:pPr>
-        <w:shd w:val="clear" w:color="auto" w:fill="1E1E1E"/>
-        <w:spacing w:after="0" w:line="240" w:lineRule="atLeast"/>
-        <w:rPr>
-          <w:rFonts w:ascii="Consolas" w:eastAsia="Times New Roman" w:hAnsi="Consolas" w:cs="Times New Roman"/>
-          <w:color w:val="D4D4D4"/>
-          <w:sz w:val="18"/>
-          <w:szCs w:val="18"/>
-          <w:lang w:eastAsia="es-GT"/>
-        </w:rPr>
-      </w:pPr>
-      <w:r>
-        <w:rPr>
-          <w:rFonts w:ascii="Consolas" w:eastAsia="Times New Roman" w:hAnsi="Consolas" w:cs="Times New Roman"/>
-          <w:color w:val="CE9178"/>
-          <w:sz w:val="18"/>
-          <w:szCs w:val="18"/>
-          <w:lang w:eastAsia="es-GT"/>
-        </w:rPr>
-        <w:t>    while contador &lt; len(nombresListas):</w:t>
-      </w:r>
-    </w:p>
-    <w:p>
-      <w:pPr>
-        <w:shd w:val="clear" w:color="auto" w:fill="1E1E1E"/>
-        <w:spacing w:after="0" w:line="240" w:lineRule="atLeast"/>
-        <w:rPr>
-          <w:rFonts w:ascii="Consolas" w:eastAsia="Times New Roman" w:hAnsi="Consolas" w:cs="Times New Roman"/>
-          <w:color w:val="D4D4D4"/>
-          <w:sz w:val="18"/>
-          <w:szCs w:val="18"/>
-          <w:lang w:eastAsia="es-GT"/>
-        </w:rPr>
-      </w:pPr>
-      <w:r>
-        <w:rPr>
-          <w:rFonts w:ascii="Consolas" w:eastAsia="Times New Roman" w:hAnsi="Consolas" w:cs="Times New Roman"/>
-          <w:color w:val="CE9178"/>
-          <w:sz w:val="18"/>
-          <w:szCs w:val="18"/>
-          <w:lang w:eastAsia="es-GT"/>
-        </w:rPr>
-        <w:t>        print(str(nombresListas[contador][0]) +</w:t>
-      </w:r>
-      <w:proofErr w:type="gramStart"/>
-      <w:r>
-        <w:rPr>
-          <w:rFonts w:ascii="Consolas" w:eastAsia="Times New Roman" w:hAnsi="Consolas" w:cs="Times New Roman"/>
-          <w:color w:val="CE9178"/>
-          <w:sz w:val="18"/>
-          <w:szCs w:val="18"/>
-          <w:lang w:eastAsia="es-GT"/>
-        </w:rPr>
-        <w:t>str(</w:t>
-      </w:r>
-      <w:proofErr w:type="gramEnd"/>
-      <w:r>
-        <w:rPr>
-          <w:rFonts w:ascii="Consolas" w:eastAsia="Times New Roman" w:hAnsi="Consolas" w:cs="Times New Roman"/>
-          <w:color w:val="CE9178"/>
-          <w:sz w:val="18"/>
-          <w:szCs w:val="18"/>
-          <w:lang w:eastAsia="es-GT"/>
-        </w:rPr>
-        <w:t>" ") + str(numeros_desordenados[contador]) + "   Resultado de ordenar: " + str(numeros[contador]))</w:t>
-      </w:r>
-    </w:p>
-    <w:p>
-      <w:pPr>
-        <w:shd w:val="clear" w:color="auto" w:fill="1E1E1E"/>
-        <w:spacing w:after="0" w:line="240" w:lineRule="atLeast"/>
-        <w:rPr>
-          <w:rFonts w:ascii="Consolas" w:eastAsia="Times New Roman" w:hAnsi="Consolas" w:cs="Times New Roman"/>
-          <w:color w:val="D4D4D4"/>
-          <w:sz w:val="18"/>
-          <w:szCs w:val="18"/>
-          <w:lang w:val="en-US" w:eastAsia="es-GT"/>
-        </w:rPr>
-      </w:pPr>
-      <w:r>
-        <w:rPr>
-          <w:rFonts w:ascii="Consolas" w:eastAsia="Times New Roman" w:hAnsi="Consolas" w:cs="Times New Roman"/>
-          <w:color w:val="CE9178"/>
-          <w:sz w:val="18"/>
-          <w:szCs w:val="18"/>
-          <w:lang w:eastAsia="es-GT"/>
-        </w:rPr>
-        <w:t>        </w:t>
-      </w:r>
-      <w:r>
-        <w:rPr>
-          <w:rFonts w:ascii="Consolas" w:eastAsia="Times New Roman" w:hAnsi="Consolas" w:cs="Times New Roman"/>
-          <w:color w:val="CE9178"/>
-          <w:sz w:val="18"/>
-          <w:szCs w:val="18"/>
-          <w:lang w:val="en-US" w:eastAsia="es-GT"/>
-        </w:rPr>
-        <w:t>print("")</w:t>
-      </w:r>
-    </w:p>
-    <w:p>
-      <w:pPr>
-        <w:shd w:val="clear" w:color="auto" w:fill="1E1E1E"/>
-        <w:spacing w:after="0" w:line="240" w:lineRule="atLeast"/>
-        <w:rPr>
-          <w:rFonts w:ascii="Consolas" w:eastAsia="Times New Roman" w:hAnsi="Consolas" w:cs="Times New Roman"/>
-          <w:color w:val="D4D4D4"/>
-          <w:sz w:val="18"/>
-          <w:szCs w:val="18"/>
-          <w:lang w:val="en-US" w:eastAsia="es-GT"/>
-        </w:rPr>
-      </w:pPr>
-      <w:r>
-        <w:rPr>
-          <w:rFonts w:ascii="Consolas" w:eastAsia="Times New Roman" w:hAnsi="Consolas" w:cs="Times New Roman"/>
-          <w:color w:val="CE9178"/>
-          <w:sz w:val="18"/>
-          <w:szCs w:val="18"/>
-          <w:lang w:val="en-US" w:eastAsia="es-GT"/>
-        </w:rPr>
-        <w:t>        contador = contador + 1  </w:t>
-      </w:r>
-    </w:p>
-    <w:p>
-      <w:pPr>
-        <w:shd w:val="clear" w:color="auto" w:fill="1E1E1E"/>
-        <w:spacing w:after="0" w:line="240" w:lineRule="atLeast"/>
-        <w:rPr>
-          <w:rFonts w:ascii="Consolas" w:eastAsia="Times New Roman" w:hAnsi="Consolas" w:cs="Times New Roman"/>
-          <w:color w:val="D4D4D4"/>
-          <w:sz w:val="18"/>
-          <w:szCs w:val="18"/>
-          <w:lang w:val="en-US" w:eastAsia="es-GT"/>
-        </w:rPr>
-      </w:pPr>
-      <w:r>
-        <w:rPr>
-          <w:rFonts w:ascii="Consolas" w:eastAsia="Times New Roman" w:hAnsi="Consolas" w:cs="Times New Roman"/>
-          <w:color w:val="CE9178"/>
-          <w:sz w:val="18"/>
-          <w:szCs w:val="18"/>
-          <w:lang w:val="en-US" w:eastAsia="es-GT"/>
-        </w:rPr>
-        <w:t>    '''</w:t>
-      </w:r>
-    </w:p>
-    <w:p>
-      <w:pPr>
-        <w:shd w:val="clear" w:color="auto" w:fill="1E1E1E"/>
-        <w:spacing w:after="0" w:line="240" w:lineRule="atLeast"/>
-        <w:rPr>
-          <w:rFonts w:ascii="Consolas" w:eastAsia="Times New Roman" w:hAnsi="Consolas" w:cs="Times New Roman"/>
-          <w:color w:val="D4D4D4"/>
-          <w:sz w:val="18"/>
-          <w:szCs w:val="18"/>
-          <w:lang w:val="en-US" w:eastAsia="es-GT"/>
-        </w:rPr>
-      </w:pPr>
-      <w:r>
-        <w:rPr>
-          <w:rFonts w:ascii="Consolas" w:eastAsia="Times New Roman" w:hAnsi="Consolas" w:cs="Times New Roman"/>
-          <w:color w:val="D4D4D4"/>
-          <w:sz w:val="18"/>
-          <w:szCs w:val="18"/>
-          <w:lang w:val="en-US" w:eastAsia="es-GT"/>
-        </w:rPr>
-        <w:t>    </w:t>
-      </w:r>
-    </w:p>
-    <w:p>
-      <w:pPr>
-        <w:shd w:val="clear" w:color="auto" w:fill="1E1E1E"/>
-        <w:spacing w:after="0" w:line="240" w:lineRule="atLeast"/>
-        <w:rPr>
-          <w:rFonts w:ascii="Consolas" w:eastAsia="Times New Roman" w:hAnsi="Consolas" w:cs="Times New Roman"/>
-          <w:color w:val="D4D4D4"/>
-          <w:sz w:val="18"/>
-          <w:szCs w:val="18"/>
-          <w:lang w:val="en-US" w:eastAsia="es-GT"/>
-        </w:rPr>
-      </w:pPr>
-    </w:p>
-    <w:p>
-      <w:pPr>
-        <w:shd w:val="clear" w:color="auto" w:fill="1E1E1E"/>
-        <w:spacing w:after="0" w:line="240" w:lineRule="atLeast"/>
-        <w:rPr>
-          <w:rFonts w:ascii="Consolas" w:eastAsia="Times New Roman" w:hAnsi="Consolas" w:cs="Times New Roman"/>
-          <w:color w:val="D4D4D4"/>
-          <w:sz w:val="18"/>
-          <w:szCs w:val="18"/>
-          <w:lang w:val="en-US" w:eastAsia="es-GT"/>
-        </w:rPr>
-      </w:pPr>
-      <w:r>
-        <w:rPr>
-          <w:rFonts w:ascii="Consolas" w:eastAsia="Times New Roman" w:hAnsi="Consolas" w:cs="Times New Roman"/>
-          <w:color w:val="D4D4D4"/>
-          <w:sz w:val="18"/>
-          <w:szCs w:val="18"/>
-          <w:lang w:val="en-US" w:eastAsia="es-GT"/>
-        </w:rPr>
-        <w:t>    </w:t>
-      </w:r>
-      <w:r>
-        <w:rPr>
-          <w:rFonts w:ascii="Consolas" w:eastAsia="Times New Roman" w:hAnsi="Consolas" w:cs="Times New Roman"/>
-          <w:color w:val="CE9178"/>
-          <w:sz w:val="18"/>
-          <w:szCs w:val="18"/>
-          <w:lang w:val="en-US" w:eastAsia="es-GT"/>
-        </w:rPr>
-        <w:t>'''for i in nombreOrdenar:</w:t>
-      </w:r>
-    </w:p>
-    <w:p>
-      <w:pPr>
-        <w:shd w:val="clear" w:color="auto" w:fill="1E1E1E"/>
-        <w:spacing w:after="0" w:line="240" w:lineRule="atLeast"/>
-        <w:rPr>
-          <w:rFonts w:ascii="Consolas" w:eastAsia="Times New Roman" w:hAnsi="Consolas" w:cs="Times New Roman"/>
-          <w:color w:val="D4D4D4"/>
-          <w:sz w:val="18"/>
-          <w:szCs w:val="18"/>
-          <w:lang w:val="en-US" w:eastAsia="es-GT"/>
-        </w:rPr>
-      </w:pPr>
-      <w:r>
-        <w:rPr>
-          <w:rFonts w:ascii="Consolas" w:eastAsia="Times New Roman" w:hAnsi="Consolas" w:cs="Times New Roman"/>
-          <w:color w:val="CE9178"/>
-          <w:sz w:val="18"/>
-          <w:szCs w:val="18"/>
-          <w:lang w:val="en-US" w:eastAsia="es-GT"/>
-        </w:rPr>
-        <w:t>                for j in i:</w:t>
-      </w:r>
-    </w:p>
-    <w:p>
-      <w:pPr>
-        <w:shd w:val="clear" w:color="auto" w:fill="1E1E1E"/>
-        <w:spacing w:after="0" w:line="240" w:lineRule="atLeast"/>
-        <w:rPr>
-          <w:rFonts w:ascii="Consolas" w:eastAsia="Times New Roman" w:hAnsi="Consolas" w:cs="Times New Roman"/>
-          <w:color w:val="D4D4D4"/>
-          <w:sz w:val="18"/>
-          <w:szCs w:val="18"/>
-          <w:lang w:eastAsia="es-GT"/>
-        </w:rPr>
-      </w:pPr>
-      <w:r>
-        <w:rPr>
-          <w:rFonts w:ascii="Consolas" w:eastAsia="Times New Roman" w:hAnsi="Consolas" w:cs="Times New Roman"/>
-          <w:color w:val="CE9178"/>
-          <w:sz w:val="18"/>
-          <w:szCs w:val="18"/>
-          <w:lang w:val="en-US" w:eastAsia="es-GT"/>
-        </w:rPr>
-        <w:t>                    </w:t>
-      </w:r>
-      <w:r>
-        <w:rPr>
-          <w:rFonts w:ascii="Consolas" w:eastAsia="Times New Roman" w:hAnsi="Consolas" w:cs="Times New Roman"/>
-          <w:color w:val="CE9178"/>
-          <w:sz w:val="18"/>
-          <w:szCs w:val="18"/>
-          <w:lang w:eastAsia="es-GT"/>
-        </w:rPr>
-        <w:t>if j == "ORDENAR":           </w:t>
-      </w:r>
-    </w:p>
-    <w:p>
-      <w:pPr>
-        <w:shd w:val="clear" w:color="auto" w:fill="1E1E1E"/>
-        <w:spacing w:after="0" w:line="240" w:lineRule="atLeast"/>
-        <w:rPr>
-          <w:rFonts w:ascii="Consolas" w:eastAsia="Times New Roman" w:hAnsi="Consolas" w:cs="Times New Roman"/>
-          <w:color w:val="D4D4D4"/>
-          <w:sz w:val="18"/>
-          <w:szCs w:val="18"/>
-          <w:lang w:eastAsia="es-GT"/>
-        </w:rPr>
-      </w:pPr>
-      <w:r>
-        <w:rPr>
-          <w:rFonts w:ascii="Consolas" w:eastAsia="Times New Roman" w:hAnsi="Consolas" w:cs="Times New Roman"/>
-          <w:color w:val="CE9178"/>
-          <w:sz w:val="18"/>
-          <w:szCs w:val="18"/>
-          <w:lang w:eastAsia="es-GT"/>
-        </w:rPr>
-        <w:t>                        numeros_</w:t>
-      </w:r>
-      <w:proofErr w:type="gramStart"/>
-      <w:r>
-        <w:rPr>
-          <w:rFonts w:ascii="Consolas" w:eastAsia="Times New Roman" w:hAnsi="Consolas" w:cs="Times New Roman"/>
-          <w:color w:val="CE9178"/>
-          <w:sz w:val="18"/>
-          <w:szCs w:val="18"/>
-          <w:lang w:eastAsia="es-GT"/>
-        </w:rPr>
-        <w:t>desordenados.append</w:t>
-      </w:r>
-      <w:proofErr w:type="gramEnd"/>
-      <w:r>
-        <w:rPr>
-          <w:rFonts w:ascii="Consolas" w:eastAsia="Times New Roman" w:hAnsi="Consolas" w:cs="Times New Roman"/>
-          <w:color w:val="CE9178"/>
-          <w:sz w:val="18"/>
-          <w:szCs w:val="18"/>
-          <w:lang w:eastAsia="es-GT"/>
-        </w:rPr>
-        <w:t>(valor)</w:t>
-      </w:r>
-    </w:p>
-    <w:p>
-      <w:pPr>
-        <w:shd w:val="clear" w:color="auto" w:fill="1E1E1E"/>
-        <w:spacing w:after="0" w:line="240" w:lineRule="atLeast"/>
-        <w:rPr>
-          <w:rFonts w:ascii="Consolas" w:eastAsia="Times New Roman" w:hAnsi="Consolas" w:cs="Times New Roman"/>
-          <w:color w:val="D4D4D4"/>
-          <w:sz w:val="18"/>
-          <w:szCs w:val="18"/>
-          <w:lang w:eastAsia="es-GT"/>
-        </w:rPr>
-      </w:pPr>
-      <w:r>
-        <w:rPr>
-          <w:rFonts w:ascii="Consolas" w:eastAsia="Times New Roman" w:hAnsi="Consolas" w:cs="Times New Roman"/>
-          <w:color w:val="CE9178"/>
-          <w:sz w:val="18"/>
-          <w:szCs w:val="18"/>
-          <w:lang w:eastAsia="es-GT"/>
-        </w:rPr>
-        <w:t>                    else:</w:t>
-      </w:r>
-    </w:p>
-    <w:p>
-      <w:pPr>
-        <w:shd w:val="clear" w:color="auto" w:fill="1E1E1E"/>
-        <w:spacing w:after="0" w:line="240" w:lineRule="atLeast"/>
-        <w:rPr>
-          <w:rFonts w:ascii="Consolas" w:eastAsia="Times New Roman" w:hAnsi="Consolas" w:cs="Times New Roman"/>
-          <w:color w:val="D4D4D4"/>
-          <w:sz w:val="18"/>
-          <w:szCs w:val="18"/>
-          <w:lang w:eastAsia="es-GT"/>
-        </w:rPr>
-      </w:pPr>
-      <w:r>
-        <w:rPr>
-          <w:rFonts w:ascii="Consolas" w:eastAsia="Times New Roman" w:hAnsi="Consolas" w:cs="Times New Roman"/>
-          <w:color w:val="CE9178"/>
-          <w:sz w:val="18"/>
-          <w:szCs w:val="18"/>
-          <w:lang w:eastAsia="es-GT"/>
-        </w:rPr>
-        <w:t>                        continue'''</w:t>
-      </w:r>
-    </w:p>
-    <w:p>
-      <w:pPr>
-        <w:shd w:val="clear" w:color="auto" w:fill="1E1E1E"/>
-        <w:spacing w:after="0" w:line="240" w:lineRule="atLeast"/>
-        <w:rPr>
-          <w:rFonts w:ascii="Consolas" w:eastAsia="Times New Roman" w:hAnsi="Consolas" w:cs="Times New Roman"/>
-          <w:color w:val="D4D4D4"/>
-          <w:sz w:val="18"/>
-          <w:szCs w:val="18"/>
-          <w:lang w:eastAsia="es-GT"/>
-        </w:rPr>
-      </w:pPr>
-    </w:p>
-    <w:p>
-      <w:pPr>
-        <w:shd w:val="clear" w:color="auto" w:fill="1E1E1E"/>
-        <w:spacing w:after="0" w:line="240" w:lineRule="atLeast"/>
-        <w:rPr>
-          <w:rFonts w:ascii="Consolas" w:eastAsia="Times New Roman" w:hAnsi="Consolas" w:cs="Times New Roman"/>
-          <w:color w:val="D4D4D4"/>
-          <w:sz w:val="18"/>
-          <w:szCs w:val="18"/>
-          <w:lang w:eastAsia="es-GT"/>
-        </w:rPr>
-      </w:pPr>
-      <w:r>
-        <w:rPr>
-          <w:rFonts w:ascii="Consolas" w:eastAsia="Times New Roman" w:hAnsi="Consolas" w:cs="Times New Roman"/>
-          <w:color w:val="D4D4D4"/>
-          <w:sz w:val="18"/>
-          <w:szCs w:val="18"/>
-          <w:lang w:eastAsia="es-GT"/>
-        </w:rPr>
-        <w:t>    </w:t>
-      </w:r>
-    </w:p>
-    <w:p>
-      <w:pPr>
-        <w:rPr>
-          <w:b/>
-          <w:bCs/>
-        </w:rPr>
-      </w:pPr>
-    </w:p>
-    <w:p>
-      <w:pPr>
-        <w:rPr>
-          <w:b/>
-          <w:bCs/>
-        </w:rPr>
-      </w:pPr>
-    </w:p>
-    <w:p>
-      <w:pPr>
-        <w:rPr>
-          <w:b/>
-          <w:bCs/>
-        </w:rPr>
-      </w:pPr>
-    </w:p>
-    <w:p>
-      <w:pPr>
-        <w:rPr>
-          <w:b/>
-          <w:bCs/>
-        </w:rPr>
-      </w:pPr>
-    </w:p>
-    <w:p>
-      <w:pPr>
-        <w:rPr>
-          <w:b/>
-          <w:bCs/>
-        </w:rPr>
-      </w:pPr>
-    </w:p>
-    <w:p>
-      <w:pPr>
-        <w:rPr>
-          <w:b/>
-          <w:bCs/>
-        </w:rPr>
-      </w:pPr>
-      <w:r>
-        <w:rPr>
-          <w:b/>
-          <w:bCs/>
-        </w:rPr>
-        <w:t>0</w:t>
-      </w:r>
-      <w:r>
-        <w:rPr>
-          <w:b/>
-          <w:bCs/>
-        </w:rPr>
-        <w:tab/>
-      </w:r>
-      <w:r>
-        <w:rPr>
-          <w:b/>
-          <w:bCs/>
-        </w:rPr>
-        <w:t>DATOS=2,4,3,6,7,9,5,1,8 ORDENAR</w:t>
-      </w:r>
-    </w:p>
-    <w:p>
-      <w:pPr>
-        <w:rPr>
-          <w:b/>
-          <w:bCs/>
-        </w:rPr>
-      </w:pPr>
-      <w:r>
-        <w:rPr>
-          <w:b/>
-          <w:bCs/>
-        </w:rPr>
-        <w:t>1</w:t>
-      </w:r>
-      <w:r>
-        <w:rPr>
-          <w:b/>
-          <w:bCs/>
-        </w:rPr>
-        <w:tab/>
-      </w:r>
-      <w:r>
-        <w:rPr>
-          <w:b/>
-          <w:bCs/>
-        </w:rPr>
-        <w:t xml:space="preserve">LISTA=4,6,5,8,4,2 </w:t>
-      </w:r>
-      <w:proofErr w:type="gramStart"/>
-      <w:r>
-        <w:rPr>
-          <w:b/>
-          <w:bCs/>
-        </w:rPr>
-        <w:t>ORDENAR,BUSCAR</w:t>
-      </w:r>
-      <w:proofErr w:type="gramEnd"/>
-      <w:r>
-        <w:rPr>
-          <w:b/>
-          <w:bCs/>
-        </w:rPr>
-        <w:t xml:space="preserve"> 5</w:t>
-      </w:r>
-    </w:p>
-    <w:p>
-      <w:pPr>
-        <w:rPr>
-          <w:b/>
-          <w:bCs/>
-        </w:rPr>
-      </w:pPr>
-      <w:r>
-        <w:rPr>
-          <w:b/>
-          <w:bCs/>
-        </w:rPr>
-        <w:t>2</w:t>
-      </w:r>
-      <w:r>
-        <w:rPr>
-          <w:b/>
-          <w:bCs/>
-        </w:rPr>
-        <w:tab/>
-      </w:r>
-      <w:proofErr w:type="gramStart"/>
-      <w:r>
-        <w:rPr>
-          <w:b/>
-          <w:bCs/>
-        </w:rPr>
-        <w:t>La</w:t>
-      </w:r>
-      <w:proofErr w:type="gramEnd"/>
-      <w:r>
-        <w:rPr>
-          <w:b/>
-          <w:bCs/>
-        </w:rPr>
-        <w:t>=8,6,9,4,5,3,1,5 BUSCAR 7</w:t>
-      </w:r>
-    </w:p>
-    <w:p>
-      <w:pPr>
-        <w:rPr>
-          <w:b/>
-          <w:bCs/>
-        </w:rPr>
-      </w:pPr>
-      <w:r>
-        <w:rPr>
-          <w:b/>
-          <w:bCs/>
-        </w:rPr>
-        <w:t>3</w:t>
-      </w:r>
-      <w:r>
-        <w:rPr>
-          <w:b/>
-          <w:bCs/>
-        </w:rPr>
-        <w:tab/>
-      </w:r>
-      <w:r>
-        <w:rPr>
-          <w:b/>
-          <w:bCs/>
-        </w:rPr>
-        <w:t>DATOS=2,5,4,8,9,6,5 ORDENAR</w:t>
-      </w:r>
-    </w:p>
-    <w:p>
-      <w:pPr>
-        <w:rPr>
-          <w:b/>
-          <w:bCs/>
-        </w:rPr>
-      </w:pPr>
-      <w:r>
-        <w:rPr>
-          <w:b/>
-          <w:bCs/>
-        </w:rPr>
-        <w:t>4</w:t>
-      </w:r>
-      <w:r>
-        <w:rPr>
-          <w:b/>
-          <w:bCs/>
-        </w:rPr>
-        <w:tab/>
-      </w:r>
-      <w:r>
-        <w:rPr>
-          <w:b/>
-          <w:bCs/>
-        </w:rPr>
-        <w:t xml:space="preserve">LISTA=4,6,5,8,4,2 </w:t>
-      </w:r>
-      <w:proofErr w:type="gramStart"/>
-      <w:r>
-        <w:rPr>
-          <w:b/>
-          <w:bCs/>
-        </w:rPr>
-        <w:t>ORDENAR,BUSCAR</w:t>
-      </w:r>
-      <w:proofErr w:type="gramEnd"/>
-      <w:r>
-        <w:rPr>
-          <w:b/>
-          <w:bCs/>
-        </w:rPr>
-        <w:t xml:space="preserve"> 5</w:t>
-      </w:r>
-    </w:p>
-    <w:p>
-      <w:pPr>
-        <w:rPr>
-          <w:b/>
-          <w:bCs/>
-        </w:rPr>
-      </w:pPr>
-      <w:r>
-        <w:rPr>
-          <w:b/>
-          <w:bCs/>
-        </w:rPr>
-        <w:t>5</w:t>
-      </w:r>
-      <w:r>
-        <w:rPr>
-          <w:b/>
-          <w:bCs/>
-        </w:rPr>
-        <w:tab/>
-      </w:r>
-      <w:proofErr w:type="gramStart"/>
-      <w:r>
-        <w:rPr>
-          <w:b/>
-          <w:bCs/>
-        </w:rPr>
-        <w:t>La</w:t>
-      </w:r>
-      <w:proofErr w:type="gramEnd"/>
-      <w:r>
-        <w:rPr>
-          <w:b/>
-          <w:bCs/>
-        </w:rPr>
-        <w:t>=8,6,9,4,5,3,1,5 BUSCAR 7</w:t>
-      </w:r>
-    </w:p>
-    <w:p>
-      <w:pPr>
-        <w:rPr>
-          <w:b/>
-          <w:bCs/>
-        </w:rPr>
-      </w:pPr>
-      <w:r>
-        <w:rPr>
-          <w:b/>
-          <w:bCs/>
-        </w:rPr>
-        <w:t>6</w:t>
-      </w:r>
-      <w:r>
-        <w:rPr>
-          <w:b/>
-          <w:bCs/>
-        </w:rPr>
-        <w:tab/>
-      </w:r>
-      <w:proofErr w:type="gramStart"/>
-      <w:r>
-        <w:rPr>
-          <w:b/>
-          <w:bCs/>
-        </w:rPr>
-        <w:t>La</w:t>
-      </w:r>
-      <w:proofErr w:type="gramEnd"/>
-      <w:r>
-        <w:rPr>
-          <w:b/>
-          <w:bCs/>
-        </w:rPr>
-        <w:t>=8,6,9,4,5,3,1,5 BUSCAR 7</w:t>
-      </w:r>
-    </w:p>
-    <w:p>
-      <w:pPr>
-        <w:rPr>
-          <w:b/>
-          <w:bCs/>
-        </w:rPr>
-      </w:pPr>
-      <w:r>
-        <w:rPr>
-          <w:b/>
-          <w:bCs/>
-        </w:rPr>
-        <w:t>7</w:t>
-      </w:r>
-      <w:r>
-        <w:rPr>
-          <w:b/>
-          <w:bCs/>
-        </w:rPr>
-        <w:tab/>
-      </w:r>
-      <w:r>
-        <w:rPr>
-          <w:b/>
-          <w:bCs/>
-        </w:rPr>
-        <w:t>DATOS=2,5,4,8,9,6,5 ORDENAR</w:t>
-      </w:r>
-    </w:p>
-    <w:p>
-      <w:pPr>
-        <w:rPr>
-          <w:b/>
-          <w:bCs/>
-        </w:rPr>
-      </w:pPr>
-      <w:r>
-        <w:rPr>
-          <w:b/>
-          <w:bCs/>
-        </w:rPr>
-        <w:t>8</w:t>
-      </w:r>
-      <w:r>
-        <w:rPr>
-          <w:b/>
-          <w:bCs/>
-        </w:rPr>
-        <w:tab/>
-      </w:r>
-      <w:r>
-        <w:rPr>
-          <w:b/>
-          <w:bCs/>
-        </w:rPr>
-        <w:t xml:space="preserve">LISTA=55,100,5,3,9,2,90,4,86 </w:t>
-      </w:r>
-      <w:proofErr w:type="gramStart"/>
-      <w:r>
-        <w:rPr>
-          <w:b/>
-          <w:bCs/>
-        </w:rPr>
-        <w:t>ORDENAR,BUSCAR</w:t>
-      </w:r>
-      <w:proofErr w:type="gramEnd"/>
-      <w:r>
-        <w:rPr>
-          <w:b/>
-          <w:bCs/>
-        </w:rPr>
-        <w:t xml:space="preserve"> 5</w:t>
-      </w:r>
+        <w:rPr>
+          <w:b/>
+          <w:bCs/>
+        </w:rPr>
+      </w:pPr>
+    </w:p>
+    <w:p>
+      <w:pPr>
+        <w:rPr>
+          <w:b/>
+          <w:bCs/>
+        </w:rPr>
+      </w:pPr>
+    </w:p>
+    <w:p>
+      <w:pPr>
+        <w:rPr>
+          <w:b/>
+          <w:bCs/>
+        </w:rPr>
+      </w:pPr>
+    </w:p>
+    <w:p>
+      <w:pPr>
+        <w:rPr>
+          <w:b/>
+          <w:bCs/>
+        </w:rPr>
+      </w:pPr>
+      <w:r>
+        <w:rPr>
+          <w:b/>
+          <w:bCs/>
+        </w:rPr>
+        <w:t xml:space="preserve">Nueva lista </w:t>
+      </w:r>
+      <w:proofErr w:type="spellStart"/>
+      <w:r>
+        <w:rPr>
+          <w:b/>
+          <w:bCs/>
+        </w:rPr>
+        <w:t>fitrada</w:t>
+      </w:r>
+      <w:proofErr w:type="spellEnd"/>
+      <w:r>
+        <w:rPr>
+          <w:b/>
+          <w:bCs/>
+        </w:rPr>
+        <w:t xml:space="preserve"> números desordenados 2 </w:t>
+      </w:r>
+    </w:p>
+    <w:p>
+      <w:pPr>
+        <w:rPr>
+          <w:b/>
+          <w:bCs/>
+          <w:lang w:val="en-US"/>
+        </w:rPr>
+      </w:pPr>
     </w:p>
     <w:sectPr>
       <w:pgSz w:w="12240" w:h="15840"/>

--- a/apuntes de importancia practica.docx
+++ b/apuntes de importancia practica.docx
@@ -4,7 +4,15 @@
   <w:body>
     <w:p>
       <w:r>
-        <w:t>Solo se puede buscar un solo numero por comando</w:t>
+        <w:t xml:space="preserve">Solo se puede buscar un solo </w:t>
+      </w:r>
+      <w:proofErr w:type="spellStart"/>
+      <w:r>
+        <w:t>numero</w:t>
+      </w:r>
+      <w:proofErr w:type="spellEnd"/>
+      <w:r>
+        <w:t xml:space="preserve"> por comando</w:t>
       </w:r>
     </w:p>
     <w:p>
@@ -59,7 +67,23 @@
           <w:b/>
           <w:bCs/>
         </w:rPr>
-        <w:t xml:space="preserve">Par odenar y todo eso: no se pueden usar librerías </w:t>
+        <w:t xml:space="preserve">Par </w:t>
+      </w:r>
+      <w:proofErr w:type="spellStart"/>
+      <w:r>
+        <w:rPr>
+          <w:b/>
+          <w:bCs/>
+        </w:rPr>
+        <w:t>odenar</w:t>
+      </w:r>
+      <w:proofErr w:type="spellEnd"/>
+      <w:r>
+        <w:rPr>
+          <w:b/>
+          <w:bCs/>
+        </w:rPr>
+        <w:t xml:space="preserve"> y todo eso: no se pueden usar librerías </w:t>
       </w:r>
     </w:p>
     <w:p>
@@ -236,7 +260,23 @@
           <w:b/>
           <w:bCs/>
         </w:rPr>
-        <w:t xml:space="preserve"> ordenar y luego buscar (se busca en el que no se ordeno)</w:t>
+        <w:t xml:space="preserve"> ordenar y luego buscar (se busca en el que no se </w:t>
+      </w:r>
+      <w:proofErr w:type="spellStart"/>
+      <w:r>
+        <w:rPr>
+          <w:b/>
+          <w:bCs/>
+        </w:rPr>
+        <w:t>ordeno</w:t>
+      </w:r>
+      <w:proofErr w:type="spellEnd"/>
+      <w:r>
+        <w:rPr>
+          <w:b/>
+          <w:bCs/>
+        </w:rPr>
+        <w:t>)</w:t>
       </w:r>
     </w:p>
     <w:p>
@@ -323,7 +363,23 @@
           <w:b/>
           <w:bCs/>
         </w:rPr>
-        <w:t>Posición donde esta la palabra</w:t>
+        <w:t xml:space="preserve">Posición donde </w:t>
+      </w:r>
+      <w:proofErr w:type="spellStart"/>
+      <w:r>
+        <w:rPr>
+          <w:b/>
+          <w:bCs/>
+        </w:rPr>
+        <w:t>esta</w:t>
+      </w:r>
+      <w:proofErr w:type="spellEnd"/>
+      <w:r>
+        <w:rPr>
+          <w:b/>
+          <w:bCs/>
+        </w:rPr>
+        <w:t xml:space="preserve"> la palabra</w:t>
       </w:r>
     </w:p>
     <w:p>
@@ -404,6 +460,7 @@
         </w:rPr>
         <w:t>    </w:t>
       </w:r>
+      <w:proofErr w:type="spellStart"/>
       <w:r>
         <w:rPr>
           <w:rFonts w:ascii="Consolas" w:eastAsia="Times New Roman" w:hAnsi="Consolas" w:cs="Times New Roman"/>
@@ -414,6 +471,7 @@
         </w:rPr>
         <w:t>while</w:t>
       </w:r>
+      <w:proofErr w:type="spellEnd"/>
       <w:r>
         <w:rPr>
           <w:rFonts w:ascii="Consolas" w:eastAsia="Times New Roman" w:hAnsi="Consolas" w:cs="Times New Roman"/>
@@ -424,6 +482,7 @@
         </w:rPr>
         <w:t> contador2 &lt; </w:t>
       </w:r>
+      <w:proofErr w:type="spellStart"/>
       <w:r>
         <w:rPr>
           <w:rFonts w:ascii="Consolas" w:eastAsia="Times New Roman" w:hAnsi="Consolas" w:cs="Times New Roman"/>
@@ -434,15 +493,38 @@
         </w:rPr>
         <w:t>len</w:t>
       </w:r>
-      <w:r>
-        <w:rPr>
-          <w:rFonts w:ascii="Consolas" w:eastAsia="Times New Roman" w:hAnsi="Consolas" w:cs="Times New Roman"/>
-          <w:color w:val="D4D4D4"/>
-          <w:sz w:val="18"/>
-          <w:szCs w:val="18"/>
-          <w:lang w:eastAsia="es-GT"/>
-        </w:rPr>
-        <w:t>(nombreOrdenar):</w:t>
+      <w:proofErr w:type="spellEnd"/>
+      <w:r>
+        <w:rPr>
+          <w:rFonts w:ascii="Consolas" w:eastAsia="Times New Roman" w:hAnsi="Consolas" w:cs="Times New Roman"/>
+          <w:color w:val="D4D4D4"/>
+          <w:sz w:val="18"/>
+          <w:szCs w:val="18"/>
+          <w:lang w:eastAsia="es-GT"/>
+        </w:rPr>
+        <w:t>(</w:t>
+      </w:r>
+      <w:proofErr w:type="spellStart"/>
+      <w:r>
+        <w:rPr>
+          <w:rFonts w:ascii="Consolas" w:eastAsia="Times New Roman" w:hAnsi="Consolas" w:cs="Times New Roman"/>
+          <w:color w:val="D4D4D4"/>
+          <w:sz w:val="18"/>
+          <w:szCs w:val="18"/>
+          <w:lang w:eastAsia="es-GT"/>
+        </w:rPr>
+        <w:t>nombreOrdenar</w:t>
+      </w:r>
+      <w:proofErr w:type="spellEnd"/>
+      <w:r>
+        <w:rPr>
+          <w:rFonts w:ascii="Consolas" w:eastAsia="Times New Roman" w:hAnsi="Consolas" w:cs="Times New Roman"/>
+          <w:color w:val="D4D4D4"/>
+          <w:sz w:val="18"/>
+          <w:szCs w:val="18"/>
+          <w:lang w:eastAsia="es-GT"/>
+        </w:rPr>
+        <w:t>):</w:t>
       </w:r>
     </w:p>
     <w:p>
@@ -467,6 +549,7 @@
         </w:rPr>
         <w:t>        </w:t>
       </w:r>
+      <w:proofErr w:type="spellStart"/>
       <w:r>
         <w:rPr>
           <w:rFonts w:ascii="Consolas" w:eastAsia="Times New Roman" w:hAnsi="Consolas" w:cs="Times New Roman"/>
@@ -477,15 +560,38 @@
         </w:rPr>
         <w:t>if</w:t>
       </w:r>
-      <w:r>
-        <w:rPr>
-          <w:rFonts w:ascii="Consolas" w:eastAsia="Times New Roman" w:hAnsi="Consolas" w:cs="Times New Roman"/>
-          <w:color w:val="D4D4D4"/>
-          <w:sz w:val="18"/>
-          <w:szCs w:val="18"/>
-          <w:lang w:eastAsia="es-GT"/>
-        </w:rPr>
-        <w:t> nombreOrdenar[contador2][</w:t>
+      <w:proofErr w:type="spellEnd"/>
+      <w:r>
+        <w:rPr>
+          <w:rFonts w:ascii="Consolas" w:eastAsia="Times New Roman" w:hAnsi="Consolas" w:cs="Times New Roman"/>
+          <w:color w:val="D4D4D4"/>
+          <w:sz w:val="18"/>
+          <w:szCs w:val="18"/>
+          <w:lang w:eastAsia="es-GT"/>
+        </w:rPr>
+        <w:t> </w:t>
+      </w:r>
+      <w:proofErr w:type="spellStart"/>
+      <w:r>
+        <w:rPr>
+          <w:rFonts w:ascii="Consolas" w:eastAsia="Times New Roman" w:hAnsi="Consolas" w:cs="Times New Roman"/>
+          <w:color w:val="D4D4D4"/>
+          <w:sz w:val="18"/>
+          <w:szCs w:val="18"/>
+          <w:lang w:eastAsia="es-GT"/>
+        </w:rPr>
+        <w:t>nombreOrdenar</w:t>
+      </w:r>
+      <w:proofErr w:type="spellEnd"/>
+      <w:r>
+        <w:rPr>
+          <w:rFonts w:ascii="Consolas" w:eastAsia="Times New Roman" w:hAnsi="Consolas" w:cs="Times New Roman"/>
+          <w:color w:val="D4D4D4"/>
+          <w:sz w:val="18"/>
+          <w:szCs w:val="18"/>
+          <w:lang w:eastAsia="es-GT"/>
+        </w:rPr>
+        <w:t>[contador2][</w:t>
       </w:r>
       <w:r>
         <w:rPr>
@@ -548,8 +654,31 @@
           <w:szCs w:val="18"/>
           <w:lang w:eastAsia="es-GT"/>
         </w:rPr>
-        <w:t>            posiciones.append(</w:t>
-      </w:r>
+        <w:t>            </w:t>
+      </w:r>
+      <w:proofErr w:type="spellStart"/>
+      <w:r>
+        <w:rPr>
+          <w:rFonts w:ascii="Consolas" w:eastAsia="Times New Roman" w:hAnsi="Consolas" w:cs="Times New Roman"/>
+          <w:color w:val="D4D4D4"/>
+          <w:sz w:val="18"/>
+          <w:szCs w:val="18"/>
+          <w:lang w:eastAsia="es-GT"/>
+        </w:rPr>
+        <w:t>posiciones.append</w:t>
+      </w:r>
+      <w:proofErr w:type="spellEnd"/>
+      <w:r>
+        <w:rPr>
+          <w:rFonts w:ascii="Consolas" w:eastAsia="Times New Roman" w:hAnsi="Consolas" w:cs="Times New Roman"/>
+          <w:color w:val="D4D4D4"/>
+          <w:sz w:val="18"/>
+          <w:szCs w:val="18"/>
+          <w:lang w:eastAsia="es-GT"/>
+        </w:rPr>
+        <w:t>(</w:t>
+      </w:r>
+      <w:proofErr w:type="spellStart"/>
       <w:r>
         <w:rPr>
           <w:rFonts w:ascii="Consolas" w:eastAsia="Times New Roman" w:hAnsi="Consolas" w:cs="Times New Roman"/>
@@ -560,6 +689,7 @@
         </w:rPr>
         <w:t>int</w:t>
       </w:r>
+      <w:proofErr w:type="spellEnd"/>
       <w:r>
         <w:rPr>
           <w:rFonts w:ascii="Consolas" w:eastAsia="Times New Roman" w:hAnsi="Consolas" w:cs="Times New Roman"/>
@@ -626,6 +756,7 @@
         </w:rPr>
         <w:t>        </w:t>
       </w:r>
+      <w:proofErr w:type="spellStart"/>
       <w:r>
         <w:rPr>
           <w:rFonts w:ascii="Consolas" w:eastAsia="Times New Roman" w:hAnsi="Consolas" w:cs="Times New Roman"/>
@@ -636,6 +767,7 @@
         </w:rPr>
         <w:t>else</w:t>
       </w:r>
+      <w:proofErr w:type="spellEnd"/>
       <w:r>
         <w:rPr>
           <w:rFonts w:ascii="Consolas" w:eastAsia="Times New Roman" w:hAnsi="Consolas" w:cs="Times New Roman"/>
@@ -738,6 +870,7 @@
         </w:rPr>
         <w:t>    </w:t>
       </w:r>
+      <w:proofErr w:type="spellStart"/>
       <w:r>
         <w:rPr>
           <w:rFonts w:ascii="Consolas" w:eastAsia="Times New Roman" w:hAnsi="Consolas" w:cs="Times New Roman"/>
@@ -748,6 +881,7 @@
         </w:rPr>
         <w:t>print</w:t>
       </w:r>
+      <w:proofErr w:type="spellEnd"/>
       <w:r>
         <w:rPr>
           <w:rFonts w:ascii="Consolas" w:eastAsia="Times New Roman" w:hAnsi="Consolas" w:cs="Times New Roman"/>
@@ -948,7 +1082,29 @@
           <w:szCs w:val="18"/>
           <w:lang w:val="en-US" w:eastAsia="es-GT"/>
         </w:rPr>
-        <w:t> tkinter </w:t>
+        <w:t> </w:t>
+      </w:r>
+      <w:proofErr w:type="spellStart"/>
+      <w:r>
+        <w:rPr>
+          <w:rFonts w:ascii="Consolas" w:eastAsia="Times New Roman" w:hAnsi="Consolas" w:cs="Times New Roman"/>
+          <w:color w:val="D4D4D4"/>
+          <w:sz w:val="18"/>
+          <w:szCs w:val="18"/>
+          <w:lang w:val="en-US" w:eastAsia="es-GT"/>
+        </w:rPr>
+        <w:t>tkinter</w:t>
+      </w:r>
+      <w:proofErr w:type="spellEnd"/>
+      <w:r>
+        <w:rPr>
+          <w:rFonts w:ascii="Consolas" w:eastAsia="Times New Roman" w:hAnsi="Consolas" w:cs="Times New Roman"/>
+          <w:color w:val="D4D4D4"/>
+          <w:sz w:val="18"/>
+          <w:szCs w:val="18"/>
+          <w:lang w:val="en-US" w:eastAsia="es-GT"/>
+        </w:rPr>
+        <w:t> </w:t>
       </w:r>
       <w:r>
         <w:rPr>
@@ -983,6 +1139,7 @@
           <w:lang w:eastAsia="es-GT"/>
         </w:rPr>
       </w:pPr>
+      <w:proofErr w:type="spellStart"/>
       <w:r>
         <w:rPr>
           <w:rFonts w:ascii="Consolas" w:eastAsia="Times New Roman" w:hAnsi="Consolas" w:cs="Times New Roman"/>
@@ -993,16 +1150,40 @@
         </w:rPr>
         <w:t>from</w:t>
       </w:r>
-      <w:r>
-        <w:rPr>
-          <w:rFonts w:ascii="Consolas" w:eastAsia="Times New Roman" w:hAnsi="Consolas" w:cs="Times New Roman"/>
-          <w:color w:val="D4D4D4"/>
-          <w:sz w:val="18"/>
-          <w:szCs w:val="18"/>
-          <w:lang w:eastAsia="es-GT"/>
-        </w:rPr>
-        <w:t> tkinter.filedialog </w:t>
-      </w:r>
+      <w:proofErr w:type="spellEnd"/>
+      <w:r>
+        <w:rPr>
+          <w:rFonts w:ascii="Consolas" w:eastAsia="Times New Roman" w:hAnsi="Consolas" w:cs="Times New Roman"/>
+          <w:color w:val="D4D4D4"/>
+          <w:sz w:val="18"/>
+          <w:szCs w:val="18"/>
+          <w:lang w:eastAsia="es-GT"/>
+        </w:rPr>
+        <w:t> </w:t>
+      </w:r>
+      <w:proofErr w:type="spellStart"/>
+      <w:r>
+        <w:rPr>
+          <w:rFonts w:ascii="Consolas" w:eastAsia="Times New Roman" w:hAnsi="Consolas" w:cs="Times New Roman"/>
+          <w:color w:val="D4D4D4"/>
+          <w:sz w:val="18"/>
+          <w:szCs w:val="18"/>
+          <w:lang w:eastAsia="es-GT"/>
+        </w:rPr>
+        <w:t>tkinter.filedialog</w:t>
+      </w:r>
+      <w:proofErr w:type="spellEnd"/>
+      <w:r>
+        <w:rPr>
+          <w:rFonts w:ascii="Consolas" w:eastAsia="Times New Roman" w:hAnsi="Consolas" w:cs="Times New Roman"/>
+          <w:color w:val="D4D4D4"/>
+          <w:sz w:val="18"/>
+          <w:szCs w:val="18"/>
+          <w:lang w:eastAsia="es-GT"/>
+        </w:rPr>
+        <w:t> </w:t>
+      </w:r>
+      <w:proofErr w:type="spellStart"/>
       <w:r>
         <w:rPr>
           <w:rFonts w:ascii="Consolas" w:eastAsia="Times New Roman" w:hAnsi="Consolas" w:cs="Times New Roman"/>
@@ -1013,16 +1194,29 @@
         </w:rPr>
         <w:t>import</w:t>
       </w:r>
-      <w:r>
-        <w:rPr>
-          <w:rFonts w:ascii="Consolas" w:eastAsia="Times New Roman" w:hAnsi="Consolas" w:cs="Times New Roman"/>
-          <w:color w:val="D4D4D4"/>
-          <w:sz w:val="18"/>
-          <w:szCs w:val="18"/>
-          <w:lang w:eastAsia="es-GT"/>
-        </w:rPr>
-        <w:t> askopenfilename</w:t>
-      </w:r>
+      <w:proofErr w:type="spellEnd"/>
+      <w:r>
+        <w:rPr>
+          <w:rFonts w:ascii="Consolas" w:eastAsia="Times New Roman" w:hAnsi="Consolas" w:cs="Times New Roman"/>
+          <w:color w:val="D4D4D4"/>
+          <w:sz w:val="18"/>
+          <w:szCs w:val="18"/>
+          <w:lang w:eastAsia="es-GT"/>
+        </w:rPr>
+        <w:t> </w:t>
+      </w:r>
+      <w:proofErr w:type="spellStart"/>
+      <w:r>
+        <w:rPr>
+          <w:rFonts w:ascii="Consolas" w:eastAsia="Times New Roman" w:hAnsi="Consolas" w:cs="Times New Roman"/>
+          <w:color w:val="D4D4D4"/>
+          <w:sz w:val="18"/>
+          <w:szCs w:val="18"/>
+          <w:lang w:eastAsia="es-GT"/>
+        </w:rPr>
+        <w:t>askopenfilename</w:t>
+      </w:r>
+      <w:proofErr w:type="spellEnd"/>
     </w:p>
     <w:p>
       <w:pPr>
@@ -1072,51 +1266,75 @@
           <w:lang w:eastAsia="es-GT"/>
         </w:rPr>
       </w:pPr>
-      <w:r>
-        <w:rPr>
-          <w:rFonts w:ascii="Consolas" w:eastAsia="Times New Roman" w:hAnsi="Consolas" w:cs="Times New Roman"/>
-          <w:color w:val="D4D4D4"/>
-          <w:sz w:val="18"/>
-          <w:szCs w:val="18"/>
-          <w:lang w:eastAsia="es-GT"/>
-        </w:rPr>
-        <w:t>listaSinSaltos = []</w:t>
-      </w:r>
-    </w:p>
-    <w:p>
-      <w:pPr>
-        <w:shd w:val="clear" w:color="auto" w:fill="1E1E1E"/>
-        <w:spacing w:after="0" w:line="240" w:lineRule="atLeast"/>
-        <w:rPr>
-          <w:rFonts w:ascii="Consolas" w:eastAsia="Times New Roman" w:hAnsi="Consolas" w:cs="Times New Roman"/>
-          <w:color w:val="D4D4D4"/>
-          <w:sz w:val="18"/>
-          <w:szCs w:val="18"/>
-          <w:lang w:eastAsia="es-GT"/>
-        </w:rPr>
-      </w:pPr>
-    </w:p>
-    <w:p>
-      <w:pPr>
-        <w:shd w:val="clear" w:color="auto" w:fill="1E1E1E"/>
-        <w:spacing w:after="0" w:line="240" w:lineRule="atLeast"/>
-        <w:rPr>
-          <w:rFonts w:ascii="Consolas" w:eastAsia="Times New Roman" w:hAnsi="Consolas" w:cs="Times New Roman"/>
-          <w:color w:val="D4D4D4"/>
-          <w:sz w:val="18"/>
-          <w:szCs w:val="18"/>
-          <w:lang w:eastAsia="es-GT"/>
-        </w:rPr>
-      </w:pPr>
-      <w:r>
-        <w:rPr>
-          <w:rFonts w:ascii="Consolas" w:eastAsia="Times New Roman" w:hAnsi="Consolas" w:cs="Times New Roman"/>
-          <w:color w:val="D4D4D4"/>
-          <w:sz w:val="18"/>
-          <w:szCs w:val="18"/>
-          <w:lang w:eastAsia="es-GT"/>
-        </w:rPr>
-        <w:t>numeros = []  </w:t>
+      <w:proofErr w:type="spellStart"/>
+      <w:r>
+        <w:rPr>
+          <w:rFonts w:ascii="Consolas" w:eastAsia="Times New Roman" w:hAnsi="Consolas" w:cs="Times New Roman"/>
+          <w:color w:val="D4D4D4"/>
+          <w:sz w:val="18"/>
+          <w:szCs w:val="18"/>
+          <w:lang w:eastAsia="es-GT"/>
+        </w:rPr>
+        <w:t>listaSinSaltos</w:t>
+      </w:r>
+      <w:proofErr w:type="spellEnd"/>
+      <w:r>
+        <w:rPr>
+          <w:rFonts w:ascii="Consolas" w:eastAsia="Times New Roman" w:hAnsi="Consolas" w:cs="Times New Roman"/>
+          <w:color w:val="D4D4D4"/>
+          <w:sz w:val="18"/>
+          <w:szCs w:val="18"/>
+          <w:lang w:eastAsia="es-GT"/>
+        </w:rPr>
+        <w:t> = []</w:t>
+      </w:r>
+    </w:p>
+    <w:p>
+      <w:pPr>
+        <w:shd w:val="clear" w:color="auto" w:fill="1E1E1E"/>
+        <w:spacing w:after="0" w:line="240" w:lineRule="atLeast"/>
+        <w:rPr>
+          <w:rFonts w:ascii="Consolas" w:eastAsia="Times New Roman" w:hAnsi="Consolas" w:cs="Times New Roman"/>
+          <w:color w:val="D4D4D4"/>
+          <w:sz w:val="18"/>
+          <w:szCs w:val="18"/>
+          <w:lang w:eastAsia="es-GT"/>
+        </w:rPr>
+      </w:pPr>
+    </w:p>
+    <w:p>
+      <w:pPr>
+        <w:shd w:val="clear" w:color="auto" w:fill="1E1E1E"/>
+        <w:spacing w:after="0" w:line="240" w:lineRule="atLeast"/>
+        <w:rPr>
+          <w:rFonts w:ascii="Consolas" w:eastAsia="Times New Roman" w:hAnsi="Consolas" w:cs="Times New Roman"/>
+          <w:color w:val="D4D4D4"/>
+          <w:sz w:val="18"/>
+          <w:szCs w:val="18"/>
+          <w:lang w:eastAsia="es-GT"/>
+        </w:rPr>
+      </w:pPr>
+      <w:proofErr w:type="spellStart"/>
+      <w:r>
+        <w:rPr>
+          <w:rFonts w:ascii="Consolas" w:eastAsia="Times New Roman" w:hAnsi="Consolas" w:cs="Times New Roman"/>
+          <w:color w:val="D4D4D4"/>
+          <w:sz w:val="18"/>
+          <w:szCs w:val="18"/>
+          <w:lang w:eastAsia="es-GT"/>
+        </w:rPr>
+        <w:t>numeros</w:t>
+      </w:r>
+      <w:proofErr w:type="spellEnd"/>
+      <w:r>
+        <w:rPr>
+          <w:rFonts w:ascii="Consolas" w:eastAsia="Times New Roman" w:hAnsi="Consolas" w:cs="Times New Roman"/>
+          <w:color w:val="D4D4D4"/>
+          <w:sz w:val="18"/>
+          <w:szCs w:val="18"/>
+          <w:lang w:eastAsia="es-GT"/>
+        </w:rPr>
+        <w:t> = []  </w:t>
       </w:r>
       <w:r>
         <w:rPr>
@@ -1164,15 +1382,27 @@
           <w:lang w:eastAsia="es-GT"/>
         </w:rPr>
       </w:pPr>
-      <w:r>
-        <w:rPr>
-          <w:rFonts w:ascii="Consolas" w:eastAsia="Times New Roman" w:hAnsi="Consolas" w:cs="Times New Roman"/>
-          <w:color w:val="D4D4D4"/>
-          <w:sz w:val="18"/>
-          <w:szCs w:val="18"/>
-          <w:lang w:eastAsia="es-GT"/>
-        </w:rPr>
-        <w:t>nombresListas = []</w:t>
+      <w:proofErr w:type="spellStart"/>
+      <w:r>
+        <w:rPr>
+          <w:rFonts w:ascii="Consolas" w:eastAsia="Times New Roman" w:hAnsi="Consolas" w:cs="Times New Roman"/>
+          <w:color w:val="D4D4D4"/>
+          <w:sz w:val="18"/>
+          <w:szCs w:val="18"/>
+          <w:lang w:eastAsia="es-GT"/>
+        </w:rPr>
+        <w:t>nombresListas</w:t>
+      </w:r>
+      <w:proofErr w:type="spellEnd"/>
+      <w:r>
+        <w:rPr>
+          <w:rFonts w:ascii="Consolas" w:eastAsia="Times New Roman" w:hAnsi="Consolas" w:cs="Times New Roman"/>
+          <w:color w:val="D4D4D4"/>
+          <w:sz w:val="18"/>
+          <w:szCs w:val="18"/>
+          <w:lang w:eastAsia="es-GT"/>
+        </w:rPr>
+        <w:t> = []</w:t>
       </w:r>
     </w:p>
     <w:p>
@@ -1210,15 +1440,27 @@
           <w:lang w:eastAsia="es-GT"/>
         </w:rPr>
       </w:pPr>
-      <w:r>
-        <w:rPr>
-          <w:rFonts w:ascii="Consolas" w:eastAsia="Times New Roman" w:hAnsi="Consolas" w:cs="Times New Roman"/>
-          <w:color w:val="D4D4D4"/>
-          <w:sz w:val="18"/>
-          <w:szCs w:val="18"/>
-          <w:lang w:eastAsia="es-GT"/>
-        </w:rPr>
-        <w:t>nombreOrdenar = []</w:t>
+      <w:proofErr w:type="spellStart"/>
+      <w:r>
+        <w:rPr>
+          <w:rFonts w:ascii="Consolas" w:eastAsia="Times New Roman" w:hAnsi="Consolas" w:cs="Times New Roman"/>
+          <w:color w:val="D4D4D4"/>
+          <w:sz w:val="18"/>
+          <w:szCs w:val="18"/>
+          <w:lang w:eastAsia="es-GT"/>
+        </w:rPr>
+        <w:t>nombreOrdenar</w:t>
+      </w:r>
+      <w:proofErr w:type="spellEnd"/>
+      <w:r>
+        <w:rPr>
+          <w:rFonts w:ascii="Consolas" w:eastAsia="Times New Roman" w:hAnsi="Consolas" w:cs="Times New Roman"/>
+          <w:color w:val="D4D4D4"/>
+          <w:sz w:val="18"/>
+          <w:szCs w:val="18"/>
+          <w:lang w:eastAsia="es-GT"/>
+        </w:rPr>
+        <w:t> = []</w:t>
       </w:r>
     </w:p>
     <w:p>
@@ -1562,6 +1804,7 @@
         </w:rPr>
         <w:t> </w:t>
       </w:r>
+      <w:proofErr w:type="spellStart"/>
       <w:r>
         <w:rPr>
           <w:rFonts w:ascii="Consolas" w:eastAsia="Times New Roman" w:hAnsi="Consolas" w:cs="Times New Roman"/>
@@ -1572,6 +1815,7 @@
         </w:rPr>
         <w:t>cargar</w:t>
       </w:r>
+      <w:proofErr w:type="spellEnd"/>
       <w:r>
         <w:rPr>
           <w:rFonts w:ascii="Consolas" w:eastAsia="Times New Roman" w:hAnsi="Consolas" w:cs="Times New Roman"/>
@@ -1669,53 +1913,141 @@
           <w:szCs w:val="18"/>
           <w:lang w:val="en-US" w:eastAsia="es-GT"/>
         </w:rPr>
-        <w:t>        root.withdraw()</w:t>
-      </w:r>
-    </w:p>
-    <w:p>
-      <w:pPr>
-        <w:shd w:val="clear" w:color="auto" w:fill="1E1E1E"/>
-        <w:spacing w:after="0" w:line="240" w:lineRule="atLeast"/>
-        <w:rPr>
-          <w:rFonts w:ascii="Consolas" w:eastAsia="Times New Roman" w:hAnsi="Consolas" w:cs="Times New Roman"/>
-          <w:color w:val="D4D4D4"/>
-          <w:sz w:val="18"/>
-          <w:szCs w:val="18"/>
-          <w:lang w:val="en-US" w:eastAsia="es-GT"/>
-        </w:rPr>
-      </w:pPr>
-      <w:r>
-        <w:rPr>
-          <w:rFonts w:ascii="Consolas" w:eastAsia="Times New Roman" w:hAnsi="Consolas" w:cs="Times New Roman"/>
-          <w:color w:val="D4D4D4"/>
-          <w:sz w:val="18"/>
-          <w:szCs w:val="18"/>
-          <w:lang w:val="en-US" w:eastAsia="es-GT"/>
-        </w:rPr>
-        <w:t>        root.update()</w:t>
-      </w:r>
-    </w:p>
-    <w:p>
-      <w:pPr>
-        <w:shd w:val="clear" w:color="auto" w:fill="1E1E1E"/>
-        <w:spacing w:after="0" w:line="240" w:lineRule="atLeast"/>
-        <w:rPr>
-          <w:rFonts w:ascii="Consolas" w:eastAsia="Times New Roman" w:hAnsi="Consolas" w:cs="Times New Roman"/>
-          <w:color w:val="D4D4D4"/>
-          <w:sz w:val="18"/>
-          <w:szCs w:val="18"/>
-          <w:lang w:val="en-US" w:eastAsia="es-GT"/>
-        </w:rPr>
-      </w:pPr>
-      <w:r>
-        <w:rPr>
-          <w:rFonts w:ascii="Consolas" w:eastAsia="Times New Roman" w:hAnsi="Consolas" w:cs="Times New Roman"/>
-          <w:color w:val="D4D4D4"/>
-          <w:sz w:val="18"/>
-          <w:szCs w:val="18"/>
-          <w:lang w:val="en-US" w:eastAsia="es-GT"/>
-        </w:rPr>
-        <w:t>        direccion_archivo = askopenfilename(</w:t>
+        <w:t>        </w:t>
+      </w:r>
+      <w:proofErr w:type="spellStart"/>
+      <w:r>
+        <w:rPr>
+          <w:rFonts w:ascii="Consolas" w:eastAsia="Times New Roman" w:hAnsi="Consolas" w:cs="Times New Roman"/>
+          <w:color w:val="D4D4D4"/>
+          <w:sz w:val="18"/>
+          <w:szCs w:val="18"/>
+          <w:lang w:val="en-US" w:eastAsia="es-GT"/>
+        </w:rPr>
+        <w:t>root.withdraw</w:t>
+      </w:r>
+      <w:proofErr w:type="spellEnd"/>
+      <w:r>
+        <w:rPr>
+          <w:rFonts w:ascii="Consolas" w:eastAsia="Times New Roman" w:hAnsi="Consolas" w:cs="Times New Roman"/>
+          <w:color w:val="D4D4D4"/>
+          <w:sz w:val="18"/>
+          <w:szCs w:val="18"/>
+          <w:lang w:val="en-US" w:eastAsia="es-GT"/>
+        </w:rPr>
+        <w:t>()</w:t>
+      </w:r>
+    </w:p>
+    <w:p>
+      <w:pPr>
+        <w:shd w:val="clear" w:color="auto" w:fill="1E1E1E"/>
+        <w:spacing w:after="0" w:line="240" w:lineRule="atLeast"/>
+        <w:rPr>
+          <w:rFonts w:ascii="Consolas" w:eastAsia="Times New Roman" w:hAnsi="Consolas" w:cs="Times New Roman"/>
+          <w:color w:val="D4D4D4"/>
+          <w:sz w:val="18"/>
+          <w:szCs w:val="18"/>
+          <w:lang w:val="en-US" w:eastAsia="es-GT"/>
+        </w:rPr>
+      </w:pPr>
+      <w:r>
+        <w:rPr>
+          <w:rFonts w:ascii="Consolas" w:eastAsia="Times New Roman" w:hAnsi="Consolas" w:cs="Times New Roman"/>
+          <w:color w:val="D4D4D4"/>
+          <w:sz w:val="18"/>
+          <w:szCs w:val="18"/>
+          <w:lang w:val="en-US" w:eastAsia="es-GT"/>
+        </w:rPr>
+        <w:t>        </w:t>
+      </w:r>
+      <w:proofErr w:type="spellStart"/>
+      <w:r>
+        <w:rPr>
+          <w:rFonts w:ascii="Consolas" w:eastAsia="Times New Roman" w:hAnsi="Consolas" w:cs="Times New Roman"/>
+          <w:color w:val="D4D4D4"/>
+          <w:sz w:val="18"/>
+          <w:szCs w:val="18"/>
+          <w:lang w:val="en-US" w:eastAsia="es-GT"/>
+        </w:rPr>
+        <w:t>root.update</w:t>
+      </w:r>
+      <w:proofErr w:type="spellEnd"/>
+      <w:r>
+        <w:rPr>
+          <w:rFonts w:ascii="Consolas" w:eastAsia="Times New Roman" w:hAnsi="Consolas" w:cs="Times New Roman"/>
+          <w:color w:val="D4D4D4"/>
+          <w:sz w:val="18"/>
+          <w:szCs w:val="18"/>
+          <w:lang w:val="en-US" w:eastAsia="es-GT"/>
+        </w:rPr>
+        <w:t>()</w:t>
+      </w:r>
+    </w:p>
+    <w:p>
+      <w:pPr>
+        <w:shd w:val="clear" w:color="auto" w:fill="1E1E1E"/>
+        <w:spacing w:after="0" w:line="240" w:lineRule="atLeast"/>
+        <w:rPr>
+          <w:rFonts w:ascii="Consolas" w:eastAsia="Times New Roman" w:hAnsi="Consolas" w:cs="Times New Roman"/>
+          <w:color w:val="D4D4D4"/>
+          <w:sz w:val="18"/>
+          <w:szCs w:val="18"/>
+          <w:lang w:val="en-US" w:eastAsia="es-GT"/>
+        </w:rPr>
+      </w:pPr>
+      <w:r>
+        <w:rPr>
+          <w:rFonts w:ascii="Consolas" w:eastAsia="Times New Roman" w:hAnsi="Consolas" w:cs="Times New Roman"/>
+          <w:color w:val="D4D4D4"/>
+          <w:sz w:val="18"/>
+          <w:szCs w:val="18"/>
+          <w:lang w:val="en-US" w:eastAsia="es-GT"/>
+        </w:rPr>
+        <w:t>        </w:t>
+      </w:r>
+      <w:proofErr w:type="spellStart"/>
+      <w:r>
+        <w:rPr>
+          <w:rFonts w:ascii="Consolas" w:eastAsia="Times New Roman" w:hAnsi="Consolas" w:cs="Times New Roman"/>
+          <w:color w:val="D4D4D4"/>
+          <w:sz w:val="18"/>
+          <w:szCs w:val="18"/>
+          <w:lang w:val="en-US" w:eastAsia="es-GT"/>
+        </w:rPr>
+        <w:t>direccion_archivo</w:t>
+      </w:r>
+      <w:proofErr w:type="spellEnd"/>
+      <w:r>
+        <w:rPr>
+          <w:rFonts w:ascii="Consolas" w:eastAsia="Times New Roman" w:hAnsi="Consolas" w:cs="Times New Roman"/>
+          <w:color w:val="D4D4D4"/>
+          <w:sz w:val="18"/>
+          <w:szCs w:val="18"/>
+          <w:lang w:val="en-US" w:eastAsia="es-GT"/>
+        </w:rPr>
+        <w:t> = </w:t>
+      </w:r>
+      <w:proofErr w:type="spellStart"/>
+      <w:r>
+        <w:rPr>
+          <w:rFonts w:ascii="Consolas" w:eastAsia="Times New Roman" w:hAnsi="Consolas" w:cs="Times New Roman"/>
+          <w:color w:val="D4D4D4"/>
+          <w:sz w:val="18"/>
+          <w:szCs w:val="18"/>
+          <w:lang w:val="en-US" w:eastAsia="es-GT"/>
+        </w:rPr>
+        <w:t>askopenfilename</w:t>
+      </w:r>
+      <w:proofErr w:type="spellEnd"/>
+      <w:r>
+        <w:rPr>
+          <w:rFonts w:ascii="Consolas" w:eastAsia="Times New Roman" w:hAnsi="Consolas" w:cs="Times New Roman"/>
+          <w:color w:val="D4D4D4"/>
+          <w:sz w:val="18"/>
+          <w:szCs w:val="18"/>
+          <w:lang w:val="en-US" w:eastAsia="es-GT"/>
+        </w:rPr>
+        <w:t>(</w:t>
       </w:r>
     </w:p>
     <w:p>
@@ -1740,6 +2072,7 @@
         </w:rPr>
         <w:t>            </w:t>
       </w:r>
+      <w:proofErr w:type="spellStart"/>
       <w:r>
         <w:rPr>
           <w:rFonts w:ascii="Consolas" w:eastAsia="Times New Roman" w:hAnsi="Consolas" w:cs="Times New Roman"/>
@@ -1750,6 +2083,7 @@
         </w:rPr>
         <w:t>filetypes</w:t>
       </w:r>
+      <w:proofErr w:type="spellEnd"/>
       <w:r>
         <w:rPr>
           <w:rFonts w:ascii="Consolas" w:eastAsia="Times New Roman" w:hAnsi="Consolas" w:cs="Times New Roman"/>
@@ -1788,7 +2122,29 @@
           <w:szCs w:val="18"/>
           <w:lang w:eastAsia="es-GT"/>
         </w:rPr>
-        <w:t>"*.txt"</w:t>
+        <w:t>"*.</w:t>
+      </w:r>
+      <w:proofErr w:type="spellStart"/>
+      <w:r>
+        <w:rPr>
+          <w:rFonts w:ascii="Consolas" w:eastAsia="Times New Roman" w:hAnsi="Consolas" w:cs="Times New Roman"/>
+          <w:color w:val="CE9178"/>
+          <w:sz w:val="18"/>
+          <w:szCs w:val="18"/>
+          <w:lang w:eastAsia="es-GT"/>
+        </w:rPr>
+        <w:t>txt</w:t>
+      </w:r>
+      <w:proofErr w:type="spellEnd"/>
+      <w:r>
+        <w:rPr>
+          <w:rFonts w:ascii="Consolas" w:eastAsia="Times New Roman" w:hAnsi="Consolas" w:cs="Times New Roman"/>
+          <w:color w:val="CE9178"/>
+          <w:sz w:val="18"/>
+          <w:szCs w:val="18"/>
+          <w:lang w:eastAsia="es-GT"/>
+        </w:rPr>
+        <w:t>"</w:t>
       </w:r>
       <w:r>
         <w:rPr>
@@ -1834,7 +2190,29 @@
           <w:szCs w:val="18"/>
           <w:lang w:eastAsia="es-GT"/>
         </w:rPr>
-        <w:t>        archivo_texto = </w:t>
+        <w:t>        </w:t>
+      </w:r>
+      <w:proofErr w:type="spellStart"/>
+      <w:r>
+        <w:rPr>
+          <w:rFonts w:ascii="Consolas" w:eastAsia="Times New Roman" w:hAnsi="Consolas" w:cs="Times New Roman"/>
+          <w:color w:val="D4D4D4"/>
+          <w:sz w:val="18"/>
+          <w:szCs w:val="18"/>
+          <w:lang w:eastAsia="es-GT"/>
+        </w:rPr>
+        <w:t>archivo_texto</w:t>
+      </w:r>
+      <w:proofErr w:type="spellEnd"/>
+      <w:r>
+        <w:rPr>
+          <w:rFonts w:ascii="Consolas" w:eastAsia="Times New Roman" w:hAnsi="Consolas" w:cs="Times New Roman"/>
+          <w:color w:val="D4D4D4"/>
+          <w:sz w:val="18"/>
+          <w:szCs w:val="18"/>
+          <w:lang w:eastAsia="es-GT"/>
+        </w:rPr>
+        <w:t> = </w:t>
       </w:r>
       <w:r>
         <w:rPr>
@@ -1854,7 +2232,29 @@
           <w:szCs w:val="18"/>
           <w:lang w:eastAsia="es-GT"/>
         </w:rPr>
-        <w:t>(direccion_archivo, </w:t>
+        <w:t>(</w:t>
+      </w:r>
+      <w:proofErr w:type="spellStart"/>
+      <w:r>
+        <w:rPr>
+          <w:rFonts w:ascii="Consolas" w:eastAsia="Times New Roman" w:hAnsi="Consolas" w:cs="Times New Roman"/>
+          <w:color w:val="D4D4D4"/>
+          <w:sz w:val="18"/>
+          <w:szCs w:val="18"/>
+          <w:lang w:eastAsia="es-GT"/>
+        </w:rPr>
+        <w:t>direccion_archivo</w:t>
+      </w:r>
+      <w:proofErr w:type="spellEnd"/>
+      <w:r>
+        <w:rPr>
+          <w:rFonts w:ascii="Consolas" w:eastAsia="Times New Roman" w:hAnsi="Consolas" w:cs="Times New Roman"/>
+          <w:color w:val="D4D4D4"/>
+          <w:sz w:val="18"/>
+          <w:szCs w:val="18"/>
+          <w:lang w:eastAsia="es-GT"/>
+        </w:rPr>
+        <w:t>, </w:t>
       </w:r>
       <w:r>
         <w:rPr>
@@ -1930,44 +2330,30 @@
           <w:szCs w:val="18"/>
           <w:lang w:eastAsia="es-GT"/>
         </w:rPr>
-        <w:t>        separado = archivo_texto.readlines()</w:t>
-      </w:r>
-    </w:p>
-    <w:p>
-      <w:pPr>
-        <w:shd w:val="clear" w:color="auto" w:fill="1E1E1E"/>
-        <w:spacing w:after="0" w:line="240" w:lineRule="atLeast"/>
-        <w:rPr>
-          <w:rFonts w:ascii="Consolas" w:eastAsia="Times New Roman" w:hAnsi="Consolas" w:cs="Times New Roman"/>
-          <w:color w:val="D4D4D4"/>
-          <w:sz w:val="18"/>
-          <w:szCs w:val="18"/>
-          <w:lang w:eastAsia="es-GT"/>
-        </w:rPr>
-      </w:pPr>
-      <w:r>
-        <w:rPr>
-          <w:rFonts w:ascii="Consolas" w:eastAsia="Times New Roman" w:hAnsi="Consolas" w:cs="Times New Roman"/>
-          <w:color w:val="D4D4D4"/>
-          <w:sz w:val="18"/>
-          <w:szCs w:val="18"/>
-          <w:lang w:eastAsia="es-GT"/>
-        </w:rPr>
-        <w:t>        archivo_texto.close()</w:t>
-      </w:r>
-    </w:p>
-    <w:p>
-      <w:pPr>
-        <w:shd w:val="clear" w:color="auto" w:fill="1E1E1E"/>
-        <w:spacing w:after="0" w:line="240" w:lineRule="atLeast"/>
-        <w:rPr>
-          <w:rFonts w:ascii="Consolas" w:eastAsia="Times New Roman" w:hAnsi="Consolas" w:cs="Times New Roman"/>
-          <w:color w:val="D4D4D4"/>
-          <w:sz w:val="18"/>
-          <w:szCs w:val="18"/>
-          <w:lang w:eastAsia="es-GT"/>
-        </w:rPr>
-      </w:pPr>
+        <w:t>        separado = </w:t>
+      </w:r>
+      <w:proofErr w:type="spellStart"/>
+      <w:r>
+        <w:rPr>
+          <w:rFonts w:ascii="Consolas" w:eastAsia="Times New Roman" w:hAnsi="Consolas" w:cs="Times New Roman"/>
+          <w:color w:val="D4D4D4"/>
+          <w:sz w:val="18"/>
+          <w:szCs w:val="18"/>
+          <w:lang w:eastAsia="es-GT"/>
+        </w:rPr>
+        <w:t>archivo_texto.readlines</w:t>
+      </w:r>
+      <w:proofErr w:type="spellEnd"/>
+      <w:r>
+        <w:rPr>
+          <w:rFonts w:ascii="Consolas" w:eastAsia="Times New Roman" w:hAnsi="Consolas" w:cs="Times New Roman"/>
+          <w:color w:val="D4D4D4"/>
+          <w:sz w:val="18"/>
+          <w:szCs w:val="18"/>
+          <w:lang w:eastAsia="es-GT"/>
+        </w:rPr>
+        <w:t>()</w:t>
+      </w:r>
     </w:p>
     <w:p>
       <w:pPr>
@@ -1991,6 +2377,64 @@
         </w:rPr>
         <w:t>        </w:t>
       </w:r>
+      <w:proofErr w:type="spellStart"/>
+      <w:r>
+        <w:rPr>
+          <w:rFonts w:ascii="Consolas" w:eastAsia="Times New Roman" w:hAnsi="Consolas" w:cs="Times New Roman"/>
+          <w:color w:val="D4D4D4"/>
+          <w:sz w:val="18"/>
+          <w:szCs w:val="18"/>
+          <w:lang w:eastAsia="es-GT"/>
+        </w:rPr>
+        <w:t>archivo_texto.close</w:t>
+      </w:r>
+      <w:proofErr w:type="spellEnd"/>
+      <w:r>
+        <w:rPr>
+          <w:rFonts w:ascii="Consolas" w:eastAsia="Times New Roman" w:hAnsi="Consolas" w:cs="Times New Roman"/>
+          <w:color w:val="D4D4D4"/>
+          <w:sz w:val="18"/>
+          <w:szCs w:val="18"/>
+          <w:lang w:eastAsia="es-GT"/>
+        </w:rPr>
+        <w:t>()</w:t>
+      </w:r>
+    </w:p>
+    <w:p>
+      <w:pPr>
+        <w:shd w:val="clear" w:color="auto" w:fill="1E1E1E"/>
+        <w:spacing w:after="0" w:line="240" w:lineRule="atLeast"/>
+        <w:rPr>
+          <w:rFonts w:ascii="Consolas" w:eastAsia="Times New Roman" w:hAnsi="Consolas" w:cs="Times New Roman"/>
+          <w:color w:val="D4D4D4"/>
+          <w:sz w:val="18"/>
+          <w:szCs w:val="18"/>
+          <w:lang w:eastAsia="es-GT"/>
+        </w:rPr>
+      </w:pPr>
+    </w:p>
+    <w:p>
+      <w:pPr>
+        <w:shd w:val="clear" w:color="auto" w:fill="1E1E1E"/>
+        <w:spacing w:after="0" w:line="240" w:lineRule="atLeast"/>
+        <w:rPr>
+          <w:rFonts w:ascii="Consolas" w:eastAsia="Times New Roman" w:hAnsi="Consolas" w:cs="Times New Roman"/>
+          <w:color w:val="D4D4D4"/>
+          <w:sz w:val="18"/>
+          <w:szCs w:val="18"/>
+          <w:lang w:eastAsia="es-GT"/>
+        </w:rPr>
+      </w:pPr>
+      <w:r>
+        <w:rPr>
+          <w:rFonts w:ascii="Consolas" w:eastAsia="Times New Roman" w:hAnsi="Consolas" w:cs="Times New Roman"/>
+          <w:color w:val="D4D4D4"/>
+          <w:sz w:val="18"/>
+          <w:szCs w:val="18"/>
+          <w:lang w:eastAsia="es-GT"/>
+        </w:rPr>
+        <w:t>        </w:t>
+      </w:r>
       <w:r>
         <w:rPr>
           <w:rFonts w:ascii="Consolas" w:eastAsia="Times New Roman" w:hAnsi="Consolas" w:cs="Times New Roman"/>
@@ -2042,7 +2486,29 @@
           <w:szCs w:val="18"/>
           <w:lang w:val="en-US" w:eastAsia="es-GT"/>
         </w:rPr>
-        <w:t> i </w:t>
+        <w:t> </w:t>
+      </w:r>
+      <w:proofErr w:type="spellStart"/>
+      <w:r>
+        <w:rPr>
+          <w:rFonts w:ascii="Consolas" w:eastAsia="Times New Roman" w:hAnsi="Consolas" w:cs="Times New Roman"/>
+          <w:color w:val="D4D4D4"/>
+          <w:sz w:val="18"/>
+          <w:szCs w:val="18"/>
+          <w:lang w:val="en-US" w:eastAsia="es-GT"/>
+        </w:rPr>
+        <w:t>i</w:t>
+      </w:r>
+      <w:proofErr w:type="spellEnd"/>
+      <w:r>
+        <w:rPr>
+          <w:rFonts w:ascii="Consolas" w:eastAsia="Times New Roman" w:hAnsi="Consolas" w:cs="Times New Roman"/>
+          <w:color w:val="D4D4D4"/>
+          <w:sz w:val="18"/>
+          <w:szCs w:val="18"/>
+          <w:lang w:val="en-US" w:eastAsia="es-GT"/>
+        </w:rPr>
+        <w:t> </w:t>
       </w:r>
       <w:r>
         <w:rPr>
@@ -2062,30 +2528,96 @@
           <w:szCs w:val="18"/>
           <w:lang w:val="en-US" w:eastAsia="es-GT"/>
         </w:rPr>
-        <w:t> separado:</w:t>
-      </w:r>
-    </w:p>
-    <w:p>
-      <w:pPr>
-        <w:shd w:val="clear" w:color="auto" w:fill="1E1E1E"/>
-        <w:spacing w:after="0" w:line="240" w:lineRule="atLeast"/>
-        <w:rPr>
-          <w:rFonts w:ascii="Consolas" w:eastAsia="Times New Roman" w:hAnsi="Consolas" w:cs="Times New Roman"/>
-          <w:color w:val="D4D4D4"/>
-          <w:sz w:val="18"/>
-          <w:szCs w:val="18"/>
-          <w:lang w:val="en-US" w:eastAsia="es-GT"/>
-        </w:rPr>
-      </w:pPr>
-      <w:r>
-        <w:rPr>
-          <w:rFonts w:ascii="Consolas" w:eastAsia="Times New Roman" w:hAnsi="Consolas" w:cs="Times New Roman"/>
-          <w:color w:val="D4D4D4"/>
-          <w:sz w:val="18"/>
-          <w:szCs w:val="18"/>
-          <w:lang w:val="en-US" w:eastAsia="es-GT"/>
-        </w:rPr>
-        <w:t>            listaSinSaltos.append(i.strip())</w:t>
+        <w:t> </w:t>
+      </w:r>
+      <w:proofErr w:type="spellStart"/>
+      <w:r>
+        <w:rPr>
+          <w:rFonts w:ascii="Consolas" w:eastAsia="Times New Roman" w:hAnsi="Consolas" w:cs="Times New Roman"/>
+          <w:color w:val="D4D4D4"/>
+          <w:sz w:val="18"/>
+          <w:szCs w:val="18"/>
+          <w:lang w:val="en-US" w:eastAsia="es-GT"/>
+        </w:rPr>
+        <w:t>separado</w:t>
+      </w:r>
+      <w:proofErr w:type="spellEnd"/>
+      <w:r>
+        <w:rPr>
+          <w:rFonts w:ascii="Consolas" w:eastAsia="Times New Roman" w:hAnsi="Consolas" w:cs="Times New Roman"/>
+          <w:color w:val="D4D4D4"/>
+          <w:sz w:val="18"/>
+          <w:szCs w:val="18"/>
+          <w:lang w:val="en-US" w:eastAsia="es-GT"/>
+        </w:rPr>
+        <w:t>:</w:t>
+      </w:r>
+    </w:p>
+    <w:p>
+      <w:pPr>
+        <w:shd w:val="clear" w:color="auto" w:fill="1E1E1E"/>
+        <w:spacing w:after="0" w:line="240" w:lineRule="atLeast"/>
+        <w:rPr>
+          <w:rFonts w:ascii="Consolas" w:eastAsia="Times New Roman" w:hAnsi="Consolas" w:cs="Times New Roman"/>
+          <w:color w:val="D4D4D4"/>
+          <w:sz w:val="18"/>
+          <w:szCs w:val="18"/>
+          <w:lang w:val="en-US" w:eastAsia="es-GT"/>
+        </w:rPr>
+      </w:pPr>
+      <w:r>
+        <w:rPr>
+          <w:rFonts w:ascii="Consolas" w:eastAsia="Times New Roman" w:hAnsi="Consolas" w:cs="Times New Roman"/>
+          <w:color w:val="D4D4D4"/>
+          <w:sz w:val="18"/>
+          <w:szCs w:val="18"/>
+          <w:lang w:val="en-US" w:eastAsia="es-GT"/>
+        </w:rPr>
+        <w:t>            </w:t>
+      </w:r>
+      <w:proofErr w:type="spellStart"/>
+      <w:r>
+        <w:rPr>
+          <w:rFonts w:ascii="Consolas" w:eastAsia="Times New Roman" w:hAnsi="Consolas" w:cs="Times New Roman"/>
+          <w:color w:val="D4D4D4"/>
+          <w:sz w:val="18"/>
+          <w:szCs w:val="18"/>
+          <w:lang w:val="en-US" w:eastAsia="es-GT"/>
+        </w:rPr>
+        <w:t>listaSinSaltos.append</w:t>
+      </w:r>
+      <w:proofErr w:type="spellEnd"/>
+      <w:r>
+        <w:rPr>
+          <w:rFonts w:ascii="Consolas" w:eastAsia="Times New Roman" w:hAnsi="Consolas" w:cs="Times New Roman"/>
+          <w:color w:val="D4D4D4"/>
+          <w:sz w:val="18"/>
+          <w:szCs w:val="18"/>
+          <w:lang w:val="en-US" w:eastAsia="es-GT"/>
+        </w:rPr>
+        <w:t>(</w:t>
+      </w:r>
+      <w:proofErr w:type="spellStart"/>
+      <w:r>
+        <w:rPr>
+          <w:rFonts w:ascii="Consolas" w:eastAsia="Times New Roman" w:hAnsi="Consolas" w:cs="Times New Roman"/>
+          <w:color w:val="D4D4D4"/>
+          <w:sz w:val="18"/>
+          <w:szCs w:val="18"/>
+          <w:lang w:val="en-US" w:eastAsia="es-GT"/>
+        </w:rPr>
+        <w:t>i.strip</w:t>
+      </w:r>
+      <w:proofErr w:type="spellEnd"/>
+      <w:r>
+        <w:rPr>
+          <w:rFonts w:ascii="Consolas" w:eastAsia="Times New Roman" w:hAnsi="Consolas" w:cs="Times New Roman"/>
+          <w:color w:val="D4D4D4"/>
+          <w:sz w:val="18"/>
+          <w:szCs w:val="18"/>
+          <w:lang w:val="en-US" w:eastAsia="es-GT"/>
+        </w:rPr>
+        <w:t>())</w:t>
       </w:r>
     </w:p>
     <w:p>
@@ -2156,6 +2688,7 @@
         </w:rPr>
         <w:t>        </w:t>
       </w:r>
+      <w:proofErr w:type="spellStart"/>
       <w:r>
         <w:rPr>
           <w:rFonts w:ascii="Consolas" w:eastAsia="Times New Roman" w:hAnsi="Consolas" w:cs="Times New Roman"/>
@@ -2166,6 +2699,7 @@
         </w:rPr>
         <w:t>print</w:t>
       </w:r>
+      <w:proofErr w:type="spellEnd"/>
       <w:r>
         <w:rPr>
           <w:rFonts w:ascii="Consolas" w:eastAsia="Times New Roman" w:hAnsi="Consolas" w:cs="Times New Roman"/>
@@ -2220,6 +2754,7 @@
         <w:lastRenderedPageBreak/>
         <w:t>        </w:t>
       </w:r>
+      <w:proofErr w:type="spellStart"/>
       <w:r>
         <w:rPr>
           <w:rFonts w:ascii="Consolas" w:eastAsia="Times New Roman" w:hAnsi="Consolas" w:cs="Times New Roman"/>
@@ -2230,6 +2765,7 @@
         </w:rPr>
         <w:t>print</w:t>
       </w:r>
+      <w:proofErr w:type="spellEnd"/>
       <w:r>
         <w:rPr>
           <w:rFonts w:ascii="Consolas" w:eastAsia="Times New Roman" w:hAnsi="Consolas" w:cs="Times New Roman"/>
@@ -2283,6 +2819,7 @@
         </w:rPr>
         <w:t>        </w:t>
       </w:r>
+      <w:proofErr w:type="spellStart"/>
       <w:r>
         <w:rPr>
           <w:rFonts w:ascii="Consolas" w:eastAsia="Times New Roman" w:hAnsi="Consolas" w:cs="Times New Roman"/>
@@ -2293,6 +2830,7 @@
         </w:rPr>
         <w:t>print</w:t>
       </w:r>
+      <w:proofErr w:type="spellEnd"/>
       <w:r>
         <w:rPr>
           <w:rFonts w:ascii="Consolas" w:eastAsia="Times New Roman" w:hAnsi="Consolas" w:cs="Times New Roman"/>
@@ -2359,6 +2897,7 @@
         </w:rPr>
         <w:t>    </w:t>
       </w:r>
+      <w:proofErr w:type="spellStart"/>
       <w:r>
         <w:rPr>
           <w:rFonts w:ascii="Consolas" w:eastAsia="Times New Roman" w:hAnsi="Consolas" w:cs="Times New Roman"/>
@@ -2369,6 +2908,7 @@
         </w:rPr>
         <w:t>except</w:t>
       </w:r>
+      <w:proofErr w:type="spellEnd"/>
       <w:r>
         <w:rPr>
           <w:rFonts w:ascii="Consolas" w:eastAsia="Times New Roman" w:hAnsi="Consolas" w:cs="Times New Roman"/>
@@ -2468,6 +3008,7 @@
           <w:lang w:eastAsia="es-GT"/>
         </w:rPr>
       </w:pPr>
+      <w:proofErr w:type="spellStart"/>
       <w:r>
         <w:rPr>
           <w:rFonts w:ascii="Consolas" w:eastAsia="Times New Roman" w:hAnsi="Consolas" w:cs="Times New Roman"/>
@@ -2478,6 +3019,7 @@
         </w:rPr>
         <w:t>def</w:t>
       </w:r>
+      <w:proofErr w:type="spellEnd"/>
       <w:r>
         <w:rPr>
           <w:rFonts w:ascii="Consolas" w:eastAsia="Times New Roman" w:hAnsi="Consolas" w:cs="Times New Roman"/>
@@ -2488,6 +3030,7 @@
         </w:rPr>
         <w:t> </w:t>
       </w:r>
+      <w:proofErr w:type="spellStart"/>
       <w:r>
         <w:rPr>
           <w:rFonts w:ascii="Consolas" w:eastAsia="Times New Roman" w:hAnsi="Consolas" w:cs="Times New Roman"/>
@@ -2498,6 +3041,7 @@
         </w:rPr>
         <w:t>desplegarListaOrdenada</w:t>
       </w:r>
+      <w:proofErr w:type="spellEnd"/>
       <w:r>
         <w:rPr>
           <w:rFonts w:ascii="Consolas" w:eastAsia="Times New Roman" w:hAnsi="Consolas" w:cs="Times New Roman"/>
@@ -2640,6 +3184,7 @@
         </w:rPr>
         <w:t>    </w:t>
       </w:r>
+      <w:proofErr w:type="spellStart"/>
       <w:r>
         <w:rPr>
           <w:rFonts w:ascii="Consolas" w:eastAsia="Times New Roman" w:hAnsi="Consolas" w:cs="Times New Roman"/>
@@ -2650,6 +3195,7 @@
         </w:rPr>
         <w:t>for</w:t>
       </w:r>
+      <w:proofErr w:type="spellEnd"/>
       <w:r>
         <w:rPr>
           <w:rFonts w:ascii="Consolas" w:eastAsia="Times New Roman" w:hAnsi="Consolas" w:cs="Times New Roman"/>
@@ -2678,7 +3224,29 @@
           <w:szCs w:val="18"/>
           <w:lang w:eastAsia="es-GT"/>
         </w:rPr>
-        <w:t> listaSinSaltos:</w:t>
+        <w:t> </w:t>
+      </w:r>
+      <w:proofErr w:type="spellStart"/>
+      <w:r>
+        <w:rPr>
+          <w:rFonts w:ascii="Consolas" w:eastAsia="Times New Roman" w:hAnsi="Consolas" w:cs="Times New Roman"/>
+          <w:color w:val="D4D4D4"/>
+          <w:sz w:val="18"/>
+          <w:szCs w:val="18"/>
+          <w:lang w:eastAsia="es-GT"/>
+        </w:rPr>
+        <w:t>listaSinSaltos</w:t>
+      </w:r>
+      <w:proofErr w:type="spellEnd"/>
+      <w:r>
+        <w:rPr>
+          <w:rFonts w:ascii="Consolas" w:eastAsia="Times New Roman" w:hAnsi="Consolas" w:cs="Times New Roman"/>
+          <w:color w:val="D4D4D4"/>
+          <w:sz w:val="18"/>
+          <w:szCs w:val="18"/>
+          <w:lang w:eastAsia="es-GT"/>
+        </w:rPr>
+        <w:t>:</w:t>
       </w:r>
     </w:p>
     <w:p>
@@ -2736,15 +3304,49 @@
         </w:rPr>
         <w:t>        </w:t>
       </w:r>
-      <w:r>
-        <w:rPr>
-          <w:rFonts w:ascii="Consolas" w:eastAsia="Times New Roman" w:hAnsi="Consolas" w:cs="Times New Roman"/>
-          <w:color w:val="D4D4D4"/>
-          <w:sz w:val="18"/>
-          <w:szCs w:val="18"/>
-          <w:lang w:val="en-US" w:eastAsia="es-GT"/>
-        </w:rPr>
-        <w:t>listaOrdenada = re.findall(</w:t>
+      <w:proofErr w:type="spellStart"/>
+      <w:r>
+        <w:rPr>
+          <w:rFonts w:ascii="Consolas" w:eastAsia="Times New Roman" w:hAnsi="Consolas" w:cs="Times New Roman"/>
+          <w:color w:val="D4D4D4"/>
+          <w:sz w:val="18"/>
+          <w:szCs w:val="18"/>
+          <w:lang w:val="en-US" w:eastAsia="es-GT"/>
+        </w:rPr>
+        <w:t>listaOrdenada</w:t>
+      </w:r>
+      <w:proofErr w:type="spellEnd"/>
+      <w:r>
+        <w:rPr>
+          <w:rFonts w:ascii="Consolas" w:eastAsia="Times New Roman" w:hAnsi="Consolas" w:cs="Times New Roman"/>
+          <w:color w:val="D4D4D4"/>
+          <w:sz w:val="18"/>
+          <w:szCs w:val="18"/>
+          <w:lang w:val="en-US" w:eastAsia="es-GT"/>
+        </w:rPr>
+        <w:t> = </w:t>
+      </w:r>
+      <w:proofErr w:type="spellStart"/>
+      <w:r>
+        <w:rPr>
+          <w:rFonts w:ascii="Consolas" w:eastAsia="Times New Roman" w:hAnsi="Consolas" w:cs="Times New Roman"/>
+          <w:color w:val="D4D4D4"/>
+          <w:sz w:val="18"/>
+          <w:szCs w:val="18"/>
+          <w:lang w:val="en-US" w:eastAsia="es-GT"/>
+        </w:rPr>
+        <w:t>re.findall</w:t>
+      </w:r>
+      <w:proofErr w:type="spellEnd"/>
+      <w:r>
+        <w:rPr>
+          <w:rFonts w:ascii="Consolas" w:eastAsia="Times New Roman" w:hAnsi="Consolas" w:cs="Times New Roman"/>
+          <w:color w:val="D4D4D4"/>
+          <w:sz w:val="18"/>
+          <w:szCs w:val="18"/>
+          <w:lang w:val="en-US" w:eastAsia="es-GT"/>
+        </w:rPr>
+        <w:t>(</w:t>
       </w:r>
       <w:r>
         <w:rPr>
@@ -2764,7 +3366,29 @@
           <w:szCs w:val="18"/>
           <w:lang w:val="en-US" w:eastAsia="es-GT"/>
         </w:rPr>
-        <w:t>(pattern3), i)</w:t>
+        <w:t>(pattern3), </w:t>
+      </w:r>
+      <w:proofErr w:type="spellStart"/>
+      <w:r>
+        <w:rPr>
+          <w:rFonts w:ascii="Consolas" w:eastAsia="Times New Roman" w:hAnsi="Consolas" w:cs="Times New Roman"/>
+          <w:color w:val="D4D4D4"/>
+          <w:sz w:val="18"/>
+          <w:szCs w:val="18"/>
+          <w:lang w:val="en-US" w:eastAsia="es-GT"/>
+        </w:rPr>
+        <w:t>i</w:t>
+      </w:r>
+      <w:proofErr w:type="spellEnd"/>
+      <w:r>
+        <w:rPr>
+          <w:rFonts w:ascii="Consolas" w:eastAsia="Times New Roman" w:hAnsi="Consolas" w:cs="Times New Roman"/>
+          <w:color w:val="D4D4D4"/>
+          <w:sz w:val="18"/>
+          <w:szCs w:val="18"/>
+          <w:lang w:val="en-US" w:eastAsia="es-GT"/>
+        </w:rPr>
+        <w:t>)</w:t>
       </w:r>
     </w:p>
     <w:p>
@@ -2789,6 +3413,7 @@
         </w:rPr>
         <w:t>        </w:t>
       </w:r>
+      <w:proofErr w:type="spellStart"/>
       <w:r>
         <w:rPr>
           <w:rFonts w:ascii="Consolas" w:eastAsia="Times New Roman" w:hAnsi="Consolas" w:cs="Times New Roman"/>
@@ -2799,15 +3424,172 @@
         </w:rPr>
         <w:t>if</w:t>
       </w:r>
-      <w:r>
-        <w:rPr>
-          <w:rFonts w:ascii="Consolas" w:eastAsia="Times New Roman" w:hAnsi="Consolas" w:cs="Times New Roman"/>
-          <w:color w:val="D4D4D4"/>
-          <w:sz w:val="18"/>
-          <w:szCs w:val="18"/>
-          <w:lang w:eastAsia="es-GT"/>
-        </w:rPr>
-        <w:t> listaOrdenada:</w:t>
+      <w:proofErr w:type="spellEnd"/>
+      <w:r>
+        <w:rPr>
+          <w:rFonts w:ascii="Consolas" w:eastAsia="Times New Roman" w:hAnsi="Consolas" w:cs="Times New Roman"/>
+          <w:color w:val="D4D4D4"/>
+          <w:sz w:val="18"/>
+          <w:szCs w:val="18"/>
+          <w:lang w:eastAsia="es-GT"/>
+        </w:rPr>
+        <w:t> </w:t>
+      </w:r>
+      <w:proofErr w:type="spellStart"/>
+      <w:r>
+        <w:rPr>
+          <w:rFonts w:ascii="Consolas" w:eastAsia="Times New Roman" w:hAnsi="Consolas" w:cs="Times New Roman"/>
+          <w:color w:val="D4D4D4"/>
+          <w:sz w:val="18"/>
+          <w:szCs w:val="18"/>
+          <w:lang w:eastAsia="es-GT"/>
+        </w:rPr>
+        <w:t>listaOrdenada</w:t>
+      </w:r>
+      <w:proofErr w:type="spellEnd"/>
+      <w:r>
+        <w:rPr>
+          <w:rFonts w:ascii="Consolas" w:eastAsia="Times New Roman" w:hAnsi="Consolas" w:cs="Times New Roman"/>
+          <w:color w:val="D4D4D4"/>
+          <w:sz w:val="18"/>
+          <w:szCs w:val="18"/>
+          <w:lang w:eastAsia="es-GT"/>
+        </w:rPr>
+        <w:t>:</w:t>
+      </w:r>
+    </w:p>
+    <w:p>
+      <w:pPr>
+        <w:shd w:val="clear" w:color="auto" w:fill="1E1E1E"/>
+        <w:spacing w:after="0" w:line="240" w:lineRule="atLeast"/>
+        <w:rPr>
+          <w:rFonts w:ascii="Consolas" w:eastAsia="Times New Roman" w:hAnsi="Consolas" w:cs="Times New Roman"/>
+          <w:color w:val="D4D4D4"/>
+          <w:sz w:val="18"/>
+          <w:szCs w:val="18"/>
+          <w:lang w:eastAsia="es-GT"/>
+        </w:rPr>
+      </w:pPr>
+      <w:r>
+        <w:rPr>
+          <w:rFonts w:ascii="Consolas" w:eastAsia="Times New Roman" w:hAnsi="Consolas" w:cs="Times New Roman"/>
+          <w:color w:val="D4D4D4"/>
+          <w:sz w:val="18"/>
+          <w:szCs w:val="18"/>
+          <w:lang w:eastAsia="es-GT"/>
+        </w:rPr>
+        <w:t>            </w:t>
+      </w:r>
+      <w:proofErr w:type="spellStart"/>
+      <w:r>
+        <w:rPr>
+          <w:rFonts w:ascii="Consolas" w:eastAsia="Times New Roman" w:hAnsi="Consolas" w:cs="Times New Roman"/>
+          <w:color w:val="D4D4D4"/>
+          <w:sz w:val="18"/>
+          <w:szCs w:val="18"/>
+          <w:lang w:eastAsia="es-GT"/>
+        </w:rPr>
+        <w:t>nombreOrdenar.append</w:t>
+      </w:r>
+      <w:proofErr w:type="spellEnd"/>
+      <w:r>
+        <w:rPr>
+          <w:rFonts w:ascii="Consolas" w:eastAsia="Times New Roman" w:hAnsi="Consolas" w:cs="Times New Roman"/>
+          <w:color w:val="D4D4D4"/>
+          <w:sz w:val="18"/>
+          <w:szCs w:val="18"/>
+          <w:lang w:eastAsia="es-GT"/>
+        </w:rPr>
+        <w:t>(</w:t>
+      </w:r>
+      <w:proofErr w:type="spellStart"/>
+      <w:r>
+        <w:rPr>
+          <w:rFonts w:ascii="Consolas" w:eastAsia="Times New Roman" w:hAnsi="Consolas" w:cs="Times New Roman"/>
+          <w:color w:val="4EC9B0"/>
+          <w:sz w:val="18"/>
+          <w:szCs w:val="18"/>
+          <w:lang w:eastAsia="es-GT"/>
+        </w:rPr>
+        <w:t>list</w:t>
+      </w:r>
+      <w:proofErr w:type="spellEnd"/>
+      <w:r>
+        <w:rPr>
+          <w:rFonts w:ascii="Consolas" w:eastAsia="Times New Roman" w:hAnsi="Consolas" w:cs="Times New Roman"/>
+          <w:color w:val="D4D4D4"/>
+          <w:sz w:val="18"/>
+          <w:szCs w:val="18"/>
+          <w:lang w:eastAsia="es-GT"/>
+        </w:rPr>
+        <w:t>(</w:t>
+      </w:r>
+      <w:proofErr w:type="spellStart"/>
+      <w:r>
+        <w:rPr>
+          <w:rFonts w:ascii="Consolas" w:eastAsia="Times New Roman" w:hAnsi="Consolas" w:cs="Times New Roman"/>
+          <w:color w:val="D4D4D4"/>
+          <w:sz w:val="18"/>
+          <w:szCs w:val="18"/>
+          <w:lang w:eastAsia="es-GT"/>
+        </w:rPr>
+        <w:t>listaOrdenada</w:t>
+      </w:r>
+      <w:proofErr w:type="spellEnd"/>
+      <w:r>
+        <w:rPr>
+          <w:rFonts w:ascii="Consolas" w:eastAsia="Times New Roman" w:hAnsi="Consolas" w:cs="Times New Roman"/>
+          <w:color w:val="D4D4D4"/>
+          <w:sz w:val="18"/>
+          <w:szCs w:val="18"/>
+          <w:lang w:eastAsia="es-GT"/>
+        </w:rPr>
+        <w:t>))</w:t>
+      </w:r>
+    </w:p>
+    <w:p>
+      <w:pPr>
+        <w:shd w:val="clear" w:color="auto" w:fill="1E1E1E"/>
+        <w:spacing w:after="0" w:line="240" w:lineRule="atLeast"/>
+        <w:rPr>
+          <w:rFonts w:ascii="Consolas" w:eastAsia="Times New Roman" w:hAnsi="Consolas" w:cs="Times New Roman"/>
+          <w:color w:val="D4D4D4"/>
+          <w:sz w:val="18"/>
+          <w:szCs w:val="18"/>
+          <w:lang w:eastAsia="es-GT"/>
+        </w:rPr>
+      </w:pPr>
+      <w:r>
+        <w:rPr>
+          <w:rFonts w:ascii="Consolas" w:eastAsia="Times New Roman" w:hAnsi="Consolas" w:cs="Times New Roman"/>
+          <w:color w:val="D4D4D4"/>
+          <w:sz w:val="18"/>
+          <w:szCs w:val="18"/>
+          <w:lang w:eastAsia="es-GT"/>
+        </w:rPr>
+        <w:t>        </w:t>
+      </w:r>
+      <w:proofErr w:type="spellStart"/>
+      <w:r>
+        <w:rPr>
+          <w:rFonts w:ascii="Consolas" w:eastAsia="Times New Roman" w:hAnsi="Consolas" w:cs="Times New Roman"/>
+          <w:color w:val="C586C0"/>
+          <w:sz w:val="18"/>
+          <w:szCs w:val="18"/>
+          <w:lang w:eastAsia="es-GT"/>
+        </w:rPr>
+        <w:t>else</w:t>
+      </w:r>
+      <w:proofErr w:type="spellEnd"/>
+      <w:r>
+        <w:rPr>
+          <w:rFonts w:ascii="Consolas" w:eastAsia="Times New Roman" w:hAnsi="Consolas" w:cs="Times New Roman"/>
+          <w:color w:val="D4D4D4"/>
+          <w:sz w:val="18"/>
+          <w:szCs w:val="18"/>
+          <w:lang w:eastAsia="es-GT"/>
+        </w:rPr>
+        <w:t>:</w:t>
       </w:r>
     </w:p>
     <w:p>
@@ -2850,7 +3632,294 @@
           <w:szCs w:val="18"/>
           <w:lang w:eastAsia="es-GT"/>
         </w:rPr>
-        <w:t>(listaOrdenada))</w:t>
+        <w:t>(</w:t>
+      </w:r>
+      <w:r>
+        <w:rPr>
+          <w:rFonts w:ascii="Consolas" w:eastAsia="Times New Roman" w:hAnsi="Consolas" w:cs="Times New Roman"/>
+          <w:color w:val="CE9178"/>
+          <w:sz w:val="18"/>
+          <w:szCs w:val="18"/>
+          <w:lang w:eastAsia="es-GT"/>
+        </w:rPr>
+        <w:t>"f"</w:t>
+      </w:r>
+      <w:r>
+        <w:rPr>
+          <w:rFonts w:ascii="Consolas" w:eastAsia="Times New Roman" w:hAnsi="Consolas" w:cs="Times New Roman"/>
+          <w:color w:val="D4D4D4"/>
+          <w:sz w:val="18"/>
+          <w:szCs w:val="18"/>
+          <w:lang w:eastAsia="es-GT"/>
+        </w:rPr>
+        <w:t>))  </w:t>
+      </w:r>
+      <w:r>
+        <w:rPr>
+          <w:rFonts w:ascii="Consolas" w:eastAsia="Times New Roman" w:hAnsi="Consolas" w:cs="Times New Roman"/>
+          <w:color w:val="6A9955"/>
+          <w:sz w:val="18"/>
+          <w:szCs w:val="18"/>
+          <w:lang w:eastAsia="es-GT"/>
+        </w:rPr>
+        <w:t># agrego una f en la posicion donde no este la palabra ordenar </w:t>
+      </w:r>
+    </w:p>
+    <w:p>
+      <w:pPr>
+        <w:shd w:val="clear" w:color="auto" w:fill="1E1E1E"/>
+        <w:spacing w:after="0" w:line="240" w:lineRule="atLeast"/>
+        <w:rPr>
+          <w:rFonts w:ascii="Consolas" w:eastAsia="Times New Roman" w:hAnsi="Consolas" w:cs="Times New Roman"/>
+          <w:color w:val="D4D4D4"/>
+          <w:sz w:val="18"/>
+          <w:szCs w:val="18"/>
+          <w:lang w:eastAsia="es-GT"/>
+        </w:rPr>
+      </w:pPr>
+      <w:r>
+        <w:rPr>
+          <w:rFonts w:ascii="Consolas" w:eastAsia="Times New Roman" w:hAnsi="Consolas" w:cs="Times New Roman"/>
+          <w:color w:val="D4D4D4"/>
+          <w:sz w:val="18"/>
+          <w:szCs w:val="18"/>
+          <w:lang w:eastAsia="es-GT"/>
+        </w:rPr>
+        <w:t>                                             </w:t>
+      </w:r>
+      <w:r>
+        <w:rPr>
+          <w:rFonts w:ascii="Consolas" w:eastAsia="Times New Roman" w:hAnsi="Consolas" w:cs="Times New Roman"/>
+          <w:color w:val="6A9955"/>
+          <w:sz w:val="18"/>
+          <w:szCs w:val="18"/>
+          <w:lang w:eastAsia="es-GT"/>
+        </w:rPr>
+        <w:t>#(para que me sirva para saltar esa posicion y no encontrar el valor de ordenar)</w:t>
+      </w:r>
+    </w:p>
+    <w:p>
+      <w:pPr>
+        <w:shd w:val="clear" w:color="auto" w:fill="1E1E1E"/>
+        <w:spacing w:after="0" w:line="240" w:lineRule="atLeast"/>
+        <w:rPr>
+          <w:rFonts w:ascii="Consolas" w:eastAsia="Times New Roman" w:hAnsi="Consolas" w:cs="Times New Roman"/>
+          <w:color w:val="D4D4D4"/>
+          <w:sz w:val="18"/>
+          <w:szCs w:val="18"/>
+          <w:lang w:eastAsia="es-GT"/>
+        </w:rPr>
+      </w:pPr>
+      <w:r>
+        <w:rPr>
+          <w:rFonts w:ascii="Consolas" w:eastAsia="Times New Roman" w:hAnsi="Consolas" w:cs="Times New Roman"/>
+          <w:color w:val="D4D4D4"/>
+          <w:sz w:val="18"/>
+          <w:szCs w:val="18"/>
+          <w:lang w:eastAsia="es-GT"/>
+        </w:rPr>
+        <w:t>    </w:t>
+      </w:r>
+      <w:r>
+        <w:rPr>
+          <w:rFonts w:ascii="Consolas" w:eastAsia="Times New Roman" w:hAnsi="Consolas" w:cs="Times New Roman"/>
+          <w:color w:val="6A9955"/>
+          <w:sz w:val="18"/>
+          <w:szCs w:val="18"/>
+          <w:lang w:eastAsia="es-GT"/>
+        </w:rPr>
+        <w:t>#print(nombreOrdenar)</w:t>
+      </w:r>
+    </w:p>
+    <w:p>
+      <w:pPr>
+        <w:shd w:val="clear" w:color="auto" w:fill="1E1E1E"/>
+        <w:spacing w:after="0" w:line="240" w:lineRule="atLeast"/>
+        <w:rPr>
+          <w:rFonts w:ascii="Consolas" w:eastAsia="Times New Roman" w:hAnsi="Consolas" w:cs="Times New Roman"/>
+          <w:color w:val="D4D4D4"/>
+          <w:sz w:val="18"/>
+          <w:szCs w:val="18"/>
+          <w:lang w:eastAsia="es-GT"/>
+        </w:rPr>
+      </w:pPr>
+    </w:p>
+    <w:p>
+      <w:pPr>
+        <w:shd w:val="clear" w:color="auto" w:fill="1E1E1E"/>
+        <w:spacing w:after="0" w:line="240" w:lineRule="atLeast"/>
+        <w:rPr>
+          <w:rFonts w:ascii="Consolas" w:eastAsia="Times New Roman" w:hAnsi="Consolas" w:cs="Times New Roman"/>
+          <w:color w:val="D4D4D4"/>
+          <w:sz w:val="18"/>
+          <w:szCs w:val="18"/>
+          <w:lang w:eastAsia="es-GT"/>
+        </w:rPr>
+      </w:pPr>
+      <w:r>
+        <w:rPr>
+          <w:rFonts w:ascii="Consolas" w:eastAsia="Times New Roman" w:hAnsi="Consolas" w:cs="Times New Roman"/>
+          <w:color w:val="D4D4D4"/>
+          <w:sz w:val="18"/>
+          <w:szCs w:val="18"/>
+          <w:lang w:eastAsia="es-GT"/>
+        </w:rPr>
+        <w:t>    </w:t>
+      </w:r>
+      <w:r>
+        <w:rPr>
+          <w:rFonts w:ascii="Consolas" w:eastAsia="Times New Roman" w:hAnsi="Consolas" w:cs="Times New Roman"/>
+          <w:color w:val="6A9955"/>
+          <w:sz w:val="18"/>
+          <w:szCs w:val="18"/>
+          <w:lang w:eastAsia="es-GT"/>
+        </w:rPr>
+        <w:t># -----------------------------------------# lista con posiciones donde esta la palabra ordenar ---------------------------------</w:t>
+      </w:r>
+    </w:p>
+    <w:p>
+      <w:pPr>
+        <w:shd w:val="clear" w:color="auto" w:fill="1E1E1E"/>
+        <w:spacing w:after="0" w:line="240" w:lineRule="atLeast"/>
+        <w:rPr>
+          <w:rFonts w:ascii="Consolas" w:eastAsia="Times New Roman" w:hAnsi="Consolas" w:cs="Times New Roman"/>
+          <w:color w:val="D4D4D4"/>
+          <w:sz w:val="18"/>
+          <w:szCs w:val="18"/>
+          <w:lang w:eastAsia="es-GT"/>
+        </w:rPr>
+      </w:pPr>
+      <w:r>
+        <w:rPr>
+          <w:rFonts w:ascii="Consolas" w:eastAsia="Times New Roman" w:hAnsi="Consolas" w:cs="Times New Roman"/>
+          <w:color w:val="D4D4D4"/>
+          <w:sz w:val="18"/>
+          <w:szCs w:val="18"/>
+          <w:lang w:eastAsia="es-GT"/>
+        </w:rPr>
+        <w:t>    contador2 = </w:t>
+      </w:r>
+      <w:r>
+        <w:rPr>
+          <w:rFonts w:ascii="Consolas" w:eastAsia="Times New Roman" w:hAnsi="Consolas" w:cs="Times New Roman"/>
+          <w:color w:val="B5CEA8"/>
+          <w:sz w:val="18"/>
+          <w:szCs w:val="18"/>
+          <w:lang w:eastAsia="es-GT"/>
+        </w:rPr>
+        <w:t>0</w:t>
+      </w:r>
+    </w:p>
+    <w:p>
+      <w:pPr>
+        <w:shd w:val="clear" w:color="auto" w:fill="1E1E1E"/>
+        <w:spacing w:after="0" w:line="240" w:lineRule="atLeast"/>
+        <w:rPr>
+          <w:rFonts w:ascii="Consolas" w:eastAsia="Times New Roman" w:hAnsi="Consolas" w:cs="Times New Roman"/>
+          <w:color w:val="D4D4D4"/>
+          <w:sz w:val="18"/>
+          <w:szCs w:val="18"/>
+          <w:lang w:eastAsia="es-GT"/>
+        </w:rPr>
+      </w:pPr>
+      <w:r>
+        <w:rPr>
+          <w:rFonts w:ascii="Consolas" w:eastAsia="Times New Roman" w:hAnsi="Consolas" w:cs="Times New Roman"/>
+          <w:color w:val="D4D4D4"/>
+          <w:sz w:val="18"/>
+          <w:szCs w:val="18"/>
+          <w:lang w:eastAsia="es-GT"/>
+        </w:rPr>
+        <w:t>    </w:t>
+      </w:r>
+    </w:p>
+    <w:p>
+      <w:pPr>
+        <w:shd w:val="clear" w:color="auto" w:fill="1E1E1E"/>
+        <w:spacing w:after="0" w:line="240" w:lineRule="atLeast"/>
+        <w:rPr>
+          <w:rFonts w:ascii="Consolas" w:eastAsia="Times New Roman" w:hAnsi="Consolas" w:cs="Times New Roman"/>
+          <w:color w:val="D4D4D4"/>
+          <w:sz w:val="18"/>
+          <w:szCs w:val="18"/>
+          <w:lang w:eastAsia="es-GT"/>
+        </w:rPr>
+      </w:pPr>
+      <w:r>
+        <w:rPr>
+          <w:rFonts w:ascii="Consolas" w:eastAsia="Times New Roman" w:hAnsi="Consolas" w:cs="Times New Roman"/>
+          <w:color w:val="D4D4D4"/>
+          <w:sz w:val="18"/>
+          <w:szCs w:val="18"/>
+          <w:lang w:eastAsia="es-GT"/>
+        </w:rPr>
+        <w:t>    </w:t>
+      </w:r>
+      <w:proofErr w:type="spellStart"/>
+      <w:r>
+        <w:rPr>
+          <w:rFonts w:ascii="Consolas" w:eastAsia="Times New Roman" w:hAnsi="Consolas" w:cs="Times New Roman"/>
+          <w:color w:val="C586C0"/>
+          <w:sz w:val="18"/>
+          <w:szCs w:val="18"/>
+          <w:lang w:eastAsia="es-GT"/>
+        </w:rPr>
+        <w:t>while</w:t>
+      </w:r>
+      <w:proofErr w:type="spellEnd"/>
+      <w:r>
+        <w:rPr>
+          <w:rFonts w:ascii="Consolas" w:eastAsia="Times New Roman" w:hAnsi="Consolas" w:cs="Times New Roman"/>
+          <w:color w:val="D4D4D4"/>
+          <w:sz w:val="18"/>
+          <w:szCs w:val="18"/>
+          <w:lang w:eastAsia="es-GT"/>
+        </w:rPr>
+        <w:t> contador2 &lt; </w:t>
+      </w:r>
+      <w:proofErr w:type="spellStart"/>
+      <w:r>
+        <w:rPr>
+          <w:rFonts w:ascii="Consolas" w:eastAsia="Times New Roman" w:hAnsi="Consolas" w:cs="Times New Roman"/>
+          <w:color w:val="DCDCAA"/>
+          <w:sz w:val="18"/>
+          <w:szCs w:val="18"/>
+          <w:lang w:eastAsia="es-GT"/>
+        </w:rPr>
+        <w:t>len</w:t>
+      </w:r>
+      <w:proofErr w:type="spellEnd"/>
+      <w:r>
+        <w:rPr>
+          <w:rFonts w:ascii="Consolas" w:eastAsia="Times New Roman" w:hAnsi="Consolas" w:cs="Times New Roman"/>
+          <w:color w:val="D4D4D4"/>
+          <w:sz w:val="18"/>
+          <w:szCs w:val="18"/>
+          <w:lang w:eastAsia="es-GT"/>
+        </w:rPr>
+        <w:t>(</w:t>
+      </w:r>
+      <w:proofErr w:type="spellStart"/>
+      <w:r>
+        <w:rPr>
+          <w:rFonts w:ascii="Consolas" w:eastAsia="Times New Roman" w:hAnsi="Consolas" w:cs="Times New Roman"/>
+          <w:color w:val="D4D4D4"/>
+          <w:sz w:val="18"/>
+          <w:szCs w:val="18"/>
+          <w:lang w:eastAsia="es-GT"/>
+        </w:rPr>
+        <w:t>nombreOrdenar</w:t>
+      </w:r>
+      <w:proofErr w:type="spellEnd"/>
+      <w:r>
+        <w:rPr>
+          <w:rFonts w:ascii="Consolas" w:eastAsia="Times New Roman" w:hAnsi="Consolas" w:cs="Times New Roman"/>
+          <w:color w:val="D4D4D4"/>
+          <w:sz w:val="18"/>
+          <w:szCs w:val="18"/>
+          <w:lang w:eastAsia="es-GT"/>
+        </w:rPr>
+        <w:t>):</w:t>
       </w:r>
     </w:p>
     <w:p>
@@ -2875,6 +3944,7 @@
         </w:rPr>
         <w:t>        </w:t>
       </w:r>
+      <w:proofErr w:type="spellStart"/>
       <w:r>
         <w:rPr>
           <w:rFonts w:ascii="Consolas" w:eastAsia="Times New Roman" w:hAnsi="Consolas" w:cs="Times New Roman"/>
@@ -2883,8 +3953,202 @@
           <w:szCs w:val="18"/>
           <w:lang w:eastAsia="es-GT"/>
         </w:rPr>
+        <w:t>if</w:t>
+      </w:r>
+      <w:proofErr w:type="spellEnd"/>
+      <w:r>
+        <w:rPr>
+          <w:rFonts w:ascii="Consolas" w:eastAsia="Times New Roman" w:hAnsi="Consolas" w:cs="Times New Roman"/>
+          <w:color w:val="D4D4D4"/>
+          <w:sz w:val="18"/>
+          <w:szCs w:val="18"/>
+          <w:lang w:eastAsia="es-GT"/>
+        </w:rPr>
+        <w:t> </w:t>
+      </w:r>
+      <w:proofErr w:type="spellStart"/>
+      <w:r>
+        <w:rPr>
+          <w:rFonts w:ascii="Consolas" w:eastAsia="Times New Roman" w:hAnsi="Consolas" w:cs="Times New Roman"/>
+          <w:color w:val="D4D4D4"/>
+          <w:sz w:val="18"/>
+          <w:szCs w:val="18"/>
+          <w:lang w:eastAsia="es-GT"/>
+        </w:rPr>
+        <w:t>nombreOrdenar</w:t>
+      </w:r>
+      <w:proofErr w:type="spellEnd"/>
+      <w:r>
+        <w:rPr>
+          <w:rFonts w:ascii="Consolas" w:eastAsia="Times New Roman" w:hAnsi="Consolas" w:cs="Times New Roman"/>
+          <w:color w:val="D4D4D4"/>
+          <w:sz w:val="18"/>
+          <w:szCs w:val="18"/>
+          <w:lang w:eastAsia="es-GT"/>
+        </w:rPr>
+        <w:t>[contador2][</w:t>
+      </w:r>
+      <w:r>
+        <w:rPr>
+          <w:rFonts w:ascii="Consolas" w:eastAsia="Times New Roman" w:hAnsi="Consolas" w:cs="Times New Roman"/>
+          <w:color w:val="B5CEA8"/>
+          <w:sz w:val="18"/>
+          <w:szCs w:val="18"/>
+          <w:lang w:eastAsia="es-GT"/>
+        </w:rPr>
+        <w:t>0</w:t>
+      </w:r>
+      <w:r>
+        <w:rPr>
+          <w:rFonts w:ascii="Consolas" w:eastAsia="Times New Roman" w:hAnsi="Consolas" w:cs="Times New Roman"/>
+          <w:color w:val="D4D4D4"/>
+          <w:sz w:val="18"/>
+          <w:szCs w:val="18"/>
+          <w:lang w:eastAsia="es-GT"/>
+        </w:rPr>
+        <w:t>] == </w:t>
+      </w:r>
+      <w:r>
+        <w:rPr>
+          <w:rFonts w:ascii="Consolas" w:eastAsia="Times New Roman" w:hAnsi="Consolas" w:cs="Times New Roman"/>
+          <w:color w:val="CE9178"/>
+          <w:sz w:val="18"/>
+          <w:szCs w:val="18"/>
+          <w:lang w:eastAsia="es-GT"/>
+        </w:rPr>
+        <w:t>"ORDENAR"</w:t>
+      </w:r>
+      <w:r>
+        <w:rPr>
+          <w:rFonts w:ascii="Consolas" w:eastAsia="Times New Roman" w:hAnsi="Consolas" w:cs="Times New Roman"/>
+          <w:color w:val="D4D4D4"/>
+          <w:sz w:val="18"/>
+          <w:szCs w:val="18"/>
+          <w:lang w:eastAsia="es-GT"/>
+        </w:rPr>
+        <w:t>:</w:t>
+      </w:r>
+    </w:p>
+    <w:p>
+      <w:pPr>
+        <w:shd w:val="clear" w:color="auto" w:fill="1E1E1E"/>
+        <w:spacing w:after="0" w:line="240" w:lineRule="atLeast"/>
+        <w:rPr>
+          <w:rFonts w:ascii="Consolas" w:eastAsia="Times New Roman" w:hAnsi="Consolas" w:cs="Times New Roman"/>
+          <w:color w:val="D4D4D4"/>
+          <w:sz w:val="18"/>
+          <w:szCs w:val="18"/>
+          <w:lang w:eastAsia="es-GT"/>
+        </w:rPr>
+      </w:pPr>
+      <w:r>
+        <w:rPr>
+          <w:rFonts w:ascii="Consolas" w:eastAsia="Times New Roman" w:hAnsi="Consolas" w:cs="Times New Roman"/>
+          <w:color w:val="D4D4D4"/>
+          <w:sz w:val="18"/>
+          <w:szCs w:val="18"/>
+          <w:lang w:eastAsia="es-GT"/>
+        </w:rPr>
+        <w:t>            posiciones.append(</w:t>
+      </w:r>
+      <w:r>
+        <w:rPr>
+          <w:rFonts w:ascii="Consolas" w:eastAsia="Times New Roman" w:hAnsi="Consolas" w:cs="Times New Roman"/>
+          <w:color w:val="4EC9B0"/>
+          <w:sz w:val="18"/>
+          <w:szCs w:val="18"/>
+          <w:lang w:eastAsia="es-GT"/>
+        </w:rPr>
+        <w:t>int</w:t>
+      </w:r>
+      <w:r>
+        <w:rPr>
+          <w:rFonts w:ascii="Consolas" w:eastAsia="Times New Roman" w:hAnsi="Consolas" w:cs="Times New Roman"/>
+          <w:color w:val="D4D4D4"/>
+          <w:sz w:val="18"/>
+          <w:szCs w:val="18"/>
+          <w:lang w:eastAsia="es-GT"/>
+        </w:rPr>
+        <w:t>(contador2))          </w:t>
+      </w:r>
+      <w:r>
+        <w:rPr>
+          <w:rFonts w:ascii="Consolas" w:eastAsia="Times New Roman" w:hAnsi="Consolas" w:cs="Times New Roman"/>
+          <w:color w:val="6A9955"/>
+          <w:sz w:val="18"/>
+          <w:szCs w:val="18"/>
+          <w:lang w:eastAsia="es-GT"/>
+        </w:rPr>
+        <w:t># variable posiciones me contiene las posiciones de la palabra ordenar</w:t>
+      </w:r>
+    </w:p>
+    <w:p>
+      <w:pPr>
+        <w:shd w:val="clear" w:color="auto" w:fill="1E1E1E"/>
+        <w:spacing w:after="0" w:line="240" w:lineRule="atLeast"/>
+        <w:rPr>
+          <w:rFonts w:ascii="Consolas" w:eastAsia="Times New Roman" w:hAnsi="Consolas" w:cs="Times New Roman"/>
+          <w:color w:val="D4D4D4"/>
+          <w:sz w:val="18"/>
+          <w:szCs w:val="18"/>
+          <w:lang w:eastAsia="es-GT"/>
+        </w:rPr>
+      </w:pPr>
+      <w:r>
+        <w:rPr>
+          <w:rFonts w:ascii="Consolas" w:eastAsia="Times New Roman" w:hAnsi="Consolas" w:cs="Times New Roman"/>
+          <w:color w:val="D4D4D4"/>
+          <w:sz w:val="18"/>
+          <w:szCs w:val="18"/>
+          <w:lang w:eastAsia="es-GT"/>
+        </w:rPr>
+        <w:t>            contador2 = contador2 + </w:t>
+      </w:r>
+      <w:r>
+        <w:rPr>
+          <w:rFonts w:ascii="Consolas" w:eastAsia="Times New Roman" w:hAnsi="Consolas" w:cs="Times New Roman"/>
+          <w:color w:val="B5CEA8"/>
+          <w:sz w:val="18"/>
+          <w:szCs w:val="18"/>
+          <w:lang w:eastAsia="es-GT"/>
+        </w:rPr>
+        <w:t>1</w:t>
+      </w:r>
+    </w:p>
+    <w:p>
+      <w:pPr>
+        <w:shd w:val="clear" w:color="auto" w:fill="1E1E1E"/>
+        <w:spacing w:after="0" w:line="240" w:lineRule="atLeast"/>
+        <w:rPr>
+          <w:rFonts w:ascii="Consolas" w:eastAsia="Times New Roman" w:hAnsi="Consolas" w:cs="Times New Roman"/>
+          <w:color w:val="D4D4D4"/>
+          <w:sz w:val="18"/>
+          <w:szCs w:val="18"/>
+          <w:lang w:eastAsia="es-GT"/>
+        </w:rPr>
+      </w:pPr>
+      <w:r>
+        <w:rPr>
+          <w:rFonts w:ascii="Consolas" w:eastAsia="Times New Roman" w:hAnsi="Consolas" w:cs="Times New Roman"/>
+          <w:color w:val="D4D4D4"/>
+          <w:sz w:val="18"/>
+          <w:szCs w:val="18"/>
+          <w:lang w:eastAsia="es-GT"/>
+        </w:rPr>
+        <w:t>        </w:t>
+      </w:r>
+      <w:proofErr w:type="spellStart"/>
+      <w:r>
+        <w:rPr>
+          <w:rFonts w:ascii="Consolas" w:eastAsia="Times New Roman" w:hAnsi="Consolas" w:cs="Times New Roman"/>
+          <w:color w:val="C586C0"/>
+          <w:sz w:val="18"/>
+          <w:szCs w:val="18"/>
+          <w:lang w:eastAsia="es-GT"/>
+        </w:rPr>
         <w:t>else</w:t>
       </w:r>
+      <w:proofErr w:type="spellEnd"/>
       <w:r>
         <w:rPr>
           <w:rFonts w:ascii="Consolas" w:eastAsia="Times New Roman" w:hAnsi="Consolas" w:cs="Times New Roman"/>
@@ -2916,7 +4180,437 @@
           <w:szCs w:val="18"/>
           <w:lang w:eastAsia="es-GT"/>
         </w:rPr>
-        <w:t>            nombreOrdenar.append(</w:t>
+        <w:t>            contador2 = contador2 + </w:t>
+      </w:r>
+      <w:r>
+        <w:rPr>
+          <w:rFonts w:ascii="Consolas" w:eastAsia="Times New Roman" w:hAnsi="Consolas" w:cs="Times New Roman"/>
+          <w:color w:val="B5CEA8"/>
+          <w:sz w:val="18"/>
+          <w:szCs w:val="18"/>
+          <w:lang w:eastAsia="es-GT"/>
+        </w:rPr>
+        <w:t>1</w:t>
+      </w:r>
+    </w:p>
+    <w:p>
+      <w:pPr>
+        <w:shd w:val="clear" w:color="auto" w:fill="1E1E1E"/>
+        <w:spacing w:after="0" w:line="240" w:lineRule="atLeast"/>
+        <w:rPr>
+          <w:rFonts w:ascii="Consolas" w:eastAsia="Times New Roman" w:hAnsi="Consolas" w:cs="Times New Roman"/>
+          <w:color w:val="D4D4D4"/>
+          <w:sz w:val="18"/>
+          <w:szCs w:val="18"/>
+          <w:lang w:eastAsia="es-GT"/>
+        </w:rPr>
+      </w:pPr>
+    </w:p>
+    <w:p>
+      <w:pPr>
+        <w:shd w:val="clear" w:color="auto" w:fill="1E1E1E"/>
+        <w:spacing w:after="0" w:line="240" w:lineRule="atLeast"/>
+        <w:rPr>
+          <w:rFonts w:ascii="Consolas" w:eastAsia="Times New Roman" w:hAnsi="Consolas" w:cs="Times New Roman"/>
+          <w:color w:val="D4D4D4"/>
+          <w:sz w:val="18"/>
+          <w:szCs w:val="18"/>
+          <w:lang w:eastAsia="es-GT"/>
+        </w:rPr>
+      </w:pPr>
+      <w:r>
+        <w:rPr>
+          <w:rFonts w:ascii="Consolas" w:eastAsia="Times New Roman" w:hAnsi="Consolas" w:cs="Times New Roman"/>
+          <w:color w:val="D4D4D4"/>
+          <w:sz w:val="18"/>
+          <w:szCs w:val="18"/>
+          <w:lang w:eastAsia="es-GT"/>
+        </w:rPr>
+        <w:t>    </w:t>
+      </w:r>
+    </w:p>
+    <w:p>
+      <w:pPr>
+        <w:shd w:val="clear" w:color="auto" w:fill="1E1E1E"/>
+        <w:spacing w:after="0" w:line="240" w:lineRule="atLeast"/>
+        <w:rPr>
+          <w:rFonts w:ascii="Consolas" w:eastAsia="Times New Roman" w:hAnsi="Consolas" w:cs="Times New Roman"/>
+          <w:color w:val="D4D4D4"/>
+          <w:sz w:val="18"/>
+          <w:szCs w:val="18"/>
+          <w:lang w:eastAsia="es-GT"/>
+        </w:rPr>
+      </w:pPr>
+      <w:r>
+        <w:rPr>
+          <w:rFonts w:ascii="Consolas" w:eastAsia="Times New Roman" w:hAnsi="Consolas" w:cs="Times New Roman"/>
+          <w:color w:val="D4D4D4"/>
+          <w:sz w:val="18"/>
+          <w:szCs w:val="18"/>
+          <w:lang w:eastAsia="es-GT"/>
+        </w:rPr>
+        <w:t>    </w:t>
+      </w:r>
+      <w:proofErr w:type="spellStart"/>
+      <w:r>
+        <w:rPr>
+          <w:rFonts w:ascii="Consolas" w:eastAsia="Times New Roman" w:hAnsi="Consolas" w:cs="Times New Roman"/>
+          <w:color w:val="569CD6"/>
+          <w:sz w:val="18"/>
+          <w:szCs w:val="18"/>
+          <w:lang w:eastAsia="es-GT"/>
+        </w:rPr>
+        <w:t>print</w:t>
+      </w:r>
+      <w:proofErr w:type="spellEnd"/>
+      <w:r>
+        <w:rPr>
+          <w:rFonts w:ascii="Consolas" w:eastAsia="Times New Roman" w:hAnsi="Consolas" w:cs="Times New Roman"/>
+          <w:color w:val="D4D4D4"/>
+          <w:sz w:val="18"/>
+          <w:szCs w:val="18"/>
+          <w:lang w:eastAsia="es-GT"/>
+        </w:rPr>
+        <w:t>(posiciones)</w:t>
+      </w:r>
+    </w:p>
+    <w:p>
+      <w:pPr>
+        <w:shd w:val="clear" w:color="auto" w:fill="1E1E1E"/>
+        <w:spacing w:after="0" w:line="240" w:lineRule="atLeast"/>
+        <w:rPr>
+          <w:rFonts w:ascii="Consolas" w:eastAsia="Times New Roman" w:hAnsi="Consolas" w:cs="Times New Roman"/>
+          <w:color w:val="D4D4D4"/>
+          <w:sz w:val="18"/>
+          <w:szCs w:val="18"/>
+          <w:lang w:eastAsia="es-GT"/>
+        </w:rPr>
+      </w:pPr>
+    </w:p>
+    <w:p>
+      <w:pPr>
+        <w:shd w:val="clear" w:color="auto" w:fill="1E1E1E"/>
+        <w:spacing w:after="0" w:line="240" w:lineRule="atLeast"/>
+        <w:rPr>
+          <w:rFonts w:ascii="Consolas" w:eastAsia="Times New Roman" w:hAnsi="Consolas" w:cs="Times New Roman"/>
+          <w:color w:val="D4D4D4"/>
+          <w:sz w:val="18"/>
+          <w:szCs w:val="18"/>
+          <w:lang w:eastAsia="es-GT"/>
+        </w:rPr>
+      </w:pPr>
+      <w:r>
+        <w:rPr>
+          <w:rFonts w:ascii="Consolas" w:eastAsia="Times New Roman" w:hAnsi="Consolas" w:cs="Times New Roman"/>
+          <w:color w:val="D4D4D4"/>
+          <w:sz w:val="18"/>
+          <w:szCs w:val="18"/>
+          <w:lang w:eastAsia="es-GT"/>
+        </w:rPr>
+        <w:t>    </w:t>
+      </w:r>
+      <w:r>
+        <w:rPr>
+          <w:rFonts w:ascii="Consolas" w:eastAsia="Times New Roman" w:hAnsi="Consolas" w:cs="Times New Roman"/>
+          <w:color w:val="6A9955"/>
+          <w:sz w:val="18"/>
+          <w:szCs w:val="18"/>
+          <w:lang w:eastAsia="es-GT"/>
+        </w:rPr>
+        <w:t># -----------------------------------------# busca el nombre de la lista --------------------------------------------------------</w:t>
+      </w:r>
+    </w:p>
+    <w:p>
+      <w:pPr>
+        <w:shd w:val="clear" w:color="auto" w:fill="1E1E1E"/>
+        <w:spacing w:after="0" w:line="240" w:lineRule="atLeast"/>
+        <w:rPr>
+          <w:rFonts w:ascii="Consolas" w:eastAsia="Times New Roman" w:hAnsi="Consolas" w:cs="Times New Roman"/>
+          <w:color w:val="D4D4D4"/>
+          <w:sz w:val="18"/>
+          <w:szCs w:val="18"/>
+          <w:lang w:eastAsia="es-GT"/>
+        </w:rPr>
+      </w:pPr>
+    </w:p>
+    <w:p>
+      <w:pPr>
+        <w:shd w:val="clear" w:color="auto" w:fill="1E1E1E"/>
+        <w:spacing w:after="0" w:line="240" w:lineRule="atLeast"/>
+        <w:rPr>
+          <w:rFonts w:ascii="Consolas" w:eastAsia="Times New Roman" w:hAnsi="Consolas" w:cs="Times New Roman"/>
+          <w:color w:val="D4D4D4"/>
+          <w:sz w:val="18"/>
+          <w:szCs w:val="18"/>
+          <w:lang w:eastAsia="es-GT"/>
+        </w:rPr>
+      </w:pPr>
+      <w:r>
+        <w:rPr>
+          <w:rFonts w:ascii="Consolas" w:eastAsia="Times New Roman" w:hAnsi="Consolas" w:cs="Times New Roman"/>
+          <w:color w:val="D4D4D4"/>
+          <w:sz w:val="18"/>
+          <w:szCs w:val="18"/>
+          <w:lang w:eastAsia="es-GT"/>
+        </w:rPr>
+        <w:t>    pattern2 = </w:t>
+      </w:r>
+      <w:r>
+        <w:rPr>
+          <w:rFonts w:ascii="Consolas" w:eastAsia="Times New Roman" w:hAnsi="Consolas" w:cs="Times New Roman"/>
+          <w:color w:val="569CD6"/>
+          <w:sz w:val="18"/>
+          <w:szCs w:val="18"/>
+          <w:lang w:eastAsia="es-GT"/>
+        </w:rPr>
+        <w:t>r</w:t>
+      </w:r>
+      <w:r>
+        <w:rPr>
+          <w:rFonts w:ascii="Consolas" w:eastAsia="Times New Roman" w:hAnsi="Consolas" w:cs="Times New Roman"/>
+          <w:color w:val="CE9178"/>
+          <w:sz w:val="18"/>
+          <w:szCs w:val="18"/>
+          <w:lang w:eastAsia="es-GT"/>
+        </w:rPr>
+        <w:t>"(</w:t>
+      </w:r>
+      <w:r>
+        <w:rPr>
+          <w:rFonts w:ascii="Consolas" w:eastAsia="Times New Roman" w:hAnsi="Consolas" w:cs="Times New Roman"/>
+          <w:color w:val="D16969"/>
+          <w:sz w:val="18"/>
+          <w:szCs w:val="18"/>
+          <w:lang w:eastAsia="es-GT"/>
+        </w:rPr>
+        <w:t>\w</w:t>
+      </w:r>
+      <w:r>
+        <w:rPr>
+          <w:rFonts w:ascii="Consolas" w:eastAsia="Times New Roman" w:hAnsi="Consolas" w:cs="Times New Roman"/>
+          <w:color w:val="D7BA7D"/>
+          <w:sz w:val="18"/>
+          <w:szCs w:val="18"/>
+          <w:lang w:eastAsia="es-GT"/>
+        </w:rPr>
+        <w:t>+\=</w:t>
+      </w:r>
+      <w:r>
+        <w:rPr>
+          <w:rFonts w:ascii="Consolas" w:eastAsia="Times New Roman" w:hAnsi="Consolas" w:cs="Times New Roman"/>
+          <w:color w:val="CE9178"/>
+          <w:sz w:val="18"/>
+          <w:szCs w:val="18"/>
+          <w:lang w:eastAsia="es-GT"/>
+        </w:rPr>
+        <w:t>)"</w:t>
+      </w:r>
+      <w:r>
+        <w:rPr>
+          <w:rFonts w:ascii="Consolas" w:eastAsia="Times New Roman" w:hAnsi="Consolas" w:cs="Times New Roman"/>
+          <w:color w:val="D4D4D4"/>
+          <w:sz w:val="18"/>
+          <w:szCs w:val="18"/>
+          <w:lang w:eastAsia="es-GT"/>
+        </w:rPr>
+        <w:t>    </w:t>
+      </w:r>
+      <w:r>
+        <w:rPr>
+          <w:rFonts w:ascii="Consolas" w:eastAsia="Times New Roman" w:hAnsi="Consolas" w:cs="Times New Roman"/>
+          <w:color w:val="6A9955"/>
+          <w:sz w:val="18"/>
+          <w:szCs w:val="18"/>
+          <w:lang w:eastAsia="es-GT"/>
+        </w:rPr>
+        <w:t># busca el nombre de la lista</w:t>
+      </w:r>
+    </w:p>
+    <w:p>
+      <w:pPr>
+        <w:shd w:val="clear" w:color="auto" w:fill="1E1E1E"/>
+        <w:spacing w:after="0" w:line="240" w:lineRule="atLeast"/>
+        <w:rPr>
+          <w:rFonts w:ascii="Consolas" w:eastAsia="Times New Roman" w:hAnsi="Consolas" w:cs="Times New Roman"/>
+          <w:color w:val="D4D4D4"/>
+          <w:sz w:val="18"/>
+          <w:szCs w:val="18"/>
+          <w:lang w:eastAsia="es-GT"/>
+        </w:rPr>
+      </w:pPr>
+      <w:r>
+        <w:rPr>
+          <w:rFonts w:ascii="Consolas" w:eastAsia="Times New Roman" w:hAnsi="Consolas" w:cs="Times New Roman"/>
+          <w:color w:val="D4D4D4"/>
+          <w:sz w:val="18"/>
+          <w:szCs w:val="18"/>
+          <w:lang w:eastAsia="es-GT"/>
+        </w:rPr>
+        <w:t>    </w:t>
+      </w:r>
+      <w:proofErr w:type="spellStart"/>
+      <w:r>
+        <w:rPr>
+          <w:rFonts w:ascii="Consolas" w:eastAsia="Times New Roman" w:hAnsi="Consolas" w:cs="Times New Roman"/>
+          <w:color w:val="C586C0"/>
+          <w:sz w:val="18"/>
+          <w:szCs w:val="18"/>
+          <w:lang w:eastAsia="es-GT"/>
+        </w:rPr>
+        <w:t>for</w:t>
+      </w:r>
+      <w:proofErr w:type="spellEnd"/>
+      <w:r>
+        <w:rPr>
+          <w:rFonts w:ascii="Consolas" w:eastAsia="Times New Roman" w:hAnsi="Consolas" w:cs="Times New Roman"/>
+          <w:color w:val="D4D4D4"/>
+          <w:sz w:val="18"/>
+          <w:szCs w:val="18"/>
+          <w:lang w:eastAsia="es-GT"/>
+        </w:rPr>
+        <w:t> i </w:t>
+      </w:r>
+      <w:r>
+        <w:rPr>
+          <w:rFonts w:ascii="Consolas" w:eastAsia="Times New Roman" w:hAnsi="Consolas" w:cs="Times New Roman"/>
+          <w:color w:val="569CD6"/>
+          <w:sz w:val="18"/>
+          <w:szCs w:val="18"/>
+          <w:lang w:eastAsia="es-GT"/>
+        </w:rPr>
+        <w:t>in</w:t>
+      </w:r>
+      <w:r>
+        <w:rPr>
+          <w:rFonts w:ascii="Consolas" w:eastAsia="Times New Roman" w:hAnsi="Consolas" w:cs="Times New Roman"/>
+          <w:color w:val="D4D4D4"/>
+          <w:sz w:val="18"/>
+          <w:szCs w:val="18"/>
+          <w:lang w:eastAsia="es-GT"/>
+        </w:rPr>
+        <w:t> </w:t>
+      </w:r>
+      <w:proofErr w:type="spellStart"/>
+      <w:r>
+        <w:rPr>
+          <w:rFonts w:ascii="Consolas" w:eastAsia="Times New Roman" w:hAnsi="Consolas" w:cs="Times New Roman"/>
+          <w:color w:val="D4D4D4"/>
+          <w:sz w:val="18"/>
+          <w:szCs w:val="18"/>
+          <w:lang w:eastAsia="es-GT"/>
+        </w:rPr>
+        <w:t>listaSinSaltos</w:t>
+      </w:r>
+      <w:proofErr w:type="spellEnd"/>
+      <w:r>
+        <w:rPr>
+          <w:rFonts w:ascii="Consolas" w:eastAsia="Times New Roman" w:hAnsi="Consolas" w:cs="Times New Roman"/>
+          <w:color w:val="D4D4D4"/>
+          <w:sz w:val="18"/>
+          <w:szCs w:val="18"/>
+          <w:lang w:eastAsia="es-GT"/>
+        </w:rPr>
+        <w:t>:</w:t>
+      </w:r>
+    </w:p>
+    <w:p>
+      <w:pPr>
+        <w:shd w:val="clear" w:color="auto" w:fill="1E1E1E"/>
+        <w:spacing w:after="0" w:line="240" w:lineRule="atLeast"/>
+        <w:rPr>
+          <w:rFonts w:ascii="Consolas" w:eastAsia="Times New Roman" w:hAnsi="Consolas" w:cs="Times New Roman"/>
+          <w:color w:val="D4D4D4"/>
+          <w:sz w:val="18"/>
+          <w:szCs w:val="18"/>
+          <w:lang w:eastAsia="es-GT"/>
+        </w:rPr>
+      </w:pPr>
+      <w:r>
+        <w:rPr>
+          <w:rFonts w:ascii="Consolas" w:eastAsia="Times New Roman" w:hAnsi="Consolas" w:cs="Times New Roman"/>
+          <w:color w:val="D4D4D4"/>
+          <w:sz w:val="18"/>
+          <w:szCs w:val="18"/>
+          <w:lang w:eastAsia="es-GT"/>
+        </w:rPr>
+        <w:t>        </w:t>
+      </w:r>
+      <w:r>
+        <w:rPr>
+          <w:rFonts w:ascii="Consolas" w:eastAsia="Times New Roman" w:hAnsi="Consolas" w:cs="Times New Roman"/>
+          <w:color w:val="6A9955"/>
+          <w:sz w:val="18"/>
+          <w:szCs w:val="18"/>
+          <w:lang w:eastAsia="es-GT"/>
+        </w:rPr>
+        <w:t># busco lo que coincide con el pattern1</w:t>
+      </w:r>
+    </w:p>
+    <w:p>
+      <w:pPr>
+        <w:shd w:val="clear" w:color="auto" w:fill="1E1E1E"/>
+        <w:spacing w:after="0" w:line="240" w:lineRule="atLeast"/>
+        <w:rPr>
+          <w:rFonts w:ascii="Consolas" w:eastAsia="Times New Roman" w:hAnsi="Consolas" w:cs="Times New Roman"/>
+          <w:color w:val="D4D4D4"/>
+          <w:sz w:val="18"/>
+          <w:szCs w:val="18"/>
+          <w:lang w:val="en-US" w:eastAsia="es-GT"/>
+        </w:rPr>
+      </w:pPr>
+      <w:r>
+        <w:rPr>
+          <w:rFonts w:ascii="Consolas" w:eastAsia="Times New Roman" w:hAnsi="Consolas" w:cs="Times New Roman"/>
+          <w:color w:val="D4D4D4"/>
+          <w:sz w:val="18"/>
+          <w:szCs w:val="18"/>
+          <w:lang w:eastAsia="es-GT"/>
+        </w:rPr>
+        <w:t>        </w:t>
+      </w:r>
+      <w:proofErr w:type="spellStart"/>
+      <w:r>
+        <w:rPr>
+          <w:rFonts w:ascii="Consolas" w:eastAsia="Times New Roman" w:hAnsi="Consolas" w:cs="Times New Roman"/>
+          <w:color w:val="D4D4D4"/>
+          <w:sz w:val="18"/>
+          <w:szCs w:val="18"/>
+          <w:lang w:val="en-US" w:eastAsia="es-GT"/>
+        </w:rPr>
+        <w:t>valorNames</w:t>
+      </w:r>
+      <w:proofErr w:type="spellEnd"/>
+      <w:r>
+        <w:rPr>
+          <w:rFonts w:ascii="Consolas" w:eastAsia="Times New Roman" w:hAnsi="Consolas" w:cs="Times New Roman"/>
+          <w:color w:val="D4D4D4"/>
+          <w:sz w:val="18"/>
+          <w:szCs w:val="18"/>
+          <w:lang w:val="en-US" w:eastAsia="es-GT"/>
+        </w:rPr>
+        <w:t> = </w:t>
+      </w:r>
+      <w:proofErr w:type="spellStart"/>
+      <w:r>
+        <w:rPr>
+          <w:rFonts w:ascii="Consolas" w:eastAsia="Times New Roman" w:hAnsi="Consolas" w:cs="Times New Roman"/>
+          <w:color w:val="D4D4D4"/>
+          <w:sz w:val="18"/>
+          <w:szCs w:val="18"/>
+          <w:lang w:val="en-US" w:eastAsia="es-GT"/>
+        </w:rPr>
+        <w:t>re.findall</w:t>
+      </w:r>
+      <w:proofErr w:type="spellEnd"/>
+      <w:r>
+        <w:rPr>
+          <w:rFonts w:ascii="Consolas" w:eastAsia="Times New Roman" w:hAnsi="Consolas" w:cs="Times New Roman"/>
+          <w:color w:val="D4D4D4"/>
+          <w:sz w:val="18"/>
+          <w:szCs w:val="18"/>
+          <w:lang w:val="en-US" w:eastAsia="es-GT"/>
+        </w:rPr>
+        <w:t>(</w:t>
       </w:r>
       <w:r>
         <w:rPr>
@@ -2924,10 +4618,77 @@
           <w:color w:val="4EC9B0"/>
           <w:sz w:val="18"/>
           <w:szCs w:val="18"/>
-          <w:lang w:eastAsia="es-GT"/>
-        </w:rPr>
-        <w:t>list</w:t>
-      </w:r>
+          <w:lang w:val="en-US" w:eastAsia="es-GT"/>
+        </w:rPr>
+        <w:t>str</w:t>
+      </w:r>
+      <w:r>
+        <w:rPr>
+          <w:rFonts w:ascii="Consolas" w:eastAsia="Times New Roman" w:hAnsi="Consolas" w:cs="Times New Roman"/>
+          <w:color w:val="D4D4D4"/>
+          <w:sz w:val="18"/>
+          <w:szCs w:val="18"/>
+          <w:lang w:val="en-US" w:eastAsia="es-GT"/>
+        </w:rPr>
+        <w:t>(pattern2), </w:t>
+      </w:r>
+      <w:proofErr w:type="spellStart"/>
+      <w:r>
+        <w:rPr>
+          <w:rFonts w:ascii="Consolas" w:eastAsia="Times New Roman" w:hAnsi="Consolas" w:cs="Times New Roman"/>
+          <w:color w:val="D4D4D4"/>
+          <w:sz w:val="18"/>
+          <w:szCs w:val="18"/>
+          <w:lang w:val="en-US" w:eastAsia="es-GT"/>
+        </w:rPr>
+        <w:t>i</w:t>
+      </w:r>
+      <w:proofErr w:type="spellEnd"/>
+      <w:r>
+        <w:rPr>
+          <w:rFonts w:ascii="Consolas" w:eastAsia="Times New Roman" w:hAnsi="Consolas" w:cs="Times New Roman"/>
+          <w:color w:val="D4D4D4"/>
+          <w:sz w:val="18"/>
+          <w:szCs w:val="18"/>
+          <w:lang w:val="en-US" w:eastAsia="es-GT"/>
+        </w:rPr>
+        <w:t>)</w:t>
+      </w:r>
+    </w:p>
+    <w:p>
+      <w:pPr>
+        <w:shd w:val="clear" w:color="auto" w:fill="1E1E1E"/>
+        <w:spacing w:after="0" w:line="240" w:lineRule="atLeast"/>
+        <w:rPr>
+          <w:rFonts w:ascii="Consolas" w:eastAsia="Times New Roman" w:hAnsi="Consolas" w:cs="Times New Roman"/>
+          <w:color w:val="D4D4D4"/>
+          <w:sz w:val="18"/>
+          <w:szCs w:val="18"/>
+          <w:lang w:eastAsia="es-GT"/>
+        </w:rPr>
+      </w:pPr>
+      <w:r>
+        <w:rPr>
+          <w:rFonts w:ascii="Consolas" w:eastAsia="Times New Roman" w:hAnsi="Consolas" w:cs="Times New Roman"/>
+          <w:color w:val="D4D4D4"/>
+          <w:sz w:val="18"/>
+          <w:szCs w:val="18"/>
+          <w:lang w:val="en-US" w:eastAsia="es-GT"/>
+        </w:rPr>
+        <w:t>        </w:t>
+      </w:r>
+      <w:proofErr w:type="spellStart"/>
+      <w:r>
+        <w:rPr>
+          <w:rFonts w:ascii="Consolas" w:eastAsia="Times New Roman" w:hAnsi="Consolas" w:cs="Times New Roman"/>
+          <w:color w:val="D4D4D4"/>
+          <w:sz w:val="18"/>
+          <w:szCs w:val="18"/>
+          <w:lang w:eastAsia="es-GT"/>
+        </w:rPr>
+        <w:t>nombresListas.append</w:t>
+      </w:r>
+      <w:proofErr w:type="spellEnd"/>
       <w:r>
         <w:rPr>
           <w:rFonts w:ascii="Consolas" w:eastAsia="Times New Roman" w:hAnsi="Consolas" w:cs="Times New Roman"/>
@@ -2938,924 +4699,27 @@
         </w:rPr>
         <w:t>(</w:t>
       </w:r>
-      <w:r>
-        <w:rPr>
-          <w:rFonts w:ascii="Consolas" w:eastAsia="Times New Roman" w:hAnsi="Consolas" w:cs="Times New Roman"/>
-          <w:color w:val="CE9178"/>
-          <w:sz w:val="18"/>
-          <w:szCs w:val="18"/>
-          <w:lang w:eastAsia="es-GT"/>
-        </w:rPr>
-        <w:t>"f"</w:t>
-      </w:r>
-      <w:r>
-        <w:rPr>
-          <w:rFonts w:ascii="Consolas" w:eastAsia="Times New Roman" w:hAnsi="Consolas" w:cs="Times New Roman"/>
-          <w:color w:val="D4D4D4"/>
-          <w:sz w:val="18"/>
-          <w:szCs w:val="18"/>
-          <w:lang w:eastAsia="es-GT"/>
-        </w:rPr>
-        <w:t>))  </w:t>
-      </w:r>
-      <w:r>
-        <w:rPr>
-          <w:rFonts w:ascii="Consolas" w:eastAsia="Times New Roman" w:hAnsi="Consolas" w:cs="Times New Roman"/>
-          <w:color w:val="6A9955"/>
-          <w:sz w:val="18"/>
-          <w:szCs w:val="18"/>
-          <w:lang w:eastAsia="es-GT"/>
-        </w:rPr>
-        <w:t># agrego una f en la posicion donde no este la palabra ordenar </w:t>
-      </w:r>
-    </w:p>
-    <w:p>
-      <w:pPr>
-        <w:shd w:val="clear" w:color="auto" w:fill="1E1E1E"/>
-        <w:spacing w:after="0" w:line="240" w:lineRule="atLeast"/>
-        <w:rPr>
-          <w:rFonts w:ascii="Consolas" w:eastAsia="Times New Roman" w:hAnsi="Consolas" w:cs="Times New Roman"/>
-          <w:color w:val="D4D4D4"/>
-          <w:sz w:val="18"/>
-          <w:szCs w:val="18"/>
-          <w:lang w:eastAsia="es-GT"/>
-        </w:rPr>
-      </w:pPr>
-      <w:r>
-        <w:rPr>
-          <w:rFonts w:ascii="Consolas" w:eastAsia="Times New Roman" w:hAnsi="Consolas" w:cs="Times New Roman"/>
-          <w:color w:val="D4D4D4"/>
-          <w:sz w:val="18"/>
-          <w:szCs w:val="18"/>
-          <w:lang w:eastAsia="es-GT"/>
-        </w:rPr>
-        <w:t>                                             </w:t>
-      </w:r>
-      <w:r>
-        <w:rPr>
-          <w:rFonts w:ascii="Consolas" w:eastAsia="Times New Roman" w:hAnsi="Consolas" w:cs="Times New Roman"/>
-          <w:color w:val="6A9955"/>
-          <w:sz w:val="18"/>
-          <w:szCs w:val="18"/>
-          <w:lang w:eastAsia="es-GT"/>
-        </w:rPr>
-        <w:t>#(para que me sirva para saltar esa posicion y no encontrar el valor de ordenar)</w:t>
-      </w:r>
-    </w:p>
-    <w:p>
-      <w:pPr>
-        <w:shd w:val="clear" w:color="auto" w:fill="1E1E1E"/>
-        <w:spacing w:after="0" w:line="240" w:lineRule="atLeast"/>
-        <w:rPr>
-          <w:rFonts w:ascii="Consolas" w:eastAsia="Times New Roman" w:hAnsi="Consolas" w:cs="Times New Roman"/>
-          <w:color w:val="D4D4D4"/>
-          <w:sz w:val="18"/>
-          <w:szCs w:val="18"/>
-          <w:lang w:eastAsia="es-GT"/>
-        </w:rPr>
-      </w:pPr>
-      <w:r>
-        <w:rPr>
-          <w:rFonts w:ascii="Consolas" w:eastAsia="Times New Roman" w:hAnsi="Consolas" w:cs="Times New Roman"/>
-          <w:color w:val="D4D4D4"/>
-          <w:sz w:val="18"/>
-          <w:szCs w:val="18"/>
-          <w:lang w:eastAsia="es-GT"/>
-        </w:rPr>
-        <w:t>    </w:t>
-      </w:r>
-      <w:r>
-        <w:rPr>
-          <w:rFonts w:ascii="Consolas" w:eastAsia="Times New Roman" w:hAnsi="Consolas" w:cs="Times New Roman"/>
-          <w:color w:val="6A9955"/>
-          <w:sz w:val="18"/>
-          <w:szCs w:val="18"/>
-          <w:lang w:eastAsia="es-GT"/>
-        </w:rPr>
-        <w:t>#print(nombreOrdenar)</w:t>
-      </w:r>
-    </w:p>
-    <w:p>
-      <w:pPr>
-        <w:shd w:val="clear" w:color="auto" w:fill="1E1E1E"/>
-        <w:spacing w:after="0" w:line="240" w:lineRule="atLeast"/>
-        <w:rPr>
-          <w:rFonts w:ascii="Consolas" w:eastAsia="Times New Roman" w:hAnsi="Consolas" w:cs="Times New Roman"/>
-          <w:color w:val="D4D4D4"/>
-          <w:sz w:val="18"/>
-          <w:szCs w:val="18"/>
-          <w:lang w:eastAsia="es-GT"/>
-        </w:rPr>
-      </w:pPr>
-    </w:p>
-    <w:p>
-      <w:pPr>
-        <w:shd w:val="clear" w:color="auto" w:fill="1E1E1E"/>
-        <w:spacing w:after="0" w:line="240" w:lineRule="atLeast"/>
-        <w:rPr>
-          <w:rFonts w:ascii="Consolas" w:eastAsia="Times New Roman" w:hAnsi="Consolas" w:cs="Times New Roman"/>
-          <w:color w:val="D4D4D4"/>
-          <w:sz w:val="18"/>
-          <w:szCs w:val="18"/>
-          <w:lang w:eastAsia="es-GT"/>
-        </w:rPr>
-      </w:pPr>
-      <w:r>
-        <w:rPr>
-          <w:rFonts w:ascii="Consolas" w:eastAsia="Times New Roman" w:hAnsi="Consolas" w:cs="Times New Roman"/>
-          <w:color w:val="D4D4D4"/>
-          <w:sz w:val="18"/>
-          <w:szCs w:val="18"/>
-          <w:lang w:eastAsia="es-GT"/>
-        </w:rPr>
-        <w:t>    </w:t>
-      </w:r>
-      <w:r>
-        <w:rPr>
-          <w:rFonts w:ascii="Consolas" w:eastAsia="Times New Roman" w:hAnsi="Consolas" w:cs="Times New Roman"/>
-          <w:color w:val="6A9955"/>
-          <w:sz w:val="18"/>
-          <w:szCs w:val="18"/>
-          <w:lang w:eastAsia="es-GT"/>
-        </w:rPr>
-        <w:t># -----------------------------------------# lista con posiciones donde esta la palabra ordenar ---------------------------------</w:t>
-      </w:r>
-    </w:p>
-    <w:p>
-      <w:pPr>
-        <w:shd w:val="clear" w:color="auto" w:fill="1E1E1E"/>
-        <w:spacing w:after="0" w:line="240" w:lineRule="atLeast"/>
-        <w:rPr>
-          <w:rFonts w:ascii="Consolas" w:eastAsia="Times New Roman" w:hAnsi="Consolas" w:cs="Times New Roman"/>
-          <w:color w:val="D4D4D4"/>
-          <w:sz w:val="18"/>
-          <w:szCs w:val="18"/>
-          <w:lang w:eastAsia="es-GT"/>
-        </w:rPr>
-      </w:pPr>
-      <w:r>
-        <w:rPr>
-          <w:rFonts w:ascii="Consolas" w:eastAsia="Times New Roman" w:hAnsi="Consolas" w:cs="Times New Roman"/>
-          <w:color w:val="D4D4D4"/>
-          <w:sz w:val="18"/>
-          <w:szCs w:val="18"/>
-          <w:lang w:eastAsia="es-GT"/>
-        </w:rPr>
-        <w:t>    contador2 = </w:t>
-      </w:r>
-      <w:r>
-        <w:rPr>
-          <w:rFonts w:ascii="Consolas" w:eastAsia="Times New Roman" w:hAnsi="Consolas" w:cs="Times New Roman"/>
-          <w:color w:val="B5CEA8"/>
-          <w:sz w:val="18"/>
-          <w:szCs w:val="18"/>
-          <w:lang w:eastAsia="es-GT"/>
-        </w:rPr>
-        <w:t>0</w:t>
-      </w:r>
-    </w:p>
-    <w:p>
-      <w:pPr>
-        <w:shd w:val="clear" w:color="auto" w:fill="1E1E1E"/>
-        <w:spacing w:after="0" w:line="240" w:lineRule="atLeast"/>
-        <w:rPr>
-          <w:rFonts w:ascii="Consolas" w:eastAsia="Times New Roman" w:hAnsi="Consolas" w:cs="Times New Roman"/>
-          <w:color w:val="D4D4D4"/>
-          <w:sz w:val="18"/>
-          <w:szCs w:val="18"/>
-          <w:lang w:eastAsia="es-GT"/>
-        </w:rPr>
-      </w:pPr>
-      <w:r>
-        <w:rPr>
-          <w:rFonts w:ascii="Consolas" w:eastAsia="Times New Roman" w:hAnsi="Consolas" w:cs="Times New Roman"/>
-          <w:color w:val="D4D4D4"/>
-          <w:sz w:val="18"/>
-          <w:szCs w:val="18"/>
-          <w:lang w:eastAsia="es-GT"/>
-        </w:rPr>
-        <w:t>    </w:t>
-      </w:r>
-    </w:p>
-    <w:p>
-      <w:pPr>
-        <w:shd w:val="clear" w:color="auto" w:fill="1E1E1E"/>
-        <w:spacing w:after="0" w:line="240" w:lineRule="atLeast"/>
-        <w:rPr>
-          <w:rFonts w:ascii="Consolas" w:eastAsia="Times New Roman" w:hAnsi="Consolas" w:cs="Times New Roman"/>
-          <w:color w:val="D4D4D4"/>
-          <w:sz w:val="18"/>
-          <w:szCs w:val="18"/>
-          <w:lang w:eastAsia="es-GT"/>
-        </w:rPr>
-      </w:pPr>
-      <w:r>
-        <w:rPr>
-          <w:rFonts w:ascii="Consolas" w:eastAsia="Times New Roman" w:hAnsi="Consolas" w:cs="Times New Roman"/>
-          <w:color w:val="D4D4D4"/>
-          <w:sz w:val="18"/>
-          <w:szCs w:val="18"/>
-          <w:lang w:eastAsia="es-GT"/>
-        </w:rPr>
-        <w:t>    </w:t>
-      </w:r>
-      <w:r>
-        <w:rPr>
-          <w:rFonts w:ascii="Consolas" w:eastAsia="Times New Roman" w:hAnsi="Consolas" w:cs="Times New Roman"/>
-          <w:color w:val="C586C0"/>
-          <w:sz w:val="18"/>
-          <w:szCs w:val="18"/>
-          <w:lang w:eastAsia="es-GT"/>
-        </w:rPr>
-        <w:t>while</w:t>
-      </w:r>
-      <w:r>
-        <w:rPr>
-          <w:rFonts w:ascii="Consolas" w:eastAsia="Times New Roman" w:hAnsi="Consolas" w:cs="Times New Roman"/>
-          <w:color w:val="D4D4D4"/>
-          <w:sz w:val="18"/>
-          <w:szCs w:val="18"/>
-          <w:lang w:eastAsia="es-GT"/>
-        </w:rPr>
-        <w:t> contador2 &lt; </w:t>
-      </w:r>
-      <w:r>
-        <w:rPr>
-          <w:rFonts w:ascii="Consolas" w:eastAsia="Times New Roman" w:hAnsi="Consolas" w:cs="Times New Roman"/>
-          <w:color w:val="DCDCAA"/>
-          <w:sz w:val="18"/>
-          <w:szCs w:val="18"/>
-          <w:lang w:eastAsia="es-GT"/>
-        </w:rPr>
-        <w:t>len</w:t>
-      </w:r>
-      <w:r>
-        <w:rPr>
-          <w:rFonts w:ascii="Consolas" w:eastAsia="Times New Roman" w:hAnsi="Consolas" w:cs="Times New Roman"/>
-          <w:color w:val="D4D4D4"/>
-          <w:sz w:val="18"/>
-          <w:szCs w:val="18"/>
-          <w:lang w:eastAsia="es-GT"/>
-        </w:rPr>
-        <w:t>(nombreOrdenar):</w:t>
-      </w:r>
-    </w:p>
-    <w:p>
-      <w:pPr>
-        <w:shd w:val="clear" w:color="auto" w:fill="1E1E1E"/>
-        <w:spacing w:after="0" w:line="240" w:lineRule="atLeast"/>
-        <w:rPr>
-          <w:rFonts w:ascii="Consolas" w:eastAsia="Times New Roman" w:hAnsi="Consolas" w:cs="Times New Roman"/>
-          <w:color w:val="D4D4D4"/>
-          <w:sz w:val="18"/>
-          <w:szCs w:val="18"/>
-          <w:lang w:eastAsia="es-GT"/>
-        </w:rPr>
-      </w:pPr>
-      <w:r>
-        <w:rPr>
-          <w:rFonts w:ascii="Consolas" w:eastAsia="Times New Roman" w:hAnsi="Consolas" w:cs="Times New Roman"/>
-          <w:color w:val="D4D4D4"/>
-          <w:sz w:val="18"/>
-          <w:szCs w:val="18"/>
-          <w:lang w:eastAsia="es-GT"/>
-        </w:rPr>
-        <w:t>        </w:t>
-      </w:r>
-      <w:r>
-        <w:rPr>
-          <w:rFonts w:ascii="Consolas" w:eastAsia="Times New Roman" w:hAnsi="Consolas" w:cs="Times New Roman"/>
-          <w:color w:val="C586C0"/>
-          <w:sz w:val="18"/>
-          <w:szCs w:val="18"/>
-          <w:lang w:eastAsia="es-GT"/>
-        </w:rPr>
-        <w:t>if</w:t>
-      </w:r>
-      <w:r>
-        <w:rPr>
-          <w:rFonts w:ascii="Consolas" w:eastAsia="Times New Roman" w:hAnsi="Consolas" w:cs="Times New Roman"/>
-          <w:color w:val="D4D4D4"/>
-          <w:sz w:val="18"/>
-          <w:szCs w:val="18"/>
-          <w:lang w:eastAsia="es-GT"/>
-        </w:rPr>
-        <w:t> nombreOrdenar[contador2][</w:t>
-      </w:r>
-      <w:r>
-        <w:rPr>
-          <w:rFonts w:ascii="Consolas" w:eastAsia="Times New Roman" w:hAnsi="Consolas" w:cs="Times New Roman"/>
-          <w:color w:val="B5CEA8"/>
-          <w:sz w:val="18"/>
-          <w:szCs w:val="18"/>
-          <w:lang w:eastAsia="es-GT"/>
-        </w:rPr>
-        <w:t>0</w:t>
-      </w:r>
-      <w:r>
-        <w:rPr>
-          <w:rFonts w:ascii="Consolas" w:eastAsia="Times New Roman" w:hAnsi="Consolas" w:cs="Times New Roman"/>
-          <w:color w:val="D4D4D4"/>
-          <w:sz w:val="18"/>
-          <w:szCs w:val="18"/>
-          <w:lang w:eastAsia="es-GT"/>
-        </w:rPr>
-        <w:t>] == </w:t>
-      </w:r>
-      <w:r>
-        <w:rPr>
-          <w:rFonts w:ascii="Consolas" w:eastAsia="Times New Roman" w:hAnsi="Consolas" w:cs="Times New Roman"/>
-          <w:color w:val="CE9178"/>
-          <w:sz w:val="18"/>
-          <w:szCs w:val="18"/>
-          <w:lang w:eastAsia="es-GT"/>
-        </w:rPr>
-        <w:t>"ORDENAR"</w:t>
-      </w:r>
-      <w:r>
-        <w:rPr>
-          <w:rFonts w:ascii="Consolas" w:eastAsia="Times New Roman" w:hAnsi="Consolas" w:cs="Times New Roman"/>
-          <w:color w:val="D4D4D4"/>
-          <w:sz w:val="18"/>
-          <w:szCs w:val="18"/>
-          <w:lang w:eastAsia="es-GT"/>
-        </w:rPr>
-        <w:t>:</w:t>
-      </w:r>
-    </w:p>
-    <w:p>
-      <w:pPr>
-        <w:shd w:val="clear" w:color="auto" w:fill="1E1E1E"/>
-        <w:spacing w:after="0" w:line="240" w:lineRule="atLeast"/>
-        <w:rPr>
-          <w:rFonts w:ascii="Consolas" w:eastAsia="Times New Roman" w:hAnsi="Consolas" w:cs="Times New Roman"/>
-          <w:color w:val="D4D4D4"/>
-          <w:sz w:val="18"/>
-          <w:szCs w:val="18"/>
-          <w:lang w:eastAsia="es-GT"/>
-        </w:rPr>
-      </w:pPr>
-      <w:r>
-        <w:rPr>
-          <w:rFonts w:ascii="Consolas" w:eastAsia="Times New Roman" w:hAnsi="Consolas" w:cs="Times New Roman"/>
-          <w:color w:val="D4D4D4"/>
-          <w:sz w:val="18"/>
-          <w:szCs w:val="18"/>
-          <w:lang w:eastAsia="es-GT"/>
-        </w:rPr>
-        <w:t>            posiciones.append(</w:t>
-      </w:r>
-      <w:r>
-        <w:rPr>
-          <w:rFonts w:ascii="Consolas" w:eastAsia="Times New Roman" w:hAnsi="Consolas" w:cs="Times New Roman"/>
-          <w:color w:val="4EC9B0"/>
-          <w:sz w:val="18"/>
-          <w:szCs w:val="18"/>
-          <w:lang w:eastAsia="es-GT"/>
-        </w:rPr>
-        <w:t>int</w:t>
-      </w:r>
-      <w:r>
-        <w:rPr>
-          <w:rFonts w:ascii="Consolas" w:eastAsia="Times New Roman" w:hAnsi="Consolas" w:cs="Times New Roman"/>
-          <w:color w:val="D4D4D4"/>
-          <w:sz w:val="18"/>
-          <w:szCs w:val="18"/>
-          <w:lang w:eastAsia="es-GT"/>
-        </w:rPr>
-        <w:t>(contador2))          </w:t>
-      </w:r>
-      <w:r>
-        <w:rPr>
-          <w:rFonts w:ascii="Consolas" w:eastAsia="Times New Roman" w:hAnsi="Consolas" w:cs="Times New Roman"/>
-          <w:color w:val="6A9955"/>
-          <w:sz w:val="18"/>
-          <w:szCs w:val="18"/>
-          <w:lang w:eastAsia="es-GT"/>
-        </w:rPr>
-        <w:t># variable posiciones me contiene las posiciones de la palabra ordenar</w:t>
-      </w:r>
-    </w:p>
-    <w:p>
-      <w:pPr>
-        <w:shd w:val="clear" w:color="auto" w:fill="1E1E1E"/>
-        <w:spacing w:after="0" w:line="240" w:lineRule="atLeast"/>
-        <w:rPr>
-          <w:rFonts w:ascii="Consolas" w:eastAsia="Times New Roman" w:hAnsi="Consolas" w:cs="Times New Roman"/>
-          <w:color w:val="D4D4D4"/>
-          <w:sz w:val="18"/>
-          <w:szCs w:val="18"/>
-          <w:lang w:eastAsia="es-GT"/>
-        </w:rPr>
-      </w:pPr>
-      <w:r>
-        <w:rPr>
-          <w:rFonts w:ascii="Consolas" w:eastAsia="Times New Roman" w:hAnsi="Consolas" w:cs="Times New Roman"/>
-          <w:color w:val="D4D4D4"/>
-          <w:sz w:val="18"/>
-          <w:szCs w:val="18"/>
-          <w:lang w:eastAsia="es-GT"/>
-        </w:rPr>
-        <w:t>            contador2 = contador2 + </w:t>
-      </w:r>
-      <w:r>
-        <w:rPr>
-          <w:rFonts w:ascii="Consolas" w:eastAsia="Times New Roman" w:hAnsi="Consolas" w:cs="Times New Roman"/>
-          <w:color w:val="B5CEA8"/>
-          <w:sz w:val="18"/>
-          <w:szCs w:val="18"/>
-          <w:lang w:eastAsia="es-GT"/>
-        </w:rPr>
-        <w:t>1</w:t>
-      </w:r>
-    </w:p>
-    <w:p>
-      <w:pPr>
-        <w:shd w:val="clear" w:color="auto" w:fill="1E1E1E"/>
-        <w:spacing w:after="0" w:line="240" w:lineRule="atLeast"/>
-        <w:rPr>
-          <w:rFonts w:ascii="Consolas" w:eastAsia="Times New Roman" w:hAnsi="Consolas" w:cs="Times New Roman"/>
-          <w:color w:val="D4D4D4"/>
-          <w:sz w:val="18"/>
-          <w:szCs w:val="18"/>
-          <w:lang w:eastAsia="es-GT"/>
-        </w:rPr>
-      </w:pPr>
-      <w:r>
-        <w:rPr>
-          <w:rFonts w:ascii="Consolas" w:eastAsia="Times New Roman" w:hAnsi="Consolas" w:cs="Times New Roman"/>
-          <w:color w:val="D4D4D4"/>
-          <w:sz w:val="18"/>
-          <w:szCs w:val="18"/>
-          <w:lang w:eastAsia="es-GT"/>
-        </w:rPr>
-        <w:t>        </w:t>
-      </w:r>
-      <w:r>
-        <w:rPr>
-          <w:rFonts w:ascii="Consolas" w:eastAsia="Times New Roman" w:hAnsi="Consolas" w:cs="Times New Roman"/>
-          <w:color w:val="C586C0"/>
-          <w:sz w:val="18"/>
-          <w:szCs w:val="18"/>
-          <w:lang w:eastAsia="es-GT"/>
-        </w:rPr>
-        <w:t>else</w:t>
-      </w:r>
-      <w:r>
-        <w:rPr>
-          <w:rFonts w:ascii="Consolas" w:eastAsia="Times New Roman" w:hAnsi="Consolas" w:cs="Times New Roman"/>
-          <w:color w:val="D4D4D4"/>
-          <w:sz w:val="18"/>
-          <w:szCs w:val="18"/>
-          <w:lang w:eastAsia="es-GT"/>
-        </w:rPr>
-        <w:t>:</w:t>
-      </w:r>
-    </w:p>
-    <w:p>
-      <w:pPr>
-        <w:shd w:val="clear" w:color="auto" w:fill="1E1E1E"/>
-        <w:spacing w:after="0" w:line="240" w:lineRule="atLeast"/>
-        <w:rPr>
-          <w:rFonts w:ascii="Consolas" w:eastAsia="Times New Roman" w:hAnsi="Consolas" w:cs="Times New Roman"/>
-          <w:color w:val="D4D4D4"/>
-          <w:sz w:val="18"/>
-          <w:szCs w:val="18"/>
-          <w:lang w:eastAsia="es-GT"/>
-        </w:rPr>
-      </w:pPr>
-      <w:r>
-        <w:rPr>
-          <w:rFonts w:ascii="Consolas" w:eastAsia="Times New Roman" w:hAnsi="Consolas" w:cs="Times New Roman"/>
-          <w:color w:val="D4D4D4"/>
-          <w:sz w:val="18"/>
-          <w:szCs w:val="18"/>
-          <w:lang w:eastAsia="es-GT"/>
-        </w:rPr>
-        <w:t>            contador2 = contador2 + </w:t>
-      </w:r>
-      <w:r>
-        <w:rPr>
-          <w:rFonts w:ascii="Consolas" w:eastAsia="Times New Roman" w:hAnsi="Consolas" w:cs="Times New Roman"/>
-          <w:color w:val="B5CEA8"/>
-          <w:sz w:val="18"/>
-          <w:szCs w:val="18"/>
-          <w:lang w:eastAsia="es-GT"/>
-        </w:rPr>
-        <w:t>1</w:t>
-      </w:r>
-    </w:p>
-    <w:p>
-      <w:pPr>
-        <w:shd w:val="clear" w:color="auto" w:fill="1E1E1E"/>
-        <w:spacing w:after="0" w:line="240" w:lineRule="atLeast"/>
-        <w:rPr>
-          <w:rFonts w:ascii="Consolas" w:eastAsia="Times New Roman" w:hAnsi="Consolas" w:cs="Times New Roman"/>
-          <w:color w:val="D4D4D4"/>
-          <w:sz w:val="18"/>
-          <w:szCs w:val="18"/>
-          <w:lang w:eastAsia="es-GT"/>
-        </w:rPr>
-      </w:pPr>
-    </w:p>
-    <w:p>
-      <w:pPr>
-        <w:shd w:val="clear" w:color="auto" w:fill="1E1E1E"/>
-        <w:spacing w:after="0" w:line="240" w:lineRule="atLeast"/>
-        <w:rPr>
-          <w:rFonts w:ascii="Consolas" w:eastAsia="Times New Roman" w:hAnsi="Consolas" w:cs="Times New Roman"/>
-          <w:color w:val="D4D4D4"/>
-          <w:sz w:val="18"/>
-          <w:szCs w:val="18"/>
-          <w:lang w:eastAsia="es-GT"/>
-        </w:rPr>
-      </w:pPr>
-      <w:r>
-        <w:rPr>
-          <w:rFonts w:ascii="Consolas" w:eastAsia="Times New Roman" w:hAnsi="Consolas" w:cs="Times New Roman"/>
-          <w:color w:val="D4D4D4"/>
-          <w:sz w:val="18"/>
-          <w:szCs w:val="18"/>
-          <w:lang w:eastAsia="es-GT"/>
-        </w:rPr>
-        <w:t>    </w:t>
-      </w:r>
-    </w:p>
-    <w:p>
-      <w:pPr>
-        <w:shd w:val="clear" w:color="auto" w:fill="1E1E1E"/>
-        <w:spacing w:after="0" w:line="240" w:lineRule="atLeast"/>
-        <w:rPr>
-          <w:rFonts w:ascii="Consolas" w:eastAsia="Times New Roman" w:hAnsi="Consolas" w:cs="Times New Roman"/>
-          <w:color w:val="D4D4D4"/>
-          <w:sz w:val="18"/>
-          <w:szCs w:val="18"/>
-          <w:lang w:eastAsia="es-GT"/>
-        </w:rPr>
-      </w:pPr>
-      <w:r>
-        <w:rPr>
-          <w:rFonts w:ascii="Consolas" w:eastAsia="Times New Roman" w:hAnsi="Consolas" w:cs="Times New Roman"/>
-          <w:color w:val="D4D4D4"/>
-          <w:sz w:val="18"/>
-          <w:szCs w:val="18"/>
-          <w:lang w:eastAsia="es-GT"/>
-        </w:rPr>
-        <w:t>    </w:t>
-      </w:r>
-      <w:r>
-        <w:rPr>
-          <w:rFonts w:ascii="Consolas" w:eastAsia="Times New Roman" w:hAnsi="Consolas" w:cs="Times New Roman"/>
-          <w:color w:val="569CD6"/>
-          <w:sz w:val="18"/>
-          <w:szCs w:val="18"/>
-          <w:lang w:eastAsia="es-GT"/>
-        </w:rPr>
-        <w:t>print</w:t>
-      </w:r>
-      <w:r>
-        <w:rPr>
-          <w:rFonts w:ascii="Consolas" w:eastAsia="Times New Roman" w:hAnsi="Consolas" w:cs="Times New Roman"/>
-          <w:color w:val="D4D4D4"/>
-          <w:sz w:val="18"/>
-          <w:szCs w:val="18"/>
-          <w:lang w:eastAsia="es-GT"/>
-        </w:rPr>
-        <w:t>(posiciones)</w:t>
-      </w:r>
-    </w:p>
-    <w:p>
-      <w:pPr>
-        <w:shd w:val="clear" w:color="auto" w:fill="1E1E1E"/>
-        <w:spacing w:after="0" w:line="240" w:lineRule="atLeast"/>
-        <w:rPr>
-          <w:rFonts w:ascii="Consolas" w:eastAsia="Times New Roman" w:hAnsi="Consolas" w:cs="Times New Roman"/>
-          <w:color w:val="D4D4D4"/>
-          <w:sz w:val="18"/>
-          <w:szCs w:val="18"/>
-          <w:lang w:eastAsia="es-GT"/>
-        </w:rPr>
-      </w:pPr>
-    </w:p>
-    <w:p>
-      <w:pPr>
-        <w:shd w:val="clear" w:color="auto" w:fill="1E1E1E"/>
-        <w:spacing w:after="0" w:line="240" w:lineRule="atLeast"/>
-        <w:rPr>
-          <w:rFonts w:ascii="Consolas" w:eastAsia="Times New Roman" w:hAnsi="Consolas" w:cs="Times New Roman"/>
-          <w:color w:val="D4D4D4"/>
-          <w:sz w:val="18"/>
-          <w:szCs w:val="18"/>
-          <w:lang w:eastAsia="es-GT"/>
-        </w:rPr>
-      </w:pPr>
-      <w:r>
-        <w:rPr>
-          <w:rFonts w:ascii="Consolas" w:eastAsia="Times New Roman" w:hAnsi="Consolas" w:cs="Times New Roman"/>
-          <w:color w:val="D4D4D4"/>
-          <w:sz w:val="18"/>
-          <w:szCs w:val="18"/>
-          <w:lang w:eastAsia="es-GT"/>
-        </w:rPr>
-        <w:t>    </w:t>
-      </w:r>
-      <w:r>
-        <w:rPr>
-          <w:rFonts w:ascii="Consolas" w:eastAsia="Times New Roman" w:hAnsi="Consolas" w:cs="Times New Roman"/>
-          <w:color w:val="6A9955"/>
-          <w:sz w:val="18"/>
-          <w:szCs w:val="18"/>
-          <w:lang w:eastAsia="es-GT"/>
-        </w:rPr>
-        <w:t># -----------------------------------------# busca el nombre de la lista --------------------------------------------------------</w:t>
-      </w:r>
-    </w:p>
-    <w:p>
-      <w:pPr>
-        <w:shd w:val="clear" w:color="auto" w:fill="1E1E1E"/>
-        <w:spacing w:after="0" w:line="240" w:lineRule="atLeast"/>
-        <w:rPr>
-          <w:rFonts w:ascii="Consolas" w:eastAsia="Times New Roman" w:hAnsi="Consolas" w:cs="Times New Roman"/>
-          <w:color w:val="D4D4D4"/>
-          <w:sz w:val="18"/>
-          <w:szCs w:val="18"/>
-          <w:lang w:eastAsia="es-GT"/>
-        </w:rPr>
-      </w:pPr>
-    </w:p>
-    <w:p>
-      <w:pPr>
-        <w:shd w:val="clear" w:color="auto" w:fill="1E1E1E"/>
-        <w:spacing w:after="0" w:line="240" w:lineRule="atLeast"/>
-        <w:rPr>
-          <w:rFonts w:ascii="Consolas" w:eastAsia="Times New Roman" w:hAnsi="Consolas" w:cs="Times New Roman"/>
-          <w:color w:val="D4D4D4"/>
-          <w:sz w:val="18"/>
-          <w:szCs w:val="18"/>
-          <w:lang w:eastAsia="es-GT"/>
-        </w:rPr>
-      </w:pPr>
-      <w:r>
-        <w:rPr>
-          <w:rFonts w:ascii="Consolas" w:eastAsia="Times New Roman" w:hAnsi="Consolas" w:cs="Times New Roman"/>
-          <w:color w:val="D4D4D4"/>
-          <w:sz w:val="18"/>
-          <w:szCs w:val="18"/>
-          <w:lang w:eastAsia="es-GT"/>
-        </w:rPr>
-        <w:t>    pattern2 = </w:t>
-      </w:r>
-      <w:r>
-        <w:rPr>
-          <w:rFonts w:ascii="Consolas" w:eastAsia="Times New Roman" w:hAnsi="Consolas" w:cs="Times New Roman"/>
-          <w:color w:val="569CD6"/>
-          <w:sz w:val="18"/>
-          <w:szCs w:val="18"/>
-          <w:lang w:eastAsia="es-GT"/>
-        </w:rPr>
-        <w:t>r</w:t>
-      </w:r>
-      <w:r>
-        <w:rPr>
-          <w:rFonts w:ascii="Consolas" w:eastAsia="Times New Roman" w:hAnsi="Consolas" w:cs="Times New Roman"/>
-          <w:color w:val="CE9178"/>
-          <w:sz w:val="18"/>
-          <w:szCs w:val="18"/>
-          <w:lang w:eastAsia="es-GT"/>
-        </w:rPr>
-        <w:t>"(</w:t>
-      </w:r>
-      <w:r>
-        <w:rPr>
-          <w:rFonts w:ascii="Consolas" w:eastAsia="Times New Roman" w:hAnsi="Consolas" w:cs="Times New Roman"/>
-          <w:color w:val="D16969"/>
-          <w:sz w:val="18"/>
-          <w:szCs w:val="18"/>
-          <w:lang w:eastAsia="es-GT"/>
-        </w:rPr>
-        <w:t>\w</w:t>
-      </w:r>
-      <w:r>
-        <w:rPr>
-          <w:rFonts w:ascii="Consolas" w:eastAsia="Times New Roman" w:hAnsi="Consolas" w:cs="Times New Roman"/>
-          <w:color w:val="D7BA7D"/>
-          <w:sz w:val="18"/>
-          <w:szCs w:val="18"/>
-          <w:lang w:eastAsia="es-GT"/>
-        </w:rPr>
-        <w:t>+\=</w:t>
-      </w:r>
-      <w:r>
-        <w:rPr>
-          <w:rFonts w:ascii="Consolas" w:eastAsia="Times New Roman" w:hAnsi="Consolas" w:cs="Times New Roman"/>
-          <w:color w:val="CE9178"/>
-          <w:sz w:val="18"/>
-          <w:szCs w:val="18"/>
-          <w:lang w:eastAsia="es-GT"/>
-        </w:rPr>
-        <w:t>)"</w:t>
-      </w:r>
-      <w:r>
-        <w:rPr>
-          <w:rFonts w:ascii="Consolas" w:eastAsia="Times New Roman" w:hAnsi="Consolas" w:cs="Times New Roman"/>
-          <w:color w:val="D4D4D4"/>
-          <w:sz w:val="18"/>
-          <w:szCs w:val="18"/>
-          <w:lang w:eastAsia="es-GT"/>
-        </w:rPr>
-        <w:t>    </w:t>
-      </w:r>
-      <w:r>
-        <w:rPr>
-          <w:rFonts w:ascii="Consolas" w:eastAsia="Times New Roman" w:hAnsi="Consolas" w:cs="Times New Roman"/>
-          <w:color w:val="6A9955"/>
-          <w:sz w:val="18"/>
-          <w:szCs w:val="18"/>
-          <w:lang w:eastAsia="es-GT"/>
-        </w:rPr>
-        <w:t># busca el nombre de la lista</w:t>
-      </w:r>
-    </w:p>
-    <w:p>
-      <w:pPr>
-        <w:shd w:val="clear" w:color="auto" w:fill="1E1E1E"/>
-        <w:spacing w:after="0" w:line="240" w:lineRule="atLeast"/>
-        <w:rPr>
-          <w:rFonts w:ascii="Consolas" w:eastAsia="Times New Roman" w:hAnsi="Consolas" w:cs="Times New Roman"/>
-          <w:color w:val="D4D4D4"/>
-          <w:sz w:val="18"/>
-          <w:szCs w:val="18"/>
-          <w:lang w:eastAsia="es-GT"/>
-        </w:rPr>
-      </w:pPr>
-      <w:r>
-        <w:rPr>
-          <w:rFonts w:ascii="Consolas" w:eastAsia="Times New Roman" w:hAnsi="Consolas" w:cs="Times New Roman"/>
-          <w:color w:val="D4D4D4"/>
-          <w:sz w:val="18"/>
-          <w:szCs w:val="18"/>
-          <w:lang w:eastAsia="es-GT"/>
-        </w:rPr>
-        <w:t>    </w:t>
-      </w:r>
-      <w:r>
-        <w:rPr>
-          <w:rFonts w:ascii="Consolas" w:eastAsia="Times New Roman" w:hAnsi="Consolas" w:cs="Times New Roman"/>
-          <w:color w:val="C586C0"/>
-          <w:sz w:val="18"/>
-          <w:szCs w:val="18"/>
-          <w:lang w:eastAsia="es-GT"/>
-        </w:rPr>
-        <w:t>for</w:t>
-      </w:r>
-      <w:r>
-        <w:rPr>
-          <w:rFonts w:ascii="Consolas" w:eastAsia="Times New Roman" w:hAnsi="Consolas" w:cs="Times New Roman"/>
-          <w:color w:val="D4D4D4"/>
-          <w:sz w:val="18"/>
-          <w:szCs w:val="18"/>
-          <w:lang w:eastAsia="es-GT"/>
-        </w:rPr>
-        <w:t> i </w:t>
-      </w:r>
-      <w:r>
-        <w:rPr>
-          <w:rFonts w:ascii="Consolas" w:eastAsia="Times New Roman" w:hAnsi="Consolas" w:cs="Times New Roman"/>
-          <w:color w:val="569CD6"/>
-          <w:sz w:val="18"/>
-          <w:szCs w:val="18"/>
-          <w:lang w:eastAsia="es-GT"/>
-        </w:rPr>
-        <w:t>in</w:t>
-      </w:r>
-      <w:r>
-        <w:rPr>
-          <w:rFonts w:ascii="Consolas" w:eastAsia="Times New Roman" w:hAnsi="Consolas" w:cs="Times New Roman"/>
-          <w:color w:val="D4D4D4"/>
-          <w:sz w:val="18"/>
-          <w:szCs w:val="18"/>
-          <w:lang w:eastAsia="es-GT"/>
-        </w:rPr>
-        <w:t> listaSinSaltos:</w:t>
-      </w:r>
-    </w:p>
-    <w:p>
-      <w:pPr>
-        <w:shd w:val="clear" w:color="auto" w:fill="1E1E1E"/>
-        <w:spacing w:after="0" w:line="240" w:lineRule="atLeast"/>
-        <w:rPr>
-          <w:rFonts w:ascii="Consolas" w:eastAsia="Times New Roman" w:hAnsi="Consolas" w:cs="Times New Roman"/>
-          <w:color w:val="D4D4D4"/>
-          <w:sz w:val="18"/>
-          <w:szCs w:val="18"/>
-          <w:lang w:eastAsia="es-GT"/>
-        </w:rPr>
-      </w:pPr>
-      <w:r>
-        <w:rPr>
-          <w:rFonts w:ascii="Consolas" w:eastAsia="Times New Roman" w:hAnsi="Consolas" w:cs="Times New Roman"/>
-          <w:color w:val="D4D4D4"/>
-          <w:sz w:val="18"/>
-          <w:szCs w:val="18"/>
-          <w:lang w:eastAsia="es-GT"/>
-        </w:rPr>
-        <w:t>        </w:t>
-      </w:r>
-      <w:r>
-        <w:rPr>
-          <w:rFonts w:ascii="Consolas" w:eastAsia="Times New Roman" w:hAnsi="Consolas" w:cs="Times New Roman"/>
-          <w:color w:val="6A9955"/>
-          <w:sz w:val="18"/>
-          <w:szCs w:val="18"/>
-          <w:lang w:eastAsia="es-GT"/>
-        </w:rPr>
-        <w:t># busco lo que coincide con el pattern1</w:t>
-      </w:r>
-    </w:p>
-    <w:p>
-      <w:pPr>
-        <w:shd w:val="clear" w:color="auto" w:fill="1E1E1E"/>
-        <w:spacing w:after="0" w:line="240" w:lineRule="atLeast"/>
-        <w:rPr>
-          <w:rFonts w:ascii="Consolas" w:eastAsia="Times New Roman" w:hAnsi="Consolas" w:cs="Times New Roman"/>
-          <w:color w:val="D4D4D4"/>
-          <w:sz w:val="18"/>
-          <w:szCs w:val="18"/>
-          <w:lang w:val="en-US" w:eastAsia="es-GT"/>
-        </w:rPr>
-      </w:pPr>
-      <w:r>
-        <w:rPr>
-          <w:rFonts w:ascii="Consolas" w:eastAsia="Times New Roman" w:hAnsi="Consolas" w:cs="Times New Roman"/>
-          <w:color w:val="D4D4D4"/>
-          <w:sz w:val="18"/>
-          <w:szCs w:val="18"/>
-          <w:lang w:eastAsia="es-GT"/>
-        </w:rPr>
-        <w:t>        </w:t>
-      </w:r>
-      <w:r>
-        <w:rPr>
-          <w:rFonts w:ascii="Consolas" w:eastAsia="Times New Roman" w:hAnsi="Consolas" w:cs="Times New Roman"/>
-          <w:color w:val="D4D4D4"/>
-          <w:sz w:val="18"/>
-          <w:szCs w:val="18"/>
-          <w:lang w:val="en-US" w:eastAsia="es-GT"/>
-        </w:rPr>
-        <w:t>valorNames = re.findall(</w:t>
-      </w:r>
-      <w:r>
-        <w:rPr>
-          <w:rFonts w:ascii="Consolas" w:eastAsia="Times New Roman" w:hAnsi="Consolas" w:cs="Times New Roman"/>
-          <w:color w:val="4EC9B0"/>
-          <w:sz w:val="18"/>
-          <w:szCs w:val="18"/>
-          <w:lang w:val="en-US" w:eastAsia="es-GT"/>
-        </w:rPr>
-        <w:t>str</w:t>
-      </w:r>
-      <w:r>
-        <w:rPr>
-          <w:rFonts w:ascii="Consolas" w:eastAsia="Times New Roman" w:hAnsi="Consolas" w:cs="Times New Roman"/>
-          <w:color w:val="D4D4D4"/>
-          <w:sz w:val="18"/>
-          <w:szCs w:val="18"/>
-          <w:lang w:val="en-US" w:eastAsia="es-GT"/>
-        </w:rPr>
-        <w:t>(pattern2), i)</w:t>
-      </w:r>
-    </w:p>
-    <w:p>
-      <w:pPr>
-        <w:shd w:val="clear" w:color="auto" w:fill="1E1E1E"/>
-        <w:spacing w:after="0" w:line="240" w:lineRule="atLeast"/>
-        <w:rPr>
-          <w:rFonts w:ascii="Consolas" w:eastAsia="Times New Roman" w:hAnsi="Consolas" w:cs="Times New Roman"/>
-          <w:color w:val="D4D4D4"/>
-          <w:sz w:val="18"/>
-          <w:szCs w:val="18"/>
-          <w:lang w:eastAsia="es-GT"/>
-        </w:rPr>
-      </w:pPr>
-      <w:r>
-        <w:rPr>
-          <w:rFonts w:ascii="Consolas" w:eastAsia="Times New Roman" w:hAnsi="Consolas" w:cs="Times New Roman"/>
-          <w:color w:val="D4D4D4"/>
-          <w:sz w:val="18"/>
-          <w:szCs w:val="18"/>
-          <w:lang w:val="en-US" w:eastAsia="es-GT"/>
-        </w:rPr>
-        <w:t>        </w:t>
-      </w:r>
-      <w:r>
-        <w:rPr>
-          <w:rFonts w:ascii="Consolas" w:eastAsia="Times New Roman" w:hAnsi="Consolas" w:cs="Times New Roman"/>
-          <w:color w:val="D4D4D4"/>
-          <w:sz w:val="18"/>
-          <w:szCs w:val="18"/>
-          <w:lang w:eastAsia="es-GT"/>
-        </w:rPr>
-        <w:t>nombresListas.append(valorNames)  </w:t>
+      <w:proofErr w:type="spellStart"/>
+      <w:r>
+        <w:rPr>
+          <w:rFonts w:ascii="Consolas" w:eastAsia="Times New Roman" w:hAnsi="Consolas" w:cs="Times New Roman"/>
+          <w:color w:val="D4D4D4"/>
+          <w:sz w:val="18"/>
+          <w:szCs w:val="18"/>
+          <w:lang w:eastAsia="es-GT"/>
+        </w:rPr>
+        <w:t>valorNames</w:t>
+      </w:r>
+      <w:proofErr w:type="spellEnd"/>
+      <w:r>
+        <w:rPr>
+          <w:rFonts w:ascii="Consolas" w:eastAsia="Times New Roman" w:hAnsi="Consolas" w:cs="Times New Roman"/>
+          <w:color w:val="D4D4D4"/>
+          <w:sz w:val="18"/>
+          <w:szCs w:val="18"/>
+          <w:lang w:eastAsia="es-GT"/>
+        </w:rPr>
+        <w:t>)  </w:t>
       </w:r>
       <w:r>
         <w:rPr>
@@ -4112,6 +4976,7 @@
         </w:rPr>
         <w:t> cont1 &lt; </w:t>
       </w:r>
+      <w:proofErr w:type="spellStart"/>
       <w:r>
         <w:rPr>
           <w:rFonts w:ascii="Consolas" w:eastAsia="Times New Roman" w:hAnsi="Consolas" w:cs="Times New Roman"/>
@@ -4122,15 +4987,38 @@
         </w:rPr>
         <w:t>len</w:t>
       </w:r>
-      <w:r>
-        <w:rPr>
-          <w:rFonts w:ascii="Consolas" w:eastAsia="Times New Roman" w:hAnsi="Consolas" w:cs="Times New Roman"/>
-          <w:color w:val="D4D4D4"/>
-          <w:sz w:val="18"/>
-          <w:szCs w:val="18"/>
-          <w:lang w:val="en-US" w:eastAsia="es-GT"/>
-        </w:rPr>
-        <w:t>(nombreOrdenar):</w:t>
+      <w:proofErr w:type="spellEnd"/>
+      <w:r>
+        <w:rPr>
+          <w:rFonts w:ascii="Consolas" w:eastAsia="Times New Roman" w:hAnsi="Consolas" w:cs="Times New Roman"/>
+          <w:color w:val="D4D4D4"/>
+          <w:sz w:val="18"/>
+          <w:szCs w:val="18"/>
+          <w:lang w:val="en-US" w:eastAsia="es-GT"/>
+        </w:rPr>
+        <w:t>(</w:t>
+      </w:r>
+      <w:proofErr w:type="spellStart"/>
+      <w:r>
+        <w:rPr>
+          <w:rFonts w:ascii="Consolas" w:eastAsia="Times New Roman" w:hAnsi="Consolas" w:cs="Times New Roman"/>
+          <w:color w:val="D4D4D4"/>
+          <w:sz w:val="18"/>
+          <w:szCs w:val="18"/>
+          <w:lang w:val="en-US" w:eastAsia="es-GT"/>
+        </w:rPr>
+        <w:t>nombreOrdenar</w:t>
+      </w:r>
+      <w:proofErr w:type="spellEnd"/>
+      <w:r>
+        <w:rPr>
+          <w:rFonts w:ascii="Consolas" w:eastAsia="Times New Roman" w:hAnsi="Consolas" w:cs="Times New Roman"/>
+          <w:color w:val="D4D4D4"/>
+          <w:sz w:val="18"/>
+          <w:szCs w:val="18"/>
+          <w:lang w:val="en-US" w:eastAsia="es-GT"/>
+        </w:rPr>
+        <w:t>):</w:t>
       </w:r>
     </w:p>
     <w:p>
@@ -4193,7 +5081,29 @@
           <w:szCs w:val="18"/>
           <w:lang w:val="en-US" w:eastAsia="es-GT"/>
         </w:rPr>
-        <w:t> posiciones:</w:t>
+        <w:t> </w:t>
+      </w:r>
+      <w:proofErr w:type="spellStart"/>
+      <w:r>
+        <w:rPr>
+          <w:rFonts w:ascii="Consolas" w:eastAsia="Times New Roman" w:hAnsi="Consolas" w:cs="Times New Roman"/>
+          <w:color w:val="D4D4D4"/>
+          <w:sz w:val="18"/>
+          <w:szCs w:val="18"/>
+          <w:lang w:val="en-US" w:eastAsia="es-GT"/>
+        </w:rPr>
+        <w:t>posiciones</w:t>
+      </w:r>
+      <w:proofErr w:type="spellEnd"/>
+      <w:r>
+        <w:rPr>
+          <w:rFonts w:ascii="Consolas" w:eastAsia="Times New Roman" w:hAnsi="Consolas" w:cs="Times New Roman"/>
+          <w:color w:val="D4D4D4"/>
+          <w:sz w:val="18"/>
+          <w:szCs w:val="18"/>
+          <w:lang w:val="en-US" w:eastAsia="es-GT"/>
+        </w:rPr>
+        <w:t>:</w:t>
       </w:r>
     </w:p>
     <w:p>
@@ -4218,15 +5128,49 @@
         </w:rPr>
         <w:t>            </w:t>
       </w:r>
-      <w:r>
-        <w:rPr>
-          <w:rFonts w:ascii="Consolas" w:eastAsia="Times New Roman" w:hAnsi="Consolas" w:cs="Times New Roman"/>
-          <w:color w:val="D4D4D4"/>
-          <w:sz w:val="18"/>
-          <w:szCs w:val="18"/>
-          <w:lang w:eastAsia="es-GT"/>
-        </w:rPr>
-        <w:t>nombres_listas_filtro_ordenar.append(nombresListas[cont1][</w:t>
+      <w:proofErr w:type="spellStart"/>
+      <w:r>
+        <w:rPr>
+          <w:rFonts w:ascii="Consolas" w:eastAsia="Times New Roman" w:hAnsi="Consolas" w:cs="Times New Roman"/>
+          <w:color w:val="D4D4D4"/>
+          <w:sz w:val="18"/>
+          <w:szCs w:val="18"/>
+          <w:lang w:eastAsia="es-GT"/>
+        </w:rPr>
+        <w:t>nombres_listas_filtro_ordenar.append</w:t>
+      </w:r>
+      <w:proofErr w:type="spellEnd"/>
+      <w:r>
+        <w:rPr>
+          <w:rFonts w:ascii="Consolas" w:eastAsia="Times New Roman" w:hAnsi="Consolas" w:cs="Times New Roman"/>
+          <w:color w:val="D4D4D4"/>
+          <w:sz w:val="18"/>
+          <w:szCs w:val="18"/>
+          <w:lang w:eastAsia="es-GT"/>
+        </w:rPr>
+        <w:t>(</w:t>
+      </w:r>
+      <w:proofErr w:type="spellStart"/>
+      <w:r>
+        <w:rPr>
+          <w:rFonts w:ascii="Consolas" w:eastAsia="Times New Roman" w:hAnsi="Consolas" w:cs="Times New Roman"/>
+          <w:color w:val="D4D4D4"/>
+          <w:sz w:val="18"/>
+          <w:szCs w:val="18"/>
+          <w:lang w:eastAsia="es-GT"/>
+        </w:rPr>
+        <w:t>nombresListas</w:t>
+      </w:r>
+      <w:proofErr w:type="spellEnd"/>
+      <w:r>
+        <w:rPr>
+          <w:rFonts w:ascii="Consolas" w:eastAsia="Times New Roman" w:hAnsi="Consolas" w:cs="Times New Roman"/>
+          <w:color w:val="D4D4D4"/>
+          <w:sz w:val="18"/>
+          <w:szCs w:val="18"/>
+          <w:lang w:eastAsia="es-GT"/>
+        </w:rPr>
+        <w:t>[cont1][</w:t>
       </w:r>
       <w:r>
         <w:rPr>
@@ -4403,6 +5347,7 @@
         </w:rPr>
         <w:t>    </w:t>
       </w:r>
+      <w:proofErr w:type="spellStart"/>
       <w:r>
         <w:rPr>
           <w:rFonts w:ascii="Consolas" w:eastAsia="Times New Roman" w:hAnsi="Consolas" w:cs="Times New Roman"/>
@@ -4413,15 +5358,38 @@
         </w:rPr>
         <w:t>print</w:t>
       </w:r>
-      <w:r>
-        <w:rPr>
-          <w:rFonts w:ascii="Consolas" w:eastAsia="Times New Roman" w:hAnsi="Consolas" w:cs="Times New Roman"/>
-          <w:color w:val="D4D4D4"/>
-          <w:sz w:val="18"/>
-          <w:szCs w:val="18"/>
-          <w:lang w:eastAsia="es-GT"/>
-        </w:rPr>
-        <w:t>(nombres_listas_filtro_ordenar)</w:t>
+      <w:proofErr w:type="spellEnd"/>
+      <w:r>
+        <w:rPr>
+          <w:rFonts w:ascii="Consolas" w:eastAsia="Times New Roman" w:hAnsi="Consolas" w:cs="Times New Roman"/>
+          <w:color w:val="D4D4D4"/>
+          <w:sz w:val="18"/>
+          <w:szCs w:val="18"/>
+          <w:lang w:eastAsia="es-GT"/>
+        </w:rPr>
+        <w:t>(</w:t>
+      </w:r>
+      <w:proofErr w:type="spellStart"/>
+      <w:r>
+        <w:rPr>
+          <w:rFonts w:ascii="Consolas" w:eastAsia="Times New Roman" w:hAnsi="Consolas" w:cs="Times New Roman"/>
+          <w:color w:val="D4D4D4"/>
+          <w:sz w:val="18"/>
+          <w:szCs w:val="18"/>
+          <w:lang w:eastAsia="es-GT"/>
+        </w:rPr>
+        <w:t>nombres_listas_filtro_ordenar</w:t>
+      </w:r>
+      <w:proofErr w:type="spellEnd"/>
+      <w:r>
+        <w:rPr>
+          <w:rFonts w:ascii="Consolas" w:eastAsia="Times New Roman" w:hAnsi="Consolas" w:cs="Times New Roman"/>
+          <w:color w:val="D4D4D4"/>
+          <w:sz w:val="18"/>
+          <w:szCs w:val="18"/>
+          <w:lang w:eastAsia="es-GT"/>
+        </w:rPr>
+        <w:t>)</w:t>
       </w:r>
     </w:p>
     <w:p>
@@ -4500,7 +5468,29 @@
           <w:szCs w:val="18"/>
           <w:lang w:eastAsia="es-GT"/>
         </w:rPr>
-        <w:t>#------------------------------------  lista de lista con numeros desordenados ---------------------------------------------------</w:t>
+        <w:t>#------------------------------------  lista de lista con </w:t>
+      </w:r>
+      <w:proofErr w:type="spellStart"/>
+      <w:r>
+        <w:rPr>
+          <w:rFonts w:ascii="Consolas" w:eastAsia="Times New Roman" w:hAnsi="Consolas" w:cs="Times New Roman"/>
+          <w:color w:val="6A9955"/>
+          <w:sz w:val="18"/>
+          <w:szCs w:val="18"/>
+          <w:lang w:eastAsia="es-GT"/>
+        </w:rPr>
+        <w:t>numeros</w:t>
+      </w:r>
+      <w:proofErr w:type="spellEnd"/>
+      <w:r>
+        <w:rPr>
+          <w:rFonts w:ascii="Consolas" w:eastAsia="Times New Roman" w:hAnsi="Consolas" w:cs="Times New Roman"/>
+          <w:color w:val="6A9955"/>
+          <w:sz w:val="18"/>
+          <w:szCs w:val="18"/>
+          <w:lang w:eastAsia="es-GT"/>
+        </w:rPr>
+        <w:t> desordenados ---------------------------------------------------</w:t>
       </w:r>
     </w:p>
     <w:p>
@@ -4606,7 +5596,29 @@
           <w:szCs w:val="18"/>
           <w:lang w:eastAsia="es-GT"/>
         </w:rPr>
-        <w:t># busca los numeros de la lista</w:t>
+        <w:t># busca los </w:t>
+      </w:r>
+      <w:proofErr w:type="spellStart"/>
+      <w:r>
+        <w:rPr>
+          <w:rFonts w:ascii="Consolas" w:eastAsia="Times New Roman" w:hAnsi="Consolas" w:cs="Times New Roman"/>
+          <w:color w:val="6A9955"/>
+          <w:sz w:val="18"/>
+          <w:szCs w:val="18"/>
+          <w:lang w:eastAsia="es-GT"/>
+        </w:rPr>
+        <w:t>numeros</w:t>
+      </w:r>
+      <w:proofErr w:type="spellEnd"/>
+      <w:r>
+        <w:rPr>
+          <w:rFonts w:ascii="Consolas" w:eastAsia="Times New Roman" w:hAnsi="Consolas" w:cs="Times New Roman"/>
+          <w:color w:val="6A9955"/>
+          <w:sz w:val="18"/>
+          <w:szCs w:val="18"/>
+          <w:lang w:eastAsia="es-GT"/>
+        </w:rPr>
+        <w:t> de la lista</w:t>
       </w:r>
     </w:p>
     <w:p>
@@ -4644,6 +5656,7 @@
         </w:rPr>
         <w:t>    </w:t>
       </w:r>
+      <w:proofErr w:type="spellStart"/>
       <w:r>
         <w:rPr>
           <w:rFonts w:ascii="Consolas" w:eastAsia="Times New Roman" w:hAnsi="Consolas" w:cs="Times New Roman"/>
@@ -4654,6 +5667,7 @@
         </w:rPr>
         <w:t>for</w:t>
       </w:r>
+      <w:proofErr w:type="spellEnd"/>
       <w:r>
         <w:rPr>
           <w:rFonts w:ascii="Consolas" w:eastAsia="Times New Roman" w:hAnsi="Consolas" w:cs="Times New Roman"/>
@@ -4682,7 +5696,29 @@
           <w:szCs w:val="18"/>
           <w:lang w:eastAsia="es-GT"/>
         </w:rPr>
-        <w:t> listaSinSaltos:</w:t>
+        <w:t> </w:t>
+      </w:r>
+      <w:proofErr w:type="spellStart"/>
+      <w:r>
+        <w:rPr>
+          <w:rFonts w:ascii="Consolas" w:eastAsia="Times New Roman" w:hAnsi="Consolas" w:cs="Times New Roman"/>
+          <w:color w:val="D4D4D4"/>
+          <w:sz w:val="18"/>
+          <w:szCs w:val="18"/>
+          <w:lang w:eastAsia="es-GT"/>
+        </w:rPr>
+        <w:t>listaSinSaltos</w:t>
+      </w:r>
+      <w:proofErr w:type="spellEnd"/>
+      <w:r>
+        <w:rPr>
+          <w:rFonts w:ascii="Consolas" w:eastAsia="Times New Roman" w:hAnsi="Consolas" w:cs="Times New Roman"/>
+          <w:color w:val="D4D4D4"/>
+          <w:sz w:val="18"/>
+          <w:szCs w:val="18"/>
+          <w:lang w:eastAsia="es-GT"/>
+        </w:rPr>
+        <w:t>:</w:t>
       </w:r>
     </w:p>
     <w:p>
@@ -4938,6 +5974,7 @@
         </w:rPr>
         <w:t> cont2 &lt; </w:t>
       </w:r>
+      <w:proofErr w:type="spellStart"/>
       <w:r>
         <w:rPr>
           <w:rFonts w:ascii="Consolas" w:eastAsia="Times New Roman" w:hAnsi="Consolas" w:cs="Times New Roman"/>
@@ -4948,15 +5985,38 @@
         </w:rPr>
         <w:t>len</w:t>
       </w:r>
-      <w:r>
-        <w:rPr>
-          <w:rFonts w:ascii="Consolas" w:eastAsia="Times New Roman" w:hAnsi="Consolas" w:cs="Times New Roman"/>
-          <w:color w:val="D4D4D4"/>
-          <w:sz w:val="18"/>
-          <w:szCs w:val="18"/>
-          <w:lang w:val="en-US" w:eastAsia="es-GT"/>
-        </w:rPr>
-        <w:t>(nombreOrdenar):</w:t>
+      <w:proofErr w:type="spellEnd"/>
+      <w:r>
+        <w:rPr>
+          <w:rFonts w:ascii="Consolas" w:eastAsia="Times New Roman" w:hAnsi="Consolas" w:cs="Times New Roman"/>
+          <w:color w:val="D4D4D4"/>
+          <w:sz w:val="18"/>
+          <w:szCs w:val="18"/>
+          <w:lang w:val="en-US" w:eastAsia="es-GT"/>
+        </w:rPr>
+        <w:t>(</w:t>
+      </w:r>
+      <w:proofErr w:type="spellStart"/>
+      <w:r>
+        <w:rPr>
+          <w:rFonts w:ascii="Consolas" w:eastAsia="Times New Roman" w:hAnsi="Consolas" w:cs="Times New Roman"/>
+          <w:color w:val="D4D4D4"/>
+          <w:sz w:val="18"/>
+          <w:szCs w:val="18"/>
+          <w:lang w:val="en-US" w:eastAsia="es-GT"/>
+        </w:rPr>
+        <w:t>nombreOrdenar</w:t>
+      </w:r>
+      <w:proofErr w:type="spellEnd"/>
+      <w:r>
+        <w:rPr>
+          <w:rFonts w:ascii="Consolas" w:eastAsia="Times New Roman" w:hAnsi="Consolas" w:cs="Times New Roman"/>
+          <w:color w:val="D4D4D4"/>
+          <w:sz w:val="18"/>
+          <w:szCs w:val="18"/>
+          <w:lang w:val="en-US" w:eastAsia="es-GT"/>
+        </w:rPr>
+        <w:t>):</w:t>
       </w:r>
     </w:p>
     <w:p>
@@ -5019,7 +6079,29 @@
           <w:szCs w:val="18"/>
           <w:lang w:val="en-US" w:eastAsia="es-GT"/>
         </w:rPr>
-        <w:t> posiciones:</w:t>
+        <w:t> </w:t>
+      </w:r>
+      <w:proofErr w:type="spellStart"/>
+      <w:r>
+        <w:rPr>
+          <w:rFonts w:ascii="Consolas" w:eastAsia="Times New Roman" w:hAnsi="Consolas" w:cs="Times New Roman"/>
+          <w:color w:val="D4D4D4"/>
+          <w:sz w:val="18"/>
+          <w:szCs w:val="18"/>
+          <w:lang w:val="en-US" w:eastAsia="es-GT"/>
+        </w:rPr>
+        <w:t>posiciones</w:t>
+      </w:r>
+      <w:proofErr w:type="spellEnd"/>
+      <w:r>
+        <w:rPr>
+          <w:rFonts w:ascii="Consolas" w:eastAsia="Times New Roman" w:hAnsi="Consolas" w:cs="Times New Roman"/>
+          <w:color w:val="D4D4D4"/>
+          <w:sz w:val="18"/>
+          <w:szCs w:val="18"/>
+          <w:lang w:val="en-US" w:eastAsia="es-GT"/>
+        </w:rPr>
+        <w:t>:</w:t>
       </w:r>
     </w:p>
     <w:p>
@@ -5044,6 +6126,7 @@
         </w:rPr>
         <w:t>            </w:t>
       </w:r>
+      <w:proofErr w:type="spellStart"/>
       <w:r>
         <w:rPr>
           <w:rFonts w:ascii="Consolas" w:eastAsia="Times New Roman" w:hAnsi="Consolas" w:cs="Times New Roman"/>
@@ -5054,6 +6137,7 @@
         </w:rPr>
         <w:t>if</w:t>
       </w:r>
+      <w:proofErr w:type="spellEnd"/>
       <w:r>
         <w:rPr>
           <w:rFonts w:ascii="Consolas" w:eastAsia="Times New Roman" w:hAnsi="Consolas" w:cs="Times New Roman"/>
@@ -5102,30 +6186,74 @@
           <w:szCs w:val="18"/>
           <w:lang w:eastAsia="es-GT"/>
         </w:rPr>
-        <w:t> listaSinSaltos[cont2]:</w:t>
-      </w:r>
-    </w:p>
-    <w:p>
-      <w:pPr>
-        <w:shd w:val="clear" w:color="auto" w:fill="1E1E1E"/>
-        <w:spacing w:after="0" w:line="240" w:lineRule="atLeast"/>
-        <w:rPr>
-          <w:rFonts w:ascii="Consolas" w:eastAsia="Times New Roman" w:hAnsi="Consolas" w:cs="Times New Roman"/>
-          <w:color w:val="D4D4D4"/>
-          <w:sz w:val="18"/>
-          <w:szCs w:val="18"/>
-          <w:lang w:eastAsia="es-GT"/>
-        </w:rPr>
-      </w:pPr>
-      <w:r>
-        <w:rPr>
-          <w:rFonts w:ascii="Consolas" w:eastAsia="Times New Roman" w:hAnsi="Consolas" w:cs="Times New Roman"/>
-          <w:color w:val="D4D4D4"/>
-          <w:sz w:val="18"/>
-          <w:szCs w:val="18"/>
-          <w:lang w:eastAsia="es-GT"/>
-        </w:rPr>
-        <w:t>                numeros_desordenados[cont2].pop()</w:t>
+        <w:t> </w:t>
+      </w:r>
+      <w:proofErr w:type="spellStart"/>
+      <w:r>
+        <w:rPr>
+          <w:rFonts w:ascii="Consolas" w:eastAsia="Times New Roman" w:hAnsi="Consolas" w:cs="Times New Roman"/>
+          <w:color w:val="D4D4D4"/>
+          <w:sz w:val="18"/>
+          <w:szCs w:val="18"/>
+          <w:lang w:eastAsia="es-GT"/>
+        </w:rPr>
+        <w:t>listaSinSaltos</w:t>
+      </w:r>
+      <w:proofErr w:type="spellEnd"/>
+      <w:r>
+        <w:rPr>
+          <w:rFonts w:ascii="Consolas" w:eastAsia="Times New Roman" w:hAnsi="Consolas" w:cs="Times New Roman"/>
+          <w:color w:val="D4D4D4"/>
+          <w:sz w:val="18"/>
+          <w:szCs w:val="18"/>
+          <w:lang w:eastAsia="es-GT"/>
+        </w:rPr>
+        <w:t>[cont2]:</w:t>
+      </w:r>
+    </w:p>
+    <w:p>
+      <w:pPr>
+        <w:shd w:val="clear" w:color="auto" w:fill="1E1E1E"/>
+        <w:spacing w:after="0" w:line="240" w:lineRule="atLeast"/>
+        <w:rPr>
+          <w:rFonts w:ascii="Consolas" w:eastAsia="Times New Roman" w:hAnsi="Consolas" w:cs="Times New Roman"/>
+          <w:color w:val="D4D4D4"/>
+          <w:sz w:val="18"/>
+          <w:szCs w:val="18"/>
+          <w:lang w:eastAsia="es-GT"/>
+        </w:rPr>
+      </w:pPr>
+      <w:r>
+        <w:rPr>
+          <w:rFonts w:ascii="Consolas" w:eastAsia="Times New Roman" w:hAnsi="Consolas" w:cs="Times New Roman"/>
+          <w:color w:val="D4D4D4"/>
+          <w:sz w:val="18"/>
+          <w:szCs w:val="18"/>
+          <w:lang w:eastAsia="es-GT"/>
+        </w:rPr>
+        <w:t>                </w:t>
+      </w:r>
+      <w:proofErr w:type="spellStart"/>
+      <w:r>
+        <w:rPr>
+          <w:rFonts w:ascii="Consolas" w:eastAsia="Times New Roman" w:hAnsi="Consolas" w:cs="Times New Roman"/>
+          <w:color w:val="D4D4D4"/>
+          <w:sz w:val="18"/>
+          <w:szCs w:val="18"/>
+          <w:lang w:eastAsia="es-GT"/>
+        </w:rPr>
+        <w:t>numeros_desordenados</w:t>
+      </w:r>
+      <w:proofErr w:type="spellEnd"/>
+      <w:r>
+        <w:rPr>
+          <w:rFonts w:ascii="Consolas" w:eastAsia="Times New Roman" w:hAnsi="Consolas" w:cs="Times New Roman"/>
+          <w:color w:val="D4D4D4"/>
+          <w:sz w:val="18"/>
+          <w:szCs w:val="18"/>
+          <w:lang w:eastAsia="es-GT"/>
+        </w:rPr>
+        <w:t>[cont2].pop()</w:t>
       </w:r>
     </w:p>
     <w:p>
@@ -5206,6 +6334,7 @@
         </w:rPr>
         <w:t>            </w:t>
       </w:r>
+      <w:proofErr w:type="spellStart"/>
       <w:r>
         <w:rPr>
           <w:rFonts w:ascii="Consolas" w:eastAsia="Times New Roman" w:hAnsi="Consolas" w:cs="Times New Roman"/>
@@ -5216,6 +6345,7 @@
         </w:rPr>
         <w:t>else</w:t>
       </w:r>
+      <w:proofErr w:type="spellEnd"/>
       <w:r>
         <w:rPr>
           <w:rFonts w:ascii="Consolas" w:eastAsia="Times New Roman" w:hAnsi="Consolas" w:cs="Times New Roman"/>
@@ -5404,6 +6534,7 @@
         </w:rPr>
         <w:t>    </w:t>
       </w:r>
+      <w:proofErr w:type="spellStart"/>
       <w:r>
         <w:rPr>
           <w:rFonts w:ascii="Consolas" w:eastAsia="Times New Roman" w:hAnsi="Consolas" w:cs="Times New Roman"/>
@@ -5414,15 +6545,38 @@
         </w:rPr>
         <w:t>print</w:t>
       </w:r>
-      <w:r>
-        <w:rPr>
-          <w:rFonts w:ascii="Consolas" w:eastAsia="Times New Roman" w:hAnsi="Consolas" w:cs="Times New Roman"/>
-          <w:color w:val="D4D4D4"/>
-          <w:sz w:val="18"/>
-          <w:szCs w:val="18"/>
-          <w:lang w:eastAsia="es-GT"/>
-        </w:rPr>
-        <w:t>(numeros_desordenados_filtro_ordenar) </w:t>
+      <w:proofErr w:type="spellEnd"/>
+      <w:r>
+        <w:rPr>
+          <w:rFonts w:ascii="Consolas" w:eastAsia="Times New Roman" w:hAnsi="Consolas" w:cs="Times New Roman"/>
+          <w:color w:val="D4D4D4"/>
+          <w:sz w:val="18"/>
+          <w:szCs w:val="18"/>
+          <w:lang w:eastAsia="es-GT"/>
+        </w:rPr>
+        <w:t>(</w:t>
+      </w:r>
+      <w:proofErr w:type="spellStart"/>
+      <w:r>
+        <w:rPr>
+          <w:rFonts w:ascii="Consolas" w:eastAsia="Times New Roman" w:hAnsi="Consolas" w:cs="Times New Roman"/>
+          <w:color w:val="D4D4D4"/>
+          <w:sz w:val="18"/>
+          <w:szCs w:val="18"/>
+          <w:lang w:eastAsia="es-GT"/>
+        </w:rPr>
+        <w:t>numeros_desordenados_filtro_ordenar</w:t>
+      </w:r>
+      <w:proofErr w:type="spellEnd"/>
+      <w:r>
+        <w:rPr>
+          <w:rFonts w:ascii="Consolas" w:eastAsia="Times New Roman" w:hAnsi="Consolas" w:cs="Times New Roman"/>
+          <w:color w:val="D4D4D4"/>
+          <w:sz w:val="18"/>
+          <w:szCs w:val="18"/>
+          <w:lang w:eastAsia="es-GT"/>
+        </w:rPr>
+        <w:t>) </w:t>
       </w:r>
     </w:p>
     <w:p>
@@ -5468,43 +6622,87 @@
           <w:szCs w:val="18"/>
           <w:lang w:eastAsia="es-GT"/>
         </w:rPr>
-        <w:t>#-------------------------------------------------------------ordeno la lista de numeros--------------------------------------------</w:t>
-      </w:r>
-    </w:p>
-    <w:p>
-      <w:pPr>
-        <w:shd w:val="clear" w:color="auto" w:fill="1E1E1E"/>
-        <w:spacing w:after="0" w:line="240" w:lineRule="atLeast"/>
-        <w:rPr>
-          <w:rFonts w:ascii="Consolas" w:eastAsia="Times New Roman" w:hAnsi="Consolas" w:cs="Times New Roman"/>
-          <w:color w:val="D4D4D4"/>
-          <w:sz w:val="18"/>
-          <w:szCs w:val="18"/>
-          <w:lang w:eastAsia="es-GT"/>
-        </w:rPr>
-      </w:pPr>
-    </w:p>
-    <w:p>
-      <w:pPr>
-        <w:shd w:val="clear" w:color="auto" w:fill="1E1E1E"/>
-        <w:spacing w:after="0" w:line="240" w:lineRule="atLeast"/>
-        <w:rPr>
-          <w:rFonts w:ascii="Consolas" w:eastAsia="Times New Roman" w:hAnsi="Consolas" w:cs="Times New Roman"/>
-          <w:color w:val="D4D4D4"/>
-          <w:sz w:val="18"/>
-          <w:szCs w:val="18"/>
-          <w:lang w:eastAsia="es-GT"/>
-        </w:rPr>
-      </w:pPr>
-      <w:r>
-        <w:rPr>
-          <w:rFonts w:ascii="Consolas" w:eastAsia="Times New Roman" w:hAnsi="Consolas" w:cs="Times New Roman"/>
-          <w:color w:val="D4D4D4"/>
-          <w:sz w:val="18"/>
-          <w:szCs w:val="18"/>
-          <w:lang w:eastAsia="es-GT"/>
-        </w:rPr>
-        <w:t>    pattern = </w:t>
+        <w:t>#-------------------------------------------------------------ordeno la lista de </w:t>
+      </w:r>
+      <w:proofErr w:type="spellStart"/>
+      <w:r>
+        <w:rPr>
+          <w:rFonts w:ascii="Consolas" w:eastAsia="Times New Roman" w:hAnsi="Consolas" w:cs="Times New Roman"/>
+          <w:color w:val="6A9955"/>
+          <w:sz w:val="18"/>
+          <w:szCs w:val="18"/>
+          <w:lang w:eastAsia="es-GT"/>
+        </w:rPr>
+        <w:t>numeros</w:t>
+      </w:r>
+      <w:proofErr w:type="spellEnd"/>
+      <w:r>
+        <w:rPr>
+          <w:rFonts w:ascii="Consolas" w:eastAsia="Times New Roman" w:hAnsi="Consolas" w:cs="Times New Roman"/>
+          <w:color w:val="6A9955"/>
+          <w:sz w:val="18"/>
+          <w:szCs w:val="18"/>
+          <w:lang w:eastAsia="es-GT"/>
+        </w:rPr>
+        <w:t>--------------------------------------------</w:t>
+      </w:r>
+    </w:p>
+    <w:p>
+      <w:pPr>
+        <w:shd w:val="clear" w:color="auto" w:fill="1E1E1E"/>
+        <w:spacing w:after="0" w:line="240" w:lineRule="atLeast"/>
+        <w:rPr>
+          <w:rFonts w:ascii="Consolas" w:eastAsia="Times New Roman" w:hAnsi="Consolas" w:cs="Times New Roman"/>
+          <w:color w:val="D4D4D4"/>
+          <w:sz w:val="18"/>
+          <w:szCs w:val="18"/>
+          <w:lang w:eastAsia="es-GT"/>
+        </w:rPr>
+      </w:pPr>
+    </w:p>
+    <w:p>
+      <w:pPr>
+        <w:shd w:val="clear" w:color="auto" w:fill="1E1E1E"/>
+        <w:spacing w:after="0" w:line="240" w:lineRule="atLeast"/>
+        <w:rPr>
+          <w:rFonts w:ascii="Consolas" w:eastAsia="Times New Roman" w:hAnsi="Consolas" w:cs="Times New Roman"/>
+          <w:color w:val="D4D4D4"/>
+          <w:sz w:val="18"/>
+          <w:szCs w:val="18"/>
+          <w:lang w:eastAsia="es-GT"/>
+        </w:rPr>
+      </w:pPr>
+      <w:r>
+        <w:rPr>
+          <w:rFonts w:ascii="Consolas" w:eastAsia="Times New Roman" w:hAnsi="Consolas" w:cs="Times New Roman"/>
+          <w:color w:val="D4D4D4"/>
+          <w:sz w:val="18"/>
+          <w:szCs w:val="18"/>
+          <w:lang w:eastAsia="es-GT"/>
+        </w:rPr>
+        <w:t>    </w:t>
+      </w:r>
+      <w:proofErr w:type="spellStart"/>
+      <w:r>
+        <w:rPr>
+          <w:rFonts w:ascii="Consolas" w:eastAsia="Times New Roman" w:hAnsi="Consolas" w:cs="Times New Roman"/>
+          <w:color w:val="D4D4D4"/>
+          <w:sz w:val="18"/>
+          <w:szCs w:val="18"/>
+          <w:lang w:eastAsia="es-GT"/>
+        </w:rPr>
+        <w:t>pattern</w:t>
+      </w:r>
+      <w:proofErr w:type="spellEnd"/>
+      <w:r>
+        <w:rPr>
+          <w:rFonts w:ascii="Consolas" w:eastAsia="Times New Roman" w:hAnsi="Consolas" w:cs="Times New Roman"/>
+          <w:color w:val="D4D4D4"/>
+          <w:sz w:val="18"/>
+          <w:szCs w:val="18"/>
+          <w:lang w:eastAsia="es-GT"/>
+        </w:rPr>
+        <w:t> = </w:t>
       </w:r>
       <w:r>
         <w:rPr>
@@ -5574,7 +6772,29 @@
           <w:szCs w:val="18"/>
           <w:lang w:eastAsia="es-GT"/>
         </w:rPr>
-        <w:t># busca los numeros de la lista</w:t>
+        <w:t># busca los </w:t>
+      </w:r>
+      <w:proofErr w:type="spellStart"/>
+      <w:r>
+        <w:rPr>
+          <w:rFonts w:ascii="Consolas" w:eastAsia="Times New Roman" w:hAnsi="Consolas" w:cs="Times New Roman"/>
+          <w:color w:val="6A9955"/>
+          <w:sz w:val="18"/>
+          <w:szCs w:val="18"/>
+          <w:lang w:eastAsia="es-GT"/>
+        </w:rPr>
+        <w:t>numeros</w:t>
+      </w:r>
+      <w:proofErr w:type="spellEnd"/>
+      <w:r>
+        <w:rPr>
+          <w:rFonts w:ascii="Consolas" w:eastAsia="Times New Roman" w:hAnsi="Consolas" w:cs="Times New Roman"/>
+          <w:color w:val="6A9955"/>
+          <w:sz w:val="18"/>
+          <w:szCs w:val="18"/>
+          <w:lang w:eastAsia="es-GT"/>
+        </w:rPr>
+        <w:t> de la lista</w:t>
       </w:r>
     </w:p>
     <w:p>
@@ -5612,6 +6832,7 @@
         </w:rPr>
         <w:t>    </w:t>
       </w:r>
+      <w:proofErr w:type="spellStart"/>
       <w:r>
         <w:rPr>
           <w:rFonts w:ascii="Consolas" w:eastAsia="Times New Roman" w:hAnsi="Consolas" w:cs="Times New Roman"/>
@@ -5622,6 +6843,7 @@
         </w:rPr>
         <w:t>for</w:t>
       </w:r>
+      <w:proofErr w:type="spellEnd"/>
       <w:r>
         <w:rPr>
           <w:rFonts w:ascii="Consolas" w:eastAsia="Times New Roman" w:hAnsi="Consolas" w:cs="Times New Roman"/>
@@ -5650,7 +6872,29 @@
           <w:szCs w:val="18"/>
           <w:lang w:eastAsia="es-GT"/>
         </w:rPr>
-        <w:t> listaSinSaltos:</w:t>
+        <w:t> </w:t>
+      </w:r>
+      <w:proofErr w:type="spellStart"/>
+      <w:r>
+        <w:rPr>
+          <w:rFonts w:ascii="Consolas" w:eastAsia="Times New Roman" w:hAnsi="Consolas" w:cs="Times New Roman"/>
+          <w:color w:val="D4D4D4"/>
+          <w:sz w:val="18"/>
+          <w:szCs w:val="18"/>
+          <w:lang w:eastAsia="es-GT"/>
+        </w:rPr>
+        <w:t>listaSinSaltos</w:t>
+      </w:r>
+      <w:proofErr w:type="spellEnd"/>
+      <w:r>
+        <w:rPr>
+          <w:rFonts w:ascii="Consolas" w:eastAsia="Times New Roman" w:hAnsi="Consolas" w:cs="Times New Roman"/>
+          <w:color w:val="D4D4D4"/>
+          <w:sz w:val="18"/>
+          <w:szCs w:val="18"/>
+          <w:lang w:eastAsia="es-GT"/>
+        </w:rPr>
+        <w:t>:</w:t>
       </w:r>
     </w:p>
     <w:p>
@@ -5683,8 +6927,20 @@
           <w:szCs w:val="18"/>
           <w:lang w:eastAsia="es-GT"/>
         </w:rPr>
-        <w:t># busco lo que coincide con el pattern</w:t>
-      </w:r>
+        <w:t># busco lo que coincide con el </w:t>
+      </w:r>
+      <w:proofErr w:type="spellStart"/>
+      <w:r>
+        <w:rPr>
+          <w:rFonts w:ascii="Consolas" w:eastAsia="Times New Roman" w:hAnsi="Consolas" w:cs="Times New Roman"/>
+          <w:color w:val="6A9955"/>
+          <w:sz w:val="18"/>
+          <w:szCs w:val="18"/>
+          <w:lang w:eastAsia="es-GT"/>
+        </w:rPr>
+        <w:t>pattern</w:t>
+      </w:r>
+      <w:proofErr w:type="spellEnd"/>
     </w:p>
     <w:p>
       <w:pPr>
@@ -5716,7 +6972,51 @@
           <w:szCs w:val="18"/>
           <w:lang w:val="en-US" w:eastAsia="es-GT"/>
         </w:rPr>
-        <w:t>valor = re.findall(pattern, i)</w:t>
+        <w:t>valor = </w:t>
+      </w:r>
+      <w:proofErr w:type="spellStart"/>
+      <w:r>
+        <w:rPr>
+          <w:rFonts w:ascii="Consolas" w:eastAsia="Times New Roman" w:hAnsi="Consolas" w:cs="Times New Roman"/>
+          <w:color w:val="D4D4D4"/>
+          <w:sz w:val="18"/>
+          <w:szCs w:val="18"/>
+          <w:lang w:val="en-US" w:eastAsia="es-GT"/>
+        </w:rPr>
+        <w:t>re.findall</w:t>
+      </w:r>
+      <w:proofErr w:type="spellEnd"/>
+      <w:r>
+        <w:rPr>
+          <w:rFonts w:ascii="Consolas" w:eastAsia="Times New Roman" w:hAnsi="Consolas" w:cs="Times New Roman"/>
+          <w:color w:val="D4D4D4"/>
+          <w:sz w:val="18"/>
+          <w:szCs w:val="18"/>
+          <w:lang w:val="en-US" w:eastAsia="es-GT"/>
+        </w:rPr>
+        <w:t>(pattern, </w:t>
+      </w:r>
+      <w:proofErr w:type="spellStart"/>
+      <w:r>
+        <w:rPr>
+          <w:rFonts w:ascii="Consolas" w:eastAsia="Times New Roman" w:hAnsi="Consolas" w:cs="Times New Roman"/>
+          <w:color w:val="D4D4D4"/>
+          <w:sz w:val="18"/>
+          <w:szCs w:val="18"/>
+          <w:lang w:val="en-US" w:eastAsia="es-GT"/>
+        </w:rPr>
+        <w:t>i</w:t>
+      </w:r>
+      <w:proofErr w:type="spellEnd"/>
+      <w:r>
+        <w:rPr>
+          <w:rFonts w:ascii="Consolas" w:eastAsia="Times New Roman" w:hAnsi="Consolas" w:cs="Times New Roman"/>
+          <w:color w:val="D4D4D4"/>
+          <w:sz w:val="18"/>
+          <w:szCs w:val="18"/>
+          <w:lang w:val="en-US" w:eastAsia="es-GT"/>
+        </w:rPr>
+        <w:t>)</w:t>
       </w:r>
     </w:p>
     <w:p>
@@ -5810,6 +7110,7 @@
         </w:rPr>
         <w:t>        </w:t>
       </w:r>
+      <w:proofErr w:type="spellStart"/>
       <w:r>
         <w:rPr>
           <w:rFonts w:ascii="Consolas" w:eastAsia="Times New Roman" w:hAnsi="Consolas" w:cs="Times New Roman"/>
@@ -5820,6 +7121,7 @@
         </w:rPr>
         <w:t>for</w:t>
       </w:r>
+      <w:proofErr w:type="spellEnd"/>
       <w:r>
         <w:rPr>
           <w:rFonts w:ascii="Consolas" w:eastAsia="Times New Roman" w:hAnsi="Consolas" w:cs="Times New Roman"/>
@@ -5850,6 +7152,7 @@
         </w:rPr>
         <w:t> </w:t>
       </w:r>
+      <w:proofErr w:type="spellStart"/>
       <w:r>
         <w:rPr>
           <w:rFonts w:ascii="Consolas" w:eastAsia="Times New Roman" w:hAnsi="Consolas" w:cs="Times New Roman"/>
@@ -5860,6 +7163,7 @@
         </w:rPr>
         <w:t>range</w:t>
       </w:r>
+      <w:proofErr w:type="spellEnd"/>
       <w:r>
         <w:rPr>
           <w:rFonts w:ascii="Consolas" w:eastAsia="Times New Roman" w:hAnsi="Consolas" w:cs="Times New Roman"/>
@@ -5933,6 +7237,7 @@
         </w:rPr>
         <w:t>            </w:t>
       </w:r>
+      <w:proofErr w:type="spellStart"/>
       <w:r>
         <w:rPr>
           <w:rFonts w:ascii="Consolas" w:eastAsia="Times New Roman" w:hAnsi="Consolas" w:cs="Times New Roman"/>
@@ -5943,15 +7248,38 @@
         </w:rPr>
         <w:t>for</w:t>
       </w:r>
-      <w:r>
-        <w:rPr>
-          <w:rFonts w:ascii="Consolas" w:eastAsia="Times New Roman" w:hAnsi="Consolas" w:cs="Times New Roman"/>
-          <w:color w:val="D4D4D4"/>
-          <w:sz w:val="18"/>
-          <w:szCs w:val="18"/>
-          <w:lang w:eastAsia="es-GT"/>
-        </w:rPr>
-        <w:t> posicion </w:t>
+      <w:proofErr w:type="spellEnd"/>
+      <w:r>
+        <w:rPr>
+          <w:rFonts w:ascii="Consolas" w:eastAsia="Times New Roman" w:hAnsi="Consolas" w:cs="Times New Roman"/>
+          <w:color w:val="D4D4D4"/>
+          <w:sz w:val="18"/>
+          <w:szCs w:val="18"/>
+          <w:lang w:eastAsia="es-GT"/>
+        </w:rPr>
+        <w:t> </w:t>
+      </w:r>
+      <w:proofErr w:type="spellStart"/>
+      <w:r>
+        <w:rPr>
+          <w:rFonts w:ascii="Consolas" w:eastAsia="Times New Roman" w:hAnsi="Consolas" w:cs="Times New Roman"/>
+          <w:color w:val="D4D4D4"/>
+          <w:sz w:val="18"/>
+          <w:szCs w:val="18"/>
+          <w:lang w:eastAsia="es-GT"/>
+        </w:rPr>
+        <w:t>posicion</w:t>
+      </w:r>
+      <w:proofErr w:type="spellEnd"/>
+      <w:r>
+        <w:rPr>
+          <w:rFonts w:ascii="Consolas" w:eastAsia="Times New Roman" w:hAnsi="Consolas" w:cs="Times New Roman"/>
+          <w:color w:val="D4D4D4"/>
+          <w:sz w:val="18"/>
+          <w:szCs w:val="18"/>
+          <w:lang w:eastAsia="es-GT"/>
+        </w:rPr>
+        <w:t> </w:t>
       </w:r>
       <w:r>
         <w:rPr>
@@ -5973,6 +7301,7 @@
         </w:rPr>
         <w:t> </w:t>
       </w:r>
+      <w:proofErr w:type="spellStart"/>
       <w:r>
         <w:rPr>
           <w:rFonts w:ascii="Consolas" w:eastAsia="Times New Roman" w:hAnsi="Consolas" w:cs="Times New Roman"/>
@@ -5983,6 +7312,7 @@
         </w:rPr>
         <w:t>range</w:t>
       </w:r>
+      <w:proofErr w:type="spellEnd"/>
       <w:r>
         <w:rPr>
           <w:rFonts w:ascii="Consolas" w:eastAsia="Times New Roman" w:hAnsi="Consolas" w:cs="Times New Roman"/>
@@ -5993,6 +7323,7 @@
         </w:rPr>
         <w:t>(</w:t>
       </w:r>
+      <w:proofErr w:type="spellStart"/>
       <w:r>
         <w:rPr>
           <w:rFonts w:ascii="Consolas" w:eastAsia="Times New Roman" w:hAnsi="Consolas" w:cs="Times New Roman"/>
@@ -6003,6 +7334,7 @@
         </w:rPr>
         <w:t>len</w:t>
       </w:r>
+      <w:proofErr w:type="spellEnd"/>
       <w:r>
         <w:rPr>
           <w:rFonts w:ascii="Consolas" w:eastAsia="Times New Roman" w:hAnsi="Consolas" w:cs="Times New Roman"/>
@@ -6138,30 +7470,118 @@
           <w:szCs w:val="18"/>
           <w:lang w:eastAsia="es-GT"/>
         </w:rPr>
-        <w:t>                    temp = valor[posicion]</w:t>
-      </w:r>
-    </w:p>
-    <w:p>
-      <w:pPr>
-        <w:shd w:val="clear" w:color="auto" w:fill="1E1E1E"/>
-        <w:spacing w:after="0" w:line="240" w:lineRule="atLeast"/>
-        <w:rPr>
-          <w:rFonts w:ascii="Consolas" w:eastAsia="Times New Roman" w:hAnsi="Consolas" w:cs="Times New Roman"/>
-          <w:color w:val="D4D4D4"/>
-          <w:sz w:val="18"/>
-          <w:szCs w:val="18"/>
-          <w:lang w:eastAsia="es-GT"/>
-        </w:rPr>
-      </w:pPr>
-      <w:r>
-        <w:rPr>
-          <w:rFonts w:ascii="Consolas" w:eastAsia="Times New Roman" w:hAnsi="Consolas" w:cs="Times New Roman"/>
-          <w:color w:val="D4D4D4"/>
-          <w:sz w:val="18"/>
-          <w:szCs w:val="18"/>
-          <w:lang w:eastAsia="es-GT"/>
-        </w:rPr>
-        <w:t>                    valor[posicion]=valor[posicion + </w:t>
+        <w:t>                    </w:t>
+      </w:r>
+      <w:proofErr w:type="spellStart"/>
+      <w:r>
+        <w:rPr>
+          <w:rFonts w:ascii="Consolas" w:eastAsia="Times New Roman" w:hAnsi="Consolas" w:cs="Times New Roman"/>
+          <w:color w:val="D4D4D4"/>
+          <w:sz w:val="18"/>
+          <w:szCs w:val="18"/>
+          <w:lang w:eastAsia="es-GT"/>
+        </w:rPr>
+        <w:t>temp</w:t>
+      </w:r>
+      <w:proofErr w:type="spellEnd"/>
+      <w:r>
+        <w:rPr>
+          <w:rFonts w:ascii="Consolas" w:eastAsia="Times New Roman" w:hAnsi="Consolas" w:cs="Times New Roman"/>
+          <w:color w:val="D4D4D4"/>
+          <w:sz w:val="18"/>
+          <w:szCs w:val="18"/>
+          <w:lang w:eastAsia="es-GT"/>
+        </w:rPr>
+        <w:t> = valor[</w:t>
+      </w:r>
+      <w:proofErr w:type="spellStart"/>
+      <w:r>
+        <w:rPr>
+          <w:rFonts w:ascii="Consolas" w:eastAsia="Times New Roman" w:hAnsi="Consolas" w:cs="Times New Roman"/>
+          <w:color w:val="D4D4D4"/>
+          <w:sz w:val="18"/>
+          <w:szCs w:val="18"/>
+          <w:lang w:eastAsia="es-GT"/>
+        </w:rPr>
+        <w:t>posicion</w:t>
+      </w:r>
+      <w:proofErr w:type="spellEnd"/>
+      <w:r>
+        <w:rPr>
+          <w:rFonts w:ascii="Consolas" w:eastAsia="Times New Roman" w:hAnsi="Consolas" w:cs="Times New Roman"/>
+          <w:color w:val="D4D4D4"/>
+          <w:sz w:val="18"/>
+          <w:szCs w:val="18"/>
+          <w:lang w:eastAsia="es-GT"/>
+        </w:rPr>
+        <w:t>]</w:t>
+      </w:r>
+    </w:p>
+    <w:p>
+      <w:pPr>
+        <w:shd w:val="clear" w:color="auto" w:fill="1E1E1E"/>
+        <w:spacing w:after="0" w:line="240" w:lineRule="atLeast"/>
+        <w:rPr>
+          <w:rFonts w:ascii="Consolas" w:eastAsia="Times New Roman" w:hAnsi="Consolas" w:cs="Times New Roman"/>
+          <w:color w:val="D4D4D4"/>
+          <w:sz w:val="18"/>
+          <w:szCs w:val="18"/>
+          <w:lang w:eastAsia="es-GT"/>
+        </w:rPr>
+      </w:pPr>
+      <w:r>
+        <w:rPr>
+          <w:rFonts w:ascii="Consolas" w:eastAsia="Times New Roman" w:hAnsi="Consolas" w:cs="Times New Roman"/>
+          <w:color w:val="D4D4D4"/>
+          <w:sz w:val="18"/>
+          <w:szCs w:val="18"/>
+          <w:lang w:eastAsia="es-GT"/>
+        </w:rPr>
+        <w:t>                    valor[</w:t>
+      </w:r>
+      <w:proofErr w:type="spellStart"/>
+      <w:r>
+        <w:rPr>
+          <w:rFonts w:ascii="Consolas" w:eastAsia="Times New Roman" w:hAnsi="Consolas" w:cs="Times New Roman"/>
+          <w:color w:val="D4D4D4"/>
+          <w:sz w:val="18"/>
+          <w:szCs w:val="18"/>
+          <w:lang w:eastAsia="es-GT"/>
+        </w:rPr>
+        <w:t>posicion</w:t>
+      </w:r>
+      <w:proofErr w:type="spellEnd"/>
+      <w:r>
+        <w:rPr>
+          <w:rFonts w:ascii="Consolas" w:eastAsia="Times New Roman" w:hAnsi="Consolas" w:cs="Times New Roman"/>
+          <w:color w:val="D4D4D4"/>
+          <w:sz w:val="18"/>
+          <w:szCs w:val="18"/>
+          <w:lang w:eastAsia="es-GT"/>
+        </w:rPr>
+        <w:t>]=valor[</w:t>
+      </w:r>
+      <w:proofErr w:type="spellStart"/>
+      <w:r>
+        <w:rPr>
+          <w:rFonts w:ascii="Consolas" w:eastAsia="Times New Roman" w:hAnsi="Consolas" w:cs="Times New Roman"/>
+          <w:color w:val="D4D4D4"/>
+          <w:sz w:val="18"/>
+          <w:szCs w:val="18"/>
+          <w:lang w:eastAsia="es-GT"/>
+        </w:rPr>
+        <w:t>posicion</w:t>
+      </w:r>
+      <w:proofErr w:type="spellEnd"/>
+      <w:r>
+        <w:rPr>
+          <w:rFonts w:ascii="Consolas" w:eastAsia="Times New Roman" w:hAnsi="Consolas" w:cs="Times New Roman"/>
+          <w:color w:val="D4D4D4"/>
+          <w:sz w:val="18"/>
+          <w:szCs w:val="18"/>
+          <w:lang w:eastAsia="es-GT"/>
+        </w:rPr>
+        <w:t> + </w:t>
       </w:r>
       <w:r>
         <w:rPr>
@@ -6204,7 +7624,29 @@
           <w:szCs w:val="18"/>
           <w:lang w:eastAsia="es-GT"/>
         </w:rPr>
-        <w:t>                    valor[posicion + </w:t>
+        <w:t>                    valor[</w:t>
+      </w:r>
+      <w:proofErr w:type="spellStart"/>
+      <w:r>
+        <w:rPr>
+          <w:rFonts w:ascii="Consolas" w:eastAsia="Times New Roman" w:hAnsi="Consolas" w:cs="Times New Roman"/>
+          <w:color w:val="D4D4D4"/>
+          <w:sz w:val="18"/>
+          <w:szCs w:val="18"/>
+          <w:lang w:eastAsia="es-GT"/>
+        </w:rPr>
+        <w:t>posicion</w:t>
+      </w:r>
+      <w:proofErr w:type="spellEnd"/>
+      <w:r>
+        <w:rPr>
+          <w:rFonts w:ascii="Consolas" w:eastAsia="Times New Roman" w:hAnsi="Consolas" w:cs="Times New Roman"/>
+          <w:color w:val="D4D4D4"/>
+          <w:sz w:val="18"/>
+          <w:szCs w:val="18"/>
+          <w:lang w:eastAsia="es-GT"/>
+        </w:rPr>
+        <w:t> + </w:t>
       </w:r>
       <w:r>
         <w:rPr>
@@ -6224,8 +7666,20 @@
           <w:szCs w:val="18"/>
           <w:lang w:eastAsia="es-GT"/>
         </w:rPr>
-        <w:t> ] = temp</w:t>
-      </w:r>
+        <w:t> ] = </w:t>
+      </w:r>
+      <w:proofErr w:type="spellStart"/>
+      <w:r>
+        <w:rPr>
+          <w:rFonts w:ascii="Consolas" w:eastAsia="Times New Roman" w:hAnsi="Consolas" w:cs="Times New Roman"/>
+          <w:color w:val="D4D4D4"/>
+          <w:sz w:val="18"/>
+          <w:szCs w:val="18"/>
+          <w:lang w:eastAsia="es-GT"/>
+        </w:rPr>
+        <w:t>temp</w:t>
+      </w:r>
+      <w:proofErr w:type="spellEnd"/>
     </w:p>
     <w:p>
       <w:pPr>
@@ -6305,6 +7759,7 @@
         </w:rPr>
         <w:t>    </w:t>
       </w:r>
+      <w:proofErr w:type="spellStart"/>
       <w:r>
         <w:rPr>
           <w:rFonts w:ascii="Consolas" w:eastAsia="Times New Roman" w:hAnsi="Consolas" w:cs="Times New Roman"/>
@@ -6315,6 +7770,7 @@
         </w:rPr>
         <w:t>print</w:t>
       </w:r>
+      <w:proofErr w:type="spellEnd"/>
       <w:r>
         <w:rPr>
           <w:rFonts w:ascii="Consolas" w:eastAsia="Times New Roman" w:hAnsi="Consolas" w:cs="Times New Roman"/>
@@ -6368,6 +7824,7 @@
         </w:rPr>
         <w:t>    </w:t>
       </w:r>
+      <w:proofErr w:type="spellStart"/>
       <w:r>
         <w:rPr>
           <w:rFonts w:ascii="Consolas" w:eastAsia="Times New Roman" w:hAnsi="Consolas" w:cs="Times New Roman"/>
@@ -6378,6 +7835,7 @@
         </w:rPr>
         <w:t>print</w:t>
       </w:r>
+      <w:proofErr w:type="spellEnd"/>
       <w:r>
         <w:rPr>
           <w:rFonts w:ascii="Consolas" w:eastAsia="Times New Roman" w:hAnsi="Consolas" w:cs="Times New Roman"/>
@@ -6431,6 +7889,7 @@
         </w:rPr>
         <w:t>    </w:t>
       </w:r>
+      <w:proofErr w:type="spellStart"/>
       <w:r>
         <w:rPr>
           <w:rFonts w:ascii="Consolas" w:eastAsia="Times New Roman" w:hAnsi="Consolas" w:cs="Times New Roman"/>
@@ -6441,15 +7900,38 @@
         </w:rPr>
         <w:t>print</w:t>
       </w:r>
-      <w:r>
-        <w:rPr>
-          <w:rFonts w:ascii="Consolas" w:eastAsia="Times New Roman" w:hAnsi="Consolas" w:cs="Times New Roman"/>
-          <w:color w:val="D4D4D4"/>
-          <w:sz w:val="18"/>
-          <w:szCs w:val="18"/>
-          <w:lang w:eastAsia="es-GT"/>
-        </w:rPr>
-        <w:t>(numeros)   </w:t>
+      <w:proofErr w:type="spellEnd"/>
+      <w:r>
+        <w:rPr>
+          <w:rFonts w:ascii="Consolas" w:eastAsia="Times New Roman" w:hAnsi="Consolas" w:cs="Times New Roman"/>
+          <w:color w:val="D4D4D4"/>
+          <w:sz w:val="18"/>
+          <w:szCs w:val="18"/>
+          <w:lang w:eastAsia="es-GT"/>
+        </w:rPr>
+        <w:t>(</w:t>
+      </w:r>
+      <w:proofErr w:type="spellStart"/>
+      <w:r>
+        <w:rPr>
+          <w:rFonts w:ascii="Consolas" w:eastAsia="Times New Roman" w:hAnsi="Consolas" w:cs="Times New Roman"/>
+          <w:color w:val="D4D4D4"/>
+          <w:sz w:val="18"/>
+          <w:szCs w:val="18"/>
+          <w:lang w:eastAsia="es-GT"/>
+        </w:rPr>
+        <w:t>numeros</w:t>
+      </w:r>
+      <w:proofErr w:type="spellEnd"/>
+      <w:r>
+        <w:rPr>
+          <w:rFonts w:ascii="Consolas" w:eastAsia="Times New Roman" w:hAnsi="Consolas" w:cs="Times New Roman"/>
+          <w:color w:val="D4D4D4"/>
+          <w:sz w:val="18"/>
+          <w:szCs w:val="18"/>
+          <w:lang w:eastAsia="es-GT"/>
+        </w:rPr>
+        <w:t>)   </w:t>
       </w:r>
       <w:r>
         <w:rPr>
@@ -6548,21 +8030,9 @@
           <w:szCs w:val="18"/>
           <w:lang w:val="en-US" w:eastAsia="es-GT"/>
         </w:rPr>
-        <w:t>while cont3 &lt; len(nombreOrdenar):</w:t>
-      </w:r>
-    </w:p>
-    <w:p>
-      <w:pPr>
-        <w:shd w:val="clear" w:color="auto" w:fill="1E1E1E"/>
-        <w:spacing w:after="0" w:line="240" w:lineRule="atLeast"/>
-        <w:rPr>
-          <w:rFonts w:ascii="Consolas" w:eastAsia="Times New Roman" w:hAnsi="Consolas" w:cs="Times New Roman"/>
-          <w:color w:val="D4D4D4"/>
-          <w:sz w:val="18"/>
-          <w:szCs w:val="18"/>
-          <w:lang w:val="en-US" w:eastAsia="es-GT"/>
-        </w:rPr>
-      </w:pPr>
+        <w:t>while cont3 &lt; </w:t>
+      </w:r>
+      <w:proofErr w:type="spellStart"/>
       <w:r>
         <w:rPr>
           <w:rFonts w:ascii="Consolas" w:eastAsia="Times New Roman" w:hAnsi="Consolas" w:cs="Times New Roman"/>
@@ -6571,21 +8041,9 @@
           <w:szCs w:val="18"/>
           <w:lang w:val="en-US" w:eastAsia="es-GT"/>
         </w:rPr>
-        <w:t>        if cont3 in posiciones:</w:t>
-      </w:r>
-    </w:p>
-    <w:p>
-      <w:pPr>
-        <w:shd w:val="clear" w:color="auto" w:fill="1E1E1E"/>
-        <w:spacing w:after="0" w:line="240" w:lineRule="atLeast"/>
-        <w:rPr>
-          <w:rFonts w:ascii="Consolas" w:eastAsia="Times New Roman" w:hAnsi="Consolas" w:cs="Times New Roman"/>
-          <w:color w:val="D4D4D4"/>
-          <w:sz w:val="18"/>
-          <w:szCs w:val="18"/>
-          <w:lang w:eastAsia="es-GT"/>
-        </w:rPr>
-      </w:pPr>
+        <w:t>len</w:t>
+      </w:r>
+      <w:proofErr w:type="spellEnd"/>
       <w:r>
         <w:rPr>
           <w:rFonts w:ascii="Consolas" w:eastAsia="Times New Roman" w:hAnsi="Consolas" w:cs="Times New Roman"/>
@@ -6594,8 +8052,99 @@
           <w:szCs w:val="18"/>
           <w:lang w:val="en-US" w:eastAsia="es-GT"/>
         </w:rPr>
+        <w:t>(</w:t>
+      </w:r>
+      <w:proofErr w:type="spellStart"/>
+      <w:r>
+        <w:rPr>
+          <w:rFonts w:ascii="Consolas" w:eastAsia="Times New Roman" w:hAnsi="Consolas" w:cs="Times New Roman"/>
+          <w:color w:val="CE9178"/>
+          <w:sz w:val="18"/>
+          <w:szCs w:val="18"/>
+          <w:lang w:val="en-US" w:eastAsia="es-GT"/>
+        </w:rPr>
+        <w:t>nombreOrdenar</w:t>
+      </w:r>
+      <w:proofErr w:type="spellEnd"/>
+      <w:r>
+        <w:rPr>
+          <w:rFonts w:ascii="Consolas" w:eastAsia="Times New Roman" w:hAnsi="Consolas" w:cs="Times New Roman"/>
+          <w:color w:val="CE9178"/>
+          <w:sz w:val="18"/>
+          <w:szCs w:val="18"/>
+          <w:lang w:val="en-US" w:eastAsia="es-GT"/>
+        </w:rPr>
+        <w:t>):</w:t>
+      </w:r>
+    </w:p>
+    <w:p>
+      <w:pPr>
+        <w:shd w:val="clear" w:color="auto" w:fill="1E1E1E"/>
+        <w:spacing w:after="0" w:line="240" w:lineRule="atLeast"/>
+        <w:rPr>
+          <w:rFonts w:ascii="Consolas" w:eastAsia="Times New Roman" w:hAnsi="Consolas" w:cs="Times New Roman"/>
+          <w:color w:val="D4D4D4"/>
+          <w:sz w:val="18"/>
+          <w:szCs w:val="18"/>
+          <w:lang w:val="en-US" w:eastAsia="es-GT"/>
+        </w:rPr>
+      </w:pPr>
+      <w:r>
+        <w:rPr>
+          <w:rFonts w:ascii="Consolas" w:eastAsia="Times New Roman" w:hAnsi="Consolas" w:cs="Times New Roman"/>
+          <w:color w:val="CE9178"/>
+          <w:sz w:val="18"/>
+          <w:szCs w:val="18"/>
+          <w:lang w:val="en-US" w:eastAsia="es-GT"/>
+        </w:rPr>
+        <w:t>        if cont3 in </w:t>
+      </w:r>
+      <w:proofErr w:type="spellStart"/>
+      <w:r>
+        <w:rPr>
+          <w:rFonts w:ascii="Consolas" w:eastAsia="Times New Roman" w:hAnsi="Consolas" w:cs="Times New Roman"/>
+          <w:color w:val="CE9178"/>
+          <w:sz w:val="18"/>
+          <w:szCs w:val="18"/>
+          <w:lang w:val="en-US" w:eastAsia="es-GT"/>
+        </w:rPr>
+        <w:t>posiciones</w:t>
+      </w:r>
+      <w:proofErr w:type="spellEnd"/>
+      <w:r>
+        <w:rPr>
+          <w:rFonts w:ascii="Consolas" w:eastAsia="Times New Roman" w:hAnsi="Consolas" w:cs="Times New Roman"/>
+          <w:color w:val="CE9178"/>
+          <w:sz w:val="18"/>
+          <w:szCs w:val="18"/>
+          <w:lang w:val="en-US" w:eastAsia="es-GT"/>
+        </w:rPr>
+        <w:t>:</w:t>
+      </w:r>
+    </w:p>
+    <w:p>
+      <w:pPr>
+        <w:shd w:val="clear" w:color="auto" w:fill="1E1E1E"/>
+        <w:spacing w:after="0" w:line="240" w:lineRule="atLeast"/>
+        <w:rPr>
+          <w:rFonts w:ascii="Consolas" w:eastAsia="Times New Roman" w:hAnsi="Consolas" w:cs="Times New Roman"/>
+          <w:color w:val="D4D4D4"/>
+          <w:sz w:val="18"/>
+          <w:szCs w:val="18"/>
+          <w:lang w:eastAsia="es-GT"/>
+        </w:rPr>
+      </w:pPr>
+      <w:r>
+        <w:rPr>
+          <w:rFonts w:ascii="Consolas" w:eastAsia="Times New Roman" w:hAnsi="Consolas" w:cs="Times New Roman"/>
+          <w:color w:val="CE9178"/>
+          <w:sz w:val="18"/>
+          <w:szCs w:val="18"/>
+          <w:lang w:val="en-US" w:eastAsia="es-GT"/>
+        </w:rPr>
         <w:t>            </w:t>
       </w:r>
+      <w:proofErr w:type="spellStart"/>
       <w:r>
         <w:rPr>
           <w:rFonts w:ascii="Consolas" w:eastAsia="Times New Roman" w:hAnsi="Consolas" w:cs="Times New Roman"/>
@@ -6604,21 +8153,9 @@
           <w:szCs w:val="18"/>
           <w:lang w:eastAsia="es-GT"/>
         </w:rPr>
-        <w:t>if "BUSCAR" in listaSinSaltos[cont3]:</w:t>
-      </w:r>
-    </w:p>
-    <w:p>
-      <w:pPr>
-        <w:shd w:val="clear" w:color="auto" w:fill="1E1E1E"/>
-        <w:spacing w:after="0" w:line="240" w:lineRule="atLeast"/>
-        <w:rPr>
-          <w:rFonts w:ascii="Consolas" w:eastAsia="Times New Roman" w:hAnsi="Consolas" w:cs="Times New Roman"/>
-          <w:color w:val="D4D4D4"/>
-          <w:sz w:val="18"/>
-          <w:szCs w:val="18"/>
-          <w:lang w:eastAsia="es-GT"/>
-        </w:rPr>
-      </w:pPr>
+        <w:t>if</w:t>
+      </w:r>
+      <w:proofErr w:type="spellEnd"/>
       <w:r>
         <w:rPr>
           <w:rFonts w:ascii="Consolas" w:eastAsia="Times New Roman" w:hAnsi="Consolas" w:cs="Times New Roman"/>
@@ -6627,21 +8164,9 @@
           <w:szCs w:val="18"/>
           <w:lang w:eastAsia="es-GT"/>
         </w:rPr>
-        <w:t>                numeros[cont3].pop()</w:t>
-      </w:r>
-    </w:p>
-    <w:p>
-      <w:pPr>
-        <w:shd w:val="clear" w:color="auto" w:fill="1E1E1E"/>
-        <w:spacing w:after="0" w:line="240" w:lineRule="atLeast"/>
-        <w:rPr>
-          <w:rFonts w:ascii="Consolas" w:eastAsia="Times New Roman" w:hAnsi="Consolas" w:cs="Times New Roman"/>
-          <w:color w:val="D4D4D4"/>
-          <w:sz w:val="18"/>
-          <w:szCs w:val="18"/>
-          <w:lang w:eastAsia="es-GT"/>
-        </w:rPr>
-      </w:pPr>
+        <w:t> "BUSCAR" in </w:t>
+      </w:r>
+      <w:proofErr w:type="spellStart"/>
       <w:r>
         <w:rPr>
           <w:rFonts w:ascii="Consolas" w:eastAsia="Times New Roman" w:hAnsi="Consolas" w:cs="Times New Roman"/>
@@ -6650,6 +8175,85 @@
           <w:szCs w:val="18"/>
           <w:lang w:eastAsia="es-GT"/>
         </w:rPr>
+        <w:t>listaSinSaltos</w:t>
+      </w:r>
+      <w:proofErr w:type="spellEnd"/>
+      <w:r>
+        <w:rPr>
+          <w:rFonts w:ascii="Consolas" w:eastAsia="Times New Roman" w:hAnsi="Consolas" w:cs="Times New Roman"/>
+          <w:color w:val="CE9178"/>
+          <w:sz w:val="18"/>
+          <w:szCs w:val="18"/>
+          <w:lang w:eastAsia="es-GT"/>
+        </w:rPr>
+        <w:t>[cont3]:</w:t>
+      </w:r>
+    </w:p>
+    <w:p>
+      <w:pPr>
+        <w:shd w:val="clear" w:color="auto" w:fill="1E1E1E"/>
+        <w:spacing w:after="0" w:line="240" w:lineRule="atLeast"/>
+        <w:rPr>
+          <w:rFonts w:ascii="Consolas" w:eastAsia="Times New Roman" w:hAnsi="Consolas" w:cs="Times New Roman"/>
+          <w:color w:val="D4D4D4"/>
+          <w:sz w:val="18"/>
+          <w:szCs w:val="18"/>
+          <w:lang w:eastAsia="es-GT"/>
+        </w:rPr>
+      </w:pPr>
+      <w:r>
+        <w:rPr>
+          <w:rFonts w:ascii="Consolas" w:eastAsia="Times New Roman" w:hAnsi="Consolas" w:cs="Times New Roman"/>
+          <w:color w:val="CE9178"/>
+          <w:sz w:val="18"/>
+          <w:szCs w:val="18"/>
+          <w:lang w:eastAsia="es-GT"/>
+        </w:rPr>
+        <w:t>                </w:t>
+      </w:r>
+      <w:proofErr w:type="spellStart"/>
+      <w:r>
+        <w:rPr>
+          <w:rFonts w:ascii="Consolas" w:eastAsia="Times New Roman" w:hAnsi="Consolas" w:cs="Times New Roman"/>
+          <w:color w:val="CE9178"/>
+          <w:sz w:val="18"/>
+          <w:szCs w:val="18"/>
+          <w:lang w:eastAsia="es-GT"/>
+        </w:rPr>
+        <w:t>numeros</w:t>
+      </w:r>
+      <w:proofErr w:type="spellEnd"/>
+      <w:r>
+        <w:rPr>
+          <w:rFonts w:ascii="Consolas" w:eastAsia="Times New Roman" w:hAnsi="Consolas" w:cs="Times New Roman"/>
+          <w:color w:val="CE9178"/>
+          <w:sz w:val="18"/>
+          <w:szCs w:val="18"/>
+          <w:lang w:eastAsia="es-GT"/>
+        </w:rPr>
+        <w:t>[cont3].pop()</w:t>
+      </w:r>
+    </w:p>
+    <w:p>
+      <w:pPr>
+        <w:shd w:val="clear" w:color="auto" w:fill="1E1E1E"/>
+        <w:spacing w:after="0" w:line="240" w:lineRule="atLeast"/>
+        <w:rPr>
+          <w:rFonts w:ascii="Consolas" w:eastAsia="Times New Roman" w:hAnsi="Consolas" w:cs="Times New Roman"/>
+          <w:color w:val="D4D4D4"/>
+          <w:sz w:val="18"/>
+          <w:szCs w:val="18"/>
+          <w:lang w:eastAsia="es-GT"/>
+        </w:rPr>
+      </w:pPr>
+      <w:r>
+        <w:rPr>
+          <w:rFonts w:ascii="Consolas" w:eastAsia="Times New Roman" w:hAnsi="Consolas" w:cs="Times New Roman"/>
+          <w:color w:val="CE9178"/>
+          <w:sz w:val="18"/>
+          <w:szCs w:val="18"/>
+          <w:lang w:eastAsia="es-GT"/>
+        </w:rPr>
         <w:t>                numeros_ordenados_filtro_ordenar.append(numeros[cont3])</w:t>
       </w:r>
     </w:p>
@@ -6831,21 +8435,9 @@
           <w:szCs w:val="18"/>
           <w:lang w:eastAsia="es-GT"/>
         </w:rPr>
-        <w:t>    print("")</w:t>
-      </w:r>
-    </w:p>
-    <w:p>
-      <w:pPr>
-        <w:shd w:val="clear" w:color="auto" w:fill="1E1E1E"/>
-        <w:spacing w:after="0" w:line="240" w:lineRule="atLeast"/>
-        <w:rPr>
-          <w:rFonts w:ascii="Consolas" w:eastAsia="Times New Roman" w:hAnsi="Consolas" w:cs="Times New Roman"/>
-          <w:color w:val="D4D4D4"/>
-          <w:sz w:val="18"/>
-          <w:szCs w:val="18"/>
-          <w:lang w:eastAsia="es-GT"/>
-        </w:rPr>
-      </w:pPr>
+        <w:t>    </w:t>
+      </w:r>
+      <w:proofErr w:type="spellStart"/>
       <w:r>
         <w:rPr>
           <w:rFonts w:ascii="Consolas" w:eastAsia="Times New Roman" w:hAnsi="Consolas" w:cs="Times New Roman"/>
@@ -6854,34 +8446,9 @@
           <w:szCs w:val="18"/>
           <w:lang w:eastAsia="es-GT"/>
         </w:rPr>
-        <w:t>    print("")</w:t>
-      </w:r>
-    </w:p>
-    <w:p>
-      <w:pPr>
-        <w:shd w:val="clear" w:color="auto" w:fill="1E1E1E"/>
-        <w:spacing w:after="0" w:line="240" w:lineRule="atLeast"/>
-        <w:rPr>
-          <w:rFonts w:ascii="Consolas" w:eastAsia="Times New Roman" w:hAnsi="Consolas" w:cs="Times New Roman"/>
-          <w:color w:val="D4D4D4"/>
-          <w:sz w:val="18"/>
-          <w:szCs w:val="18"/>
-          <w:lang w:eastAsia="es-GT"/>
-        </w:rPr>
-      </w:pPr>
-    </w:p>
-    <w:p>
-      <w:pPr>
-        <w:shd w:val="clear" w:color="auto" w:fill="1E1E1E"/>
-        <w:spacing w:after="0" w:line="240" w:lineRule="atLeast"/>
-        <w:rPr>
-          <w:rFonts w:ascii="Consolas" w:eastAsia="Times New Roman" w:hAnsi="Consolas" w:cs="Times New Roman"/>
-          <w:color w:val="D4D4D4"/>
-          <w:sz w:val="18"/>
-          <w:szCs w:val="18"/>
-          <w:lang w:eastAsia="es-GT"/>
-        </w:rPr>
-      </w:pPr>
+        <w:t>print</w:t>
+      </w:r>
+      <w:proofErr w:type="spellEnd"/>
       <w:r>
         <w:rPr>
           <w:rFonts w:ascii="Consolas" w:eastAsia="Times New Roman" w:hAnsi="Consolas" w:cs="Times New Roman"/>
@@ -6890,7 +8457,132 @@
           <w:szCs w:val="18"/>
           <w:lang w:eastAsia="es-GT"/>
         </w:rPr>
-        <w:t>    print(numeros_ordenados_filtro_ordenar)"""</w:t>
+        <w:t>("")</w:t>
+      </w:r>
+    </w:p>
+    <w:p>
+      <w:pPr>
+        <w:shd w:val="clear" w:color="auto" w:fill="1E1E1E"/>
+        <w:spacing w:after="0" w:line="240" w:lineRule="atLeast"/>
+        <w:rPr>
+          <w:rFonts w:ascii="Consolas" w:eastAsia="Times New Roman" w:hAnsi="Consolas" w:cs="Times New Roman"/>
+          <w:color w:val="D4D4D4"/>
+          <w:sz w:val="18"/>
+          <w:szCs w:val="18"/>
+          <w:lang w:eastAsia="es-GT"/>
+        </w:rPr>
+      </w:pPr>
+      <w:r>
+        <w:rPr>
+          <w:rFonts w:ascii="Consolas" w:eastAsia="Times New Roman" w:hAnsi="Consolas" w:cs="Times New Roman"/>
+          <w:color w:val="CE9178"/>
+          <w:sz w:val="18"/>
+          <w:szCs w:val="18"/>
+          <w:lang w:eastAsia="es-GT"/>
+        </w:rPr>
+        <w:t>    </w:t>
+      </w:r>
+      <w:proofErr w:type="spellStart"/>
+      <w:r>
+        <w:rPr>
+          <w:rFonts w:ascii="Consolas" w:eastAsia="Times New Roman" w:hAnsi="Consolas" w:cs="Times New Roman"/>
+          <w:color w:val="CE9178"/>
+          <w:sz w:val="18"/>
+          <w:szCs w:val="18"/>
+          <w:lang w:eastAsia="es-GT"/>
+        </w:rPr>
+        <w:t>print</w:t>
+      </w:r>
+      <w:proofErr w:type="spellEnd"/>
+      <w:r>
+        <w:rPr>
+          <w:rFonts w:ascii="Consolas" w:eastAsia="Times New Roman" w:hAnsi="Consolas" w:cs="Times New Roman"/>
+          <w:color w:val="CE9178"/>
+          <w:sz w:val="18"/>
+          <w:szCs w:val="18"/>
+          <w:lang w:eastAsia="es-GT"/>
+        </w:rPr>
+        <w:t>("")</w:t>
+      </w:r>
+    </w:p>
+    <w:p>
+      <w:pPr>
+        <w:shd w:val="clear" w:color="auto" w:fill="1E1E1E"/>
+        <w:spacing w:after="0" w:line="240" w:lineRule="atLeast"/>
+        <w:rPr>
+          <w:rFonts w:ascii="Consolas" w:eastAsia="Times New Roman" w:hAnsi="Consolas" w:cs="Times New Roman"/>
+          <w:color w:val="D4D4D4"/>
+          <w:sz w:val="18"/>
+          <w:szCs w:val="18"/>
+          <w:lang w:eastAsia="es-GT"/>
+        </w:rPr>
+      </w:pPr>
+    </w:p>
+    <w:p>
+      <w:pPr>
+        <w:shd w:val="clear" w:color="auto" w:fill="1E1E1E"/>
+        <w:spacing w:after="0" w:line="240" w:lineRule="atLeast"/>
+        <w:rPr>
+          <w:rFonts w:ascii="Consolas" w:eastAsia="Times New Roman" w:hAnsi="Consolas" w:cs="Times New Roman"/>
+          <w:color w:val="D4D4D4"/>
+          <w:sz w:val="18"/>
+          <w:szCs w:val="18"/>
+          <w:lang w:eastAsia="es-GT"/>
+        </w:rPr>
+      </w:pPr>
+      <w:r>
+        <w:rPr>
+          <w:rFonts w:ascii="Consolas" w:eastAsia="Times New Roman" w:hAnsi="Consolas" w:cs="Times New Roman"/>
+          <w:color w:val="CE9178"/>
+          <w:sz w:val="18"/>
+          <w:szCs w:val="18"/>
+          <w:lang w:eastAsia="es-GT"/>
+        </w:rPr>
+        <w:t>    </w:t>
+      </w:r>
+      <w:proofErr w:type="spellStart"/>
+      <w:r>
+        <w:rPr>
+          <w:rFonts w:ascii="Consolas" w:eastAsia="Times New Roman" w:hAnsi="Consolas" w:cs="Times New Roman"/>
+          <w:color w:val="CE9178"/>
+          <w:sz w:val="18"/>
+          <w:szCs w:val="18"/>
+          <w:lang w:eastAsia="es-GT"/>
+        </w:rPr>
+        <w:t>print</w:t>
+      </w:r>
+      <w:proofErr w:type="spellEnd"/>
+      <w:r>
+        <w:rPr>
+          <w:rFonts w:ascii="Consolas" w:eastAsia="Times New Roman" w:hAnsi="Consolas" w:cs="Times New Roman"/>
+          <w:color w:val="CE9178"/>
+          <w:sz w:val="18"/>
+          <w:szCs w:val="18"/>
+          <w:lang w:eastAsia="es-GT"/>
+        </w:rPr>
+        <w:t>(</w:t>
+      </w:r>
+      <w:proofErr w:type="spellStart"/>
+      <w:r>
+        <w:rPr>
+          <w:rFonts w:ascii="Consolas" w:eastAsia="Times New Roman" w:hAnsi="Consolas" w:cs="Times New Roman"/>
+          <w:color w:val="CE9178"/>
+          <w:sz w:val="18"/>
+          <w:szCs w:val="18"/>
+          <w:lang w:eastAsia="es-GT"/>
+        </w:rPr>
+        <w:t>numeros_ordenados_filtro_ordenar</w:t>
+      </w:r>
+      <w:proofErr w:type="spellEnd"/>
+      <w:r>
+        <w:rPr>
+          <w:rFonts w:ascii="Consolas" w:eastAsia="Times New Roman" w:hAnsi="Consolas" w:cs="Times New Roman"/>
+          <w:color w:val="CE9178"/>
+          <w:sz w:val="18"/>
+          <w:szCs w:val="18"/>
+          <w:lang w:eastAsia="es-GT"/>
+        </w:rPr>
+        <w:t>)"""</w:t>
       </w:r>
     </w:p>
     <w:p>
@@ -7041,21 +8733,9 @@
           <w:szCs w:val="18"/>
           <w:lang w:eastAsia="es-GT"/>
         </w:rPr>
-        <w:t>    while contador &lt; len(nombresListas):</w:t>
-      </w:r>
-    </w:p>
-    <w:p>
-      <w:pPr>
-        <w:shd w:val="clear" w:color="auto" w:fill="1E1E1E"/>
-        <w:spacing w:after="0" w:line="240" w:lineRule="atLeast"/>
-        <w:rPr>
-          <w:rFonts w:ascii="Consolas" w:eastAsia="Times New Roman" w:hAnsi="Consolas" w:cs="Times New Roman"/>
-          <w:color w:val="D4D4D4"/>
-          <w:sz w:val="18"/>
-          <w:szCs w:val="18"/>
-          <w:lang w:eastAsia="es-GT"/>
-        </w:rPr>
-      </w:pPr>
+        <w:t>    </w:t>
+      </w:r>
+      <w:proofErr w:type="spellStart"/>
       <w:r>
         <w:rPr>
           <w:rFonts w:ascii="Consolas" w:eastAsia="Times New Roman" w:hAnsi="Consolas" w:cs="Times New Roman"/>
@@ -7064,6 +8744,84 @@
           <w:szCs w:val="18"/>
           <w:lang w:eastAsia="es-GT"/>
         </w:rPr>
+        <w:t>while</w:t>
+      </w:r>
+      <w:proofErr w:type="spellEnd"/>
+      <w:r>
+        <w:rPr>
+          <w:rFonts w:ascii="Consolas" w:eastAsia="Times New Roman" w:hAnsi="Consolas" w:cs="Times New Roman"/>
+          <w:color w:val="CE9178"/>
+          <w:sz w:val="18"/>
+          <w:szCs w:val="18"/>
+          <w:lang w:eastAsia="es-GT"/>
+        </w:rPr>
+        <w:t> contador &lt; </w:t>
+      </w:r>
+      <w:proofErr w:type="spellStart"/>
+      <w:r>
+        <w:rPr>
+          <w:rFonts w:ascii="Consolas" w:eastAsia="Times New Roman" w:hAnsi="Consolas" w:cs="Times New Roman"/>
+          <w:color w:val="CE9178"/>
+          <w:sz w:val="18"/>
+          <w:szCs w:val="18"/>
+          <w:lang w:eastAsia="es-GT"/>
+        </w:rPr>
+        <w:t>len</w:t>
+      </w:r>
+      <w:proofErr w:type="spellEnd"/>
+      <w:r>
+        <w:rPr>
+          <w:rFonts w:ascii="Consolas" w:eastAsia="Times New Roman" w:hAnsi="Consolas" w:cs="Times New Roman"/>
+          <w:color w:val="CE9178"/>
+          <w:sz w:val="18"/>
+          <w:szCs w:val="18"/>
+          <w:lang w:eastAsia="es-GT"/>
+        </w:rPr>
+        <w:t>(</w:t>
+      </w:r>
+      <w:proofErr w:type="spellStart"/>
+      <w:r>
+        <w:rPr>
+          <w:rFonts w:ascii="Consolas" w:eastAsia="Times New Roman" w:hAnsi="Consolas" w:cs="Times New Roman"/>
+          <w:color w:val="CE9178"/>
+          <w:sz w:val="18"/>
+          <w:szCs w:val="18"/>
+          <w:lang w:eastAsia="es-GT"/>
+        </w:rPr>
+        <w:t>nombresListas</w:t>
+      </w:r>
+      <w:proofErr w:type="spellEnd"/>
+      <w:r>
+        <w:rPr>
+          <w:rFonts w:ascii="Consolas" w:eastAsia="Times New Roman" w:hAnsi="Consolas" w:cs="Times New Roman"/>
+          <w:color w:val="CE9178"/>
+          <w:sz w:val="18"/>
+          <w:szCs w:val="18"/>
+          <w:lang w:eastAsia="es-GT"/>
+        </w:rPr>
+        <w:t>):</w:t>
+      </w:r>
+    </w:p>
+    <w:p>
+      <w:pPr>
+        <w:shd w:val="clear" w:color="auto" w:fill="1E1E1E"/>
+        <w:spacing w:after="0" w:line="240" w:lineRule="atLeast"/>
+        <w:rPr>
+          <w:rFonts w:ascii="Consolas" w:eastAsia="Times New Roman" w:hAnsi="Consolas" w:cs="Times New Roman"/>
+          <w:color w:val="D4D4D4"/>
+          <w:sz w:val="18"/>
+          <w:szCs w:val="18"/>
+          <w:lang w:eastAsia="es-GT"/>
+        </w:rPr>
+      </w:pPr>
+      <w:r>
+        <w:rPr>
+          <w:rFonts w:ascii="Consolas" w:eastAsia="Times New Roman" w:hAnsi="Consolas" w:cs="Times New Roman"/>
+          <w:color w:val="CE9178"/>
+          <w:sz w:val="18"/>
+          <w:szCs w:val="18"/>
+          <w:lang w:eastAsia="es-GT"/>
+        </w:rPr>
         <w:t>        print(str(nombresListas[contador][0]) +str(" ") + str(numeros_desordenados[contador]) + "   Resultado de ordenar: " + str(numeros[contador]))</w:t>
       </w:r>
     </w:p>
@@ -7120,21 +8878,9 @@
           <w:szCs w:val="18"/>
           <w:lang w:val="en-US" w:eastAsia="es-GT"/>
         </w:rPr>
-        <w:t>        contador = contador + 1  </w:t>
-      </w:r>
-    </w:p>
-    <w:p>
-      <w:pPr>
-        <w:shd w:val="clear" w:color="auto" w:fill="1E1E1E"/>
-        <w:spacing w:after="0" w:line="240" w:lineRule="atLeast"/>
-        <w:rPr>
-          <w:rFonts w:ascii="Consolas" w:eastAsia="Times New Roman" w:hAnsi="Consolas" w:cs="Times New Roman"/>
-          <w:color w:val="D4D4D4"/>
-          <w:sz w:val="18"/>
-          <w:szCs w:val="18"/>
-          <w:lang w:val="en-US" w:eastAsia="es-GT"/>
-        </w:rPr>
-      </w:pPr>
+        <w:t>        </w:t>
+      </w:r>
+      <w:proofErr w:type="spellStart"/>
       <w:r>
         <w:rPr>
           <w:rFonts w:ascii="Consolas" w:eastAsia="Times New Roman" w:hAnsi="Consolas" w:cs="Times New Roman"/>
@@ -7143,6 +8889,62 @@
           <w:szCs w:val="18"/>
           <w:lang w:val="en-US" w:eastAsia="es-GT"/>
         </w:rPr>
+        <w:t>contador</w:t>
+      </w:r>
+      <w:proofErr w:type="spellEnd"/>
+      <w:r>
+        <w:rPr>
+          <w:rFonts w:ascii="Consolas" w:eastAsia="Times New Roman" w:hAnsi="Consolas" w:cs="Times New Roman"/>
+          <w:color w:val="CE9178"/>
+          <w:sz w:val="18"/>
+          <w:szCs w:val="18"/>
+          <w:lang w:val="en-US" w:eastAsia="es-GT"/>
+        </w:rPr>
+        <w:t> = </w:t>
+      </w:r>
+      <w:proofErr w:type="spellStart"/>
+      <w:r>
+        <w:rPr>
+          <w:rFonts w:ascii="Consolas" w:eastAsia="Times New Roman" w:hAnsi="Consolas" w:cs="Times New Roman"/>
+          <w:color w:val="CE9178"/>
+          <w:sz w:val="18"/>
+          <w:szCs w:val="18"/>
+          <w:lang w:val="en-US" w:eastAsia="es-GT"/>
+        </w:rPr>
+        <w:t>contador</w:t>
+      </w:r>
+      <w:proofErr w:type="spellEnd"/>
+      <w:r>
+        <w:rPr>
+          <w:rFonts w:ascii="Consolas" w:eastAsia="Times New Roman" w:hAnsi="Consolas" w:cs="Times New Roman"/>
+          <w:color w:val="CE9178"/>
+          <w:sz w:val="18"/>
+          <w:szCs w:val="18"/>
+          <w:lang w:val="en-US" w:eastAsia="es-GT"/>
+        </w:rPr>
+        <w:t> + 1  </w:t>
+      </w:r>
+    </w:p>
+    <w:p>
+      <w:pPr>
+        <w:shd w:val="clear" w:color="auto" w:fill="1E1E1E"/>
+        <w:spacing w:after="0" w:line="240" w:lineRule="atLeast"/>
+        <w:rPr>
+          <w:rFonts w:ascii="Consolas" w:eastAsia="Times New Roman" w:hAnsi="Consolas" w:cs="Times New Roman"/>
+          <w:color w:val="D4D4D4"/>
+          <w:sz w:val="18"/>
+          <w:szCs w:val="18"/>
+          <w:lang w:val="en-US" w:eastAsia="es-GT"/>
+        </w:rPr>
+      </w:pPr>
+      <w:r>
+        <w:rPr>
+          <w:rFonts w:ascii="Consolas" w:eastAsia="Times New Roman" w:hAnsi="Consolas" w:cs="Times New Roman"/>
+          <w:color w:val="CE9178"/>
+          <w:sz w:val="18"/>
+          <w:szCs w:val="18"/>
+          <w:lang w:val="en-US" w:eastAsia="es-GT"/>
+        </w:rPr>
         <w:t>    '''</w:t>
       </w:r>
     </w:p>
@@ -7212,21 +9014,9 @@
           <w:szCs w:val="18"/>
           <w:lang w:val="en-US" w:eastAsia="es-GT"/>
         </w:rPr>
-        <w:t>'''for i in nombreOrdenar:</w:t>
-      </w:r>
-    </w:p>
-    <w:p>
-      <w:pPr>
-        <w:shd w:val="clear" w:color="auto" w:fill="1E1E1E"/>
-        <w:spacing w:after="0" w:line="240" w:lineRule="atLeast"/>
-        <w:rPr>
-          <w:rFonts w:ascii="Consolas" w:eastAsia="Times New Roman" w:hAnsi="Consolas" w:cs="Times New Roman"/>
-          <w:color w:val="D4D4D4"/>
-          <w:sz w:val="18"/>
-          <w:szCs w:val="18"/>
-          <w:lang w:val="en-US" w:eastAsia="es-GT"/>
-        </w:rPr>
-      </w:pPr>
+        <w:t>'''for </w:t>
+      </w:r>
+      <w:proofErr w:type="spellStart"/>
       <w:r>
         <w:rPr>
           <w:rFonts w:ascii="Consolas" w:eastAsia="Times New Roman" w:hAnsi="Consolas" w:cs="Times New Roman"/>
@@ -7235,6 +9025,62 @@
           <w:szCs w:val="18"/>
           <w:lang w:val="en-US" w:eastAsia="es-GT"/>
         </w:rPr>
+        <w:t>i</w:t>
+      </w:r>
+      <w:proofErr w:type="spellEnd"/>
+      <w:r>
+        <w:rPr>
+          <w:rFonts w:ascii="Consolas" w:eastAsia="Times New Roman" w:hAnsi="Consolas" w:cs="Times New Roman"/>
+          <w:color w:val="CE9178"/>
+          <w:sz w:val="18"/>
+          <w:szCs w:val="18"/>
+          <w:lang w:val="en-US" w:eastAsia="es-GT"/>
+        </w:rPr>
+        <w:t> in </w:t>
+      </w:r>
+      <w:proofErr w:type="spellStart"/>
+      <w:r>
+        <w:rPr>
+          <w:rFonts w:ascii="Consolas" w:eastAsia="Times New Roman" w:hAnsi="Consolas" w:cs="Times New Roman"/>
+          <w:color w:val="CE9178"/>
+          <w:sz w:val="18"/>
+          <w:szCs w:val="18"/>
+          <w:lang w:val="en-US" w:eastAsia="es-GT"/>
+        </w:rPr>
+        <w:t>nombreOrdenar</w:t>
+      </w:r>
+      <w:proofErr w:type="spellEnd"/>
+      <w:r>
+        <w:rPr>
+          <w:rFonts w:ascii="Consolas" w:eastAsia="Times New Roman" w:hAnsi="Consolas" w:cs="Times New Roman"/>
+          <w:color w:val="CE9178"/>
+          <w:sz w:val="18"/>
+          <w:szCs w:val="18"/>
+          <w:lang w:val="en-US" w:eastAsia="es-GT"/>
+        </w:rPr>
+        <w:t>:</w:t>
+      </w:r>
+    </w:p>
+    <w:p>
+      <w:pPr>
+        <w:shd w:val="clear" w:color="auto" w:fill="1E1E1E"/>
+        <w:spacing w:after="0" w:line="240" w:lineRule="atLeast"/>
+        <w:rPr>
+          <w:rFonts w:ascii="Consolas" w:eastAsia="Times New Roman" w:hAnsi="Consolas" w:cs="Times New Roman"/>
+          <w:color w:val="D4D4D4"/>
+          <w:sz w:val="18"/>
+          <w:szCs w:val="18"/>
+          <w:lang w:val="en-US" w:eastAsia="es-GT"/>
+        </w:rPr>
+      </w:pPr>
+      <w:r>
+        <w:rPr>
+          <w:rFonts w:ascii="Consolas" w:eastAsia="Times New Roman" w:hAnsi="Consolas" w:cs="Times New Roman"/>
+          <w:color w:val="CE9178"/>
+          <w:sz w:val="18"/>
+          <w:szCs w:val="18"/>
+          <w:lang w:val="en-US" w:eastAsia="es-GT"/>
+        </w:rPr>
         <w:t>                for j in i:</w:t>
       </w:r>
     </w:p>
@@ -7260,6 +9106,7 @@
         </w:rPr>
         <w:t>                    </w:t>
       </w:r>
+      <w:proofErr w:type="spellStart"/>
       <w:r>
         <w:rPr>
           <w:rFonts w:ascii="Consolas" w:eastAsia="Times New Roman" w:hAnsi="Consolas" w:cs="Times New Roman"/>
@@ -7268,21 +9115,9 @@
           <w:szCs w:val="18"/>
           <w:lang w:eastAsia="es-GT"/>
         </w:rPr>
-        <w:t>if j == "ORDENAR":           </w:t>
-      </w:r>
-    </w:p>
-    <w:p>
-      <w:pPr>
-        <w:shd w:val="clear" w:color="auto" w:fill="1E1E1E"/>
-        <w:spacing w:after="0" w:line="240" w:lineRule="atLeast"/>
-        <w:rPr>
-          <w:rFonts w:ascii="Consolas" w:eastAsia="Times New Roman" w:hAnsi="Consolas" w:cs="Times New Roman"/>
-          <w:color w:val="D4D4D4"/>
-          <w:sz w:val="18"/>
-          <w:szCs w:val="18"/>
-          <w:lang w:eastAsia="es-GT"/>
-        </w:rPr>
-      </w:pPr>
+        <w:t>if</w:t>
+      </w:r>
+      <w:proofErr w:type="spellEnd"/>
       <w:r>
         <w:rPr>
           <w:rFonts w:ascii="Consolas" w:eastAsia="Times New Roman" w:hAnsi="Consolas" w:cs="Times New Roman"/>
@@ -7291,7 +9126,7 @@
           <w:szCs w:val="18"/>
           <w:lang w:eastAsia="es-GT"/>
         </w:rPr>
-        <w:t>                        numeros_desordenados.append(valor)</w:t>
+        <w:t> j == "ORDENAR":           </w:t>
       </w:r>
     </w:p>
     <w:p>
@@ -7314,21 +9149,9 @@
           <w:szCs w:val="18"/>
           <w:lang w:eastAsia="es-GT"/>
         </w:rPr>
-        <w:t>                    else:</w:t>
-      </w:r>
-    </w:p>
-    <w:p>
-      <w:pPr>
-        <w:shd w:val="clear" w:color="auto" w:fill="1E1E1E"/>
-        <w:spacing w:after="0" w:line="240" w:lineRule="atLeast"/>
-        <w:rPr>
-          <w:rFonts w:ascii="Consolas" w:eastAsia="Times New Roman" w:hAnsi="Consolas" w:cs="Times New Roman"/>
-          <w:color w:val="D4D4D4"/>
-          <w:sz w:val="18"/>
-          <w:szCs w:val="18"/>
-          <w:lang w:eastAsia="es-GT"/>
-        </w:rPr>
-      </w:pPr>
+        <w:t>                        </w:t>
+      </w:r>
+      <w:proofErr w:type="spellStart"/>
       <w:r>
         <w:rPr>
           <w:rFonts w:ascii="Consolas" w:eastAsia="Times New Roman" w:hAnsi="Consolas" w:cs="Times New Roman"/>
@@ -7337,7 +9160,108 @@
           <w:szCs w:val="18"/>
           <w:lang w:eastAsia="es-GT"/>
         </w:rPr>
-        <w:t>                        continue'''</w:t>
+        <w:t>numeros_desordenados.append</w:t>
+      </w:r>
+      <w:proofErr w:type="spellEnd"/>
+      <w:r>
+        <w:rPr>
+          <w:rFonts w:ascii="Consolas" w:eastAsia="Times New Roman" w:hAnsi="Consolas" w:cs="Times New Roman"/>
+          <w:color w:val="CE9178"/>
+          <w:sz w:val="18"/>
+          <w:szCs w:val="18"/>
+          <w:lang w:eastAsia="es-GT"/>
+        </w:rPr>
+        <w:t>(valor)</w:t>
+      </w:r>
+    </w:p>
+    <w:p>
+      <w:pPr>
+        <w:shd w:val="clear" w:color="auto" w:fill="1E1E1E"/>
+        <w:spacing w:after="0" w:line="240" w:lineRule="atLeast"/>
+        <w:rPr>
+          <w:rFonts w:ascii="Consolas" w:eastAsia="Times New Roman" w:hAnsi="Consolas" w:cs="Times New Roman"/>
+          <w:color w:val="D4D4D4"/>
+          <w:sz w:val="18"/>
+          <w:szCs w:val="18"/>
+          <w:lang w:eastAsia="es-GT"/>
+        </w:rPr>
+      </w:pPr>
+      <w:r>
+        <w:rPr>
+          <w:rFonts w:ascii="Consolas" w:eastAsia="Times New Roman" w:hAnsi="Consolas" w:cs="Times New Roman"/>
+          <w:color w:val="CE9178"/>
+          <w:sz w:val="18"/>
+          <w:szCs w:val="18"/>
+          <w:lang w:eastAsia="es-GT"/>
+        </w:rPr>
+        <w:t>                    </w:t>
+      </w:r>
+      <w:proofErr w:type="spellStart"/>
+      <w:r>
+        <w:rPr>
+          <w:rFonts w:ascii="Consolas" w:eastAsia="Times New Roman" w:hAnsi="Consolas" w:cs="Times New Roman"/>
+          <w:color w:val="CE9178"/>
+          <w:sz w:val="18"/>
+          <w:szCs w:val="18"/>
+          <w:lang w:eastAsia="es-GT"/>
+        </w:rPr>
+        <w:t>else</w:t>
+      </w:r>
+      <w:proofErr w:type="spellEnd"/>
+      <w:r>
+        <w:rPr>
+          <w:rFonts w:ascii="Consolas" w:eastAsia="Times New Roman" w:hAnsi="Consolas" w:cs="Times New Roman"/>
+          <w:color w:val="CE9178"/>
+          <w:sz w:val="18"/>
+          <w:szCs w:val="18"/>
+          <w:lang w:eastAsia="es-GT"/>
+        </w:rPr>
+        <w:t>:</w:t>
+      </w:r>
+    </w:p>
+    <w:p>
+      <w:pPr>
+        <w:shd w:val="clear" w:color="auto" w:fill="1E1E1E"/>
+        <w:spacing w:after="0" w:line="240" w:lineRule="atLeast"/>
+        <w:rPr>
+          <w:rFonts w:ascii="Consolas" w:eastAsia="Times New Roman" w:hAnsi="Consolas" w:cs="Times New Roman"/>
+          <w:color w:val="D4D4D4"/>
+          <w:sz w:val="18"/>
+          <w:szCs w:val="18"/>
+          <w:lang w:eastAsia="es-GT"/>
+        </w:rPr>
+      </w:pPr>
+      <w:r>
+        <w:rPr>
+          <w:rFonts w:ascii="Consolas" w:eastAsia="Times New Roman" w:hAnsi="Consolas" w:cs="Times New Roman"/>
+          <w:color w:val="CE9178"/>
+          <w:sz w:val="18"/>
+          <w:szCs w:val="18"/>
+          <w:lang w:eastAsia="es-GT"/>
+        </w:rPr>
+        <w:t>                        </w:t>
+      </w:r>
+      <w:proofErr w:type="spellStart"/>
+      <w:r>
+        <w:rPr>
+          <w:rFonts w:ascii="Consolas" w:eastAsia="Times New Roman" w:hAnsi="Consolas" w:cs="Times New Roman"/>
+          <w:color w:val="CE9178"/>
+          <w:sz w:val="18"/>
+          <w:szCs w:val="18"/>
+          <w:lang w:eastAsia="es-GT"/>
+        </w:rPr>
+        <w:t>continue</w:t>
+      </w:r>
+      <w:proofErr w:type="spellEnd"/>
+      <w:r>
+        <w:rPr>
+          <w:rFonts w:ascii="Consolas" w:eastAsia="Times New Roman" w:hAnsi="Consolas" w:cs="Times New Roman"/>
+          <w:color w:val="CE9178"/>
+          <w:sz w:val="18"/>
+          <w:szCs w:val="18"/>
+          <w:lang w:eastAsia="es-GT"/>
+        </w:rPr>
+        <w:t>'''</w:t>
       </w:r>
     </w:p>
     <w:p>
@@ -7423,6 +9347,14 @@
           <w:bCs/>
         </w:rPr>
       </w:pPr>
+    </w:p>
+    <w:p>
+      <w:pPr>
+        <w:rPr>
+          <w:b/>
+          <w:bCs/>
+        </w:rPr>
+      </w:pPr>
       <w:r>
         <w:rPr>
           <w:b/>
@@ -7471,6 +9403,93 @@
           <w:b/>
           <w:bCs/>
         </w:rPr>
+        <w:t>LISTA=4,5,8,5,8,4,2 ORDENAR,BUSCAR 5</w:t>
+      </w:r>
+    </w:p>
+    <w:p>
+      <w:pPr>
+        <w:rPr>
+          <w:b/>
+          <w:bCs/>
+        </w:rPr>
+      </w:pPr>
+      <w:r>
+        <w:rPr>
+          <w:b/>
+          <w:bCs/>
+        </w:rPr>
+        <w:t>2</w:t>
+      </w:r>
+      <w:r>
+        <w:rPr>
+          <w:b/>
+          <w:bCs/>
+        </w:rPr>
+        <w:tab/>
+      </w:r>
+      <w:r>
+        <w:rPr>
+          <w:b/>
+          <w:bCs/>
+        </w:rPr>
+        <w:t>La=8,6,9,4,7,3,1,5 BUSCAR 7</w:t>
+      </w:r>
+    </w:p>
+    <w:p>
+      <w:pPr>
+        <w:rPr>
+          <w:b/>
+          <w:bCs/>
+        </w:rPr>
+      </w:pPr>
+      <w:r>
+        <w:rPr>
+          <w:b/>
+          <w:bCs/>
+        </w:rPr>
+        <w:t>3</w:t>
+      </w:r>
+      <w:r>
+        <w:rPr>
+          <w:b/>
+          <w:bCs/>
+        </w:rPr>
+        <w:tab/>
+      </w:r>
+      <w:r>
+        <w:rPr>
+          <w:b/>
+          <w:bCs/>
+        </w:rPr>
+        <w:t>DATOS=2,5,4,8,9,6,5 ORDENAR</w:t>
+      </w:r>
+    </w:p>
+    <w:p>
+      <w:pPr>
+        <w:rPr>
+          <w:b/>
+          <w:bCs/>
+        </w:rPr>
+      </w:pPr>
+      <w:r>
+        <w:rPr>
+          <w:b/>
+          <w:bCs/>
+        </w:rPr>
+        <w:t>4</w:t>
+      </w:r>
+      <w:r>
+        <w:rPr>
+          <w:b/>
+          <w:bCs/>
+        </w:rPr>
+        <w:tab/>
+      </w:r>
+      <w:r>
+        <w:rPr>
+          <w:b/>
+          <w:bCs/>
+        </w:rPr>
         <w:t>LISTA=4,6,5,8,4,2 ORDENAR,BUSCAR 5</w:t>
       </w:r>
     </w:p>
@@ -7486,7 +9505,7 @@
           <w:b/>
           <w:bCs/>
         </w:rPr>
-        <w:t>2</w:t>
+        <w:t>5</w:t>
       </w:r>
       <w:r>
         <w:rPr>
@@ -7515,7 +9534,7 @@
           <w:b/>
           <w:bCs/>
         </w:rPr>
-        <w:t>3</w:t>
+        <w:t>6</w:t>
       </w:r>
       <w:r>
         <w:rPr>
@@ -7529,6 +9548,35 @@
           <w:b/>
           <w:bCs/>
         </w:rPr>
+        <w:t>La=8,6,9,4,5,3,1,5,7 BUSCAR 7</w:t>
+      </w:r>
+    </w:p>
+    <w:p>
+      <w:pPr>
+        <w:rPr>
+          <w:b/>
+          <w:bCs/>
+        </w:rPr>
+      </w:pPr>
+      <w:r>
+        <w:rPr>
+          <w:b/>
+          <w:bCs/>
+        </w:rPr>
+        <w:t>7</w:t>
+      </w:r>
+      <w:r>
+        <w:rPr>
+          <w:b/>
+          <w:bCs/>
+        </w:rPr>
+        <w:tab/>
+      </w:r>
+      <w:r>
+        <w:rPr>
+          <w:b/>
+          <w:bCs/>
+        </w:rPr>
         <w:t>DATOS=2,5,4,8,9,6,5 ORDENAR</w:t>
       </w:r>
     </w:p>
@@ -7544,7 +9592,7 @@
           <w:b/>
           <w:bCs/>
         </w:rPr>
-        <w:t>4</w:t>
+        <w:t>8</w:t>
       </w:r>
       <w:r>
         <w:rPr>
@@ -7558,22 +9606,22 @@
           <w:b/>
           <w:bCs/>
         </w:rPr>
-        <w:t>LISTA=4,6,5,8,4,2 ORDENAR,BUSCAR 5</w:t>
-      </w:r>
-    </w:p>
-    <w:p>
-      <w:pPr>
-        <w:rPr>
-          <w:b/>
-          <w:bCs/>
-        </w:rPr>
-      </w:pPr>
-      <w:r>
-        <w:rPr>
-          <w:b/>
-          <w:bCs/>
-        </w:rPr>
-        <w:t>5</w:t>
+        <w:t>LISTA=55,100,5,3,9,2,90,4,86 ORDENAR,BUSCAR 5</w:t>
+      </w:r>
+    </w:p>
+    <w:p>
+      <w:pPr>
+        <w:rPr>
+          <w:b/>
+          <w:bCs/>
+        </w:rPr>
+      </w:pPr>
+      <w:r>
+        <w:rPr>
+          <w:b/>
+          <w:bCs/>
+        </w:rPr>
+        <w:t>9</w:t>
       </w:r>
       <w:r>
         <w:rPr>
@@ -7582,136 +9630,21 @@
         </w:rPr>
         <w:tab/>
       </w:r>
-      <w:r>
-        <w:rPr>
-          <w:b/>
-          <w:bCs/>
-        </w:rPr>
-        <w:t>La=8,6,9,4,5,3,1,5 BUSCAR 7</w:t>
-      </w:r>
-    </w:p>
-    <w:p>
-      <w:pPr>
-        <w:rPr>
-          <w:b/>
-          <w:bCs/>
-        </w:rPr>
-      </w:pPr>
-      <w:r>
-        <w:rPr>
-          <w:b/>
-          <w:bCs/>
-        </w:rPr>
-        <w:t>6</w:t>
-      </w:r>
-      <w:r>
-        <w:rPr>
-          <w:b/>
-          <w:bCs/>
-        </w:rPr>
-        <w:tab/>
-      </w:r>
-      <w:r>
-        <w:rPr>
-          <w:b/>
-          <w:bCs/>
-        </w:rPr>
-        <w:t>La=8,6,9,4,5,3,1,5 BUSCAR 7</w:t>
-      </w:r>
-    </w:p>
-    <w:p>
-      <w:pPr>
-        <w:rPr>
-          <w:b/>
-          <w:bCs/>
-        </w:rPr>
-      </w:pPr>
-      <w:r>
-        <w:rPr>
-          <w:b/>
-          <w:bCs/>
-        </w:rPr>
-        <w:t>7</w:t>
-      </w:r>
-      <w:r>
-        <w:rPr>
-          <w:b/>
-          <w:bCs/>
-        </w:rPr>
-        <w:tab/>
-      </w:r>
-      <w:r>
-        <w:rPr>
-          <w:b/>
-          <w:bCs/>
-        </w:rPr>
-        <w:t>DATOS=2,5,4,8,9,6,5 ORDENAR</w:t>
-      </w:r>
-    </w:p>
-    <w:p>
-      <w:pPr>
-        <w:rPr>
-          <w:b/>
-          <w:bCs/>
-        </w:rPr>
-      </w:pPr>
-      <w:r>
-        <w:rPr>
-          <w:b/>
-          <w:bCs/>
-        </w:rPr>
-        <w:t>8</w:t>
-      </w:r>
-      <w:r>
-        <w:rPr>
-          <w:b/>
-          <w:bCs/>
-        </w:rPr>
-        <w:tab/>
-      </w:r>
-      <w:r>
-        <w:rPr>
-          <w:b/>
-          <w:bCs/>
-        </w:rPr>
-        <w:t>LISTA=55,100,5,3,9,2,90,4,86 ORDENAR,BUSCAR 5</w:t>
-      </w:r>
-    </w:p>
-    <w:p>
-      <w:pPr>
-        <w:rPr>
-          <w:b/>
-          <w:bCs/>
-          <w:u w:val="single"/>
-        </w:rPr>
-      </w:pPr>
-      <w:r>
-        <w:rPr>
-          <w:b/>
-          <w:bCs/>
-        </w:rPr>
-        <w:t>9</w:t>
-      </w:r>
-      <w:r>
-        <w:rPr>
-          <w:b/>
-          <w:bCs/>
-        </w:rPr>
-        <w:tab/>
-      </w:r>
-      <w:r>
-        <w:rPr>
-          <w:b/>
-          <w:bCs/>
-        </w:rPr>
-        <w:t xml:space="preserve">holaaaaaaa=100,500,300,2,400,4,200 ORDENAR,BUSCAR </w:t>
-      </w:r>
-      <w:r>
-        <w:rPr>
-          <w:b/>
-          <w:bCs/>
-        </w:rPr>
-        <w:t>25</w:t>
+      <w:proofErr w:type="spellStart"/>
+      <w:r>
+        <w:rPr>
+          <w:b/>
+          <w:bCs/>
+        </w:rPr>
+        <w:t>holaaaaaaa</w:t>
+      </w:r>
+      <w:proofErr w:type="spellEnd"/>
+      <w:r>
+        <w:rPr>
+          <w:b/>
+          <w:bCs/>
+        </w:rPr>
+        <w:t>=100,500,300,25,400,4,200 ORDENAR,BUSCAR 25</w:t>
       </w:r>
     </w:p>
     <w:p>
@@ -7872,43 +9805,87 @@
           <w:szCs w:val="18"/>
           <w:lang w:eastAsia="es-GT"/>
         </w:rPr>
-        <w:t>#-------------------------------------------------------------ordeno la lista de numeros--------------------------------------------</w:t>
-      </w:r>
-    </w:p>
-    <w:p>
-      <w:pPr>
-        <w:shd w:val="clear" w:color="auto" w:fill="1E1E1E"/>
-        <w:spacing w:after="0" w:line="240" w:lineRule="atLeast"/>
-        <w:rPr>
-          <w:rFonts w:ascii="Consolas" w:eastAsia="Times New Roman" w:hAnsi="Consolas" w:cs="Times New Roman"/>
-          <w:color w:val="D4D4D4"/>
-          <w:sz w:val="18"/>
-          <w:szCs w:val="18"/>
-          <w:lang w:eastAsia="es-GT"/>
-        </w:rPr>
-      </w:pPr>
-    </w:p>
-    <w:p>
-      <w:pPr>
-        <w:shd w:val="clear" w:color="auto" w:fill="1E1E1E"/>
-        <w:spacing w:after="0" w:line="240" w:lineRule="atLeast"/>
-        <w:rPr>
-          <w:rFonts w:ascii="Consolas" w:eastAsia="Times New Roman" w:hAnsi="Consolas" w:cs="Times New Roman"/>
-          <w:color w:val="D4D4D4"/>
-          <w:sz w:val="18"/>
-          <w:szCs w:val="18"/>
-          <w:lang w:eastAsia="es-GT"/>
-        </w:rPr>
-      </w:pPr>
-      <w:r>
-        <w:rPr>
-          <w:rFonts w:ascii="Consolas" w:eastAsia="Times New Roman" w:hAnsi="Consolas" w:cs="Times New Roman"/>
-          <w:color w:val="D4D4D4"/>
-          <w:sz w:val="18"/>
-          <w:szCs w:val="18"/>
-          <w:lang w:eastAsia="es-GT"/>
-        </w:rPr>
-        <w:t>    pattern = </w:t>
+        <w:t>#-------------------------------------------------------------ordeno la lista de </w:t>
+      </w:r>
+      <w:proofErr w:type="spellStart"/>
+      <w:r>
+        <w:rPr>
+          <w:rFonts w:ascii="Consolas" w:eastAsia="Times New Roman" w:hAnsi="Consolas" w:cs="Times New Roman"/>
+          <w:color w:val="6A9955"/>
+          <w:sz w:val="18"/>
+          <w:szCs w:val="18"/>
+          <w:lang w:eastAsia="es-GT"/>
+        </w:rPr>
+        <w:t>numeros</w:t>
+      </w:r>
+      <w:proofErr w:type="spellEnd"/>
+      <w:r>
+        <w:rPr>
+          <w:rFonts w:ascii="Consolas" w:eastAsia="Times New Roman" w:hAnsi="Consolas" w:cs="Times New Roman"/>
+          <w:color w:val="6A9955"/>
+          <w:sz w:val="18"/>
+          <w:szCs w:val="18"/>
+          <w:lang w:eastAsia="es-GT"/>
+        </w:rPr>
+        <w:t>--------------------------------------------</w:t>
+      </w:r>
+    </w:p>
+    <w:p>
+      <w:pPr>
+        <w:shd w:val="clear" w:color="auto" w:fill="1E1E1E"/>
+        <w:spacing w:after="0" w:line="240" w:lineRule="atLeast"/>
+        <w:rPr>
+          <w:rFonts w:ascii="Consolas" w:eastAsia="Times New Roman" w:hAnsi="Consolas" w:cs="Times New Roman"/>
+          <w:color w:val="D4D4D4"/>
+          <w:sz w:val="18"/>
+          <w:szCs w:val="18"/>
+          <w:lang w:eastAsia="es-GT"/>
+        </w:rPr>
+      </w:pPr>
+    </w:p>
+    <w:p>
+      <w:pPr>
+        <w:shd w:val="clear" w:color="auto" w:fill="1E1E1E"/>
+        <w:spacing w:after="0" w:line="240" w:lineRule="atLeast"/>
+        <w:rPr>
+          <w:rFonts w:ascii="Consolas" w:eastAsia="Times New Roman" w:hAnsi="Consolas" w:cs="Times New Roman"/>
+          <w:color w:val="D4D4D4"/>
+          <w:sz w:val="18"/>
+          <w:szCs w:val="18"/>
+          <w:lang w:eastAsia="es-GT"/>
+        </w:rPr>
+      </w:pPr>
+      <w:r>
+        <w:rPr>
+          <w:rFonts w:ascii="Consolas" w:eastAsia="Times New Roman" w:hAnsi="Consolas" w:cs="Times New Roman"/>
+          <w:color w:val="D4D4D4"/>
+          <w:sz w:val="18"/>
+          <w:szCs w:val="18"/>
+          <w:lang w:eastAsia="es-GT"/>
+        </w:rPr>
+        <w:t>    </w:t>
+      </w:r>
+      <w:proofErr w:type="spellStart"/>
+      <w:r>
+        <w:rPr>
+          <w:rFonts w:ascii="Consolas" w:eastAsia="Times New Roman" w:hAnsi="Consolas" w:cs="Times New Roman"/>
+          <w:color w:val="D4D4D4"/>
+          <w:sz w:val="18"/>
+          <w:szCs w:val="18"/>
+          <w:lang w:eastAsia="es-GT"/>
+        </w:rPr>
+        <w:t>pattern</w:t>
+      </w:r>
+      <w:proofErr w:type="spellEnd"/>
+      <w:r>
+        <w:rPr>
+          <w:rFonts w:ascii="Consolas" w:eastAsia="Times New Roman" w:hAnsi="Consolas" w:cs="Times New Roman"/>
+          <w:color w:val="D4D4D4"/>
+          <w:sz w:val="18"/>
+          <w:szCs w:val="18"/>
+          <w:lang w:eastAsia="es-GT"/>
+        </w:rPr>
+        <w:t> = </w:t>
       </w:r>
       <w:r>
         <w:rPr>
@@ -7978,7 +9955,29 @@
           <w:szCs w:val="18"/>
           <w:lang w:eastAsia="es-GT"/>
         </w:rPr>
-        <w:t># busca los numeros de la lista</w:t>
+        <w:t># busca los </w:t>
+      </w:r>
+      <w:proofErr w:type="spellStart"/>
+      <w:r>
+        <w:rPr>
+          <w:rFonts w:ascii="Consolas" w:eastAsia="Times New Roman" w:hAnsi="Consolas" w:cs="Times New Roman"/>
+          <w:color w:val="6A9955"/>
+          <w:sz w:val="18"/>
+          <w:szCs w:val="18"/>
+          <w:lang w:eastAsia="es-GT"/>
+        </w:rPr>
+        <w:t>numeros</w:t>
+      </w:r>
+      <w:proofErr w:type="spellEnd"/>
+      <w:r>
+        <w:rPr>
+          <w:rFonts w:ascii="Consolas" w:eastAsia="Times New Roman" w:hAnsi="Consolas" w:cs="Times New Roman"/>
+          <w:color w:val="6A9955"/>
+          <w:sz w:val="18"/>
+          <w:szCs w:val="18"/>
+          <w:lang w:eastAsia="es-GT"/>
+        </w:rPr>
+        <w:t> de la lista</w:t>
       </w:r>
     </w:p>
     <w:p>
@@ -8016,6 +10015,7 @@
         </w:rPr>
         <w:t>    </w:t>
       </w:r>
+      <w:proofErr w:type="spellStart"/>
       <w:r>
         <w:rPr>
           <w:rFonts w:ascii="Consolas" w:eastAsia="Times New Roman" w:hAnsi="Consolas" w:cs="Times New Roman"/>
@@ -8026,6 +10026,7 @@
         </w:rPr>
         <w:t>for</w:t>
       </w:r>
+      <w:proofErr w:type="spellEnd"/>
       <w:r>
         <w:rPr>
           <w:rFonts w:ascii="Consolas" w:eastAsia="Times New Roman" w:hAnsi="Consolas" w:cs="Times New Roman"/>
@@ -8054,7 +10055,29 @@
           <w:szCs w:val="18"/>
           <w:lang w:eastAsia="es-GT"/>
         </w:rPr>
-        <w:t> listaSinSaltos:</w:t>
+        <w:t> </w:t>
+      </w:r>
+      <w:proofErr w:type="spellStart"/>
+      <w:r>
+        <w:rPr>
+          <w:rFonts w:ascii="Consolas" w:eastAsia="Times New Roman" w:hAnsi="Consolas" w:cs="Times New Roman"/>
+          <w:color w:val="D4D4D4"/>
+          <w:sz w:val="18"/>
+          <w:szCs w:val="18"/>
+          <w:lang w:eastAsia="es-GT"/>
+        </w:rPr>
+        <w:t>listaSinSaltos</w:t>
+      </w:r>
+      <w:proofErr w:type="spellEnd"/>
+      <w:r>
+        <w:rPr>
+          <w:rFonts w:ascii="Consolas" w:eastAsia="Times New Roman" w:hAnsi="Consolas" w:cs="Times New Roman"/>
+          <w:color w:val="D4D4D4"/>
+          <w:sz w:val="18"/>
+          <w:szCs w:val="18"/>
+          <w:lang w:eastAsia="es-GT"/>
+        </w:rPr>
+        <w:t>:</w:t>
       </w:r>
     </w:p>
     <w:p>
@@ -8087,8 +10110,20 @@
           <w:szCs w:val="18"/>
           <w:lang w:eastAsia="es-GT"/>
         </w:rPr>
-        <w:t># busco lo que coincide con el pattern</w:t>
-      </w:r>
+        <w:t># busco lo que coincide con el </w:t>
+      </w:r>
+      <w:proofErr w:type="spellStart"/>
+      <w:r>
+        <w:rPr>
+          <w:rFonts w:ascii="Consolas" w:eastAsia="Times New Roman" w:hAnsi="Consolas" w:cs="Times New Roman"/>
+          <w:color w:val="6A9955"/>
+          <w:sz w:val="18"/>
+          <w:szCs w:val="18"/>
+          <w:lang w:eastAsia="es-GT"/>
+        </w:rPr>
+        <w:t>pattern</w:t>
+      </w:r>
+      <w:proofErr w:type="spellEnd"/>
     </w:p>
     <w:p>
       <w:pPr>
@@ -8120,7 +10155,51 @@
           <w:szCs w:val="18"/>
           <w:lang w:val="en-US" w:eastAsia="es-GT"/>
         </w:rPr>
-        <w:t>valor = re.findall(pattern, i)</w:t>
+        <w:t>valor = </w:t>
+      </w:r>
+      <w:proofErr w:type="spellStart"/>
+      <w:r>
+        <w:rPr>
+          <w:rFonts w:ascii="Consolas" w:eastAsia="Times New Roman" w:hAnsi="Consolas" w:cs="Times New Roman"/>
+          <w:color w:val="D4D4D4"/>
+          <w:sz w:val="18"/>
+          <w:szCs w:val="18"/>
+          <w:lang w:val="en-US" w:eastAsia="es-GT"/>
+        </w:rPr>
+        <w:t>re.findall</w:t>
+      </w:r>
+      <w:proofErr w:type="spellEnd"/>
+      <w:r>
+        <w:rPr>
+          <w:rFonts w:ascii="Consolas" w:eastAsia="Times New Roman" w:hAnsi="Consolas" w:cs="Times New Roman"/>
+          <w:color w:val="D4D4D4"/>
+          <w:sz w:val="18"/>
+          <w:szCs w:val="18"/>
+          <w:lang w:val="en-US" w:eastAsia="es-GT"/>
+        </w:rPr>
+        <w:t>(pattern, </w:t>
+      </w:r>
+      <w:proofErr w:type="spellStart"/>
+      <w:r>
+        <w:rPr>
+          <w:rFonts w:ascii="Consolas" w:eastAsia="Times New Roman" w:hAnsi="Consolas" w:cs="Times New Roman"/>
+          <w:color w:val="D4D4D4"/>
+          <w:sz w:val="18"/>
+          <w:szCs w:val="18"/>
+          <w:lang w:val="en-US" w:eastAsia="es-GT"/>
+        </w:rPr>
+        <w:t>i</w:t>
+      </w:r>
+      <w:proofErr w:type="spellEnd"/>
+      <w:r>
+        <w:rPr>
+          <w:rFonts w:ascii="Consolas" w:eastAsia="Times New Roman" w:hAnsi="Consolas" w:cs="Times New Roman"/>
+          <w:color w:val="D4D4D4"/>
+          <w:sz w:val="18"/>
+          <w:szCs w:val="18"/>
+          <w:lang w:val="en-US" w:eastAsia="es-GT"/>
+        </w:rPr>
+        <w:t>)</w:t>
       </w:r>
     </w:p>
     <w:p>
@@ -8250,6 +10329,7 @@
         </w:rPr>
         <w:t>        </w:t>
       </w:r>
+      <w:proofErr w:type="spellStart"/>
       <w:r>
         <w:rPr>
           <w:rFonts w:ascii="Consolas" w:eastAsia="Times New Roman" w:hAnsi="Consolas" w:cs="Times New Roman"/>
@@ -8260,6 +10340,7 @@
         </w:rPr>
         <w:t>for</w:t>
       </w:r>
+      <w:proofErr w:type="spellEnd"/>
       <w:r>
         <w:rPr>
           <w:rFonts w:ascii="Consolas" w:eastAsia="Times New Roman" w:hAnsi="Consolas" w:cs="Times New Roman"/>
@@ -8290,6 +10371,7 @@
         </w:rPr>
         <w:t> </w:t>
       </w:r>
+      <w:proofErr w:type="spellStart"/>
       <w:r>
         <w:rPr>
           <w:rFonts w:ascii="Consolas" w:eastAsia="Times New Roman" w:hAnsi="Consolas" w:cs="Times New Roman"/>
@@ -8300,6 +10382,7 @@
         </w:rPr>
         <w:t>range</w:t>
       </w:r>
+      <w:proofErr w:type="spellEnd"/>
       <w:r>
         <w:rPr>
           <w:rFonts w:ascii="Consolas" w:eastAsia="Times New Roman" w:hAnsi="Consolas" w:cs="Times New Roman"/>
@@ -8373,6 +10456,7 @@
         </w:rPr>
         <w:t>            </w:t>
       </w:r>
+      <w:proofErr w:type="spellStart"/>
       <w:r>
         <w:rPr>
           <w:rFonts w:ascii="Consolas" w:eastAsia="Times New Roman" w:hAnsi="Consolas" w:cs="Times New Roman"/>
@@ -8383,15 +10467,38 @@
         </w:rPr>
         <w:t>for</w:t>
       </w:r>
-      <w:r>
-        <w:rPr>
-          <w:rFonts w:ascii="Consolas" w:eastAsia="Times New Roman" w:hAnsi="Consolas" w:cs="Times New Roman"/>
-          <w:color w:val="D4D4D4"/>
-          <w:sz w:val="18"/>
-          <w:szCs w:val="18"/>
-          <w:lang w:eastAsia="es-GT"/>
-        </w:rPr>
-        <w:t> posicion </w:t>
+      <w:proofErr w:type="spellEnd"/>
+      <w:r>
+        <w:rPr>
+          <w:rFonts w:ascii="Consolas" w:eastAsia="Times New Roman" w:hAnsi="Consolas" w:cs="Times New Roman"/>
+          <w:color w:val="D4D4D4"/>
+          <w:sz w:val="18"/>
+          <w:szCs w:val="18"/>
+          <w:lang w:eastAsia="es-GT"/>
+        </w:rPr>
+        <w:t> </w:t>
+      </w:r>
+      <w:proofErr w:type="spellStart"/>
+      <w:r>
+        <w:rPr>
+          <w:rFonts w:ascii="Consolas" w:eastAsia="Times New Roman" w:hAnsi="Consolas" w:cs="Times New Roman"/>
+          <w:color w:val="D4D4D4"/>
+          <w:sz w:val="18"/>
+          <w:szCs w:val="18"/>
+          <w:lang w:eastAsia="es-GT"/>
+        </w:rPr>
+        <w:t>posicion</w:t>
+      </w:r>
+      <w:proofErr w:type="spellEnd"/>
+      <w:r>
+        <w:rPr>
+          <w:rFonts w:ascii="Consolas" w:eastAsia="Times New Roman" w:hAnsi="Consolas" w:cs="Times New Roman"/>
+          <w:color w:val="D4D4D4"/>
+          <w:sz w:val="18"/>
+          <w:szCs w:val="18"/>
+          <w:lang w:eastAsia="es-GT"/>
+        </w:rPr>
+        <w:t> </w:t>
       </w:r>
       <w:r>
         <w:rPr>
@@ -8413,6 +10520,7 @@
         </w:rPr>
         <w:t> </w:t>
       </w:r>
+      <w:proofErr w:type="spellStart"/>
       <w:r>
         <w:rPr>
           <w:rFonts w:ascii="Consolas" w:eastAsia="Times New Roman" w:hAnsi="Consolas" w:cs="Times New Roman"/>
@@ -8423,6 +10531,7 @@
         </w:rPr>
         <w:t>range</w:t>
       </w:r>
+      <w:proofErr w:type="spellEnd"/>
       <w:r>
         <w:rPr>
           <w:rFonts w:ascii="Consolas" w:eastAsia="Times New Roman" w:hAnsi="Consolas" w:cs="Times New Roman"/>
@@ -8433,6 +10542,7 @@
         </w:rPr>
         <w:t>(</w:t>
       </w:r>
+      <w:proofErr w:type="spellStart"/>
       <w:r>
         <w:rPr>
           <w:rFonts w:ascii="Consolas" w:eastAsia="Times New Roman" w:hAnsi="Consolas" w:cs="Times New Roman"/>
@@ -8443,6 +10553,7 @@
         </w:rPr>
         <w:t>len</w:t>
       </w:r>
+      <w:proofErr w:type="spellEnd"/>
       <w:r>
         <w:rPr>
           <w:rFonts w:ascii="Consolas" w:eastAsia="Times New Roman" w:hAnsi="Consolas" w:cs="Times New Roman"/>
@@ -8577,30 +10688,118 @@
           <w:szCs w:val="18"/>
           <w:lang w:eastAsia="es-GT"/>
         </w:rPr>
-        <w:t>                    temp = valor[posicion]</w:t>
-      </w:r>
-    </w:p>
-    <w:p>
-      <w:pPr>
-        <w:shd w:val="clear" w:color="auto" w:fill="1E1E1E"/>
-        <w:spacing w:after="0" w:line="240" w:lineRule="atLeast"/>
-        <w:rPr>
-          <w:rFonts w:ascii="Consolas" w:eastAsia="Times New Roman" w:hAnsi="Consolas" w:cs="Times New Roman"/>
-          <w:color w:val="D4D4D4"/>
-          <w:sz w:val="18"/>
-          <w:szCs w:val="18"/>
-          <w:lang w:eastAsia="es-GT"/>
-        </w:rPr>
-      </w:pPr>
-      <w:r>
-        <w:rPr>
-          <w:rFonts w:ascii="Consolas" w:eastAsia="Times New Roman" w:hAnsi="Consolas" w:cs="Times New Roman"/>
-          <w:color w:val="D4D4D4"/>
-          <w:sz w:val="18"/>
-          <w:szCs w:val="18"/>
-          <w:lang w:eastAsia="es-GT"/>
-        </w:rPr>
-        <w:t>                    valor[posicion]=valor[posicion + </w:t>
+        <w:t>                    </w:t>
+      </w:r>
+      <w:proofErr w:type="spellStart"/>
+      <w:r>
+        <w:rPr>
+          <w:rFonts w:ascii="Consolas" w:eastAsia="Times New Roman" w:hAnsi="Consolas" w:cs="Times New Roman"/>
+          <w:color w:val="D4D4D4"/>
+          <w:sz w:val="18"/>
+          <w:szCs w:val="18"/>
+          <w:lang w:eastAsia="es-GT"/>
+        </w:rPr>
+        <w:t>temp</w:t>
+      </w:r>
+      <w:proofErr w:type="spellEnd"/>
+      <w:r>
+        <w:rPr>
+          <w:rFonts w:ascii="Consolas" w:eastAsia="Times New Roman" w:hAnsi="Consolas" w:cs="Times New Roman"/>
+          <w:color w:val="D4D4D4"/>
+          <w:sz w:val="18"/>
+          <w:szCs w:val="18"/>
+          <w:lang w:eastAsia="es-GT"/>
+        </w:rPr>
+        <w:t> = valor[</w:t>
+      </w:r>
+      <w:proofErr w:type="spellStart"/>
+      <w:r>
+        <w:rPr>
+          <w:rFonts w:ascii="Consolas" w:eastAsia="Times New Roman" w:hAnsi="Consolas" w:cs="Times New Roman"/>
+          <w:color w:val="D4D4D4"/>
+          <w:sz w:val="18"/>
+          <w:szCs w:val="18"/>
+          <w:lang w:eastAsia="es-GT"/>
+        </w:rPr>
+        <w:t>posicion</w:t>
+      </w:r>
+      <w:proofErr w:type="spellEnd"/>
+      <w:r>
+        <w:rPr>
+          <w:rFonts w:ascii="Consolas" w:eastAsia="Times New Roman" w:hAnsi="Consolas" w:cs="Times New Roman"/>
+          <w:color w:val="D4D4D4"/>
+          <w:sz w:val="18"/>
+          <w:szCs w:val="18"/>
+          <w:lang w:eastAsia="es-GT"/>
+        </w:rPr>
+        <w:t>]</w:t>
+      </w:r>
+    </w:p>
+    <w:p>
+      <w:pPr>
+        <w:shd w:val="clear" w:color="auto" w:fill="1E1E1E"/>
+        <w:spacing w:after="0" w:line="240" w:lineRule="atLeast"/>
+        <w:rPr>
+          <w:rFonts w:ascii="Consolas" w:eastAsia="Times New Roman" w:hAnsi="Consolas" w:cs="Times New Roman"/>
+          <w:color w:val="D4D4D4"/>
+          <w:sz w:val="18"/>
+          <w:szCs w:val="18"/>
+          <w:lang w:eastAsia="es-GT"/>
+        </w:rPr>
+      </w:pPr>
+      <w:r>
+        <w:rPr>
+          <w:rFonts w:ascii="Consolas" w:eastAsia="Times New Roman" w:hAnsi="Consolas" w:cs="Times New Roman"/>
+          <w:color w:val="D4D4D4"/>
+          <w:sz w:val="18"/>
+          <w:szCs w:val="18"/>
+          <w:lang w:eastAsia="es-GT"/>
+        </w:rPr>
+        <w:t>                    valor[</w:t>
+      </w:r>
+      <w:proofErr w:type="spellStart"/>
+      <w:r>
+        <w:rPr>
+          <w:rFonts w:ascii="Consolas" w:eastAsia="Times New Roman" w:hAnsi="Consolas" w:cs="Times New Roman"/>
+          <w:color w:val="D4D4D4"/>
+          <w:sz w:val="18"/>
+          <w:szCs w:val="18"/>
+          <w:lang w:eastAsia="es-GT"/>
+        </w:rPr>
+        <w:t>posicion</w:t>
+      </w:r>
+      <w:proofErr w:type="spellEnd"/>
+      <w:r>
+        <w:rPr>
+          <w:rFonts w:ascii="Consolas" w:eastAsia="Times New Roman" w:hAnsi="Consolas" w:cs="Times New Roman"/>
+          <w:color w:val="D4D4D4"/>
+          <w:sz w:val="18"/>
+          <w:szCs w:val="18"/>
+          <w:lang w:eastAsia="es-GT"/>
+        </w:rPr>
+        <w:t>]=valor[</w:t>
+      </w:r>
+      <w:proofErr w:type="spellStart"/>
+      <w:r>
+        <w:rPr>
+          <w:rFonts w:ascii="Consolas" w:eastAsia="Times New Roman" w:hAnsi="Consolas" w:cs="Times New Roman"/>
+          <w:color w:val="D4D4D4"/>
+          <w:sz w:val="18"/>
+          <w:szCs w:val="18"/>
+          <w:lang w:eastAsia="es-GT"/>
+        </w:rPr>
+        <w:t>posicion</w:t>
+      </w:r>
+      <w:proofErr w:type="spellEnd"/>
+      <w:r>
+        <w:rPr>
+          <w:rFonts w:ascii="Consolas" w:eastAsia="Times New Roman" w:hAnsi="Consolas" w:cs="Times New Roman"/>
+          <w:color w:val="D4D4D4"/>
+          <w:sz w:val="18"/>
+          <w:szCs w:val="18"/>
+          <w:lang w:eastAsia="es-GT"/>
+        </w:rPr>
+        <w:t> + </w:t>
       </w:r>
       <w:r>
         <w:rPr>
@@ -8643,7 +10842,29 @@
           <w:szCs w:val="18"/>
           <w:lang w:eastAsia="es-GT"/>
         </w:rPr>
-        <w:t>                    valor[posicion + </w:t>
+        <w:t>                    valor[</w:t>
+      </w:r>
+      <w:proofErr w:type="spellStart"/>
+      <w:r>
+        <w:rPr>
+          <w:rFonts w:ascii="Consolas" w:eastAsia="Times New Roman" w:hAnsi="Consolas" w:cs="Times New Roman"/>
+          <w:color w:val="D4D4D4"/>
+          <w:sz w:val="18"/>
+          <w:szCs w:val="18"/>
+          <w:lang w:eastAsia="es-GT"/>
+        </w:rPr>
+        <w:t>posicion</w:t>
+      </w:r>
+      <w:proofErr w:type="spellEnd"/>
+      <w:r>
+        <w:rPr>
+          <w:rFonts w:ascii="Consolas" w:eastAsia="Times New Roman" w:hAnsi="Consolas" w:cs="Times New Roman"/>
+          <w:color w:val="D4D4D4"/>
+          <w:sz w:val="18"/>
+          <w:szCs w:val="18"/>
+          <w:lang w:eastAsia="es-GT"/>
+        </w:rPr>
+        <w:t> + </w:t>
       </w:r>
       <w:r>
         <w:rPr>
@@ -8663,8 +10884,20 @@
           <w:szCs w:val="18"/>
           <w:lang w:eastAsia="es-GT"/>
         </w:rPr>
-        <w:t> ] = temp</w:t>
-      </w:r>
+        <w:t> ] = </w:t>
+      </w:r>
+      <w:proofErr w:type="spellStart"/>
+      <w:r>
+        <w:rPr>
+          <w:rFonts w:ascii="Consolas" w:eastAsia="Times New Roman" w:hAnsi="Consolas" w:cs="Times New Roman"/>
+          <w:color w:val="D4D4D4"/>
+          <w:sz w:val="18"/>
+          <w:szCs w:val="18"/>
+          <w:lang w:eastAsia="es-GT"/>
+        </w:rPr>
+        <w:t>temp</w:t>
+      </w:r>
+      <w:proofErr w:type="spellEnd"/>
     </w:p>
     <w:p>
       <w:pPr>
@@ -8744,6 +10977,7 @@
         </w:rPr>
         <w:t>    </w:t>
       </w:r>
+      <w:proofErr w:type="spellStart"/>
       <w:r>
         <w:rPr>
           <w:rFonts w:ascii="Consolas" w:eastAsia="Times New Roman" w:hAnsi="Consolas" w:cs="Times New Roman"/>
@@ -8754,6 +10988,7 @@
         </w:rPr>
         <w:t>print</w:t>
       </w:r>
+      <w:proofErr w:type="spellEnd"/>
       <w:r>
         <w:rPr>
           <w:rFonts w:ascii="Consolas" w:eastAsia="Times New Roman" w:hAnsi="Consolas" w:cs="Times New Roman"/>
@@ -8807,6 +11042,7 @@
         </w:rPr>
         <w:t>    </w:t>
       </w:r>
+      <w:proofErr w:type="spellStart"/>
       <w:r>
         <w:rPr>
           <w:rFonts w:ascii="Consolas" w:eastAsia="Times New Roman" w:hAnsi="Consolas" w:cs="Times New Roman"/>
@@ -8817,6 +11053,7 @@
         </w:rPr>
         <w:t>print</w:t>
       </w:r>
+      <w:proofErr w:type="spellEnd"/>
       <w:r>
         <w:rPr>
           <w:rFonts w:ascii="Consolas" w:eastAsia="Times New Roman" w:hAnsi="Consolas" w:cs="Times New Roman"/>
@@ -8917,7 +11154,23 @@
           <w:b/>
           <w:bCs/>
         </w:rPr>
-        <w:t xml:space="preserve">Nueva lista fitrada números desordenados 2 </w:t>
+        <w:t xml:space="preserve">Nueva lista </w:t>
+      </w:r>
+      <w:proofErr w:type="spellStart"/>
+      <w:r>
+        <w:rPr>
+          <w:b/>
+          <w:bCs/>
+        </w:rPr>
+        <w:t>fitrada</w:t>
+      </w:r>
+      <w:proofErr w:type="spellEnd"/>
+      <w:r>
+        <w:rPr>
+          <w:b/>
+          <w:bCs/>
+        </w:rPr>
+        <w:t xml:space="preserve"> números desordenados 2 </w:t>
       </w:r>
     </w:p>
     <w:p>
@@ -9091,6 +11344,7 @@
         </w:rPr>
         <w:t> cont3 &lt; </w:t>
       </w:r>
+      <w:proofErr w:type="spellStart"/>
       <w:r>
         <w:rPr>
           <w:rFonts w:ascii="Consolas" w:eastAsia="Times New Roman" w:hAnsi="Consolas" w:cs="Times New Roman"/>
@@ -9101,15 +11355,38 @@
         </w:rPr>
         <w:t>len</w:t>
       </w:r>
-      <w:r>
-        <w:rPr>
-          <w:rFonts w:ascii="Consolas" w:eastAsia="Times New Roman" w:hAnsi="Consolas" w:cs="Times New Roman"/>
-          <w:color w:val="D4D4D4"/>
-          <w:sz w:val="18"/>
-          <w:szCs w:val="18"/>
-          <w:lang w:val="en-US" w:eastAsia="es-GT"/>
-        </w:rPr>
-        <w:t>(nombreOrdenar):</w:t>
+      <w:proofErr w:type="spellEnd"/>
+      <w:r>
+        <w:rPr>
+          <w:rFonts w:ascii="Consolas" w:eastAsia="Times New Roman" w:hAnsi="Consolas" w:cs="Times New Roman"/>
+          <w:color w:val="D4D4D4"/>
+          <w:sz w:val="18"/>
+          <w:szCs w:val="18"/>
+          <w:lang w:val="en-US" w:eastAsia="es-GT"/>
+        </w:rPr>
+        <w:t>(</w:t>
+      </w:r>
+      <w:proofErr w:type="spellStart"/>
+      <w:r>
+        <w:rPr>
+          <w:rFonts w:ascii="Consolas" w:eastAsia="Times New Roman" w:hAnsi="Consolas" w:cs="Times New Roman"/>
+          <w:color w:val="D4D4D4"/>
+          <w:sz w:val="18"/>
+          <w:szCs w:val="18"/>
+          <w:lang w:val="en-US" w:eastAsia="es-GT"/>
+        </w:rPr>
+        <w:t>nombreOrdenar</w:t>
+      </w:r>
+      <w:proofErr w:type="spellEnd"/>
+      <w:r>
+        <w:rPr>
+          <w:rFonts w:ascii="Consolas" w:eastAsia="Times New Roman" w:hAnsi="Consolas" w:cs="Times New Roman"/>
+          <w:color w:val="D4D4D4"/>
+          <w:sz w:val="18"/>
+          <w:szCs w:val="18"/>
+          <w:lang w:val="en-US" w:eastAsia="es-GT"/>
+        </w:rPr>
+        <w:t>):</w:t>
       </w:r>
     </w:p>
     <w:p>
@@ -9172,7 +11449,29 @@
           <w:szCs w:val="18"/>
           <w:lang w:val="en-US" w:eastAsia="es-GT"/>
         </w:rPr>
-        <w:t> posiciones:</w:t>
+        <w:t> </w:t>
+      </w:r>
+      <w:proofErr w:type="spellStart"/>
+      <w:r>
+        <w:rPr>
+          <w:rFonts w:ascii="Consolas" w:eastAsia="Times New Roman" w:hAnsi="Consolas" w:cs="Times New Roman"/>
+          <w:color w:val="D4D4D4"/>
+          <w:sz w:val="18"/>
+          <w:szCs w:val="18"/>
+          <w:lang w:val="en-US" w:eastAsia="es-GT"/>
+        </w:rPr>
+        <w:t>posiciones</w:t>
+      </w:r>
+      <w:proofErr w:type="spellEnd"/>
+      <w:r>
+        <w:rPr>
+          <w:rFonts w:ascii="Consolas" w:eastAsia="Times New Roman" w:hAnsi="Consolas" w:cs="Times New Roman"/>
+          <w:color w:val="D4D4D4"/>
+          <w:sz w:val="18"/>
+          <w:szCs w:val="18"/>
+          <w:lang w:val="en-US" w:eastAsia="es-GT"/>
+        </w:rPr>
+        <w:t>:</w:t>
       </w:r>
     </w:p>
     <w:p>
@@ -9197,6 +11496,7 @@
         </w:rPr>
         <w:t>            </w:t>
       </w:r>
+      <w:proofErr w:type="spellStart"/>
       <w:r>
         <w:rPr>
           <w:rFonts w:ascii="Consolas" w:eastAsia="Times New Roman" w:hAnsi="Consolas" w:cs="Times New Roman"/>
@@ -9207,6 +11507,7 @@
         </w:rPr>
         <w:t>if</w:t>
       </w:r>
+      <w:proofErr w:type="spellEnd"/>
       <w:r>
         <w:rPr>
           <w:rFonts w:ascii="Consolas" w:eastAsia="Times New Roman" w:hAnsi="Consolas" w:cs="Times New Roman"/>
@@ -9255,30 +11556,96 @@
           <w:szCs w:val="18"/>
           <w:lang w:eastAsia="es-GT"/>
         </w:rPr>
-        <w:t> listaSinSaltos[cont3]:</w:t>
-      </w:r>
-    </w:p>
-    <w:p>
-      <w:pPr>
-        <w:shd w:val="clear" w:color="auto" w:fill="1E1E1E"/>
-        <w:spacing w:after="0" w:line="240" w:lineRule="atLeast"/>
-        <w:rPr>
-          <w:rFonts w:ascii="Consolas" w:eastAsia="Times New Roman" w:hAnsi="Consolas" w:cs="Times New Roman"/>
-          <w:color w:val="D4D4D4"/>
-          <w:sz w:val="18"/>
-          <w:szCs w:val="18"/>
-          <w:lang w:eastAsia="es-GT"/>
-        </w:rPr>
-      </w:pPr>
-      <w:r>
-        <w:rPr>
-          <w:rFonts w:ascii="Consolas" w:eastAsia="Times New Roman" w:hAnsi="Consolas" w:cs="Times New Roman"/>
-          <w:color w:val="D4D4D4"/>
-          <w:sz w:val="18"/>
-          <w:szCs w:val="18"/>
-          <w:lang w:eastAsia="es-GT"/>
-        </w:rPr>
-        <w:t>                quitar_valor = numeros_desordenados[cont3][-</w:t>
+        <w:t> </w:t>
+      </w:r>
+      <w:proofErr w:type="spellStart"/>
+      <w:r>
+        <w:rPr>
+          <w:rFonts w:ascii="Consolas" w:eastAsia="Times New Roman" w:hAnsi="Consolas" w:cs="Times New Roman"/>
+          <w:color w:val="D4D4D4"/>
+          <w:sz w:val="18"/>
+          <w:szCs w:val="18"/>
+          <w:lang w:eastAsia="es-GT"/>
+        </w:rPr>
+        <w:t>listaSinSaltos</w:t>
+      </w:r>
+      <w:proofErr w:type="spellEnd"/>
+      <w:r>
+        <w:rPr>
+          <w:rFonts w:ascii="Consolas" w:eastAsia="Times New Roman" w:hAnsi="Consolas" w:cs="Times New Roman"/>
+          <w:color w:val="D4D4D4"/>
+          <w:sz w:val="18"/>
+          <w:szCs w:val="18"/>
+          <w:lang w:eastAsia="es-GT"/>
+        </w:rPr>
+        <w:t>[cont3]:</w:t>
+      </w:r>
+    </w:p>
+    <w:p>
+      <w:pPr>
+        <w:shd w:val="clear" w:color="auto" w:fill="1E1E1E"/>
+        <w:spacing w:after="0" w:line="240" w:lineRule="atLeast"/>
+        <w:rPr>
+          <w:rFonts w:ascii="Consolas" w:eastAsia="Times New Roman" w:hAnsi="Consolas" w:cs="Times New Roman"/>
+          <w:color w:val="D4D4D4"/>
+          <w:sz w:val="18"/>
+          <w:szCs w:val="18"/>
+          <w:lang w:eastAsia="es-GT"/>
+        </w:rPr>
+      </w:pPr>
+      <w:r>
+        <w:rPr>
+          <w:rFonts w:ascii="Consolas" w:eastAsia="Times New Roman" w:hAnsi="Consolas" w:cs="Times New Roman"/>
+          <w:color w:val="D4D4D4"/>
+          <w:sz w:val="18"/>
+          <w:szCs w:val="18"/>
+          <w:lang w:eastAsia="es-GT"/>
+        </w:rPr>
+        <w:t>                </w:t>
+      </w:r>
+      <w:proofErr w:type="spellStart"/>
+      <w:r>
+        <w:rPr>
+          <w:rFonts w:ascii="Consolas" w:eastAsia="Times New Roman" w:hAnsi="Consolas" w:cs="Times New Roman"/>
+          <w:color w:val="D4D4D4"/>
+          <w:sz w:val="18"/>
+          <w:szCs w:val="18"/>
+          <w:lang w:eastAsia="es-GT"/>
+        </w:rPr>
+        <w:t>quitar_valor</w:t>
+      </w:r>
+      <w:proofErr w:type="spellEnd"/>
+      <w:r>
+        <w:rPr>
+          <w:rFonts w:ascii="Consolas" w:eastAsia="Times New Roman" w:hAnsi="Consolas" w:cs="Times New Roman"/>
+          <w:color w:val="D4D4D4"/>
+          <w:sz w:val="18"/>
+          <w:szCs w:val="18"/>
+          <w:lang w:eastAsia="es-GT"/>
+        </w:rPr>
+        <w:t> = </w:t>
+      </w:r>
+      <w:proofErr w:type="spellStart"/>
+      <w:r>
+        <w:rPr>
+          <w:rFonts w:ascii="Consolas" w:eastAsia="Times New Roman" w:hAnsi="Consolas" w:cs="Times New Roman"/>
+          <w:color w:val="D4D4D4"/>
+          <w:sz w:val="18"/>
+          <w:szCs w:val="18"/>
+          <w:lang w:eastAsia="es-GT"/>
+        </w:rPr>
+        <w:t>numeros_desordenados</w:t>
+      </w:r>
+      <w:proofErr w:type="spellEnd"/>
+      <w:r>
+        <w:rPr>
+          <w:rFonts w:ascii="Consolas" w:eastAsia="Times New Roman" w:hAnsi="Consolas" w:cs="Times New Roman"/>
+          <w:color w:val="D4D4D4"/>
+          <w:sz w:val="18"/>
+          <w:szCs w:val="18"/>
+          <w:lang w:eastAsia="es-GT"/>
+        </w:rPr>
+        <w:t>[cont3][-</w:t>
       </w:r>
       <w:r>
         <w:rPr>
@@ -9321,7 +11688,51 @@
           <w:szCs w:val="18"/>
           <w:lang w:eastAsia="es-GT"/>
         </w:rPr>
-        <w:t>                numeros.remove(quitar_valor)</w:t>
+        <w:t>                </w:t>
+      </w:r>
+      <w:proofErr w:type="spellStart"/>
+      <w:r>
+        <w:rPr>
+          <w:rFonts w:ascii="Consolas" w:eastAsia="Times New Roman" w:hAnsi="Consolas" w:cs="Times New Roman"/>
+          <w:color w:val="D4D4D4"/>
+          <w:sz w:val="18"/>
+          <w:szCs w:val="18"/>
+          <w:lang w:eastAsia="es-GT"/>
+        </w:rPr>
+        <w:t>numeros.remove</w:t>
+      </w:r>
+      <w:proofErr w:type="spellEnd"/>
+      <w:r>
+        <w:rPr>
+          <w:rFonts w:ascii="Consolas" w:eastAsia="Times New Roman" w:hAnsi="Consolas" w:cs="Times New Roman"/>
+          <w:color w:val="D4D4D4"/>
+          <w:sz w:val="18"/>
+          <w:szCs w:val="18"/>
+          <w:lang w:eastAsia="es-GT"/>
+        </w:rPr>
+        <w:t>(</w:t>
+      </w:r>
+      <w:proofErr w:type="spellStart"/>
+      <w:r>
+        <w:rPr>
+          <w:rFonts w:ascii="Consolas" w:eastAsia="Times New Roman" w:hAnsi="Consolas" w:cs="Times New Roman"/>
+          <w:color w:val="D4D4D4"/>
+          <w:sz w:val="18"/>
+          <w:szCs w:val="18"/>
+          <w:lang w:eastAsia="es-GT"/>
+        </w:rPr>
+        <w:t>quitar_valor</w:t>
+      </w:r>
+      <w:proofErr w:type="spellEnd"/>
+      <w:r>
+        <w:rPr>
+          <w:rFonts w:ascii="Consolas" w:eastAsia="Times New Roman" w:hAnsi="Consolas" w:cs="Times New Roman"/>
+          <w:color w:val="D4D4D4"/>
+          <w:sz w:val="18"/>
+          <w:szCs w:val="18"/>
+          <w:lang w:eastAsia="es-GT"/>
+        </w:rPr>
+        <w:t>)</w:t>
       </w:r>
     </w:p>
     <w:p>
@@ -9455,15 +11866,49 @@
         </w:rPr>
         <w:t>                </w:t>
       </w:r>
-      <w:r>
-        <w:rPr>
-          <w:rFonts w:ascii="Consolas" w:eastAsia="Times New Roman" w:hAnsi="Consolas" w:cs="Times New Roman"/>
-          <w:color w:val="D4D4D4"/>
-          <w:sz w:val="18"/>
-          <w:szCs w:val="18"/>
-          <w:lang w:eastAsia="es-GT"/>
-        </w:rPr>
-        <w:t>numeros_ordenados_filtro_ordenar.append(numeros[cont3])</w:t>
+      <w:proofErr w:type="spellStart"/>
+      <w:r>
+        <w:rPr>
+          <w:rFonts w:ascii="Consolas" w:eastAsia="Times New Roman" w:hAnsi="Consolas" w:cs="Times New Roman"/>
+          <w:color w:val="D4D4D4"/>
+          <w:sz w:val="18"/>
+          <w:szCs w:val="18"/>
+          <w:lang w:eastAsia="es-GT"/>
+        </w:rPr>
+        <w:t>numeros_ordenados_filtro_ordenar.append</w:t>
+      </w:r>
+      <w:proofErr w:type="spellEnd"/>
+      <w:r>
+        <w:rPr>
+          <w:rFonts w:ascii="Consolas" w:eastAsia="Times New Roman" w:hAnsi="Consolas" w:cs="Times New Roman"/>
+          <w:color w:val="D4D4D4"/>
+          <w:sz w:val="18"/>
+          <w:szCs w:val="18"/>
+          <w:lang w:eastAsia="es-GT"/>
+        </w:rPr>
+        <w:t>(</w:t>
+      </w:r>
+      <w:proofErr w:type="spellStart"/>
+      <w:r>
+        <w:rPr>
+          <w:rFonts w:ascii="Consolas" w:eastAsia="Times New Roman" w:hAnsi="Consolas" w:cs="Times New Roman"/>
+          <w:color w:val="D4D4D4"/>
+          <w:sz w:val="18"/>
+          <w:szCs w:val="18"/>
+          <w:lang w:eastAsia="es-GT"/>
+        </w:rPr>
+        <w:t>numeros</w:t>
+      </w:r>
+      <w:proofErr w:type="spellEnd"/>
+      <w:r>
+        <w:rPr>
+          <w:rFonts w:ascii="Consolas" w:eastAsia="Times New Roman" w:hAnsi="Consolas" w:cs="Times New Roman"/>
+          <w:color w:val="D4D4D4"/>
+          <w:sz w:val="18"/>
+          <w:szCs w:val="18"/>
+          <w:lang w:eastAsia="es-GT"/>
+        </w:rPr>
+        <w:t>[cont3])</w:t>
       </w:r>
     </w:p>
     <w:p>
@@ -9630,6 +12075,7 @@
         </w:rPr>
         <w:t>    </w:t>
       </w:r>
+      <w:proofErr w:type="spellStart"/>
       <w:r>
         <w:rPr>
           <w:rFonts w:ascii="Consolas" w:eastAsia="Times New Roman" w:hAnsi="Consolas" w:cs="Times New Roman"/>
@@ -9640,15 +12086,38 @@
         </w:rPr>
         <w:t>print</w:t>
       </w:r>
-      <w:r>
-        <w:rPr>
-          <w:rFonts w:ascii="Consolas" w:eastAsia="Times New Roman" w:hAnsi="Consolas" w:cs="Times New Roman"/>
-          <w:color w:val="D4D4D4"/>
-          <w:sz w:val="18"/>
-          <w:szCs w:val="18"/>
-          <w:lang w:eastAsia="es-GT"/>
-        </w:rPr>
-        <w:t>(numeros_ordenados_filtro_ordenar) </w:t>
+      <w:proofErr w:type="spellEnd"/>
+      <w:r>
+        <w:rPr>
+          <w:rFonts w:ascii="Consolas" w:eastAsia="Times New Roman" w:hAnsi="Consolas" w:cs="Times New Roman"/>
+          <w:color w:val="D4D4D4"/>
+          <w:sz w:val="18"/>
+          <w:szCs w:val="18"/>
+          <w:lang w:eastAsia="es-GT"/>
+        </w:rPr>
+        <w:t>(</w:t>
+      </w:r>
+      <w:proofErr w:type="spellStart"/>
+      <w:r>
+        <w:rPr>
+          <w:rFonts w:ascii="Consolas" w:eastAsia="Times New Roman" w:hAnsi="Consolas" w:cs="Times New Roman"/>
+          <w:color w:val="D4D4D4"/>
+          <w:sz w:val="18"/>
+          <w:szCs w:val="18"/>
+          <w:lang w:eastAsia="es-GT"/>
+        </w:rPr>
+        <w:t>numeros_ordenados_filtro_ordenar</w:t>
+      </w:r>
+      <w:proofErr w:type="spellEnd"/>
+      <w:r>
+        <w:rPr>
+          <w:rFonts w:ascii="Consolas" w:eastAsia="Times New Roman" w:hAnsi="Consolas" w:cs="Times New Roman"/>
+          <w:color w:val="D4D4D4"/>
+          <w:sz w:val="18"/>
+          <w:szCs w:val="18"/>
+          <w:lang w:eastAsia="es-GT"/>
+        </w:rPr>
+        <w:t>) </w:t>
       </w:r>
     </w:p>
     <w:p>
@@ -9684,7 +12153,29 @@
           <w:szCs w:val="18"/>
           <w:lang w:eastAsia="es-GT"/>
         </w:rPr>
-        <w:t>    numeros[</w:t>
+        <w:t>    </w:t>
+      </w:r>
+      <w:proofErr w:type="spellStart"/>
+      <w:r>
+        <w:rPr>
+          <w:rFonts w:ascii="Consolas" w:eastAsia="Times New Roman" w:hAnsi="Consolas" w:cs="Times New Roman"/>
+          <w:color w:val="D4D4D4"/>
+          <w:sz w:val="18"/>
+          <w:szCs w:val="18"/>
+          <w:lang w:eastAsia="es-GT"/>
+        </w:rPr>
+        <w:t>numeros</w:t>
+      </w:r>
+      <w:proofErr w:type="spellEnd"/>
+      <w:r>
+        <w:rPr>
+          <w:rFonts w:ascii="Consolas" w:eastAsia="Times New Roman" w:hAnsi="Consolas" w:cs="Times New Roman"/>
+          <w:color w:val="D4D4D4"/>
+          <w:sz w:val="18"/>
+          <w:szCs w:val="18"/>
+          <w:lang w:eastAsia="es-GT"/>
+        </w:rPr>
+        <w:t>[</w:t>
       </w:r>
       <w:r>
         <w:rPr>
@@ -9704,7 +12195,29 @@
           <w:szCs w:val="18"/>
           <w:lang w:eastAsia="es-GT"/>
         </w:rPr>
-        <w:t>].remove(</w:t>
+        <w:t>].</w:t>
+      </w:r>
+      <w:proofErr w:type="spellStart"/>
+      <w:r>
+        <w:rPr>
+          <w:rFonts w:ascii="Consolas" w:eastAsia="Times New Roman" w:hAnsi="Consolas" w:cs="Times New Roman"/>
+          <w:color w:val="D4D4D4"/>
+          <w:sz w:val="18"/>
+          <w:szCs w:val="18"/>
+          <w:lang w:eastAsia="es-GT"/>
+        </w:rPr>
+        <w:t>remove</w:t>
+      </w:r>
+      <w:proofErr w:type="spellEnd"/>
+      <w:r>
+        <w:rPr>
+          <w:rFonts w:ascii="Consolas" w:eastAsia="Times New Roman" w:hAnsi="Consolas" w:cs="Times New Roman"/>
+          <w:color w:val="D4D4D4"/>
+          <w:sz w:val="18"/>
+          <w:szCs w:val="18"/>
+          <w:lang w:eastAsia="es-GT"/>
+        </w:rPr>
+        <w:t>(</w:t>
       </w:r>
       <w:r>
         <w:rPr>
@@ -9759,6 +12272,7 @@
         </w:rPr>
         <w:t>    </w:t>
       </w:r>
+      <w:proofErr w:type="spellStart"/>
       <w:r>
         <w:rPr>
           <w:rFonts w:ascii="Consolas" w:eastAsia="Times New Roman" w:hAnsi="Consolas" w:cs="Times New Roman"/>
@@ -9769,6 +12283,7 @@
         </w:rPr>
         <w:t>print</w:t>
       </w:r>
+      <w:proofErr w:type="spellEnd"/>
       <w:r>
         <w:rPr>
           <w:rFonts w:ascii="Consolas" w:eastAsia="Times New Roman" w:hAnsi="Consolas" w:cs="Times New Roman"/>
@@ -9822,6 +12337,7 @@
         </w:rPr>
         <w:t>    </w:t>
       </w:r>
+      <w:proofErr w:type="spellStart"/>
       <w:r>
         <w:rPr>
           <w:rFonts w:ascii="Consolas" w:eastAsia="Times New Roman" w:hAnsi="Consolas" w:cs="Times New Roman"/>
@@ -9832,6 +12348,7 @@
         </w:rPr>
         <w:t>print</w:t>
       </w:r>
+      <w:proofErr w:type="spellEnd"/>
       <w:r>
         <w:rPr>
           <w:rFonts w:ascii="Consolas" w:eastAsia="Times New Roman" w:hAnsi="Consolas" w:cs="Times New Roman"/>
@@ -9885,6 +12402,7 @@
         </w:rPr>
         <w:t>    </w:t>
       </w:r>
+      <w:proofErr w:type="spellStart"/>
       <w:r>
         <w:rPr>
           <w:rFonts w:ascii="Consolas" w:eastAsia="Times New Roman" w:hAnsi="Consolas" w:cs="Times New Roman"/>
@@ -9895,15 +12413,38 @@
         </w:rPr>
         <w:t>print</w:t>
       </w:r>
-      <w:r>
-        <w:rPr>
-          <w:rFonts w:ascii="Consolas" w:eastAsia="Times New Roman" w:hAnsi="Consolas" w:cs="Times New Roman"/>
-          <w:color w:val="D4D4D4"/>
-          <w:sz w:val="18"/>
-          <w:szCs w:val="18"/>
-          <w:lang w:eastAsia="es-GT"/>
-        </w:rPr>
-        <w:t>(numeros)</w:t>
+      <w:proofErr w:type="spellEnd"/>
+      <w:r>
+        <w:rPr>
+          <w:rFonts w:ascii="Consolas" w:eastAsia="Times New Roman" w:hAnsi="Consolas" w:cs="Times New Roman"/>
+          <w:color w:val="D4D4D4"/>
+          <w:sz w:val="18"/>
+          <w:szCs w:val="18"/>
+          <w:lang w:eastAsia="es-GT"/>
+        </w:rPr>
+        <w:t>(</w:t>
+      </w:r>
+      <w:proofErr w:type="spellStart"/>
+      <w:r>
+        <w:rPr>
+          <w:rFonts w:ascii="Consolas" w:eastAsia="Times New Roman" w:hAnsi="Consolas" w:cs="Times New Roman"/>
+          <w:color w:val="D4D4D4"/>
+          <w:sz w:val="18"/>
+          <w:szCs w:val="18"/>
+          <w:lang w:eastAsia="es-GT"/>
+        </w:rPr>
+        <w:t>numeros</w:t>
+      </w:r>
+      <w:proofErr w:type="spellEnd"/>
+      <w:r>
+        <w:rPr>
+          <w:rFonts w:ascii="Consolas" w:eastAsia="Times New Roman" w:hAnsi="Consolas" w:cs="Times New Roman"/>
+          <w:color w:val="D4D4D4"/>
+          <w:sz w:val="18"/>
+          <w:szCs w:val="18"/>
+          <w:lang w:eastAsia="es-GT"/>
+        </w:rPr>
+        <w:t>)</w:t>
       </w:r>
     </w:p>
     <w:p>
